--- a/docs/Diploma.docx
+++ b/docs/Diploma.docx
@@ -385,17 +385,11 @@
           <w:p>
             <w:pPr>
               <w:pStyle w:val="Titlepagenotouch5"/>
-              <w:rPr>
-                <w:lang w:val="en-US"/>
-              </w:rPr>
             </w:pPr>
             <w:r>
               <w:t>студент группы БПИ</w:t>
             </w:r>
             <w:r>
-              <w:rPr>
-                <w:lang w:val="en-US"/>
-              </w:rPr>
               <w:t>152</w:t>
             </w:r>
           </w:p>
@@ -508,7 +502,7 @@
           <w:lang w:val="ru-RU"/>
         </w:rPr>
       </w:pPr>
-      <w:bookmarkStart w:id="0" w:name="_Toc5914811"/>
+      <w:bookmarkStart w:id="0" w:name="_Toc5966064"/>
       <w:r>
         <w:rPr>
           <w:lang w:val="ru-RU"/>
@@ -600,25 +594,7 @@
         <w:rPr>
           <w:lang w:val="ru-RU"/>
         </w:rPr>
-        <w:t xml:space="preserve"> в зависимости от заданного </w:t>
-      </w:r>
-      <w:r>
-        <w:rPr>
-          <w:lang w:val="ru-RU"/>
-        </w:rPr>
-        <w:t>поведени</w:t>
-      </w:r>
-      <w:r>
-        <w:rPr>
-          <w:lang w:val="ru-RU"/>
-        </w:rPr>
-        <w:t>я мок</w:t>
-      </w:r>
-      <w:r>
-        <w:rPr>
-          <w:lang w:val="ru-RU"/>
-        </w:rPr>
-        <w:t xml:space="preserve"> сервера</w:t>
+        <w:t xml:space="preserve"> в зависимости от заданного поведения мок сервера</w:t>
       </w:r>
       <w:r>
         <w:rPr>
@@ -955,13 +931,7 @@
         <w:rPr>
           <w:lang w:val="ru-RU"/>
         </w:rPr>
-        <w:t>.</w:t>
-      </w:r>
-      <w:r>
-        <w:rPr>
-          <w:lang w:val="ru-RU"/>
-        </w:rPr>
-        <w:t xml:space="preserve"> </w:t>
+        <w:t xml:space="preserve">. </w:t>
       </w:r>
       <w:r>
         <w:rPr>
@@ -975,10 +945,10 @@
       <w:pPr>
         <w:pStyle w:val="Heading1"/>
         <w:rPr>
-          <w:lang w:val="ru-RU"/>
-        </w:rPr>
-      </w:pPr>
-      <w:bookmarkStart w:id="1" w:name="_Toc5914812"/>
+          <w:lang w:val="en-US"/>
+        </w:rPr>
+      </w:pPr>
+      <w:bookmarkStart w:id="1" w:name="_Toc5966065"/>
       <w:r>
         <w:rPr>
           <w:lang w:val="en-US"/>
@@ -1090,9 +1060,6 @@
     <w:p>
       <w:pPr>
         <w:pStyle w:val="TOC1"/>
-        <w:tabs>
-          <w:tab w:val="right" w:leader="dot" w:pos="9905"/>
-        </w:tabs>
         <w:rPr>
           <w:rFonts w:asciiTheme="minorHAnsi" w:eastAsiaTheme="minorEastAsia" w:hAnsiTheme="minorHAnsi"/>
           <w:noProof/>
@@ -1117,7 +1084,7 @@
         </w:rPr>
         <w:fldChar w:fldCharType="separate"/>
       </w:r>
-      <w:hyperlink w:anchor="_Toc5914811" w:history="1">
+      <w:hyperlink w:anchor="_Toc5966064" w:history="1">
         <w:r>
           <w:rPr>
             <w:rStyle w:val="Hyperlink"/>
@@ -1145,7 +1112,7 @@
             <w:noProof/>
             <w:webHidden/>
           </w:rPr>
-          <w:instrText xml:space="preserve"> PAGEREF _Toc5914811 \h </w:instrText>
+          <w:instrText xml:space="preserve"> PAGEREF _Toc5966064 \h </w:instrText>
         </w:r>
         <w:r>
           <w:rPr>
@@ -1179,16 +1146,13 @@
     <w:p>
       <w:pPr>
         <w:pStyle w:val="TOC1"/>
-        <w:tabs>
-          <w:tab w:val="right" w:leader="dot" w:pos="9905"/>
-        </w:tabs>
         <w:rPr>
           <w:rFonts w:asciiTheme="minorHAnsi" w:eastAsiaTheme="minorEastAsia" w:hAnsiTheme="minorHAnsi"/>
           <w:noProof/>
           <w:lang w:val="ru-RU"/>
         </w:rPr>
       </w:pPr>
-      <w:hyperlink w:anchor="_Toc5914812" w:history="1">
+      <w:hyperlink w:anchor="_Toc5966065" w:history="1">
         <w:r>
           <w:rPr>
             <w:rStyle w:val="Hyperlink"/>
@@ -1216,7 +1180,7 @@
             <w:noProof/>
             <w:webHidden/>
           </w:rPr>
-          <w:instrText xml:space="preserve"> PAGEREF _Toc5914812 \h </w:instrText>
+          <w:instrText xml:space="preserve"> PAGEREF _Toc5966065 \h </w:instrText>
         </w:r>
         <w:r>
           <w:rPr>
@@ -1250,16 +1214,13 @@
     <w:p>
       <w:pPr>
         <w:pStyle w:val="TOC1"/>
-        <w:tabs>
-          <w:tab w:val="right" w:leader="dot" w:pos="9905"/>
-        </w:tabs>
         <w:rPr>
           <w:rFonts w:asciiTheme="minorHAnsi" w:eastAsiaTheme="minorEastAsia" w:hAnsiTheme="minorHAnsi"/>
           <w:noProof/>
           <w:lang w:val="ru-RU"/>
         </w:rPr>
       </w:pPr>
-      <w:hyperlink w:anchor="_Toc5914813" w:history="1">
+      <w:hyperlink w:anchor="_Toc5966066" w:history="1">
         <w:r>
           <w:rPr>
             <w:rStyle w:val="Hyperlink"/>
@@ -1287,7 +1248,7 @@
             <w:noProof/>
             <w:webHidden/>
           </w:rPr>
-          <w:instrText xml:space="preserve"> PAGEREF _Toc5914813 \h </w:instrText>
+          <w:instrText xml:space="preserve"> PAGEREF _Toc5966066 \h </w:instrText>
         </w:r>
         <w:r>
           <w:rPr>
@@ -1321,16 +1282,13 @@
     <w:p>
       <w:pPr>
         <w:pStyle w:val="TOC1"/>
-        <w:tabs>
-          <w:tab w:val="right" w:leader="dot" w:pos="9905"/>
-        </w:tabs>
         <w:rPr>
           <w:rFonts w:asciiTheme="minorHAnsi" w:eastAsiaTheme="minorEastAsia" w:hAnsiTheme="minorHAnsi"/>
           <w:noProof/>
           <w:lang w:val="ru-RU"/>
         </w:rPr>
       </w:pPr>
-      <w:hyperlink w:anchor="_Toc5914814" w:history="1">
+      <w:hyperlink w:anchor="_Toc5966067" w:history="1">
         <w:r>
           <w:rPr>
             <w:rStyle w:val="Hyperlink"/>
@@ -1358,7 +1316,7 @@
             <w:noProof/>
             <w:webHidden/>
           </w:rPr>
-          <w:instrText xml:space="preserve"> PAGEREF _Toc5914814 \h </w:instrText>
+          <w:instrText xml:space="preserve"> PAGEREF _Toc5966067 \h </w:instrText>
         </w:r>
         <w:r>
           <w:rPr>
@@ -1401,12 +1359,11 @@
           <w:lang w:val="ru-RU"/>
         </w:rPr>
       </w:pPr>
-      <w:hyperlink w:anchor="_Toc5914815" w:history="1">
+      <w:hyperlink w:anchor="_Toc5966068" w:history="1">
         <w:r>
           <w:rPr>
             <w:rStyle w:val="Hyperlink"/>
             <w:noProof/>
-            <w:lang w:val="ru-RU"/>
           </w:rPr>
           <w:t>Актуальность работы</w:t>
         </w:r>
@@ -1429,7 +1386,7 @@
             <w:noProof/>
             <w:webHidden/>
           </w:rPr>
-          <w:instrText xml:space="preserve"> PAGEREF _Toc5914815 \h </w:instrText>
+          <w:instrText xml:space="preserve"> PAGEREF _Toc5966068 \h </w:instrText>
         </w:r>
         <w:r>
           <w:rPr>
@@ -1472,12 +1429,11 @@
           <w:lang w:val="ru-RU"/>
         </w:rPr>
       </w:pPr>
-      <w:hyperlink w:anchor="_Toc5914816" w:history="1">
+      <w:hyperlink w:anchor="_Toc5966069" w:history="1">
         <w:r>
           <w:rPr>
             <w:rStyle w:val="Hyperlink"/>
             <w:noProof/>
-            <w:lang w:val="ru-RU"/>
           </w:rPr>
           <w:t>Цель и задачи работы</w:t>
         </w:r>
@@ -1500,7 +1456,7 @@
             <w:noProof/>
             <w:webHidden/>
           </w:rPr>
-          <w:instrText xml:space="preserve"> PAGEREF _Toc5914816 \h </w:instrText>
+          <w:instrText xml:space="preserve"> PAGEREF _Toc5966069 \h </w:instrText>
         </w:r>
         <w:r>
           <w:rPr>
@@ -1543,14 +1499,153 @@
           <w:lang w:val="ru-RU"/>
         </w:rPr>
       </w:pPr>
-      <w:hyperlink w:anchor="_Toc5914817" w:history="1">
+      <w:hyperlink w:anchor="_Toc5966070" w:history="1">
         <w:r>
           <w:rPr>
             <w:rStyle w:val="Hyperlink"/>
             <w:noProof/>
+          </w:rPr>
+          <w:t>Структура выпускной квалификационной работы</w:t>
+        </w:r>
+        <w:r>
+          <w:rPr>
+            <w:noProof/>
+            <w:webHidden/>
+          </w:rPr>
+          <w:tab/>
+        </w:r>
+        <w:r>
+          <w:rPr>
+            <w:noProof/>
+            <w:webHidden/>
+          </w:rPr>
+          <w:fldChar w:fldCharType="begin"/>
+        </w:r>
+        <w:r>
+          <w:rPr>
+            <w:noProof/>
+            <w:webHidden/>
+          </w:rPr>
+          <w:instrText xml:space="preserve"> PAGEREF _Toc5966070 \h </w:instrText>
+        </w:r>
+        <w:r>
+          <w:rPr>
+            <w:noProof/>
+            <w:webHidden/>
+          </w:rPr>
+        </w:r>
+        <w:r>
+          <w:rPr>
+            <w:noProof/>
+            <w:webHidden/>
+          </w:rPr>
+          <w:fldChar w:fldCharType="separate"/>
+        </w:r>
+        <w:r>
+          <w:rPr>
+            <w:noProof/>
+            <w:webHidden/>
+          </w:rPr>
+          <w:t>7</w:t>
+        </w:r>
+        <w:r>
+          <w:rPr>
+            <w:noProof/>
+            <w:webHidden/>
+          </w:rPr>
+          <w:fldChar w:fldCharType="end"/>
+        </w:r>
+      </w:hyperlink>
+    </w:p>
+    <w:p>
+      <w:pPr>
+        <w:pStyle w:val="TOC1"/>
+        <w:rPr>
+          <w:rFonts w:asciiTheme="minorHAnsi" w:eastAsiaTheme="minorEastAsia" w:hAnsiTheme="minorHAnsi"/>
+          <w:noProof/>
+          <w:lang w:val="ru-RU"/>
+        </w:rPr>
+      </w:pPr>
+      <w:hyperlink w:anchor="_Toc5966071" w:history="1">
+        <w:r>
+          <w:rPr>
+            <w:rStyle w:val="Hyperlink"/>
+            <w:noProof/>
             <w:lang w:val="ru-RU"/>
           </w:rPr>
-          <w:t>Структура выпускной квалификационной работы</w:t>
+          <w:t>Глава 1. Описание асин</w:t>
+        </w:r>
+        <w:r>
+          <w:rPr>
+            <w:rStyle w:val="Hyperlink"/>
+            <w:noProof/>
+            <w:lang w:val="ru-RU"/>
+          </w:rPr>
+          <w:t>х</w:t>
+        </w:r>
+        <w:r>
+          <w:rPr>
+            <w:rStyle w:val="Hyperlink"/>
+            <w:noProof/>
+            <w:lang w:val="ru-RU"/>
+          </w:rPr>
+          <w:t xml:space="preserve">ронных протоколов и рассмотрение существующих аналогов мок серверов для </w:t>
+        </w:r>
+        <w:r>
+          <w:rPr>
+            <w:rStyle w:val="Hyperlink"/>
+            <w:noProof/>
+            <w:lang w:val="en-US"/>
+          </w:rPr>
+          <w:t>WebSocket</w:t>
+        </w:r>
+        <w:r>
+          <w:rPr>
+            <w:rStyle w:val="Hyperlink"/>
+            <w:noProof/>
+            <w:lang w:val="ru-RU"/>
+          </w:rPr>
+          <w:t xml:space="preserve"> и </w:t>
+        </w:r>
+        <w:r>
+          <w:rPr>
+            <w:rStyle w:val="Hyperlink"/>
+            <w:noProof/>
+            <w:lang w:val="en-US"/>
+          </w:rPr>
+          <w:t>Server</w:t>
+        </w:r>
+        <w:r>
+          <w:rPr>
+            <w:rStyle w:val="Hyperlink"/>
+            <w:noProof/>
+            <w:lang w:val="ru-RU"/>
+          </w:rPr>
+          <w:t>-</w:t>
+        </w:r>
+        <w:r>
+          <w:rPr>
+            <w:rStyle w:val="Hyperlink"/>
+            <w:noProof/>
+            <w:lang w:val="en-US"/>
+          </w:rPr>
+          <w:t>Sent</w:t>
+        </w:r>
+        <w:r>
+          <w:rPr>
+            <w:rStyle w:val="Hyperlink"/>
+            <w:noProof/>
+            <w:lang w:val="ru-RU"/>
+          </w:rPr>
+          <w:t xml:space="preserve"> </w:t>
+        </w:r>
+        <w:r>
+          <w:rPr>
+            <w:rStyle w:val="Hyperlink"/>
+            <w:noProof/>
+            <w:lang w:val="en-US"/>
+          </w:rPr>
+          <w:t>Events</w:t>
         </w:r>
         <w:r>
           <w:rPr>
@@ -1571,7 +1666,7 @@
             <w:noProof/>
             <w:webHidden/>
           </w:rPr>
-          <w:instrText xml:space="preserve"> PAGEREF _Toc5914817 \h </w:instrText>
+          <w:instrText xml:space="preserve"> PAGEREF _Toc5966071 \h </w:instrText>
         </w:r>
         <w:r>
           <w:rPr>
@@ -1591,7 +1686,7 @@
             <w:noProof/>
             <w:webHidden/>
           </w:rPr>
-          <w:t>7</w:t>
+          <w:t>8</w:t>
         </w:r>
         <w:r>
           <w:rPr>
@@ -1604,8 +1699,9 @@
     </w:p>
     <w:p>
       <w:pPr>
-        <w:pStyle w:val="TOC1"/>
+        <w:pStyle w:val="TOC2"/>
         <w:tabs>
+          <w:tab w:val="left" w:pos="1440"/>
           <w:tab w:val="right" w:leader="dot" w:pos="9905"/>
         </w:tabs>
         <w:rPr>
@@ -1614,24 +1710,38 @@
           <w:lang w:val="ru-RU"/>
         </w:rPr>
       </w:pPr>
-      <w:hyperlink w:anchor="_Toc5914818" w:history="1">
+      <w:hyperlink w:anchor="_Toc5966072" w:history="1">
         <w:r>
           <w:rPr>
             <w:rStyle w:val="Hyperlink"/>
             <w:noProof/>
+          </w:rPr>
+          <w:t>1.</w:t>
+        </w:r>
+        <w:r>
+          <w:rPr>
+            <w:rFonts w:asciiTheme="minorHAnsi" w:eastAsiaTheme="minorEastAsia" w:hAnsiTheme="minorHAnsi"/>
+            <w:noProof/>
             <w:lang w:val="ru-RU"/>
           </w:rPr>
-          <w:t>Глава 1.</w:t>
-        </w:r>
-        <w:r>
-          <w:rPr>
-            <w:noProof/>
-            <w:webHidden/>
-          </w:rPr>
           <w:tab/>
         </w:r>
         <w:r>
           <w:rPr>
+            <w:rStyle w:val="Hyperlink"/>
+            <w:noProof/>
+          </w:rPr>
+          <w:t>Описание асинхронных протоколов</w:t>
+        </w:r>
+        <w:r>
+          <w:rPr>
+            <w:noProof/>
+            <w:webHidden/>
+          </w:rPr>
+          <w:tab/>
+        </w:r>
+        <w:r>
+          <w:rPr>
             <w:noProof/>
             <w:webHidden/>
           </w:rPr>
@@ -1642,7 +1752,7 @@
             <w:noProof/>
             <w:webHidden/>
           </w:rPr>
-          <w:instrText xml:space="preserve"> PAGEREF _Toc5914818 \h </w:instrText>
+          <w:instrText xml:space="preserve"> PAGEREF _Toc5966072 \h </w:instrText>
         </w:r>
         <w:r>
           <w:rPr>
@@ -1675,8 +1785,9 @@
     </w:p>
     <w:p>
       <w:pPr>
-        <w:pStyle w:val="TOC1"/>
+        <w:pStyle w:val="TOC3"/>
         <w:tabs>
+          <w:tab w:val="left" w:pos="1680"/>
           <w:tab w:val="right" w:leader="dot" w:pos="9905"/>
         </w:tabs>
         <w:rPr>
@@ -1685,24 +1796,38 @@
           <w:lang w:val="ru-RU"/>
         </w:rPr>
       </w:pPr>
-      <w:hyperlink w:anchor="_Toc5914819" w:history="1">
+      <w:hyperlink w:anchor="_Toc5966073" w:history="1">
         <w:r>
           <w:rPr>
             <w:rStyle w:val="Hyperlink"/>
             <w:noProof/>
+          </w:rPr>
+          <w:t>1.1.</w:t>
+        </w:r>
+        <w:r>
+          <w:rPr>
+            <w:rFonts w:asciiTheme="minorHAnsi" w:eastAsiaTheme="minorEastAsia" w:hAnsiTheme="minorHAnsi"/>
+            <w:noProof/>
             <w:lang w:val="ru-RU"/>
           </w:rPr>
-          <w:t>Глава 2.</w:t>
-        </w:r>
-        <w:r>
-          <w:rPr>
-            <w:noProof/>
-            <w:webHidden/>
-          </w:rPr>
           <w:tab/>
         </w:r>
         <w:r>
           <w:rPr>
+            <w:rStyle w:val="Hyperlink"/>
+            <w:noProof/>
+          </w:rPr>
+          <w:t>WebSocket</w:t>
+        </w:r>
+        <w:r>
+          <w:rPr>
+            <w:noProof/>
+            <w:webHidden/>
+          </w:rPr>
+          <w:tab/>
+        </w:r>
+        <w:r>
+          <w:rPr>
             <w:noProof/>
             <w:webHidden/>
           </w:rPr>
@@ -1713,7 +1838,7 @@
             <w:noProof/>
             <w:webHidden/>
           </w:rPr>
-          <w:instrText xml:space="preserve"> PAGEREF _Toc5914819 \h </w:instrText>
+          <w:instrText xml:space="preserve"> PAGEREF _Toc5966073 \h </w:instrText>
         </w:r>
         <w:r>
           <w:rPr>
@@ -1733,7 +1858,7 @@
             <w:noProof/>
             <w:webHidden/>
           </w:rPr>
-          <w:t>9</w:t>
+          <w:t>8</w:t>
         </w:r>
         <w:r>
           <w:rPr>
@@ -1747,23 +1872,20 @@
     <w:p>
       <w:pPr>
         <w:pStyle w:val="TOC1"/>
-        <w:tabs>
-          <w:tab w:val="right" w:leader="dot" w:pos="9905"/>
-        </w:tabs>
         <w:rPr>
           <w:rFonts w:asciiTheme="minorHAnsi" w:eastAsiaTheme="minorEastAsia" w:hAnsiTheme="minorHAnsi"/>
           <w:noProof/>
           <w:lang w:val="ru-RU"/>
         </w:rPr>
       </w:pPr>
-      <w:hyperlink w:anchor="_Toc5914820" w:history="1">
+      <w:hyperlink w:anchor="_Toc5966074" w:history="1">
         <w:r>
           <w:rPr>
             <w:rStyle w:val="Hyperlink"/>
             <w:noProof/>
             <w:lang w:val="ru-RU"/>
           </w:rPr>
-          <w:t>Глава 3.</w:t>
+          <w:t>Глава 2.</w:t>
         </w:r>
         <w:r>
           <w:rPr>
@@ -1784,7 +1906,7 @@
             <w:noProof/>
             <w:webHidden/>
           </w:rPr>
-          <w:instrText xml:space="preserve"> PAGEREF _Toc5914820 \h </w:instrText>
+          <w:instrText xml:space="preserve"> PAGEREF _Toc5966074 \h </w:instrText>
         </w:r>
         <w:r>
           <w:rPr>
@@ -1804,7 +1926,7 @@
             <w:noProof/>
             <w:webHidden/>
           </w:rPr>
-          <w:t>10</w:t>
+          <w:t>9</w:t>
         </w:r>
         <w:r>
           <w:rPr>
@@ -1818,23 +1940,20 @@
     <w:p>
       <w:pPr>
         <w:pStyle w:val="TOC1"/>
-        <w:tabs>
-          <w:tab w:val="right" w:leader="dot" w:pos="9905"/>
-        </w:tabs>
         <w:rPr>
           <w:rFonts w:asciiTheme="minorHAnsi" w:eastAsiaTheme="minorEastAsia" w:hAnsiTheme="minorHAnsi"/>
           <w:noProof/>
           <w:lang w:val="ru-RU"/>
         </w:rPr>
       </w:pPr>
-      <w:hyperlink w:anchor="_Toc5914821" w:history="1">
+      <w:hyperlink w:anchor="_Toc5966075" w:history="1">
         <w:r>
           <w:rPr>
             <w:rStyle w:val="Hyperlink"/>
             <w:noProof/>
             <w:lang w:val="ru-RU"/>
           </w:rPr>
-          <w:t>Заключение</w:t>
+          <w:t>Глава 3.</w:t>
         </w:r>
         <w:r>
           <w:rPr>
@@ -1855,7 +1974,7 @@
             <w:noProof/>
             <w:webHidden/>
           </w:rPr>
-          <w:instrText xml:space="preserve"> PAGEREF _Toc5914821 \h </w:instrText>
+          <w:instrText xml:space="preserve"> PAGEREF _Toc5966075 \h </w:instrText>
         </w:r>
         <w:r>
           <w:rPr>
@@ -1875,7 +1994,7 @@
             <w:noProof/>
             <w:webHidden/>
           </w:rPr>
-          <w:t>11</w:t>
+          <w:t>10</w:t>
         </w:r>
         <w:r>
           <w:rPr>
@@ -1889,22 +2008,87 @@
     <w:p>
       <w:pPr>
         <w:pStyle w:val="TOC1"/>
-        <w:tabs>
-          <w:tab w:val="right" w:leader="dot" w:pos="9905"/>
-        </w:tabs>
         <w:rPr>
           <w:rFonts w:asciiTheme="minorHAnsi" w:eastAsiaTheme="minorEastAsia" w:hAnsiTheme="minorHAnsi"/>
           <w:noProof/>
           <w:lang w:val="ru-RU"/>
         </w:rPr>
       </w:pPr>
-      <w:hyperlink w:anchor="_Toc5914822" w:history="1">
+      <w:hyperlink w:anchor="_Toc5966076" w:history="1">
         <w:r>
           <w:rPr>
             <w:rStyle w:val="Hyperlink"/>
             <w:noProof/>
             <w:lang w:val="ru-RU"/>
           </w:rPr>
+          <w:t>Заключение</w:t>
+        </w:r>
+        <w:r>
+          <w:rPr>
+            <w:noProof/>
+            <w:webHidden/>
+          </w:rPr>
+          <w:tab/>
+        </w:r>
+        <w:r>
+          <w:rPr>
+            <w:noProof/>
+            <w:webHidden/>
+          </w:rPr>
+          <w:fldChar w:fldCharType="begin"/>
+        </w:r>
+        <w:r>
+          <w:rPr>
+            <w:noProof/>
+            <w:webHidden/>
+          </w:rPr>
+          <w:instrText xml:space="preserve"> PAGEREF _Toc5966076 \h </w:instrText>
+        </w:r>
+        <w:r>
+          <w:rPr>
+            <w:noProof/>
+            <w:webHidden/>
+          </w:rPr>
+        </w:r>
+        <w:r>
+          <w:rPr>
+            <w:noProof/>
+            <w:webHidden/>
+          </w:rPr>
+          <w:fldChar w:fldCharType="separate"/>
+        </w:r>
+        <w:r>
+          <w:rPr>
+            <w:noProof/>
+            <w:webHidden/>
+          </w:rPr>
+          <w:t>11</w:t>
+        </w:r>
+        <w:r>
+          <w:rPr>
+            <w:noProof/>
+            <w:webHidden/>
+          </w:rPr>
+          <w:fldChar w:fldCharType="end"/>
+        </w:r>
+      </w:hyperlink>
+    </w:p>
+    <w:p>
+      <w:pPr>
+        <w:pStyle w:val="TOC1"/>
+        <w:rPr>
+          <w:rFonts w:asciiTheme="minorHAnsi" w:eastAsiaTheme="minorEastAsia" w:hAnsiTheme="minorHAnsi"/>
+          <w:noProof/>
+          <w:lang w:val="ru-RU"/>
+        </w:rPr>
+      </w:pPr>
+      <w:hyperlink w:anchor="_Toc5966077" w:history="1">
+        <w:r>
+          <w:rPr>
+            <w:rStyle w:val="Hyperlink"/>
+            <w:noProof/>
+            <w:lang w:val="ru-RU"/>
+          </w:rPr>
           <w:t>Список источников</w:t>
         </w:r>
         <w:r>
@@ -1926,7 +2110,7 @@
             <w:noProof/>
             <w:webHidden/>
           </w:rPr>
-          <w:instrText xml:space="preserve"> PAGEREF _Toc5914822 \h </w:instrText>
+          <w:instrText xml:space="preserve"> PAGEREF _Toc5966077 \h </w:instrText>
         </w:r>
         <w:r>
           <w:rPr>
@@ -1976,17 +2160,15 @@
         </w:rPr>
         <w:br w:type="page"/>
       </w:r>
-      <w:bookmarkStart w:id="2" w:name="_GoBack"/>
-      <w:bookmarkEnd w:id="2"/>
     </w:p>
     <w:p>
       <w:pPr>
         <w:pStyle w:val="Heading1"/>
         <w:rPr>
-          <w:lang w:val="en-US"/>
-        </w:rPr>
-      </w:pPr>
-      <w:bookmarkStart w:id="3" w:name="_Toc5914813"/>
+          <w:lang w:val="ru-RU"/>
+        </w:rPr>
+      </w:pPr>
+      <w:bookmarkStart w:id="2" w:name="_Toc5966066"/>
       <w:r>
         <w:rPr>
           <w:lang w:val="ru-RU"/>
@@ -1994,7 +2176,7 @@
         <w:lastRenderedPageBreak/>
         <w:t>Определения</w:t>
       </w:r>
-      <w:bookmarkEnd w:id="3"/>
+      <w:bookmarkEnd w:id="2"/>
     </w:p>
     <w:p>
       <w:pPr>
@@ -2059,7 +2241,7 @@
     <w:p>
       <w:pPr>
         <w:rPr>
-          <w:lang w:val="en-US"/>
+          <w:lang w:val="ru-RU"/>
         </w:rPr>
       </w:pPr>
       <w:r>
@@ -2067,11 +2249,46 @@
           <w:b/>
           <w:lang w:val="en-US"/>
         </w:rPr>
-        <w:t xml:space="preserve">Server-Sent Events </w:t>
-      </w:r>
-      <w:r>
-        <w:rPr>
-          <w:lang w:val="en-US"/>
+        <w:t>Server</w:t>
+      </w:r>
+      <w:r>
+        <w:rPr>
+          <w:b/>
+          <w:lang w:val="ru-RU"/>
+        </w:rPr>
+        <w:t>-</w:t>
+      </w:r>
+      <w:r>
+        <w:rPr>
+          <w:b/>
+          <w:lang w:val="en-US"/>
+        </w:rPr>
+        <w:t>Sent</w:t>
+      </w:r>
+      <w:r>
+        <w:rPr>
+          <w:b/>
+          <w:lang w:val="ru-RU"/>
+        </w:rPr>
+        <w:t xml:space="preserve"> </w:t>
+      </w:r>
+      <w:r>
+        <w:rPr>
+          <w:b/>
+          <w:lang w:val="en-US"/>
+        </w:rPr>
+        <w:t>Events</w:t>
+      </w:r>
+      <w:r>
+        <w:rPr>
+          <w:b/>
+          <w:lang w:val="ru-RU"/>
+        </w:rPr>
+        <w:t xml:space="preserve"> </w:t>
+      </w:r>
+      <w:r>
+        <w:rPr>
+          <w:lang w:val="ru-RU"/>
         </w:rPr>
         <w:t xml:space="preserve">– </w:t>
       </w:r>
@@ -2104,7 +2321,7 @@
           <w:lang w:val="ru-RU"/>
         </w:rPr>
       </w:pPr>
-      <w:bookmarkStart w:id="4" w:name="_Toc5914814"/>
+      <w:bookmarkStart w:id="3" w:name="_Toc5966067"/>
       <w:r>
         <w:rPr>
           <w:lang w:val="ru-RU"/>
@@ -2112,1958 +2329,2650 @@
         <w:lastRenderedPageBreak/>
         <w:t>Введение</w:t>
       </w:r>
+      <w:bookmarkEnd w:id="3"/>
+    </w:p>
+    <w:p>
+      <w:pPr>
+        <w:pStyle w:val="Heading2"/>
+        <w:ind w:left="567"/>
+      </w:pPr>
+      <w:bookmarkStart w:id="4" w:name="_Toc5966068"/>
+      <w:r>
+        <w:t>Актуальность работы</w:t>
+      </w:r>
       <w:bookmarkEnd w:id="4"/>
     </w:p>
     <w:p>
       <w:pPr>
+        <w:rPr>
+          <w:lang w:val="ru-RU"/>
+        </w:rPr>
+      </w:pPr>
+      <w:r>
+        <w:rPr>
+          <w:lang w:val="ru-RU"/>
+        </w:rPr>
+        <w:t>На текущий момент при разработке программных систем часто используются клиент-серверный и микросервисный подходы к архитектуре таких систем. В</w:t>
+      </w:r>
+      <w:r>
+        <w:rPr>
+          <w:lang w:val="ru-RU"/>
+        </w:rPr>
+        <w:t xml:space="preserve"> упомянутых подходах есть сервисы-потребители и сервисы-провайдеры. Сервис-потребитель обращается к сервису-провайдеру </w:t>
+      </w:r>
+      <w:r>
+        <w:rPr>
+          <w:lang w:val="ru-RU"/>
+        </w:rPr>
+        <w:t xml:space="preserve">по сети </w:t>
+      </w:r>
+      <w:r>
+        <w:rPr>
+          <w:lang w:val="ru-RU"/>
+        </w:rPr>
+        <w:t>для получения данных или выполнения какого-то действия. В подобных условиях разработчикам сервиса-потребителя может быть полезным использовать м</w:t>
+      </w:r>
+      <w:r>
+        <w:rPr>
+          <w:lang w:val="ru-RU"/>
+        </w:rPr>
+        <w:t xml:space="preserve">ок сервер в качестве сервиса-провайдера. Особенно уместным использование сервера для мокирования станет в следующих сценариях. </w:t>
+      </w:r>
+      <w:r>
+        <w:rPr>
+          <w:lang w:val="ru-RU"/>
+        </w:rPr>
+        <w:t>Например</w:t>
+      </w:r>
+      <w:r>
+        <w:rPr>
+          <w:lang w:val="ru-RU"/>
+        </w:rPr>
+        <w:t>, сервис-</w:t>
+      </w:r>
+      <w:r>
+        <w:rPr>
+          <w:lang w:val="ru-RU"/>
+        </w:rPr>
+        <w:t>провайдер</w:t>
+      </w:r>
+      <w:r>
+        <w:rPr>
+          <w:lang w:val="ru-RU"/>
+        </w:rPr>
+        <w:t xml:space="preserve"> может еще не быть разработан или </w:t>
+      </w:r>
+      <w:r>
+        <w:rPr>
+          <w:lang w:val="ru-RU"/>
+        </w:rPr>
+        <w:t>не поддерживать работу с данным сервисом-потребителем. Тогда разработчики могут договориться и сконфигурировать мок сервер, чтобы он отвечал на запросы сервиса-клиента, как будто он и есть сервис-провайдер. Разработчики смогут дорабатывать свои приложения без ожидания доработок других сервисов.</w:t>
+      </w:r>
+      <w:r>
+        <w:rPr>
+          <w:lang w:val="ru-RU"/>
+        </w:rPr>
+        <w:t xml:space="preserve"> Т</w:t>
+      </w:r>
+      <w:r>
+        <w:rPr>
+          <w:lang w:val="ru-RU"/>
+        </w:rPr>
+        <w:t>акже</w:t>
+      </w:r>
+      <w:r>
+        <w:rPr>
+          <w:lang w:val="ru-RU"/>
+        </w:rPr>
+        <w:t xml:space="preserve"> с помощью сервера для мокирования можно</w:t>
+      </w:r>
+      <w:r>
+        <w:rPr>
+          <w:lang w:val="ru-RU"/>
+        </w:rPr>
+        <w:t xml:space="preserve"> сильно ускорить создание прототипа приложения, поскольку часть доработок будет идти параллельно, а часть – можно отбросить и заменить на конфигурацию мок сервера. </w:t>
+      </w:r>
+      <w:r>
+        <w:rPr>
+          <w:lang w:val="ru-RU"/>
+        </w:rPr>
+        <w:t>Помимо</w:t>
+      </w:r>
+      <w:r>
+        <w:rPr>
+          <w:lang w:val="ru-RU"/>
+        </w:rPr>
+        <w:t xml:space="preserve"> уже упомянутых ???, мок сервер может использоваться при тестировании сервиса-потребителя. Тогда не потребуется </w:t>
+      </w:r>
+      <w:r>
+        <w:rPr>
+          <w:lang w:val="ru-RU"/>
+        </w:rPr>
+        <w:t xml:space="preserve">создание условий (таких как создание пользователя с нужными ролями) для сервиса-провайдера, чтобы получить от него нужный ответ. Достаточно правильно сконфигурировать мок сервер, что </w:t>
+      </w:r>
+      <w:r>
+        <w:rPr>
+          <w:lang w:val="ru-RU"/>
+        </w:rPr>
+        <w:t xml:space="preserve">сделать </w:t>
+      </w:r>
+      <w:r>
+        <w:rPr>
+          <w:lang w:val="ru-RU"/>
+        </w:rPr>
+        <w:t>потенциально проще и быстрее.</w:t>
+      </w:r>
+    </w:p>
+    <w:p>
+      <w:pPr>
+        <w:rPr>
+          <w:lang w:val="ru-RU"/>
+        </w:rPr>
+      </w:pPr>
+      <w:r>
+        <w:rPr>
+          <w:lang w:val="ru-RU"/>
+        </w:rPr>
+        <w:t xml:space="preserve">Так как одним из наиболее распространенных протоколов взаимодействия сервисов является </w:t>
+      </w:r>
+      <w:r>
+        <w:rPr>
+          <w:lang w:val="en-US"/>
+        </w:rPr>
+        <w:t>HTTP</w:t>
+      </w:r>
+      <w:r>
+        <w:rPr>
+          <w:lang w:val="ru-RU"/>
+        </w:rPr>
+        <w:t xml:space="preserve">, </w:t>
+      </w:r>
+      <w:r>
+        <w:rPr>
+          <w:lang w:val="ru-RU"/>
+        </w:rPr>
+        <w:t xml:space="preserve">есть несколько популярных реализаций мок серверов для данного протокола. Среди них </w:t>
+      </w:r>
+      <w:r>
+        <w:rPr>
+          <w:lang w:val="en-US"/>
+        </w:rPr>
+        <w:t>Mountebank</w:t>
+      </w:r>
+      <w:r>
+        <w:rPr>
+          <w:lang w:val="ru-RU"/>
+        </w:rPr>
+        <w:t xml:space="preserve"> </w:t>
+      </w:r>
+      <w:r>
+        <w:rPr>
+          <w:lang w:val="en-US"/>
+        </w:rPr>
+        <w:fldChar w:fldCharType="begin" w:fldLock="1"/>
+      </w:r>
+      <w:r>
+        <w:rPr>
+          <w:lang w:val="en-US"/>
+        </w:rPr>
+        <w:instrText>ADDIN</w:instrText>
+      </w:r>
+      <w:r>
+        <w:rPr>
+          <w:lang w:val="ru-RU"/>
+        </w:rPr>
+        <w:instrText xml:space="preserve"> </w:instrText>
+      </w:r>
+      <w:r>
+        <w:rPr>
+          <w:lang w:val="en-US"/>
+        </w:rPr>
+        <w:instrText>CSL</w:instrText>
+      </w:r>
+      <w:r>
+        <w:rPr>
+          <w:lang w:val="ru-RU"/>
+        </w:rPr>
+        <w:instrText>_</w:instrText>
+      </w:r>
+      <w:r>
+        <w:rPr>
+          <w:lang w:val="en-US"/>
+        </w:rPr>
+        <w:instrText>CITATION</w:instrText>
+      </w:r>
+      <w:r>
+        <w:rPr>
+          <w:lang w:val="ru-RU"/>
+        </w:rPr>
+        <w:instrText xml:space="preserve"> {"</w:instrText>
+      </w:r>
+      <w:r>
+        <w:rPr>
+          <w:lang w:val="en-US"/>
+        </w:rPr>
+        <w:instrText>citationItems</w:instrText>
+      </w:r>
+      <w:r>
+        <w:rPr>
+          <w:lang w:val="ru-RU"/>
+        </w:rPr>
+        <w:instrText>":[{"</w:instrText>
+      </w:r>
+      <w:r>
+        <w:rPr>
+          <w:lang w:val="en-US"/>
+        </w:rPr>
+        <w:instrText>id</w:instrText>
+      </w:r>
+      <w:r>
+        <w:rPr>
+          <w:lang w:val="ru-RU"/>
+        </w:rPr>
+        <w:instrText>":"</w:instrText>
+      </w:r>
+      <w:r>
+        <w:rPr>
+          <w:lang w:val="en-US"/>
+        </w:rPr>
+        <w:instrText>ITEM</w:instrText>
+      </w:r>
+      <w:r>
+        <w:rPr>
+          <w:lang w:val="ru-RU"/>
+        </w:rPr>
+        <w:instrText>-1","</w:instrText>
+      </w:r>
+      <w:r>
+        <w:rPr>
+          <w:lang w:val="en-US"/>
+        </w:rPr>
+        <w:instrText>itemData</w:instrText>
+      </w:r>
+      <w:r>
+        <w:rPr>
+          <w:lang w:val="ru-RU"/>
+        </w:rPr>
+        <w:instrText>":{"</w:instrText>
+      </w:r>
+      <w:r>
+        <w:rPr>
+          <w:lang w:val="en-US"/>
+        </w:rPr>
+        <w:instrText>URL</w:instrText>
+      </w:r>
+      <w:r>
+        <w:rPr>
+          <w:lang w:val="ru-RU"/>
+        </w:rPr>
+        <w:instrText>":"</w:instrText>
+      </w:r>
+      <w:r>
+        <w:rPr>
+          <w:lang w:val="en-US"/>
+        </w:rPr>
+        <w:instrText>http</w:instrText>
+      </w:r>
+      <w:r>
+        <w:rPr>
+          <w:lang w:val="ru-RU"/>
+        </w:rPr>
+        <w:instrText>://</w:instrText>
+      </w:r>
+      <w:r>
+        <w:rPr>
+          <w:lang w:val="en-US"/>
+        </w:rPr>
+        <w:instrText>www</w:instrText>
+      </w:r>
+      <w:r>
+        <w:rPr>
+          <w:lang w:val="ru-RU"/>
+        </w:rPr>
+        <w:instrText>.</w:instrText>
+      </w:r>
+      <w:r>
+        <w:rPr>
+          <w:lang w:val="en-US"/>
+        </w:rPr>
+        <w:instrText>mbtest</w:instrText>
+      </w:r>
+      <w:r>
+        <w:rPr>
+          <w:lang w:val="ru-RU"/>
+        </w:rPr>
+        <w:instrText>.</w:instrText>
+      </w:r>
+      <w:r>
+        <w:rPr>
+          <w:lang w:val="en-US"/>
+        </w:rPr>
+        <w:instrText>org</w:instrText>
+      </w:r>
+      <w:r>
+        <w:rPr>
+          <w:lang w:val="ru-RU"/>
+        </w:rPr>
+        <w:instrText>/","</w:instrText>
+      </w:r>
+      <w:r>
+        <w:rPr>
+          <w:lang w:val="en-US"/>
+        </w:rPr>
+        <w:instrText>accessed</w:instrText>
+      </w:r>
+      <w:r>
+        <w:rPr>
+          <w:lang w:val="ru-RU"/>
+        </w:rPr>
+        <w:instrText>":{"</w:instrText>
+      </w:r>
+      <w:r>
+        <w:rPr>
+          <w:lang w:val="en-US"/>
+        </w:rPr>
+        <w:instrText>date</w:instrText>
+      </w:r>
+      <w:r>
+        <w:rPr>
+          <w:lang w:val="ru-RU"/>
+        </w:rPr>
+        <w:instrText>-</w:instrText>
+      </w:r>
+      <w:r>
+        <w:rPr>
+          <w:lang w:val="en-US"/>
+        </w:rPr>
+        <w:instrText>parts</w:instrText>
+      </w:r>
+      <w:r>
+        <w:rPr>
+          <w:lang w:val="ru-RU"/>
+        </w:rPr>
+        <w:instrText>":[["2018","11","19"]]},"</w:instrText>
+      </w:r>
+      <w:r>
+        <w:rPr>
+          <w:lang w:val="en-US"/>
+        </w:rPr>
+        <w:instrText>id</w:instrText>
+      </w:r>
+      <w:r>
+        <w:rPr>
+          <w:lang w:val="ru-RU"/>
+        </w:rPr>
+        <w:instrText>":"</w:instrText>
+      </w:r>
+      <w:r>
+        <w:rPr>
+          <w:lang w:val="en-US"/>
+        </w:rPr>
+        <w:instrText>ITEM</w:instrText>
+      </w:r>
+      <w:r>
+        <w:rPr>
+          <w:lang w:val="ru-RU"/>
+        </w:rPr>
+        <w:instrText>-1","</w:instrText>
+      </w:r>
+      <w:r>
+        <w:rPr>
+          <w:lang w:val="en-US"/>
+        </w:rPr>
+        <w:instrText>issued</w:instrText>
+      </w:r>
+      <w:r>
+        <w:rPr>
+          <w:lang w:val="ru-RU"/>
+        </w:rPr>
+        <w:instrText>":{"</w:instrText>
+      </w:r>
+      <w:r>
+        <w:rPr>
+          <w:lang w:val="en-US"/>
+        </w:rPr>
+        <w:instrText>date</w:instrText>
+      </w:r>
+      <w:r>
+        <w:rPr>
+          <w:lang w:val="ru-RU"/>
+        </w:rPr>
+        <w:instrText>-</w:instrText>
+      </w:r>
+      <w:r>
+        <w:rPr>
+          <w:lang w:val="en-US"/>
+        </w:rPr>
+        <w:instrText>parts</w:instrText>
+      </w:r>
+      <w:r>
+        <w:rPr>
+          <w:lang w:val="ru-RU"/>
+        </w:rPr>
+        <w:instrText>":[["0"]]},"</w:instrText>
+      </w:r>
+      <w:r>
+        <w:rPr>
+          <w:lang w:val="en-US"/>
+        </w:rPr>
+        <w:instrText>title</w:instrText>
+      </w:r>
+      <w:r>
+        <w:rPr>
+          <w:lang w:val="ru-RU"/>
+        </w:rPr>
+        <w:instrText>":"</w:instrText>
+      </w:r>
+      <w:r>
+        <w:rPr>
+          <w:lang w:val="en-US"/>
+        </w:rPr>
+        <w:instrText>Mountebank</w:instrText>
+      </w:r>
+      <w:r>
+        <w:rPr>
+          <w:lang w:val="ru-RU"/>
+        </w:rPr>
+        <w:instrText xml:space="preserve"> - </w:instrText>
+      </w:r>
+      <w:r>
+        <w:rPr>
+          <w:lang w:val="en-US"/>
+        </w:rPr>
+        <w:instrText>over</w:instrText>
+      </w:r>
+      <w:r>
+        <w:rPr>
+          <w:lang w:val="ru-RU"/>
+        </w:rPr>
+        <w:instrText xml:space="preserve"> </w:instrText>
+      </w:r>
+      <w:r>
+        <w:rPr>
+          <w:lang w:val="en-US"/>
+        </w:rPr>
+        <w:instrText>the</w:instrText>
+      </w:r>
+      <w:r>
+        <w:rPr>
+          <w:lang w:val="ru-RU"/>
+        </w:rPr>
+        <w:instrText xml:space="preserve"> </w:instrText>
+      </w:r>
+      <w:r>
+        <w:rPr>
+          <w:lang w:val="en-US"/>
+        </w:rPr>
+        <w:instrText>wire</w:instrText>
+      </w:r>
+      <w:r>
+        <w:rPr>
+          <w:lang w:val="ru-RU"/>
+        </w:rPr>
+        <w:instrText xml:space="preserve"> </w:instrText>
+      </w:r>
+      <w:r>
+        <w:rPr>
+          <w:lang w:val="en-US"/>
+        </w:rPr>
+        <w:instrText>test</w:instrText>
+      </w:r>
+      <w:r>
+        <w:rPr>
+          <w:lang w:val="ru-RU"/>
+        </w:rPr>
+        <w:instrText xml:space="preserve"> </w:instrText>
+      </w:r>
+      <w:r>
+        <w:rPr>
+          <w:lang w:val="en-US"/>
+        </w:rPr>
+        <w:instrText>doubles</w:instrText>
+      </w:r>
+      <w:r>
+        <w:rPr>
+          <w:lang w:val="ru-RU"/>
+        </w:rPr>
+        <w:instrText>","</w:instrText>
+      </w:r>
+      <w:r>
+        <w:rPr>
+          <w:lang w:val="en-US"/>
+        </w:rPr>
+        <w:instrText>type</w:instrText>
+      </w:r>
+      <w:r>
+        <w:rPr>
+          <w:lang w:val="ru-RU"/>
+        </w:rPr>
+        <w:instrText>":"</w:instrText>
+      </w:r>
+      <w:r>
+        <w:rPr>
+          <w:lang w:val="en-US"/>
+        </w:rPr>
+        <w:instrText>webpage</w:instrText>
+      </w:r>
+      <w:r>
+        <w:rPr>
+          <w:lang w:val="ru-RU"/>
+        </w:rPr>
+        <w:instrText>"},"</w:instrText>
+      </w:r>
+      <w:r>
+        <w:rPr>
+          <w:lang w:val="en-US"/>
+        </w:rPr>
+        <w:instrText>uris</w:instrText>
+      </w:r>
+      <w:r>
+        <w:rPr>
+          <w:lang w:val="ru-RU"/>
+        </w:rPr>
+        <w:instrText>":["</w:instrText>
+      </w:r>
+      <w:r>
+        <w:rPr>
+          <w:lang w:val="en-US"/>
+        </w:rPr>
+        <w:instrText>http</w:instrText>
+      </w:r>
+      <w:r>
+        <w:rPr>
+          <w:lang w:val="ru-RU"/>
+        </w:rPr>
+        <w:instrText>://</w:instrText>
+      </w:r>
+      <w:r>
+        <w:rPr>
+          <w:lang w:val="en-US"/>
+        </w:rPr>
+        <w:instrText>www</w:instrText>
+      </w:r>
+      <w:r>
+        <w:rPr>
+          <w:lang w:val="ru-RU"/>
+        </w:rPr>
+        <w:instrText>.</w:instrText>
+      </w:r>
+      <w:r>
+        <w:rPr>
+          <w:lang w:val="en-US"/>
+        </w:rPr>
+        <w:instrText>mendeley</w:instrText>
+      </w:r>
+      <w:r>
+        <w:rPr>
+          <w:lang w:val="ru-RU"/>
+        </w:rPr>
+        <w:instrText>.</w:instrText>
+      </w:r>
+      <w:r>
+        <w:rPr>
+          <w:lang w:val="en-US"/>
+        </w:rPr>
+        <w:instrText>com</w:instrText>
+      </w:r>
+      <w:r>
+        <w:rPr>
+          <w:lang w:val="ru-RU"/>
+        </w:rPr>
+        <w:instrText>/</w:instrText>
+      </w:r>
+      <w:r>
+        <w:rPr>
+          <w:lang w:val="en-US"/>
+        </w:rPr>
+        <w:instrText>documents</w:instrText>
+      </w:r>
+      <w:r>
+        <w:rPr>
+          <w:lang w:val="ru-RU"/>
+        </w:rPr>
+        <w:instrText>/?</w:instrText>
+      </w:r>
+      <w:r>
+        <w:rPr>
+          <w:lang w:val="en-US"/>
+        </w:rPr>
+        <w:instrText>uuid</w:instrText>
+      </w:r>
+      <w:r>
+        <w:rPr>
+          <w:lang w:val="ru-RU"/>
+        </w:rPr>
+        <w:instrText>=91</w:instrText>
+      </w:r>
+      <w:r>
+        <w:rPr>
+          <w:lang w:val="en-US"/>
+        </w:rPr>
+        <w:instrText>eceef</w:instrText>
+      </w:r>
+      <w:r>
+        <w:rPr>
+          <w:lang w:val="ru-RU"/>
+        </w:rPr>
+        <w:instrText>1-9</w:instrText>
+      </w:r>
+      <w:r>
+        <w:rPr>
+          <w:lang w:val="en-US"/>
+        </w:rPr>
+        <w:instrText>c</w:instrText>
+      </w:r>
+      <w:r>
+        <w:rPr>
+          <w:lang w:val="ru-RU"/>
+        </w:rPr>
+        <w:instrText>1</w:instrText>
+      </w:r>
+      <w:r>
+        <w:rPr>
+          <w:lang w:val="en-US"/>
+        </w:rPr>
+        <w:instrText>d</w:instrText>
+      </w:r>
+      <w:r>
+        <w:rPr>
+          <w:lang w:val="ru-RU"/>
+        </w:rPr>
+        <w:instrText>-332</w:instrText>
+      </w:r>
+      <w:r>
+        <w:rPr>
+          <w:lang w:val="en-US"/>
+        </w:rPr>
+        <w:instrText>d</w:instrText>
+      </w:r>
+      <w:r>
+        <w:rPr>
+          <w:lang w:val="ru-RU"/>
+        </w:rPr>
+        <w:instrText>-</w:instrText>
+      </w:r>
+      <w:r>
+        <w:rPr>
+          <w:lang w:val="en-US"/>
+        </w:rPr>
+        <w:instrText>ae</w:instrText>
+      </w:r>
+      <w:r>
+        <w:rPr>
+          <w:lang w:val="ru-RU"/>
+        </w:rPr>
+        <w:instrText>8</w:instrText>
+      </w:r>
+      <w:r>
+        <w:rPr>
+          <w:lang w:val="en-US"/>
+        </w:rPr>
+        <w:instrText>c</w:instrText>
+      </w:r>
+      <w:r>
+        <w:rPr>
+          <w:lang w:val="ru-RU"/>
+        </w:rPr>
+        <w:instrText>-</w:instrText>
+      </w:r>
+      <w:r>
+        <w:rPr>
+          <w:lang w:val="en-US"/>
+        </w:rPr>
+        <w:instrText>e</w:instrText>
+      </w:r>
+      <w:r>
+        <w:rPr>
+          <w:lang w:val="ru-RU"/>
+        </w:rPr>
+        <w:instrText>96359</w:instrText>
+      </w:r>
+      <w:r>
+        <w:rPr>
+          <w:lang w:val="en-US"/>
+        </w:rPr>
+        <w:instrText>bb</w:instrText>
+      </w:r>
+      <w:r>
+        <w:rPr>
+          <w:lang w:val="ru-RU"/>
+        </w:rPr>
+        <w:instrText>39</w:instrText>
+      </w:r>
+      <w:r>
+        <w:rPr>
+          <w:lang w:val="en-US"/>
+        </w:rPr>
+        <w:instrText>c</w:instrText>
+      </w:r>
+      <w:r>
+        <w:rPr>
+          <w:lang w:val="ru-RU"/>
+        </w:rPr>
+        <w:instrText>9"]}],"</w:instrText>
+      </w:r>
+      <w:r>
+        <w:rPr>
+          <w:lang w:val="en-US"/>
+        </w:rPr>
+        <w:instrText>mendeley</w:instrText>
+      </w:r>
+      <w:r>
+        <w:rPr>
+          <w:lang w:val="ru-RU"/>
+        </w:rPr>
+        <w:instrText>":{"</w:instrText>
+      </w:r>
+      <w:r>
+        <w:rPr>
+          <w:lang w:val="en-US"/>
+        </w:rPr>
+        <w:instrText>formattedCitation</w:instrText>
+      </w:r>
+      <w:r>
+        <w:rPr>
+          <w:lang w:val="ru-RU"/>
+        </w:rPr>
+        <w:instrText>":"[1]","</w:instrText>
+      </w:r>
+      <w:r>
+        <w:rPr>
+          <w:lang w:val="en-US"/>
+        </w:rPr>
+        <w:instrText>plainTextFormattedCitation</w:instrText>
+      </w:r>
+      <w:r>
+        <w:rPr>
+          <w:lang w:val="ru-RU"/>
+        </w:rPr>
+        <w:instrText>":"[1]","</w:instrText>
+      </w:r>
+      <w:r>
+        <w:rPr>
+          <w:lang w:val="en-US"/>
+        </w:rPr>
+        <w:instrText>previouslyFormattedCitation</w:instrText>
+      </w:r>
+      <w:r>
+        <w:rPr>
+          <w:lang w:val="ru-RU"/>
+        </w:rPr>
+        <w:instrText>":"[1]"},"</w:instrText>
+      </w:r>
+      <w:r>
+        <w:rPr>
+          <w:lang w:val="en-US"/>
+        </w:rPr>
+        <w:instrText>properties</w:instrText>
+      </w:r>
+      <w:r>
+        <w:rPr>
+          <w:lang w:val="ru-RU"/>
+        </w:rPr>
+        <w:instrText>":{"</w:instrText>
+      </w:r>
+      <w:r>
+        <w:rPr>
+          <w:lang w:val="en-US"/>
+        </w:rPr>
+        <w:instrText>noteIndex</w:instrText>
+      </w:r>
+      <w:r>
+        <w:rPr>
+          <w:lang w:val="ru-RU"/>
+        </w:rPr>
+        <w:instrText>":0},"</w:instrText>
+      </w:r>
+      <w:r>
+        <w:rPr>
+          <w:lang w:val="en-US"/>
+        </w:rPr>
+        <w:instrText>schema</w:instrText>
+      </w:r>
+      <w:r>
+        <w:rPr>
+          <w:lang w:val="ru-RU"/>
+        </w:rPr>
+        <w:instrText>":"</w:instrText>
+      </w:r>
+      <w:r>
+        <w:rPr>
+          <w:lang w:val="en-US"/>
+        </w:rPr>
+        <w:instrText>https</w:instrText>
+      </w:r>
+      <w:r>
+        <w:rPr>
+          <w:lang w:val="ru-RU"/>
+        </w:rPr>
+        <w:instrText>://</w:instrText>
+      </w:r>
+      <w:r>
+        <w:rPr>
+          <w:lang w:val="en-US"/>
+        </w:rPr>
+        <w:instrText>github</w:instrText>
+      </w:r>
+      <w:r>
+        <w:rPr>
+          <w:lang w:val="ru-RU"/>
+        </w:rPr>
+        <w:instrText>.</w:instrText>
+      </w:r>
+      <w:r>
+        <w:rPr>
+          <w:lang w:val="en-US"/>
+        </w:rPr>
+        <w:instrText>com</w:instrText>
+      </w:r>
+      <w:r>
+        <w:rPr>
+          <w:lang w:val="ru-RU"/>
+        </w:rPr>
+        <w:instrText>/</w:instrText>
+      </w:r>
+      <w:r>
+        <w:rPr>
+          <w:lang w:val="en-US"/>
+        </w:rPr>
+        <w:instrText>citation</w:instrText>
+      </w:r>
+      <w:r>
+        <w:rPr>
+          <w:lang w:val="ru-RU"/>
+        </w:rPr>
+        <w:instrText>-</w:instrText>
+      </w:r>
+      <w:r>
+        <w:rPr>
+          <w:lang w:val="en-US"/>
+        </w:rPr>
+        <w:instrText>style</w:instrText>
+      </w:r>
+      <w:r>
+        <w:rPr>
+          <w:lang w:val="ru-RU"/>
+        </w:rPr>
+        <w:instrText>-</w:instrText>
+      </w:r>
+      <w:r>
+        <w:rPr>
+          <w:lang w:val="en-US"/>
+        </w:rPr>
+        <w:instrText>language</w:instrText>
+      </w:r>
+      <w:r>
+        <w:rPr>
+          <w:lang w:val="ru-RU"/>
+        </w:rPr>
+        <w:instrText>/</w:instrText>
+      </w:r>
+      <w:r>
+        <w:rPr>
+          <w:lang w:val="en-US"/>
+        </w:rPr>
+        <w:instrText>schema</w:instrText>
+      </w:r>
+      <w:r>
+        <w:rPr>
+          <w:lang w:val="ru-RU"/>
+        </w:rPr>
+        <w:instrText>/</w:instrText>
+      </w:r>
+      <w:r>
+        <w:rPr>
+          <w:lang w:val="en-US"/>
+        </w:rPr>
+        <w:instrText>raw</w:instrText>
+      </w:r>
+      <w:r>
+        <w:rPr>
+          <w:lang w:val="ru-RU"/>
+        </w:rPr>
+        <w:instrText>/</w:instrText>
+      </w:r>
+      <w:r>
+        <w:rPr>
+          <w:lang w:val="en-US"/>
+        </w:rPr>
+        <w:instrText>master</w:instrText>
+      </w:r>
+      <w:r>
+        <w:rPr>
+          <w:lang w:val="ru-RU"/>
+        </w:rPr>
+        <w:instrText>/</w:instrText>
+      </w:r>
+      <w:r>
+        <w:rPr>
+          <w:lang w:val="en-US"/>
+        </w:rPr>
+        <w:instrText>csl</w:instrText>
+      </w:r>
+      <w:r>
+        <w:rPr>
+          <w:lang w:val="ru-RU"/>
+        </w:rPr>
+        <w:instrText>-</w:instrText>
+      </w:r>
+      <w:r>
+        <w:rPr>
+          <w:lang w:val="en-US"/>
+        </w:rPr>
+        <w:instrText>citation</w:instrText>
+      </w:r>
+      <w:r>
+        <w:rPr>
+          <w:lang w:val="ru-RU"/>
+        </w:rPr>
+        <w:instrText>.</w:instrText>
+      </w:r>
+      <w:r>
+        <w:rPr>
+          <w:lang w:val="en-US"/>
+        </w:rPr>
+        <w:instrText>json</w:instrText>
+      </w:r>
+      <w:r>
+        <w:rPr>
+          <w:lang w:val="ru-RU"/>
+        </w:rPr>
+        <w:instrText>"}</w:instrText>
+      </w:r>
+      <w:r>
+        <w:rPr>
+          <w:lang w:val="en-US"/>
+        </w:rPr>
+        <w:fldChar w:fldCharType="separate"/>
+      </w:r>
+      <w:r>
+        <w:rPr>
+          <w:noProof/>
+          <w:lang w:val="ru-RU"/>
+        </w:rPr>
+        <w:t>[1]</w:t>
+      </w:r>
+      <w:r>
+        <w:rPr>
+          <w:lang w:val="en-US"/>
+        </w:rPr>
+        <w:fldChar w:fldCharType="end"/>
+      </w:r>
+      <w:r>
+        <w:rPr>
+          <w:lang w:val="ru-RU"/>
+        </w:rPr>
+        <w:t xml:space="preserve">, </w:t>
+      </w:r>
+      <w:r>
+        <w:rPr>
+          <w:lang w:val="en-US"/>
+        </w:rPr>
+        <w:t>Mock</w:t>
+      </w:r>
+      <w:r>
+        <w:rPr>
+          <w:lang w:val="ru-RU"/>
+        </w:rPr>
+        <w:t xml:space="preserve"> </w:t>
+      </w:r>
+      <w:r>
+        <w:rPr>
+          <w:lang w:val="en-US"/>
+        </w:rPr>
+        <w:t>Server</w:t>
+      </w:r>
+      <w:r>
+        <w:rPr>
+          <w:lang w:val="ru-RU"/>
+        </w:rPr>
+        <w:t xml:space="preserve"> </w:t>
+      </w:r>
+      <w:r>
+        <w:rPr>
+          <w:lang w:val="en-US"/>
+        </w:rPr>
+        <w:fldChar w:fldCharType="begin" w:fldLock="1"/>
+      </w:r>
+      <w:r>
+        <w:rPr>
+          <w:lang w:val="en-US"/>
+        </w:rPr>
+        <w:instrText>ADDIN CSL_CITATION {"citationItems":[{"id":"ITEM-1","itemData":{"URL":"http://www.mock-server.com/","accessed":{"date-parts":[["2018","11","19"]]},"id":"ITEM-1","issued":{"date-parts":[["0"]]},"title":"MockServer","type":"webpage"},"uris":["http://www.mendeley.com/documents/?uuid=af72cf72-3c3d-3b7a-a81b-0a0fb3337923"]}],"mendeley":{"formattedCitation":"[2]","plainTextFormattedCitation":"[2]","previouslyFormattedCitation":"[2]"},"properties":{"noteIndex":0},"schema":"https://github.com/citation-style-language/schema/raw/master/csl-citation.json"}</w:instrText>
+      </w:r>
+      <w:r>
+        <w:rPr>
+          <w:lang w:val="en-US"/>
+        </w:rPr>
+        <w:fldChar w:fldCharType="separate"/>
+      </w:r>
+      <w:r>
+        <w:rPr>
+          <w:noProof/>
+          <w:lang w:val="ru-RU"/>
+        </w:rPr>
+        <w:t>[2]</w:t>
+      </w:r>
+      <w:r>
+        <w:rPr>
+          <w:lang w:val="en-US"/>
+        </w:rPr>
+        <w:fldChar w:fldCharType="end"/>
+      </w:r>
+      <w:r>
+        <w:rPr>
+          <w:lang w:val="ru-RU"/>
+        </w:rPr>
+        <w:t xml:space="preserve">. </w:t>
+      </w:r>
+      <w:r>
+        <w:rPr>
+          <w:lang w:val="ru-RU"/>
+        </w:rPr>
+        <w:t xml:space="preserve">Данные реализации дают возможность </w:t>
+      </w:r>
+      <w:r>
+        <w:rPr>
+          <w:lang w:val="ru-RU"/>
+        </w:rPr>
+        <w:t>отвечать</w:t>
+      </w:r>
+      <w:r>
+        <w:rPr>
+          <w:lang w:val="ru-RU"/>
+        </w:rPr>
+        <w:t xml:space="preserve"> на заданных портах </w:t>
+      </w:r>
+      <w:r>
+        <w:rPr>
+          <w:lang w:val="ru-RU"/>
+        </w:rPr>
+        <w:t xml:space="preserve">согласно описанной конфигурации. Однако </w:t>
+      </w:r>
+      <w:r>
+        <w:rPr>
+          <w:lang w:val="ru-RU"/>
+        </w:rPr>
+        <w:t>упомянутые</w:t>
+      </w:r>
+      <w:r>
+        <w:rPr>
+          <w:lang w:val="ru-RU"/>
+        </w:rPr>
+        <w:t xml:space="preserve"> решения работают только с протоколами </w:t>
+      </w:r>
+      <w:r>
+        <w:rPr>
+          <w:lang w:val="en-US"/>
+        </w:rPr>
+        <w:t>HTTP</w:t>
+      </w:r>
+      <w:r>
+        <w:rPr>
+          <w:lang w:val="ru-RU"/>
+        </w:rPr>
+        <w:t>(</w:t>
+      </w:r>
+      <w:r>
+        <w:rPr>
+          <w:lang w:val="en-US"/>
+        </w:rPr>
+        <w:t>S</w:t>
+      </w:r>
+      <w:r>
+        <w:rPr>
+          <w:lang w:val="ru-RU"/>
+        </w:rPr>
+        <w:t>)</w:t>
+      </w:r>
+      <w:r>
+        <w:rPr>
+          <w:lang w:val="ru-RU"/>
+        </w:rPr>
+        <w:t xml:space="preserve"> </w:t>
+      </w:r>
+      <w:r>
+        <w:rPr>
+          <w:lang w:val="ru-RU"/>
+        </w:rPr>
+        <w:t>и</w:t>
+      </w:r>
+      <w:r>
+        <w:rPr>
+          <w:lang w:val="ru-RU"/>
+        </w:rPr>
+        <w:t xml:space="preserve"> </w:t>
+      </w:r>
+      <w:r>
+        <w:rPr>
+          <w:lang w:val="en-US"/>
+        </w:rPr>
+        <w:t>TCP</w:t>
+      </w:r>
+      <w:r>
+        <w:rPr>
+          <w:lang w:val="ru-RU"/>
+        </w:rPr>
+        <w:t xml:space="preserve">. Существует еще семейство асинхронных протоколов, для которых есть потребность в подобном мок сервере. В результате поиска подобного решения </w:t>
+      </w:r>
+      <w:r>
+        <w:rPr>
+          <w:lang w:val="ru-RU"/>
+        </w:rPr>
+        <w:t xml:space="preserve">для протоколов </w:t>
+      </w:r>
+      <w:r>
+        <w:rPr>
+          <w:lang w:val="en-US"/>
+        </w:rPr>
+        <w:t>WebSocket</w:t>
+      </w:r>
+      <w:r>
+        <w:rPr>
+          <w:lang w:val="ru-RU"/>
+        </w:rPr>
+        <w:t xml:space="preserve"> </w:t>
+      </w:r>
+      <w:r>
+        <w:rPr>
+          <w:lang w:val="ru-RU"/>
+        </w:rPr>
+        <w:t xml:space="preserve">и </w:t>
+      </w:r>
+      <w:r>
+        <w:rPr>
+          <w:lang w:val="en-US"/>
+        </w:rPr>
+        <w:t>Server</w:t>
+      </w:r>
+      <w:r>
+        <w:rPr>
+          <w:lang w:val="ru-RU"/>
+        </w:rPr>
+        <w:t>-</w:t>
+      </w:r>
+      <w:r>
+        <w:rPr>
+          <w:lang w:val="en-US"/>
+        </w:rPr>
+        <w:t>Sent</w:t>
+      </w:r>
+      <w:r>
+        <w:rPr>
+          <w:lang w:val="ru-RU"/>
+        </w:rPr>
+        <w:t xml:space="preserve"> </w:t>
+      </w:r>
+      <w:r>
+        <w:rPr>
+          <w:lang w:val="en-US"/>
+        </w:rPr>
+        <w:t>Events</w:t>
+      </w:r>
+      <w:r>
+        <w:rPr>
+          <w:lang w:val="ru-RU"/>
+        </w:rPr>
+        <w:t xml:space="preserve"> </w:t>
+      </w:r>
+      <w:r>
+        <w:rPr>
+          <w:lang w:val="ru-RU"/>
+        </w:rPr>
+        <w:t xml:space="preserve">был сделан вывод, что </w:t>
+      </w:r>
+      <w:r>
+        <w:rPr>
+          <w:lang w:val="ru-RU"/>
+        </w:rPr>
+        <w:t xml:space="preserve">текущие решения обладают сильными недостатками, которые необходимо преодолеть для удовлетворения потребностей пользователей. </w:t>
+      </w:r>
+    </w:p>
+    <w:p>
+      <w:pPr>
         <w:pStyle w:val="Heading2"/>
-        <w:rPr>
-          <w:lang w:val="ru-RU"/>
-        </w:rPr>
-      </w:pPr>
-      <w:bookmarkStart w:id="5" w:name="_Toc5914815"/>
-      <w:r>
-        <w:rPr>
-          <w:lang w:val="ru-RU"/>
-        </w:rPr>
-        <w:t>Актуальность работы</w:t>
-      </w:r>
-      <w:bookmarkEnd w:id="5"/>
-    </w:p>
-    <w:p>
-      <w:pPr>
-        <w:rPr>
-          <w:lang w:val="ru-RU"/>
-        </w:rPr>
-      </w:pPr>
-      <w:r>
-        <w:rPr>
-          <w:lang w:val="ru-RU"/>
-        </w:rPr>
-        <w:t>На текущий момент при разработке программных систем часто используются клиент-серверный и микросервисный подходы к архитектуре таких систем. В</w:t>
-      </w:r>
-      <w:r>
-        <w:rPr>
-          <w:lang w:val="ru-RU"/>
-        </w:rPr>
-        <w:t xml:space="preserve"> упомянутых подходах есть сервисы-потребители и сервисы-провайдеры. Сервис-потребитель обращается к сервису-провайдеру </w:t>
-      </w:r>
-      <w:r>
-        <w:rPr>
-          <w:lang w:val="ru-RU"/>
-        </w:rPr>
-        <w:t xml:space="preserve">по сети </w:t>
-      </w:r>
-      <w:r>
-        <w:rPr>
-          <w:lang w:val="ru-RU"/>
-        </w:rPr>
-        <w:t>для получения данных или выполнения какого-то действия. В подобных условиях разработчикам сервиса-потребителя может быть полезным использовать м</w:t>
-      </w:r>
-      <w:r>
-        <w:rPr>
-          <w:lang w:val="ru-RU"/>
-        </w:rPr>
-        <w:t xml:space="preserve">ок сервер в качестве сервиса-провайдера. Особенно уместным использование сервера для мокирования станет в следующих сценариях. </w:t>
-      </w:r>
-      <w:r>
-        <w:rPr>
-          <w:lang w:val="ru-RU"/>
-        </w:rPr>
-        <w:t>Например</w:t>
-      </w:r>
-      <w:r>
-        <w:rPr>
-          <w:lang w:val="ru-RU"/>
-        </w:rPr>
-        <w:t>, сервис-</w:t>
-      </w:r>
-      <w:r>
-        <w:rPr>
-          <w:lang w:val="ru-RU"/>
-        </w:rPr>
-        <w:t>провайдер</w:t>
-      </w:r>
-      <w:r>
-        <w:rPr>
-          <w:lang w:val="ru-RU"/>
-        </w:rPr>
-        <w:t xml:space="preserve"> может еще не быть разработан или </w:t>
-      </w:r>
-      <w:r>
-        <w:rPr>
-          <w:lang w:val="ru-RU"/>
-        </w:rPr>
-        <w:t>не поддерживать работу с данным сервисом-потребителем. Тогда разработчики могут договориться и сконфигурировать мок сервер, чтобы он отвечал на запросы сервиса-клиента, как будто он и есть сервис-провайдер. Разработчики смогут дорабатывать свои приложения без ожидания доработок других сервисов.</w:t>
-      </w:r>
-      <w:r>
-        <w:rPr>
-          <w:lang w:val="ru-RU"/>
-        </w:rPr>
-        <w:t xml:space="preserve"> Т</w:t>
-      </w:r>
-      <w:r>
-        <w:rPr>
-          <w:lang w:val="ru-RU"/>
-        </w:rPr>
-        <w:t>акже</w:t>
-      </w:r>
-      <w:r>
-        <w:rPr>
-          <w:lang w:val="ru-RU"/>
-        </w:rPr>
-        <w:t xml:space="preserve"> с помощью сервера для мокирования можно</w:t>
-      </w:r>
-      <w:r>
-        <w:rPr>
-          <w:lang w:val="ru-RU"/>
-        </w:rPr>
-        <w:t xml:space="preserve"> сильно ускорить создание прототипа приложения, поскольку часть доработок будет идти параллельно, а часть – можно отбросить и заменить на конфигурацию мок сервера. </w:t>
-      </w:r>
-      <w:r>
-        <w:rPr>
-          <w:lang w:val="ru-RU"/>
-        </w:rPr>
-        <w:t>Помимо</w:t>
-      </w:r>
-      <w:r>
-        <w:rPr>
-          <w:lang w:val="ru-RU"/>
-        </w:rPr>
-        <w:t xml:space="preserve"> уже упомянутых ???, мок сервер может использоваться при тестировании сервиса-потребителя. Тогда не потребуется </w:t>
-      </w:r>
-      <w:r>
-        <w:rPr>
-          <w:lang w:val="ru-RU"/>
-        </w:rPr>
-        <w:t xml:space="preserve">создание условий (таких как создание пользователя с нужными ролями) для сервиса-провайдера, чтобы получить от него нужный ответ. Достаточно правильно сконфигурировать мок сервер, что </w:t>
-      </w:r>
-      <w:r>
-        <w:rPr>
-          <w:lang w:val="ru-RU"/>
-        </w:rPr>
-        <w:t xml:space="preserve">сделать </w:t>
-      </w:r>
-      <w:r>
-        <w:rPr>
-          <w:lang w:val="ru-RU"/>
-        </w:rPr>
-        <w:t>потенциально проще и быстрее.</w:t>
-      </w:r>
-    </w:p>
-    <w:p>
-      <w:pPr>
-        <w:rPr>
-          <w:lang w:val="ru-RU"/>
-        </w:rPr>
-      </w:pPr>
-      <w:r>
-        <w:rPr>
-          <w:lang w:val="ru-RU"/>
-        </w:rPr>
-        <w:t xml:space="preserve">Так как одним из наиболее распространенных протоколов взаимодействия сервисов является </w:t>
-      </w:r>
-      <w:r>
-        <w:rPr>
-          <w:lang w:val="en-US"/>
-        </w:rPr>
-        <w:t>HTTP</w:t>
-      </w:r>
-      <w:r>
-        <w:rPr>
-          <w:lang w:val="ru-RU"/>
-        </w:rPr>
-        <w:t xml:space="preserve">, </w:t>
-      </w:r>
-      <w:r>
-        <w:rPr>
-          <w:lang w:val="ru-RU"/>
-        </w:rPr>
-        <w:t xml:space="preserve">есть несколько популярных реализаций мок серверов для данного протокола. Среди них </w:t>
-      </w:r>
-      <w:r>
-        <w:rPr>
-          <w:lang w:val="en-US"/>
-        </w:rPr>
-        <w:t>Mountebank</w:t>
-      </w:r>
-      <w:r>
-        <w:rPr>
-          <w:lang w:val="ru-RU"/>
-        </w:rPr>
-        <w:t xml:space="preserve"> </w:t>
-      </w:r>
-      <w:r>
-        <w:rPr>
-          <w:lang w:val="en-US"/>
-        </w:rPr>
-        <w:fldChar w:fldCharType="begin" w:fldLock="1"/>
-      </w:r>
-      <w:r>
-        <w:rPr>
-          <w:lang w:val="en-US"/>
-        </w:rPr>
-        <w:instrText>ADDIN</w:instrText>
-      </w:r>
-      <w:r>
-        <w:rPr>
-          <w:lang w:val="ru-RU"/>
-        </w:rPr>
-        <w:instrText xml:space="preserve"> </w:instrText>
-      </w:r>
-      <w:r>
-        <w:rPr>
-          <w:lang w:val="en-US"/>
-        </w:rPr>
-        <w:instrText>CSL</w:instrText>
-      </w:r>
-      <w:r>
-        <w:rPr>
-          <w:lang w:val="ru-RU"/>
-        </w:rPr>
-        <w:instrText>_</w:instrText>
-      </w:r>
-      <w:r>
-        <w:rPr>
-          <w:lang w:val="en-US"/>
-        </w:rPr>
-        <w:instrText>CITATION</w:instrText>
-      </w:r>
-      <w:r>
-        <w:rPr>
-          <w:lang w:val="ru-RU"/>
-        </w:rPr>
-        <w:instrText xml:space="preserve"> {"</w:instrText>
-      </w:r>
-      <w:r>
-        <w:rPr>
-          <w:lang w:val="en-US"/>
-        </w:rPr>
-        <w:instrText>citationItems</w:instrText>
-      </w:r>
-      <w:r>
-        <w:rPr>
-          <w:lang w:val="ru-RU"/>
-        </w:rPr>
-        <w:instrText>":[{"</w:instrText>
-      </w:r>
-      <w:r>
-        <w:rPr>
-          <w:lang w:val="en-US"/>
-        </w:rPr>
-        <w:instrText>id</w:instrText>
-      </w:r>
-      <w:r>
-        <w:rPr>
-          <w:lang w:val="ru-RU"/>
-        </w:rPr>
-        <w:instrText>":"</w:instrText>
-      </w:r>
-      <w:r>
-        <w:rPr>
-          <w:lang w:val="en-US"/>
-        </w:rPr>
-        <w:instrText>ITEM</w:instrText>
-      </w:r>
-      <w:r>
-        <w:rPr>
-          <w:lang w:val="ru-RU"/>
-        </w:rPr>
-        <w:instrText>-1","</w:instrText>
-      </w:r>
-      <w:r>
-        <w:rPr>
-          <w:lang w:val="en-US"/>
-        </w:rPr>
-        <w:instrText>itemData</w:instrText>
-      </w:r>
-      <w:r>
-        <w:rPr>
-          <w:lang w:val="ru-RU"/>
-        </w:rPr>
-        <w:instrText>":{"</w:instrText>
-      </w:r>
-      <w:r>
-        <w:rPr>
-          <w:lang w:val="en-US"/>
-        </w:rPr>
-        <w:instrText>URL</w:instrText>
-      </w:r>
-      <w:r>
-        <w:rPr>
-          <w:lang w:val="ru-RU"/>
-        </w:rPr>
-        <w:instrText>":"</w:instrText>
-      </w:r>
-      <w:r>
-        <w:rPr>
-          <w:lang w:val="en-US"/>
-        </w:rPr>
-        <w:instrText>http</w:instrText>
-      </w:r>
-      <w:r>
-        <w:rPr>
-          <w:lang w:val="ru-RU"/>
-        </w:rPr>
-        <w:instrText>://</w:instrText>
-      </w:r>
-      <w:r>
-        <w:rPr>
-          <w:lang w:val="en-US"/>
-        </w:rPr>
-        <w:instrText>www</w:instrText>
-      </w:r>
-      <w:r>
-        <w:rPr>
-          <w:lang w:val="ru-RU"/>
-        </w:rPr>
-        <w:instrText>.</w:instrText>
-      </w:r>
-      <w:r>
-        <w:rPr>
-          <w:lang w:val="en-US"/>
-        </w:rPr>
-        <w:instrText>mbtest</w:instrText>
-      </w:r>
-      <w:r>
-        <w:rPr>
-          <w:lang w:val="ru-RU"/>
-        </w:rPr>
-        <w:instrText>.</w:instrText>
-      </w:r>
-      <w:r>
-        <w:rPr>
-          <w:lang w:val="en-US"/>
-        </w:rPr>
-        <w:instrText>org</w:instrText>
-      </w:r>
-      <w:r>
-        <w:rPr>
-          <w:lang w:val="ru-RU"/>
-        </w:rPr>
-        <w:instrText>/","</w:instrText>
-      </w:r>
-      <w:r>
-        <w:rPr>
-          <w:lang w:val="en-US"/>
-        </w:rPr>
-        <w:instrText>accessed</w:instrText>
-      </w:r>
-      <w:r>
-        <w:rPr>
-          <w:lang w:val="ru-RU"/>
-        </w:rPr>
-        <w:instrText>":{"</w:instrText>
-      </w:r>
-      <w:r>
-        <w:rPr>
-          <w:lang w:val="en-US"/>
-        </w:rPr>
-        <w:instrText>date</w:instrText>
-      </w:r>
-      <w:r>
-        <w:rPr>
-          <w:lang w:val="ru-RU"/>
-        </w:rPr>
-        <w:instrText>-</w:instrText>
-      </w:r>
-      <w:r>
-        <w:rPr>
-          <w:lang w:val="en-US"/>
-        </w:rPr>
-        <w:instrText>parts</w:instrText>
-      </w:r>
-      <w:r>
-        <w:rPr>
-          <w:lang w:val="ru-RU"/>
-        </w:rPr>
-        <w:instrText>":[["2018","11","19"]]},"</w:instrText>
-      </w:r>
-      <w:r>
-        <w:rPr>
-          <w:lang w:val="en-US"/>
-        </w:rPr>
-        <w:instrText>id</w:instrText>
-      </w:r>
-      <w:r>
-        <w:rPr>
-          <w:lang w:val="ru-RU"/>
-        </w:rPr>
-        <w:instrText>":"</w:instrText>
-      </w:r>
-      <w:r>
-        <w:rPr>
-          <w:lang w:val="en-US"/>
-        </w:rPr>
-        <w:instrText>ITEM</w:instrText>
-      </w:r>
-      <w:r>
-        <w:rPr>
-          <w:lang w:val="ru-RU"/>
-        </w:rPr>
-        <w:instrText>-1","</w:instrText>
-      </w:r>
-      <w:r>
-        <w:rPr>
-          <w:lang w:val="en-US"/>
-        </w:rPr>
-        <w:instrText>issued</w:instrText>
-      </w:r>
-      <w:r>
-        <w:rPr>
-          <w:lang w:val="ru-RU"/>
-        </w:rPr>
-        <w:instrText>":{"</w:instrText>
-      </w:r>
-      <w:r>
-        <w:rPr>
-          <w:lang w:val="en-US"/>
-        </w:rPr>
-        <w:instrText>date</w:instrText>
-      </w:r>
-      <w:r>
-        <w:rPr>
-          <w:lang w:val="ru-RU"/>
-        </w:rPr>
-        <w:instrText>-</w:instrText>
-      </w:r>
-      <w:r>
-        <w:rPr>
-          <w:lang w:val="en-US"/>
-        </w:rPr>
-        <w:instrText>parts</w:instrText>
-      </w:r>
-      <w:r>
-        <w:rPr>
-          <w:lang w:val="ru-RU"/>
-        </w:rPr>
-        <w:instrText>":[["0"]]},"</w:instrText>
-      </w:r>
-      <w:r>
-        <w:rPr>
-          <w:lang w:val="en-US"/>
-        </w:rPr>
-        <w:instrText>title</w:instrText>
-      </w:r>
-      <w:r>
-        <w:rPr>
-          <w:lang w:val="ru-RU"/>
-        </w:rPr>
-        <w:instrText>":"</w:instrText>
-      </w:r>
-      <w:r>
-        <w:rPr>
-          <w:lang w:val="en-US"/>
-        </w:rPr>
-        <w:instrText>Mountebank</w:instrText>
-      </w:r>
-      <w:r>
-        <w:rPr>
-          <w:lang w:val="ru-RU"/>
-        </w:rPr>
-        <w:instrText xml:space="preserve"> - </w:instrText>
-      </w:r>
-      <w:r>
-        <w:rPr>
-          <w:lang w:val="en-US"/>
-        </w:rPr>
-        <w:instrText>over</w:instrText>
-      </w:r>
-      <w:r>
-        <w:rPr>
-          <w:lang w:val="ru-RU"/>
-        </w:rPr>
-        <w:instrText xml:space="preserve"> </w:instrText>
-      </w:r>
-      <w:r>
-        <w:rPr>
-          <w:lang w:val="en-US"/>
-        </w:rPr>
-        <w:instrText>the</w:instrText>
-      </w:r>
-      <w:r>
-        <w:rPr>
-          <w:lang w:val="ru-RU"/>
-        </w:rPr>
-        <w:instrText xml:space="preserve"> </w:instrText>
-      </w:r>
-      <w:r>
-        <w:rPr>
-          <w:lang w:val="en-US"/>
-        </w:rPr>
-        <w:instrText>wire</w:instrText>
-      </w:r>
-      <w:r>
-        <w:rPr>
-          <w:lang w:val="ru-RU"/>
-        </w:rPr>
-        <w:instrText xml:space="preserve"> </w:instrText>
-      </w:r>
-      <w:r>
-        <w:rPr>
-          <w:lang w:val="en-US"/>
-        </w:rPr>
-        <w:instrText>test</w:instrText>
-      </w:r>
-      <w:r>
-        <w:rPr>
-          <w:lang w:val="ru-RU"/>
-        </w:rPr>
-        <w:instrText xml:space="preserve"> </w:instrText>
-      </w:r>
-      <w:r>
-        <w:rPr>
-          <w:lang w:val="en-US"/>
-        </w:rPr>
-        <w:instrText>doubles</w:instrText>
-      </w:r>
-      <w:r>
-        <w:rPr>
-          <w:lang w:val="ru-RU"/>
-        </w:rPr>
-        <w:instrText>","</w:instrText>
-      </w:r>
-      <w:r>
-        <w:rPr>
-          <w:lang w:val="en-US"/>
-        </w:rPr>
-        <w:instrText>type</w:instrText>
-      </w:r>
-      <w:r>
-        <w:rPr>
-          <w:lang w:val="ru-RU"/>
-        </w:rPr>
-        <w:instrText>":"</w:instrText>
-      </w:r>
-      <w:r>
-        <w:rPr>
-          <w:lang w:val="en-US"/>
-        </w:rPr>
-        <w:instrText>webpage</w:instrText>
-      </w:r>
-      <w:r>
-        <w:rPr>
-          <w:lang w:val="ru-RU"/>
-        </w:rPr>
-        <w:instrText>"},"</w:instrText>
-      </w:r>
-      <w:r>
-        <w:rPr>
-          <w:lang w:val="en-US"/>
-        </w:rPr>
-        <w:instrText>uris</w:instrText>
-      </w:r>
-      <w:r>
-        <w:rPr>
-          <w:lang w:val="ru-RU"/>
-        </w:rPr>
-        <w:instrText>":["</w:instrText>
-      </w:r>
-      <w:r>
-        <w:rPr>
-          <w:lang w:val="en-US"/>
-        </w:rPr>
-        <w:instrText>http</w:instrText>
-      </w:r>
-      <w:r>
-        <w:rPr>
-          <w:lang w:val="ru-RU"/>
-        </w:rPr>
-        <w:instrText>://</w:instrText>
-      </w:r>
-      <w:r>
-        <w:rPr>
-          <w:lang w:val="en-US"/>
-        </w:rPr>
-        <w:instrText>www</w:instrText>
-      </w:r>
-      <w:r>
-        <w:rPr>
-          <w:lang w:val="ru-RU"/>
-        </w:rPr>
-        <w:instrText>.</w:instrText>
-      </w:r>
-      <w:r>
-        <w:rPr>
-          <w:lang w:val="en-US"/>
-        </w:rPr>
-        <w:instrText>mendeley</w:instrText>
-      </w:r>
-      <w:r>
-        <w:rPr>
-          <w:lang w:val="ru-RU"/>
-        </w:rPr>
-        <w:instrText>.</w:instrText>
-      </w:r>
-      <w:r>
-        <w:rPr>
-          <w:lang w:val="en-US"/>
-        </w:rPr>
-        <w:instrText>com</w:instrText>
-      </w:r>
-      <w:r>
-        <w:rPr>
-          <w:lang w:val="ru-RU"/>
-        </w:rPr>
-        <w:instrText>/</w:instrText>
-      </w:r>
-      <w:r>
-        <w:rPr>
-          <w:lang w:val="en-US"/>
-        </w:rPr>
-        <w:instrText>documents</w:instrText>
-      </w:r>
-      <w:r>
-        <w:rPr>
-          <w:lang w:val="ru-RU"/>
-        </w:rPr>
-        <w:instrText>/?</w:instrText>
-      </w:r>
-      <w:r>
-        <w:rPr>
-          <w:lang w:val="en-US"/>
-        </w:rPr>
-        <w:instrText>uuid</w:instrText>
-      </w:r>
-      <w:r>
-        <w:rPr>
-          <w:lang w:val="ru-RU"/>
-        </w:rPr>
-        <w:instrText>=91</w:instrText>
-      </w:r>
-      <w:r>
-        <w:rPr>
-          <w:lang w:val="en-US"/>
-        </w:rPr>
-        <w:instrText>eceef</w:instrText>
-      </w:r>
-      <w:r>
-        <w:rPr>
-          <w:lang w:val="ru-RU"/>
-        </w:rPr>
-        <w:instrText>1-9</w:instrText>
-      </w:r>
-      <w:r>
-        <w:rPr>
-          <w:lang w:val="en-US"/>
-        </w:rPr>
-        <w:instrText>c</w:instrText>
-      </w:r>
-      <w:r>
-        <w:rPr>
-          <w:lang w:val="ru-RU"/>
-        </w:rPr>
-        <w:instrText>1</w:instrText>
-      </w:r>
-      <w:r>
-        <w:rPr>
-          <w:lang w:val="en-US"/>
-        </w:rPr>
-        <w:instrText>d</w:instrText>
-      </w:r>
-      <w:r>
-        <w:rPr>
-          <w:lang w:val="ru-RU"/>
-        </w:rPr>
-        <w:instrText>-332</w:instrText>
-      </w:r>
-      <w:r>
-        <w:rPr>
-          <w:lang w:val="en-US"/>
-        </w:rPr>
-        <w:instrText>d</w:instrText>
-      </w:r>
-      <w:r>
-        <w:rPr>
-          <w:lang w:val="ru-RU"/>
-        </w:rPr>
-        <w:instrText>-</w:instrText>
-      </w:r>
-      <w:r>
-        <w:rPr>
-          <w:lang w:val="en-US"/>
-        </w:rPr>
-        <w:instrText>ae</w:instrText>
-      </w:r>
-      <w:r>
-        <w:rPr>
-          <w:lang w:val="ru-RU"/>
-        </w:rPr>
-        <w:instrText>8</w:instrText>
-      </w:r>
-      <w:r>
-        <w:rPr>
-          <w:lang w:val="en-US"/>
-        </w:rPr>
-        <w:instrText>c</w:instrText>
-      </w:r>
-      <w:r>
-        <w:rPr>
-          <w:lang w:val="ru-RU"/>
-        </w:rPr>
-        <w:instrText>-</w:instrText>
-      </w:r>
-      <w:r>
-        <w:rPr>
-          <w:lang w:val="en-US"/>
-        </w:rPr>
-        <w:instrText>e</w:instrText>
-      </w:r>
-      <w:r>
-        <w:rPr>
-          <w:lang w:val="ru-RU"/>
-        </w:rPr>
-        <w:instrText>96359</w:instrText>
-      </w:r>
-      <w:r>
-        <w:rPr>
-          <w:lang w:val="en-US"/>
-        </w:rPr>
-        <w:instrText>bb</w:instrText>
-      </w:r>
-      <w:r>
-        <w:rPr>
-          <w:lang w:val="ru-RU"/>
-        </w:rPr>
-        <w:instrText>39</w:instrText>
-      </w:r>
-      <w:r>
-        <w:rPr>
-          <w:lang w:val="en-US"/>
-        </w:rPr>
-        <w:instrText>c</w:instrText>
-      </w:r>
-      <w:r>
-        <w:rPr>
-          <w:lang w:val="ru-RU"/>
-        </w:rPr>
-        <w:instrText>9"]}],"</w:instrText>
-      </w:r>
-      <w:r>
-        <w:rPr>
-          <w:lang w:val="en-US"/>
-        </w:rPr>
-        <w:instrText>mendeley</w:instrText>
-      </w:r>
-      <w:r>
-        <w:rPr>
-          <w:lang w:val="ru-RU"/>
-        </w:rPr>
-        <w:instrText>":{"</w:instrText>
-      </w:r>
-      <w:r>
-        <w:rPr>
-          <w:lang w:val="en-US"/>
-        </w:rPr>
-        <w:instrText>formattedCitation</w:instrText>
-      </w:r>
-      <w:r>
-        <w:rPr>
-          <w:lang w:val="ru-RU"/>
-        </w:rPr>
-        <w:instrText>":"[1]","</w:instrText>
-      </w:r>
-      <w:r>
-        <w:rPr>
-          <w:lang w:val="en-US"/>
-        </w:rPr>
-        <w:instrText>plainTextFormattedCitation</w:instrText>
-      </w:r>
-      <w:r>
-        <w:rPr>
-          <w:lang w:val="ru-RU"/>
-        </w:rPr>
-        <w:instrText>":"[1]","</w:instrText>
-      </w:r>
-      <w:r>
-        <w:rPr>
-          <w:lang w:val="en-US"/>
-        </w:rPr>
-        <w:instrText>previouslyFormattedCitation</w:instrText>
-      </w:r>
-      <w:r>
-        <w:rPr>
-          <w:lang w:val="ru-RU"/>
-        </w:rPr>
-        <w:instrText>":"[1]"},"</w:instrText>
-      </w:r>
-      <w:r>
-        <w:rPr>
-          <w:lang w:val="en-US"/>
-        </w:rPr>
-        <w:instrText>properties</w:instrText>
-      </w:r>
-      <w:r>
-        <w:rPr>
-          <w:lang w:val="ru-RU"/>
-        </w:rPr>
-        <w:instrText>":{"</w:instrText>
-      </w:r>
-      <w:r>
-        <w:rPr>
-          <w:lang w:val="en-US"/>
-        </w:rPr>
-        <w:instrText>noteIndex</w:instrText>
-      </w:r>
-      <w:r>
-        <w:rPr>
-          <w:lang w:val="ru-RU"/>
-        </w:rPr>
-        <w:instrText>":0},"</w:instrText>
-      </w:r>
-      <w:r>
-        <w:rPr>
-          <w:lang w:val="en-US"/>
-        </w:rPr>
-        <w:instrText>schema</w:instrText>
-      </w:r>
-      <w:r>
-        <w:rPr>
-          <w:lang w:val="ru-RU"/>
-        </w:rPr>
-        <w:instrText>":"</w:instrText>
-      </w:r>
-      <w:r>
-        <w:rPr>
-          <w:lang w:val="en-US"/>
-        </w:rPr>
-        <w:instrText>https</w:instrText>
-      </w:r>
-      <w:r>
-        <w:rPr>
-          <w:lang w:val="ru-RU"/>
-        </w:rPr>
-        <w:instrText>://</w:instrText>
-      </w:r>
-      <w:r>
-        <w:rPr>
-          <w:lang w:val="en-US"/>
-        </w:rPr>
-        <w:instrText>github</w:instrText>
-      </w:r>
-      <w:r>
-        <w:rPr>
-          <w:lang w:val="ru-RU"/>
-        </w:rPr>
-        <w:instrText>.</w:instrText>
-      </w:r>
-      <w:r>
-        <w:rPr>
-          <w:lang w:val="en-US"/>
-        </w:rPr>
-        <w:instrText>com</w:instrText>
-      </w:r>
-      <w:r>
-        <w:rPr>
-          <w:lang w:val="ru-RU"/>
-        </w:rPr>
-        <w:instrText>/</w:instrText>
-      </w:r>
-      <w:r>
-        <w:rPr>
-          <w:lang w:val="en-US"/>
-        </w:rPr>
-        <w:instrText>citation</w:instrText>
-      </w:r>
-      <w:r>
-        <w:rPr>
-          <w:lang w:val="ru-RU"/>
-        </w:rPr>
-        <w:instrText>-</w:instrText>
-      </w:r>
-      <w:r>
-        <w:rPr>
-          <w:lang w:val="en-US"/>
-        </w:rPr>
-        <w:instrText>style</w:instrText>
-      </w:r>
-      <w:r>
-        <w:rPr>
-          <w:lang w:val="ru-RU"/>
-        </w:rPr>
-        <w:instrText>-</w:instrText>
-      </w:r>
-      <w:r>
-        <w:rPr>
-          <w:lang w:val="en-US"/>
-        </w:rPr>
-        <w:instrText>language</w:instrText>
-      </w:r>
-      <w:r>
-        <w:rPr>
-          <w:lang w:val="ru-RU"/>
-        </w:rPr>
-        <w:instrText>/</w:instrText>
-      </w:r>
-      <w:r>
-        <w:rPr>
-          <w:lang w:val="en-US"/>
-        </w:rPr>
-        <w:instrText>schema</w:instrText>
-      </w:r>
-      <w:r>
-        <w:rPr>
-          <w:lang w:val="ru-RU"/>
-        </w:rPr>
-        <w:instrText>/</w:instrText>
-      </w:r>
-      <w:r>
-        <w:rPr>
-          <w:lang w:val="en-US"/>
-        </w:rPr>
-        <w:instrText>raw</w:instrText>
-      </w:r>
-      <w:r>
-        <w:rPr>
-          <w:lang w:val="ru-RU"/>
-        </w:rPr>
-        <w:instrText>/</w:instrText>
-      </w:r>
-      <w:r>
-        <w:rPr>
-          <w:lang w:val="en-US"/>
-        </w:rPr>
-        <w:instrText>master</w:instrText>
-      </w:r>
-      <w:r>
-        <w:rPr>
-          <w:lang w:val="ru-RU"/>
-        </w:rPr>
-        <w:instrText>/</w:instrText>
-      </w:r>
-      <w:r>
-        <w:rPr>
-          <w:lang w:val="en-US"/>
-        </w:rPr>
-        <w:instrText>csl</w:instrText>
-      </w:r>
-      <w:r>
-        <w:rPr>
-          <w:lang w:val="ru-RU"/>
-        </w:rPr>
-        <w:instrText>-</w:instrText>
-      </w:r>
-      <w:r>
-        <w:rPr>
-          <w:lang w:val="en-US"/>
-        </w:rPr>
-        <w:instrText>citation</w:instrText>
-      </w:r>
-      <w:r>
-        <w:rPr>
-          <w:lang w:val="ru-RU"/>
-        </w:rPr>
-        <w:instrText>.</w:instrText>
-      </w:r>
-      <w:r>
-        <w:rPr>
-          <w:lang w:val="en-US"/>
-        </w:rPr>
-        <w:instrText>json</w:instrText>
-      </w:r>
-      <w:r>
-        <w:rPr>
-          <w:lang w:val="ru-RU"/>
-        </w:rPr>
-        <w:instrText>"}</w:instrText>
-      </w:r>
-      <w:r>
-        <w:rPr>
-          <w:lang w:val="en-US"/>
-        </w:rPr>
-        <w:fldChar w:fldCharType="separate"/>
-      </w:r>
-      <w:r>
-        <w:rPr>
-          <w:noProof/>
-          <w:lang w:val="ru-RU"/>
-        </w:rPr>
-        <w:t>[1]</w:t>
-      </w:r>
-      <w:r>
-        <w:rPr>
-          <w:lang w:val="en-US"/>
-        </w:rPr>
-        <w:fldChar w:fldCharType="end"/>
-      </w:r>
-      <w:r>
-        <w:rPr>
-          <w:lang w:val="ru-RU"/>
-        </w:rPr>
-        <w:t xml:space="preserve">, </w:t>
-      </w:r>
-      <w:r>
-        <w:rPr>
-          <w:lang w:val="en-US"/>
-        </w:rPr>
-        <w:t>Mock</w:t>
-      </w:r>
-      <w:r>
-        <w:rPr>
-          <w:lang w:val="ru-RU"/>
-        </w:rPr>
-        <w:t xml:space="preserve"> </w:t>
-      </w:r>
-      <w:r>
-        <w:rPr>
-          <w:lang w:val="en-US"/>
-        </w:rPr>
-        <w:t>Server</w:t>
-      </w:r>
-      <w:r>
-        <w:rPr>
-          <w:lang w:val="ru-RU"/>
-        </w:rPr>
-        <w:t xml:space="preserve"> </w:t>
-      </w:r>
-      <w:r>
-        <w:rPr>
-          <w:lang w:val="en-US"/>
-        </w:rPr>
-        <w:fldChar w:fldCharType="begin" w:fldLock="1"/>
-      </w:r>
-      <w:r>
-        <w:rPr>
-          <w:lang w:val="en-US"/>
-        </w:rPr>
-        <w:instrText>ADDIN</w:instrText>
-      </w:r>
-      <w:r>
-        <w:rPr>
-          <w:lang w:val="ru-RU"/>
-        </w:rPr>
-        <w:instrText xml:space="preserve"> </w:instrText>
-      </w:r>
-      <w:r>
-        <w:rPr>
-          <w:lang w:val="en-US"/>
-        </w:rPr>
-        <w:instrText>CSL</w:instrText>
-      </w:r>
-      <w:r>
-        <w:rPr>
-          <w:lang w:val="ru-RU"/>
-        </w:rPr>
-        <w:instrText>_</w:instrText>
-      </w:r>
-      <w:r>
-        <w:rPr>
-          <w:lang w:val="en-US"/>
-        </w:rPr>
-        <w:instrText>CITATION</w:instrText>
-      </w:r>
-      <w:r>
-        <w:rPr>
-          <w:lang w:val="ru-RU"/>
-        </w:rPr>
-        <w:instrText xml:space="preserve"> {"</w:instrText>
-      </w:r>
-      <w:r>
-        <w:rPr>
-          <w:lang w:val="en-US"/>
-        </w:rPr>
-        <w:instrText>citationItems</w:instrText>
-      </w:r>
-      <w:r>
-        <w:rPr>
-          <w:lang w:val="ru-RU"/>
-        </w:rPr>
-        <w:instrText>":[{"</w:instrText>
-      </w:r>
-      <w:r>
-        <w:rPr>
-          <w:lang w:val="en-US"/>
-        </w:rPr>
-        <w:instrText>id</w:instrText>
-      </w:r>
-      <w:r>
-        <w:rPr>
-          <w:lang w:val="ru-RU"/>
-        </w:rPr>
-        <w:instrText>":"</w:instrText>
-      </w:r>
-      <w:r>
-        <w:rPr>
-          <w:lang w:val="en-US"/>
-        </w:rPr>
-        <w:instrText>ITEM</w:instrText>
-      </w:r>
-      <w:r>
-        <w:rPr>
-          <w:lang w:val="ru-RU"/>
-        </w:rPr>
-        <w:instrText>-1","</w:instrText>
-      </w:r>
-      <w:r>
-        <w:rPr>
-          <w:lang w:val="en-US"/>
-        </w:rPr>
-        <w:instrText>itemData</w:instrText>
-      </w:r>
-      <w:r>
-        <w:rPr>
-          <w:lang w:val="ru-RU"/>
-        </w:rPr>
-        <w:instrText>":{"</w:instrText>
-      </w:r>
-      <w:r>
-        <w:rPr>
-          <w:lang w:val="en-US"/>
-        </w:rPr>
-        <w:instrText>URL</w:instrText>
-      </w:r>
-      <w:r>
-        <w:rPr>
-          <w:lang w:val="ru-RU"/>
-        </w:rPr>
-        <w:instrText>":"</w:instrText>
-      </w:r>
-      <w:r>
-        <w:rPr>
-          <w:lang w:val="en-US"/>
-        </w:rPr>
-        <w:instrText>http</w:instrText>
-      </w:r>
-      <w:r>
-        <w:rPr>
-          <w:lang w:val="ru-RU"/>
-        </w:rPr>
-        <w:instrText>://</w:instrText>
-      </w:r>
-      <w:r>
-        <w:rPr>
-          <w:lang w:val="en-US"/>
-        </w:rPr>
-        <w:instrText>www</w:instrText>
-      </w:r>
-      <w:r>
-        <w:rPr>
-          <w:lang w:val="ru-RU"/>
-        </w:rPr>
-        <w:instrText>.</w:instrText>
-      </w:r>
-      <w:r>
-        <w:rPr>
-          <w:lang w:val="en-US"/>
-        </w:rPr>
-        <w:instrText>mock</w:instrText>
-      </w:r>
-      <w:r>
-        <w:rPr>
-          <w:lang w:val="ru-RU"/>
-        </w:rPr>
-        <w:instrText>-</w:instrText>
-      </w:r>
-      <w:r>
-        <w:rPr>
-          <w:lang w:val="en-US"/>
-        </w:rPr>
-        <w:instrText>server</w:instrText>
-      </w:r>
-      <w:r>
-        <w:rPr>
-          <w:lang w:val="ru-RU"/>
-        </w:rPr>
-        <w:instrText>.</w:instrText>
-      </w:r>
-      <w:r>
-        <w:rPr>
-          <w:lang w:val="en-US"/>
-        </w:rPr>
-        <w:instrText>com</w:instrText>
-      </w:r>
-      <w:r>
-        <w:rPr>
-          <w:lang w:val="ru-RU"/>
-        </w:rPr>
-        <w:instrText>/","</w:instrText>
-      </w:r>
-      <w:r>
-        <w:rPr>
-          <w:lang w:val="en-US"/>
-        </w:rPr>
-        <w:instrText>accessed</w:instrText>
-      </w:r>
-      <w:r>
-        <w:rPr>
-          <w:lang w:val="ru-RU"/>
-        </w:rPr>
-        <w:instrText>":{"</w:instrText>
-      </w:r>
-      <w:r>
-        <w:rPr>
-          <w:lang w:val="en-US"/>
-        </w:rPr>
-        <w:instrText>date</w:instrText>
-      </w:r>
-      <w:r>
-        <w:rPr>
-          <w:lang w:val="ru-RU"/>
-        </w:rPr>
-        <w:instrText>-</w:instrText>
-      </w:r>
-      <w:r>
-        <w:rPr>
-          <w:lang w:val="en-US"/>
-        </w:rPr>
-        <w:instrText>parts</w:instrText>
-      </w:r>
-      <w:r>
-        <w:rPr>
-          <w:lang w:val="ru-RU"/>
-        </w:rPr>
-        <w:instrText>":[["2018","11","19"]]},"</w:instrText>
-      </w:r>
-      <w:r>
-        <w:rPr>
-          <w:lang w:val="en-US"/>
-        </w:rPr>
-        <w:instrText>id</w:instrText>
-      </w:r>
-      <w:r>
-        <w:rPr>
-          <w:lang w:val="ru-RU"/>
-        </w:rPr>
-        <w:instrText>":"</w:instrText>
-      </w:r>
-      <w:r>
-        <w:rPr>
-          <w:lang w:val="en-US"/>
-        </w:rPr>
-        <w:instrText>ITEM</w:instrText>
-      </w:r>
-      <w:r>
-        <w:rPr>
-          <w:lang w:val="ru-RU"/>
-        </w:rPr>
-        <w:instrText>-1","</w:instrText>
-      </w:r>
-      <w:r>
-        <w:rPr>
-          <w:lang w:val="en-US"/>
-        </w:rPr>
-        <w:instrText>issued</w:instrText>
-      </w:r>
-      <w:r>
-        <w:rPr>
-          <w:lang w:val="ru-RU"/>
-        </w:rPr>
-        <w:instrText>":{"</w:instrText>
-      </w:r>
-      <w:r>
-        <w:rPr>
-          <w:lang w:val="en-US"/>
-        </w:rPr>
-        <w:instrText>date</w:instrText>
-      </w:r>
-      <w:r>
-        <w:rPr>
-          <w:lang w:val="ru-RU"/>
-        </w:rPr>
-        <w:instrText>-</w:instrText>
-      </w:r>
-      <w:r>
-        <w:rPr>
-          <w:lang w:val="en-US"/>
-        </w:rPr>
-        <w:instrText>parts</w:instrText>
-      </w:r>
-      <w:r>
-        <w:rPr>
-          <w:lang w:val="ru-RU"/>
-        </w:rPr>
-        <w:instrText>":[["0"]]},"</w:instrText>
-      </w:r>
-      <w:r>
-        <w:rPr>
-          <w:lang w:val="en-US"/>
-        </w:rPr>
-        <w:instrText>title</w:instrText>
-      </w:r>
-      <w:r>
-        <w:rPr>
-          <w:lang w:val="ru-RU"/>
-        </w:rPr>
-        <w:instrText>":"</w:instrText>
-      </w:r>
-      <w:r>
-        <w:rPr>
-          <w:lang w:val="en-US"/>
-        </w:rPr>
-        <w:instrText>MockServer</w:instrText>
-      </w:r>
-      <w:r>
-        <w:rPr>
-          <w:lang w:val="ru-RU"/>
-        </w:rPr>
-        <w:instrText>","</w:instrText>
-      </w:r>
-      <w:r>
-        <w:rPr>
-          <w:lang w:val="en-US"/>
-        </w:rPr>
-        <w:instrText>type</w:instrText>
-      </w:r>
-      <w:r>
-        <w:rPr>
-          <w:lang w:val="ru-RU"/>
-        </w:rPr>
-        <w:instrText>":"</w:instrText>
-      </w:r>
-      <w:r>
-        <w:rPr>
-          <w:lang w:val="en-US"/>
-        </w:rPr>
-        <w:instrText>webpage</w:instrText>
-      </w:r>
-      <w:r>
-        <w:rPr>
-          <w:lang w:val="ru-RU"/>
-        </w:rPr>
-        <w:instrText>"},"</w:instrText>
-      </w:r>
-      <w:r>
-        <w:rPr>
-          <w:lang w:val="en-US"/>
-        </w:rPr>
-        <w:instrText>uris</w:instrText>
-      </w:r>
-      <w:r>
-        <w:rPr>
-          <w:lang w:val="ru-RU"/>
-        </w:rPr>
-        <w:instrText>":["</w:instrText>
-      </w:r>
-      <w:r>
-        <w:rPr>
-          <w:lang w:val="en-US"/>
-        </w:rPr>
-        <w:instrText>http</w:instrText>
-      </w:r>
-      <w:r>
-        <w:rPr>
-          <w:lang w:val="ru-RU"/>
-        </w:rPr>
-        <w:instrText>://</w:instrText>
-      </w:r>
-      <w:r>
-        <w:rPr>
-          <w:lang w:val="en-US"/>
-        </w:rPr>
-        <w:instrText>www</w:instrText>
-      </w:r>
-      <w:r>
-        <w:rPr>
-          <w:lang w:val="ru-RU"/>
-        </w:rPr>
-        <w:instrText>.</w:instrText>
-      </w:r>
-      <w:r>
-        <w:rPr>
-          <w:lang w:val="en-US"/>
-        </w:rPr>
-        <w:instrText>mendeley</w:instrText>
-      </w:r>
-      <w:r>
-        <w:rPr>
-          <w:lang w:val="ru-RU"/>
-        </w:rPr>
-        <w:instrText>.</w:instrText>
-      </w:r>
-      <w:r>
-        <w:rPr>
-          <w:lang w:val="en-US"/>
-        </w:rPr>
-        <w:instrText>com</w:instrText>
-      </w:r>
-      <w:r>
-        <w:rPr>
-          <w:lang w:val="ru-RU"/>
-        </w:rPr>
-        <w:instrText>/</w:instrText>
-      </w:r>
-      <w:r>
-        <w:rPr>
-          <w:lang w:val="en-US"/>
-        </w:rPr>
-        <w:instrText>documents</w:instrText>
-      </w:r>
-      <w:r>
-        <w:rPr>
-          <w:lang w:val="ru-RU"/>
-        </w:rPr>
-        <w:instrText>/?</w:instrText>
-      </w:r>
-      <w:r>
-        <w:rPr>
-          <w:lang w:val="en-US"/>
-        </w:rPr>
-        <w:instrText>uuid</w:instrText>
-      </w:r>
-      <w:r>
-        <w:rPr>
-          <w:lang w:val="ru-RU"/>
-        </w:rPr>
-        <w:instrText>=</w:instrText>
-      </w:r>
-      <w:r>
-        <w:rPr>
-          <w:lang w:val="en-US"/>
-        </w:rPr>
-        <w:instrText>af</w:instrText>
-      </w:r>
-      <w:r>
-        <w:rPr>
-          <w:lang w:val="ru-RU"/>
-        </w:rPr>
-        <w:instrText>72</w:instrText>
-      </w:r>
-      <w:r>
-        <w:rPr>
-          <w:lang w:val="en-US"/>
-        </w:rPr>
-        <w:instrText>cf</w:instrText>
-      </w:r>
-      <w:r>
-        <w:rPr>
-          <w:lang w:val="ru-RU"/>
-        </w:rPr>
-        <w:instrText>72-3</w:instrText>
-      </w:r>
-      <w:r>
-        <w:rPr>
-          <w:lang w:val="en-US"/>
-        </w:rPr>
-        <w:instrText>c</w:instrText>
-      </w:r>
-      <w:r>
-        <w:rPr>
-          <w:lang w:val="ru-RU"/>
-        </w:rPr>
-        <w:instrText>3</w:instrText>
-      </w:r>
-      <w:r>
-        <w:rPr>
-          <w:lang w:val="en-US"/>
-        </w:rPr>
-        <w:instrText>d</w:instrText>
-      </w:r>
-      <w:r>
-        <w:rPr>
-          <w:lang w:val="ru-RU"/>
-        </w:rPr>
-        <w:instrText>-3</w:instrText>
-      </w:r>
-      <w:r>
-        <w:rPr>
-          <w:lang w:val="en-US"/>
-        </w:rPr>
-        <w:instrText>b</w:instrText>
-      </w:r>
-      <w:r>
-        <w:rPr>
-          <w:lang w:val="ru-RU"/>
-        </w:rPr>
-        <w:instrText>7</w:instrText>
-      </w:r>
-      <w:r>
-        <w:rPr>
-          <w:lang w:val="en-US"/>
-        </w:rPr>
-        <w:instrText>a</w:instrText>
-      </w:r>
-      <w:r>
-        <w:rPr>
-          <w:lang w:val="ru-RU"/>
-        </w:rPr>
-        <w:instrText>-</w:instrText>
-      </w:r>
-      <w:r>
-        <w:rPr>
-          <w:lang w:val="en-US"/>
-        </w:rPr>
-        <w:instrText>a</w:instrText>
-      </w:r>
-      <w:r>
-        <w:rPr>
-          <w:lang w:val="ru-RU"/>
-        </w:rPr>
-        <w:instrText>81</w:instrText>
-      </w:r>
-      <w:r>
-        <w:rPr>
-          <w:lang w:val="en-US"/>
-        </w:rPr>
-        <w:instrText>b</w:instrText>
-      </w:r>
-      <w:r>
-        <w:rPr>
-          <w:lang w:val="ru-RU"/>
-        </w:rPr>
-        <w:instrText>-0</w:instrText>
-      </w:r>
-      <w:r>
-        <w:rPr>
-          <w:lang w:val="en-US"/>
-        </w:rPr>
-        <w:instrText>a</w:instrText>
-      </w:r>
-      <w:r>
-        <w:rPr>
-          <w:lang w:val="ru-RU"/>
-        </w:rPr>
-        <w:instrText>0</w:instrText>
-      </w:r>
-      <w:r>
-        <w:rPr>
-          <w:lang w:val="en-US"/>
-        </w:rPr>
-        <w:instrText>fb</w:instrText>
-      </w:r>
-      <w:r>
-        <w:rPr>
-          <w:lang w:val="ru-RU"/>
-        </w:rPr>
-        <w:instrText>3337923"]}],"</w:instrText>
-      </w:r>
-      <w:r>
-        <w:rPr>
-          <w:lang w:val="en-US"/>
-        </w:rPr>
-        <w:instrText>mendeley</w:instrText>
-      </w:r>
-      <w:r>
-        <w:rPr>
-          <w:lang w:val="ru-RU"/>
-        </w:rPr>
-        <w:instrText>":{"</w:instrText>
-      </w:r>
-      <w:r>
-        <w:rPr>
-          <w:lang w:val="en-US"/>
-        </w:rPr>
-        <w:instrText>formattedCitation</w:instrText>
-      </w:r>
-      <w:r>
-        <w:rPr>
-          <w:lang w:val="ru-RU"/>
-        </w:rPr>
-        <w:instrText>":"[2]","</w:instrText>
-      </w:r>
-      <w:r>
-        <w:rPr>
-          <w:lang w:val="en-US"/>
-        </w:rPr>
-        <w:instrText>plainTextFormattedCitation</w:instrText>
-      </w:r>
-      <w:r>
-        <w:rPr>
-          <w:lang w:val="ru-RU"/>
-        </w:rPr>
-        <w:instrText>":"[2]"},"</w:instrText>
-      </w:r>
-      <w:r>
-        <w:rPr>
-          <w:lang w:val="en-US"/>
-        </w:rPr>
-        <w:instrText>properties</w:instrText>
-      </w:r>
-      <w:r>
-        <w:rPr>
-          <w:lang w:val="ru-RU"/>
-        </w:rPr>
-        <w:instrText>":{"</w:instrText>
-      </w:r>
-      <w:r>
-        <w:rPr>
-          <w:lang w:val="en-US"/>
-        </w:rPr>
-        <w:instrText>noteIndex</w:instrText>
-      </w:r>
-      <w:r>
-        <w:rPr>
-          <w:lang w:val="ru-RU"/>
-        </w:rPr>
-        <w:instrText>":0},"</w:instrText>
-      </w:r>
-      <w:r>
-        <w:rPr>
-          <w:lang w:val="en-US"/>
-        </w:rPr>
-        <w:instrText>schema</w:instrText>
-      </w:r>
-      <w:r>
-        <w:rPr>
-          <w:lang w:val="ru-RU"/>
-        </w:rPr>
-        <w:instrText>":"</w:instrText>
-      </w:r>
-      <w:r>
-        <w:rPr>
-          <w:lang w:val="en-US"/>
-        </w:rPr>
-        <w:instrText>https</w:instrText>
-      </w:r>
-      <w:r>
-        <w:rPr>
-          <w:lang w:val="ru-RU"/>
-        </w:rPr>
-        <w:instrText>://</w:instrText>
-      </w:r>
-      <w:r>
-        <w:rPr>
-          <w:lang w:val="en-US"/>
-        </w:rPr>
-        <w:instrText>github</w:instrText>
-      </w:r>
-      <w:r>
-        <w:rPr>
-          <w:lang w:val="ru-RU"/>
-        </w:rPr>
-        <w:instrText>.</w:instrText>
-      </w:r>
-      <w:r>
-        <w:rPr>
-          <w:lang w:val="en-US"/>
-        </w:rPr>
-        <w:instrText>com</w:instrText>
-      </w:r>
-      <w:r>
-        <w:rPr>
-          <w:lang w:val="ru-RU"/>
-        </w:rPr>
-        <w:instrText>/</w:instrText>
-      </w:r>
-      <w:r>
-        <w:rPr>
-          <w:lang w:val="en-US"/>
-        </w:rPr>
-        <w:instrText>citation</w:instrText>
-      </w:r>
-      <w:r>
-        <w:rPr>
-          <w:lang w:val="ru-RU"/>
-        </w:rPr>
-        <w:instrText>-</w:instrText>
-      </w:r>
-      <w:r>
-        <w:rPr>
-          <w:lang w:val="en-US"/>
-        </w:rPr>
-        <w:instrText>style</w:instrText>
-      </w:r>
-      <w:r>
-        <w:rPr>
-          <w:lang w:val="ru-RU"/>
-        </w:rPr>
-        <w:instrText>-</w:instrText>
-      </w:r>
-      <w:r>
-        <w:rPr>
-          <w:lang w:val="en-US"/>
-        </w:rPr>
-        <w:instrText>language</w:instrText>
-      </w:r>
-      <w:r>
-        <w:rPr>
-          <w:lang w:val="ru-RU"/>
-        </w:rPr>
-        <w:instrText>/</w:instrText>
-      </w:r>
-      <w:r>
-        <w:rPr>
-          <w:lang w:val="en-US"/>
-        </w:rPr>
-        <w:instrText>schema</w:instrText>
-      </w:r>
-      <w:r>
-        <w:rPr>
-          <w:lang w:val="ru-RU"/>
-        </w:rPr>
-        <w:instrText>/</w:instrText>
-      </w:r>
-      <w:r>
-        <w:rPr>
-          <w:lang w:val="en-US"/>
-        </w:rPr>
-        <w:instrText>raw</w:instrText>
-      </w:r>
-      <w:r>
-        <w:rPr>
-          <w:lang w:val="ru-RU"/>
-        </w:rPr>
-        <w:instrText>/</w:instrText>
-      </w:r>
-      <w:r>
-        <w:rPr>
-          <w:lang w:val="en-US"/>
-        </w:rPr>
-        <w:instrText>master</w:instrText>
-      </w:r>
-      <w:r>
-        <w:rPr>
-          <w:lang w:val="ru-RU"/>
-        </w:rPr>
-        <w:instrText>/</w:instrText>
-      </w:r>
-      <w:r>
-        <w:rPr>
-          <w:lang w:val="en-US"/>
-        </w:rPr>
-        <w:instrText>csl</w:instrText>
-      </w:r>
-      <w:r>
-        <w:rPr>
-          <w:lang w:val="ru-RU"/>
-        </w:rPr>
-        <w:instrText>-</w:instrText>
-      </w:r>
-      <w:r>
-        <w:rPr>
-          <w:lang w:val="en-US"/>
-        </w:rPr>
-        <w:instrText>citation</w:instrText>
-      </w:r>
-      <w:r>
-        <w:rPr>
-          <w:lang w:val="ru-RU"/>
-        </w:rPr>
-        <w:instrText>.</w:instrText>
-      </w:r>
-      <w:r>
-        <w:rPr>
-          <w:lang w:val="en-US"/>
-        </w:rPr>
-        <w:instrText>json</w:instrText>
-      </w:r>
-      <w:r>
-        <w:rPr>
-          <w:lang w:val="ru-RU"/>
-        </w:rPr>
-        <w:instrText>"}</w:instrText>
-      </w:r>
-      <w:r>
-        <w:rPr>
-          <w:lang w:val="en-US"/>
-        </w:rPr>
-        <w:fldChar w:fldCharType="separate"/>
-      </w:r>
-      <w:r>
-        <w:rPr>
-          <w:noProof/>
-          <w:lang w:val="ru-RU"/>
-        </w:rPr>
-        <w:t>[2]</w:t>
-      </w:r>
-      <w:r>
-        <w:rPr>
-          <w:lang w:val="en-US"/>
-        </w:rPr>
-        <w:fldChar w:fldCharType="end"/>
-      </w:r>
-      <w:r>
-        <w:rPr>
-          <w:lang w:val="ru-RU"/>
-        </w:rPr>
-        <w:t xml:space="preserve">. </w:t>
-      </w:r>
-      <w:r>
-        <w:rPr>
-          <w:lang w:val="ru-RU"/>
-        </w:rPr>
-        <w:t xml:space="preserve">Данные реализации дают возможность </w:t>
-      </w:r>
-      <w:r>
-        <w:rPr>
-          <w:lang w:val="ru-RU"/>
-        </w:rPr>
-        <w:t>отвечать</w:t>
-      </w:r>
-      <w:r>
-        <w:rPr>
-          <w:lang w:val="ru-RU"/>
-        </w:rPr>
-        <w:t xml:space="preserve"> на заданных портах </w:t>
-      </w:r>
-      <w:r>
-        <w:rPr>
-          <w:lang w:val="ru-RU"/>
-        </w:rPr>
-        <w:t xml:space="preserve">согласно описанной конфигурации. Однако </w:t>
-      </w:r>
-      <w:r>
-        <w:rPr>
-          <w:lang w:val="ru-RU"/>
-        </w:rPr>
-        <w:t>упомянутые</w:t>
-      </w:r>
-      <w:r>
-        <w:rPr>
-          <w:lang w:val="ru-RU"/>
-        </w:rPr>
-        <w:t xml:space="preserve"> решения работают только с протоколами </w:t>
-      </w:r>
-      <w:r>
-        <w:rPr>
-          <w:lang w:val="en-US"/>
-        </w:rPr>
-        <w:t>HTTP</w:t>
-      </w:r>
-      <w:r>
-        <w:rPr>
-          <w:lang w:val="ru-RU"/>
-        </w:rPr>
-        <w:t>(</w:t>
-      </w:r>
-      <w:r>
-        <w:rPr>
-          <w:lang w:val="en-US"/>
-        </w:rPr>
-        <w:t>S</w:t>
-      </w:r>
-      <w:r>
-        <w:rPr>
-          <w:lang w:val="ru-RU"/>
-        </w:rPr>
-        <w:t>)</w:t>
-      </w:r>
-      <w:r>
-        <w:rPr>
-          <w:lang w:val="ru-RU"/>
-        </w:rPr>
-        <w:t xml:space="preserve"> </w:t>
-      </w:r>
-      <w:r>
-        <w:rPr>
-          <w:lang w:val="ru-RU"/>
-        </w:rPr>
-        <w:t>и</w:t>
-      </w:r>
-      <w:r>
-        <w:rPr>
-          <w:lang w:val="ru-RU"/>
-        </w:rPr>
-        <w:t xml:space="preserve"> </w:t>
-      </w:r>
-      <w:r>
-        <w:rPr>
-          <w:lang w:val="en-US"/>
-        </w:rPr>
-        <w:t>TCP</w:t>
-      </w:r>
-      <w:r>
-        <w:rPr>
-          <w:lang w:val="ru-RU"/>
-        </w:rPr>
-        <w:t xml:space="preserve">. Существует еще семейство асинхронных протоколов, для которых есть потребность в подобном мок сервере. В результате поиска подобного решения </w:t>
-      </w:r>
-      <w:r>
-        <w:rPr>
-          <w:lang w:val="ru-RU"/>
-        </w:rPr>
-        <w:t xml:space="preserve">для протоколов </w:t>
-      </w:r>
-      <w:r>
-        <w:rPr>
-          <w:lang w:val="en-US"/>
-        </w:rPr>
-        <w:t>WebSocket</w:t>
-      </w:r>
-      <w:r>
-        <w:rPr>
-          <w:lang w:val="ru-RU"/>
-        </w:rPr>
-        <w:t xml:space="preserve"> </w:t>
-      </w:r>
-      <w:r>
-        <w:rPr>
-          <w:lang w:val="ru-RU"/>
-        </w:rPr>
-        <w:t xml:space="preserve">и </w:t>
-      </w:r>
-      <w:r>
-        <w:rPr>
-          <w:lang w:val="en-US"/>
-        </w:rPr>
-        <w:t>Server</w:t>
-      </w:r>
-      <w:r>
-        <w:rPr>
-          <w:lang w:val="ru-RU"/>
-        </w:rPr>
-        <w:t>-</w:t>
-      </w:r>
-      <w:r>
-        <w:rPr>
-          <w:lang w:val="en-US"/>
-        </w:rPr>
-        <w:t>Sent</w:t>
-      </w:r>
-      <w:r>
-        <w:rPr>
-          <w:lang w:val="ru-RU"/>
-        </w:rPr>
-        <w:t xml:space="preserve"> </w:t>
-      </w:r>
-      <w:r>
-        <w:rPr>
-          <w:lang w:val="en-US"/>
-        </w:rPr>
-        <w:t>Events</w:t>
-      </w:r>
-      <w:r>
-        <w:rPr>
-          <w:lang w:val="ru-RU"/>
-        </w:rPr>
-        <w:t xml:space="preserve"> </w:t>
-      </w:r>
-      <w:r>
-        <w:rPr>
-          <w:lang w:val="ru-RU"/>
-        </w:rPr>
-        <w:t xml:space="preserve">был сделан вывод, что </w:t>
-      </w:r>
-      <w:r>
-        <w:rPr>
-          <w:lang w:val="ru-RU"/>
-        </w:rPr>
-        <w:t xml:space="preserve">текущие решения обладают сильными недостатками, которые необходимо преодолеть для удовлетворения потребностей пользователей. </w:t>
-      </w:r>
-    </w:p>
-    <w:p>
-      <w:pPr>
-        <w:pStyle w:val="Heading2"/>
-        <w:rPr>
-          <w:lang w:val="ru-RU"/>
-        </w:rPr>
-      </w:pPr>
-      <w:bookmarkStart w:id="6" w:name="_Toc5914816"/>
-      <w:r>
-        <w:rPr>
-          <w:lang w:val="ru-RU"/>
-        </w:rPr>
+        <w:ind w:left="567"/>
+      </w:pPr>
+      <w:bookmarkStart w:id="5" w:name="_Toc5966069"/>
+      <w:r>
         <w:lastRenderedPageBreak/>
         <w:t>Цель и задачи работы</w:t>
       </w:r>
+      <w:bookmarkEnd w:id="5"/>
+    </w:p>
+    <w:p>
+      <w:pPr>
+        <w:rPr>
+          <w:lang w:val="ru-RU"/>
+        </w:rPr>
+      </w:pPr>
+      <w:r>
+        <w:rPr>
+          <w:lang w:val="ru-RU"/>
+        </w:rPr>
+        <w:t xml:space="preserve">Цель моей работы – разработать сервер для мокирования протоколов </w:t>
+      </w:r>
+      <w:r>
+        <w:rPr>
+          <w:lang w:val="en-US"/>
+        </w:rPr>
+        <w:t>WebSocket</w:t>
+      </w:r>
+      <w:r>
+        <w:rPr>
+          <w:lang w:val="ru-RU"/>
+        </w:rPr>
+        <w:t xml:space="preserve"> </w:t>
+      </w:r>
+      <w:r>
+        <w:rPr>
+          <w:lang w:val="ru-RU"/>
+        </w:rPr>
+        <w:t xml:space="preserve">и </w:t>
+      </w:r>
+      <w:r>
+        <w:rPr>
+          <w:lang w:val="en-US"/>
+        </w:rPr>
+        <w:t>Server</w:t>
+      </w:r>
+      <w:r>
+        <w:rPr>
+          <w:lang w:val="ru-RU"/>
+        </w:rPr>
+        <w:t>-</w:t>
+      </w:r>
+      <w:r>
+        <w:rPr>
+          <w:lang w:val="en-US"/>
+        </w:rPr>
+        <w:t>Sent</w:t>
+      </w:r>
+      <w:r>
+        <w:rPr>
+          <w:lang w:val="ru-RU"/>
+        </w:rPr>
+        <w:t xml:space="preserve"> </w:t>
+      </w:r>
+      <w:r>
+        <w:rPr>
+          <w:lang w:val="en-US"/>
+        </w:rPr>
+        <w:t>Events</w:t>
+      </w:r>
+      <w:r>
+        <w:rPr>
+          <w:lang w:val="ru-RU"/>
+        </w:rPr>
+        <w:t xml:space="preserve">. </w:t>
+      </w:r>
+      <w:r>
+        <w:rPr>
+          <w:lang w:val="ru-RU"/>
+        </w:rPr>
+        <w:t>Для ее достижения необходимо выполнить следующие задачи:</w:t>
+      </w:r>
+    </w:p>
+    <w:p>
+      <w:pPr>
+        <w:pStyle w:val="ListParagraph"/>
+        <w:numPr>
+          <w:ilvl w:val="0"/>
+          <w:numId w:val="1"/>
+        </w:numPr>
+        <w:rPr>
+          <w:lang w:val="ru-RU"/>
+        </w:rPr>
+      </w:pPr>
+      <w:r>
+        <w:rPr>
+          <w:lang w:val="ru-RU"/>
+        </w:rPr>
+        <w:t>Изучить имеющиеся аналоги серверов для мокирования;</w:t>
+      </w:r>
+    </w:p>
+    <w:p>
+      <w:pPr>
+        <w:pStyle w:val="ListParagraph"/>
+        <w:numPr>
+          <w:ilvl w:val="0"/>
+          <w:numId w:val="1"/>
+        </w:numPr>
+        <w:rPr>
+          <w:lang w:val="ru-RU"/>
+        </w:rPr>
+      </w:pPr>
+      <w:r>
+        <w:rPr>
+          <w:lang w:val="ru-RU"/>
+        </w:rPr>
+        <w:t xml:space="preserve">Изучить особенности протоколов </w:t>
+      </w:r>
+      <w:r>
+        <w:rPr>
+          <w:lang w:val="en-US"/>
+        </w:rPr>
+        <w:t>WebSocket</w:t>
+      </w:r>
+      <w:r>
+        <w:rPr>
+          <w:lang w:val="ru-RU"/>
+        </w:rPr>
+        <w:t xml:space="preserve"> </w:t>
+      </w:r>
+      <w:r>
+        <w:rPr>
+          <w:lang w:val="ru-RU"/>
+        </w:rPr>
+        <w:t xml:space="preserve">и </w:t>
+      </w:r>
+      <w:r>
+        <w:rPr>
+          <w:lang w:val="en-US"/>
+        </w:rPr>
+        <w:t>Server</w:t>
+      </w:r>
+      <w:r>
+        <w:rPr>
+          <w:lang w:val="ru-RU"/>
+        </w:rPr>
+        <w:t>-</w:t>
+      </w:r>
+      <w:r>
+        <w:rPr>
+          <w:lang w:val="en-US"/>
+        </w:rPr>
+        <w:t>Sent</w:t>
+      </w:r>
+      <w:r>
+        <w:rPr>
+          <w:lang w:val="ru-RU"/>
+        </w:rPr>
+        <w:t xml:space="preserve"> </w:t>
+      </w:r>
+      <w:r>
+        <w:rPr>
+          <w:lang w:val="en-US"/>
+        </w:rPr>
+        <w:t>Events</w:t>
+      </w:r>
+      <w:r>
+        <w:rPr>
+          <w:lang w:val="ru-RU"/>
+        </w:rPr>
+        <w:t>;</w:t>
+      </w:r>
+    </w:p>
+    <w:p>
+      <w:pPr>
+        <w:pStyle w:val="ListParagraph"/>
+        <w:numPr>
+          <w:ilvl w:val="0"/>
+          <w:numId w:val="1"/>
+        </w:numPr>
+        <w:rPr>
+          <w:lang w:val="ru-RU"/>
+        </w:rPr>
+      </w:pPr>
+      <w:r>
+        <w:rPr>
+          <w:lang w:val="ru-RU"/>
+        </w:rPr>
+        <w:t xml:space="preserve">Реализовать сервер для мокирования </w:t>
+      </w:r>
+      <w:r>
+        <w:rPr>
+          <w:lang w:val="en-US"/>
+        </w:rPr>
+        <w:t>WebSocket</w:t>
+      </w:r>
+      <w:r>
+        <w:rPr>
+          <w:lang w:val="ru-RU"/>
+        </w:rPr>
+        <w:t xml:space="preserve"> </w:t>
+      </w:r>
+      <w:r>
+        <w:rPr>
+          <w:lang w:val="ru-RU"/>
+        </w:rPr>
+        <w:t xml:space="preserve">и </w:t>
+      </w:r>
+      <w:r>
+        <w:rPr>
+          <w:lang w:val="en-US"/>
+        </w:rPr>
+        <w:t>Server</w:t>
+      </w:r>
+      <w:r>
+        <w:rPr>
+          <w:lang w:val="ru-RU"/>
+        </w:rPr>
+        <w:t>-</w:t>
+      </w:r>
+      <w:r>
+        <w:rPr>
+          <w:lang w:val="en-US"/>
+        </w:rPr>
+        <w:t>Sent</w:t>
+      </w:r>
+      <w:r>
+        <w:rPr>
+          <w:lang w:val="ru-RU"/>
+        </w:rPr>
+        <w:t xml:space="preserve"> </w:t>
+      </w:r>
+      <w:r>
+        <w:rPr>
+          <w:lang w:val="en-US"/>
+        </w:rPr>
+        <w:t>Events</w:t>
+      </w:r>
+      <w:r>
+        <w:rPr>
+          <w:lang w:val="ru-RU"/>
+        </w:rPr>
+        <w:t>;</w:t>
+      </w:r>
+    </w:p>
+    <w:p>
+      <w:pPr>
+        <w:pStyle w:val="ListParagraph"/>
+        <w:numPr>
+          <w:ilvl w:val="0"/>
+          <w:numId w:val="1"/>
+        </w:numPr>
+        <w:rPr>
+          <w:lang w:val="ru-RU"/>
+        </w:rPr>
+      </w:pPr>
+      <w:r>
+        <w:rPr>
+          <w:lang w:val="ru-RU"/>
+        </w:rPr>
+        <w:t>Подготовить техническую документацию</w:t>
+      </w:r>
+      <w:r>
+        <w:rPr>
+          <w:lang w:val="en-US"/>
+        </w:rPr>
+        <w:t>;</w:t>
+      </w:r>
+    </w:p>
+    <w:p>
+      <w:pPr>
+        <w:pStyle w:val="ListParagraph"/>
+        <w:numPr>
+          <w:ilvl w:val="0"/>
+          <w:numId w:val="1"/>
+        </w:numPr>
+        <w:rPr>
+          <w:lang w:val="ru-RU"/>
+        </w:rPr>
+      </w:pPr>
+      <w:r>
+        <w:rPr>
+          <w:lang w:val="ru-RU"/>
+        </w:rPr>
+        <w:t xml:space="preserve">Выложить исходный код приложения и техническую документацию на </w:t>
+      </w:r>
+      <w:r>
+        <w:rPr>
+          <w:lang w:val="en-US"/>
+        </w:rPr>
+        <w:t>GitHub</w:t>
+      </w:r>
+      <w:r>
+        <w:rPr>
+          <w:lang w:val="ru-RU"/>
+        </w:rPr>
+        <w:t xml:space="preserve"> </w:t>
+      </w:r>
+      <w:r>
+        <w:rPr>
+          <w:lang w:val="ru-RU"/>
+        </w:rPr>
+        <w:t>под открытой лицензией.</w:t>
+      </w:r>
+    </w:p>
+    <w:p>
+      <w:pPr>
+        <w:pStyle w:val="Heading2"/>
+        <w:ind w:left="567"/>
+      </w:pPr>
+      <w:bookmarkStart w:id="6" w:name="_Toc5966070"/>
+      <w:r>
+        <w:t>Структура выпускной квалификационной работы</w:t>
+      </w:r>
       <w:bookmarkEnd w:id="6"/>
     </w:p>
     <w:p>
       <w:pPr>
-        <w:pStyle w:val="Heading2"/>
         <w:rPr>
           <w:sz w:val="32"/>
           <w:szCs w:val="32"/>
           <w:lang w:val="ru-RU"/>
         </w:rPr>
       </w:pPr>
-      <w:bookmarkStart w:id="7" w:name="_Toc5914817"/>
-      <w:r>
-        <w:rPr>
-          <w:lang w:val="ru-RU"/>
-        </w:rPr>
-        <w:t>Структура выпускной квалификационной работы</w:t>
+      <w:r>
+        <w:rPr>
+          <w:lang w:val="ru-RU"/>
+        </w:rPr>
+        <w:t xml:space="preserve">В первой главе описаны особенности протоколов </w:t>
+      </w:r>
+      <w:r>
+        <w:rPr>
+          <w:lang w:val="en-US"/>
+        </w:rPr>
+        <w:t>WebSocket</w:t>
+      </w:r>
+      <w:r>
+        <w:rPr>
+          <w:lang w:val="ru-RU"/>
+        </w:rPr>
+        <w:t xml:space="preserve">, </w:t>
+      </w:r>
+      <w:r>
+        <w:rPr>
+          <w:lang w:val="en-US"/>
+        </w:rPr>
+        <w:t>Server</w:t>
+      </w:r>
+      <w:r>
+        <w:rPr>
+          <w:lang w:val="ru-RU"/>
+        </w:rPr>
+        <w:t>-</w:t>
+      </w:r>
+      <w:r>
+        <w:rPr>
+          <w:lang w:val="en-US"/>
+        </w:rPr>
+        <w:t>Sent</w:t>
+      </w:r>
+      <w:r>
+        <w:rPr>
+          <w:lang w:val="ru-RU"/>
+        </w:rPr>
+        <w:t xml:space="preserve"> </w:t>
+      </w:r>
+      <w:r>
+        <w:rPr>
+          <w:lang w:val="en-US"/>
+        </w:rPr>
+        <w:t>Events</w:t>
+      </w:r>
+      <w:r>
+        <w:rPr>
+          <w:lang w:val="ru-RU"/>
+        </w:rPr>
+        <w:t xml:space="preserve">, </w:t>
+      </w:r>
+      <w:r>
+        <w:rPr>
+          <w:lang w:val="ru-RU"/>
+        </w:rPr>
+        <w:t xml:space="preserve">а также недостатки существующих решений. Во второй главе </w:t>
+      </w:r>
+      <w:r>
+        <w:rPr>
+          <w:lang w:val="ru-RU"/>
+        </w:rPr>
+        <w:t>можно найти</w:t>
+      </w:r>
+      <w:r>
+        <w:rPr>
+          <w:lang w:val="ru-RU"/>
+        </w:rPr>
+        <w:t xml:space="preserve"> общ</w:t>
+      </w:r>
+      <w:r>
+        <w:rPr>
+          <w:lang w:val="ru-RU"/>
+        </w:rPr>
+        <w:t>ую</w:t>
+      </w:r>
+      <w:r>
+        <w:rPr>
+          <w:lang w:val="ru-RU"/>
+        </w:rPr>
+        <w:t xml:space="preserve"> архитектур</w:t>
+      </w:r>
+      <w:r>
+        <w:rPr>
+          <w:lang w:val="ru-RU"/>
+        </w:rPr>
+        <w:t>у</w:t>
+      </w:r>
+      <w:r>
+        <w:rPr>
+          <w:lang w:val="ru-RU"/>
+        </w:rPr>
+        <w:t xml:space="preserve"> решения</w:t>
+      </w:r>
+      <w:r>
+        <w:rPr>
+          <w:lang w:val="ru-RU"/>
+        </w:rPr>
+        <w:t>. В третьей главе находится подробное описание технической стороны решения. В заключении описаны полученные результаты и возможные пути развития проекта.</w:t>
+      </w:r>
+      <w:r>
+        <w:rPr>
+          <w:lang w:val="ru-RU"/>
+        </w:rPr>
+        <w:br w:type="page"/>
+      </w:r>
+    </w:p>
+    <w:p>
+      <w:pPr>
+        <w:pStyle w:val="Heading1"/>
+        <w:rPr>
+          <w:lang w:val="ru-RU"/>
+        </w:rPr>
+      </w:pPr>
+      <w:bookmarkStart w:id="7" w:name="_Toc5966071"/>
+      <w:r>
+        <w:rPr>
+          <w:lang w:val="ru-RU"/>
+        </w:rPr>
+        <w:lastRenderedPageBreak/>
+        <w:t xml:space="preserve">Глава 1. </w:t>
+      </w:r>
+      <w:r>
+        <w:rPr>
+          <w:lang w:val="ru-RU"/>
+        </w:rPr>
+        <w:t xml:space="preserve">Описание асинхронных протоколов и </w:t>
+      </w:r>
+      <w:r>
+        <w:rPr>
+          <w:lang w:val="ru-RU"/>
+        </w:rPr>
+        <w:t>существующих аналогов</w:t>
       </w:r>
       <w:bookmarkEnd w:id="7"/>
+    </w:p>
+    <w:p>
+      <w:pPr>
+        <w:rPr>
+          <w:lang w:val="ru-RU"/>
+        </w:rPr>
+      </w:pPr>
+      <w:r>
+        <w:rPr>
+          <w:lang w:val="ru-RU"/>
+        </w:rPr>
+        <w:t xml:space="preserve">В данной главе описаны </w:t>
+      </w:r>
+      <w:r>
+        <w:rPr>
+          <w:lang w:val="ru-RU"/>
+        </w:rPr>
+        <w:t xml:space="preserve">основные особенности асинхронных протоколов </w:t>
+      </w:r>
+      <w:r>
+        <w:rPr>
+          <w:lang w:val="en-US"/>
+        </w:rPr>
+        <w:t>WebSocket</w:t>
+      </w:r>
+      <w:r>
+        <w:rPr>
+          <w:lang w:val="ru-RU"/>
+        </w:rPr>
+        <w:t xml:space="preserve"> </w:t>
+      </w:r>
+      <w:r>
+        <w:rPr>
+          <w:lang w:val="ru-RU"/>
+        </w:rPr>
+        <w:t xml:space="preserve">и </w:t>
+      </w:r>
+      <w:r>
+        <w:rPr>
+          <w:lang w:val="en-US"/>
+        </w:rPr>
+        <w:t>Server</w:t>
+      </w:r>
+      <w:r>
+        <w:rPr>
+          <w:lang w:val="ru-RU"/>
+        </w:rPr>
+        <w:t>-</w:t>
+      </w:r>
+      <w:r>
+        <w:rPr>
+          <w:lang w:val="en-US"/>
+        </w:rPr>
+        <w:t>Sent</w:t>
+      </w:r>
+      <w:r>
+        <w:rPr>
+          <w:lang w:val="ru-RU"/>
+        </w:rPr>
+        <w:t xml:space="preserve"> </w:t>
+      </w:r>
+      <w:r>
+        <w:rPr>
+          <w:lang w:val="en-US"/>
+        </w:rPr>
+        <w:t>Events</w:t>
+      </w:r>
+      <w:r>
+        <w:rPr>
+          <w:lang w:val="ru-RU"/>
+        </w:rPr>
+        <w:t>, а также решения, позволяющие получить сервер для мокирования данных протоколов, и их недостатки.</w:t>
+      </w:r>
+    </w:p>
+    <w:p>
+      <w:pPr>
+        <w:pStyle w:val="Heading2"/>
+        <w:numPr>
+          <w:ilvl w:val="0"/>
+          <w:numId w:val="4"/>
+        </w:numPr>
+        <w:ind w:left="0" w:firstLine="567"/>
+      </w:pPr>
+      <w:bookmarkStart w:id="8" w:name="_Toc5966072"/>
+      <w:r>
+        <w:t>Описание</w:t>
+      </w:r>
+      <w:r>
+        <w:t xml:space="preserve"> асинхронных протоколов</w:t>
+      </w:r>
+      <w:bookmarkEnd w:id="8"/>
+    </w:p>
+    <w:p>
+      <w:pPr>
+        <w:pStyle w:val="Heading3"/>
+      </w:pPr>
+      <w:bookmarkStart w:id="9" w:name="_Toc5966073"/>
+      <w:proofErr w:type="spellStart"/>
+      <w:r>
+        <w:t>WebSocket</w:t>
+      </w:r>
+      <w:bookmarkEnd w:id="9"/>
+      <w:proofErr w:type="spellEnd"/>
+    </w:p>
+    <w:p>
+      <w:pPr>
+        <w:rPr>
+          <w:lang w:val="ru-RU"/>
+        </w:rPr>
+      </w:pPr>
+      <w:r>
+        <w:rPr>
+          <w:lang w:val="en-US"/>
+        </w:rPr>
+        <w:t>WebSocket</w:t>
+      </w:r>
+      <w:r>
+        <w:rPr>
+          <w:lang w:val="ru-RU"/>
+        </w:rPr>
+        <w:t xml:space="preserve"> </w:t>
+      </w:r>
+      <w:r>
+        <w:rPr>
+          <w:lang w:val="ru-RU"/>
+        </w:rPr>
+        <w:t>–</w:t>
+      </w:r>
+      <w:r>
+        <w:rPr>
+          <w:lang w:val="ru-RU"/>
+        </w:rPr>
+        <w:t xml:space="preserve"> </w:t>
+      </w:r>
+      <w:r>
+        <w:rPr>
+          <w:lang w:val="ru-RU"/>
+        </w:rPr>
+        <w:t xml:space="preserve">дуплексный протокол для двух сторон, основанный на </w:t>
+      </w:r>
+      <w:r>
+        <w:rPr>
+          <w:lang w:val="en-US"/>
+        </w:rPr>
+        <w:t>TCP</w:t>
+      </w:r>
+      <w:r>
+        <w:rPr>
+          <w:lang w:val="ru-RU"/>
+        </w:rPr>
+        <w:t xml:space="preserve">. </w:t>
+      </w:r>
+      <w:r>
+        <w:rPr>
+          <w:lang w:val="ru-RU"/>
+        </w:rPr>
+        <w:t xml:space="preserve">Данный протокол задумывался в качестве замены существующих вариантов двусторонней коммуникации, которые использовали </w:t>
+      </w:r>
+      <w:r>
+        <w:rPr>
+          <w:lang w:val="en-US"/>
+        </w:rPr>
+        <w:t>HTTP</w:t>
+      </w:r>
+      <w:r>
+        <w:rPr>
+          <w:lang w:val="ru-RU"/>
+        </w:rPr>
+        <w:t xml:space="preserve"> </w:t>
+      </w:r>
+      <w:r>
+        <w:rPr>
+          <w:lang w:val="ru-RU"/>
+        </w:rPr>
+        <w:t xml:space="preserve">в качестве транспортного протокола. Среди </w:t>
+      </w:r>
+      <w:r>
+        <w:rPr>
+          <w:lang w:val="ru-RU"/>
+        </w:rPr>
+        <w:t>них</w:t>
+      </w:r>
+      <w:r>
+        <w:rPr>
+          <w:lang w:val="ru-RU"/>
+        </w:rPr>
+        <w:t xml:space="preserve">, например, </w:t>
+      </w:r>
+      <w:r>
+        <w:rPr>
+          <w:lang w:val="en-US"/>
+        </w:rPr>
+        <w:t>long</w:t>
+      </w:r>
+      <w:r>
+        <w:rPr>
+          <w:lang w:val="ru-RU"/>
+        </w:rPr>
+        <w:t xml:space="preserve"> </w:t>
+      </w:r>
+      <w:r>
+        <w:rPr>
+          <w:lang w:val="en-US"/>
+        </w:rPr>
+        <w:t>polling</w:t>
+      </w:r>
+      <w:r>
+        <w:rPr>
+          <w:lang w:val="ru-RU"/>
+        </w:rPr>
+        <w:t>.</w:t>
+      </w:r>
+      <w:r>
+        <w:rPr>
+          <w:lang w:val="ru-RU"/>
+        </w:rPr>
+        <w:t xml:space="preserve"> Существуют исследования, в которых перечисляются недостатки подходов двусторонней коммуникации по </w:t>
+      </w:r>
+      <w:r>
+        <w:rPr>
+          <w:lang w:val="en-US"/>
+        </w:rPr>
+        <w:t>HTTP</w:t>
+      </w:r>
+      <w:r>
+        <w:rPr>
+          <w:lang w:val="ru-RU"/>
+        </w:rPr>
+        <w:t xml:space="preserve"> </w:t>
+      </w:r>
+      <w:r>
+        <w:rPr>
+          <w:lang w:val="ru-RU"/>
+        </w:rPr>
+        <w:fldChar w:fldCharType="begin" w:fldLock="1"/>
+      </w:r>
+      <w:r>
+        <w:rPr>
+          <w:lang w:val="ru-RU"/>
+        </w:rPr>
+        <w:instrText>ADDIN CSL_CITATION {"citationItems":[{"id":"ITEM-1","itemData":{"URL":"https://tools.ietf.org/rfc/rfc6202.txt","abstract":"On today's Internet, the Hypertext Transfer Protocol (HTTP) is often\r\n   used (some would say abused) to enable asynchronous, \"server-\r\n   initiated\" communication from a server to a client as well as\r\n   communication from a client to a server.  This document describes\r\n   known issues and best practices related to such \"bidirectional HTTP\"\r\n   applications, focusing on the two most common mechanisms: HTTP long\r\n   polling and HTTP streaming.","accessed":{"date-parts":[["2019","4","12"]]},"author":[{"dropping-particle":"","family":"Loreto","given":"S","non-dropping-particle":"","parse-names":false,"suffix":""},{"dropping-particle":"","family":"Saint-Andre","given":"P","non-dropping-particle":"","parse-names":false,"suffix":""},{"dropping-particle":"","family":"Salsano","given":"S","non-dropping-particle":"","parse-names":false,"suffix":""},{"dropping-particle":"","family":"Wilkins","given":"G","non-dropping-particle":"","parse-names":false,"suffix":""}],"container-title":"April 2011","id":"ITEM-1","issued":{"date-parts":[["2011"]]},"page":"18","title":"Known Issues and Best Practices     for the Use of Long Polling and Streaming in Bidirectional HTTP","type":"webpage"},"uris":["http://www.mendeley.com/documents/?uuid=e78a6218-0d05-3e25-8c74-7e7a32e4cbab"]}],"mendeley":{"formattedCitation":"[3]","plainTextFormattedCitation":"[3]","previouslyFormattedCitation":"[3]"},"properties":{"noteIndex":0},"schema":"https://github.com/citation-style-language/schema/raw/master/csl-citation.json"}</w:instrText>
+      </w:r>
+      <w:r>
+        <w:rPr>
+          <w:lang w:val="ru-RU"/>
+        </w:rPr>
+        <w:fldChar w:fldCharType="separate"/>
+      </w:r>
+      <w:r>
+        <w:rPr>
+          <w:noProof/>
+          <w:lang w:val="ru-RU"/>
+        </w:rPr>
+        <w:t>[3]</w:t>
+      </w:r>
+      <w:r>
+        <w:rPr>
+          <w:lang w:val="ru-RU"/>
+        </w:rPr>
+        <w:fldChar w:fldCharType="end"/>
+      </w:r>
+      <w:r>
+        <w:rPr>
+          <w:lang w:val="ru-RU"/>
+        </w:rPr>
+        <w:t xml:space="preserve">. </w:t>
+      </w:r>
+      <w:r>
+        <w:rPr>
+          <w:lang w:val="ru-RU"/>
+        </w:rPr>
+        <w:t xml:space="preserve">Протокол </w:t>
+      </w:r>
+      <w:r>
+        <w:rPr>
+          <w:lang w:val="en-US"/>
+        </w:rPr>
+        <w:t>WebSocket</w:t>
+      </w:r>
+      <w:r>
+        <w:rPr>
+          <w:lang w:val="ru-RU"/>
+        </w:rPr>
+        <w:t xml:space="preserve"> позволяет устранить некоторые из </w:t>
+      </w:r>
+      <w:r>
+        <w:rPr>
+          <w:lang w:val="ru-RU"/>
+        </w:rPr>
+        <w:t xml:space="preserve">проблем данных аналогов. </w:t>
+      </w:r>
+    </w:p>
+    <w:p>
+      <w:pPr>
+        <w:rPr>
+          <w:lang w:val="ru-RU"/>
+        </w:rPr>
+      </w:pPr>
+      <w:r>
+        <w:rPr>
+          <w:lang w:val="ru-RU"/>
+        </w:rPr>
+        <w:t xml:space="preserve">Далее будут описаны базовые концепции протокола </w:t>
+      </w:r>
+      <w:r>
+        <w:rPr>
+          <w:lang w:val="en-US"/>
+        </w:rPr>
+        <w:t>WebSocket</w:t>
+      </w:r>
+      <w:r>
+        <w:rPr>
+          <w:lang w:val="ru-RU"/>
+        </w:rPr>
+        <w:t xml:space="preserve">. </w:t>
+      </w:r>
+      <w:r>
+        <w:rPr>
+          <w:lang w:val="ru-RU"/>
+        </w:rPr>
+        <w:t xml:space="preserve">В качестве источника используется </w:t>
+      </w:r>
+      <w:r>
+        <w:rPr>
+          <w:lang w:val="en-US"/>
+        </w:rPr>
+        <w:t>RFC</w:t>
+      </w:r>
+      <w:r>
+        <w:rPr>
+          <w:lang w:val="ru-RU"/>
+        </w:rPr>
+        <w:t xml:space="preserve"> 6455 </w:t>
+      </w:r>
+      <w:r>
+        <w:rPr>
+          <w:lang w:val="ru-RU"/>
+        </w:rPr>
+        <w:fldChar w:fldCharType="begin" w:fldLock="1"/>
+      </w:r>
+      <w:r>
+        <w:rPr>
+          <w:lang w:val="ru-RU"/>
+        </w:rPr>
+        <w:instrText>ADDIN CSL_CITATION {"citationItems":[{"id":"ITEM-1","itemData":{"DOI":"10.17487/rfc6455","ISBN":"9788578110796","ISSN":"1098-6596","PMID":"25246403","URL":"https://tools.ietf.org/html/rfc6455","accessed":{"date-parts":[["2018","11","20"]]},"author":[{"dropping-particle":"","family":"Fette","given":"Ian","non-dropping-particle":"","parse-names":false,"suffix":""},{"dropping-particle":"","family":"Melnikov","given":"Alexey","non-dropping-particle":"","parse-names":false,"suffix":""}],"id":"ITEM-1","issued":{"date-parts":[["2011"]]},"title":"The WebSocket Protocol","type":"webpage"},"uris":["http://www.mendeley.com/documents/?uuid=bccf8820-c27c-3080-a56a-b4fb5671b733"]}],"mendeley":{"formattedCitation":"[4]","plainTextFormattedCitation":"[4]","previouslyFormattedCitation":"[4]"},"properties":{"noteIndex":0},"schema":"https://github.com/citation-style-language/schema/raw/master/csl-citation.json"}</w:instrText>
+      </w:r>
+      <w:r>
+        <w:rPr>
+          <w:lang w:val="ru-RU"/>
+        </w:rPr>
+        <w:fldChar w:fldCharType="separate"/>
+      </w:r>
+      <w:r>
+        <w:rPr>
+          <w:noProof/>
+          <w:lang w:val="ru-RU"/>
+        </w:rPr>
+        <w:t>[4]</w:t>
+      </w:r>
+      <w:r>
+        <w:rPr>
+          <w:lang w:val="ru-RU"/>
+        </w:rPr>
+        <w:fldChar w:fldCharType="end"/>
+      </w:r>
+      <w:r>
+        <w:rPr>
+          <w:lang w:val="ru-RU"/>
+        </w:rPr>
+        <w:t>.</w:t>
+      </w:r>
+      <w:r>
+        <w:rPr>
+          <w:lang w:val="ru-RU"/>
+        </w:rPr>
+        <w:t xml:space="preserve"> </w:t>
+      </w:r>
+      <w:r>
+        <w:rPr>
+          <w:lang w:val="ru-RU"/>
+        </w:rPr>
+        <w:t xml:space="preserve">Взаимодействие участников коммуникации осуществляется в 3 этапа: </w:t>
+      </w:r>
+      <w:r>
+        <w:rPr>
+          <w:lang w:val="ru-RU"/>
+        </w:rPr>
+        <w:t>установление соединения</w:t>
+      </w:r>
+      <w:r>
+        <w:rPr>
+          <w:lang w:val="ru-RU"/>
+        </w:rPr>
+        <w:t>, передача сообщений, завершение коммуникации.</w:t>
+      </w:r>
+    </w:p>
+    <w:p>
+      <w:pPr>
+        <w:rPr>
+          <w:lang w:val="ru-RU"/>
+        </w:rPr>
+      </w:pPr>
+      <w:r>
+        <w:rPr>
+          <w:lang w:val="ru-RU"/>
+        </w:rPr>
+        <w:tab/>
+        <w:t xml:space="preserve">Установление соединения осуществляется инициатором путем отправки </w:t>
+      </w:r>
+      <w:r>
+        <w:rPr>
+          <w:lang w:val="en-US"/>
+        </w:rPr>
+        <w:t>HTTP</w:t>
+      </w:r>
+      <w:r>
+        <w:rPr>
+          <w:lang w:val="ru-RU"/>
+        </w:rPr>
+        <w:t xml:space="preserve"> запроса с определенного формата</w:t>
+      </w:r>
+      <w:proofErr w:type="gramStart"/>
+      <w:r>
+        <w:rPr>
+          <w:lang w:val="ru-RU"/>
+        </w:rPr>
+        <w:t xml:space="preserve">. </w:t>
+      </w:r>
+      <w:proofErr w:type="gramEnd"/>
+      <w:r>
+        <w:rPr>
+          <w:lang w:val="ru-RU"/>
+        </w:rPr>
+        <w:t xml:space="preserve">Наглядно можно увидеть на рис. </w:t>
+      </w:r>
+      <w:r>
+        <w:rPr>
+          <w:lang w:val="ru-RU"/>
+        </w:rPr>
+        <w:t>#</w:t>
+      </w:r>
+      <w:r>
+        <w:rPr>
+          <w:lang w:val="ru-RU"/>
+        </w:rPr>
+        <w:t xml:space="preserve">. </w:t>
+      </w:r>
+      <w:r>
+        <w:rPr>
+          <w:lang w:val="ru-RU"/>
+        </w:rPr>
+        <w:t xml:space="preserve">Данный запрос должен иметь метод </w:t>
+      </w:r>
+      <w:r>
+        <w:rPr>
+          <w:lang w:val="en-US"/>
+        </w:rPr>
+        <w:t>GET</w:t>
+      </w:r>
+      <w:r>
+        <w:rPr>
+          <w:lang w:val="ru-RU"/>
+        </w:rPr>
+        <w:t xml:space="preserve">, </w:t>
+      </w:r>
+      <w:r>
+        <w:rPr>
+          <w:lang w:val="ru-RU"/>
+        </w:rPr>
+        <w:t xml:space="preserve">а также определенные заголовки, про состав и назначение которых можно подробнее прочитать в стандарте </w:t>
+      </w:r>
+      <w:r>
+        <w:rPr>
+          <w:lang w:val="ru-RU"/>
+        </w:rPr>
+        <w:fldChar w:fldCharType="begin" w:fldLock="1"/>
+      </w:r>
+      <w:r>
+        <w:rPr>
+          <w:lang w:val="ru-RU"/>
+        </w:rPr>
+        <w:instrText>ADDIN CSL_CITATION {"citationItems":[{"id":"ITEM-1","itemData":{"DOI":"10.17487/rfc6455","ISBN":"9788578110796","ISSN":"1098-6596","PMID":"25246403","URL":"https://tools.ietf.org/html/rfc6455","accessed":{"date-parts":[["2018","11","20"]]},"author":[{"dropping-particle":"","family":"Fette","given":"Ian","non-dropping-particle":"","parse-names":false,"suffix":""},{"dropping-particle":"","family":"Melnikov","given":"Alexey","non-dropping-particle":"","parse-names":false,"suffix":""}],"id":"ITEM-1","issued":{"date-parts":[["2011"]]},"title":"The WebSocket Protocol","type":"webpage"},"uris":["http://www.mendeley.com/documents/?uuid=bccf8820-c27c-3080-a56a-b4fb5671b733"]}],"mendeley":{"formattedCitation":"[4]","plainTextFormattedCitation":"[4]","previouslyFormattedCitation":"[4]"},"properties":{"noteIndex":0},"schema":"https://github.com/citation-style-language/schema/raw/master/csl-citation.json"}</w:instrText>
+      </w:r>
+      <w:r>
+        <w:rPr>
+          <w:lang w:val="ru-RU"/>
+        </w:rPr>
+        <w:fldChar w:fldCharType="separate"/>
+      </w:r>
+      <w:r>
+        <w:rPr>
+          <w:noProof/>
+          <w:lang w:val="ru-RU"/>
+        </w:rPr>
+        <w:t>[4]</w:t>
+      </w:r>
+      <w:r>
+        <w:rPr>
+          <w:lang w:val="ru-RU"/>
+        </w:rPr>
+        <w:fldChar w:fldCharType="end"/>
+      </w:r>
+      <w:r>
+        <w:rPr>
+          <w:lang w:val="ru-RU"/>
+        </w:rPr>
+        <w:t>.</w:t>
+      </w:r>
+    </w:p>
+    <w:p>
+      <w:pPr>
+        <w:ind w:firstLine="0"/>
+        <w:jc w:val="center"/>
+        <w:rPr>
+          <w:lang w:val="ru-RU"/>
+        </w:rPr>
+      </w:pPr>
+      <w:r>
+        <w:rPr>
+          <w:lang w:val="ru-RU"/>
+        </w:rPr>
+        <w:lastRenderedPageBreak/>
+        <w:drawing>
+          <wp:inline distT="0" distB="0" distL="0" distR="0" wp14:anchorId="6D798485" wp14:editId="2277BADD">
+            <wp:extent cx="6296025" cy="2193925"/>
+            <wp:effectExtent l="0" t="0" r="3175" b="3175"/>
+            <wp:docPr id="1" name="Picture 1"/>
+            <wp:cNvGraphicFramePr>
+              <a:graphicFrameLocks xmlns:a="http://schemas.openxmlformats.org/drawingml/2006/main" noChangeAspect="1"/>
+            </wp:cNvGraphicFramePr>
+            <a:graphic xmlns:a="http://schemas.openxmlformats.org/drawingml/2006/main">
+              <a:graphicData uri="http://schemas.openxmlformats.org/drawingml/2006/picture">
+                <pic:pic xmlns:pic="http://schemas.openxmlformats.org/drawingml/2006/picture">
+                  <pic:nvPicPr>
+                    <pic:cNvPr id="1" name=""/>
+                    <pic:cNvPicPr/>
+                  </pic:nvPicPr>
+                  <pic:blipFill>
+                    <a:blip r:embed="rId8"/>
+                    <a:stretch>
+                      <a:fillRect/>
+                    </a:stretch>
+                  </pic:blipFill>
+                  <pic:spPr>
+                    <a:xfrm>
+                      <a:off x="0" y="0"/>
+                      <a:ext cx="6296025" cy="2193925"/>
+                    </a:xfrm>
+                    <a:prstGeom prst="rect">
+                      <a:avLst/>
+                    </a:prstGeom>
+                  </pic:spPr>
+                </pic:pic>
+              </a:graphicData>
+            </a:graphic>
+          </wp:inline>
+        </w:drawing>
+      </w:r>
+    </w:p>
+    <w:p>
+      <w:pPr>
+        <w:ind w:firstLine="0"/>
+        <w:jc w:val="center"/>
+        <w:rPr>
+          <w:lang w:val="ru-RU"/>
+        </w:rPr>
+      </w:pPr>
+      <w:r>
+        <w:rPr>
+          <w:lang w:val="ru-RU"/>
+        </w:rPr>
+        <w:t xml:space="preserve">Рисунок </w:t>
+      </w:r>
+      <w:r>
+        <w:rPr>
+          <w:lang w:val="ru-RU"/>
+        </w:rPr>
+        <w:t xml:space="preserve">#. </w:t>
+      </w:r>
+      <w:r>
+        <w:rPr>
+          <w:lang w:val="ru-RU"/>
+        </w:rPr>
+        <w:t>Пример запроса для установления</w:t>
+      </w:r>
+      <w:r>
+        <w:rPr>
+          <w:lang w:val="ru-RU"/>
+        </w:rPr>
+        <w:t xml:space="preserve"> </w:t>
+      </w:r>
+      <w:r>
+        <w:rPr>
+          <w:lang w:val="en-US"/>
+        </w:rPr>
+        <w:t>WebSocket</w:t>
+      </w:r>
+      <w:r>
+        <w:rPr>
+          <w:lang w:val="ru-RU"/>
+        </w:rPr>
+        <w:t xml:space="preserve"> </w:t>
+      </w:r>
+      <w:r>
+        <w:rPr>
+          <w:lang w:val="ru-RU"/>
+        </w:rPr>
+        <w:t>соединения</w:t>
+      </w:r>
+      <w:r>
+        <w:rPr>
+          <w:lang w:val="ru-RU"/>
+        </w:rPr>
+        <w:t xml:space="preserve"> </w:t>
+      </w:r>
+      <w:r>
+        <w:rPr>
+          <w:lang w:val="ru-RU"/>
+        </w:rPr>
+        <w:fldChar w:fldCharType="begin" w:fldLock="1"/>
+      </w:r>
+      <w:r>
+        <w:rPr>
+          <w:lang w:val="ru-RU"/>
+        </w:rPr>
+        <w:instrText>ADDIN CSL_CITATION {"citationItems":[{"id":"ITEM-1","itemData":{"DOI":"10.17487/rfc6455","ISBN":"9788578110796","ISSN":"1098-6596","PMID":"25246403","URL":"https://tools.ietf.org/html/rfc6455","accessed":{"date-parts":[["2018","11","20"]]},"author":[{"dropping-particle":"","family":"Fette","given":"Ian","non-dropping-particle":"","parse-names":false,"suffix":""},{"dropping-particle":"","family":"Melnikov","given":"Alexey","non-dropping-particle":"","parse-names":false,"suffix":""}],"id":"ITEM-1","issued":{"date-parts":[["2011"]]},"title":"The WebSocket Protocol","type":"webpage"},"uris":["http://www.mendeley.com/documents/?uuid=bccf8820-c27c-3080-a56a-b4fb5671b733"]}],"mendeley":{"formattedCitation":"[4]","plainTextFormattedCitation":"[4]","previouslyFormattedCitation":"[4]"},"properties":{"noteIndex":0},"schema":"https://github.com/citation-style-language/schema/raw/master/csl-citation.json"}</w:instrText>
+      </w:r>
+      <w:r>
+        <w:rPr>
+          <w:lang w:val="ru-RU"/>
+        </w:rPr>
+        <w:fldChar w:fldCharType="separate"/>
+      </w:r>
+      <w:r>
+        <w:rPr>
+          <w:noProof/>
+          <w:lang w:val="ru-RU"/>
+        </w:rPr>
+        <w:t>[4]</w:t>
+      </w:r>
+      <w:r>
+        <w:rPr>
+          <w:lang w:val="ru-RU"/>
+        </w:rPr>
+        <w:fldChar w:fldCharType="end"/>
+      </w:r>
+    </w:p>
+    <w:p>
+      <w:pPr>
+        <w:rPr>
+          <w:lang w:val="en-US"/>
+        </w:rPr>
+      </w:pPr>
+      <w:r>
+        <w:rPr>
+          <w:lang w:val="ru-RU"/>
+        </w:rPr>
+        <w:t xml:space="preserve">При успешном установлении соединения сервер выдает ответ, формат которого можно увидеть на рис. </w:t>
+      </w:r>
+      <w:r>
+        <w:rPr>
+          <w:lang w:val="en-US"/>
+        </w:rPr>
+        <w:t xml:space="preserve">##. </w:t>
+      </w:r>
+    </w:p>
+    <w:p>
+      <w:pPr>
+        <w:ind w:firstLine="0"/>
+        <w:jc w:val="center"/>
+        <w:rPr>
+          <w:lang w:val="ru-RU"/>
+        </w:rPr>
+      </w:pPr>
+      <w:r>
+        <w:rPr>
+          <w:lang w:val="ru-RU"/>
+        </w:rPr>
+        <w:drawing>
+          <wp:inline distT="0" distB="0" distL="0" distR="0" wp14:anchorId="432D889F" wp14:editId="0C68E025">
+            <wp:extent cx="6296025" cy="988060"/>
+            <wp:effectExtent l="0" t="0" r="3175" b="2540"/>
+            <wp:docPr id="2" name="Picture 2"/>
+            <wp:cNvGraphicFramePr>
+              <a:graphicFrameLocks xmlns:a="http://schemas.openxmlformats.org/drawingml/2006/main" noChangeAspect="1"/>
+            </wp:cNvGraphicFramePr>
+            <a:graphic xmlns:a="http://schemas.openxmlformats.org/drawingml/2006/main">
+              <a:graphicData uri="http://schemas.openxmlformats.org/drawingml/2006/picture">
+                <pic:pic xmlns:pic="http://schemas.openxmlformats.org/drawingml/2006/picture">
+                  <pic:nvPicPr>
+                    <pic:cNvPr id="1" name=""/>
+                    <pic:cNvPicPr/>
+                  </pic:nvPicPr>
+                  <pic:blipFill>
+                    <a:blip r:embed="rId9"/>
+                    <a:stretch>
+                      <a:fillRect/>
+                    </a:stretch>
+                  </pic:blipFill>
+                  <pic:spPr>
+                    <a:xfrm>
+                      <a:off x="0" y="0"/>
+                      <a:ext cx="6296025" cy="988060"/>
+                    </a:xfrm>
+                    <a:prstGeom prst="rect">
+                      <a:avLst/>
+                    </a:prstGeom>
+                  </pic:spPr>
+                </pic:pic>
+              </a:graphicData>
+            </a:graphic>
+          </wp:inline>
+        </w:drawing>
+      </w:r>
+    </w:p>
+    <w:p>
+      <w:pPr>
+        <w:ind w:firstLine="0"/>
+        <w:jc w:val="center"/>
+        <w:rPr>
+          <w:lang w:val="ru-RU"/>
+        </w:rPr>
+      </w:pPr>
+      <w:r>
+        <w:rPr>
+          <w:lang w:val="ru-RU"/>
+        </w:rPr>
+        <w:t xml:space="preserve">Рисунок </w:t>
+      </w:r>
+      <w:r>
+        <w:rPr>
+          <w:lang w:val="ru-RU"/>
+        </w:rPr>
+        <w:t xml:space="preserve">##. </w:t>
+      </w:r>
+      <w:r>
+        <w:rPr>
+          <w:lang w:val="ru-RU"/>
+        </w:rPr>
+        <w:t xml:space="preserve">Пример </w:t>
+      </w:r>
+      <w:r>
+        <w:rPr>
+          <w:lang w:val="ru-RU"/>
+        </w:rPr>
+        <w:t>ответа</w:t>
+      </w:r>
+      <w:r>
+        <w:rPr>
+          <w:lang w:val="ru-RU"/>
+        </w:rPr>
+        <w:t xml:space="preserve"> для установления</w:t>
+      </w:r>
+      <w:r>
+        <w:rPr>
+          <w:lang w:val="ru-RU"/>
+        </w:rPr>
+        <w:t xml:space="preserve"> </w:t>
+      </w:r>
+      <w:r>
+        <w:rPr>
+          <w:lang w:val="en-US"/>
+        </w:rPr>
+        <w:t>WebSocket</w:t>
+      </w:r>
+      <w:r>
+        <w:rPr>
+          <w:lang w:val="ru-RU"/>
+        </w:rPr>
+        <w:t xml:space="preserve"> </w:t>
+      </w:r>
+      <w:r>
+        <w:rPr>
+          <w:lang w:val="ru-RU"/>
+        </w:rPr>
+        <w:t>соединения</w:t>
+      </w:r>
+      <w:r>
+        <w:rPr>
+          <w:lang w:val="ru-RU"/>
+        </w:rPr>
+        <w:t xml:space="preserve"> </w:t>
+      </w:r>
+      <w:r>
+        <w:rPr>
+          <w:lang w:val="ru-RU"/>
+        </w:rPr>
+        <w:fldChar w:fldCharType="begin" w:fldLock="1"/>
+      </w:r>
+      <w:r>
+        <w:rPr>
+          <w:lang w:val="ru-RU"/>
+        </w:rPr>
+        <w:instrText>ADDIN CSL_CITATION {"citationItems":[{"id":"ITEM-1","itemData":{"DOI":"10.17487/rfc6455","ISBN":"9788578110796","ISSN":"1098-6596","PMID":"25246403","URL":"https://tools.ietf.org/html/rfc6455","accessed":{"date-parts":[["2018","11","20"]]},"author":[{"dropping-particle":"","family":"Fette","given":"Ian","non-dropping-particle":"","parse-names":false,"suffix":""},{"dropping-particle":"","family":"Melnikov","given":"Alexey","non-dropping-particle":"","parse-names":false,"suffix":""}],"id":"ITEM-1","issued":{"date-parts":[["2011"]]},"title":"The WebSocket Protocol","type":"webpage"},"uris":["http://www.mendeley.com/documents/?uuid=bccf8820-c27c-3080-a56a-b4fb5671b733"]}],"mendeley":{"formattedCitation":"[4]","plainTextFormattedCitation":"[4]"},"properties":{"noteIndex":0},"schema":"https://github.com/citation-style-language/schema/raw/master/csl-citation.json"}</w:instrText>
+      </w:r>
+      <w:r>
+        <w:rPr>
+          <w:lang w:val="ru-RU"/>
+        </w:rPr>
+        <w:fldChar w:fldCharType="separate"/>
+      </w:r>
+      <w:r>
+        <w:rPr>
+          <w:noProof/>
+          <w:lang w:val="ru-RU"/>
+        </w:rPr>
+        <w:t>[4]</w:t>
+      </w:r>
+      <w:r>
+        <w:rPr>
+          <w:lang w:val="ru-RU"/>
+        </w:rPr>
+        <w:fldChar w:fldCharType="end"/>
+      </w:r>
+    </w:p>
+    <w:p>
+      <w:pPr>
+        <w:rPr>
+          <w:lang w:val="ru-RU"/>
+        </w:rPr>
+      </w:pPr>
+      <w:r>
+        <w:rPr>
+          <w:lang w:val="ru-RU"/>
+        </w:rPr>
+        <w:t xml:space="preserve">После успешного установления соединения стороны могут начинать обмениваться сообщениями. </w:t>
+      </w:r>
+      <w:r>
+        <w:rPr>
+          <w:lang w:val="ru-RU"/>
+        </w:rPr>
+        <w:t xml:space="preserve">Сообщение состоит из так называемых фреймов, которые используют </w:t>
+      </w:r>
+      <w:r>
+        <w:rPr>
+          <w:lang w:val="en-US"/>
+        </w:rPr>
+        <w:t>TCP</w:t>
+      </w:r>
+      <w:r>
+        <w:rPr>
+          <w:lang w:val="ru-RU"/>
+        </w:rPr>
+        <w:t xml:space="preserve"> </w:t>
+      </w:r>
+      <w:r>
+        <w:rPr>
+          <w:lang w:val="ru-RU"/>
+        </w:rPr>
+        <w:t xml:space="preserve">фреймы для передачи по сети. За счет того, что полезная информация передается по </w:t>
+      </w:r>
+      <w:r>
+        <w:rPr>
+          <w:lang w:val="en-US"/>
+        </w:rPr>
+        <w:t>TCP</w:t>
+      </w:r>
+      <w:r>
+        <w:rPr>
+          <w:lang w:val="ru-RU"/>
+        </w:rPr>
+        <w:t xml:space="preserve">, </w:t>
+      </w:r>
+      <w:r>
+        <w:rPr>
+          <w:lang w:val="ru-RU"/>
+        </w:rPr>
+        <w:t xml:space="preserve">при передаче информации не происходит передачи лишних заголовков, </w:t>
+      </w:r>
+      <w:r>
+        <w:rPr>
+          <w:lang w:val="en-US"/>
+        </w:rPr>
+        <w:t>Cookie</w:t>
+      </w:r>
+      <w:r>
+        <w:rPr>
+          <w:lang w:val="ru-RU"/>
+        </w:rPr>
+        <w:t xml:space="preserve">, как было бы в случае использования </w:t>
+      </w:r>
+      <w:r>
+        <w:rPr>
+          <w:lang w:val="en-US"/>
+        </w:rPr>
+        <w:t>HTTP</w:t>
+      </w:r>
+      <w:r>
+        <w:rPr>
+          <w:lang w:val="ru-RU"/>
+        </w:rPr>
+        <w:t xml:space="preserve"> </w:t>
+      </w:r>
+      <w:r>
+        <w:rPr>
+          <w:lang w:val="ru-RU"/>
+        </w:rPr>
+        <w:t xml:space="preserve">в качестве транспорта для двустороннего взаимодействия. </w:t>
+      </w:r>
+      <w:r>
+        <w:rPr>
+          <w:lang w:val="ru-RU"/>
+        </w:rPr>
+        <w:t xml:space="preserve">В протоколе также описан механизм проверки «жизнеспособности» второй стороны с помощью механизма </w:t>
+      </w:r>
+      <w:r>
+        <w:rPr>
+          <w:lang w:val="en-US"/>
+        </w:rPr>
+        <w:t>Ping</w:t>
+      </w:r>
+      <w:r>
+        <w:rPr>
+          <w:lang w:val="ru-RU"/>
+        </w:rPr>
+        <w:t>-</w:t>
+      </w:r>
+      <w:r>
+        <w:rPr>
+          <w:lang w:val="en-US"/>
+        </w:rPr>
+        <w:t>Pong</w:t>
+      </w:r>
+      <w:r>
+        <w:rPr>
+          <w:lang w:val="ru-RU"/>
+        </w:rPr>
+        <w:t xml:space="preserve">. </w:t>
+      </w:r>
+    </w:p>
+    <w:p>
+      <w:pPr>
+        <w:rPr>
+          <w:sz w:val="32"/>
+          <w:szCs w:val="32"/>
+          <w:lang w:val="ru-RU"/>
+        </w:rPr>
+      </w:pPr>
+      <w:r>
+        <w:rPr>
+          <w:lang w:val="ru-RU"/>
+        </w:rPr>
+        <w:t xml:space="preserve">Для завершения соединения </w:t>
+      </w:r>
+      <w:r>
+        <w:rPr>
+          <w:lang w:val="ru-RU"/>
+        </w:rPr>
+        <w:t xml:space="preserve">отсылается особый </w:t>
+      </w:r>
+      <w:r>
+        <w:rPr>
+          <w:lang w:val="en-US"/>
+        </w:rPr>
+        <w:t>Close</w:t>
+      </w:r>
+      <w:r>
+        <w:rPr>
+          <w:lang w:val="ru-RU"/>
+        </w:rPr>
+        <w:t xml:space="preserve"> </w:t>
+      </w:r>
+      <w:r>
+        <w:rPr>
+          <w:lang w:val="ru-RU"/>
+        </w:rPr>
+        <w:t>фрейм</w:t>
+      </w:r>
+      <w:r>
+        <w:rPr>
+          <w:lang w:val="ru-RU"/>
+        </w:rPr>
+        <w:t xml:space="preserve">, </w:t>
+      </w:r>
+      <w:r>
+        <w:rPr>
+          <w:lang w:val="ru-RU"/>
+        </w:rPr>
+        <w:t>получив который сторона прекращает отправку и получение любых других фреймов.</w:t>
+      </w:r>
+      <w:bookmarkStart w:id="10" w:name="_GoBack"/>
+      <w:bookmarkEnd w:id="10"/>
       <w:r>
         <w:rPr>
           <w:lang w:val="ru-RU"/>
@@ -4078,15 +4987,15 @@
           <w:lang w:val="ru-RU"/>
         </w:rPr>
       </w:pPr>
-      <w:bookmarkStart w:id="8" w:name="_Toc5914818"/>
+      <w:bookmarkStart w:id="11" w:name="_Toc5966074"/>
       <w:r>
         <w:rPr>
           <w:lang w:val="ru-RU"/>
         </w:rPr>
         <w:lastRenderedPageBreak/>
-        <w:t>Глава 1.</w:t>
-      </w:r>
-      <w:bookmarkEnd w:id="8"/>
+        <w:t>Глава 2.</w:t>
+      </w:r>
+      <w:bookmarkEnd w:id="11"/>
       <w:r>
         <w:rPr>
           <w:lang w:val="ru-RU"/>
@@ -4119,27 +5028,15 @@
           <w:lang w:val="ru-RU"/>
         </w:rPr>
       </w:pPr>
-      <w:bookmarkStart w:id="9" w:name="_Toc5914819"/>
+      <w:bookmarkStart w:id="12" w:name="_Toc5966075"/>
       <w:r>
         <w:rPr>
           <w:lang w:val="ru-RU"/>
         </w:rPr>
         <w:lastRenderedPageBreak/>
-        <w:t xml:space="preserve">Глава </w:t>
-      </w:r>
-      <w:r>
-        <w:rPr>
-          <w:lang w:val="ru-RU"/>
-        </w:rPr>
-        <w:t>2</w:t>
-      </w:r>
-      <w:r>
-        <w:rPr>
-          <w:lang w:val="ru-RU"/>
-        </w:rPr>
-        <w:t>.</w:t>
-      </w:r>
-      <w:bookmarkEnd w:id="9"/>
+        <w:t>Глава 3.</w:t>
+      </w:r>
+      <w:bookmarkEnd w:id="12"/>
       <w:r>
         <w:rPr>
           <w:lang w:val="ru-RU"/>
@@ -4172,33 +5069,15 @@
           <w:lang w:val="ru-RU"/>
         </w:rPr>
       </w:pPr>
-      <w:bookmarkStart w:id="10" w:name="_Toc5914820"/>
+      <w:bookmarkStart w:id="13" w:name="_Toc5966076"/>
       <w:r>
         <w:rPr>
           <w:lang w:val="ru-RU"/>
         </w:rPr>
         <w:lastRenderedPageBreak/>
-        <w:t xml:space="preserve">Глава </w:t>
-      </w:r>
-      <w:r>
-        <w:rPr>
-          <w:lang w:val="ru-RU"/>
-        </w:rPr>
-        <w:t>3</w:t>
-      </w:r>
-      <w:r>
-        <w:rPr>
-          <w:lang w:val="ru-RU"/>
-        </w:rPr>
-        <w:t>.</w:t>
-      </w:r>
-      <w:bookmarkEnd w:id="10"/>
-      <w:r>
-        <w:rPr>
-          <w:lang w:val="ru-RU"/>
-        </w:rPr>
-        <w:t xml:space="preserve"> </w:t>
-      </w:r>
+        <w:t>Заключение</w:t>
+      </w:r>
+      <w:bookmarkEnd w:id="13"/>
     </w:p>
     <w:p>
       <w:pPr>
@@ -4225,42 +5104,7 @@
           <w:lang w:val="ru-RU"/>
         </w:rPr>
       </w:pPr>
-      <w:bookmarkStart w:id="11" w:name="_Toc5914821"/>
-      <w:r>
-        <w:rPr>
-          <w:lang w:val="ru-RU"/>
-        </w:rPr>
-        <w:lastRenderedPageBreak/>
-        <w:t>Заключение</w:t>
-      </w:r>
-      <w:bookmarkEnd w:id="11"/>
-    </w:p>
-    <w:p>
-      <w:pPr>
-        <w:spacing w:line="240" w:lineRule="auto"/>
-        <w:ind w:firstLine="0"/>
-        <w:rPr>
-          <w:rFonts w:eastAsiaTheme="majorEastAsia" w:cstheme="majorBidi"/>
-          <w:sz w:val="32"/>
-          <w:szCs w:val="32"/>
-          <w:lang w:val="ru-RU"/>
-        </w:rPr>
-      </w:pPr>
-      <w:r>
-        <w:rPr>
-          <w:lang w:val="ru-RU"/>
-        </w:rPr>
-        <w:br w:type="page"/>
-      </w:r>
-    </w:p>
-    <w:p>
-      <w:pPr>
-        <w:pStyle w:val="Heading1"/>
-        <w:rPr>
-          <w:lang w:val="ru-RU"/>
-        </w:rPr>
-      </w:pPr>
-      <w:bookmarkStart w:id="12" w:name="_Toc5914822"/>
+      <w:bookmarkStart w:id="14" w:name="_Toc5966077"/>
       <w:r>
         <w:rPr>
           <w:lang w:val="ru-RU"/>
@@ -4268,12 +5112,171 @@
         <w:lastRenderedPageBreak/>
         <w:t>Список источников</w:t>
       </w:r>
-      <w:bookmarkEnd w:id="12"/>
+      <w:bookmarkEnd w:id="14"/>
+    </w:p>
+    <w:p>
+      <w:pPr>
+        <w:widowControl w:val="0"/>
+        <w:autoSpaceDE w:val="0"/>
+        <w:autoSpaceDN w:val="0"/>
+        <w:adjustRightInd w:val="0"/>
+        <w:ind w:left="640" w:hanging="640"/>
+        <w:rPr>
+          <w:rFonts w:cs="Times New Roman"/>
+          <w:noProof/>
+          <w:lang w:val="en-US"/>
+        </w:rPr>
+      </w:pPr>
+      <w:r>
+        <w:rPr>
+          <w:lang w:val="ru-RU"/>
+        </w:rPr>
+        <w:fldChar w:fldCharType="begin" w:fldLock="1"/>
+      </w:r>
+      <w:r>
+        <w:rPr>
+          <w:lang w:val="ru-RU"/>
+        </w:rPr>
+        <w:instrText xml:space="preserve">ADDIN Mendeley Bibliography CSL_BIBLIOGRAPHY </w:instrText>
+      </w:r>
+      <w:r>
+        <w:rPr>
+          <w:lang w:val="ru-RU"/>
+        </w:rPr>
+        <w:fldChar w:fldCharType="separate"/>
+      </w:r>
+      <w:r>
+        <w:rPr>
+          <w:rFonts w:cs="Times New Roman"/>
+          <w:noProof/>
+          <w:lang w:val="en-US"/>
+        </w:rPr>
+        <w:t>[1]</w:t>
+      </w:r>
+      <w:r>
+        <w:rPr>
+          <w:rFonts w:cs="Times New Roman"/>
+          <w:noProof/>
+          <w:lang w:val="en-US"/>
+        </w:rPr>
+        <w:tab/>
+        <w:t>“Mountebank - over the wire test doubles.” http://www.mbtest.org/ (accessed: Nov. 19, 2018).</w:t>
+      </w:r>
+    </w:p>
+    <w:p>
+      <w:pPr>
+        <w:widowControl w:val="0"/>
+        <w:autoSpaceDE w:val="0"/>
+        <w:autoSpaceDN w:val="0"/>
+        <w:adjustRightInd w:val="0"/>
+        <w:ind w:left="640" w:hanging="640"/>
+        <w:rPr>
+          <w:rFonts w:cs="Times New Roman"/>
+          <w:noProof/>
+          <w:lang w:val="en-US"/>
+        </w:rPr>
+      </w:pPr>
+      <w:r>
+        <w:rPr>
+          <w:rFonts w:cs="Times New Roman"/>
+          <w:noProof/>
+          <w:lang w:val="en-US"/>
+        </w:rPr>
+        <w:t>[2]</w:t>
+      </w:r>
+      <w:r>
+        <w:rPr>
+          <w:rFonts w:cs="Times New Roman"/>
+          <w:noProof/>
+          <w:lang w:val="en-US"/>
+        </w:rPr>
+        <w:tab/>
+        <w:t>“MockServer.” http://www.mock-server.com/ (accessed: Nov. 19, 2018).</w:t>
+      </w:r>
+    </w:p>
+    <w:p>
+      <w:pPr>
+        <w:widowControl w:val="0"/>
+        <w:autoSpaceDE w:val="0"/>
+        <w:autoSpaceDN w:val="0"/>
+        <w:adjustRightInd w:val="0"/>
+        <w:ind w:left="640" w:hanging="640"/>
+        <w:rPr>
+          <w:rFonts w:cs="Times New Roman"/>
+          <w:noProof/>
+          <w:lang w:val="en-US"/>
+        </w:rPr>
+      </w:pPr>
+      <w:r>
+        <w:rPr>
+          <w:rFonts w:cs="Times New Roman"/>
+          <w:noProof/>
+          <w:lang w:val="en-US"/>
+        </w:rPr>
+        <w:t>[3]</w:t>
+      </w:r>
+      <w:r>
+        <w:rPr>
+          <w:rFonts w:cs="Times New Roman"/>
+          <w:noProof/>
+          <w:lang w:val="en-US"/>
+        </w:rPr>
+        <w:tab/>
+        <w:t>S. Loreto P. Saint-Andre S. Salsano and G. Wilkins, “Known Issues and Best Practices     for the Use of Long Polling and Streaming in Bidirectional HTTP,” April 2011, 2011. https://tools.ietf.org/rfc/rfc6202.txt (accessed: Apr. 12, 2019).</w:t>
+      </w:r>
+    </w:p>
+    <w:p>
+      <w:pPr>
+        <w:widowControl w:val="0"/>
+        <w:autoSpaceDE w:val="0"/>
+        <w:autoSpaceDN w:val="0"/>
+        <w:adjustRightInd w:val="0"/>
+        <w:ind w:left="640" w:hanging="640"/>
+        <w:rPr>
+          <w:rFonts w:cs="Times New Roman"/>
+          <w:noProof/>
+        </w:rPr>
+      </w:pPr>
+      <w:r>
+        <w:rPr>
+          <w:rFonts w:cs="Times New Roman"/>
+          <w:noProof/>
+          <w:lang w:val="en-US"/>
+        </w:rPr>
+        <w:t>[4]</w:t>
+      </w:r>
+      <w:r>
+        <w:rPr>
+          <w:rFonts w:cs="Times New Roman"/>
+          <w:noProof/>
+          <w:lang w:val="en-US"/>
+        </w:rPr>
+        <w:tab/>
+        <w:t>I. Fette and A. Melnikov, “The WebSocket Protocol,” 2011. https://tools.ietf.org/html/rfc6455 (accessed: Nov. 20, 2018).</w:t>
+      </w:r>
+    </w:p>
+    <w:p>
+      <w:pPr>
+        <w:widowControl w:val="0"/>
+        <w:autoSpaceDE w:val="0"/>
+        <w:autoSpaceDN w:val="0"/>
+        <w:adjustRightInd w:val="0"/>
+        <w:ind w:left="640" w:hanging="640"/>
+        <w:rPr>
+          <w:lang w:val="ru-RU"/>
+        </w:rPr>
+      </w:pPr>
+      <w:r>
+        <w:rPr>
+          <w:lang w:val="ru-RU"/>
+        </w:rPr>
+        <w:fldChar w:fldCharType="end"/>
+      </w:r>
     </w:p>
     <w:sectPr>
-      <w:headerReference w:type="default" r:id="rId7"/>
-      <w:footerReference w:type="even" r:id="rId8"/>
-      <w:footerReference w:type="default" r:id="rId9"/>
+      <w:headerReference w:type="default" r:id="rId10"/>
+      <w:footerReference w:type="even" r:id="rId11"/>
+      <w:footerReference w:type="default" r:id="rId12"/>
       <w:pgSz w:w="11900" w:h="16840"/>
       <w:pgMar w:top="1134" w:right="567" w:bottom="1134" w:left="1418" w:header="709" w:footer="709" w:gutter="0"/>
       <w:cols w:space="708"/>
@@ -4324,6 +5327,11 @@
         <w:docPartUnique/>
       </w:docPartObj>
     </w:sdtPr>
+    <w:sdtEndPr>
+      <w:rPr>
+        <w:rStyle w:val="PageNumber"/>
+      </w:rPr>
+    </w:sdtEndPr>
     <w:sdtContent>
       <w:p>
         <w:pPr>
@@ -4376,6 +5384,11 @@
         <w:docPartUnique/>
       </w:docPartObj>
     </w:sdtPr>
+    <w:sdtEndPr>
+      <w:rPr>
+        <w:rStyle w:val="PageNumber"/>
+      </w:rPr>
+    </w:sdtEndPr>
     <w:sdtContent>
       <w:p>
         <w:pPr>
@@ -4488,6 +5501,285 @@
     </w:pPr>
   </w:p>
 </w:hdr>
+</file>
+
+<file path=word/numbering.xml><?xml version="1.0" encoding="utf-8"?>
+<w:numbering xmlns:wpc="http://schemas.microsoft.com/office/word/2010/wordprocessingCanvas" xmlns:cx="http://schemas.microsoft.com/office/drawing/2014/chartex" xmlns:cx1="http://schemas.microsoft.com/office/drawing/2015/9/8/chartex" xmlns:cx2="http://schemas.microsoft.com/office/drawing/2015/10/21/chartex" xmlns:cx3="http://schemas.microsoft.com/office/drawing/2016/5/9/chartex" xmlns:cx4="http://schemas.microsoft.com/office/drawing/2016/5/10/chartex" xmlns:cx5="http://schemas.microsoft.com/office/drawing/2016/5/11/chartex" xmlns:cx6="http://schemas.microsoft.com/office/drawing/2016/5/12/chartex" xmlns:cx7="http://schemas.microsoft.com/office/drawing/2016/5/13/chartex" xmlns:cx8="http://schemas.microsoft.com/office/drawing/2016/5/14/chartex" xmlns:mc="http://schemas.openxmlformats.org/markup-compatibility/2006" xmlns:aink="http://schemas.microsoft.com/office/drawing/2016/ink" xmlns:am3d="http://schemas.microsoft.com/office/drawing/2017/model3d" xmlns:o="urn:schemas-microsoft-com:office:office" xmlns:r="http://schemas.openxmlformats.org/officeDocument/2006/relationships" xmlns:m="http://schemas.openxmlformats.org/officeDocument/2006/math" xmlns:v="urn:schemas-microsoft-com:vml" xmlns:wp14="http://schemas.microsoft.com/office/word/2010/wordprocessingDrawing" xmlns:wp="http://schemas.openxmlformats.org/drawingml/2006/wordprocessingDrawing" xmlns:w10="urn:schemas-microsoft-com:office:word" xmlns:w="http://schemas.openxmlformats.org/wordprocessingml/2006/main" xmlns:w14="http://schemas.microsoft.com/office/word/2010/wordml" xmlns:w15="http://schemas.microsoft.com/office/word/2012/wordml" xmlns:w16cid="http://schemas.microsoft.com/office/word/2016/wordml/cid" xmlns:w16se="http://schemas.microsoft.com/office/word/2015/wordml/symex" xmlns:wpg="http://schemas.microsoft.com/office/word/2010/wordprocessingGroup" xmlns:wpi="http://schemas.microsoft.com/office/word/2010/wordprocessingInk" xmlns:wne="http://schemas.microsoft.com/office/word/2006/wordml" xmlns:wps="http://schemas.microsoft.com/office/word/2010/wordprocessingShape" mc:Ignorable="w14 w15 w16se w16cid wp14">
+  <w:abstractNum w:abstractNumId="0" w15:restartNumberingAfterBreak="0">
+    <w:nsid w:val="11DE24B7"/>
+    <w:multiLevelType w:val="hybridMultilevel"/>
+    <w:tmpl w:val="997A682C"/>
+    <w:lvl w:ilvl="0" w:tplc="0409000F">
+      <w:start w:val="1"/>
+      <w:numFmt w:val="decimal"/>
+      <w:lvlText w:val="%1."/>
+      <w:lvlJc w:val="left"/>
+      <w:pPr>
+        <w:ind w:left="1287" w:hanging="360"/>
+      </w:pPr>
+    </w:lvl>
+    <w:lvl w:ilvl="1" w:tplc="04090019" w:tentative="1">
+      <w:start w:val="1"/>
+      <w:numFmt w:val="lowerLetter"/>
+      <w:lvlText w:val="%2."/>
+      <w:lvlJc w:val="left"/>
+      <w:pPr>
+        <w:ind w:left="2007" w:hanging="360"/>
+      </w:pPr>
+    </w:lvl>
+    <w:lvl w:ilvl="2" w:tplc="0409001B" w:tentative="1">
+      <w:start w:val="1"/>
+      <w:numFmt w:val="lowerRoman"/>
+      <w:lvlText w:val="%3."/>
+      <w:lvlJc w:val="right"/>
+      <w:pPr>
+        <w:ind w:left="2727" w:hanging="180"/>
+      </w:pPr>
+    </w:lvl>
+    <w:lvl w:ilvl="3" w:tplc="0409000F" w:tentative="1">
+      <w:start w:val="1"/>
+      <w:numFmt w:val="decimal"/>
+      <w:lvlText w:val="%4."/>
+      <w:lvlJc w:val="left"/>
+      <w:pPr>
+        <w:ind w:left="3447" w:hanging="360"/>
+      </w:pPr>
+    </w:lvl>
+    <w:lvl w:ilvl="4" w:tplc="04090019" w:tentative="1">
+      <w:start w:val="1"/>
+      <w:numFmt w:val="lowerLetter"/>
+      <w:lvlText w:val="%5."/>
+      <w:lvlJc w:val="left"/>
+      <w:pPr>
+        <w:ind w:left="4167" w:hanging="360"/>
+      </w:pPr>
+    </w:lvl>
+    <w:lvl w:ilvl="5" w:tplc="0409001B" w:tentative="1">
+      <w:start w:val="1"/>
+      <w:numFmt w:val="lowerRoman"/>
+      <w:lvlText w:val="%6."/>
+      <w:lvlJc w:val="right"/>
+      <w:pPr>
+        <w:ind w:left="4887" w:hanging="180"/>
+      </w:pPr>
+    </w:lvl>
+    <w:lvl w:ilvl="6" w:tplc="0409000F" w:tentative="1">
+      <w:start w:val="1"/>
+      <w:numFmt w:val="decimal"/>
+      <w:lvlText w:val="%7."/>
+      <w:lvlJc w:val="left"/>
+      <w:pPr>
+        <w:ind w:left="5607" w:hanging="360"/>
+      </w:pPr>
+    </w:lvl>
+    <w:lvl w:ilvl="7" w:tplc="04090019" w:tentative="1">
+      <w:start w:val="1"/>
+      <w:numFmt w:val="lowerLetter"/>
+      <w:lvlText w:val="%8."/>
+      <w:lvlJc w:val="left"/>
+      <w:pPr>
+        <w:ind w:left="6327" w:hanging="360"/>
+      </w:pPr>
+    </w:lvl>
+    <w:lvl w:ilvl="8" w:tplc="0409001B" w:tentative="1">
+      <w:start w:val="1"/>
+      <w:numFmt w:val="lowerRoman"/>
+      <w:lvlText w:val="%9."/>
+      <w:lvlJc w:val="right"/>
+      <w:pPr>
+        <w:ind w:left="7047" w:hanging="180"/>
+      </w:pPr>
+    </w:lvl>
+  </w:abstractNum>
+  <w:abstractNum w:abstractNumId="1" w15:restartNumberingAfterBreak="0">
+    <w:nsid w:val="49D12C3D"/>
+    <w:multiLevelType w:val="multilevel"/>
+    <w:tmpl w:val="4A9CB0E4"/>
+    <w:lvl w:ilvl="0">
+      <w:start w:val="1"/>
+      <w:numFmt w:val="decimal"/>
+      <w:lvlText w:val="%1."/>
+      <w:lvlJc w:val="left"/>
+      <w:pPr>
+        <w:ind w:left="360" w:hanging="360"/>
+      </w:pPr>
+    </w:lvl>
+    <w:lvl w:ilvl="1">
+      <w:start w:val="1"/>
+      <w:numFmt w:val="decimal"/>
+      <w:pStyle w:val="Heading3"/>
+      <w:lvlText w:val="%1.%2."/>
+      <w:lvlJc w:val="left"/>
+      <w:pPr>
+        <w:ind w:left="792" w:hanging="432"/>
+      </w:pPr>
+    </w:lvl>
+    <w:lvl w:ilvl="2">
+      <w:start w:val="1"/>
+      <w:numFmt w:val="decimal"/>
+      <w:lvlText w:val="%1.%2.%3."/>
+      <w:lvlJc w:val="left"/>
+      <w:pPr>
+        <w:ind w:left="1224" w:hanging="504"/>
+      </w:pPr>
+    </w:lvl>
+    <w:lvl w:ilvl="3">
+      <w:start w:val="1"/>
+      <w:numFmt w:val="decimal"/>
+      <w:lvlText w:val="%1.%2.%3.%4."/>
+      <w:lvlJc w:val="left"/>
+      <w:pPr>
+        <w:ind w:left="1728" w:hanging="648"/>
+      </w:pPr>
+    </w:lvl>
+    <w:lvl w:ilvl="4">
+      <w:start w:val="1"/>
+      <w:numFmt w:val="decimal"/>
+      <w:lvlText w:val="%1.%2.%3.%4.%5."/>
+      <w:lvlJc w:val="left"/>
+      <w:pPr>
+        <w:ind w:left="2232" w:hanging="792"/>
+      </w:pPr>
+    </w:lvl>
+    <w:lvl w:ilvl="5">
+      <w:start w:val="1"/>
+      <w:numFmt w:val="decimal"/>
+      <w:lvlText w:val="%1.%2.%3.%4.%5.%6."/>
+      <w:lvlJc w:val="left"/>
+      <w:pPr>
+        <w:ind w:left="2736" w:hanging="936"/>
+      </w:pPr>
+    </w:lvl>
+    <w:lvl w:ilvl="6">
+      <w:start w:val="1"/>
+      <w:numFmt w:val="decimal"/>
+      <w:lvlText w:val="%1.%2.%3.%4.%5.%6.%7."/>
+      <w:lvlJc w:val="left"/>
+      <w:pPr>
+        <w:ind w:left="3240" w:hanging="1080"/>
+      </w:pPr>
+    </w:lvl>
+    <w:lvl w:ilvl="7">
+      <w:start w:val="1"/>
+      <w:numFmt w:val="decimal"/>
+      <w:lvlText w:val="%1.%2.%3.%4.%5.%6.%7.%8."/>
+      <w:lvlJc w:val="left"/>
+      <w:pPr>
+        <w:ind w:left="3744" w:hanging="1224"/>
+      </w:pPr>
+    </w:lvl>
+    <w:lvl w:ilvl="8">
+      <w:start w:val="1"/>
+      <w:numFmt w:val="decimal"/>
+      <w:lvlText w:val="%1.%2.%3.%4.%5.%6.%7.%8.%9."/>
+      <w:lvlJc w:val="left"/>
+      <w:pPr>
+        <w:ind w:left="4320" w:hanging="1440"/>
+      </w:pPr>
+    </w:lvl>
+  </w:abstractNum>
+  <w:abstractNum w:abstractNumId="2" w15:restartNumberingAfterBreak="0">
+    <w:nsid w:val="61FC56EC"/>
+    <w:multiLevelType w:val="multilevel"/>
+    <w:tmpl w:val="0409001F"/>
+    <w:lvl w:ilvl="0">
+      <w:start w:val="1"/>
+      <w:numFmt w:val="decimal"/>
+      <w:lvlText w:val="%1."/>
+      <w:lvlJc w:val="left"/>
+      <w:pPr>
+        <w:ind w:left="360" w:hanging="360"/>
+      </w:pPr>
+    </w:lvl>
+    <w:lvl w:ilvl="1">
+      <w:start w:val="1"/>
+      <w:numFmt w:val="decimal"/>
+      <w:lvlText w:val="%1.%2."/>
+      <w:lvlJc w:val="left"/>
+      <w:pPr>
+        <w:ind w:left="792" w:hanging="432"/>
+      </w:pPr>
+    </w:lvl>
+    <w:lvl w:ilvl="2">
+      <w:start w:val="1"/>
+      <w:numFmt w:val="decimal"/>
+      <w:lvlText w:val="%1.%2.%3."/>
+      <w:lvlJc w:val="left"/>
+      <w:pPr>
+        <w:ind w:left="1224" w:hanging="504"/>
+      </w:pPr>
+    </w:lvl>
+    <w:lvl w:ilvl="3">
+      <w:start w:val="1"/>
+      <w:numFmt w:val="decimal"/>
+      <w:lvlText w:val="%1.%2.%3.%4."/>
+      <w:lvlJc w:val="left"/>
+      <w:pPr>
+        <w:ind w:left="1728" w:hanging="648"/>
+      </w:pPr>
+    </w:lvl>
+    <w:lvl w:ilvl="4">
+      <w:start w:val="1"/>
+      <w:numFmt w:val="decimal"/>
+      <w:lvlText w:val="%1.%2.%3.%4.%5."/>
+      <w:lvlJc w:val="left"/>
+      <w:pPr>
+        <w:ind w:left="2232" w:hanging="792"/>
+      </w:pPr>
+    </w:lvl>
+    <w:lvl w:ilvl="5">
+      <w:start w:val="1"/>
+      <w:numFmt w:val="decimal"/>
+      <w:lvlText w:val="%1.%2.%3.%4.%5.%6."/>
+      <w:lvlJc w:val="left"/>
+      <w:pPr>
+        <w:ind w:left="2736" w:hanging="936"/>
+      </w:pPr>
+    </w:lvl>
+    <w:lvl w:ilvl="6">
+      <w:start w:val="1"/>
+      <w:numFmt w:val="decimal"/>
+      <w:lvlText w:val="%1.%2.%3.%4.%5.%6.%7."/>
+      <w:lvlJc w:val="left"/>
+      <w:pPr>
+        <w:ind w:left="3240" w:hanging="1080"/>
+      </w:pPr>
+    </w:lvl>
+    <w:lvl w:ilvl="7">
+      <w:start w:val="1"/>
+      <w:numFmt w:val="decimal"/>
+      <w:lvlText w:val="%1.%2.%3.%4.%5.%6.%7.%8."/>
+      <w:lvlJc w:val="left"/>
+      <w:pPr>
+        <w:ind w:left="3744" w:hanging="1224"/>
+      </w:pPr>
+    </w:lvl>
+    <w:lvl w:ilvl="8">
+      <w:start w:val="1"/>
+      <w:numFmt w:val="decimal"/>
+      <w:lvlText w:val="%1.%2.%3.%4.%5.%6.%7.%8.%9."/>
+      <w:lvlJc w:val="left"/>
+      <w:pPr>
+        <w:ind w:left="4320" w:hanging="1440"/>
+      </w:pPr>
+    </w:lvl>
+  </w:abstractNum>
+  <w:num w:numId="1">
+    <w:abstractNumId w:val="0"/>
+  </w:num>
+  <w:num w:numId="2">
+    <w:abstractNumId w:val="1"/>
+  </w:num>
+  <w:num w:numId="3">
+    <w:abstractNumId w:val="2"/>
+  </w:num>
+  <w:num w:numId="4">
+    <w:abstractNumId w:val="1"/>
+    <w:lvlOverride w:ilvl="0">
+      <w:startOverride w:val="1"/>
+    </w:lvlOverride>
+  </w:num>
+</w:numbering>
 </file>
 
 <file path=word/styles.xml><?xml version="1.0" encoding="utf-8"?>
@@ -4919,19 +6211,43 @@
     <w:uiPriority w:val="9"/>
     <w:unhideWhenUsed/>
     <w:qFormat/>
-    <w:rsid w:val="00D30FB5"/>
+    <w:rsid w:val="00A04F54"/>
     <w:pPr>
       <w:spacing w:before="40" w:after="0"/>
+      <w:ind w:firstLine="0"/>
       <w:outlineLvl w:val="1"/>
     </w:pPr>
     <w:rPr>
       <w:sz w:val="26"/>
       <w:szCs w:val="26"/>
+      <w:lang w:val="ru-RU"/>
+    </w:rPr>
+  </w:style>
+  <w:style w:type="paragraph" w:styleId="Heading3">
+    <w:name w:val="heading 3"/>
+    <w:basedOn w:val="Heading2"/>
+    <w:next w:val="Normal"/>
+    <w:link w:val="Heading3Char"/>
+    <w:uiPriority w:val="9"/>
+    <w:unhideWhenUsed/>
+    <w:qFormat/>
+    <w:rsid w:val="005977A1"/>
+    <w:pPr>
+      <w:numPr>
+        <w:ilvl w:val="1"/>
+        <w:numId w:val="2"/>
+      </w:numPr>
+      <w:ind w:left="0" w:firstLine="567"/>
+      <w:outlineLvl w:val="2"/>
+    </w:pPr>
+    <w:rPr>
+      <w:b w:val="0"/>
     </w:rPr>
   </w:style>
   <w:style w:type="character" w:default="1" w:styleId="DefaultParagraphFont">
     <w:name w:val="Default Paragraph Font"/>
     <w:uiPriority w:val="1"/>
+    <w:semiHidden/>
     <w:unhideWhenUsed/>
   </w:style>
   <w:style w:type="table" w:default="1" w:styleId="TableNormal">
@@ -5144,8 +6460,11 @@
     <w:autoRedefine/>
     <w:uiPriority w:val="39"/>
     <w:unhideWhenUsed/>
-    <w:rsid w:val="002542AE"/>
+    <w:rsid w:val="005977A1"/>
     <w:pPr>
+      <w:tabs>
+        <w:tab w:val="right" w:leader="dot" w:pos="9905"/>
+      </w:tabs>
       <w:spacing w:after="100"/>
     </w:pPr>
   </w:style>
@@ -5154,12 +6473,13 @@
     <w:basedOn w:val="DefaultParagraphFont"/>
     <w:link w:val="Heading2"/>
     <w:uiPriority w:val="9"/>
-    <w:rsid w:val="00D30FB5"/>
+    <w:rsid w:val="00A04F54"/>
     <w:rPr>
       <w:rFonts w:ascii="Times New Roman" w:eastAsiaTheme="majorEastAsia" w:hAnsi="Times New Roman" w:cstheme="majorBidi"/>
       <w:b/>
       <w:sz w:val="26"/>
       <w:szCs w:val="26"/>
+      <w:lang w:val="ru-RU"/>
     </w:rPr>
   </w:style>
   <w:style w:type="paragraph" w:styleId="TOC2">
@@ -5173,6 +6493,43 @@
     <w:pPr>
       <w:spacing w:after="100"/>
       <w:ind w:left="240"/>
+    </w:pPr>
+  </w:style>
+  <w:style w:type="paragraph" w:styleId="ListParagraph">
+    <w:name w:val="List Paragraph"/>
+    <w:basedOn w:val="Normal"/>
+    <w:uiPriority w:val="34"/>
+    <w:qFormat/>
+    <w:rsid w:val="00B52230"/>
+    <w:pPr>
+      <w:ind w:left="720"/>
+      <w:contextualSpacing/>
+    </w:pPr>
+  </w:style>
+  <w:style w:type="character" w:customStyle="1" w:styleId="Heading3Char">
+    <w:name w:val="Heading 3 Char"/>
+    <w:basedOn w:val="DefaultParagraphFont"/>
+    <w:link w:val="Heading3"/>
+    <w:uiPriority w:val="9"/>
+    <w:rsid w:val="005977A1"/>
+    <w:rPr>
+      <w:rFonts w:ascii="Times New Roman" w:eastAsiaTheme="majorEastAsia" w:hAnsi="Times New Roman" w:cstheme="majorBidi"/>
+      <w:sz w:val="26"/>
+      <w:szCs w:val="26"/>
+      <w:lang w:val="ru-RU"/>
+    </w:rPr>
+  </w:style>
+  <w:style w:type="paragraph" w:styleId="TOC3">
+    <w:name w:val="toc 3"/>
+    <w:basedOn w:val="Normal"/>
+    <w:next w:val="Normal"/>
+    <w:autoRedefine/>
+    <w:uiPriority w:val="39"/>
+    <w:unhideWhenUsed/>
+    <w:rsid w:val="00A04F54"/>
+    <w:pPr>
+      <w:spacing w:after="100"/>
+      <w:ind w:left="480"/>
     </w:pPr>
   </w:style>
 </w:styles>
@@ -5444,7 +6801,7 @@
 </file>
 
 <file path=customXml/itemProps1.xml><?xml version="1.0" encoding="utf-8"?>
-<ds:datastoreItem xmlns:ds="http://schemas.openxmlformats.org/officeDocument/2006/customXml" ds:itemID="{906D3495-0359-3E4F-91FB-C2E5E227408C}">
+<ds:datastoreItem xmlns:ds="http://schemas.openxmlformats.org/officeDocument/2006/customXml" ds:itemID="{B23D81DB-B61E-3340-B220-CAB2D3B5D149}">
   <ds:schemaRefs>
     <ds:schemaRef ds:uri="http://schemas.openxmlformats.org/officeDocument/2006/bibliography"/>
   </ds:schemaRefs>

--- a/docs/Diploma.docx
+++ b/docs/Diploma.docx
@@ -502,7 +502,7 @@
           <w:lang w:val="ru-RU"/>
         </w:rPr>
       </w:pPr>
-      <w:bookmarkStart w:id="0" w:name="_Toc5966064"/>
+      <w:bookmarkStart w:id="0" w:name="_Toc6157880"/>
       <w:r>
         <w:rPr>
           <w:lang w:val="ru-RU"/>
@@ -948,7 +948,7 @@
           <w:lang w:val="en-US"/>
         </w:rPr>
       </w:pPr>
-      <w:bookmarkStart w:id="1" w:name="_Toc5966065"/>
+      <w:bookmarkStart w:id="1" w:name="_Toc6157881"/>
       <w:r>
         <w:rPr>
           <w:lang w:val="en-US"/>
@@ -1084,7 +1084,7 @@
         </w:rPr>
         <w:fldChar w:fldCharType="separate"/>
       </w:r>
-      <w:hyperlink w:anchor="_Toc5966064" w:history="1">
+      <w:hyperlink w:anchor="_Toc6157880" w:history="1">
         <w:r>
           <w:rPr>
             <w:rStyle w:val="Hyperlink"/>
@@ -1112,7 +1112,7 @@
             <w:noProof/>
             <w:webHidden/>
           </w:rPr>
-          <w:instrText xml:space="preserve"> PAGEREF _Toc5966064 \h </w:instrText>
+          <w:instrText xml:space="preserve"> PAGEREF _Toc6157880 \h </w:instrText>
         </w:r>
         <w:r>
           <w:rPr>
@@ -1152,7 +1152,7 @@
           <w:lang w:val="ru-RU"/>
         </w:rPr>
       </w:pPr>
-      <w:hyperlink w:anchor="_Toc5966065" w:history="1">
+      <w:hyperlink w:anchor="_Toc6157881" w:history="1">
         <w:r>
           <w:rPr>
             <w:rStyle w:val="Hyperlink"/>
@@ -1180,7 +1180,7 @@
             <w:noProof/>
             <w:webHidden/>
           </w:rPr>
-          <w:instrText xml:space="preserve"> PAGEREF _Toc5966065 \h </w:instrText>
+          <w:instrText xml:space="preserve"> PAGEREF _Toc6157881 \h </w:instrText>
         </w:r>
         <w:r>
           <w:rPr>
@@ -1220,7 +1220,7 @@
           <w:lang w:val="ru-RU"/>
         </w:rPr>
       </w:pPr>
-      <w:hyperlink w:anchor="_Toc5966066" w:history="1">
+      <w:hyperlink w:anchor="_Toc6157882" w:history="1">
         <w:r>
           <w:rPr>
             <w:rStyle w:val="Hyperlink"/>
@@ -1248,7 +1248,7 @@
             <w:noProof/>
             <w:webHidden/>
           </w:rPr>
-          <w:instrText xml:space="preserve"> PAGEREF _Toc5966066 \h </w:instrText>
+          <w:instrText xml:space="preserve"> PAGEREF _Toc6157882 \h </w:instrText>
         </w:r>
         <w:r>
           <w:rPr>
@@ -1288,7 +1288,7 @@
           <w:lang w:val="ru-RU"/>
         </w:rPr>
       </w:pPr>
-      <w:hyperlink w:anchor="_Toc5966067" w:history="1">
+      <w:hyperlink w:anchor="_Toc6157883" w:history="1">
         <w:r>
           <w:rPr>
             <w:rStyle w:val="Hyperlink"/>
@@ -1316,7 +1316,7 @@
             <w:noProof/>
             <w:webHidden/>
           </w:rPr>
-          <w:instrText xml:space="preserve"> PAGEREF _Toc5966067 \h </w:instrText>
+          <w:instrText xml:space="preserve"> PAGEREF _Toc6157883 \h </w:instrText>
         </w:r>
         <w:r>
           <w:rPr>
@@ -1359,7 +1359,7 @@
           <w:lang w:val="ru-RU"/>
         </w:rPr>
       </w:pPr>
-      <w:hyperlink w:anchor="_Toc5966068" w:history="1">
+      <w:hyperlink w:anchor="_Toc6157884" w:history="1">
         <w:r>
           <w:rPr>
             <w:rStyle w:val="Hyperlink"/>
@@ -1386,7 +1386,7 @@
             <w:noProof/>
             <w:webHidden/>
           </w:rPr>
-          <w:instrText xml:space="preserve"> PAGEREF _Toc5966068 \h </w:instrText>
+          <w:instrText xml:space="preserve"> PAGEREF _Toc6157884 \h </w:instrText>
         </w:r>
         <w:r>
           <w:rPr>
@@ -1429,7 +1429,7 @@
           <w:lang w:val="ru-RU"/>
         </w:rPr>
       </w:pPr>
-      <w:hyperlink w:anchor="_Toc5966069" w:history="1">
+      <w:hyperlink w:anchor="_Toc6157885" w:history="1">
         <w:r>
           <w:rPr>
             <w:rStyle w:val="Hyperlink"/>
@@ -1456,7 +1456,7 @@
             <w:noProof/>
             <w:webHidden/>
           </w:rPr>
-          <w:instrText xml:space="preserve"> PAGEREF _Toc5966069 \h </w:instrText>
+          <w:instrText xml:space="preserve"> PAGEREF _Toc6157885 \h </w:instrText>
         </w:r>
         <w:r>
           <w:rPr>
@@ -1499,7 +1499,7 @@
           <w:lang w:val="ru-RU"/>
         </w:rPr>
       </w:pPr>
-      <w:hyperlink w:anchor="_Toc5966070" w:history="1">
+      <w:hyperlink w:anchor="_Toc6157886" w:history="1">
         <w:r>
           <w:rPr>
             <w:rStyle w:val="Hyperlink"/>
@@ -1526,7 +1526,7 @@
             <w:noProof/>
             <w:webHidden/>
           </w:rPr>
-          <w:instrText xml:space="preserve"> PAGEREF _Toc5966070 \h </w:instrText>
+          <w:instrText xml:space="preserve"> PAGEREF _Toc6157886 \h </w:instrText>
         </w:r>
         <w:r>
           <w:rPr>
@@ -1566,86 +1566,14 @@
           <w:lang w:val="ru-RU"/>
         </w:rPr>
       </w:pPr>
-      <w:hyperlink w:anchor="_Toc5966071" w:history="1">
+      <w:hyperlink w:anchor="_Toc6157887" w:history="1">
         <w:r>
           <w:rPr>
             <w:rStyle w:val="Hyperlink"/>
             <w:noProof/>
             <w:lang w:val="ru-RU"/>
           </w:rPr>
-          <w:t>Глава 1. Описание асин</w:t>
-        </w:r>
-        <w:r>
-          <w:rPr>
-            <w:rStyle w:val="Hyperlink"/>
-            <w:noProof/>
-            <w:lang w:val="ru-RU"/>
-          </w:rPr>
-          <w:t>х</w:t>
-        </w:r>
-        <w:r>
-          <w:rPr>
-            <w:rStyle w:val="Hyperlink"/>
-            <w:noProof/>
-            <w:lang w:val="ru-RU"/>
-          </w:rPr>
-          <w:t xml:space="preserve">ронных протоколов и рассмотрение существующих аналогов мок серверов для </w:t>
-        </w:r>
-        <w:r>
-          <w:rPr>
-            <w:rStyle w:val="Hyperlink"/>
-            <w:noProof/>
-            <w:lang w:val="en-US"/>
-          </w:rPr>
-          <w:t>WebSocket</w:t>
-        </w:r>
-        <w:r>
-          <w:rPr>
-            <w:rStyle w:val="Hyperlink"/>
-            <w:noProof/>
-            <w:lang w:val="ru-RU"/>
-          </w:rPr>
-          <w:t xml:space="preserve"> и </w:t>
-        </w:r>
-        <w:r>
-          <w:rPr>
-            <w:rStyle w:val="Hyperlink"/>
-            <w:noProof/>
-            <w:lang w:val="en-US"/>
-          </w:rPr>
-          <w:t>Server</w:t>
-        </w:r>
-        <w:r>
-          <w:rPr>
-            <w:rStyle w:val="Hyperlink"/>
-            <w:noProof/>
-            <w:lang w:val="ru-RU"/>
-          </w:rPr>
-          <w:t>-</w:t>
-        </w:r>
-        <w:r>
-          <w:rPr>
-            <w:rStyle w:val="Hyperlink"/>
-            <w:noProof/>
-            <w:lang w:val="en-US"/>
-          </w:rPr>
-          <w:t>Sent</w:t>
-        </w:r>
-        <w:r>
-          <w:rPr>
-            <w:rStyle w:val="Hyperlink"/>
-            <w:noProof/>
-            <w:lang w:val="ru-RU"/>
-          </w:rPr>
-          <w:t xml:space="preserve"> </w:t>
-        </w:r>
-        <w:r>
-          <w:rPr>
-            <w:rStyle w:val="Hyperlink"/>
-            <w:noProof/>
-            <w:lang w:val="en-US"/>
-          </w:rPr>
-          <w:t>Events</w:t>
+          <w:t>Глава 1. Описание асинхронных протоколов и существующих аналогов решения</w:t>
         </w:r>
         <w:r>
           <w:rPr>
@@ -1666,7 +1594,7 @@
             <w:noProof/>
             <w:webHidden/>
           </w:rPr>
-          <w:instrText xml:space="preserve"> PAGEREF _Toc5966071 \h </w:instrText>
+          <w:instrText xml:space="preserve"> PAGEREF _Toc6157887 \h </w:instrText>
         </w:r>
         <w:r>
           <w:rPr>
@@ -1710,7 +1638,7 @@
           <w:lang w:val="ru-RU"/>
         </w:rPr>
       </w:pPr>
-      <w:hyperlink w:anchor="_Toc5966072" w:history="1">
+      <w:hyperlink w:anchor="_Toc6157888" w:history="1">
         <w:r>
           <w:rPr>
             <w:rStyle w:val="Hyperlink"/>
@@ -1752,7 +1680,7 @@
             <w:noProof/>
             <w:webHidden/>
           </w:rPr>
-          <w:instrText xml:space="preserve"> PAGEREF _Toc5966072 \h </w:instrText>
+          <w:instrText xml:space="preserve"> PAGEREF _Toc6157888 \h </w:instrText>
         </w:r>
         <w:r>
           <w:rPr>
@@ -1796,7 +1724,7 @@
           <w:lang w:val="ru-RU"/>
         </w:rPr>
       </w:pPr>
-      <w:hyperlink w:anchor="_Toc5966073" w:history="1">
+      <w:hyperlink w:anchor="_Toc6157889" w:history="1">
         <w:r>
           <w:rPr>
             <w:rStyle w:val="Hyperlink"/>
@@ -1838,7 +1766,7 @@
             <w:noProof/>
             <w:webHidden/>
           </w:rPr>
-          <w:instrText xml:space="preserve"> PAGEREF _Toc5966073 \h </w:instrText>
+          <w:instrText xml:space="preserve"> PAGEREF _Toc6157889 \h </w:instrText>
         </w:r>
         <w:r>
           <w:rPr>
@@ -1871,21 +1799,40 @@
     </w:p>
     <w:p>
       <w:pPr>
-        <w:pStyle w:val="TOC1"/>
+        <w:pStyle w:val="TOC3"/>
+        <w:tabs>
+          <w:tab w:val="left" w:pos="1680"/>
+          <w:tab w:val="right" w:leader="dot" w:pos="9905"/>
+        </w:tabs>
         <w:rPr>
           <w:rFonts w:asciiTheme="minorHAnsi" w:eastAsiaTheme="minorEastAsia" w:hAnsiTheme="minorHAnsi"/>
           <w:noProof/>
           <w:lang w:val="ru-RU"/>
         </w:rPr>
       </w:pPr>
-      <w:hyperlink w:anchor="_Toc5966074" w:history="1">
+      <w:hyperlink w:anchor="_Toc6157890" w:history="1">
         <w:r>
           <w:rPr>
             <w:rStyle w:val="Hyperlink"/>
             <w:noProof/>
+          </w:rPr>
+          <w:t>1.2.</w:t>
+        </w:r>
+        <w:r>
+          <w:rPr>
+            <w:rFonts w:asciiTheme="minorHAnsi" w:eastAsiaTheme="minorEastAsia" w:hAnsiTheme="minorHAnsi"/>
+            <w:noProof/>
             <w:lang w:val="ru-RU"/>
           </w:rPr>
-          <w:t>Глава 2.</w:t>
+          <w:tab/>
+        </w:r>
+        <w:r>
+          <w:rPr>
+            <w:rStyle w:val="Hyperlink"/>
+            <w:noProof/>
+            <w:lang w:val="en-US"/>
+          </w:rPr>
+          <w:t>Server-Sent Events</w:t>
         </w:r>
         <w:r>
           <w:rPr>
@@ -1906,7 +1853,7 @@
             <w:noProof/>
             <w:webHidden/>
           </w:rPr>
-          <w:instrText xml:space="preserve"> PAGEREF _Toc5966074 \h </w:instrText>
+          <w:instrText xml:space="preserve"> PAGEREF _Toc6157890 \h </w:instrText>
         </w:r>
         <w:r>
           <w:rPr>
@@ -1926,7 +1873,7 @@
             <w:noProof/>
             <w:webHidden/>
           </w:rPr>
-          <w:t>9</w:t>
+          <w:t>10</w:t>
         </w:r>
         <w:r>
           <w:rPr>
@@ -1939,21 +1886,39 @@
     </w:p>
     <w:p>
       <w:pPr>
-        <w:pStyle w:val="TOC1"/>
+        <w:pStyle w:val="TOC2"/>
+        <w:tabs>
+          <w:tab w:val="left" w:pos="1440"/>
+          <w:tab w:val="right" w:leader="dot" w:pos="9905"/>
+        </w:tabs>
         <w:rPr>
           <w:rFonts w:asciiTheme="minorHAnsi" w:eastAsiaTheme="minorEastAsia" w:hAnsiTheme="minorHAnsi"/>
           <w:noProof/>
           <w:lang w:val="ru-RU"/>
         </w:rPr>
       </w:pPr>
-      <w:hyperlink w:anchor="_Toc5966075" w:history="1">
+      <w:hyperlink w:anchor="_Toc6157891" w:history="1">
         <w:r>
           <w:rPr>
             <w:rStyle w:val="Hyperlink"/>
             <w:noProof/>
+          </w:rPr>
+          <w:t>2.</w:t>
+        </w:r>
+        <w:r>
+          <w:rPr>
+            <w:rFonts w:asciiTheme="minorHAnsi" w:eastAsiaTheme="minorEastAsia" w:hAnsiTheme="minorHAnsi"/>
+            <w:noProof/>
             <w:lang w:val="ru-RU"/>
           </w:rPr>
-          <w:t>Глава 3.</w:t>
+          <w:tab/>
+        </w:r>
+        <w:r>
+          <w:rPr>
+            <w:rStyle w:val="Hyperlink"/>
+            <w:noProof/>
+          </w:rPr>
+          <w:t>Описание существующих аналогов решения</w:t>
         </w:r>
         <w:r>
           <w:rPr>
@@ -1974,7 +1939,7 @@
             <w:noProof/>
             <w:webHidden/>
           </w:rPr>
-          <w:instrText xml:space="preserve"> PAGEREF _Toc5966075 \h </w:instrText>
+          <w:instrText xml:space="preserve"> PAGEREF _Toc6157891 \h </w:instrText>
         </w:r>
         <w:r>
           <w:rPr>
@@ -2014,14 +1979,22 @@
           <w:lang w:val="ru-RU"/>
         </w:rPr>
       </w:pPr>
-      <w:hyperlink w:anchor="_Toc5966076" w:history="1">
+      <w:hyperlink w:anchor="_Toc6157892" w:history="1">
         <w:r>
           <w:rPr>
             <w:rStyle w:val="Hyperlink"/>
             <w:noProof/>
             <w:lang w:val="ru-RU"/>
           </w:rPr>
-          <w:t>Заключение</w:t>
+          <w:t>Глава</w:t>
+        </w:r>
+        <w:r>
+          <w:rPr>
+            <w:rStyle w:val="Hyperlink"/>
+            <w:noProof/>
+            <w:lang w:val="en-US"/>
+          </w:rPr>
+          <w:t xml:space="preserve"> 2.</w:t>
         </w:r>
         <w:r>
           <w:rPr>
@@ -2042,7 +2015,7 @@
             <w:noProof/>
             <w:webHidden/>
           </w:rPr>
-          <w:instrText xml:space="preserve"> PAGEREF _Toc5966076 \h </w:instrText>
+          <w:instrText xml:space="preserve"> PAGEREF _Toc6157892 \h </w:instrText>
         </w:r>
         <w:r>
           <w:rPr>
@@ -2062,7 +2035,7 @@
             <w:noProof/>
             <w:webHidden/>
           </w:rPr>
-          <w:t>11</w:t>
+          <w:t>12</w:t>
         </w:r>
         <w:r>
           <w:rPr>
@@ -2082,14 +2055,14 @@
           <w:lang w:val="ru-RU"/>
         </w:rPr>
       </w:pPr>
-      <w:hyperlink w:anchor="_Toc5966077" w:history="1">
+      <w:hyperlink w:anchor="_Toc6157893" w:history="1">
         <w:r>
           <w:rPr>
             <w:rStyle w:val="Hyperlink"/>
             <w:noProof/>
             <w:lang w:val="ru-RU"/>
           </w:rPr>
-          <w:t>Список источников</w:t>
+          <w:t>Глава 3.</w:t>
         </w:r>
         <w:r>
           <w:rPr>
@@ -2110,7 +2083,7 @@
             <w:noProof/>
             <w:webHidden/>
           </w:rPr>
-          <w:instrText xml:space="preserve"> PAGEREF _Toc5966077 \h </w:instrText>
+          <w:instrText xml:space="preserve"> PAGEREF _Toc6157893 \h </w:instrText>
         </w:r>
         <w:r>
           <w:rPr>
@@ -2130,7 +2103,7 @@
             <w:noProof/>
             <w:webHidden/>
           </w:rPr>
-          <w:t>12</w:t>
+          <w:t>13</w:t>
         </w:r>
         <w:r>
           <w:rPr>
@@ -2143,32 +2116,168 @@
     </w:p>
     <w:p>
       <w:pPr>
-        <w:pStyle w:val="Heading1"/>
-        <w:rPr>
-          <w:lang w:val="ru-RU"/>
-        </w:rPr>
-      </w:pPr>
-      <w:r>
-        <w:rPr>
-          <w:lang w:val="ru-RU"/>
-        </w:rPr>
-        <w:fldChar w:fldCharType="end"/>
-      </w:r>
-      <w:r>
-        <w:rPr>
-          <w:lang w:val="ru-RU"/>
-        </w:rPr>
-        <w:br w:type="page"/>
-      </w:r>
+        <w:pStyle w:val="TOC1"/>
+        <w:rPr>
+          <w:rFonts w:asciiTheme="minorHAnsi" w:eastAsiaTheme="minorEastAsia" w:hAnsiTheme="minorHAnsi"/>
+          <w:noProof/>
+          <w:lang w:val="ru-RU"/>
+        </w:rPr>
+      </w:pPr>
+      <w:hyperlink w:anchor="_Toc6157894" w:history="1">
+        <w:r>
+          <w:rPr>
+            <w:rStyle w:val="Hyperlink"/>
+            <w:noProof/>
+            <w:lang w:val="ru-RU"/>
+          </w:rPr>
+          <w:t>Заключение</w:t>
+        </w:r>
+        <w:r>
+          <w:rPr>
+            <w:noProof/>
+            <w:webHidden/>
+          </w:rPr>
+          <w:tab/>
+        </w:r>
+        <w:r>
+          <w:rPr>
+            <w:noProof/>
+            <w:webHidden/>
+          </w:rPr>
+          <w:fldChar w:fldCharType="begin"/>
+        </w:r>
+        <w:r>
+          <w:rPr>
+            <w:noProof/>
+            <w:webHidden/>
+          </w:rPr>
+          <w:instrText xml:space="preserve"> PAGEREF _Toc6157894 \h </w:instrText>
+        </w:r>
+        <w:r>
+          <w:rPr>
+            <w:noProof/>
+            <w:webHidden/>
+          </w:rPr>
+        </w:r>
+        <w:r>
+          <w:rPr>
+            <w:noProof/>
+            <w:webHidden/>
+          </w:rPr>
+          <w:fldChar w:fldCharType="separate"/>
+        </w:r>
+        <w:r>
+          <w:rPr>
+            <w:noProof/>
+            <w:webHidden/>
+          </w:rPr>
+          <w:t>14</w:t>
+        </w:r>
+        <w:r>
+          <w:rPr>
+            <w:noProof/>
+            <w:webHidden/>
+          </w:rPr>
+          <w:fldChar w:fldCharType="end"/>
+        </w:r>
+      </w:hyperlink>
     </w:p>
     <w:p>
       <w:pPr>
+        <w:pStyle w:val="TOC1"/>
+        <w:rPr>
+          <w:rFonts w:asciiTheme="minorHAnsi" w:eastAsiaTheme="minorEastAsia" w:hAnsiTheme="minorHAnsi"/>
+          <w:noProof/>
+          <w:lang w:val="ru-RU"/>
+        </w:rPr>
+      </w:pPr>
+      <w:hyperlink w:anchor="_Toc6157895" w:history="1">
+        <w:r>
+          <w:rPr>
+            <w:rStyle w:val="Hyperlink"/>
+            <w:noProof/>
+            <w:lang w:val="ru-RU"/>
+          </w:rPr>
+          <w:t>Список источников</w:t>
+        </w:r>
+        <w:r>
+          <w:rPr>
+            <w:noProof/>
+            <w:webHidden/>
+          </w:rPr>
+          <w:tab/>
+        </w:r>
+        <w:r>
+          <w:rPr>
+            <w:noProof/>
+            <w:webHidden/>
+          </w:rPr>
+          <w:fldChar w:fldCharType="begin"/>
+        </w:r>
+        <w:r>
+          <w:rPr>
+            <w:noProof/>
+            <w:webHidden/>
+          </w:rPr>
+          <w:instrText xml:space="preserve"> PAGEREF _Toc6157895 \h </w:instrText>
+        </w:r>
+        <w:r>
+          <w:rPr>
+            <w:noProof/>
+            <w:webHidden/>
+          </w:rPr>
+        </w:r>
+        <w:r>
+          <w:rPr>
+            <w:noProof/>
+            <w:webHidden/>
+          </w:rPr>
+          <w:fldChar w:fldCharType="separate"/>
+        </w:r>
+        <w:r>
+          <w:rPr>
+            <w:noProof/>
+            <w:webHidden/>
+          </w:rPr>
+          <w:t>15</w:t>
+        </w:r>
+        <w:r>
+          <w:rPr>
+            <w:noProof/>
+            <w:webHidden/>
+          </w:rPr>
+          <w:fldChar w:fldCharType="end"/>
+        </w:r>
+      </w:hyperlink>
+    </w:p>
+    <w:p>
+      <w:pPr>
         <w:pStyle w:val="Heading1"/>
         <w:rPr>
           <w:lang w:val="ru-RU"/>
         </w:rPr>
       </w:pPr>
-      <w:bookmarkStart w:id="2" w:name="_Toc5966066"/>
+      <w:r>
+        <w:rPr>
+          <w:lang w:val="ru-RU"/>
+        </w:rPr>
+        <w:fldChar w:fldCharType="end"/>
+      </w:r>
+      <w:r>
+        <w:rPr>
+          <w:lang w:val="ru-RU"/>
+        </w:rPr>
+        <w:br w:type="page"/>
+      </w:r>
+    </w:p>
+    <w:p>
+      <w:pPr>
+        <w:pStyle w:val="Heading1"/>
+        <w:rPr>
+          <w:lang w:val="ru-RU"/>
+        </w:rPr>
+      </w:pPr>
+      <w:bookmarkStart w:id="2" w:name="_Toc6157882"/>
       <w:r>
         <w:rPr>
           <w:lang w:val="ru-RU"/>
@@ -2195,7 +2304,31 @@
         <w:rPr>
           <w:lang w:val="ru-RU"/>
         </w:rPr>
-        <w:t xml:space="preserve"> – </w:t>
+        <w:t xml:space="preserve"> –</w:t>
+      </w:r>
+      <w:r>
+        <w:rPr>
+          <w:lang w:val="ru-RU"/>
+        </w:rPr>
+        <w:t xml:space="preserve"> задание </w:t>
+      </w:r>
+      <w:r>
+        <w:rPr>
+          <w:lang w:val="ru-RU"/>
+        </w:rPr>
+        <w:t xml:space="preserve">содержания и формата ответа на сетевой запрос </w:t>
+      </w:r>
+      <w:r>
+        <w:rPr>
+          <w:lang w:val="ru-RU"/>
+        </w:rPr>
+        <w:t>к серверу</w:t>
+      </w:r>
+      <w:r>
+        <w:rPr>
+          <w:lang w:val="ru-RU"/>
+        </w:rPr>
+        <w:t>.</w:t>
       </w:r>
     </w:p>
     <w:p>
@@ -2217,6 +2350,12 @@
         </w:rPr>
         <w:t xml:space="preserve">– </w:t>
       </w:r>
+      <w:r>
+        <w:rPr>
+          <w:lang w:val="ru-RU"/>
+        </w:rPr>
+        <w:t>программа, обрабатывающая запросы от других программ по сети.</w:t>
+      </w:r>
     </w:p>
     <w:p>
       <w:pPr>
@@ -2237,6 +2376,12 @@
         </w:rPr>
         <w:t xml:space="preserve"> – </w:t>
       </w:r>
+      <w:r>
+        <w:rPr>
+          <w:lang w:val="ru-RU"/>
+        </w:rPr>
+        <w:t>дуплексный протокол для взаимодействия двух программ по сети.</w:t>
+      </w:r>
     </w:p>
     <w:p>
       <w:pPr>
@@ -2292,6 +2437,30 @@
         </w:rPr>
         <w:t xml:space="preserve">– </w:t>
       </w:r>
+      <w:r>
+        <w:rPr>
+          <w:lang w:val="ru-RU"/>
+        </w:rPr>
+        <w:t>симплексный</w:t>
+      </w:r>
+      <w:r>
+        <w:rPr>
+          <w:lang w:val="ru-RU"/>
+        </w:rPr>
+        <w:t xml:space="preserve"> </w:t>
+      </w:r>
+      <w:r>
+        <w:rPr>
+          <w:lang w:val="ru-RU"/>
+        </w:rPr>
+        <w:t xml:space="preserve">протокол взаимодействия двух программ по сети, в котором </w:t>
+      </w:r>
+      <w:r>
+        <w:rPr>
+          <w:lang w:val="ru-RU"/>
+        </w:rPr>
+        <w:t>только одна сторона посылает сообщения.</w:t>
+      </w:r>
     </w:p>
     <w:p>
       <w:pPr>
@@ -2321,7 +2490,7 @@
           <w:lang w:val="ru-RU"/>
         </w:rPr>
       </w:pPr>
-      <w:bookmarkStart w:id="3" w:name="_Toc5966067"/>
+      <w:bookmarkStart w:id="3" w:name="_Toc6157883"/>
       <w:r>
         <w:rPr>
           <w:lang w:val="ru-RU"/>
@@ -2336,7 +2505,7 @@
         <w:pStyle w:val="Heading2"/>
         <w:ind w:left="567"/>
       </w:pPr>
-      <w:bookmarkStart w:id="4" w:name="_Toc5966068"/>
+      <w:bookmarkStart w:id="4" w:name="_Toc6157884"/>
       <w:r>
         <w:t>Актуальность работы</w:t>
       </w:r>
@@ -2376,7 +2545,37 @@
         <w:rPr>
           <w:lang w:val="ru-RU"/>
         </w:rPr>
-        <w:t xml:space="preserve">ок сервер в качестве сервиса-провайдера. Особенно уместным использование сервера для мокирования станет в следующих сценариях. </w:t>
+        <w:t>ок сервер в качестве</w:t>
+      </w:r>
+      <w:r>
+        <w:rPr>
+          <w:lang w:val="ru-RU"/>
+        </w:rPr>
+        <w:t xml:space="preserve"> замены</w:t>
+      </w:r>
+      <w:r>
+        <w:rPr>
+          <w:lang w:val="ru-RU"/>
+        </w:rPr>
+        <w:t xml:space="preserve"> сервиса-провайдера. Особенно уместным использование сервера для мокирования </w:t>
+      </w:r>
+      <w:r>
+        <w:rPr>
+          <w:lang w:val="ru-RU"/>
+        </w:rPr>
+        <w:t>может</w:t>
+      </w:r>
+      <w:r>
+        <w:rPr>
+          <w:lang w:val="ru-RU"/>
+        </w:rPr>
+        <w:t xml:space="preserve"> быть</w:t>
+      </w:r>
+      <w:r>
+        <w:rPr>
+          <w:lang w:val="ru-RU"/>
+        </w:rPr>
+        <w:t xml:space="preserve"> в следующих сценариях. </w:t>
       </w:r>
       <w:r>
         <w:rPr>
@@ -2400,13 +2599,25 @@
         <w:rPr>
           <w:lang w:val="ru-RU"/>
         </w:rPr>
-        <w:t xml:space="preserve"> может еще не быть разработан или </w:t>
-      </w:r>
-      <w:r>
-        <w:rPr>
-          <w:lang w:val="ru-RU"/>
-        </w:rPr>
-        <w:t>не поддерживать работу с данным сервисом-потребителем. Тогда разработчики могут договориться и сконфигурировать мок сервер, чтобы он отвечал на запросы сервиса-клиента, как будто он и есть сервис-провайдер. Разработчики смогут дорабатывать свои приложения без ожидания доработок других сервисов.</w:t>
+        <w:t xml:space="preserve"> еще не разработан или </w:t>
+      </w:r>
+      <w:r>
+        <w:rPr>
+          <w:lang w:val="ru-RU"/>
+        </w:rPr>
+        <w:t>не поддержива</w:t>
+      </w:r>
+      <w:r>
+        <w:rPr>
+          <w:lang w:val="ru-RU"/>
+        </w:rPr>
+        <w:t>ет</w:t>
+      </w:r>
+      <w:r>
+        <w:rPr>
+          <w:lang w:val="ru-RU"/>
+        </w:rPr>
+        <w:t xml:space="preserve"> работу с данным сервисом-потребителем. Тогда разработчики могут договориться и сконфигурировать мок сервер, чтобы он отвечал на запросы сервиса-клиента, как будто он и есть сервис-провайдер. Разработчики смогут дорабатывать свои приложения без ожидания доработок других сервисов.</w:t>
       </w:r>
       <w:r>
         <w:rPr>
@@ -2430,7 +2641,7 @@
         <w:rPr>
           <w:lang w:val="ru-RU"/>
         </w:rPr>
-        <w:t xml:space="preserve"> сильно ускорить создание прототипа приложения, поскольку часть доработок будет идти параллельно, а часть – можно отбросить и заменить на конфигурацию мок сервера. </w:t>
+        <w:t xml:space="preserve"> сильно ускорить создание прототипа приложения, поскольку часть доработок будет идти параллельно, а часть можно отбросить и заменить на конфигурацию мок сервера. </w:t>
       </w:r>
       <w:r>
         <w:rPr>
@@ -2442,13 +2653,49 @@
         <w:rPr>
           <w:lang w:val="ru-RU"/>
         </w:rPr>
-        <w:t xml:space="preserve"> уже упомянутых ???, мок сервер может использоваться при тестировании сервиса-потребителя. Тогда не потребуется </w:t>
-      </w:r>
-      <w:r>
-        <w:rPr>
-          <w:lang w:val="ru-RU"/>
-        </w:rPr>
-        <w:t xml:space="preserve">создание условий (таких как создание пользователя с нужными ролями) для сервиса-провайдера, чтобы получить от него нужный ответ. Достаточно правильно сконфигурировать мок сервер, что </w:t>
+        <w:t xml:space="preserve"> уже упомянутых </w:t>
+      </w:r>
+      <w:r>
+        <w:rPr>
+          <w:lang w:val="ru-RU"/>
+        </w:rPr>
+        <w:t>ситуаций,</w:t>
+      </w:r>
+      <w:r>
+        <w:rPr>
+          <w:lang w:val="ru-RU"/>
+        </w:rPr>
+        <w:t xml:space="preserve"> мок сервер может использоваться при тестировании сервиса-потребителя. Тогда не потребуется </w:t>
+      </w:r>
+      <w:r>
+        <w:rPr>
+          <w:lang w:val="ru-RU"/>
+        </w:rPr>
+        <w:t>создание условий (таких</w:t>
+      </w:r>
+      <w:r>
+        <w:rPr>
+          <w:lang w:val="ru-RU"/>
+        </w:rPr>
+        <w:t>,</w:t>
+      </w:r>
+      <w:r>
+        <w:rPr>
+          <w:lang w:val="ru-RU"/>
+        </w:rPr>
+        <w:t xml:space="preserve"> как создание пользователя с нужными ролями</w:t>
+      </w:r>
+      <w:r>
+        <w:rPr>
+          <w:lang w:val="ru-RU"/>
+        </w:rPr>
+        <w:t xml:space="preserve"> или заполнение базы данных</w:t>
+      </w:r>
+      <w:r>
+        <w:rPr>
+          <w:lang w:val="ru-RU"/>
+        </w:rPr>
+        <w:t xml:space="preserve">) для сервиса-провайдера, чтобы получить от него нужный ответ. Достаточно сконфигурировать мок сервер, что </w:t>
       </w:r>
       <w:r>
         <w:rPr>
@@ -2491,7 +2738,25 @@
         <w:rPr>
           <w:lang w:val="ru-RU"/>
         </w:rPr>
-        <w:t xml:space="preserve">есть несколько популярных реализаций мок серверов для данного протокола. Среди них </w:t>
+        <w:t>есть несколько популярных реализаций мок серверов для данного протокола. Среди</w:t>
+      </w:r>
+      <w:r>
+        <w:rPr>
+          <w:lang w:val="en-US"/>
+        </w:rPr>
+        <w:t xml:space="preserve"> </w:t>
+      </w:r>
+      <w:r>
+        <w:rPr>
+          <w:lang w:val="ru-RU"/>
+        </w:rPr>
+        <w:t>них</w:t>
+      </w:r>
+      <w:r>
+        <w:rPr>
+          <w:lang w:val="en-US"/>
+        </w:rPr>
+        <w:t xml:space="preserve"> </w:t>
       </w:r>
       <w:r>
         <w:rPr>
@@ -2501,7 +2766,7 @@
       </w:r>
       <w:r>
         <w:rPr>
-          <w:lang w:val="ru-RU"/>
+          <w:lang w:val="en-US"/>
         </w:rPr>
         <w:t xml:space="preserve"> </w:t>
       </w:r>
@@ -2515,769 +2780,7 @@
         <w:rPr>
           <w:lang w:val="en-US"/>
         </w:rPr>
-        <w:instrText>ADDIN</w:instrText>
-      </w:r>
-      <w:r>
-        <w:rPr>
-          <w:lang w:val="ru-RU"/>
-        </w:rPr>
-        <w:instrText xml:space="preserve"> </w:instrText>
-      </w:r>
-      <w:r>
-        <w:rPr>
-          <w:lang w:val="en-US"/>
-        </w:rPr>
-        <w:instrText>CSL</w:instrText>
-      </w:r>
-      <w:r>
-        <w:rPr>
-          <w:lang w:val="ru-RU"/>
-        </w:rPr>
-        <w:instrText>_</w:instrText>
-      </w:r>
-      <w:r>
-        <w:rPr>
-          <w:lang w:val="en-US"/>
-        </w:rPr>
-        <w:instrText>CITATION</w:instrText>
-      </w:r>
-      <w:r>
-        <w:rPr>
-          <w:lang w:val="ru-RU"/>
-        </w:rPr>
-        <w:instrText xml:space="preserve"> {"</w:instrText>
-      </w:r>
-      <w:r>
-        <w:rPr>
-          <w:lang w:val="en-US"/>
-        </w:rPr>
-        <w:instrText>citationItems</w:instrText>
-      </w:r>
-      <w:r>
-        <w:rPr>
-          <w:lang w:val="ru-RU"/>
-        </w:rPr>
-        <w:instrText>":[{"</w:instrText>
-      </w:r>
-      <w:r>
-        <w:rPr>
-          <w:lang w:val="en-US"/>
-        </w:rPr>
-        <w:instrText>id</w:instrText>
-      </w:r>
-      <w:r>
-        <w:rPr>
-          <w:lang w:val="ru-RU"/>
-        </w:rPr>
-        <w:instrText>":"</w:instrText>
-      </w:r>
-      <w:r>
-        <w:rPr>
-          <w:lang w:val="en-US"/>
-        </w:rPr>
-        <w:instrText>ITEM</w:instrText>
-      </w:r>
-      <w:r>
-        <w:rPr>
-          <w:lang w:val="ru-RU"/>
-        </w:rPr>
-        <w:instrText>-1","</w:instrText>
-      </w:r>
-      <w:r>
-        <w:rPr>
-          <w:lang w:val="en-US"/>
-        </w:rPr>
-        <w:instrText>itemData</w:instrText>
-      </w:r>
-      <w:r>
-        <w:rPr>
-          <w:lang w:val="ru-RU"/>
-        </w:rPr>
-        <w:instrText>":{"</w:instrText>
-      </w:r>
-      <w:r>
-        <w:rPr>
-          <w:lang w:val="en-US"/>
-        </w:rPr>
-        <w:instrText>URL</w:instrText>
-      </w:r>
-      <w:r>
-        <w:rPr>
-          <w:lang w:val="ru-RU"/>
-        </w:rPr>
-        <w:instrText>":"</w:instrText>
-      </w:r>
-      <w:r>
-        <w:rPr>
-          <w:lang w:val="en-US"/>
-        </w:rPr>
-        <w:instrText>http</w:instrText>
-      </w:r>
-      <w:r>
-        <w:rPr>
-          <w:lang w:val="ru-RU"/>
-        </w:rPr>
-        <w:instrText>://</w:instrText>
-      </w:r>
-      <w:r>
-        <w:rPr>
-          <w:lang w:val="en-US"/>
-        </w:rPr>
-        <w:instrText>www</w:instrText>
-      </w:r>
-      <w:r>
-        <w:rPr>
-          <w:lang w:val="ru-RU"/>
-        </w:rPr>
-        <w:instrText>.</w:instrText>
-      </w:r>
-      <w:r>
-        <w:rPr>
-          <w:lang w:val="en-US"/>
-        </w:rPr>
-        <w:instrText>mbtest</w:instrText>
-      </w:r>
-      <w:r>
-        <w:rPr>
-          <w:lang w:val="ru-RU"/>
-        </w:rPr>
-        <w:instrText>.</w:instrText>
-      </w:r>
-      <w:r>
-        <w:rPr>
-          <w:lang w:val="en-US"/>
-        </w:rPr>
-        <w:instrText>org</w:instrText>
-      </w:r>
-      <w:r>
-        <w:rPr>
-          <w:lang w:val="ru-RU"/>
-        </w:rPr>
-        <w:instrText>/","</w:instrText>
-      </w:r>
-      <w:r>
-        <w:rPr>
-          <w:lang w:val="en-US"/>
-        </w:rPr>
-        <w:instrText>accessed</w:instrText>
-      </w:r>
-      <w:r>
-        <w:rPr>
-          <w:lang w:val="ru-RU"/>
-        </w:rPr>
-        <w:instrText>":{"</w:instrText>
-      </w:r>
-      <w:r>
-        <w:rPr>
-          <w:lang w:val="en-US"/>
-        </w:rPr>
-        <w:instrText>date</w:instrText>
-      </w:r>
-      <w:r>
-        <w:rPr>
-          <w:lang w:val="ru-RU"/>
-        </w:rPr>
-        <w:instrText>-</w:instrText>
-      </w:r>
-      <w:r>
-        <w:rPr>
-          <w:lang w:val="en-US"/>
-        </w:rPr>
-        <w:instrText>parts</w:instrText>
-      </w:r>
-      <w:r>
-        <w:rPr>
-          <w:lang w:val="ru-RU"/>
-        </w:rPr>
-        <w:instrText>":[["2018","11","19"]]},"</w:instrText>
-      </w:r>
-      <w:r>
-        <w:rPr>
-          <w:lang w:val="en-US"/>
-        </w:rPr>
-        <w:instrText>id</w:instrText>
-      </w:r>
-      <w:r>
-        <w:rPr>
-          <w:lang w:val="ru-RU"/>
-        </w:rPr>
-        <w:instrText>":"</w:instrText>
-      </w:r>
-      <w:r>
-        <w:rPr>
-          <w:lang w:val="en-US"/>
-        </w:rPr>
-        <w:instrText>ITEM</w:instrText>
-      </w:r>
-      <w:r>
-        <w:rPr>
-          <w:lang w:val="ru-RU"/>
-        </w:rPr>
-        <w:instrText>-1","</w:instrText>
-      </w:r>
-      <w:r>
-        <w:rPr>
-          <w:lang w:val="en-US"/>
-        </w:rPr>
-        <w:instrText>issued</w:instrText>
-      </w:r>
-      <w:r>
-        <w:rPr>
-          <w:lang w:val="ru-RU"/>
-        </w:rPr>
-        <w:instrText>":{"</w:instrText>
-      </w:r>
-      <w:r>
-        <w:rPr>
-          <w:lang w:val="en-US"/>
-        </w:rPr>
-        <w:instrText>date</w:instrText>
-      </w:r>
-      <w:r>
-        <w:rPr>
-          <w:lang w:val="ru-RU"/>
-        </w:rPr>
-        <w:instrText>-</w:instrText>
-      </w:r>
-      <w:r>
-        <w:rPr>
-          <w:lang w:val="en-US"/>
-        </w:rPr>
-        <w:instrText>parts</w:instrText>
-      </w:r>
-      <w:r>
-        <w:rPr>
-          <w:lang w:val="ru-RU"/>
-        </w:rPr>
-        <w:instrText>":[["0"]]},"</w:instrText>
-      </w:r>
-      <w:r>
-        <w:rPr>
-          <w:lang w:val="en-US"/>
-        </w:rPr>
-        <w:instrText>title</w:instrText>
-      </w:r>
-      <w:r>
-        <w:rPr>
-          <w:lang w:val="ru-RU"/>
-        </w:rPr>
-        <w:instrText>":"</w:instrText>
-      </w:r>
-      <w:r>
-        <w:rPr>
-          <w:lang w:val="en-US"/>
-        </w:rPr>
-        <w:instrText>Mountebank</w:instrText>
-      </w:r>
-      <w:r>
-        <w:rPr>
-          <w:lang w:val="ru-RU"/>
-        </w:rPr>
-        <w:instrText xml:space="preserve"> - </w:instrText>
-      </w:r>
-      <w:r>
-        <w:rPr>
-          <w:lang w:val="en-US"/>
-        </w:rPr>
-        <w:instrText>over</w:instrText>
-      </w:r>
-      <w:r>
-        <w:rPr>
-          <w:lang w:val="ru-RU"/>
-        </w:rPr>
-        <w:instrText xml:space="preserve"> </w:instrText>
-      </w:r>
-      <w:r>
-        <w:rPr>
-          <w:lang w:val="en-US"/>
-        </w:rPr>
-        <w:instrText>the</w:instrText>
-      </w:r>
-      <w:r>
-        <w:rPr>
-          <w:lang w:val="ru-RU"/>
-        </w:rPr>
-        <w:instrText xml:space="preserve"> </w:instrText>
-      </w:r>
-      <w:r>
-        <w:rPr>
-          <w:lang w:val="en-US"/>
-        </w:rPr>
-        <w:instrText>wire</w:instrText>
-      </w:r>
-      <w:r>
-        <w:rPr>
-          <w:lang w:val="ru-RU"/>
-        </w:rPr>
-        <w:instrText xml:space="preserve"> </w:instrText>
-      </w:r>
-      <w:r>
-        <w:rPr>
-          <w:lang w:val="en-US"/>
-        </w:rPr>
-        <w:instrText>test</w:instrText>
-      </w:r>
-      <w:r>
-        <w:rPr>
-          <w:lang w:val="ru-RU"/>
-        </w:rPr>
-        <w:instrText xml:space="preserve"> </w:instrText>
-      </w:r>
-      <w:r>
-        <w:rPr>
-          <w:lang w:val="en-US"/>
-        </w:rPr>
-        <w:instrText>doubles</w:instrText>
-      </w:r>
-      <w:r>
-        <w:rPr>
-          <w:lang w:val="ru-RU"/>
-        </w:rPr>
-        <w:instrText>","</w:instrText>
-      </w:r>
-      <w:r>
-        <w:rPr>
-          <w:lang w:val="en-US"/>
-        </w:rPr>
-        <w:instrText>type</w:instrText>
-      </w:r>
-      <w:r>
-        <w:rPr>
-          <w:lang w:val="ru-RU"/>
-        </w:rPr>
-        <w:instrText>":"</w:instrText>
-      </w:r>
-      <w:r>
-        <w:rPr>
-          <w:lang w:val="en-US"/>
-        </w:rPr>
-        <w:instrText>webpage</w:instrText>
-      </w:r>
-      <w:r>
-        <w:rPr>
-          <w:lang w:val="ru-RU"/>
-        </w:rPr>
-        <w:instrText>"},"</w:instrText>
-      </w:r>
-      <w:r>
-        <w:rPr>
-          <w:lang w:val="en-US"/>
-        </w:rPr>
-        <w:instrText>uris</w:instrText>
-      </w:r>
-      <w:r>
-        <w:rPr>
-          <w:lang w:val="ru-RU"/>
-        </w:rPr>
-        <w:instrText>":["</w:instrText>
-      </w:r>
-      <w:r>
-        <w:rPr>
-          <w:lang w:val="en-US"/>
-        </w:rPr>
-        <w:instrText>http</w:instrText>
-      </w:r>
-      <w:r>
-        <w:rPr>
-          <w:lang w:val="ru-RU"/>
-        </w:rPr>
-        <w:instrText>://</w:instrText>
-      </w:r>
-      <w:r>
-        <w:rPr>
-          <w:lang w:val="en-US"/>
-        </w:rPr>
-        <w:instrText>www</w:instrText>
-      </w:r>
-      <w:r>
-        <w:rPr>
-          <w:lang w:val="ru-RU"/>
-        </w:rPr>
-        <w:instrText>.</w:instrText>
-      </w:r>
-      <w:r>
-        <w:rPr>
-          <w:lang w:val="en-US"/>
-        </w:rPr>
-        <w:instrText>mendeley</w:instrText>
-      </w:r>
-      <w:r>
-        <w:rPr>
-          <w:lang w:val="ru-RU"/>
-        </w:rPr>
-        <w:instrText>.</w:instrText>
-      </w:r>
-      <w:r>
-        <w:rPr>
-          <w:lang w:val="en-US"/>
-        </w:rPr>
-        <w:instrText>com</w:instrText>
-      </w:r>
-      <w:r>
-        <w:rPr>
-          <w:lang w:val="ru-RU"/>
-        </w:rPr>
-        <w:instrText>/</w:instrText>
-      </w:r>
-      <w:r>
-        <w:rPr>
-          <w:lang w:val="en-US"/>
-        </w:rPr>
-        <w:instrText>documents</w:instrText>
-      </w:r>
-      <w:r>
-        <w:rPr>
-          <w:lang w:val="ru-RU"/>
-        </w:rPr>
-        <w:instrText>/?</w:instrText>
-      </w:r>
-      <w:r>
-        <w:rPr>
-          <w:lang w:val="en-US"/>
-        </w:rPr>
-        <w:instrText>uuid</w:instrText>
-      </w:r>
-      <w:r>
-        <w:rPr>
-          <w:lang w:val="ru-RU"/>
-        </w:rPr>
-        <w:instrText>=91</w:instrText>
-      </w:r>
-      <w:r>
-        <w:rPr>
-          <w:lang w:val="en-US"/>
-        </w:rPr>
-        <w:instrText>eceef</w:instrText>
-      </w:r>
-      <w:r>
-        <w:rPr>
-          <w:lang w:val="ru-RU"/>
-        </w:rPr>
-        <w:instrText>1-9</w:instrText>
-      </w:r>
-      <w:r>
-        <w:rPr>
-          <w:lang w:val="en-US"/>
-        </w:rPr>
-        <w:instrText>c</w:instrText>
-      </w:r>
-      <w:r>
-        <w:rPr>
-          <w:lang w:val="ru-RU"/>
-        </w:rPr>
-        <w:instrText>1</w:instrText>
-      </w:r>
-      <w:r>
-        <w:rPr>
-          <w:lang w:val="en-US"/>
-        </w:rPr>
-        <w:instrText>d</w:instrText>
-      </w:r>
-      <w:r>
-        <w:rPr>
-          <w:lang w:val="ru-RU"/>
-        </w:rPr>
-        <w:instrText>-332</w:instrText>
-      </w:r>
-      <w:r>
-        <w:rPr>
-          <w:lang w:val="en-US"/>
-        </w:rPr>
-        <w:instrText>d</w:instrText>
-      </w:r>
-      <w:r>
-        <w:rPr>
-          <w:lang w:val="ru-RU"/>
-        </w:rPr>
-        <w:instrText>-</w:instrText>
-      </w:r>
-      <w:r>
-        <w:rPr>
-          <w:lang w:val="en-US"/>
-        </w:rPr>
-        <w:instrText>ae</w:instrText>
-      </w:r>
-      <w:r>
-        <w:rPr>
-          <w:lang w:val="ru-RU"/>
-        </w:rPr>
-        <w:instrText>8</w:instrText>
-      </w:r>
-      <w:r>
-        <w:rPr>
-          <w:lang w:val="en-US"/>
-        </w:rPr>
-        <w:instrText>c</w:instrText>
-      </w:r>
-      <w:r>
-        <w:rPr>
-          <w:lang w:val="ru-RU"/>
-        </w:rPr>
-        <w:instrText>-</w:instrText>
-      </w:r>
-      <w:r>
-        <w:rPr>
-          <w:lang w:val="en-US"/>
-        </w:rPr>
-        <w:instrText>e</w:instrText>
-      </w:r>
-      <w:r>
-        <w:rPr>
-          <w:lang w:val="ru-RU"/>
-        </w:rPr>
-        <w:instrText>96359</w:instrText>
-      </w:r>
-      <w:r>
-        <w:rPr>
-          <w:lang w:val="en-US"/>
-        </w:rPr>
-        <w:instrText>bb</w:instrText>
-      </w:r>
-      <w:r>
-        <w:rPr>
-          <w:lang w:val="ru-RU"/>
-        </w:rPr>
-        <w:instrText>39</w:instrText>
-      </w:r>
-      <w:r>
-        <w:rPr>
-          <w:lang w:val="en-US"/>
-        </w:rPr>
-        <w:instrText>c</w:instrText>
-      </w:r>
-      <w:r>
-        <w:rPr>
-          <w:lang w:val="ru-RU"/>
-        </w:rPr>
-        <w:instrText>9"]}],"</w:instrText>
-      </w:r>
-      <w:r>
-        <w:rPr>
-          <w:lang w:val="en-US"/>
-        </w:rPr>
-        <w:instrText>mendeley</w:instrText>
-      </w:r>
-      <w:r>
-        <w:rPr>
-          <w:lang w:val="ru-RU"/>
-        </w:rPr>
-        <w:instrText>":{"</w:instrText>
-      </w:r>
-      <w:r>
-        <w:rPr>
-          <w:lang w:val="en-US"/>
-        </w:rPr>
-        <w:instrText>formattedCitation</w:instrText>
-      </w:r>
-      <w:r>
-        <w:rPr>
-          <w:lang w:val="ru-RU"/>
-        </w:rPr>
-        <w:instrText>":"[1]","</w:instrText>
-      </w:r>
-      <w:r>
-        <w:rPr>
-          <w:lang w:val="en-US"/>
-        </w:rPr>
-        <w:instrText>plainTextFormattedCitation</w:instrText>
-      </w:r>
-      <w:r>
-        <w:rPr>
-          <w:lang w:val="ru-RU"/>
-        </w:rPr>
-        <w:instrText>":"[1]","</w:instrText>
-      </w:r>
-      <w:r>
-        <w:rPr>
-          <w:lang w:val="en-US"/>
-        </w:rPr>
-        <w:instrText>previouslyFormattedCitation</w:instrText>
-      </w:r>
-      <w:r>
-        <w:rPr>
-          <w:lang w:val="ru-RU"/>
-        </w:rPr>
-        <w:instrText>":"[1]"},"</w:instrText>
-      </w:r>
-      <w:r>
-        <w:rPr>
-          <w:lang w:val="en-US"/>
-        </w:rPr>
-        <w:instrText>properties</w:instrText>
-      </w:r>
-      <w:r>
-        <w:rPr>
-          <w:lang w:val="ru-RU"/>
-        </w:rPr>
-        <w:instrText>":{"</w:instrText>
-      </w:r>
-      <w:r>
-        <w:rPr>
-          <w:lang w:val="en-US"/>
-        </w:rPr>
-        <w:instrText>noteIndex</w:instrText>
-      </w:r>
-      <w:r>
-        <w:rPr>
-          <w:lang w:val="ru-RU"/>
-        </w:rPr>
-        <w:instrText>":0},"</w:instrText>
-      </w:r>
-      <w:r>
-        <w:rPr>
-          <w:lang w:val="en-US"/>
-        </w:rPr>
-        <w:instrText>schema</w:instrText>
-      </w:r>
-      <w:r>
-        <w:rPr>
-          <w:lang w:val="ru-RU"/>
-        </w:rPr>
-        <w:instrText>":"</w:instrText>
-      </w:r>
-      <w:r>
-        <w:rPr>
-          <w:lang w:val="en-US"/>
-        </w:rPr>
-        <w:instrText>https</w:instrText>
-      </w:r>
-      <w:r>
-        <w:rPr>
-          <w:lang w:val="ru-RU"/>
-        </w:rPr>
-        <w:instrText>://</w:instrText>
-      </w:r>
-      <w:r>
-        <w:rPr>
-          <w:lang w:val="en-US"/>
-        </w:rPr>
-        <w:instrText>github</w:instrText>
-      </w:r>
-      <w:r>
-        <w:rPr>
-          <w:lang w:val="ru-RU"/>
-        </w:rPr>
-        <w:instrText>.</w:instrText>
-      </w:r>
-      <w:r>
-        <w:rPr>
-          <w:lang w:val="en-US"/>
-        </w:rPr>
-        <w:instrText>com</w:instrText>
-      </w:r>
-      <w:r>
-        <w:rPr>
-          <w:lang w:val="ru-RU"/>
-        </w:rPr>
-        <w:instrText>/</w:instrText>
-      </w:r>
-      <w:r>
-        <w:rPr>
-          <w:lang w:val="en-US"/>
-        </w:rPr>
-        <w:instrText>citation</w:instrText>
-      </w:r>
-      <w:r>
-        <w:rPr>
-          <w:lang w:val="ru-RU"/>
-        </w:rPr>
-        <w:instrText>-</w:instrText>
-      </w:r>
-      <w:r>
-        <w:rPr>
-          <w:lang w:val="en-US"/>
-        </w:rPr>
-        <w:instrText>style</w:instrText>
-      </w:r>
-      <w:r>
-        <w:rPr>
-          <w:lang w:val="ru-RU"/>
-        </w:rPr>
-        <w:instrText>-</w:instrText>
-      </w:r>
-      <w:r>
-        <w:rPr>
-          <w:lang w:val="en-US"/>
-        </w:rPr>
-        <w:instrText>language</w:instrText>
-      </w:r>
-      <w:r>
-        <w:rPr>
-          <w:lang w:val="ru-RU"/>
-        </w:rPr>
-        <w:instrText>/</w:instrText>
-      </w:r>
-      <w:r>
-        <w:rPr>
-          <w:lang w:val="en-US"/>
-        </w:rPr>
-        <w:instrText>schema</w:instrText>
-      </w:r>
-      <w:r>
-        <w:rPr>
-          <w:lang w:val="ru-RU"/>
-        </w:rPr>
-        <w:instrText>/</w:instrText>
-      </w:r>
-      <w:r>
-        <w:rPr>
-          <w:lang w:val="en-US"/>
-        </w:rPr>
-        <w:instrText>raw</w:instrText>
-      </w:r>
-      <w:r>
-        <w:rPr>
-          <w:lang w:val="ru-RU"/>
-        </w:rPr>
-        <w:instrText>/</w:instrText>
-      </w:r>
-      <w:r>
-        <w:rPr>
-          <w:lang w:val="en-US"/>
-        </w:rPr>
-        <w:instrText>master</w:instrText>
-      </w:r>
-      <w:r>
-        <w:rPr>
-          <w:lang w:val="ru-RU"/>
-        </w:rPr>
-        <w:instrText>/</w:instrText>
-      </w:r>
-      <w:r>
-        <w:rPr>
-          <w:lang w:val="en-US"/>
-        </w:rPr>
-        <w:instrText>csl</w:instrText>
-      </w:r>
-      <w:r>
-        <w:rPr>
-          <w:lang w:val="ru-RU"/>
-        </w:rPr>
-        <w:instrText>-</w:instrText>
-      </w:r>
-      <w:r>
-        <w:rPr>
-          <w:lang w:val="en-US"/>
-        </w:rPr>
-        <w:instrText>citation</w:instrText>
-      </w:r>
-      <w:r>
-        <w:rPr>
-          <w:lang w:val="ru-RU"/>
-        </w:rPr>
-        <w:instrText>.</w:instrText>
-      </w:r>
-      <w:r>
-        <w:rPr>
-          <w:lang w:val="en-US"/>
-        </w:rPr>
-        <w:instrText>json</w:instrText>
-      </w:r>
-      <w:r>
-        <w:rPr>
-          <w:lang w:val="ru-RU"/>
-        </w:rPr>
-        <w:instrText>"}</w:instrText>
+        <w:instrText>ADDIN CSL_CITATION {"citationItems":[{"id":"ITEM-1","itemData":{"URL":"http://www.mbtest.org/","accessed":{"date-parts":[["2018","11","19"]]},"id":"ITEM-1","issued":{"date-parts":[["0"]]},"title":"Mountebank - over the wire test doubles","type":"webpage"},"uris":["http://www.mendeley.com/documents/?uuid=91eceef1-9c1d-332d-ae8c-e96359bb39c9"]}],"mendeley":{"formattedCitation":"[3]","plainTextFormattedCitation":"[3]","previouslyFormattedCitation":"[3]"},"properties":{"noteIndex":0},"schema":"https://github.com/citation-style-language/schema/raw/master/csl-citation.json"}</w:instrText>
       </w:r>
       <w:r>
         <w:rPr>
@@ -3288,9 +2791,9 @@
       <w:r>
         <w:rPr>
           <w:noProof/>
-          <w:lang w:val="ru-RU"/>
-        </w:rPr>
-        <w:t>[1]</w:t>
+          <w:lang w:val="en-US"/>
+        </w:rPr>
+        <w:t>[3]</w:t>
       </w:r>
       <w:r>
         <w:rPr>
@@ -3300,19 +2803,21 @@
       </w:r>
       <w:r>
         <w:rPr>
-          <w:lang w:val="ru-RU"/>
+          <w:lang w:val="en-US"/>
         </w:rPr>
         <w:t xml:space="preserve">, </w:t>
       </w:r>
-      <w:r>
-        <w:rPr>
-          <w:lang w:val="en-US"/>
-        </w:rPr>
-        <w:t>Mock</w:t>
-      </w:r>
-      <w:r>
-        <w:rPr>
-          <w:lang w:val="ru-RU"/>
+      <w:proofErr w:type="spellStart"/>
+      <w:r>
+        <w:rPr>
+          <w:lang w:val="en-US"/>
+        </w:rPr>
+        <w:t>MockServer</w:t>
+      </w:r>
+      <w:proofErr w:type="spellEnd"/>
+      <w:r>
+        <w:rPr>
+          <w:lang w:val="en-US"/>
         </w:rPr>
         <w:t xml:space="preserve"> </w:t>
       </w:r>
@@ -3320,11 +2825,50 @@
         <w:rPr>
           <w:lang w:val="en-US"/>
         </w:rPr>
-        <w:t>Server</w:t>
-      </w:r>
-      <w:r>
-        <w:rPr>
-          <w:lang w:val="ru-RU"/>
+        <w:fldChar w:fldCharType="begin" w:fldLock="1"/>
+      </w:r>
+      <w:r>
+        <w:rPr>
+          <w:lang w:val="en-US"/>
+        </w:rPr>
+        <w:instrText>ADDIN CSL_CITATION {"citationItems":[{"id":"ITEM-1","itemData":{"URL":"http://www.mock-server.com/","accessed":{"date-parts":[["2018","11","19"]]},"id":"ITEM-1","issued":{"date-parts":[["0"]]},"title":"MockServer","type":"webpage"},"uris":["http://www.mendeley.com/documents/?uuid=af72cf72-3c3d-3b7a-a81b-0a0fb3337923"]}],"mendeley":{"formattedCitation":"[4]","plainTextFormattedCitation":"[4]","previouslyFormattedCitation":"[4]"},"properties":{"noteIndex":0},"schema":"https://github.com/citation-style-language/schema/raw/master/csl-citation.json"}</w:instrText>
+      </w:r>
+      <w:r>
+        <w:rPr>
+          <w:lang w:val="en-US"/>
+        </w:rPr>
+        <w:fldChar w:fldCharType="separate"/>
+      </w:r>
+      <w:r>
+        <w:rPr>
+          <w:noProof/>
+          <w:lang w:val="en-US"/>
+        </w:rPr>
+        <w:t>[4]</w:t>
+      </w:r>
+      <w:r>
+        <w:rPr>
+          <w:lang w:val="en-US"/>
+        </w:rPr>
+        <w:fldChar w:fldCharType="end"/>
+      </w:r>
+      <w:r>
+        <w:rPr>
+          <w:lang w:val="en-US"/>
+        </w:rPr>
+        <w:t xml:space="preserve">, </w:t>
+      </w:r>
+      <w:proofErr w:type="spellStart"/>
+      <w:r>
+        <w:rPr>
+          <w:lang w:val="en-US"/>
+        </w:rPr>
+        <w:t>WireMock</w:t>
+      </w:r>
+      <w:proofErr w:type="spellEnd"/>
+      <w:r>
+        <w:rPr>
+          <w:lang w:val="en-US"/>
         </w:rPr>
         <w:t xml:space="preserve"> </w:t>
       </w:r>
@@ -3338,7 +2882,7 @@
         <w:rPr>
           <w:lang w:val="en-US"/>
         </w:rPr>
-        <w:instrText>ADDIN CSL_CITATION {"citationItems":[{"id":"ITEM-1","itemData":{"URL":"http://www.mock-server.com/","accessed":{"date-parts":[["2018","11","19"]]},"id":"ITEM-1","issued":{"date-parts":[["0"]]},"title":"MockServer","type":"webpage"},"uris":["http://www.mendeley.com/documents/?uuid=af72cf72-3c3d-3b7a-a81b-0a0fb3337923"]}],"mendeley":{"formattedCitation":"[2]","plainTextFormattedCitation":"[2]","previouslyFormattedCitation":"[2]"},"properties":{"noteIndex":0},"schema":"https://github.com/citation-style-language/schema/raw/master/csl-citation.json"}</w:instrText>
+        <w:instrText>ADDIN CSL_CITATION {"citationItems":[{"id":"ITEM-1","itemData":{"URL":"http://wiremock.org/","accessed":{"date-parts":[["2019","1","27"]]},"container-title":"Wiremock.org","id":"ITEM-1","issued":{"date-parts":[["0"]]},"title":"WireMock","type":"webpage"},"uris":["http://www.mendeley.com/documents/?uuid=67b9a78e-6ff0-388b-917e-2af7955eb9ca"]}],"mendeley":{"formattedCitation":"[5]","plainTextFormattedCitation":"[5]","previouslyFormattedCitation":"[5]"},"properties":{"noteIndex":0},"schema":"https://github.com/citation-style-language/schema/raw/master/csl-citation.json"}</w:instrText>
       </w:r>
       <w:r>
         <w:rPr>
@@ -3349,9 +2893,9 @@
       <w:r>
         <w:rPr>
           <w:noProof/>
-          <w:lang w:val="ru-RU"/>
-        </w:rPr>
-        <w:t>[2]</w:t>
+          <w:lang w:val="en-US"/>
+        </w:rPr>
+        <w:t>[5]</w:t>
       </w:r>
       <w:r>
         <w:rPr>
@@ -3361,7 +2905,7 @@
       </w:r>
       <w:r>
         <w:rPr>
-          <w:lang w:val="ru-RU"/>
+          <w:lang w:val="en-US"/>
         </w:rPr>
         <w:t xml:space="preserve">. </w:t>
       </w:r>
@@ -3453,7 +2997,19 @@
         <w:rPr>
           <w:lang w:val="ru-RU"/>
         </w:rPr>
-        <w:t xml:space="preserve">. Существует еще семейство асинхронных протоколов, для которых есть потребность в подобном мок сервере. В результате поиска подобного решения </w:t>
+        <w:t xml:space="preserve">. Существует еще </w:t>
+      </w:r>
+      <w:r>
+        <w:rPr>
+          <w:lang w:val="ru-RU"/>
+        </w:rPr>
+        <w:t>набор</w:t>
+      </w:r>
+      <w:r>
+        <w:rPr>
+          <w:lang w:val="ru-RU"/>
+        </w:rPr>
+        <w:t xml:space="preserve"> асинхронных протоколов, для которых есть потребность в подобном мок сервере. В результате поиска подобного решения </w:t>
       </w:r>
       <w:r>
         <w:rPr>
@@ -3533,7 +3089,7 @@
         <w:pStyle w:val="Heading2"/>
         <w:ind w:left="567"/>
       </w:pPr>
-      <w:bookmarkStart w:id="5" w:name="_Toc5966069"/>
+      <w:bookmarkStart w:id="5" w:name="_Toc6157885"/>
       <w:r>
         <w:lastRenderedPageBreak/>
         <w:t>Цель и задачи работы</w:t>
@@ -3840,7 +3396,7 @@
         <w:pStyle w:val="Heading2"/>
         <w:ind w:left="567"/>
       </w:pPr>
-      <w:bookmarkStart w:id="6" w:name="_Toc5966070"/>
+      <w:bookmarkStart w:id="6" w:name="_Toc6157886"/>
       <w:r>
         <w:t>Структура выпускной квалификационной работы</w:t>
       </w:r>
@@ -3970,7 +3526,7 @@
           <w:lang w:val="ru-RU"/>
         </w:rPr>
       </w:pPr>
-      <w:bookmarkStart w:id="7" w:name="_Toc5966071"/>
+      <w:bookmarkStart w:id="7" w:name="_Toc6157887"/>
       <w:r>
         <w:rPr>
           <w:lang w:val="ru-RU"/>
@@ -3989,6 +3545,12 @@
           <w:lang w:val="ru-RU"/>
         </w:rPr>
         <w:t>существующих аналогов</w:t>
+      </w:r>
+      <w:r>
+        <w:rPr>
+          <w:lang w:val="ru-RU"/>
+        </w:rPr>
+        <w:t xml:space="preserve"> решения</w:t>
       </w:r>
       <w:bookmarkEnd w:id="7"/>
     </w:p>
@@ -4074,7 +3636,7 @@
         </w:numPr>
         <w:ind w:left="0" w:firstLine="567"/>
       </w:pPr>
-      <w:bookmarkStart w:id="8" w:name="_Toc5966072"/>
+      <w:bookmarkStart w:id="8" w:name="_Toc6157888"/>
       <w:r>
         <w:t>Описание</w:t>
       </w:r>
@@ -4087,7 +3649,7 @@
       <w:pPr>
         <w:pStyle w:val="Heading3"/>
       </w:pPr>
-      <w:bookmarkStart w:id="9" w:name="_Toc5966073"/>
+      <w:bookmarkStart w:id="9" w:name="_Toc6157889"/>
       <w:proofErr w:type="spellStart"/>
       <w:r>
         <w:t>WebSocket</w:t>
@@ -4129,7 +3691,25 @@
         <w:rPr>
           <w:lang w:val="ru-RU"/>
         </w:rPr>
-        <w:t xml:space="preserve">дуплексный протокол для двух сторон, основанный на </w:t>
+        <w:t xml:space="preserve">дуплексный протокол для двух </w:t>
+      </w:r>
+      <w:r>
+        <w:rPr>
+          <w:lang w:val="ru-RU"/>
+        </w:rPr>
+        <w:t>взаимодействующих</w:t>
+      </w:r>
+      <w:r>
+        <w:rPr>
+          <w:lang w:val="ru-RU"/>
+        </w:rPr>
+        <w:t xml:space="preserve"> сервисов</w:t>
+      </w:r>
+      <w:r>
+        <w:rPr>
+          <w:lang w:val="ru-RU"/>
+        </w:rPr>
+        <w:t xml:space="preserve">, основанный на </w:t>
       </w:r>
       <w:r>
         <w:rPr>
@@ -4231,7 +3811,7 @@
         <w:rPr>
           <w:lang w:val="ru-RU"/>
         </w:rPr>
-        <w:instrText>ADDIN CSL_CITATION {"citationItems":[{"id":"ITEM-1","itemData":{"URL":"https://tools.ietf.org/rfc/rfc6202.txt","abstract":"On today's Internet, the Hypertext Transfer Protocol (HTTP) is often\r\n   used (some would say abused) to enable asynchronous, \"server-\r\n   initiated\" communication from a server to a client as well as\r\n   communication from a client to a server.  This document describes\r\n   known issues and best practices related to such \"bidirectional HTTP\"\r\n   applications, focusing on the two most common mechanisms: HTTP long\r\n   polling and HTTP streaming.","accessed":{"date-parts":[["2019","4","12"]]},"author":[{"dropping-particle":"","family":"Loreto","given":"S","non-dropping-particle":"","parse-names":false,"suffix":""},{"dropping-particle":"","family":"Saint-Andre","given":"P","non-dropping-particle":"","parse-names":false,"suffix":""},{"dropping-particle":"","family":"Salsano","given":"S","non-dropping-particle":"","parse-names":false,"suffix":""},{"dropping-particle":"","family":"Wilkins","given":"G","non-dropping-particle":"","parse-names":false,"suffix":""}],"container-title":"April 2011","id":"ITEM-1","issued":{"date-parts":[["2011"]]},"page":"18","title":"Known Issues and Best Practices     for the Use of Long Polling and Streaming in Bidirectional HTTP","type":"webpage"},"uris":["http://www.mendeley.com/documents/?uuid=e78a6218-0d05-3e25-8c74-7e7a32e4cbab"]}],"mendeley":{"formattedCitation":"[3]","plainTextFormattedCitation":"[3]","previouslyFormattedCitation":"[3]"},"properties":{"noteIndex":0},"schema":"https://github.com/citation-style-language/schema/raw/master/csl-citation.json"}</w:instrText>
+        <w:instrText>ADDIN CSL_CITATION {"citationItems":[{"id":"ITEM-1","itemData":{"URL":"https://tools.ietf.org/rfc/rfc6202.txt","abstract":"On today's Internet, the Hypertext Transfer Protocol (HTTP) is often\r\n   used (some would say abused) to enable asynchronous, \"server-\r\n   initiated\" communication from a server to a client as well as\r\n   communication from a client to a server.  This document describes\r\n   known issues and best practices related to such \"bidirectional HTTP\"\r\n   applications, focusing on the two most common mechanisms: HTTP long\r\n   polling and HTTP streaming.","accessed":{"date-parts":[["2019","4","12"]]},"author":[{"dropping-particle":"","family":"Loreto","given":"S","non-dropping-particle":"","parse-names":false,"suffix":""},{"dropping-particle":"","family":"Saint-Andre","given":"P","non-dropping-particle":"","parse-names":false,"suffix":""},{"dropping-particle":"","family":"Salsano","given":"S","non-dropping-particle":"","parse-names":false,"suffix":""},{"dropping-particle":"","family":"Wilkins","given":"G","non-dropping-particle":"","parse-names":false,"suffix":""}],"container-title":"April 2011","id":"ITEM-1","issued":{"date-parts":[["2011"]]},"page":"18","title":"Known Issues and Best Practices     for the Use of Long Polling and Streaming in Bidirectional HTTP","type":"webpage"},"uris":["http://www.mendeley.com/documents/?uuid=e78a6218-0d05-3e25-8c74-7e7a32e4cbab"]}],"mendeley":{"formattedCitation":"[2]","plainTextFormattedCitation":"[2]","previouslyFormattedCitation":"[2]"},"properties":{"noteIndex":0},"schema":"https://github.com/citation-style-language/schema/raw/master/csl-citation.json"}</w:instrText>
       </w:r>
       <w:r>
         <w:rPr>
@@ -4244,7 +3824,7 @@
           <w:noProof/>
           <w:lang w:val="ru-RU"/>
         </w:rPr>
-        <w:t>[3]</w:t>
+        <w:t>[2]</w:t>
       </w:r>
       <w:r>
         <w:rPr>
@@ -4335,7 +3915,7 @@
         <w:rPr>
           <w:lang w:val="ru-RU"/>
         </w:rPr>
-        <w:instrText>ADDIN CSL_CITATION {"citationItems":[{"id":"ITEM-1","itemData":{"DOI":"10.17487/rfc6455","ISBN":"9788578110796","ISSN":"1098-6596","PMID":"25246403","URL":"https://tools.ietf.org/html/rfc6455","accessed":{"date-parts":[["2018","11","20"]]},"author":[{"dropping-particle":"","family":"Fette","given":"Ian","non-dropping-particle":"","parse-names":false,"suffix":""},{"dropping-particle":"","family":"Melnikov","given":"Alexey","non-dropping-particle":"","parse-names":false,"suffix":""}],"id":"ITEM-1","issued":{"date-parts":[["2011"]]},"title":"The WebSocket Protocol","type":"webpage"},"uris":["http://www.mendeley.com/documents/?uuid=bccf8820-c27c-3080-a56a-b4fb5671b733"]}],"mendeley":{"formattedCitation":"[4]","plainTextFormattedCitation":"[4]","previouslyFormattedCitation":"[4]"},"properties":{"noteIndex":0},"schema":"https://github.com/citation-style-language/schema/raw/master/csl-citation.json"}</w:instrText>
+        <w:instrText>ADDIN CSL_CITATION {"citationItems":[{"id":"ITEM-1","itemData":{"DOI":"10.17487/rfc6455","ISBN":"9788578110796","ISSN":"1098-6596","PMID":"25246403","URL":"https://tools.ietf.org/html/rfc6455","accessed":{"date-parts":[["2018","11","20"]]},"author":[{"dropping-particle":"","family":"Fette","given":"Ian","non-dropping-particle":"","parse-names":false,"suffix":""},{"dropping-particle":"","family":"Melnikov","given":"Alexey","non-dropping-particle":"","parse-names":false,"suffix":""}],"id":"ITEM-1","issued":{"date-parts":[["2011"]]},"title":"The WebSocket Protocol","type":"webpage"},"uris":["http://www.mendeley.com/documents/?uuid=bccf8820-c27c-3080-a56a-b4fb5671b733"]}],"mendeley":{"formattedCitation":"[1]","plainTextFormattedCitation":"[1]","previouslyFormattedCitation":"[1]"},"properties":{"noteIndex":0},"schema":"https://github.com/citation-style-language/schema/raw/master/csl-citation.json"}</w:instrText>
       </w:r>
       <w:r>
         <w:rPr>
@@ -4348,7 +3928,7 @@
           <w:noProof/>
           <w:lang w:val="ru-RU"/>
         </w:rPr>
-        <w:t>[4]</w:t>
+        <w:t>[1]</w:t>
       </w:r>
       <w:r>
         <w:rPr>
@@ -4412,32 +3992,36 @@
         </w:rPr>
         <w:t xml:space="preserve"> запроса с определенного формата</w:t>
       </w:r>
-      <w:proofErr w:type="gramStart"/>
+      <w:r>
+        <w:rPr>
+          <w:lang w:val="ru-RU"/>
+        </w:rPr>
+        <w:t xml:space="preserve">. Наглядно </w:t>
+      </w:r>
+      <w:r>
+        <w:rPr>
+          <w:lang w:val="ru-RU"/>
+        </w:rPr>
+        <w:t xml:space="preserve">пример такого запроса </w:t>
+      </w:r>
+      <w:r>
+        <w:rPr>
+          <w:lang w:val="ru-RU"/>
+        </w:rPr>
+        <w:t xml:space="preserve">можно увидеть на рис. </w:t>
+      </w:r>
+      <w:r>
+        <w:rPr>
+          <w:lang w:val="ru-RU"/>
+        </w:rPr>
+        <w:t>1</w:t>
+      </w:r>
       <w:r>
         <w:rPr>
           <w:lang w:val="ru-RU"/>
         </w:rPr>
         <w:t xml:space="preserve">. </w:t>
       </w:r>
-      <w:proofErr w:type="gramEnd"/>
-      <w:r>
-        <w:rPr>
-          <w:lang w:val="ru-RU"/>
-        </w:rPr>
-        <w:t xml:space="preserve">Наглядно можно увидеть на рис. </w:t>
-      </w:r>
-      <w:r>
-        <w:rPr>
-          <w:lang w:val="ru-RU"/>
-        </w:rPr>
-        <w:t>#</w:t>
-      </w:r>
-      <w:r>
-        <w:rPr>
-          <w:lang w:val="ru-RU"/>
-        </w:rPr>
-        <w:t xml:space="preserve">. </w:t>
-      </w:r>
       <w:r>
         <w:rPr>
           <w:lang w:val="ru-RU"/>
@@ -4472,7 +4056,7 @@
         <w:rPr>
           <w:lang w:val="ru-RU"/>
         </w:rPr>
-        <w:instrText>ADDIN CSL_CITATION {"citationItems":[{"id":"ITEM-1","itemData":{"DOI":"10.17487/rfc6455","ISBN":"9788578110796","ISSN":"1098-6596","PMID":"25246403","URL":"https://tools.ietf.org/html/rfc6455","accessed":{"date-parts":[["2018","11","20"]]},"author":[{"dropping-particle":"","family":"Fette","given":"Ian","non-dropping-particle":"","parse-names":false,"suffix":""},{"dropping-particle":"","family":"Melnikov","given":"Alexey","non-dropping-particle":"","parse-names":false,"suffix":""}],"id":"ITEM-1","issued":{"date-parts":[["2011"]]},"title":"The WebSocket Protocol","type":"webpage"},"uris":["http://www.mendeley.com/documents/?uuid=bccf8820-c27c-3080-a56a-b4fb5671b733"]}],"mendeley":{"formattedCitation":"[4]","plainTextFormattedCitation":"[4]","previouslyFormattedCitation":"[4]"},"properties":{"noteIndex":0},"schema":"https://github.com/citation-style-language/schema/raw/master/csl-citation.json"}</w:instrText>
+        <w:instrText>ADDIN CSL_CITATION {"citationItems":[{"id":"ITEM-1","itemData":{"DOI":"10.17487/rfc6455","ISBN":"9788578110796","ISSN":"1098-6596","PMID":"25246403","URL":"https://tools.ietf.org/html/rfc6455","accessed":{"date-parts":[["2018","11","20"]]},"author":[{"dropping-particle":"","family":"Fette","given":"Ian","non-dropping-particle":"","parse-names":false,"suffix":""},{"dropping-particle":"","family":"Melnikov","given":"Alexey","non-dropping-particle":"","parse-names":false,"suffix":""}],"id":"ITEM-1","issued":{"date-parts":[["2011"]]},"title":"The WebSocket Protocol","type":"webpage"},"uris":["http://www.mendeley.com/documents/?uuid=bccf8820-c27c-3080-a56a-b4fb5671b733"]}],"mendeley":{"formattedCitation":"[1]","plainTextFormattedCitation":"[1]","previouslyFormattedCitation":"[1]"},"properties":{"noteIndex":0},"schema":"https://github.com/citation-style-language/schema/raw/master/csl-citation.json"}</w:instrText>
       </w:r>
       <w:r>
         <w:rPr>
@@ -4485,7 +4069,7 @@
           <w:noProof/>
           <w:lang w:val="ru-RU"/>
         </w:rPr>
-        <w:t>[4]</w:t>
+        <w:t>[1]</w:t>
       </w:r>
       <w:r>
         <w:rPr>
@@ -4568,7 +4152,13 @@
         <w:rPr>
           <w:lang w:val="ru-RU"/>
         </w:rPr>
-        <w:t xml:space="preserve">#. </w:t>
+        <w:t>1</w:t>
+      </w:r>
+      <w:r>
+        <w:rPr>
+          <w:lang w:val="ru-RU"/>
+        </w:rPr>
+        <w:t xml:space="preserve">. </w:t>
       </w:r>
       <w:r>
         <w:rPr>
@@ -4616,7 +4206,7 @@
         <w:rPr>
           <w:lang w:val="ru-RU"/>
         </w:rPr>
-        <w:instrText>ADDIN CSL_CITATION {"citationItems":[{"id":"ITEM-1","itemData":{"DOI":"10.17487/rfc6455","ISBN":"9788578110796","ISSN":"1098-6596","PMID":"25246403","URL":"https://tools.ietf.org/html/rfc6455","accessed":{"date-parts":[["2018","11","20"]]},"author":[{"dropping-particle":"","family":"Fette","given":"Ian","non-dropping-particle":"","parse-names":false,"suffix":""},{"dropping-particle":"","family":"Melnikov","given":"Alexey","non-dropping-particle":"","parse-names":false,"suffix":""}],"id":"ITEM-1","issued":{"date-parts":[["2011"]]},"title":"The WebSocket Protocol","type":"webpage"},"uris":["http://www.mendeley.com/documents/?uuid=bccf8820-c27c-3080-a56a-b4fb5671b733"]}],"mendeley":{"formattedCitation":"[4]","plainTextFormattedCitation":"[4]","previouslyFormattedCitation":"[4]"},"properties":{"noteIndex":0},"schema":"https://github.com/citation-style-language/schema/raw/master/csl-citation.json"}</w:instrText>
+        <w:instrText>ADDIN CSL_CITATION {"citationItems":[{"id":"ITEM-1","itemData":{"DOI":"10.17487/rfc6455","ISBN":"9788578110796","ISSN":"1098-6596","PMID":"25246403","URL":"https://tools.ietf.org/html/rfc6455","accessed":{"date-parts":[["2018","11","20"]]},"author":[{"dropping-particle":"","family":"Fette","given":"Ian","non-dropping-particle":"","parse-names":false,"suffix":""},{"dropping-particle":"","family":"Melnikov","given":"Alexey","non-dropping-particle":"","parse-names":false,"suffix":""}],"id":"ITEM-1","issued":{"date-parts":[["2011"]]},"title":"The WebSocket Protocol","type":"webpage"},"uris":["http://www.mendeley.com/documents/?uuid=bccf8820-c27c-3080-a56a-b4fb5671b733"]}],"mendeley":{"formattedCitation":"[1]","plainTextFormattedCitation":"[1]","previouslyFormattedCitation":"[1]"},"properties":{"noteIndex":0},"schema":"https://github.com/citation-style-language/schema/raw/master/csl-citation.json"}</w:instrText>
       </w:r>
       <w:r>
         <w:rPr>
@@ -4629,7 +4219,7 @@
           <w:noProof/>
           <w:lang w:val="ru-RU"/>
         </w:rPr>
-        <w:t>[4]</w:t>
+        <w:t>[1]</w:t>
       </w:r>
       <w:r>
         <w:rPr>
@@ -4641,7 +4231,7 @@
     <w:p>
       <w:pPr>
         <w:rPr>
-          <w:lang w:val="en-US"/>
+          <w:lang w:val="ru-RU"/>
         </w:rPr>
       </w:pPr>
       <w:r>
@@ -4652,9 +4242,15 @@
       </w:r>
       <w:r>
         <w:rPr>
-          <w:lang w:val="en-US"/>
-        </w:rPr>
-        <w:t xml:space="preserve">##. </w:t>
+          <w:lang w:val="ru-RU"/>
+        </w:rPr>
+        <w:t>2</w:t>
+      </w:r>
+      <w:r>
+        <w:rPr>
+          <w:lang w:val="ru-RU"/>
+        </w:rPr>
+        <w:t xml:space="preserve">. </w:t>
       </w:r>
     </w:p>
     <w:p>
@@ -4724,25 +4320,19 @@
         <w:rPr>
           <w:lang w:val="ru-RU"/>
         </w:rPr>
-        <w:t xml:space="preserve">##. </w:t>
-      </w:r>
-      <w:r>
-        <w:rPr>
-          <w:lang w:val="ru-RU"/>
-        </w:rPr>
-        <w:t xml:space="preserve">Пример </w:t>
-      </w:r>
-      <w:r>
-        <w:rPr>
-          <w:lang w:val="ru-RU"/>
-        </w:rPr>
-        <w:t>ответа</w:t>
-      </w:r>
-      <w:r>
-        <w:rPr>
-          <w:lang w:val="ru-RU"/>
-        </w:rPr>
-        <w:t xml:space="preserve"> для установления</w:t>
+        <w:t>2</w:t>
+      </w:r>
+      <w:r>
+        <w:rPr>
+          <w:lang w:val="ru-RU"/>
+        </w:rPr>
+        <w:t xml:space="preserve">. </w:t>
+      </w:r>
+      <w:r>
+        <w:rPr>
+          <w:lang w:val="ru-RU"/>
+        </w:rPr>
+        <w:t>Пример ответа для установления</w:t>
       </w:r>
       <w:r>
         <w:rPr>
@@ -4766,13 +4356,7 @@
         <w:rPr>
           <w:lang w:val="ru-RU"/>
         </w:rPr>
-        <w:t>соединения</w:t>
-      </w:r>
-      <w:r>
-        <w:rPr>
-          <w:lang w:val="ru-RU"/>
-        </w:rPr>
-        <w:t xml:space="preserve"> </w:t>
+        <w:t xml:space="preserve">соединения </w:t>
       </w:r>
       <w:r>
         <w:rPr>
@@ -4784,7 +4368,7 @@
         <w:rPr>
           <w:lang w:val="ru-RU"/>
         </w:rPr>
-        <w:instrText>ADDIN CSL_CITATION {"citationItems":[{"id":"ITEM-1","itemData":{"DOI":"10.17487/rfc6455","ISBN":"9788578110796","ISSN":"1098-6596","PMID":"25246403","URL":"https://tools.ietf.org/html/rfc6455","accessed":{"date-parts":[["2018","11","20"]]},"author":[{"dropping-particle":"","family":"Fette","given":"Ian","non-dropping-particle":"","parse-names":false,"suffix":""},{"dropping-particle":"","family":"Melnikov","given":"Alexey","non-dropping-particle":"","parse-names":false,"suffix":""}],"id":"ITEM-1","issued":{"date-parts":[["2011"]]},"title":"The WebSocket Protocol","type":"webpage"},"uris":["http://www.mendeley.com/documents/?uuid=bccf8820-c27c-3080-a56a-b4fb5671b733"]}],"mendeley":{"formattedCitation":"[4]","plainTextFormattedCitation":"[4]"},"properties":{"noteIndex":0},"schema":"https://github.com/citation-style-language/schema/raw/master/csl-citation.json"}</w:instrText>
+        <w:instrText>ADDIN CSL_CITATION {"citationItems":[{"id":"ITEM-1","itemData":{"DOI":"10.17487/rfc6455","ISBN":"9788578110796","ISSN":"1098-6596","PMID":"25246403","URL":"https://tools.ietf.org/html/rfc6455","accessed":{"date-parts":[["2018","11","20"]]},"author":[{"dropping-particle":"","family":"Fette","given":"Ian","non-dropping-particle":"","parse-names":false,"suffix":""},{"dropping-particle":"","family":"Melnikov","given":"Alexey","non-dropping-particle":"","parse-names":false,"suffix":""}],"id":"ITEM-1","issued":{"date-parts":[["2011"]]},"title":"The WebSocket Protocol","type":"webpage"},"uris":["http://www.mendeley.com/documents/?uuid=bccf8820-c27c-3080-a56a-b4fb5671b733"]}],"mendeley":{"formattedCitation":"[1]","plainTextFormattedCitation":"[1]","previouslyFormattedCitation":"[1]"},"properties":{"noteIndex":0},"schema":"https://github.com/citation-style-language/schema/raw/master/csl-citation.json"}</w:instrText>
       </w:r>
       <w:r>
         <w:rPr>
@@ -4797,7 +4381,7 @@
           <w:noProof/>
           <w:lang w:val="ru-RU"/>
         </w:rPr>
-        <w:t>[4]</w:t>
+        <w:t>[1]</w:t>
       </w:r>
       <w:r>
         <w:rPr>
@@ -4924,81 +4508,5321 @@
     <w:p>
       <w:pPr>
         <w:rPr>
+          <w:lang w:val="ru-RU"/>
+        </w:rPr>
+      </w:pPr>
+      <w:r>
+        <w:rPr>
+          <w:lang w:val="ru-RU"/>
+        </w:rPr>
+        <w:t xml:space="preserve">Для завершения соединения </w:t>
+      </w:r>
+      <w:r>
+        <w:rPr>
+          <w:lang w:val="ru-RU"/>
+        </w:rPr>
+        <w:t xml:space="preserve">отсылается особый </w:t>
+      </w:r>
+      <w:r>
+        <w:rPr>
+          <w:lang w:val="en-US"/>
+        </w:rPr>
+        <w:t>Close</w:t>
+      </w:r>
+      <w:r>
+        <w:rPr>
+          <w:lang w:val="ru-RU"/>
+        </w:rPr>
+        <w:t xml:space="preserve"> </w:t>
+      </w:r>
+      <w:r>
+        <w:rPr>
+          <w:lang w:val="ru-RU"/>
+        </w:rPr>
+        <w:t>фрейм</w:t>
+      </w:r>
+      <w:r>
+        <w:rPr>
+          <w:lang w:val="ru-RU"/>
+        </w:rPr>
+        <w:t xml:space="preserve">, </w:t>
+      </w:r>
+      <w:r>
+        <w:rPr>
+          <w:lang w:val="ru-RU"/>
+        </w:rPr>
+        <w:t>получив который сторона прекращает отправку и получение любых других фреймов.</w:t>
+      </w:r>
+    </w:p>
+    <w:p>
+      <w:pPr>
+        <w:pStyle w:val="Heading3"/>
+        <w:rPr>
           <w:sz w:val="32"/>
           <w:szCs w:val="32"/>
-          <w:lang w:val="ru-RU"/>
-        </w:rPr>
-      </w:pPr>
-      <w:r>
-        <w:rPr>
-          <w:lang w:val="ru-RU"/>
-        </w:rPr>
-        <w:t xml:space="preserve">Для завершения соединения </w:t>
-      </w:r>
-      <w:r>
-        <w:rPr>
-          <w:lang w:val="ru-RU"/>
-        </w:rPr>
-        <w:t xml:space="preserve">отсылается особый </w:t>
-      </w:r>
-      <w:r>
-        <w:rPr>
-          <w:lang w:val="en-US"/>
-        </w:rPr>
-        <w:t>Close</w:t>
-      </w:r>
-      <w:r>
-        <w:rPr>
-          <w:lang w:val="ru-RU"/>
-        </w:rPr>
-        <w:t xml:space="preserve"> </w:t>
-      </w:r>
-      <w:r>
-        <w:rPr>
-          <w:lang w:val="ru-RU"/>
-        </w:rPr>
-        <w:t>фрейм</w:t>
-      </w:r>
-      <w:r>
-        <w:rPr>
-          <w:lang w:val="ru-RU"/>
-        </w:rPr>
-        <w:t xml:space="preserve">, </w:t>
-      </w:r>
-      <w:r>
-        <w:rPr>
-          <w:lang w:val="ru-RU"/>
-        </w:rPr>
-        <w:t>получив который сторона прекращает отправку и получение любых других фреймов.</w:t>
-      </w:r>
-      <w:bookmarkStart w:id="10" w:name="_GoBack"/>
+        </w:rPr>
+      </w:pPr>
+      <w:bookmarkStart w:id="10" w:name="_Toc6157890"/>
+      <w:r>
+        <w:rPr>
+          <w:lang w:val="en-US"/>
+        </w:rPr>
+        <w:lastRenderedPageBreak/>
+        <w:t>Server-Sent Events</w:t>
+      </w:r>
       <w:bookmarkEnd w:id="10"/>
-      <w:r>
-        <w:rPr>
-          <w:lang w:val="ru-RU"/>
-        </w:rPr>
-        <w:br w:type="page"/>
-      </w:r>
     </w:p>
     <w:p>
       <w:pPr>
+        <w:rPr>
+          <w:lang w:val="en-US"/>
+        </w:rPr>
+      </w:pPr>
+      <w:r>
+        <w:t>Server</w:t>
+      </w:r>
+      <w:r>
+        <w:rPr>
+          <w:lang w:val="ru-RU"/>
+        </w:rPr>
+        <w:t>-</w:t>
+      </w:r>
+      <w:r>
+        <w:t>Sent</w:t>
+      </w:r>
+      <w:r>
+        <w:rPr>
+          <w:lang w:val="ru-RU"/>
+        </w:rPr>
+        <w:t xml:space="preserve"> </w:t>
+      </w:r>
+      <w:r>
+        <w:t>Events</w:t>
+      </w:r>
+      <w:r>
+        <w:rPr>
+          <w:lang w:val="ru-RU"/>
+        </w:rPr>
+        <w:t xml:space="preserve"> – </w:t>
+      </w:r>
+      <w:r>
+        <w:rPr>
+          <w:lang w:val="ru-RU"/>
+        </w:rPr>
+        <w:t>симплексный</w:t>
+      </w:r>
+      <w:r>
+        <w:rPr>
+          <w:lang w:val="ru-RU"/>
+        </w:rPr>
+        <w:t xml:space="preserve"> </w:t>
+      </w:r>
+      <w:r>
+        <w:rPr>
+          <w:lang w:val="ru-RU"/>
+        </w:rPr>
+        <w:t>протокол</w:t>
+      </w:r>
+      <w:r>
+        <w:rPr>
+          <w:lang w:val="ru-RU"/>
+        </w:rPr>
+        <w:t>,</w:t>
+      </w:r>
+      <w:r>
+        <w:rPr>
+          <w:lang w:val="ru-RU"/>
+        </w:rPr>
+        <w:t xml:space="preserve"> отдающий фрагментированный </w:t>
+      </w:r>
+      <w:r>
+        <w:rPr>
+          <w:lang w:val="en-US"/>
+        </w:rPr>
+        <w:t>HTTP</w:t>
+      </w:r>
+      <w:r>
+        <w:rPr>
+          <w:lang w:val="ru-RU"/>
+        </w:rPr>
+        <w:t xml:space="preserve"> </w:t>
+      </w:r>
+      <w:r>
+        <w:rPr>
+          <w:lang w:val="ru-RU"/>
+        </w:rPr>
+        <w:t xml:space="preserve">ответ. Работает он следующим образом. Клиент посылает обычный </w:t>
+      </w:r>
+      <w:r>
+        <w:rPr>
+          <w:lang w:val="en-US"/>
+        </w:rPr>
+        <w:t>HTTP</w:t>
+      </w:r>
+      <w:r>
+        <w:rPr>
+          <w:lang w:val="ru-RU"/>
+        </w:rPr>
+        <w:t xml:space="preserve"> </w:t>
+      </w:r>
+      <w:r>
+        <w:rPr>
+          <w:lang w:val="ru-RU"/>
+        </w:rPr>
+        <w:t>запрос на сервер. Сервер</w:t>
+      </w:r>
+      <w:r>
+        <w:rPr>
+          <w:lang w:val="ru-RU"/>
+        </w:rPr>
+        <w:t xml:space="preserve"> </w:t>
+      </w:r>
+      <w:r>
+        <w:rPr>
+          <w:lang w:val="ru-RU"/>
+        </w:rPr>
+        <w:t>возвращает</w:t>
+      </w:r>
+      <w:r>
+        <w:rPr>
+          <w:lang w:val="ru-RU"/>
+        </w:rPr>
+        <w:t xml:space="preserve"> </w:t>
+      </w:r>
+      <w:r>
+        <w:rPr>
+          <w:lang w:val="ru-RU"/>
+        </w:rPr>
+        <w:t>ответ</w:t>
+      </w:r>
+      <w:r>
+        <w:rPr>
+          <w:lang w:val="ru-RU"/>
+        </w:rPr>
+        <w:t xml:space="preserve">, </w:t>
+      </w:r>
+      <w:r>
+        <w:rPr>
+          <w:lang w:val="ru-RU"/>
+        </w:rPr>
+        <w:t>в</w:t>
+      </w:r>
+      <w:r>
+        <w:rPr>
+          <w:lang w:val="ru-RU"/>
+        </w:rPr>
+        <w:t xml:space="preserve"> </w:t>
+      </w:r>
+      <w:r>
+        <w:rPr>
+          <w:lang w:val="ru-RU"/>
+        </w:rPr>
+        <w:t>заголовках</w:t>
+      </w:r>
+      <w:r>
+        <w:rPr>
+          <w:lang w:val="ru-RU"/>
+        </w:rPr>
+        <w:t xml:space="preserve"> </w:t>
+      </w:r>
+      <w:r>
+        <w:rPr>
+          <w:lang w:val="en-US"/>
+        </w:rPr>
+        <w:t>Transfer</w:t>
+      </w:r>
+      <w:r>
+        <w:rPr>
+          <w:lang w:val="ru-RU"/>
+        </w:rPr>
+        <w:t>-</w:t>
+      </w:r>
+      <w:r>
+        <w:rPr>
+          <w:lang w:val="en-US"/>
+        </w:rPr>
+        <w:t>Encoding</w:t>
+      </w:r>
+      <w:r>
+        <w:rPr>
+          <w:lang w:val="ru-RU"/>
+        </w:rPr>
+        <w:t xml:space="preserve">: </w:t>
+      </w:r>
+      <w:r>
+        <w:rPr>
+          <w:lang w:val="en-US"/>
+        </w:rPr>
+        <w:t>chunked</w:t>
+      </w:r>
+      <w:r>
+        <w:rPr>
+          <w:lang w:val="ru-RU"/>
+        </w:rPr>
+        <w:t xml:space="preserve">, </w:t>
+      </w:r>
+      <w:r>
+        <w:rPr>
+          <w:lang w:val="en-US"/>
+        </w:rPr>
+        <w:t>Content</w:t>
+      </w:r>
+      <w:r>
+        <w:rPr>
+          <w:lang w:val="ru-RU"/>
+        </w:rPr>
+        <w:t>-</w:t>
+      </w:r>
+      <w:r>
+        <w:rPr>
+          <w:lang w:val="en-US"/>
+        </w:rPr>
+        <w:t>Type</w:t>
+      </w:r>
+      <w:r>
+        <w:rPr>
+          <w:lang w:val="ru-RU"/>
+        </w:rPr>
+        <w:t xml:space="preserve">: </w:t>
+      </w:r>
+      <w:r>
+        <w:rPr>
+          <w:lang w:val="en-US"/>
+        </w:rPr>
+        <w:t>text</w:t>
+      </w:r>
+      <w:r>
+        <w:rPr>
+          <w:lang w:val="ru-RU"/>
+        </w:rPr>
+        <w:t>/</w:t>
+      </w:r>
+      <w:r>
+        <w:rPr>
+          <w:lang w:val="en-US"/>
+        </w:rPr>
+        <w:t>event</w:t>
+      </w:r>
+      <w:r>
+        <w:rPr>
+          <w:lang w:val="ru-RU"/>
+        </w:rPr>
+        <w:t>-</w:t>
+      </w:r>
+      <w:r>
+        <w:rPr>
+          <w:lang w:val="en-US"/>
+        </w:rPr>
+        <w:t>stream</w:t>
+      </w:r>
+      <w:r>
+        <w:rPr>
+          <w:lang w:val="ru-RU"/>
+        </w:rPr>
+        <w:t xml:space="preserve"> </w:t>
+      </w:r>
+      <w:r>
+        <w:rPr>
+          <w:lang w:val="ru-RU"/>
+        </w:rPr>
+        <w:t>и</w:t>
+      </w:r>
+      <w:r>
+        <w:rPr>
+          <w:lang w:val="ru-RU"/>
+        </w:rPr>
+        <w:t xml:space="preserve"> </w:t>
+      </w:r>
+      <w:r>
+        <w:rPr>
+          <w:lang w:val="ru-RU"/>
+        </w:rPr>
+        <w:t>не</w:t>
+      </w:r>
+      <w:r>
+        <w:rPr>
+          <w:lang w:val="ru-RU"/>
+        </w:rPr>
+        <w:t xml:space="preserve"> </w:t>
+      </w:r>
+      <w:r>
+        <w:rPr>
+          <w:lang w:val="ru-RU"/>
+        </w:rPr>
+        <w:t>закрывает сое</w:t>
+      </w:r>
+      <w:r>
+        <w:rPr>
+          <w:lang w:val="ru-RU"/>
+        </w:rPr>
+        <w:t>динение</w:t>
+      </w:r>
+      <w:r>
+        <w:rPr>
+          <w:lang w:val="ru-RU"/>
+        </w:rPr>
+        <w:t xml:space="preserve"> </w:t>
+      </w:r>
+      <w:r>
+        <w:rPr>
+          <w:lang w:val="ru-RU"/>
+        </w:rPr>
+        <w:t>сразу</w:t>
+      </w:r>
+      <w:r>
+        <w:rPr>
+          <w:lang w:val="ru-RU"/>
+        </w:rPr>
+        <w:t>, передавая тело ответа по сети частями</w:t>
+      </w:r>
+      <w:r>
+        <w:rPr>
+          <w:lang w:val="ru-RU"/>
+        </w:rPr>
+        <w:t>.</w:t>
+      </w:r>
+      <w:r>
+        <w:rPr>
+          <w:lang w:val="ru-RU"/>
+        </w:rPr>
+        <w:t xml:space="preserve"> Сообщения от сервера приходят в </w:t>
+      </w:r>
+      <w:r>
+        <w:rPr>
+          <w:lang w:val="ru-RU"/>
+        </w:rPr>
+        <w:t>теле ответа текстовом</w:t>
+      </w:r>
+      <w:r>
+        <w:rPr>
+          <w:lang w:val="ru-RU"/>
+        </w:rPr>
+        <w:t xml:space="preserve"> формате</w:t>
+      </w:r>
+      <w:r>
+        <w:rPr>
+          <w:lang w:val="ru-RU"/>
+        </w:rPr>
+        <w:t xml:space="preserve"> в кодировке </w:t>
+      </w:r>
+      <w:r>
+        <w:rPr>
+          <w:lang w:val="en-US"/>
+        </w:rPr>
+        <w:t>UTF</w:t>
+      </w:r>
+      <w:r>
+        <w:rPr>
+          <w:lang w:val="ru-RU"/>
+        </w:rPr>
+        <w:t>-8</w:t>
+      </w:r>
+      <w:r>
+        <w:rPr>
+          <w:lang w:val="ru-RU"/>
+        </w:rPr>
+        <w:t xml:space="preserve">. </w:t>
+      </w:r>
+      <w:r>
+        <w:rPr>
+          <w:lang w:val="ru-RU"/>
+        </w:rPr>
+        <w:t xml:space="preserve">Разделитель между сообщениями – два символа переноса строки, идущие подряд. Сообщение обязательно имеет данные и опционально – </w:t>
+      </w:r>
+      <w:r>
+        <w:rPr>
+          <w:lang w:val="en-US"/>
+        </w:rPr>
+        <w:t>id</w:t>
+      </w:r>
+      <w:r>
+        <w:rPr>
+          <w:lang w:val="ru-RU"/>
+        </w:rPr>
+        <w:t xml:space="preserve">, </w:t>
+      </w:r>
+      <w:r>
+        <w:rPr>
+          <w:lang w:val="en-US"/>
+        </w:rPr>
+        <w:t>event</w:t>
+      </w:r>
+      <w:r>
+        <w:rPr>
+          <w:lang w:val="ru-RU"/>
+        </w:rPr>
+        <w:t xml:space="preserve">. </w:t>
+      </w:r>
+      <w:r>
+        <w:rPr>
+          <w:lang w:val="ru-RU"/>
+        </w:rPr>
+        <w:t xml:space="preserve">Свойства сообщения разделяются символом перевода строки. Имя свойства от значения отделяется двоеточием. Пример ответа можно увидеть на рис. </w:t>
+      </w:r>
+      <w:r>
+        <w:rPr>
+          <w:lang w:val="ru-RU"/>
+        </w:rPr>
+        <w:t>3</w:t>
+      </w:r>
+      <w:r>
+        <w:rPr>
+          <w:lang w:val="en-US"/>
+        </w:rPr>
+        <w:t>.</w:t>
+      </w:r>
+    </w:p>
+    <w:p>
+      <w:pPr>
+        <w:jc w:val="center"/>
+        <w:rPr>
+          <w:lang w:val="en-US"/>
+        </w:rPr>
+      </w:pPr>
+      <w:r>
+        <w:rPr>
+          <w:lang w:val="en-US"/>
+        </w:rPr>
+        <w:drawing>
+          <wp:inline distT="0" distB="0" distL="0" distR="0" wp14:anchorId="37D1CA6F" wp14:editId="73F19690">
+            <wp:extent cx="1196101" cy="758092"/>
+            <wp:effectExtent l="0" t="0" r="0" b="4445"/>
+            <wp:docPr id="3" name="Picture 3"/>
+            <wp:cNvGraphicFramePr>
+              <a:graphicFrameLocks xmlns:a="http://schemas.openxmlformats.org/drawingml/2006/main" noChangeAspect="1"/>
+            </wp:cNvGraphicFramePr>
+            <a:graphic xmlns:a="http://schemas.openxmlformats.org/drawingml/2006/main">
+              <a:graphicData uri="http://schemas.openxmlformats.org/drawingml/2006/picture">
+                <pic:pic xmlns:pic="http://schemas.openxmlformats.org/drawingml/2006/picture">
+                  <pic:nvPicPr>
+                    <pic:cNvPr id="1" name=""/>
+                    <pic:cNvPicPr/>
+                  </pic:nvPicPr>
+                  <pic:blipFill>
+                    <a:blip r:embed="rId10"/>
+                    <a:stretch>
+                      <a:fillRect/>
+                    </a:stretch>
+                  </pic:blipFill>
+                  <pic:spPr>
+                    <a:xfrm>
+                      <a:off x="0" y="0"/>
+                      <a:ext cx="1212038" cy="768193"/>
+                    </a:xfrm>
+                    <a:prstGeom prst="rect">
+                      <a:avLst/>
+                    </a:prstGeom>
+                  </pic:spPr>
+                </pic:pic>
+              </a:graphicData>
+            </a:graphic>
+          </wp:inline>
+        </w:drawing>
+      </w:r>
+    </w:p>
+    <w:p>
+      <w:pPr>
+        <w:jc w:val="center"/>
+        <w:rPr>
+          <w:lang w:val="ru-RU"/>
+        </w:rPr>
+      </w:pPr>
+      <w:r>
+        <w:rPr>
+          <w:lang w:val="ru-RU"/>
+        </w:rPr>
+        <w:t xml:space="preserve">Рисунок </w:t>
+      </w:r>
+      <w:r>
+        <w:rPr>
+          <w:lang w:val="ru-RU"/>
+        </w:rPr>
+        <w:t>3</w:t>
+      </w:r>
+      <w:r>
+        <w:rPr>
+          <w:lang w:val="ru-RU"/>
+        </w:rPr>
+        <w:t xml:space="preserve">. </w:t>
+      </w:r>
+      <w:r>
+        <w:rPr>
+          <w:lang w:val="ru-RU"/>
+        </w:rPr>
+        <w:t xml:space="preserve">Пример </w:t>
+      </w:r>
+      <w:r>
+        <w:rPr>
+          <w:lang w:val="en-US"/>
+        </w:rPr>
+        <w:t>Server</w:t>
+      </w:r>
+      <w:r>
+        <w:rPr>
+          <w:lang w:val="ru-RU"/>
+        </w:rPr>
+        <w:t>-</w:t>
+      </w:r>
+      <w:r>
+        <w:rPr>
+          <w:lang w:val="en-US"/>
+        </w:rPr>
+        <w:t>Sent</w:t>
+      </w:r>
+      <w:r>
+        <w:rPr>
+          <w:lang w:val="ru-RU"/>
+        </w:rPr>
+        <w:t xml:space="preserve"> </w:t>
+      </w:r>
+      <w:r>
+        <w:rPr>
+          <w:lang w:val="en-US"/>
+        </w:rPr>
+        <w:t>Event</w:t>
+      </w:r>
+      <w:r>
+        <w:rPr>
+          <w:lang w:val="ru-RU"/>
+        </w:rPr>
+        <w:t xml:space="preserve"> ответа сервера</w:t>
+      </w:r>
+    </w:p>
+    <w:p>
+      <w:pPr>
+        <w:rPr>
+          <w:lang w:val="ru-RU"/>
+        </w:rPr>
+      </w:pPr>
+      <w:r>
+        <w:rPr>
+          <w:lang w:val="ru-RU"/>
+        </w:rPr>
+        <w:t xml:space="preserve">Сообщения могут быть обработаны до закрытия соединения сервера, поэтому клиент может реактивно реагировать на приходящие события, не дожидаясь завершения </w:t>
+      </w:r>
+      <w:r>
+        <w:rPr>
+          <w:lang w:val="en-US"/>
+        </w:rPr>
+        <w:t>HTTP</w:t>
+      </w:r>
+      <w:r>
+        <w:rPr>
+          <w:lang w:val="ru-RU"/>
+        </w:rPr>
+        <w:t xml:space="preserve"> </w:t>
+      </w:r>
+      <w:r>
+        <w:rPr>
+          <w:lang w:val="ru-RU"/>
+        </w:rPr>
+        <w:t>ответа.</w:t>
+      </w:r>
+      <w:r>
+        <w:rPr>
+          <w:lang w:val="ru-RU"/>
+        </w:rPr>
+        <w:t xml:space="preserve"> </w:t>
+      </w:r>
+      <w:r>
+        <w:rPr>
+          <w:lang w:val="ru-RU"/>
+        </w:rPr>
+        <w:t xml:space="preserve">В основном данный протокол используется </w:t>
+      </w:r>
+      <w:r>
+        <w:rPr>
+          <w:lang w:val="ru-RU"/>
+        </w:rPr>
+        <w:t xml:space="preserve">для получения уведомлений от сервера. </w:t>
+      </w:r>
+      <w:r>
+        <w:rPr>
+          <w:lang w:val="ru-RU"/>
+        </w:rPr>
+        <w:t xml:space="preserve"> </w:t>
+      </w:r>
+    </w:p>
+    <w:p>
+      <w:pPr>
+        <w:pStyle w:val="Heading2"/>
+        <w:numPr>
+          <w:ilvl w:val="0"/>
+          <w:numId w:val="2"/>
+        </w:numPr>
+        <w:ind w:left="0" w:firstLine="567"/>
+        <w:rPr>
+          <w:sz w:val="24"/>
+          <w:szCs w:val="24"/>
+        </w:rPr>
+      </w:pPr>
+      <w:bookmarkStart w:id="11" w:name="_Toc6157891"/>
+      <w:r>
+        <w:t xml:space="preserve">Описание </w:t>
+      </w:r>
+      <w:r>
+        <w:t xml:space="preserve">существующих </w:t>
+      </w:r>
+      <w:r>
+        <w:t>а</w:t>
+      </w:r>
+      <w:r>
+        <w:t>налог</w:t>
+      </w:r>
+      <w:r>
+        <w:t>ов</w:t>
+      </w:r>
+      <w:r>
+        <w:t xml:space="preserve"> решения</w:t>
+      </w:r>
+      <w:bookmarkEnd w:id="11"/>
+    </w:p>
+    <w:p>
+      <w:pPr>
+        <w:rPr>
+          <w:lang w:val="en-US"/>
+        </w:rPr>
+      </w:pPr>
+      <w:r>
+        <w:rPr>
+          <w:lang w:val="ru-RU"/>
+        </w:rPr>
+        <w:t>На текущий момент существует несколько распространенных серверов для мокирования.</w:t>
+      </w:r>
+      <w:r>
+        <w:rPr>
+          <w:lang w:val="ru-RU"/>
+        </w:rPr>
+        <w:t xml:space="preserve"> Наиболее популярные – </w:t>
+      </w:r>
+      <w:r>
+        <w:rPr>
+          <w:lang w:val="en-US"/>
+        </w:rPr>
+        <w:t>Mountebank</w:t>
+      </w:r>
+      <w:r>
+        <w:rPr>
+          <w:lang w:val="ru-RU"/>
+        </w:rPr>
+        <w:t xml:space="preserve"> </w:t>
+      </w:r>
+      <w:r>
+        <w:rPr>
+          <w:lang w:val="en-US"/>
+        </w:rPr>
+        <w:fldChar w:fldCharType="begin" w:fldLock="1"/>
+      </w:r>
+      <w:r>
+        <w:rPr>
+          <w:lang w:val="en-US"/>
+        </w:rPr>
+        <w:instrText>ADDIN</w:instrText>
+      </w:r>
+      <w:r>
+        <w:rPr>
+          <w:lang w:val="ru-RU"/>
+        </w:rPr>
+        <w:instrText xml:space="preserve"> </w:instrText>
+      </w:r>
+      <w:r>
+        <w:rPr>
+          <w:lang w:val="en-US"/>
+        </w:rPr>
+        <w:instrText>CSL</w:instrText>
+      </w:r>
+      <w:r>
+        <w:rPr>
+          <w:lang w:val="ru-RU"/>
+        </w:rPr>
+        <w:instrText>_</w:instrText>
+      </w:r>
+      <w:r>
+        <w:rPr>
+          <w:lang w:val="en-US"/>
+        </w:rPr>
+        <w:instrText>CITATION</w:instrText>
+      </w:r>
+      <w:r>
+        <w:rPr>
+          <w:lang w:val="ru-RU"/>
+        </w:rPr>
+        <w:instrText xml:space="preserve"> {"</w:instrText>
+      </w:r>
+      <w:r>
+        <w:rPr>
+          <w:lang w:val="en-US"/>
+        </w:rPr>
+        <w:instrText>citationItems</w:instrText>
+      </w:r>
+      <w:r>
+        <w:rPr>
+          <w:lang w:val="ru-RU"/>
+        </w:rPr>
+        <w:instrText>":[{"</w:instrText>
+      </w:r>
+      <w:r>
+        <w:rPr>
+          <w:lang w:val="en-US"/>
+        </w:rPr>
+        <w:instrText>id</w:instrText>
+      </w:r>
+      <w:r>
+        <w:rPr>
+          <w:lang w:val="ru-RU"/>
+        </w:rPr>
+        <w:instrText>":"</w:instrText>
+      </w:r>
+      <w:r>
+        <w:rPr>
+          <w:lang w:val="en-US"/>
+        </w:rPr>
+        <w:instrText>ITEM</w:instrText>
+      </w:r>
+      <w:r>
+        <w:rPr>
+          <w:lang w:val="ru-RU"/>
+        </w:rPr>
+        <w:instrText>-1","</w:instrText>
+      </w:r>
+      <w:r>
+        <w:rPr>
+          <w:lang w:val="en-US"/>
+        </w:rPr>
+        <w:instrText>itemData</w:instrText>
+      </w:r>
+      <w:r>
+        <w:rPr>
+          <w:lang w:val="ru-RU"/>
+        </w:rPr>
+        <w:instrText>":{"</w:instrText>
+      </w:r>
+      <w:r>
+        <w:rPr>
+          <w:lang w:val="en-US"/>
+        </w:rPr>
+        <w:instrText>URL</w:instrText>
+      </w:r>
+      <w:r>
+        <w:rPr>
+          <w:lang w:val="ru-RU"/>
+        </w:rPr>
+        <w:instrText>":"</w:instrText>
+      </w:r>
+      <w:r>
+        <w:rPr>
+          <w:lang w:val="en-US"/>
+        </w:rPr>
+        <w:instrText>http</w:instrText>
+      </w:r>
+      <w:r>
+        <w:rPr>
+          <w:lang w:val="ru-RU"/>
+        </w:rPr>
+        <w:instrText>://</w:instrText>
+      </w:r>
+      <w:r>
+        <w:rPr>
+          <w:lang w:val="en-US"/>
+        </w:rPr>
+        <w:instrText>www</w:instrText>
+      </w:r>
+      <w:r>
+        <w:rPr>
+          <w:lang w:val="ru-RU"/>
+        </w:rPr>
+        <w:instrText>.</w:instrText>
+      </w:r>
+      <w:r>
+        <w:rPr>
+          <w:lang w:val="en-US"/>
+        </w:rPr>
+        <w:instrText>mbtest</w:instrText>
+      </w:r>
+      <w:r>
+        <w:rPr>
+          <w:lang w:val="ru-RU"/>
+        </w:rPr>
+        <w:instrText>.</w:instrText>
+      </w:r>
+      <w:r>
+        <w:rPr>
+          <w:lang w:val="en-US"/>
+        </w:rPr>
+        <w:instrText>org</w:instrText>
+      </w:r>
+      <w:r>
+        <w:rPr>
+          <w:lang w:val="ru-RU"/>
+        </w:rPr>
+        <w:instrText>/","</w:instrText>
+      </w:r>
+      <w:r>
+        <w:rPr>
+          <w:lang w:val="en-US"/>
+        </w:rPr>
+        <w:instrText>accessed</w:instrText>
+      </w:r>
+      <w:r>
+        <w:rPr>
+          <w:lang w:val="ru-RU"/>
+        </w:rPr>
+        <w:instrText>":{"</w:instrText>
+      </w:r>
+      <w:r>
+        <w:rPr>
+          <w:lang w:val="en-US"/>
+        </w:rPr>
+        <w:instrText>date</w:instrText>
+      </w:r>
+      <w:r>
+        <w:rPr>
+          <w:lang w:val="ru-RU"/>
+        </w:rPr>
+        <w:instrText>-</w:instrText>
+      </w:r>
+      <w:r>
+        <w:rPr>
+          <w:lang w:val="en-US"/>
+        </w:rPr>
+        <w:instrText>parts</w:instrText>
+      </w:r>
+      <w:r>
+        <w:rPr>
+          <w:lang w:val="ru-RU"/>
+        </w:rPr>
+        <w:instrText>":[["2018","11","19"]]},"</w:instrText>
+      </w:r>
+      <w:r>
+        <w:rPr>
+          <w:lang w:val="en-US"/>
+        </w:rPr>
+        <w:instrText>id</w:instrText>
+      </w:r>
+      <w:r>
+        <w:rPr>
+          <w:lang w:val="ru-RU"/>
+        </w:rPr>
+        <w:instrText>":"</w:instrText>
+      </w:r>
+      <w:r>
+        <w:rPr>
+          <w:lang w:val="en-US"/>
+        </w:rPr>
+        <w:instrText>ITEM</w:instrText>
+      </w:r>
+      <w:r>
+        <w:rPr>
+          <w:lang w:val="ru-RU"/>
+        </w:rPr>
+        <w:instrText>-1","</w:instrText>
+      </w:r>
+      <w:r>
+        <w:rPr>
+          <w:lang w:val="en-US"/>
+        </w:rPr>
+        <w:instrText>issued</w:instrText>
+      </w:r>
+      <w:r>
+        <w:rPr>
+          <w:lang w:val="ru-RU"/>
+        </w:rPr>
+        <w:instrText>":{"</w:instrText>
+      </w:r>
+      <w:r>
+        <w:rPr>
+          <w:lang w:val="en-US"/>
+        </w:rPr>
+        <w:instrText>date</w:instrText>
+      </w:r>
+      <w:r>
+        <w:rPr>
+          <w:lang w:val="ru-RU"/>
+        </w:rPr>
+        <w:instrText>-</w:instrText>
+      </w:r>
+      <w:r>
+        <w:rPr>
+          <w:lang w:val="en-US"/>
+        </w:rPr>
+        <w:instrText>parts</w:instrText>
+      </w:r>
+      <w:r>
+        <w:rPr>
+          <w:lang w:val="ru-RU"/>
+        </w:rPr>
+        <w:instrText>":[["0"]]},"</w:instrText>
+      </w:r>
+      <w:r>
+        <w:rPr>
+          <w:lang w:val="en-US"/>
+        </w:rPr>
+        <w:instrText>title</w:instrText>
+      </w:r>
+      <w:r>
+        <w:rPr>
+          <w:lang w:val="ru-RU"/>
+        </w:rPr>
+        <w:instrText>":"</w:instrText>
+      </w:r>
+      <w:r>
+        <w:rPr>
+          <w:lang w:val="en-US"/>
+        </w:rPr>
+        <w:instrText>Mountebank</w:instrText>
+      </w:r>
+      <w:r>
+        <w:rPr>
+          <w:lang w:val="ru-RU"/>
+        </w:rPr>
+        <w:instrText xml:space="preserve"> - </w:instrText>
+      </w:r>
+      <w:r>
+        <w:rPr>
+          <w:lang w:val="en-US"/>
+        </w:rPr>
+        <w:instrText>over</w:instrText>
+      </w:r>
+      <w:r>
+        <w:rPr>
+          <w:lang w:val="ru-RU"/>
+        </w:rPr>
+        <w:instrText xml:space="preserve"> </w:instrText>
+      </w:r>
+      <w:r>
+        <w:rPr>
+          <w:lang w:val="en-US"/>
+        </w:rPr>
+        <w:instrText>the</w:instrText>
+      </w:r>
+      <w:r>
+        <w:rPr>
+          <w:lang w:val="ru-RU"/>
+        </w:rPr>
+        <w:instrText xml:space="preserve"> </w:instrText>
+      </w:r>
+      <w:r>
+        <w:rPr>
+          <w:lang w:val="en-US"/>
+        </w:rPr>
+        <w:instrText>wire</w:instrText>
+      </w:r>
+      <w:r>
+        <w:rPr>
+          <w:lang w:val="ru-RU"/>
+        </w:rPr>
+        <w:instrText xml:space="preserve"> </w:instrText>
+      </w:r>
+      <w:r>
+        <w:rPr>
+          <w:lang w:val="en-US"/>
+        </w:rPr>
+        <w:instrText>test</w:instrText>
+      </w:r>
+      <w:r>
+        <w:rPr>
+          <w:lang w:val="ru-RU"/>
+        </w:rPr>
+        <w:instrText xml:space="preserve"> </w:instrText>
+      </w:r>
+      <w:r>
+        <w:rPr>
+          <w:lang w:val="en-US"/>
+        </w:rPr>
+        <w:instrText>doubles</w:instrText>
+      </w:r>
+      <w:r>
+        <w:rPr>
+          <w:lang w:val="ru-RU"/>
+        </w:rPr>
+        <w:instrText>","</w:instrText>
+      </w:r>
+      <w:r>
+        <w:rPr>
+          <w:lang w:val="en-US"/>
+        </w:rPr>
+        <w:instrText>type</w:instrText>
+      </w:r>
+      <w:r>
+        <w:rPr>
+          <w:lang w:val="ru-RU"/>
+        </w:rPr>
+        <w:instrText>":"</w:instrText>
+      </w:r>
+      <w:r>
+        <w:rPr>
+          <w:lang w:val="en-US"/>
+        </w:rPr>
+        <w:instrText>webpage</w:instrText>
+      </w:r>
+      <w:r>
+        <w:rPr>
+          <w:lang w:val="ru-RU"/>
+        </w:rPr>
+        <w:instrText>"},"</w:instrText>
+      </w:r>
+      <w:r>
+        <w:rPr>
+          <w:lang w:val="en-US"/>
+        </w:rPr>
+        <w:instrText>uris</w:instrText>
+      </w:r>
+      <w:r>
+        <w:rPr>
+          <w:lang w:val="ru-RU"/>
+        </w:rPr>
+        <w:instrText>":["</w:instrText>
+      </w:r>
+      <w:r>
+        <w:rPr>
+          <w:lang w:val="en-US"/>
+        </w:rPr>
+        <w:instrText>http</w:instrText>
+      </w:r>
+      <w:r>
+        <w:rPr>
+          <w:lang w:val="ru-RU"/>
+        </w:rPr>
+        <w:instrText>://</w:instrText>
+      </w:r>
+      <w:r>
+        <w:rPr>
+          <w:lang w:val="en-US"/>
+        </w:rPr>
+        <w:instrText>www</w:instrText>
+      </w:r>
+      <w:r>
+        <w:rPr>
+          <w:lang w:val="ru-RU"/>
+        </w:rPr>
+        <w:instrText>.</w:instrText>
+      </w:r>
+      <w:r>
+        <w:rPr>
+          <w:lang w:val="en-US"/>
+        </w:rPr>
+        <w:instrText>mendeley</w:instrText>
+      </w:r>
+      <w:r>
+        <w:rPr>
+          <w:lang w:val="ru-RU"/>
+        </w:rPr>
+        <w:instrText>.</w:instrText>
+      </w:r>
+      <w:r>
+        <w:rPr>
+          <w:lang w:val="en-US"/>
+        </w:rPr>
+        <w:instrText>com</w:instrText>
+      </w:r>
+      <w:r>
+        <w:rPr>
+          <w:lang w:val="ru-RU"/>
+        </w:rPr>
+        <w:instrText>/</w:instrText>
+      </w:r>
+      <w:r>
+        <w:rPr>
+          <w:lang w:val="en-US"/>
+        </w:rPr>
+        <w:instrText>documents</w:instrText>
+      </w:r>
+      <w:r>
+        <w:rPr>
+          <w:lang w:val="ru-RU"/>
+        </w:rPr>
+        <w:instrText>/?</w:instrText>
+      </w:r>
+      <w:r>
+        <w:rPr>
+          <w:lang w:val="en-US"/>
+        </w:rPr>
+        <w:instrText>uuid</w:instrText>
+      </w:r>
+      <w:r>
+        <w:rPr>
+          <w:lang w:val="ru-RU"/>
+        </w:rPr>
+        <w:instrText>=91</w:instrText>
+      </w:r>
+      <w:r>
+        <w:rPr>
+          <w:lang w:val="en-US"/>
+        </w:rPr>
+        <w:instrText>eceef</w:instrText>
+      </w:r>
+      <w:r>
+        <w:rPr>
+          <w:lang w:val="ru-RU"/>
+        </w:rPr>
+        <w:instrText>1-9</w:instrText>
+      </w:r>
+      <w:r>
+        <w:rPr>
+          <w:lang w:val="en-US"/>
+        </w:rPr>
+        <w:instrText>c</w:instrText>
+      </w:r>
+      <w:r>
+        <w:rPr>
+          <w:lang w:val="ru-RU"/>
+        </w:rPr>
+        <w:instrText>1</w:instrText>
+      </w:r>
+      <w:r>
+        <w:rPr>
+          <w:lang w:val="en-US"/>
+        </w:rPr>
+        <w:instrText>d</w:instrText>
+      </w:r>
+      <w:r>
+        <w:rPr>
+          <w:lang w:val="ru-RU"/>
+        </w:rPr>
+        <w:instrText>-332</w:instrText>
+      </w:r>
+      <w:r>
+        <w:rPr>
+          <w:lang w:val="en-US"/>
+        </w:rPr>
+        <w:instrText>d</w:instrText>
+      </w:r>
+      <w:r>
+        <w:rPr>
+          <w:lang w:val="ru-RU"/>
+        </w:rPr>
+        <w:instrText>-</w:instrText>
+      </w:r>
+      <w:r>
+        <w:rPr>
+          <w:lang w:val="en-US"/>
+        </w:rPr>
+        <w:instrText>ae</w:instrText>
+      </w:r>
+      <w:r>
+        <w:rPr>
+          <w:lang w:val="ru-RU"/>
+        </w:rPr>
+        <w:instrText>8</w:instrText>
+      </w:r>
+      <w:r>
+        <w:rPr>
+          <w:lang w:val="en-US"/>
+        </w:rPr>
+        <w:instrText>c</w:instrText>
+      </w:r>
+      <w:r>
+        <w:rPr>
+          <w:lang w:val="ru-RU"/>
+        </w:rPr>
+        <w:instrText>-</w:instrText>
+      </w:r>
+      <w:r>
+        <w:rPr>
+          <w:lang w:val="en-US"/>
+        </w:rPr>
+        <w:instrText>e</w:instrText>
+      </w:r>
+      <w:r>
+        <w:rPr>
+          <w:lang w:val="ru-RU"/>
+        </w:rPr>
+        <w:instrText>96359</w:instrText>
+      </w:r>
+      <w:r>
+        <w:rPr>
+          <w:lang w:val="en-US"/>
+        </w:rPr>
+        <w:instrText>bb</w:instrText>
+      </w:r>
+      <w:r>
+        <w:rPr>
+          <w:lang w:val="ru-RU"/>
+        </w:rPr>
+        <w:instrText>39</w:instrText>
+      </w:r>
+      <w:r>
+        <w:rPr>
+          <w:lang w:val="en-US"/>
+        </w:rPr>
+        <w:instrText>c</w:instrText>
+      </w:r>
+      <w:r>
+        <w:rPr>
+          <w:lang w:val="ru-RU"/>
+        </w:rPr>
+        <w:instrText>9"]}],"</w:instrText>
+      </w:r>
+      <w:r>
+        <w:rPr>
+          <w:lang w:val="en-US"/>
+        </w:rPr>
+        <w:instrText>mendeley</w:instrText>
+      </w:r>
+      <w:r>
+        <w:rPr>
+          <w:lang w:val="ru-RU"/>
+        </w:rPr>
+        <w:instrText>":{"</w:instrText>
+      </w:r>
+      <w:r>
+        <w:rPr>
+          <w:lang w:val="en-US"/>
+        </w:rPr>
+        <w:instrText>formattedCitation</w:instrText>
+      </w:r>
+      <w:r>
+        <w:rPr>
+          <w:lang w:val="ru-RU"/>
+        </w:rPr>
+        <w:instrText>":"[3]","</w:instrText>
+      </w:r>
+      <w:r>
+        <w:rPr>
+          <w:lang w:val="en-US"/>
+        </w:rPr>
+        <w:instrText>plainTextFormattedCitation</w:instrText>
+      </w:r>
+      <w:r>
+        <w:rPr>
+          <w:lang w:val="ru-RU"/>
+        </w:rPr>
+        <w:instrText>":"[3]","</w:instrText>
+      </w:r>
+      <w:r>
+        <w:rPr>
+          <w:lang w:val="en-US"/>
+        </w:rPr>
+        <w:instrText>previouslyFormattedCitation</w:instrText>
+      </w:r>
+      <w:r>
+        <w:rPr>
+          <w:lang w:val="ru-RU"/>
+        </w:rPr>
+        <w:instrText>":"[3]"},"</w:instrText>
+      </w:r>
+      <w:r>
+        <w:rPr>
+          <w:lang w:val="en-US"/>
+        </w:rPr>
+        <w:instrText>properties</w:instrText>
+      </w:r>
+      <w:r>
+        <w:rPr>
+          <w:lang w:val="ru-RU"/>
+        </w:rPr>
+        <w:instrText>":{"</w:instrText>
+      </w:r>
+      <w:r>
+        <w:rPr>
+          <w:lang w:val="en-US"/>
+        </w:rPr>
+        <w:instrText>noteIndex</w:instrText>
+      </w:r>
+      <w:r>
+        <w:rPr>
+          <w:lang w:val="ru-RU"/>
+        </w:rPr>
+        <w:instrText>":0},"</w:instrText>
+      </w:r>
+      <w:r>
+        <w:rPr>
+          <w:lang w:val="en-US"/>
+        </w:rPr>
+        <w:instrText>schema</w:instrText>
+      </w:r>
+      <w:r>
+        <w:rPr>
+          <w:lang w:val="ru-RU"/>
+        </w:rPr>
+        <w:instrText>":"</w:instrText>
+      </w:r>
+      <w:r>
+        <w:rPr>
+          <w:lang w:val="en-US"/>
+        </w:rPr>
+        <w:instrText>https</w:instrText>
+      </w:r>
+      <w:r>
+        <w:rPr>
+          <w:lang w:val="ru-RU"/>
+        </w:rPr>
+        <w:instrText>://</w:instrText>
+      </w:r>
+      <w:r>
+        <w:rPr>
+          <w:lang w:val="en-US"/>
+        </w:rPr>
+        <w:instrText>github</w:instrText>
+      </w:r>
+      <w:r>
+        <w:rPr>
+          <w:lang w:val="ru-RU"/>
+        </w:rPr>
+        <w:instrText>.</w:instrText>
+      </w:r>
+      <w:r>
+        <w:rPr>
+          <w:lang w:val="en-US"/>
+        </w:rPr>
+        <w:instrText>com</w:instrText>
+      </w:r>
+      <w:r>
+        <w:rPr>
+          <w:lang w:val="ru-RU"/>
+        </w:rPr>
+        <w:instrText>/</w:instrText>
+      </w:r>
+      <w:r>
+        <w:rPr>
+          <w:lang w:val="en-US"/>
+        </w:rPr>
+        <w:instrText>citation</w:instrText>
+      </w:r>
+      <w:r>
+        <w:rPr>
+          <w:lang w:val="ru-RU"/>
+        </w:rPr>
+        <w:instrText>-</w:instrText>
+      </w:r>
+      <w:r>
+        <w:rPr>
+          <w:lang w:val="en-US"/>
+        </w:rPr>
+        <w:instrText>style</w:instrText>
+      </w:r>
+      <w:r>
+        <w:rPr>
+          <w:lang w:val="ru-RU"/>
+        </w:rPr>
+        <w:instrText>-</w:instrText>
+      </w:r>
+      <w:r>
+        <w:rPr>
+          <w:lang w:val="en-US"/>
+        </w:rPr>
+        <w:instrText>language</w:instrText>
+      </w:r>
+      <w:r>
+        <w:rPr>
+          <w:lang w:val="ru-RU"/>
+        </w:rPr>
+        <w:instrText>/</w:instrText>
+      </w:r>
+      <w:r>
+        <w:rPr>
+          <w:lang w:val="en-US"/>
+        </w:rPr>
+        <w:instrText>schema</w:instrText>
+      </w:r>
+      <w:r>
+        <w:rPr>
+          <w:lang w:val="ru-RU"/>
+        </w:rPr>
+        <w:instrText>/</w:instrText>
+      </w:r>
+      <w:r>
+        <w:rPr>
+          <w:lang w:val="en-US"/>
+        </w:rPr>
+        <w:instrText>raw</w:instrText>
+      </w:r>
+      <w:r>
+        <w:rPr>
+          <w:lang w:val="ru-RU"/>
+        </w:rPr>
+        <w:instrText>/</w:instrText>
+      </w:r>
+      <w:r>
+        <w:rPr>
+          <w:lang w:val="en-US"/>
+        </w:rPr>
+        <w:instrText>master</w:instrText>
+      </w:r>
+      <w:r>
+        <w:rPr>
+          <w:lang w:val="ru-RU"/>
+        </w:rPr>
+        <w:instrText>/</w:instrText>
+      </w:r>
+      <w:r>
+        <w:rPr>
+          <w:lang w:val="en-US"/>
+        </w:rPr>
+        <w:instrText>csl</w:instrText>
+      </w:r>
+      <w:r>
+        <w:rPr>
+          <w:lang w:val="ru-RU"/>
+        </w:rPr>
+        <w:instrText>-</w:instrText>
+      </w:r>
+      <w:r>
+        <w:rPr>
+          <w:lang w:val="en-US"/>
+        </w:rPr>
+        <w:instrText>citation</w:instrText>
+      </w:r>
+      <w:r>
+        <w:rPr>
+          <w:lang w:val="ru-RU"/>
+        </w:rPr>
+        <w:instrText>.</w:instrText>
+      </w:r>
+      <w:r>
+        <w:rPr>
+          <w:lang w:val="en-US"/>
+        </w:rPr>
+        <w:instrText>json</w:instrText>
+      </w:r>
+      <w:r>
+        <w:rPr>
+          <w:lang w:val="ru-RU"/>
+        </w:rPr>
+        <w:instrText>"}</w:instrText>
+      </w:r>
+      <w:r>
+        <w:rPr>
+          <w:lang w:val="en-US"/>
+        </w:rPr>
+        <w:fldChar w:fldCharType="separate"/>
+      </w:r>
+      <w:r>
+        <w:rPr>
+          <w:noProof/>
+          <w:lang w:val="ru-RU"/>
+        </w:rPr>
+        <w:t>[3]</w:t>
+      </w:r>
+      <w:r>
+        <w:rPr>
+          <w:lang w:val="en-US"/>
+        </w:rPr>
+        <w:fldChar w:fldCharType="end"/>
+      </w:r>
+      <w:r>
+        <w:rPr>
+          <w:lang w:val="ru-RU"/>
+        </w:rPr>
+        <w:t xml:space="preserve">, </w:t>
+      </w:r>
+      <w:proofErr w:type="spellStart"/>
+      <w:r>
+        <w:rPr>
+          <w:lang w:val="en-US"/>
+        </w:rPr>
+        <w:t>MockServer</w:t>
+      </w:r>
+      <w:proofErr w:type="spellEnd"/>
+      <w:r>
+        <w:rPr>
+          <w:lang w:val="ru-RU"/>
+        </w:rPr>
+        <w:t xml:space="preserve"> </w:t>
+      </w:r>
+      <w:r>
+        <w:rPr>
+          <w:lang w:val="en-US"/>
+        </w:rPr>
+        <w:fldChar w:fldCharType="begin" w:fldLock="1"/>
+      </w:r>
+      <w:r>
+        <w:rPr>
+          <w:lang w:val="en-US"/>
+        </w:rPr>
+        <w:instrText>ADDIN</w:instrText>
+      </w:r>
+      <w:r>
+        <w:rPr>
+          <w:lang w:val="ru-RU"/>
+        </w:rPr>
+        <w:instrText xml:space="preserve"> </w:instrText>
+      </w:r>
+      <w:r>
+        <w:rPr>
+          <w:lang w:val="en-US"/>
+        </w:rPr>
+        <w:instrText>CSL</w:instrText>
+      </w:r>
+      <w:r>
+        <w:rPr>
+          <w:lang w:val="ru-RU"/>
+        </w:rPr>
+        <w:instrText>_</w:instrText>
+      </w:r>
+      <w:r>
+        <w:rPr>
+          <w:lang w:val="en-US"/>
+        </w:rPr>
+        <w:instrText>CITATION</w:instrText>
+      </w:r>
+      <w:r>
+        <w:rPr>
+          <w:lang w:val="ru-RU"/>
+        </w:rPr>
+        <w:instrText xml:space="preserve"> {"</w:instrText>
+      </w:r>
+      <w:r>
+        <w:rPr>
+          <w:lang w:val="en-US"/>
+        </w:rPr>
+        <w:instrText>citationItems</w:instrText>
+      </w:r>
+      <w:r>
+        <w:rPr>
+          <w:lang w:val="ru-RU"/>
+        </w:rPr>
+        <w:instrText>":[{"</w:instrText>
+      </w:r>
+      <w:r>
+        <w:rPr>
+          <w:lang w:val="en-US"/>
+        </w:rPr>
+        <w:instrText>id</w:instrText>
+      </w:r>
+      <w:r>
+        <w:rPr>
+          <w:lang w:val="ru-RU"/>
+        </w:rPr>
+        <w:instrText>":"</w:instrText>
+      </w:r>
+      <w:r>
+        <w:rPr>
+          <w:lang w:val="en-US"/>
+        </w:rPr>
+        <w:instrText>ITEM</w:instrText>
+      </w:r>
+      <w:r>
+        <w:rPr>
+          <w:lang w:val="ru-RU"/>
+        </w:rPr>
+        <w:instrText>-1","</w:instrText>
+      </w:r>
+      <w:r>
+        <w:rPr>
+          <w:lang w:val="en-US"/>
+        </w:rPr>
+        <w:instrText>itemData</w:instrText>
+      </w:r>
+      <w:r>
+        <w:rPr>
+          <w:lang w:val="ru-RU"/>
+        </w:rPr>
+        <w:instrText>":{"</w:instrText>
+      </w:r>
+      <w:r>
+        <w:rPr>
+          <w:lang w:val="en-US"/>
+        </w:rPr>
+        <w:instrText>URL</w:instrText>
+      </w:r>
+      <w:r>
+        <w:rPr>
+          <w:lang w:val="ru-RU"/>
+        </w:rPr>
+        <w:instrText>":"</w:instrText>
+      </w:r>
+      <w:r>
+        <w:rPr>
+          <w:lang w:val="en-US"/>
+        </w:rPr>
+        <w:instrText>http</w:instrText>
+      </w:r>
+      <w:r>
+        <w:rPr>
+          <w:lang w:val="ru-RU"/>
+        </w:rPr>
+        <w:instrText>://</w:instrText>
+      </w:r>
+      <w:r>
+        <w:rPr>
+          <w:lang w:val="en-US"/>
+        </w:rPr>
+        <w:instrText>www</w:instrText>
+      </w:r>
+      <w:r>
+        <w:rPr>
+          <w:lang w:val="ru-RU"/>
+        </w:rPr>
+        <w:instrText>.</w:instrText>
+      </w:r>
+      <w:r>
+        <w:rPr>
+          <w:lang w:val="en-US"/>
+        </w:rPr>
+        <w:instrText>mock</w:instrText>
+      </w:r>
+      <w:r>
+        <w:rPr>
+          <w:lang w:val="ru-RU"/>
+        </w:rPr>
+        <w:instrText>-</w:instrText>
+      </w:r>
+      <w:r>
+        <w:rPr>
+          <w:lang w:val="en-US"/>
+        </w:rPr>
+        <w:instrText>server</w:instrText>
+      </w:r>
+      <w:r>
+        <w:rPr>
+          <w:lang w:val="ru-RU"/>
+        </w:rPr>
+        <w:instrText>.</w:instrText>
+      </w:r>
+      <w:r>
+        <w:rPr>
+          <w:lang w:val="en-US"/>
+        </w:rPr>
+        <w:instrText>com</w:instrText>
+      </w:r>
+      <w:r>
+        <w:rPr>
+          <w:lang w:val="ru-RU"/>
+        </w:rPr>
+        <w:instrText>/","</w:instrText>
+      </w:r>
+      <w:r>
+        <w:rPr>
+          <w:lang w:val="en-US"/>
+        </w:rPr>
+        <w:instrText>accessed</w:instrText>
+      </w:r>
+      <w:r>
+        <w:rPr>
+          <w:lang w:val="ru-RU"/>
+        </w:rPr>
+        <w:instrText>":{"</w:instrText>
+      </w:r>
+      <w:r>
+        <w:rPr>
+          <w:lang w:val="en-US"/>
+        </w:rPr>
+        <w:instrText>date</w:instrText>
+      </w:r>
+      <w:r>
+        <w:rPr>
+          <w:lang w:val="ru-RU"/>
+        </w:rPr>
+        <w:instrText>-</w:instrText>
+      </w:r>
+      <w:r>
+        <w:rPr>
+          <w:lang w:val="en-US"/>
+        </w:rPr>
+        <w:instrText>parts</w:instrText>
+      </w:r>
+      <w:r>
+        <w:rPr>
+          <w:lang w:val="ru-RU"/>
+        </w:rPr>
+        <w:instrText>":[["2018","11","19"]]},"</w:instrText>
+      </w:r>
+      <w:r>
+        <w:rPr>
+          <w:lang w:val="en-US"/>
+        </w:rPr>
+        <w:instrText>id</w:instrText>
+      </w:r>
+      <w:r>
+        <w:rPr>
+          <w:lang w:val="ru-RU"/>
+        </w:rPr>
+        <w:instrText>":"</w:instrText>
+      </w:r>
+      <w:r>
+        <w:rPr>
+          <w:lang w:val="en-US"/>
+        </w:rPr>
+        <w:instrText>ITEM</w:instrText>
+      </w:r>
+      <w:r>
+        <w:rPr>
+          <w:lang w:val="ru-RU"/>
+        </w:rPr>
+        <w:instrText>-1","</w:instrText>
+      </w:r>
+      <w:r>
+        <w:rPr>
+          <w:lang w:val="en-US"/>
+        </w:rPr>
+        <w:instrText>issued</w:instrText>
+      </w:r>
+      <w:r>
+        <w:rPr>
+          <w:lang w:val="ru-RU"/>
+        </w:rPr>
+        <w:instrText>":{"</w:instrText>
+      </w:r>
+      <w:r>
+        <w:rPr>
+          <w:lang w:val="en-US"/>
+        </w:rPr>
+        <w:instrText>date</w:instrText>
+      </w:r>
+      <w:r>
+        <w:rPr>
+          <w:lang w:val="ru-RU"/>
+        </w:rPr>
+        <w:instrText>-</w:instrText>
+      </w:r>
+      <w:r>
+        <w:rPr>
+          <w:lang w:val="en-US"/>
+        </w:rPr>
+        <w:instrText>parts</w:instrText>
+      </w:r>
+      <w:r>
+        <w:rPr>
+          <w:lang w:val="ru-RU"/>
+        </w:rPr>
+        <w:instrText>":[["0"]]},"</w:instrText>
+      </w:r>
+      <w:r>
+        <w:rPr>
+          <w:lang w:val="en-US"/>
+        </w:rPr>
+        <w:instrText>title</w:instrText>
+      </w:r>
+      <w:r>
+        <w:rPr>
+          <w:lang w:val="ru-RU"/>
+        </w:rPr>
+        <w:instrText>":"</w:instrText>
+      </w:r>
+      <w:r>
+        <w:rPr>
+          <w:lang w:val="en-US"/>
+        </w:rPr>
+        <w:instrText>MockServer</w:instrText>
+      </w:r>
+      <w:r>
+        <w:rPr>
+          <w:lang w:val="ru-RU"/>
+        </w:rPr>
+        <w:instrText>","</w:instrText>
+      </w:r>
+      <w:r>
+        <w:rPr>
+          <w:lang w:val="en-US"/>
+        </w:rPr>
+        <w:instrText>type</w:instrText>
+      </w:r>
+      <w:r>
+        <w:rPr>
+          <w:lang w:val="ru-RU"/>
+        </w:rPr>
+        <w:instrText>":"</w:instrText>
+      </w:r>
+      <w:r>
+        <w:rPr>
+          <w:lang w:val="en-US"/>
+        </w:rPr>
+        <w:instrText>webpage</w:instrText>
+      </w:r>
+      <w:r>
+        <w:rPr>
+          <w:lang w:val="ru-RU"/>
+        </w:rPr>
+        <w:instrText>"},"</w:instrText>
+      </w:r>
+      <w:r>
+        <w:rPr>
+          <w:lang w:val="en-US"/>
+        </w:rPr>
+        <w:instrText>uris</w:instrText>
+      </w:r>
+      <w:r>
+        <w:rPr>
+          <w:lang w:val="ru-RU"/>
+        </w:rPr>
+        <w:instrText>":["</w:instrText>
+      </w:r>
+      <w:r>
+        <w:rPr>
+          <w:lang w:val="en-US"/>
+        </w:rPr>
+        <w:instrText>http</w:instrText>
+      </w:r>
+      <w:r>
+        <w:rPr>
+          <w:lang w:val="ru-RU"/>
+        </w:rPr>
+        <w:instrText>://</w:instrText>
+      </w:r>
+      <w:r>
+        <w:rPr>
+          <w:lang w:val="en-US"/>
+        </w:rPr>
+        <w:instrText>www</w:instrText>
+      </w:r>
+      <w:r>
+        <w:rPr>
+          <w:lang w:val="ru-RU"/>
+        </w:rPr>
+        <w:instrText>.</w:instrText>
+      </w:r>
+      <w:r>
+        <w:rPr>
+          <w:lang w:val="en-US"/>
+        </w:rPr>
+        <w:instrText>mendeley</w:instrText>
+      </w:r>
+      <w:r>
+        <w:rPr>
+          <w:lang w:val="ru-RU"/>
+        </w:rPr>
+        <w:instrText>.</w:instrText>
+      </w:r>
+      <w:r>
+        <w:rPr>
+          <w:lang w:val="en-US"/>
+        </w:rPr>
+        <w:instrText>com</w:instrText>
+      </w:r>
+      <w:r>
+        <w:rPr>
+          <w:lang w:val="ru-RU"/>
+        </w:rPr>
+        <w:instrText>/</w:instrText>
+      </w:r>
+      <w:r>
+        <w:rPr>
+          <w:lang w:val="en-US"/>
+        </w:rPr>
+        <w:instrText>documents</w:instrText>
+      </w:r>
+      <w:r>
+        <w:rPr>
+          <w:lang w:val="ru-RU"/>
+        </w:rPr>
+        <w:instrText>/?</w:instrText>
+      </w:r>
+      <w:r>
+        <w:rPr>
+          <w:lang w:val="en-US"/>
+        </w:rPr>
+        <w:instrText>uuid</w:instrText>
+      </w:r>
+      <w:r>
+        <w:rPr>
+          <w:lang w:val="ru-RU"/>
+        </w:rPr>
+        <w:instrText>=</w:instrText>
+      </w:r>
+      <w:r>
+        <w:rPr>
+          <w:lang w:val="en-US"/>
+        </w:rPr>
+        <w:instrText>af</w:instrText>
+      </w:r>
+      <w:r>
+        <w:rPr>
+          <w:lang w:val="ru-RU"/>
+        </w:rPr>
+        <w:instrText>72</w:instrText>
+      </w:r>
+      <w:r>
+        <w:rPr>
+          <w:lang w:val="en-US"/>
+        </w:rPr>
+        <w:instrText>cf</w:instrText>
+      </w:r>
+      <w:r>
+        <w:rPr>
+          <w:lang w:val="ru-RU"/>
+        </w:rPr>
+        <w:instrText>72-3</w:instrText>
+      </w:r>
+      <w:r>
+        <w:rPr>
+          <w:lang w:val="en-US"/>
+        </w:rPr>
+        <w:instrText>c</w:instrText>
+      </w:r>
+      <w:r>
+        <w:rPr>
+          <w:lang w:val="ru-RU"/>
+        </w:rPr>
+        <w:instrText>3</w:instrText>
+      </w:r>
+      <w:r>
+        <w:rPr>
+          <w:lang w:val="en-US"/>
+        </w:rPr>
+        <w:instrText>d</w:instrText>
+      </w:r>
+      <w:r>
+        <w:rPr>
+          <w:lang w:val="ru-RU"/>
+        </w:rPr>
+        <w:instrText>-3</w:instrText>
+      </w:r>
+      <w:r>
+        <w:rPr>
+          <w:lang w:val="en-US"/>
+        </w:rPr>
+        <w:instrText>b</w:instrText>
+      </w:r>
+      <w:r>
+        <w:rPr>
+          <w:lang w:val="ru-RU"/>
+        </w:rPr>
+        <w:instrText>7</w:instrText>
+      </w:r>
+      <w:r>
+        <w:rPr>
+          <w:lang w:val="en-US"/>
+        </w:rPr>
+        <w:instrText>a</w:instrText>
+      </w:r>
+      <w:r>
+        <w:rPr>
+          <w:lang w:val="ru-RU"/>
+        </w:rPr>
+        <w:instrText>-</w:instrText>
+      </w:r>
+      <w:r>
+        <w:rPr>
+          <w:lang w:val="en-US"/>
+        </w:rPr>
+        <w:instrText>a</w:instrText>
+      </w:r>
+      <w:r>
+        <w:rPr>
+          <w:lang w:val="ru-RU"/>
+        </w:rPr>
+        <w:instrText>81</w:instrText>
+      </w:r>
+      <w:r>
+        <w:rPr>
+          <w:lang w:val="en-US"/>
+        </w:rPr>
+        <w:instrText>b</w:instrText>
+      </w:r>
+      <w:r>
+        <w:rPr>
+          <w:lang w:val="ru-RU"/>
+        </w:rPr>
+        <w:instrText>-0</w:instrText>
+      </w:r>
+      <w:r>
+        <w:rPr>
+          <w:lang w:val="en-US"/>
+        </w:rPr>
+        <w:instrText>a</w:instrText>
+      </w:r>
+      <w:r>
+        <w:rPr>
+          <w:lang w:val="ru-RU"/>
+        </w:rPr>
+        <w:instrText>0</w:instrText>
+      </w:r>
+      <w:r>
+        <w:rPr>
+          <w:lang w:val="en-US"/>
+        </w:rPr>
+        <w:instrText>fb</w:instrText>
+      </w:r>
+      <w:r>
+        <w:rPr>
+          <w:lang w:val="ru-RU"/>
+        </w:rPr>
+        <w:instrText>3337923"]}],"</w:instrText>
+      </w:r>
+      <w:r>
+        <w:rPr>
+          <w:lang w:val="en-US"/>
+        </w:rPr>
+        <w:instrText>mendeley</w:instrText>
+      </w:r>
+      <w:r>
+        <w:rPr>
+          <w:lang w:val="ru-RU"/>
+        </w:rPr>
+        <w:instrText>":{"</w:instrText>
+      </w:r>
+      <w:r>
+        <w:rPr>
+          <w:lang w:val="en-US"/>
+        </w:rPr>
+        <w:instrText>formattedCitation</w:instrText>
+      </w:r>
+      <w:r>
+        <w:rPr>
+          <w:lang w:val="ru-RU"/>
+        </w:rPr>
+        <w:instrText>":"[4]","</w:instrText>
+      </w:r>
+      <w:r>
+        <w:rPr>
+          <w:lang w:val="en-US"/>
+        </w:rPr>
+        <w:instrText>plainTextFormattedCitation</w:instrText>
+      </w:r>
+      <w:r>
+        <w:rPr>
+          <w:lang w:val="ru-RU"/>
+        </w:rPr>
+        <w:instrText>":"[4]","</w:instrText>
+      </w:r>
+      <w:r>
+        <w:rPr>
+          <w:lang w:val="en-US"/>
+        </w:rPr>
+        <w:instrText>previouslyFormattedCitation</w:instrText>
+      </w:r>
+      <w:r>
+        <w:rPr>
+          <w:lang w:val="ru-RU"/>
+        </w:rPr>
+        <w:instrText>":"[4]"},"</w:instrText>
+      </w:r>
+      <w:r>
+        <w:rPr>
+          <w:lang w:val="en-US"/>
+        </w:rPr>
+        <w:instrText>properties</w:instrText>
+      </w:r>
+      <w:r>
+        <w:rPr>
+          <w:lang w:val="ru-RU"/>
+        </w:rPr>
+        <w:instrText>":{"</w:instrText>
+      </w:r>
+      <w:r>
+        <w:rPr>
+          <w:lang w:val="en-US"/>
+        </w:rPr>
+        <w:instrText>noteIndex</w:instrText>
+      </w:r>
+      <w:r>
+        <w:rPr>
+          <w:lang w:val="ru-RU"/>
+        </w:rPr>
+        <w:instrText>":0},"</w:instrText>
+      </w:r>
+      <w:r>
+        <w:rPr>
+          <w:lang w:val="en-US"/>
+        </w:rPr>
+        <w:instrText>schema</w:instrText>
+      </w:r>
+      <w:r>
+        <w:rPr>
+          <w:lang w:val="ru-RU"/>
+        </w:rPr>
+        <w:instrText>":"</w:instrText>
+      </w:r>
+      <w:r>
+        <w:rPr>
+          <w:lang w:val="en-US"/>
+        </w:rPr>
+        <w:instrText>https</w:instrText>
+      </w:r>
+      <w:r>
+        <w:rPr>
+          <w:lang w:val="ru-RU"/>
+        </w:rPr>
+        <w:instrText>://</w:instrText>
+      </w:r>
+      <w:r>
+        <w:rPr>
+          <w:lang w:val="en-US"/>
+        </w:rPr>
+        <w:instrText>github</w:instrText>
+      </w:r>
+      <w:r>
+        <w:rPr>
+          <w:lang w:val="ru-RU"/>
+        </w:rPr>
+        <w:instrText>.</w:instrText>
+      </w:r>
+      <w:r>
+        <w:rPr>
+          <w:lang w:val="en-US"/>
+        </w:rPr>
+        <w:instrText>com</w:instrText>
+      </w:r>
+      <w:r>
+        <w:rPr>
+          <w:lang w:val="ru-RU"/>
+        </w:rPr>
+        <w:instrText>/</w:instrText>
+      </w:r>
+      <w:r>
+        <w:rPr>
+          <w:lang w:val="en-US"/>
+        </w:rPr>
+        <w:instrText>citation</w:instrText>
+      </w:r>
+      <w:r>
+        <w:rPr>
+          <w:lang w:val="ru-RU"/>
+        </w:rPr>
+        <w:instrText>-</w:instrText>
+      </w:r>
+      <w:r>
+        <w:rPr>
+          <w:lang w:val="en-US"/>
+        </w:rPr>
+        <w:instrText>style</w:instrText>
+      </w:r>
+      <w:r>
+        <w:rPr>
+          <w:lang w:val="ru-RU"/>
+        </w:rPr>
+        <w:instrText>-</w:instrText>
+      </w:r>
+      <w:r>
+        <w:rPr>
+          <w:lang w:val="en-US"/>
+        </w:rPr>
+        <w:instrText>language</w:instrText>
+      </w:r>
+      <w:r>
+        <w:rPr>
+          <w:lang w:val="ru-RU"/>
+        </w:rPr>
+        <w:instrText>/</w:instrText>
+      </w:r>
+      <w:r>
+        <w:rPr>
+          <w:lang w:val="en-US"/>
+        </w:rPr>
+        <w:instrText>schema</w:instrText>
+      </w:r>
+      <w:r>
+        <w:rPr>
+          <w:lang w:val="ru-RU"/>
+        </w:rPr>
+        <w:instrText>/</w:instrText>
+      </w:r>
+      <w:r>
+        <w:rPr>
+          <w:lang w:val="en-US"/>
+        </w:rPr>
+        <w:instrText>raw</w:instrText>
+      </w:r>
+      <w:r>
+        <w:rPr>
+          <w:lang w:val="ru-RU"/>
+        </w:rPr>
+        <w:instrText>/</w:instrText>
+      </w:r>
+      <w:r>
+        <w:rPr>
+          <w:lang w:val="en-US"/>
+        </w:rPr>
+        <w:instrText>master</w:instrText>
+      </w:r>
+      <w:r>
+        <w:rPr>
+          <w:lang w:val="ru-RU"/>
+        </w:rPr>
+        <w:instrText>/</w:instrText>
+      </w:r>
+      <w:r>
+        <w:rPr>
+          <w:lang w:val="en-US"/>
+        </w:rPr>
+        <w:instrText>csl</w:instrText>
+      </w:r>
+      <w:r>
+        <w:rPr>
+          <w:lang w:val="ru-RU"/>
+        </w:rPr>
+        <w:instrText>-</w:instrText>
+      </w:r>
+      <w:r>
+        <w:rPr>
+          <w:lang w:val="en-US"/>
+        </w:rPr>
+        <w:instrText>citation</w:instrText>
+      </w:r>
+      <w:r>
+        <w:rPr>
+          <w:lang w:val="ru-RU"/>
+        </w:rPr>
+        <w:instrText>.</w:instrText>
+      </w:r>
+      <w:r>
+        <w:rPr>
+          <w:lang w:val="en-US"/>
+        </w:rPr>
+        <w:instrText>json</w:instrText>
+      </w:r>
+      <w:r>
+        <w:rPr>
+          <w:lang w:val="ru-RU"/>
+        </w:rPr>
+        <w:instrText>"}</w:instrText>
+      </w:r>
+      <w:r>
+        <w:rPr>
+          <w:lang w:val="en-US"/>
+        </w:rPr>
+        <w:fldChar w:fldCharType="separate"/>
+      </w:r>
+      <w:r>
+        <w:rPr>
+          <w:noProof/>
+          <w:lang w:val="ru-RU"/>
+        </w:rPr>
+        <w:t>[4]</w:t>
+      </w:r>
+      <w:r>
+        <w:rPr>
+          <w:lang w:val="en-US"/>
+        </w:rPr>
+        <w:fldChar w:fldCharType="end"/>
+      </w:r>
+      <w:r>
+        <w:rPr>
+          <w:lang w:val="ru-RU"/>
+        </w:rPr>
+        <w:t xml:space="preserve">, </w:t>
+      </w:r>
+      <w:proofErr w:type="spellStart"/>
+      <w:r>
+        <w:rPr>
+          <w:lang w:val="en-US"/>
+        </w:rPr>
+        <w:t>WireMock</w:t>
+      </w:r>
+      <w:proofErr w:type="spellEnd"/>
+      <w:r>
+        <w:rPr>
+          <w:lang w:val="ru-RU"/>
+        </w:rPr>
+        <w:t xml:space="preserve"> </w:t>
+      </w:r>
+      <w:r>
+        <w:rPr>
+          <w:lang w:val="en-US"/>
+        </w:rPr>
+        <w:fldChar w:fldCharType="begin" w:fldLock="1"/>
+      </w:r>
+      <w:r>
+        <w:rPr>
+          <w:lang w:val="en-US"/>
+        </w:rPr>
+        <w:instrText>ADDIN</w:instrText>
+      </w:r>
+      <w:r>
+        <w:rPr>
+          <w:lang w:val="ru-RU"/>
+        </w:rPr>
+        <w:instrText xml:space="preserve"> </w:instrText>
+      </w:r>
+      <w:r>
+        <w:rPr>
+          <w:lang w:val="en-US"/>
+        </w:rPr>
+        <w:instrText>CSL</w:instrText>
+      </w:r>
+      <w:r>
+        <w:rPr>
+          <w:lang w:val="ru-RU"/>
+        </w:rPr>
+        <w:instrText>_</w:instrText>
+      </w:r>
+      <w:r>
+        <w:rPr>
+          <w:lang w:val="en-US"/>
+        </w:rPr>
+        <w:instrText>CITATION</w:instrText>
+      </w:r>
+      <w:r>
+        <w:rPr>
+          <w:lang w:val="ru-RU"/>
+        </w:rPr>
+        <w:instrText xml:space="preserve"> {"</w:instrText>
+      </w:r>
+      <w:r>
+        <w:rPr>
+          <w:lang w:val="en-US"/>
+        </w:rPr>
+        <w:instrText>citationItems</w:instrText>
+      </w:r>
+      <w:r>
+        <w:rPr>
+          <w:lang w:val="ru-RU"/>
+        </w:rPr>
+        <w:instrText>":[{"</w:instrText>
+      </w:r>
+      <w:r>
+        <w:rPr>
+          <w:lang w:val="en-US"/>
+        </w:rPr>
+        <w:instrText>id</w:instrText>
+      </w:r>
+      <w:r>
+        <w:rPr>
+          <w:lang w:val="ru-RU"/>
+        </w:rPr>
+        <w:instrText>":"</w:instrText>
+      </w:r>
+      <w:r>
+        <w:rPr>
+          <w:lang w:val="en-US"/>
+        </w:rPr>
+        <w:instrText>ITEM</w:instrText>
+      </w:r>
+      <w:r>
+        <w:rPr>
+          <w:lang w:val="ru-RU"/>
+        </w:rPr>
+        <w:instrText>-1","</w:instrText>
+      </w:r>
+      <w:r>
+        <w:rPr>
+          <w:lang w:val="en-US"/>
+        </w:rPr>
+        <w:instrText>itemData</w:instrText>
+      </w:r>
+      <w:r>
+        <w:rPr>
+          <w:lang w:val="ru-RU"/>
+        </w:rPr>
+        <w:instrText>":{"</w:instrText>
+      </w:r>
+      <w:r>
+        <w:rPr>
+          <w:lang w:val="en-US"/>
+        </w:rPr>
+        <w:instrText>URL</w:instrText>
+      </w:r>
+      <w:r>
+        <w:rPr>
+          <w:lang w:val="ru-RU"/>
+        </w:rPr>
+        <w:instrText>":"</w:instrText>
+      </w:r>
+      <w:r>
+        <w:rPr>
+          <w:lang w:val="en-US"/>
+        </w:rPr>
+        <w:instrText>http</w:instrText>
+      </w:r>
+      <w:r>
+        <w:rPr>
+          <w:lang w:val="ru-RU"/>
+        </w:rPr>
+        <w:instrText>://</w:instrText>
+      </w:r>
+      <w:r>
+        <w:rPr>
+          <w:lang w:val="en-US"/>
+        </w:rPr>
+        <w:instrText>wiremock</w:instrText>
+      </w:r>
+      <w:r>
+        <w:rPr>
+          <w:lang w:val="ru-RU"/>
+        </w:rPr>
+        <w:instrText>.</w:instrText>
+      </w:r>
+      <w:r>
+        <w:rPr>
+          <w:lang w:val="en-US"/>
+        </w:rPr>
+        <w:instrText>org</w:instrText>
+      </w:r>
+      <w:r>
+        <w:rPr>
+          <w:lang w:val="ru-RU"/>
+        </w:rPr>
+        <w:instrText>/","</w:instrText>
+      </w:r>
+      <w:r>
+        <w:rPr>
+          <w:lang w:val="en-US"/>
+        </w:rPr>
+        <w:instrText>accessed</w:instrText>
+      </w:r>
+      <w:r>
+        <w:rPr>
+          <w:lang w:val="ru-RU"/>
+        </w:rPr>
+        <w:instrText>":{"</w:instrText>
+      </w:r>
+      <w:r>
+        <w:rPr>
+          <w:lang w:val="en-US"/>
+        </w:rPr>
+        <w:instrText>date</w:instrText>
+      </w:r>
+      <w:r>
+        <w:rPr>
+          <w:lang w:val="ru-RU"/>
+        </w:rPr>
+        <w:instrText>-</w:instrText>
+      </w:r>
+      <w:r>
+        <w:rPr>
+          <w:lang w:val="en-US"/>
+        </w:rPr>
+        <w:instrText>parts</w:instrText>
+      </w:r>
+      <w:r>
+        <w:rPr>
+          <w:lang w:val="ru-RU"/>
+        </w:rPr>
+        <w:instrText>":[["2019","1","27"]]},"</w:instrText>
+      </w:r>
+      <w:r>
+        <w:rPr>
+          <w:lang w:val="en-US"/>
+        </w:rPr>
+        <w:instrText>container</w:instrText>
+      </w:r>
+      <w:r>
+        <w:rPr>
+          <w:lang w:val="ru-RU"/>
+        </w:rPr>
+        <w:instrText>-</w:instrText>
+      </w:r>
+      <w:r>
+        <w:rPr>
+          <w:lang w:val="en-US"/>
+        </w:rPr>
+        <w:instrText>title</w:instrText>
+      </w:r>
+      <w:r>
+        <w:rPr>
+          <w:lang w:val="ru-RU"/>
+        </w:rPr>
+        <w:instrText>":"</w:instrText>
+      </w:r>
+      <w:r>
+        <w:rPr>
+          <w:lang w:val="en-US"/>
+        </w:rPr>
+        <w:instrText>Wiremock</w:instrText>
+      </w:r>
+      <w:r>
+        <w:rPr>
+          <w:lang w:val="ru-RU"/>
+        </w:rPr>
+        <w:instrText>.</w:instrText>
+      </w:r>
+      <w:r>
+        <w:rPr>
+          <w:lang w:val="en-US"/>
+        </w:rPr>
+        <w:instrText>org</w:instrText>
+      </w:r>
+      <w:r>
+        <w:rPr>
+          <w:lang w:val="ru-RU"/>
+        </w:rPr>
+        <w:instrText>","</w:instrText>
+      </w:r>
+      <w:r>
+        <w:rPr>
+          <w:lang w:val="en-US"/>
+        </w:rPr>
+        <w:instrText>id</w:instrText>
+      </w:r>
+      <w:r>
+        <w:rPr>
+          <w:lang w:val="ru-RU"/>
+        </w:rPr>
+        <w:instrText>":"</w:instrText>
+      </w:r>
+      <w:r>
+        <w:rPr>
+          <w:lang w:val="en-US"/>
+        </w:rPr>
+        <w:instrText>ITEM</w:instrText>
+      </w:r>
+      <w:r>
+        <w:rPr>
+          <w:lang w:val="ru-RU"/>
+        </w:rPr>
+        <w:instrText>-1","</w:instrText>
+      </w:r>
+      <w:r>
+        <w:rPr>
+          <w:lang w:val="en-US"/>
+        </w:rPr>
+        <w:instrText>issued</w:instrText>
+      </w:r>
+      <w:r>
+        <w:rPr>
+          <w:lang w:val="ru-RU"/>
+        </w:rPr>
+        <w:instrText>":{"</w:instrText>
+      </w:r>
+      <w:r>
+        <w:rPr>
+          <w:lang w:val="en-US"/>
+        </w:rPr>
+        <w:instrText>date</w:instrText>
+      </w:r>
+      <w:r>
+        <w:rPr>
+          <w:lang w:val="ru-RU"/>
+        </w:rPr>
+        <w:instrText>-</w:instrText>
+      </w:r>
+      <w:r>
+        <w:rPr>
+          <w:lang w:val="en-US"/>
+        </w:rPr>
+        <w:instrText>parts</w:instrText>
+      </w:r>
+      <w:r>
+        <w:rPr>
+          <w:lang w:val="ru-RU"/>
+        </w:rPr>
+        <w:instrText>":[["0"]]},"</w:instrText>
+      </w:r>
+      <w:r>
+        <w:rPr>
+          <w:lang w:val="en-US"/>
+        </w:rPr>
+        <w:instrText>title</w:instrText>
+      </w:r>
+      <w:r>
+        <w:rPr>
+          <w:lang w:val="ru-RU"/>
+        </w:rPr>
+        <w:instrText>":"</w:instrText>
+      </w:r>
+      <w:r>
+        <w:rPr>
+          <w:lang w:val="en-US"/>
+        </w:rPr>
+        <w:instrText>WireMock</w:instrText>
+      </w:r>
+      <w:r>
+        <w:rPr>
+          <w:lang w:val="ru-RU"/>
+        </w:rPr>
+        <w:instrText>","</w:instrText>
+      </w:r>
+      <w:r>
+        <w:rPr>
+          <w:lang w:val="en-US"/>
+        </w:rPr>
+        <w:instrText>type</w:instrText>
+      </w:r>
+      <w:r>
+        <w:rPr>
+          <w:lang w:val="ru-RU"/>
+        </w:rPr>
+        <w:instrText>":"</w:instrText>
+      </w:r>
+      <w:r>
+        <w:rPr>
+          <w:lang w:val="en-US"/>
+        </w:rPr>
+        <w:instrText>webpage</w:instrText>
+      </w:r>
+      <w:r>
+        <w:rPr>
+          <w:lang w:val="ru-RU"/>
+        </w:rPr>
+        <w:instrText>"},"</w:instrText>
+      </w:r>
+      <w:r>
+        <w:rPr>
+          <w:lang w:val="en-US"/>
+        </w:rPr>
+        <w:instrText>uris</w:instrText>
+      </w:r>
+      <w:r>
+        <w:rPr>
+          <w:lang w:val="ru-RU"/>
+        </w:rPr>
+        <w:instrText>":["</w:instrText>
+      </w:r>
+      <w:r>
+        <w:rPr>
+          <w:lang w:val="en-US"/>
+        </w:rPr>
+        <w:instrText>http</w:instrText>
+      </w:r>
+      <w:r>
+        <w:rPr>
+          <w:lang w:val="ru-RU"/>
+        </w:rPr>
+        <w:instrText>://</w:instrText>
+      </w:r>
+      <w:r>
+        <w:rPr>
+          <w:lang w:val="en-US"/>
+        </w:rPr>
+        <w:instrText>www</w:instrText>
+      </w:r>
+      <w:r>
+        <w:rPr>
+          <w:lang w:val="ru-RU"/>
+        </w:rPr>
+        <w:instrText>.</w:instrText>
+      </w:r>
+      <w:r>
+        <w:rPr>
+          <w:lang w:val="en-US"/>
+        </w:rPr>
+        <w:instrText>mendeley</w:instrText>
+      </w:r>
+      <w:r>
+        <w:rPr>
+          <w:lang w:val="ru-RU"/>
+        </w:rPr>
+        <w:instrText>.</w:instrText>
+      </w:r>
+      <w:r>
+        <w:rPr>
+          <w:lang w:val="en-US"/>
+        </w:rPr>
+        <w:instrText>com</w:instrText>
+      </w:r>
+      <w:r>
+        <w:rPr>
+          <w:lang w:val="ru-RU"/>
+        </w:rPr>
+        <w:instrText>/</w:instrText>
+      </w:r>
+      <w:r>
+        <w:rPr>
+          <w:lang w:val="en-US"/>
+        </w:rPr>
+        <w:instrText>documents</w:instrText>
+      </w:r>
+      <w:r>
+        <w:rPr>
+          <w:lang w:val="ru-RU"/>
+        </w:rPr>
+        <w:instrText>/?</w:instrText>
+      </w:r>
+      <w:r>
+        <w:rPr>
+          <w:lang w:val="en-US"/>
+        </w:rPr>
+        <w:instrText>uuid</w:instrText>
+      </w:r>
+      <w:r>
+        <w:rPr>
+          <w:lang w:val="ru-RU"/>
+        </w:rPr>
+        <w:instrText>=67</w:instrText>
+      </w:r>
+      <w:r>
+        <w:rPr>
+          <w:lang w:val="en-US"/>
+        </w:rPr>
+        <w:instrText>b</w:instrText>
+      </w:r>
+      <w:r>
+        <w:rPr>
+          <w:lang w:val="ru-RU"/>
+        </w:rPr>
+        <w:instrText>9</w:instrText>
+      </w:r>
+      <w:r>
+        <w:rPr>
+          <w:lang w:val="en-US"/>
+        </w:rPr>
+        <w:instrText>a</w:instrText>
+      </w:r>
+      <w:r>
+        <w:rPr>
+          <w:lang w:val="ru-RU"/>
+        </w:rPr>
+        <w:instrText>78</w:instrText>
+      </w:r>
+      <w:r>
+        <w:rPr>
+          <w:lang w:val="en-US"/>
+        </w:rPr>
+        <w:instrText>e</w:instrText>
+      </w:r>
+      <w:r>
+        <w:rPr>
+          <w:lang w:val="ru-RU"/>
+        </w:rPr>
+        <w:instrText>-6</w:instrText>
+      </w:r>
+      <w:r>
+        <w:rPr>
+          <w:lang w:val="en-US"/>
+        </w:rPr>
+        <w:instrText>ff</w:instrText>
+      </w:r>
+      <w:r>
+        <w:rPr>
+          <w:lang w:val="ru-RU"/>
+        </w:rPr>
+        <w:instrText>0-388</w:instrText>
+      </w:r>
+      <w:r>
+        <w:rPr>
+          <w:lang w:val="en-US"/>
+        </w:rPr>
+        <w:instrText>b</w:instrText>
+      </w:r>
+      <w:r>
+        <w:rPr>
+          <w:lang w:val="ru-RU"/>
+        </w:rPr>
+        <w:instrText>-917</w:instrText>
+      </w:r>
+      <w:r>
+        <w:rPr>
+          <w:lang w:val="en-US"/>
+        </w:rPr>
+        <w:instrText>e</w:instrText>
+      </w:r>
+      <w:r>
+        <w:rPr>
+          <w:lang w:val="ru-RU"/>
+        </w:rPr>
+        <w:instrText>-2</w:instrText>
+      </w:r>
+      <w:r>
+        <w:rPr>
+          <w:lang w:val="en-US"/>
+        </w:rPr>
+        <w:instrText>af</w:instrText>
+      </w:r>
+      <w:r>
+        <w:rPr>
+          <w:lang w:val="ru-RU"/>
+        </w:rPr>
+        <w:instrText>7955</w:instrText>
+      </w:r>
+      <w:r>
+        <w:rPr>
+          <w:lang w:val="en-US"/>
+        </w:rPr>
+        <w:instrText>eb</w:instrText>
+      </w:r>
+      <w:r>
+        <w:rPr>
+          <w:lang w:val="ru-RU"/>
+        </w:rPr>
+        <w:instrText>9</w:instrText>
+      </w:r>
+      <w:r>
+        <w:rPr>
+          <w:lang w:val="en-US"/>
+        </w:rPr>
+        <w:instrText>ca</w:instrText>
+      </w:r>
+      <w:r>
+        <w:rPr>
+          <w:lang w:val="ru-RU"/>
+        </w:rPr>
+        <w:instrText>"]}],"</w:instrText>
+      </w:r>
+      <w:r>
+        <w:rPr>
+          <w:lang w:val="en-US"/>
+        </w:rPr>
+        <w:instrText>mendeley</w:instrText>
+      </w:r>
+      <w:r>
+        <w:rPr>
+          <w:lang w:val="ru-RU"/>
+        </w:rPr>
+        <w:instrText>":{"</w:instrText>
+      </w:r>
+      <w:r>
+        <w:rPr>
+          <w:lang w:val="en-US"/>
+        </w:rPr>
+        <w:instrText>formattedCitation</w:instrText>
+      </w:r>
+      <w:r>
+        <w:rPr>
+          <w:lang w:val="ru-RU"/>
+        </w:rPr>
+        <w:instrText>":"[5]","</w:instrText>
+      </w:r>
+      <w:r>
+        <w:rPr>
+          <w:lang w:val="en-US"/>
+        </w:rPr>
+        <w:instrText>plainTextFormattedCitation</w:instrText>
+      </w:r>
+      <w:r>
+        <w:rPr>
+          <w:lang w:val="ru-RU"/>
+        </w:rPr>
+        <w:instrText>":"[5]","</w:instrText>
+      </w:r>
+      <w:r>
+        <w:rPr>
+          <w:lang w:val="en-US"/>
+        </w:rPr>
+        <w:instrText>previouslyFormattedCitation</w:instrText>
+      </w:r>
+      <w:r>
+        <w:rPr>
+          <w:lang w:val="ru-RU"/>
+        </w:rPr>
+        <w:instrText>":"[5]"},"</w:instrText>
+      </w:r>
+      <w:r>
+        <w:rPr>
+          <w:lang w:val="en-US"/>
+        </w:rPr>
+        <w:instrText>properties</w:instrText>
+      </w:r>
+      <w:r>
+        <w:rPr>
+          <w:lang w:val="ru-RU"/>
+        </w:rPr>
+        <w:instrText>":{"</w:instrText>
+      </w:r>
+      <w:r>
+        <w:rPr>
+          <w:lang w:val="en-US"/>
+        </w:rPr>
+        <w:instrText>noteIndex</w:instrText>
+      </w:r>
+      <w:r>
+        <w:rPr>
+          <w:lang w:val="ru-RU"/>
+        </w:rPr>
+        <w:instrText>":0},"</w:instrText>
+      </w:r>
+      <w:r>
+        <w:rPr>
+          <w:lang w:val="en-US"/>
+        </w:rPr>
+        <w:instrText>schema</w:instrText>
+      </w:r>
+      <w:r>
+        <w:rPr>
+          <w:lang w:val="ru-RU"/>
+        </w:rPr>
+        <w:instrText>":"</w:instrText>
+      </w:r>
+      <w:r>
+        <w:rPr>
+          <w:lang w:val="en-US"/>
+        </w:rPr>
+        <w:instrText>https</w:instrText>
+      </w:r>
+      <w:r>
+        <w:rPr>
+          <w:lang w:val="ru-RU"/>
+        </w:rPr>
+        <w:instrText>://</w:instrText>
+      </w:r>
+      <w:r>
+        <w:rPr>
+          <w:lang w:val="en-US"/>
+        </w:rPr>
+        <w:instrText>github</w:instrText>
+      </w:r>
+      <w:r>
+        <w:rPr>
+          <w:lang w:val="ru-RU"/>
+        </w:rPr>
+        <w:instrText>.</w:instrText>
+      </w:r>
+      <w:r>
+        <w:rPr>
+          <w:lang w:val="en-US"/>
+        </w:rPr>
+        <w:instrText>com</w:instrText>
+      </w:r>
+      <w:r>
+        <w:rPr>
+          <w:lang w:val="ru-RU"/>
+        </w:rPr>
+        <w:instrText>/</w:instrText>
+      </w:r>
+      <w:r>
+        <w:rPr>
+          <w:lang w:val="en-US"/>
+        </w:rPr>
+        <w:instrText>citation</w:instrText>
+      </w:r>
+      <w:r>
+        <w:rPr>
+          <w:lang w:val="ru-RU"/>
+        </w:rPr>
+        <w:instrText>-</w:instrText>
+      </w:r>
+      <w:r>
+        <w:rPr>
+          <w:lang w:val="en-US"/>
+        </w:rPr>
+        <w:instrText>style</w:instrText>
+      </w:r>
+      <w:r>
+        <w:rPr>
+          <w:lang w:val="ru-RU"/>
+        </w:rPr>
+        <w:instrText>-</w:instrText>
+      </w:r>
+      <w:r>
+        <w:rPr>
+          <w:lang w:val="en-US"/>
+        </w:rPr>
+        <w:instrText>language</w:instrText>
+      </w:r>
+      <w:r>
+        <w:rPr>
+          <w:lang w:val="ru-RU"/>
+        </w:rPr>
+        <w:instrText>/</w:instrText>
+      </w:r>
+      <w:r>
+        <w:rPr>
+          <w:lang w:val="en-US"/>
+        </w:rPr>
+        <w:instrText>schema</w:instrText>
+      </w:r>
+      <w:r>
+        <w:rPr>
+          <w:lang w:val="ru-RU"/>
+        </w:rPr>
+        <w:instrText>/</w:instrText>
+      </w:r>
+      <w:r>
+        <w:rPr>
+          <w:lang w:val="en-US"/>
+        </w:rPr>
+        <w:instrText>raw</w:instrText>
+      </w:r>
+      <w:r>
+        <w:rPr>
+          <w:lang w:val="ru-RU"/>
+        </w:rPr>
+        <w:instrText>/</w:instrText>
+      </w:r>
+      <w:r>
+        <w:rPr>
+          <w:lang w:val="en-US"/>
+        </w:rPr>
+        <w:instrText>master</w:instrText>
+      </w:r>
+      <w:r>
+        <w:rPr>
+          <w:lang w:val="ru-RU"/>
+        </w:rPr>
+        <w:instrText>/</w:instrText>
+      </w:r>
+      <w:r>
+        <w:rPr>
+          <w:lang w:val="en-US"/>
+        </w:rPr>
+        <w:instrText>csl</w:instrText>
+      </w:r>
+      <w:r>
+        <w:rPr>
+          <w:lang w:val="ru-RU"/>
+        </w:rPr>
+        <w:instrText>-</w:instrText>
+      </w:r>
+      <w:r>
+        <w:rPr>
+          <w:lang w:val="en-US"/>
+        </w:rPr>
+        <w:instrText>citation</w:instrText>
+      </w:r>
+      <w:r>
+        <w:rPr>
+          <w:lang w:val="ru-RU"/>
+        </w:rPr>
+        <w:instrText>.</w:instrText>
+      </w:r>
+      <w:r>
+        <w:rPr>
+          <w:lang w:val="en-US"/>
+        </w:rPr>
+        <w:instrText>json</w:instrText>
+      </w:r>
+      <w:r>
+        <w:rPr>
+          <w:lang w:val="ru-RU"/>
+        </w:rPr>
+        <w:instrText>"}</w:instrText>
+      </w:r>
+      <w:r>
+        <w:rPr>
+          <w:lang w:val="en-US"/>
+        </w:rPr>
+        <w:fldChar w:fldCharType="separate"/>
+      </w:r>
+      <w:r>
+        <w:rPr>
+          <w:noProof/>
+          <w:lang w:val="ru-RU"/>
+        </w:rPr>
+        <w:t>[5]</w:t>
+      </w:r>
+      <w:r>
+        <w:rPr>
+          <w:lang w:val="en-US"/>
+        </w:rPr>
+        <w:fldChar w:fldCharType="end"/>
+      </w:r>
+      <w:r>
+        <w:rPr>
+          <w:lang w:val="ru-RU"/>
+        </w:rPr>
+        <w:t>,</w:t>
+      </w:r>
+      <w:r>
+        <w:rPr>
+          <w:lang w:val="ru-RU"/>
+        </w:rPr>
+        <w:t xml:space="preserve"> </w:t>
+      </w:r>
+      <w:r>
+        <w:rPr>
+          <w:lang w:val="ru-RU"/>
+        </w:rPr>
+        <w:t>работают</w:t>
+      </w:r>
+      <w:r>
+        <w:rPr>
+          <w:lang w:val="ru-RU"/>
+        </w:rPr>
+        <w:t xml:space="preserve"> </w:t>
+      </w:r>
+      <w:r>
+        <w:rPr>
+          <w:lang w:val="ru-RU"/>
+        </w:rPr>
+        <w:t xml:space="preserve">с </w:t>
+      </w:r>
+      <w:proofErr w:type="spellStart"/>
+      <w:r>
+        <w:rPr>
+          <w:lang w:val="ru-RU"/>
+        </w:rPr>
+        <w:t>мокированием</w:t>
+      </w:r>
+      <w:proofErr w:type="spellEnd"/>
+      <w:r>
+        <w:rPr>
+          <w:lang w:val="ru-RU"/>
+        </w:rPr>
+        <w:t xml:space="preserve"> </w:t>
+      </w:r>
+      <w:r>
+        <w:rPr>
+          <w:lang w:val="en-US"/>
+        </w:rPr>
+        <w:t>HTTP</w:t>
+      </w:r>
+      <w:r>
+        <w:rPr>
+          <w:lang w:val="ru-RU"/>
+        </w:rPr>
+        <w:t xml:space="preserve"> </w:t>
+      </w:r>
+      <w:r>
+        <w:rPr>
+          <w:lang w:val="ru-RU"/>
+        </w:rPr>
+        <w:t xml:space="preserve">взаимодействия. </w:t>
+      </w:r>
+      <w:r>
+        <w:rPr>
+          <w:lang w:val="ru-RU"/>
+        </w:rPr>
+        <w:t xml:space="preserve">В данных приложениях отсутствует явная поддержка </w:t>
+      </w:r>
+      <w:r>
+        <w:rPr>
+          <w:lang w:val="en-US"/>
+        </w:rPr>
+        <w:t>WebSocket</w:t>
+      </w:r>
+      <w:r>
+        <w:rPr>
+          <w:lang w:val="ru-RU"/>
+        </w:rPr>
+        <w:t xml:space="preserve"> </w:t>
+      </w:r>
+      <w:r>
+        <w:rPr>
+          <w:lang w:val="en-US"/>
+        </w:rPr>
+        <w:fldChar w:fldCharType="begin" w:fldLock="1"/>
+      </w:r>
+      <w:r>
+        <w:rPr>
+          <w:lang w:val="en-US"/>
+        </w:rPr>
+        <w:instrText>ADDIN</w:instrText>
+      </w:r>
+      <w:r>
+        <w:rPr>
+          <w:lang w:val="ru-RU"/>
+        </w:rPr>
+        <w:instrText xml:space="preserve"> </w:instrText>
+      </w:r>
+      <w:r>
+        <w:rPr>
+          <w:lang w:val="en-US"/>
+        </w:rPr>
+        <w:instrText>CSL</w:instrText>
+      </w:r>
+      <w:r>
+        <w:rPr>
+          <w:lang w:val="ru-RU"/>
+        </w:rPr>
+        <w:instrText>_</w:instrText>
+      </w:r>
+      <w:r>
+        <w:rPr>
+          <w:lang w:val="en-US"/>
+        </w:rPr>
+        <w:instrText>CITATION</w:instrText>
+      </w:r>
+      <w:r>
+        <w:rPr>
+          <w:lang w:val="ru-RU"/>
+        </w:rPr>
+        <w:instrText xml:space="preserve"> {"</w:instrText>
+      </w:r>
+      <w:r>
+        <w:rPr>
+          <w:lang w:val="en-US"/>
+        </w:rPr>
+        <w:instrText>citationItems</w:instrText>
+      </w:r>
+      <w:r>
+        <w:rPr>
+          <w:lang w:val="ru-RU"/>
+        </w:rPr>
+        <w:instrText>":[{"</w:instrText>
+      </w:r>
+      <w:r>
+        <w:rPr>
+          <w:lang w:val="en-US"/>
+        </w:rPr>
+        <w:instrText>id</w:instrText>
+      </w:r>
+      <w:r>
+        <w:rPr>
+          <w:lang w:val="ru-RU"/>
+        </w:rPr>
+        <w:instrText>":"</w:instrText>
+      </w:r>
+      <w:r>
+        <w:rPr>
+          <w:lang w:val="en-US"/>
+        </w:rPr>
+        <w:instrText>ITEM</w:instrText>
+      </w:r>
+      <w:r>
+        <w:rPr>
+          <w:lang w:val="ru-RU"/>
+        </w:rPr>
+        <w:instrText>-1","</w:instrText>
+      </w:r>
+      <w:r>
+        <w:rPr>
+          <w:lang w:val="en-US"/>
+        </w:rPr>
+        <w:instrText>itemData</w:instrText>
+      </w:r>
+      <w:r>
+        <w:rPr>
+          <w:lang w:val="ru-RU"/>
+        </w:rPr>
+        <w:instrText>":{"</w:instrText>
+      </w:r>
+      <w:r>
+        <w:rPr>
+          <w:lang w:val="en-US"/>
+        </w:rPr>
+        <w:instrText>URL</w:instrText>
+      </w:r>
+      <w:r>
+        <w:rPr>
+          <w:lang w:val="ru-RU"/>
+        </w:rPr>
+        <w:instrText>":"</w:instrText>
+      </w:r>
+      <w:r>
+        <w:rPr>
+          <w:lang w:val="en-US"/>
+        </w:rPr>
+        <w:instrText>https</w:instrText>
+      </w:r>
+      <w:r>
+        <w:rPr>
+          <w:lang w:val="ru-RU"/>
+        </w:rPr>
+        <w:instrText>://</w:instrText>
+      </w:r>
+      <w:r>
+        <w:rPr>
+          <w:lang w:val="en-US"/>
+        </w:rPr>
+        <w:instrText>github</w:instrText>
+      </w:r>
+      <w:r>
+        <w:rPr>
+          <w:lang w:val="ru-RU"/>
+        </w:rPr>
+        <w:instrText>.</w:instrText>
+      </w:r>
+      <w:r>
+        <w:rPr>
+          <w:lang w:val="en-US"/>
+        </w:rPr>
+        <w:instrText>com</w:instrText>
+      </w:r>
+      <w:r>
+        <w:rPr>
+          <w:lang w:val="ru-RU"/>
+        </w:rPr>
+        <w:instrText>/</w:instrText>
+      </w:r>
+      <w:r>
+        <w:rPr>
+          <w:lang w:val="en-US"/>
+        </w:rPr>
+        <w:instrText>jamesdbloom</w:instrText>
+      </w:r>
+      <w:r>
+        <w:rPr>
+          <w:lang w:val="ru-RU"/>
+        </w:rPr>
+        <w:instrText>/</w:instrText>
+      </w:r>
+      <w:r>
+        <w:rPr>
+          <w:lang w:val="en-US"/>
+        </w:rPr>
+        <w:instrText>mockserver</w:instrText>
+      </w:r>
+      <w:r>
+        <w:rPr>
+          <w:lang w:val="ru-RU"/>
+        </w:rPr>
+        <w:instrText>/</w:instrText>
+      </w:r>
+      <w:r>
+        <w:rPr>
+          <w:lang w:val="en-US"/>
+        </w:rPr>
+        <w:instrText>issues</w:instrText>
+      </w:r>
+      <w:r>
+        <w:rPr>
+          <w:lang w:val="ru-RU"/>
+        </w:rPr>
+        <w:instrText>/360","</w:instrText>
+      </w:r>
+      <w:r>
+        <w:rPr>
+          <w:lang w:val="en-US"/>
+        </w:rPr>
+        <w:instrText>accessed</w:instrText>
+      </w:r>
+      <w:r>
+        <w:rPr>
+          <w:lang w:val="ru-RU"/>
+        </w:rPr>
+        <w:instrText>":{"</w:instrText>
+      </w:r>
+      <w:r>
+        <w:rPr>
+          <w:lang w:val="en-US"/>
+        </w:rPr>
+        <w:instrText>date</w:instrText>
+      </w:r>
+      <w:r>
+        <w:rPr>
+          <w:lang w:val="ru-RU"/>
+        </w:rPr>
+        <w:instrText>-</w:instrText>
+      </w:r>
+      <w:r>
+        <w:rPr>
+          <w:lang w:val="en-US"/>
+        </w:rPr>
+        <w:instrText>parts</w:instrText>
+      </w:r>
+      <w:r>
+        <w:rPr>
+          <w:lang w:val="ru-RU"/>
+        </w:rPr>
+        <w:instrText>":[["2019","4","12"]]},"</w:instrText>
+      </w:r>
+      <w:r>
+        <w:rPr>
+          <w:lang w:val="en-US"/>
+        </w:rPr>
+        <w:instrText>id</w:instrText>
+      </w:r>
+      <w:r>
+        <w:rPr>
+          <w:lang w:val="ru-RU"/>
+        </w:rPr>
+        <w:instrText>":"</w:instrText>
+      </w:r>
+      <w:r>
+        <w:rPr>
+          <w:lang w:val="en-US"/>
+        </w:rPr>
+        <w:instrText>ITEM</w:instrText>
+      </w:r>
+      <w:r>
+        <w:rPr>
+          <w:lang w:val="ru-RU"/>
+        </w:rPr>
+        <w:instrText>-1","</w:instrText>
+      </w:r>
+      <w:r>
+        <w:rPr>
+          <w:lang w:val="en-US"/>
+        </w:rPr>
+        <w:instrText>issued</w:instrText>
+      </w:r>
+      <w:r>
+        <w:rPr>
+          <w:lang w:val="ru-RU"/>
+        </w:rPr>
+        <w:instrText>":{"</w:instrText>
+      </w:r>
+      <w:r>
+        <w:rPr>
+          <w:lang w:val="en-US"/>
+        </w:rPr>
+        <w:instrText>date</w:instrText>
+      </w:r>
+      <w:r>
+        <w:rPr>
+          <w:lang w:val="ru-RU"/>
+        </w:rPr>
+        <w:instrText>-</w:instrText>
+      </w:r>
+      <w:r>
+        <w:rPr>
+          <w:lang w:val="en-US"/>
+        </w:rPr>
+        <w:instrText>parts</w:instrText>
+      </w:r>
+      <w:r>
+        <w:rPr>
+          <w:lang w:val="ru-RU"/>
+        </w:rPr>
+        <w:instrText>":[["0"]]},"</w:instrText>
+      </w:r>
+      <w:r>
+        <w:rPr>
+          <w:lang w:val="en-US"/>
+        </w:rPr>
+        <w:instrText>title</w:instrText>
+      </w:r>
+      <w:r>
+        <w:rPr>
+          <w:lang w:val="ru-RU"/>
+        </w:rPr>
+        <w:instrText>":"</w:instrText>
+      </w:r>
+      <w:r>
+        <w:rPr>
+          <w:lang w:val="en-US"/>
+        </w:rPr>
+        <w:instrText>Support</w:instrText>
+      </w:r>
+      <w:r>
+        <w:rPr>
+          <w:lang w:val="ru-RU"/>
+        </w:rPr>
+        <w:instrText xml:space="preserve"> </w:instrText>
+      </w:r>
+      <w:r>
+        <w:rPr>
+          <w:lang w:val="en-US"/>
+        </w:rPr>
+        <w:instrText>WebSockets</w:instrText>
+      </w:r>
+      <w:r>
+        <w:rPr>
+          <w:lang w:val="ru-RU"/>
+        </w:rPr>
+        <w:instrText xml:space="preserve"> </w:instrText>
+      </w:r>
+      <w:r>
+        <w:rPr>
+          <w:lang w:val="en-US"/>
+        </w:rPr>
+        <w:instrText>mocking</w:instrText>
+      </w:r>
+      <w:r>
+        <w:rPr>
+          <w:lang w:val="ru-RU"/>
+        </w:rPr>
+        <w:instrText>","</w:instrText>
+      </w:r>
+      <w:r>
+        <w:rPr>
+          <w:lang w:val="en-US"/>
+        </w:rPr>
+        <w:instrText>type</w:instrText>
+      </w:r>
+      <w:r>
+        <w:rPr>
+          <w:lang w:val="ru-RU"/>
+        </w:rPr>
+        <w:instrText>":"</w:instrText>
+      </w:r>
+      <w:r>
+        <w:rPr>
+          <w:lang w:val="en-US"/>
+        </w:rPr>
+        <w:instrText>webpage</w:instrText>
+      </w:r>
+      <w:r>
+        <w:rPr>
+          <w:lang w:val="ru-RU"/>
+        </w:rPr>
+        <w:instrText>"},"</w:instrText>
+      </w:r>
+      <w:r>
+        <w:rPr>
+          <w:lang w:val="en-US"/>
+        </w:rPr>
+        <w:instrText>uris</w:instrText>
+      </w:r>
+      <w:r>
+        <w:rPr>
+          <w:lang w:val="ru-RU"/>
+        </w:rPr>
+        <w:instrText>":["</w:instrText>
+      </w:r>
+      <w:r>
+        <w:rPr>
+          <w:lang w:val="en-US"/>
+        </w:rPr>
+        <w:instrText>http</w:instrText>
+      </w:r>
+      <w:r>
+        <w:rPr>
+          <w:lang w:val="ru-RU"/>
+        </w:rPr>
+        <w:instrText>://</w:instrText>
+      </w:r>
+      <w:r>
+        <w:rPr>
+          <w:lang w:val="en-US"/>
+        </w:rPr>
+        <w:instrText>www</w:instrText>
+      </w:r>
+      <w:r>
+        <w:rPr>
+          <w:lang w:val="ru-RU"/>
+        </w:rPr>
+        <w:instrText>.</w:instrText>
+      </w:r>
+      <w:r>
+        <w:rPr>
+          <w:lang w:val="en-US"/>
+        </w:rPr>
+        <w:instrText>mendeley</w:instrText>
+      </w:r>
+      <w:r>
+        <w:rPr>
+          <w:lang w:val="ru-RU"/>
+        </w:rPr>
+        <w:instrText>.</w:instrText>
+      </w:r>
+      <w:r>
+        <w:rPr>
+          <w:lang w:val="en-US"/>
+        </w:rPr>
+        <w:instrText>com</w:instrText>
+      </w:r>
+      <w:r>
+        <w:rPr>
+          <w:lang w:val="ru-RU"/>
+        </w:rPr>
+        <w:instrText>/</w:instrText>
+      </w:r>
+      <w:r>
+        <w:rPr>
+          <w:lang w:val="en-US"/>
+        </w:rPr>
+        <w:instrText>documents</w:instrText>
+      </w:r>
+      <w:r>
+        <w:rPr>
+          <w:lang w:val="ru-RU"/>
+        </w:rPr>
+        <w:instrText>/?</w:instrText>
+      </w:r>
+      <w:r>
+        <w:rPr>
+          <w:lang w:val="en-US"/>
+        </w:rPr>
+        <w:instrText>uuid</w:instrText>
+      </w:r>
+      <w:r>
+        <w:rPr>
+          <w:lang w:val="ru-RU"/>
+        </w:rPr>
+        <w:instrText>=73</w:instrText>
+      </w:r>
+      <w:r>
+        <w:rPr>
+          <w:lang w:val="en-US"/>
+        </w:rPr>
+        <w:instrText>f</w:instrText>
+      </w:r>
+      <w:r>
+        <w:rPr>
+          <w:lang w:val="ru-RU"/>
+        </w:rPr>
+        <w:instrText>7827</w:instrText>
+      </w:r>
+      <w:r>
+        <w:rPr>
+          <w:lang w:val="en-US"/>
+        </w:rPr>
+        <w:instrText>e</w:instrText>
+      </w:r>
+      <w:r>
+        <w:rPr>
+          <w:lang w:val="ru-RU"/>
+        </w:rPr>
+        <w:instrText>-9</w:instrText>
+      </w:r>
+      <w:r>
+        <w:rPr>
+          <w:lang w:val="en-US"/>
+        </w:rPr>
+        <w:instrText>db</w:instrText>
+      </w:r>
+      <w:r>
+        <w:rPr>
+          <w:lang w:val="ru-RU"/>
+        </w:rPr>
+        <w:instrText>0-49</w:instrText>
+      </w:r>
+      <w:r>
+        <w:rPr>
+          <w:lang w:val="en-US"/>
+        </w:rPr>
+        <w:instrText>a</w:instrText>
+      </w:r>
+      <w:r>
+        <w:rPr>
+          <w:lang w:val="ru-RU"/>
+        </w:rPr>
+        <w:instrText>2-</w:instrText>
+      </w:r>
+      <w:r>
+        <w:rPr>
+          <w:lang w:val="en-US"/>
+        </w:rPr>
+        <w:instrText>bfcf</w:instrText>
+      </w:r>
+      <w:r>
+        <w:rPr>
+          <w:lang w:val="ru-RU"/>
+        </w:rPr>
+        <w:instrText>-276085</w:instrText>
+      </w:r>
+      <w:r>
+        <w:rPr>
+          <w:lang w:val="en-US"/>
+        </w:rPr>
+        <w:instrText>e</w:instrText>
+      </w:r>
+      <w:r>
+        <w:rPr>
+          <w:lang w:val="ru-RU"/>
+        </w:rPr>
+        <w:instrText>7</w:instrText>
+      </w:r>
+      <w:r>
+        <w:rPr>
+          <w:lang w:val="en-US"/>
+        </w:rPr>
+        <w:instrText>b</w:instrText>
+      </w:r>
+      <w:r>
+        <w:rPr>
+          <w:lang w:val="ru-RU"/>
+        </w:rPr>
+        <w:instrText>978"]},{"</w:instrText>
+      </w:r>
+      <w:r>
+        <w:rPr>
+          <w:lang w:val="en-US"/>
+        </w:rPr>
+        <w:instrText>id</w:instrText>
+      </w:r>
+      <w:r>
+        <w:rPr>
+          <w:lang w:val="ru-RU"/>
+        </w:rPr>
+        <w:instrText>":"</w:instrText>
+      </w:r>
+      <w:r>
+        <w:rPr>
+          <w:lang w:val="en-US"/>
+        </w:rPr>
+        <w:instrText>ITEM</w:instrText>
+      </w:r>
+      <w:r>
+        <w:rPr>
+          <w:lang w:val="ru-RU"/>
+        </w:rPr>
+        <w:instrText>-2","</w:instrText>
+      </w:r>
+      <w:r>
+        <w:rPr>
+          <w:lang w:val="en-US"/>
+        </w:rPr>
+        <w:instrText>itemData</w:instrText>
+      </w:r>
+      <w:r>
+        <w:rPr>
+          <w:lang w:val="ru-RU"/>
+        </w:rPr>
+        <w:instrText>":{"</w:instrText>
+      </w:r>
+      <w:r>
+        <w:rPr>
+          <w:lang w:val="en-US"/>
+        </w:rPr>
+        <w:instrText>URL</w:instrText>
+      </w:r>
+      <w:r>
+        <w:rPr>
+          <w:lang w:val="ru-RU"/>
+        </w:rPr>
+        <w:instrText>":"</w:instrText>
+      </w:r>
+      <w:r>
+        <w:rPr>
+          <w:lang w:val="en-US"/>
+        </w:rPr>
+        <w:instrText>https</w:instrText>
+      </w:r>
+      <w:r>
+        <w:rPr>
+          <w:lang w:val="ru-RU"/>
+        </w:rPr>
+        <w:instrText>://</w:instrText>
+      </w:r>
+      <w:r>
+        <w:rPr>
+          <w:lang w:val="en-US"/>
+        </w:rPr>
+        <w:instrText>groups</w:instrText>
+      </w:r>
+      <w:r>
+        <w:rPr>
+          <w:lang w:val="ru-RU"/>
+        </w:rPr>
+        <w:instrText>.</w:instrText>
+      </w:r>
+      <w:r>
+        <w:rPr>
+          <w:lang w:val="en-US"/>
+        </w:rPr>
+        <w:instrText>google</w:instrText>
+      </w:r>
+      <w:r>
+        <w:rPr>
+          <w:lang w:val="ru-RU"/>
+        </w:rPr>
+        <w:instrText>.</w:instrText>
+      </w:r>
+      <w:r>
+        <w:rPr>
+          <w:lang w:val="en-US"/>
+        </w:rPr>
+        <w:instrText>com</w:instrText>
+      </w:r>
+      <w:r>
+        <w:rPr>
+          <w:lang w:val="ru-RU"/>
+        </w:rPr>
+        <w:instrText>/</w:instrText>
+      </w:r>
+      <w:r>
+        <w:rPr>
+          <w:lang w:val="en-US"/>
+        </w:rPr>
+        <w:instrText>forum</w:instrText>
+      </w:r>
+      <w:r>
+        <w:rPr>
+          <w:lang w:val="ru-RU"/>
+        </w:rPr>
+        <w:instrText>/#!</w:instrText>
+      </w:r>
+      <w:r>
+        <w:rPr>
+          <w:lang w:val="en-US"/>
+        </w:rPr>
+        <w:instrText>topic</w:instrText>
+      </w:r>
+      <w:r>
+        <w:rPr>
+          <w:lang w:val="ru-RU"/>
+        </w:rPr>
+        <w:instrText>/</w:instrText>
+      </w:r>
+      <w:r>
+        <w:rPr>
+          <w:lang w:val="en-US"/>
+        </w:rPr>
+        <w:instrText>mountebank</w:instrText>
+      </w:r>
+      <w:r>
+        <w:rPr>
+          <w:lang w:val="ru-RU"/>
+        </w:rPr>
+        <w:instrText>-</w:instrText>
+      </w:r>
+      <w:r>
+        <w:rPr>
+          <w:lang w:val="en-US"/>
+        </w:rPr>
+        <w:instrText>discuss</w:instrText>
+      </w:r>
+      <w:r>
+        <w:rPr>
+          <w:lang w:val="ru-RU"/>
+        </w:rPr>
+        <w:instrText>/</w:instrText>
+      </w:r>
+      <w:r>
+        <w:rPr>
+          <w:lang w:val="en-US"/>
+        </w:rPr>
+        <w:instrText>t</w:instrText>
+      </w:r>
+      <w:r>
+        <w:rPr>
+          <w:lang w:val="ru-RU"/>
+        </w:rPr>
+        <w:instrText>19</w:instrText>
+      </w:r>
+      <w:r>
+        <w:rPr>
+          <w:lang w:val="en-US"/>
+        </w:rPr>
+        <w:instrText>u</w:instrText>
+      </w:r>
+      <w:r>
+        <w:rPr>
+          <w:lang w:val="ru-RU"/>
+        </w:rPr>
+        <w:instrText>-</w:instrText>
+      </w:r>
+      <w:r>
+        <w:rPr>
+          <w:lang w:val="en-US"/>
+        </w:rPr>
+        <w:instrText>sc</w:instrText>
+      </w:r>
+      <w:r>
+        <w:rPr>
+          <w:lang w:val="ru-RU"/>
+        </w:rPr>
+        <w:instrText>8</w:instrText>
+      </w:r>
+      <w:r>
+        <w:rPr>
+          <w:lang w:val="en-US"/>
+        </w:rPr>
+        <w:instrText>b</w:instrText>
+      </w:r>
+      <w:r>
+        <w:rPr>
+          <w:lang w:val="ru-RU"/>
+        </w:rPr>
+        <w:instrText>6</w:instrText>
+      </w:r>
+      <w:r>
+        <w:rPr>
+          <w:lang w:val="en-US"/>
+        </w:rPr>
+        <w:instrText>E</w:instrText>
+      </w:r>
+      <w:r>
+        <w:rPr>
+          <w:lang w:val="ru-RU"/>
+        </w:rPr>
+        <w:instrText>","</w:instrText>
+      </w:r>
+      <w:r>
+        <w:rPr>
+          <w:lang w:val="en-US"/>
+        </w:rPr>
+        <w:instrText>accessed</w:instrText>
+      </w:r>
+      <w:r>
+        <w:rPr>
+          <w:lang w:val="ru-RU"/>
+        </w:rPr>
+        <w:instrText>":{"</w:instrText>
+      </w:r>
+      <w:r>
+        <w:rPr>
+          <w:lang w:val="en-US"/>
+        </w:rPr>
+        <w:instrText>date</w:instrText>
+      </w:r>
+      <w:r>
+        <w:rPr>
+          <w:lang w:val="ru-RU"/>
+        </w:rPr>
+        <w:instrText>-</w:instrText>
+      </w:r>
+      <w:r>
+        <w:rPr>
+          <w:lang w:val="en-US"/>
+        </w:rPr>
+        <w:instrText>parts</w:instrText>
+      </w:r>
+      <w:r>
+        <w:rPr>
+          <w:lang w:val="ru-RU"/>
+        </w:rPr>
+        <w:instrText>":[["2019","1","15"]]},"</w:instrText>
+      </w:r>
+      <w:r>
+        <w:rPr>
+          <w:lang w:val="en-US"/>
+        </w:rPr>
+        <w:instrText>container</w:instrText>
+      </w:r>
+      <w:r>
+        <w:rPr>
+          <w:lang w:val="ru-RU"/>
+        </w:rPr>
+        <w:instrText>-</w:instrText>
+      </w:r>
+      <w:r>
+        <w:rPr>
+          <w:lang w:val="en-US"/>
+        </w:rPr>
+        <w:instrText>title</w:instrText>
+      </w:r>
+      <w:r>
+        <w:rPr>
+          <w:lang w:val="ru-RU"/>
+        </w:rPr>
+        <w:instrText>":"</w:instrText>
+      </w:r>
+      <w:r>
+        <w:rPr>
+          <w:lang w:val="en-US"/>
+        </w:rPr>
+        <w:instrText>Google</w:instrText>
+      </w:r>
+      <w:r>
+        <w:rPr>
+          <w:lang w:val="ru-RU"/>
+        </w:rPr>
+        <w:instrText>.</w:instrText>
+      </w:r>
+      <w:r>
+        <w:rPr>
+          <w:lang w:val="en-US"/>
+        </w:rPr>
+        <w:instrText>com</w:instrText>
+      </w:r>
+      <w:r>
+        <w:rPr>
+          <w:lang w:val="ru-RU"/>
+        </w:rPr>
+        <w:instrText>","</w:instrText>
+      </w:r>
+      <w:r>
+        <w:rPr>
+          <w:lang w:val="en-US"/>
+        </w:rPr>
+        <w:instrText>id</w:instrText>
+      </w:r>
+      <w:r>
+        <w:rPr>
+          <w:lang w:val="ru-RU"/>
+        </w:rPr>
+        <w:instrText>":"</w:instrText>
+      </w:r>
+      <w:r>
+        <w:rPr>
+          <w:lang w:val="en-US"/>
+        </w:rPr>
+        <w:instrText>ITEM</w:instrText>
+      </w:r>
+      <w:r>
+        <w:rPr>
+          <w:lang w:val="ru-RU"/>
+        </w:rPr>
+        <w:instrText>-2","</w:instrText>
+      </w:r>
+      <w:r>
+        <w:rPr>
+          <w:lang w:val="en-US"/>
+        </w:rPr>
+        <w:instrText>issued</w:instrText>
+      </w:r>
+      <w:r>
+        <w:rPr>
+          <w:lang w:val="ru-RU"/>
+        </w:rPr>
+        <w:instrText>":{"</w:instrText>
+      </w:r>
+      <w:r>
+        <w:rPr>
+          <w:lang w:val="en-US"/>
+        </w:rPr>
+        <w:instrText>date</w:instrText>
+      </w:r>
+      <w:r>
+        <w:rPr>
+          <w:lang w:val="ru-RU"/>
+        </w:rPr>
+        <w:instrText>-</w:instrText>
+      </w:r>
+      <w:r>
+        <w:rPr>
+          <w:lang w:val="en-US"/>
+        </w:rPr>
+        <w:instrText>parts</w:instrText>
+      </w:r>
+      <w:r>
+        <w:rPr>
+          <w:lang w:val="ru-RU"/>
+        </w:rPr>
+        <w:instrText>":[["0"]]},"</w:instrText>
+      </w:r>
+      <w:r>
+        <w:rPr>
+          <w:lang w:val="en-US"/>
+        </w:rPr>
+        <w:instrText>title</w:instrText>
+      </w:r>
+      <w:r>
+        <w:rPr>
+          <w:lang w:val="ru-RU"/>
+        </w:rPr>
+        <w:instrText>":"</w:instrText>
+      </w:r>
+      <w:r>
+        <w:rPr>
+          <w:lang w:val="en-US"/>
+        </w:rPr>
+        <w:instrText>WebSocket</w:instrText>
+      </w:r>
+      <w:r>
+        <w:rPr>
+          <w:lang w:val="ru-RU"/>
+        </w:rPr>
+        <w:instrText xml:space="preserve"> </w:instrText>
+      </w:r>
+      <w:r>
+        <w:rPr>
+          <w:lang w:val="en-US"/>
+        </w:rPr>
+        <w:instrText>Support</w:instrText>
+      </w:r>
+      <w:r>
+        <w:rPr>
+          <w:lang w:val="ru-RU"/>
+        </w:rPr>
+        <w:instrText xml:space="preserve"> – Группы </w:instrText>
+      </w:r>
+      <w:r>
+        <w:rPr>
+          <w:lang w:val="en-US"/>
+        </w:rPr>
+        <w:instrText>Google</w:instrText>
+      </w:r>
+      <w:r>
+        <w:rPr>
+          <w:lang w:val="ru-RU"/>
+        </w:rPr>
+        <w:instrText>","</w:instrText>
+      </w:r>
+      <w:r>
+        <w:rPr>
+          <w:lang w:val="en-US"/>
+        </w:rPr>
+        <w:instrText>type</w:instrText>
+      </w:r>
+      <w:r>
+        <w:rPr>
+          <w:lang w:val="ru-RU"/>
+        </w:rPr>
+        <w:instrText>":"</w:instrText>
+      </w:r>
+      <w:r>
+        <w:rPr>
+          <w:lang w:val="en-US"/>
+        </w:rPr>
+        <w:instrText>webpage</w:instrText>
+      </w:r>
+      <w:r>
+        <w:rPr>
+          <w:lang w:val="ru-RU"/>
+        </w:rPr>
+        <w:instrText>"},"</w:instrText>
+      </w:r>
+      <w:r>
+        <w:rPr>
+          <w:lang w:val="en-US"/>
+        </w:rPr>
+        <w:instrText>uris</w:instrText>
+      </w:r>
+      <w:r>
+        <w:rPr>
+          <w:lang w:val="ru-RU"/>
+        </w:rPr>
+        <w:instrText>":["</w:instrText>
+      </w:r>
+      <w:r>
+        <w:rPr>
+          <w:lang w:val="en-US"/>
+        </w:rPr>
+        <w:instrText>http</w:instrText>
+      </w:r>
+      <w:r>
+        <w:rPr>
+          <w:lang w:val="ru-RU"/>
+        </w:rPr>
+        <w:instrText>://</w:instrText>
+      </w:r>
+      <w:r>
+        <w:rPr>
+          <w:lang w:val="en-US"/>
+        </w:rPr>
+        <w:instrText>www</w:instrText>
+      </w:r>
+      <w:r>
+        <w:rPr>
+          <w:lang w:val="ru-RU"/>
+        </w:rPr>
+        <w:instrText>.</w:instrText>
+      </w:r>
+      <w:r>
+        <w:rPr>
+          <w:lang w:val="en-US"/>
+        </w:rPr>
+        <w:instrText>mendeley</w:instrText>
+      </w:r>
+      <w:r>
+        <w:rPr>
+          <w:lang w:val="ru-RU"/>
+        </w:rPr>
+        <w:instrText>.</w:instrText>
+      </w:r>
+      <w:r>
+        <w:rPr>
+          <w:lang w:val="en-US"/>
+        </w:rPr>
+        <w:instrText>com</w:instrText>
+      </w:r>
+      <w:r>
+        <w:rPr>
+          <w:lang w:val="ru-RU"/>
+        </w:rPr>
+        <w:instrText>/</w:instrText>
+      </w:r>
+      <w:r>
+        <w:rPr>
+          <w:lang w:val="en-US"/>
+        </w:rPr>
+        <w:instrText>documents</w:instrText>
+      </w:r>
+      <w:r>
+        <w:rPr>
+          <w:lang w:val="ru-RU"/>
+        </w:rPr>
+        <w:instrText>/?</w:instrText>
+      </w:r>
+      <w:r>
+        <w:rPr>
+          <w:lang w:val="en-US"/>
+        </w:rPr>
+        <w:instrText>uuid</w:instrText>
+      </w:r>
+      <w:r>
+        <w:rPr>
+          <w:lang w:val="ru-RU"/>
+        </w:rPr>
+        <w:instrText>=</w:instrText>
+      </w:r>
+      <w:r>
+        <w:rPr>
+          <w:lang w:val="en-US"/>
+        </w:rPr>
+        <w:instrText>f</w:instrText>
+      </w:r>
+      <w:r>
+        <w:rPr>
+          <w:lang w:val="ru-RU"/>
+        </w:rPr>
+        <w:instrText>05</w:instrText>
+      </w:r>
+      <w:r>
+        <w:rPr>
+          <w:lang w:val="en-US"/>
+        </w:rPr>
+        <w:instrText>eb</w:instrText>
+      </w:r>
+      <w:r>
+        <w:rPr>
+          <w:lang w:val="ru-RU"/>
+        </w:rPr>
+        <w:instrText>416-613</w:instrText>
+      </w:r>
+      <w:r>
+        <w:rPr>
+          <w:lang w:val="en-US"/>
+        </w:rPr>
+        <w:instrText>c</w:instrText>
+      </w:r>
+      <w:r>
+        <w:rPr>
+          <w:lang w:val="ru-RU"/>
+        </w:rPr>
+        <w:instrText>-3</w:instrText>
+      </w:r>
+      <w:r>
+        <w:rPr>
+          <w:lang w:val="en-US"/>
+        </w:rPr>
+        <w:instrText>c</w:instrText>
+      </w:r>
+      <w:r>
+        <w:rPr>
+          <w:lang w:val="ru-RU"/>
+        </w:rPr>
+        <w:instrText>01-89</w:instrText>
+      </w:r>
+      <w:r>
+        <w:rPr>
+          <w:lang w:val="en-US"/>
+        </w:rPr>
+        <w:instrText>e</w:instrText>
+      </w:r>
+      <w:r>
+        <w:rPr>
+          <w:lang w:val="ru-RU"/>
+        </w:rPr>
+        <w:instrText>1-</w:instrText>
+      </w:r>
+      <w:r>
+        <w:rPr>
+          <w:lang w:val="en-US"/>
+        </w:rPr>
+        <w:instrText>bb</w:instrText>
+      </w:r>
+      <w:r>
+        <w:rPr>
+          <w:lang w:val="ru-RU"/>
+        </w:rPr>
+        <w:instrText>3</w:instrText>
+      </w:r>
+      <w:r>
+        <w:rPr>
+          <w:lang w:val="en-US"/>
+        </w:rPr>
+        <w:instrText>bf</w:instrText>
+      </w:r>
+      <w:r>
+        <w:rPr>
+          <w:lang w:val="ru-RU"/>
+        </w:rPr>
+        <w:instrText>76</w:instrText>
+      </w:r>
+      <w:r>
+        <w:rPr>
+          <w:lang w:val="en-US"/>
+        </w:rPr>
+        <w:instrText>d</w:instrText>
+      </w:r>
+      <w:r>
+        <w:rPr>
+          <w:lang w:val="ru-RU"/>
+        </w:rPr>
+        <w:instrText>1</w:instrText>
+      </w:r>
+      <w:r>
+        <w:rPr>
+          <w:lang w:val="en-US"/>
+        </w:rPr>
+        <w:instrText>a</w:instrText>
+      </w:r>
+      <w:r>
+        <w:rPr>
+          <w:lang w:val="ru-RU"/>
+        </w:rPr>
+        <w:instrText>9</w:instrText>
+      </w:r>
+      <w:r>
+        <w:rPr>
+          <w:lang w:val="en-US"/>
+        </w:rPr>
+        <w:instrText>f</w:instrText>
+      </w:r>
+      <w:r>
+        <w:rPr>
+          <w:lang w:val="ru-RU"/>
+        </w:rPr>
+        <w:instrText>"]}],"</w:instrText>
+      </w:r>
+      <w:r>
+        <w:rPr>
+          <w:lang w:val="en-US"/>
+        </w:rPr>
+        <w:instrText>mendeley</w:instrText>
+      </w:r>
+      <w:r>
+        <w:rPr>
+          <w:lang w:val="ru-RU"/>
+        </w:rPr>
+        <w:instrText>":{"</w:instrText>
+      </w:r>
+      <w:r>
+        <w:rPr>
+          <w:lang w:val="en-US"/>
+        </w:rPr>
+        <w:instrText>formattedCitation</w:instrText>
+      </w:r>
+      <w:r>
+        <w:rPr>
+          <w:lang w:val="ru-RU"/>
+        </w:rPr>
+        <w:instrText>":"[6; 7]","</w:instrText>
+      </w:r>
+      <w:r>
+        <w:rPr>
+          <w:lang w:val="en-US"/>
+        </w:rPr>
+        <w:instrText>plainTextFormattedCitation</w:instrText>
+      </w:r>
+      <w:r>
+        <w:rPr>
+          <w:lang w:val="ru-RU"/>
+        </w:rPr>
+        <w:instrText>":"[6; 7]","</w:instrText>
+      </w:r>
+      <w:r>
+        <w:rPr>
+          <w:lang w:val="en-US"/>
+        </w:rPr>
+        <w:instrText>previouslyFormattedCitation</w:instrText>
+      </w:r>
+      <w:r>
+        <w:rPr>
+          <w:lang w:val="ru-RU"/>
+        </w:rPr>
+        <w:instrText>":"[6; 7]"},"</w:instrText>
+      </w:r>
+      <w:r>
+        <w:rPr>
+          <w:lang w:val="en-US"/>
+        </w:rPr>
+        <w:instrText>properties</w:instrText>
+      </w:r>
+      <w:r>
+        <w:rPr>
+          <w:lang w:val="ru-RU"/>
+        </w:rPr>
+        <w:instrText>":{"</w:instrText>
+      </w:r>
+      <w:r>
+        <w:rPr>
+          <w:lang w:val="en-US"/>
+        </w:rPr>
+        <w:instrText>noteIndex</w:instrText>
+      </w:r>
+      <w:r>
+        <w:rPr>
+          <w:lang w:val="ru-RU"/>
+        </w:rPr>
+        <w:instrText>":0},"</w:instrText>
+      </w:r>
+      <w:r>
+        <w:rPr>
+          <w:lang w:val="en-US"/>
+        </w:rPr>
+        <w:instrText>schema</w:instrText>
+      </w:r>
+      <w:r>
+        <w:rPr>
+          <w:lang w:val="ru-RU"/>
+        </w:rPr>
+        <w:instrText>":"</w:instrText>
+      </w:r>
+      <w:r>
+        <w:rPr>
+          <w:lang w:val="en-US"/>
+        </w:rPr>
+        <w:instrText>https</w:instrText>
+      </w:r>
+      <w:r>
+        <w:rPr>
+          <w:lang w:val="ru-RU"/>
+        </w:rPr>
+        <w:instrText>://</w:instrText>
+      </w:r>
+      <w:r>
+        <w:rPr>
+          <w:lang w:val="en-US"/>
+        </w:rPr>
+        <w:instrText>github</w:instrText>
+      </w:r>
+      <w:r>
+        <w:rPr>
+          <w:lang w:val="ru-RU"/>
+        </w:rPr>
+        <w:instrText>.</w:instrText>
+      </w:r>
+      <w:r>
+        <w:rPr>
+          <w:lang w:val="en-US"/>
+        </w:rPr>
+        <w:instrText>com</w:instrText>
+      </w:r>
+      <w:r>
+        <w:rPr>
+          <w:lang w:val="ru-RU"/>
+        </w:rPr>
+        <w:instrText>/</w:instrText>
+      </w:r>
+      <w:r>
+        <w:rPr>
+          <w:lang w:val="en-US"/>
+        </w:rPr>
+        <w:instrText>citation</w:instrText>
+      </w:r>
+      <w:r>
+        <w:rPr>
+          <w:lang w:val="ru-RU"/>
+        </w:rPr>
+        <w:instrText>-</w:instrText>
+      </w:r>
+      <w:r>
+        <w:rPr>
+          <w:lang w:val="en-US"/>
+        </w:rPr>
+        <w:instrText>style</w:instrText>
+      </w:r>
+      <w:r>
+        <w:rPr>
+          <w:lang w:val="ru-RU"/>
+        </w:rPr>
+        <w:instrText>-</w:instrText>
+      </w:r>
+      <w:r>
+        <w:rPr>
+          <w:lang w:val="en-US"/>
+        </w:rPr>
+        <w:instrText>language</w:instrText>
+      </w:r>
+      <w:r>
+        <w:rPr>
+          <w:lang w:val="ru-RU"/>
+        </w:rPr>
+        <w:instrText>/</w:instrText>
+      </w:r>
+      <w:r>
+        <w:rPr>
+          <w:lang w:val="en-US"/>
+        </w:rPr>
+        <w:instrText>schema</w:instrText>
+      </w:r>
+      <w:r>
+        <w:rPr>
+          <w:lang w:val="ru-RU"/>
+        </w:rPr>
+        <w:instrText>/</w:instrText>
+      </w:r>
+      <w:r>
+        <w:rPr>
+          <w:lang w:val="en-US"/>
+        </w:rPr>
+        <w:instrText>raw</w:instrText>
+      </w:r>
+      <w:r>
+        <w:rPr>
+          <w:lang w:val="ru-RU"/>
+        </w:rPr>
+        <w:instrText>/</w:instrText>
+      </w:r>
+      <w:r>
+        <w:rPr>
+          <w:lang w:val="en-US"/>
+        </w:rPr>
+        <w:instrText>master</w:instrText>
+      </w:r>
+      <w:r>
+        <w:rPr>
+          <w:lang w:val="ru-RU"/>
+        </w:rPr>
+        <w:instrText>/</w:instrText>
+      </w:r>
+      <w:r>
+        <w:rPr>
+          <w:lang w:val="en-US"/>
+        </w:rPr>
+        <w:instrText>csl</w:instrText>
+      </w:r>
+      <w:r>
+        <w:rPr>
+          <w:lang w:val="ru-RU"/>
+        </w:rPr>
+        <w:instrText>-</w:instrText>
+      </w:r>
+      <w:r>
+        <w:rPr>
+          <w:lang w:val="en-US"/>
+        </w:rPr>
+        <w:instrText>citation</w:instrText>
+      </w:r>
+      <w:r>
+        <w:rPr>
+          <w:lang w:val="ru-RU"/>
+        </w:rPr>
+        <w:instrText>.</w:instrText>
+      </w:r>
+      <w:r>
+        <w:rPr>
+          <w:lang w:val="en-US"/>
+        </w:rPr>
+        <w:instrText>json</w:instrText>
+      </w:r>
+      <w:r>
+        <w:rPr>
+          <w:lang w:val="ru-RU"/>
+        </w:rPr>
+        <w:instrText>"}</w:instrText>
+      </w:r>
+      <w:r>
+        <w:rPr>
+          <w:lang w:val="en-US"/>
+        </w:rPr>
+        <w:fldChar w:fldCharType="separate"/>
+      </w:r>
+      <w:r>
+        <w:rPr>
+          <w:noProof/>
+          <w:lang w:val="ru-RU"/>
+        </w:rPr>
+        <w:t>[6; 7]</w:t>
+      </w:r>
+      <w:r>
+        <w:rPr>
+          <w:lang w:val="en-US"/>
+        </w:rPr>
+        <w:fldChar w:fldCharType="end"/>
+      </w:r>
+      <w:r>
+        <w:rPr>
+          <w:lang w:val="ru-RU"/>
+        </w:rPr>
+        <w:t xml:space="preserve">. </w:t>
+      </w:r>
+      <w:r>
+        <w:rPr>
+          <w:lang w:val="ru-RU"/>
+        </w:rPr>
+        <w:t xml:space="preserve">Однако в обсуждении </w:t>
+      </w:r>
+      <w:bookmarkStart w:id="12" w:name="_GoBack"/>
+      <w:bookmarkEnd w:id="12"/>
+      <w:r>
+        <w:rPr>
+          <w:lang w:val="ru-RU"/>
+        </w:rPr>
+        <w:t xml:space="preserve">продукта </w:t>
+      </w:r>
+      <w:r>
+        <w:rPr>
+          <w:lang w:val="en-US"/>
+        </w:rPr>
+        <w:t>Mountebank</w:t>
+      </w:r>
+      <w:r>
+        <w:rPr>
+          <w:lang w:val="ru-RU"/>
+        </w:rPr>
+        <w:t xml:space="preserve"> </w:t>
+      </w:r>
+      <w:r>
+        <w:rPr>
+          <w:lang w:val="ru-RU"/>
+        </w:rPr>
+        <w:t>есть</w:t>
+      </w:r>
+      <w:r>
+        <w:rPr>
+          <w:lang w:val="ru-RU"/>
+        </w:rPr>
+        <w:t xml:space="preserve"> предложение</w:t>
+      </w:r>
+      <w:r>
+        <w:rPr>
+          <w:lang w:val="ru-RU"/>
+        </w:rPr>
+        <w:t>, как поддержку можно реализовать самому</w:t>
+      </w:r>
+      <w:r>
+        <w:rPr>
+          <w:lang w:val="ru-RU"/>
+        </w:rPr>
+        <w:t xml:space="preserve"> </w:t>
+      </w:r>
+      <w:r>
+        <w:rPr>
+          <w:lang w:val="ru-RU"/>
+        </w:rPr>
+        <w:fldChar w:fldCharType="begin" w:fldLock="1"/>
+      </w:r>
+      <w:r>
+        <w:rPr>
+          <w:lang w:val="ru-RU"/>
+        </w:rPr>
+        <w:instrText>ADDIN CSL_CITATION {"citationItems":[{"id":"ITEM-1","itemData":{"URL":"https://groups.google.com/forum/#!topic/mountebank-discuss/t19u-sc8b6E","accessed":{"date-parts":[["2019","1","15"]]},"container-title":"Google.com","id":"ITEM-1","issued":{"date-parts":[["0"]]},"title":"WebSocket Support – Группы Google","type":"webpage"},"uris":["http://www.mendeley.com/documents/?uuid=f05eb416-613c-3c01-89e1-bb3bf76d1a9f"]}],"mendeley":{"formattedCitation":"[7]","plainTextFormattedCitation":"[7]","previouslyFormattedCitation":"[7]"},"properties":{"noteIndex":0},"schema":"https://github.com/citation-style-language/schema/raw/master/csl-citation.json"}</w:instrText>
+      </w:r>
+      <w:r>
+        <w:rPr>
+          <w:lang w:val="ru-RU"/>
+        </w:rPr>
+        <w:fldChar w:fldCharType="separate"/>
+      </w:r>
+      <w:r>
+        <w:rPr>
+          <w:noProof/>
+          <w:lang w:val="ru-RU"/>
+        </w:rPr>
+        <w:t>[7]</w:t>
+      </w:r>
+      <w:r>
+        <w:rPr>
+          <w:lang w:val="ru-RU"/>
+        </w:rPr>
+        <w:fldChar w:fldCharType="end"/>
+      </w:r>
+      <w:r>
+        <w:rPr>
+          <w:lang w:val="ru-RU"/>
+        </w:rPr>
+        <w:t>.</w:t>
+      </w:r>
+      <w:r>
+        <w:rPr>
+          <w:lang w:val="ru-RU"/>
+        </w:rPr>
+        <w:t xml:space="preserve"> </w:t>
+      </w:r>
+      <w:r>
+        <w:rPr>
+          <w:lang w:val="ru-RU"/>
+        </w:rPr>
+        <w:t xml:space="preserve">Для этого требуется использовать </w:t>
+      </w:r>
+      <w:r>
+        <w:rPr>
+          <w:lang w:val="ru-RU"/>
+        </w:rPr>
+        <w:t xml:space="preserve">утилиту </w:t>
+      </w:r>
+      <w:proofErr w:type="spellStart"/>
+      <w:r>
+        <w:rPr>
+          <w:lang w:val="en-US"/>
+        </w:rPr>
+        <w:t>Websockify</w:t>
+      </w:r>
+      <w:proofErr w:type="spellEnd"/>
+      <w:r>
+        <w:rPr>
+          <w:lang w:val="ru-RU"/>
+        </w:rPr>
+        <w:t xml:space="preserve">, </w:t>
+      </w:r>
+      <w:r>
+        <w:rPr>
+          <w:lang w:val="ru-RU"/>
+        </w:rPr>
+        <w:t>котор</w:t>
+      </w:r>
+      <w:r>
+        <w:rPr>
+          <w:lang w:val="ru-RU"/>
+        </w:rPr>
+        <w:t>ая</w:t>
+      </w:r>
+      <w:r>
+        <w:rPr>
+          <w:lang w:val="ru-RU"/>
+        </w:rPr>
+        <w:t xml:space="preserve"> занимается установлением </w:t>
+      </w:r>
+      <w:r>
+        <w:rPr>
+          <w:lang w:val="en-US"/>
+        </w:rPr>
+        <w:t>WebSocket</w:t>
+      </w:r>
+      <w:r>
+        <w:rPr>
+          <w:lang w:val="ru-RU"/>
+        </w:rPr>
+        <w:t xml:space="preserve"> </w:t>
+      </w:r>
+      <w:r>
+        <w:rPr>
+          <w:lang w:val="ru-RU"/>
+        </w:rPr>
+        <w:t xml:space="preserve">соединения и его прерыванием и </w:t>
+      </w:r>
+      <w:proofErr w:type="spellStart"/>
+      <w:r>
+        <w:rPr>
+          <w:lang w:val="ru-RU"/>
+        </w:rPr>
+        <w:t>проксирует</w:t>
+      </w:r>
+      <w:proofErr w:type="spellEnd"/>
+      <w:r>
+        <w:rPr>
+          <w:lang w:val="ru-RU"/>
+        </w:rPr>
+        <w:t xml:space="preserve"> фреймы передачи сообщений в </w:t>
+      </w:r>
+      <w:r>
+        <w:rPr>
+          <w:lang w:val="en-US"/>
+        </w:rPr>
+        <w:t>Mountebank</w:t>
+      </w:r>
+      <w:r>
+        <w:rPr>
+          <w:lang w:val="ru-RU"/>
+        </w:rPr>
+        <w:t>.</w:t>
+      </w:r>
+      <w:r>
+        <w:rPr>
+          <w:lang w:val="ru-RU"/>
+        </w:rPr>
+        <w:t xml:space="preserve"> </w:t>
+      </w:r>
+      <w:r>
+        <w:rPr>
+          <w:lang w:val="ru-RU"/>
+        </w:rPr>
+        <w:t xml:space="preserve">Это возможно, поскольку </w:t>
+      </w:r>
+      <w:r>
+        <w:rPr>
+          <w:lang w:val="en-US"/>
+        </w:rPr>
+        <w:t>Mountebank</w:t>
+      </w:r>
+      <w:r>
+        <w:rPr>
+          <w:lang w:val="ru-RU"/>
+        </w:rPr>
+        <w:t xml:space="preserve"> </w:t>
+      </w:r>
+      <w:r>
+        <w:rPr>
+          <w:lang w:val="ru-RU"/>
+        </w:rPr>
+        <w:t xml:space="preserve">умеет работать с </w:t>
+      </w:r>
+      <w:proofErr w:type="spellStart"/>
+      <w:r>
+        <w:rPr>
+          <w:lang w:val="ru-RU"/>
+        </w:rPr>
+        <w:t>мокированием</w:t>
+      </w:r>
+      <w:proofErr w:type="spellEnd"/>
+      <w:r>
+        <w:rPr>
+          <w:lang w:val="ru-RU"/>
+        </w:rPr>
+        <w:t xml:space="preserve"> </w:t>
+      </w:r>
+      <w:r>
+        <w:rPr>
+          <w:lang w:val="en-US"/>
+        </w:rPr>
+        <w:t>TCP</w:t>
+      </w:r>
+      <w:r>
+        <w:rPr>
+          <w:lang w:val="ru-RU"/>
+        </w:rPr>
+        <w:t xml:space="preserve">. </w:t>
+      </w:r>
+      <w:r>
+        <w:rPr>
+          <w:lang w:val="ru-RU"/>
+        </w:rPr>
+        <w:t xml:space="preserve">Таким образом, для решения потребуется иметь работающий </w:t>
+      </w:r>
+      <w:r>
+        <w:rPr>
+          <w:lang w:val="en-US"/>
+        </w:rPr>
+        <w:t>Mountebank</w:t>
+      </w:r>
+      <w:r>
+        <w:rPr>
+          <w:lang w:val="ru-RU"/>
+        </w:rPr>
+        <w:t xml:space="preserve"> </w:t>
+      </w:r>
+      <w:r>
+        <w:rPr>
+          <w:lang w:val="ru-RU"/>
+        </w:rPr>
+        <w:t xml:space="preserve">сервер и настроенная утилита </w:t>
+      </w:r>
+      <w:proofErr w:type="spellStart"/>
+      <w:r>
+        <w:rPr>
+          <w:lang w:val="en-US"/>
+        </w:rPr>
+        <w:t>Websockify</w:t>
+      </w:r>
+      <w:proofErr w:type="spellEnd"/>
+      <w:r>
+        <w:rPr>
+          <w:lang w:val="ru-RU"/>
+        </w:rPr>
+        <w:t xml:space="preserve">. </w:t>
+      </w:r>
+      <w:r>
+        <w:rPr>
+          <w:lang w:val="ru-RU"/>
+        </w:rPr>
+        <w:t xml:space="preserve">В </w:t>
+      </w:r>
+      <w:r>
+        <w:rPr>
+          <w:lang w:val="en-US"/>
+        </w:rPr>
+        <w:t>Mountebank</w:t>
+      </w:r>
+      <w:r>
+        <w:rPr>
+          <w:lang w:val="ru-RU"/>
+        </w:rPr>
+        <w:t xml:space="preserve"> </w:t>
+      </w:r>
+      <w:r>
+        <w:rPr>
+          <w:lang w:val="ru-RU"/>
+        </w:rPr>
+        <w:t xml:space="preserve">потребуется написать </w:t>
+      </w:r>
+      <w:proofErr w:type="spellStart"/>
+      <w:r>
+        <w:rPr>
+          <w:lang w:val="ru-RU"/>
+        </w:rPr>
+        <w:t>импостер</w:t>
+      </w:r>
+      <w:proofErr w:type="spellEnd"/>
+      <w:r>
+        <w:rPr>
+          <w:lang w:val="ru-RU"/>
+        </w:rPr>
+        <w:t xml:space="preserve">, в котором будут указаны правила для ответа на фреймы, которые приходят от второй стороны </w:t>
+      </w:r>
+      <w:r>
+        <w:rPr>
+          <w:lang w:val="en-US"/>
+        </w:rPr>
+        <w:t>WebSocket</w:t>
+      </w:r>
+      <w:r>
+        <w:rPr>
+          <w:lang w:val="ru-RU"/>
+        </w:rPr>
+        <w:t xml:space="preserve"> </w:t>
+      </w:r>
+      <w:r>
+        <w:rPr>
+          <w:lang w:val="ru-RU"/>
+        </w:rPr>
+        <w:t>соединения.</w:t>
+      </w:r>
+      <w:r>
+        <w:rPr>
+          <w:lang w:val="ru-RU"/>
+        </w:rPr>
+        <w:t xml:space="preserve"> У приведенного решения есть ряд проблем. Во-первых, </w:t>
+      </w:r>
+      <w:r>
+        <w:rPr>
+          <w:lang w:val="en-US"/>
+        </w:rPr>
+        <w:t>WebSocket</w:t>
+      </w:r>
+      <w:r>
+        <w:rPr>
+          <w:lang w:val="ru-RU"/>
+        </w:rPr>
+        <w:t xml:space="preserve"> сервер может инициировать отправку сообщений в отсутствие сообщений от клиента, что в </w:t>
+      </w:r>
+      <w:r>
+        <w:rPr>
+          <w:lang w:val="ru-RU"/>
+        </w:rPr>
+        <w:lastRenderedPageBreak/>
+        <w:t xml:space="preserve">данной схеме реализовать невозможно (сообщения будут отправляться только в ответ на сообщения клиента). Причиной данной проблемы является то, что </w:t>
+      </w:r>
+      <w:r>
+        <w:rPr>
+          <w:lang w:val="en-US"/>
+        </w:rPr>
+        <w:t>Mountebank</w:t>
+      </w:r>
+      <w:r>
+        <w:rPr>
+          <w:lang w:val="ru-RU"/>
+        </w:rPr>
+        <w:t xml:space="preserve"> </w:t>
+      </w:r>
+      <w:r>
+        <w:rPr>
+          <w:lang w:val="ru-RU"/>
+        </w:rPr>
+        <w:t xml:space="preserve">умеет </w:t>
+      </w:r>
+      <w:proofErr w:type="spellStart"/>
+      <w:r>
+        <w:rPr>
+          <w:lang w:val="ru-RU"/>
+        </w:rPr>
+        <w:t>мокировать</w:t>
+      </w:r>
+      <w:proofErr w:type="spellEnd"/>
+      <w:r>
+        <w:rPr>
+          <w:lang w:val="ru-RU"/>
+        </w:rPr>
+        <w:t xml:space="preserve"> только ответы, совершенные в ответ на запрос клиента. Во-вторых, такой вариант тяжело поддерживать, поскольку требуется работать с протоколом на низком уровне </w:t>
+      </w:r>
+      <w:r>
+        <w:rPr>
+          <w:lang w:val="en-US"/>
+        </w:rPr>
+        <w:t>TCP</w:t>
+      </w:r>
+      <w:r>
+        <w:rPr>
+          <w:lang w:val="ru-RU"/>
+        </w:rPr>
+        <w:t xml:space="preserve"> </w:t>
+      </w:r>
+      <w:r>
+        <w:rPr>
+          <w:lang w:val="ru-RU"/>
+        </w:rPr>
+        <w:t>фреймов</w:t>
+      </w:r>
+      <w:r>
+        <w:rPr>
+          <w:lang w:val="ru-RU"/>
+        </w:rPr>
+        <w:t xml:space="preserve">. Для реализации сценария, когда надо по-разному отвечать на разный вид сообщений в </w:t>
+      </w:r>
+      <w:r>
+        <w:rPr>
+          <w:lang w:val="en-US"/>
+        </w:rPr>
+        <w:t>WebSocket</w:t>
+      </w:r>
+      <w:r>
+        <w:rPr>
+          <w:lang w:val="ru-RU"/>
+        </w:rPr>
+        <w:t>, описать</w:t>
+      </w:r>
+      <w:r>
+        <w:rPr>
+          <w:lang w:val="ru-RU"/>
+        </w:rPr>
+        <w:t xml:space="preserve"> </w:t>
+      </w:r>
+      <w:r>
+        <w:rPr>
+          <w:lang w:val="en-US"/>
+        </w:rPr>
+        <w:t>imposter</w:t>
+      </w:r>
+      <w:r>
+        <w:rPr>
+          <w:lang w:val="ru-RU"/>
+        </w:rPr>
+        <w:t xml:space="preserve"> </w:t>
+      </w:r>
+      <w:r>
+        <w:rPr>
+          <w:lang w:val="ru-RU"/>
+        </w:rPr>
+        <w:t xml:space="preserve">для </w:t>
+      </w:r>
+      <w:r>
+        <w:rPr>
+          <w:lang w:val="en-US"/>
+        </w:rPr>
+        <w:t>Mountebank</w:t>
+      </w:r>
+      <w:r>
+        <w:rPr>
+          <w:lang w:val="ru-RU"/>
+        </w:rPr>
+        <w:t xml:space="preserve"> </w:t>
+      </w:r>
+      <w:r>
+        <w:rPr>
+          <w:lang w:val="ru-RU"/>
+        </w:rPr>
+        <w:t>будет нетривиально.</w:t>
+      </w:r>
+      <w:r>
+        <w:rPr>
+          <w:lang w:val="ru-RU"/>
+        </w:rPr>
+        <w:t xml:space="preserve"> </w:t>
+      </w:r>
+      <w:r>
+        <w:rPr>
+          <w:lang w:val="ru-RU"/>
+        </w:rPr>
+        <w:t xml:space="preserve">Вариантов реализации сервера для мокирования </w:t>
+      </w:r>
+      <w:r>
+        <w:rPr>
+          <w:lang w:val="en-US"/>
+        </w:rPr>
+        <w:t>WebSocket</w:t>
+      </w:r>
+      <w:r>
+        <w:rPr>
+          <w:lang w:val="ru-RU"/>
+        </w:rPr>
+        <w:t xml:space="preserve"> </w:t>
+      </w:r>
+      <w:r>
+        <w:rPr>
+          <w:lang w:val="ru-RU"/>
+        </w:rPr>
+        <w:t xml:space="preserve">с помощью других существующих решений не было выявлено. </w:t>
+      </w:r>
+    </w:p>
+    <w:p>
+      <w:pPr>
+        <w:rPr>
+          <w:lang w:val="ru-RU"/>
+        </w:rPr>
+      </w:pPr>
+      <w:r>
+        <w:rPr>
+          <w:lang w:val="ru-RU"/>
+        </w:rPr>
+        <w:t>Так</w:t>
+      </w:r>
+      <w:r>
+        <w:rPr>
+          <w:lang w:val="ru-RU"/>
+        </w:rPr>
+        <w:t xml:space="preserve"> </w:t>
+      </w:r>
+      <w:r>
+        <w:rPr>
+          <w:lang w:val="ru-RU"/>
+        </w:rPr>
+        <w:t>как</w:t>
+      </w:r>
+      <w:r>
+        <w:rPr>
+          <w:lang w:val="ru-RU"/>
+        </w:rPr>
+        <w:t xml:space="preserve"> </w:t>
+      </w:r>
+      <w:r>
+        <w:rPr>
+          <w:lang w:val="en-US"/>
+        </w:rPr>
+        <w:t>Server</w:t>
+      </w:r>
+      <w:r>
+        <w:rPr>
+          <w:lang w:val="ru-RU"/>
+        </w:rPr>
+        <w:t>-</w:t>
+      </w:r>
+      <w:r>
+        <w:rPr>
+          <w:lang w:val="en-US"/>
+        </w:rPr>
+        <w:t>Sent</w:t>
+      </w:r>
+      <w:r>
+        <w:rPr>
+          <w:lang w:val="ru-RU"/>
+        </w:rPr>
+        <w:t xml:space="preserve"> </w:t>
+      </w:r>
+      <w:r>
+        <w:rPr>
+          <w:lang w:val="en-US"/>
+        </w:rPr>
+        <w:t>Events</w:t>
+      </w:r>
+      <w:r>
+        <w:rPr>
+          <w:lang w:val="ru-RU"/>
+        </w:rPr>
+        <w:t xml:space="preserve"> </w:t>
+      </w:r>
+      <w:r>
+        <w:rPr>
+          <w:lang w:val="ru-RU"/>
+        </w:rPr>
+        <w:t xml:space="preserve">является </w:t>
+      </w:r>
+      <w:r>
+        <w:rPr>
+          <w:lang w:val="en-US"/>
+        </w:rPr>
+        <w:t>HTTP</w:t>
+      </w:r>
+      <w:r>
+        <w:rPr>
+          <w:lang w:val="ru-RU"/>
+        </w:rPr>
+        <w:t xml:space="preserve"> с определенным набором заголовков и форматом тела ответа, упомянутые мок сервера для </w:t>
+      </w:r>
+      <w:r>
+        <w:rPr>
+          <w:lang w:val="en-US"/>
+        </w:rPr>
+        <w:t>HTTP</w:t>
+      </w:r>
+      <w:r>
+        <w:rPr>
+          <w:lang w:val="ru-RU"/>
+        </w:rPr>
+        <w:t xml:space="preserve">, </w:t>
+      </w:r>
+      <w:r>
+        <w:rPr>
+          <w:lang w:val="ru-RU"/>
+        </w:rPr>
+        <w:t>способны работать с данным протоколом. Однако есть одна проблема. Все решения отдают тело ответа на запрос полностью, а не частями. То есть, пользователь может сконфигурировать мок сервер так, чтобы тот на определенный запрос отвечал</w:t>
+      </w:r>
+      <w:r>
+        <w:rPr>
+          <w:lang w:val="ru-RU"/>
+        </w:rPr>
+        <w:t xml:space="preserve"> в формате </w:t>
+      </w:r>
+      <w:r>
+        <w:rPr>
+          <w:lang w:val="en-US"/>
+        </w:rPr>
+        <w:t>Server</w:t>
+      </w:r>
+      <w:r>
+        <w:rPr>
+          <w:lang w:val="ru-RU"/>
+        </w:rPr>
+        <w:t>-</w:t>
+      </w:r>
+      <w:r>
+        <w:rPr>
+          <w:lang w:val="en-US"/>
+        </w:rPr>
+        <w:t>Sent</w:t>
+      </w:r>
+      <w:r>
+        <w:rPr>
+          <w:lang w:val="ru-RU"/>
+        </w:rPr>
+        <w:t xml:space="preserve"> </w:t>
+      </w:r>
+      <w:r>
+        <w:rPr>
+          <w:lang w:val="en-US"/>
+        </w:rPr>
+        <w:t>Events</w:t>
+      </w:r>
+      <w:r>
+        <w:rPr>
+          <w:lang w:val="ru-RU"/>
+        </w:rPr>
+        <w:t xml:space="preserve">. </w:t>
+      </w:r>
+      <w:r>
+        <w:rPr>
+          <w:lang w:val="ru-RU"/>
+        </w:rPr>
+        <w:t xml:space="preserve">Но ответ на реальный запрос к мок серверу придет сразу, что может быть недопустимо в некоторых случаях. Например, если браузер отображает уведомления, которые получил в ответе на запрос, то в случае с таким поведением все уведомления будут отображены в браузере сразу, а не по одному с определенным временным интервалом, как, возможно, хотелось бы разработчику, чтобы протестировать функциональность отображения уведомлений. </w:t>
+      </w:r>
+    </w:p>
+    <w:p>
+      <w:pPr>
+        <w:rPr>
+          <w:lang w:val="ru-RU"/>
+        </w:rPr>
+      </w:pPr>
+      <w:r>
+        <w:rPr>
+          <w:lang w:val="ru-RU"/>
+        </w:rPr>
+        <w:t xml:space="preserve">Таким образом, </w:t>
+      </w:r>
+      <w:r>
+        <w:rPr>
+          <w:lang w:val="ru-RU"/>
+        </w:rPr>
+        <w:t xml:space="preserve">протоколы </w:t>
+      </w:r>
+      <w:r>
+        <w:rPr>
+          <w:lang w:val="en-US"/>
+        </w:rPr>
+        <w:t>WebSocket</w:t>
+      </w:r>
+      <w:r>
+        <w:rPr>
+          <w:lang w:val="ru-RU"/>
+        </w:rPr>
+        <w:t xml:space="preserve"> </w:t>
+      </w:r>
+      <w:r>
+        <w:rPr>
+          <w:lang w:val="ru-RU"/>
+        </w:rPr>
+        <w:t xml:space="preserve">и </w:t>
+      </w:r>
+      <w:r>
+        <w:rPr>
+          <w:lang w:val="en-US"/>
+        </w:rPr>
+        <w:t>Server</w:t>
+      </w:r>
+      <w:r>
+        <w:rPr>
+          <w:lang w:val="ru-RU"/>
+        </w:rPr>
+        <w:t>-</w:t>
+      </w:r>
+      <w:r>
+        <w:rPr>
+          <w:lang w:val="en-US"/>
+        </w:rPr>
+        <w:t>Sent</w:t>
+      </w:r>
+      <w:r>
+        <w:rPr>
+          <w:lang w:val="ru-RU"/>
+        </w:rPr>
+        <w:t xml:space="preserve"> </w:t>
+      </w:r>
+      <w:r>
+        <w:rPr>
+          <w:lang w:val="en-US"/>
+        </w:rPr>
+        <w:t>Events</w:t>
+      </w:r>
+      <w:r>
+        <w:rPr>
+          <w:lang w:val="ru-RU"/>
+        </w:rPr>
+        <w:t xml:space="preserve"> </w:t>
+      </w:r>
+      <w:r>
+        <w:rPr>
+          <w:lang w:val="ru-RU"/>
+        </w:rPr>
+        <w:t xml:space="preserve">позволяют асинхронно обмениваться сообщениями между сторонами коммуникации. Современные реализованные утилиты позволяют </w:t>
+      </w:r>
+      <w:proofErr w:type="spellStart"/>
+      <w:r>
+        <w:rPr>
+          <w:lang w:val="ru-RU"/>
+        </w:rPr>
+        <w:t>мокировать</w:t>
+      </w:r>
+      <w:proofErr w:type="spellEnd"/>
+      <w:r>
+        <w:rPr>
+          <w:lang w:val="ru-RU"/>
+        </w:rPr>
+        <w:t xml:space="preserve"> данные протоколы лишь со значительными </w:t>
+      </w:r>
+      <w:r>
+        <w:rPr>
+          <w:lang w:val="ru-RU"/>
+        </w:rPr>
+        <w:t xml:space="preserve">неудобствами и </w:t>
+      </w:r>
+      <w:r>
+        <w:rPr>
+          <w:lang w:val="ru-RU"/>
+        </w:rPr>
+        <w:t>оговорками</w:t>
+      </w:r>
+      <w:r>
+        <w:rPr>
+          <w:lang w:val="ru-RU"/>
+        </w:rPr>
+        <w:t>.</w:t>
+      </w:r>
+      <w:r>
+        <w:rPr>
+          <w:lang w:val="ru-RU"/>
+        </w:rPr>
+        <w:br w:type="page"/>
+      </w:r>
+    </w:p>
+    <w:p>
+      <w:pPr>
         <w:pStyle w:val="Heading1"/>
         <w:rPr>
-          <w:lang w:val="ru-RU"/>
-        </w:rPr>
-      </w:pPr>
-      <w:bookmarkStart w:id="11" w:name="_Toc5966074"/>
+          <w:lang w:val="en-US"/>
+        </w:rPr>
+      </w:pPr>
+      <w:bookmarkStart w:id="13" w:name="_Toc6157892"/>
       <w:r>
         <w:rPr>
           <w:lang w:val="ru-RU"/>
         </w:rPr>
         <w:lastRenderedPageBreak/>
-        <w:t>Глава 2.</w:t>
-      </w:r>
-      <w:bookmarkEnd w:id="11"/>
-      <w:r>
-        <w:rPr>
-          <w:lang w:val="ru-RU"/>
+        <w:t>Глава</w:t>
+      </w:r>
+      <w:r>
+        <w:rPr>
+          <w:lang w:val="en-US"/>
+        </w:rPr>
+        <w:t xml:space="preserve"> 2.</w:t>
+      </w:r>
+      <w:bookmarkEnd w:id="13"/>
+      <w:r>
+        <w:rPr>
+          <w:lang w:val="en-US"/>
         </w:rPr>
         <w:t xml:space="preserve"> </w:t>
       </w:r>
@@ -5011,12 +9835,12 @@
           <w:rFonts w:eastAsiaTheme="majorEastAsia" w:cstheme="majorBidi"/>
           <w:sz w:val="32"/>
           <w:szCs w:val="32"/>
-          <w:lang w:val="ru-RU"/>
-        </w:rPr>
-      </w:pPr>
-      <w:r>
-        <w:rPr>
-          <w:lang w:val="ru-RU"/>
+          <w:lang w:val="en-US"/>
+        </w:rPr>
+      </w:pPr>
+      <w:r>
+        <w:rPr>
+          <w:lang w:val="en-US"/>
         </w:rPr>
         <w:br w:type="page"/>
       </w:r>
@@ -5028,7 +9852,7 @@
           <w:lang w:val="ru-RU"/>
         </w:rPr>
       </w:pPr>
-      <w:bookmarkStart w:id="12" w:name="_Toc5966075"/>
+      <w:bookmarkStart w:id="14" w:name="_Toc6157893"/>
       <w:r>
         <w:rPr>
           <w:lang w:val="ru-RU"/>
@@ -5036,7 +9860,7 @@
         <w:lastRenderedPageBreak/>
         <w:t>Глава 3.</w:t>
       </w:r>
-      <w:bookmarkEnd w:id="12"/>
+      <w:bookmarkEnd w:id="14"/>
       <w:r>
         <w:rPr>
           <w:lang w:val="ru-RU"/>
@@ -5069,7 +9893,7 @@
           <w:lang w:val="ru-RU"/>
         </w:rPr>
       </w:pPr>
-      <w:bookmarkStart w:id="13" w:name="_Toc5966076"/>
+      <w:bookmarkStart w:id="15" w:name="_Toc6157894"/>
       <w:r>
         <w:rPr>
           <w:lang w:val="ru-RU"/>
@@ -5077,7 +9901,7 @@
         <w:lastRenderedPageBreak/>
         <w:t>Заключение</w:t>
       </w:r>
-      <w:bookmarkEnd w:id="13"/>
+      <w:bookmarkEnd w:id="15"/>
     </w:p>
     <w:p>
       <w:pPr>
@@ -5104,7 +9928,7 @@
           <w:lang w:val="ru-RU"/>
         </w:rPr>
       </w:pPr>
-      <w:bookmarkStart w:id="14" w:name="_Toc5966077"/>
+      <w:bookmarkStart w:id="16" w:name="_Toc6157895"/>
       <w:r>
         <w:rPr>
           <w:lang w:val="ru-RU"/>
@@ -5112,7 +9936,7 @@
         <w:lastRenderedPageBreak/>
         <w:t>Список источников</w:t>
       </w:r>
-      <w:bookmarkEnd w:id="14"/>
+      <w:bookmarkEnd w:id="16"/>
     </w:p>
     <w:p>
       <w:pPr>
@@ -5120,7 +9944,6 @@
         <w:autoSpaceDE w:val="0"/>
         <w:autoSpaceDN w:val="0"/>
         <w:adjustRightInd w:val="0"/>
-        <w:ind w:left="640" w:hanging="640"/>
         <w:rPr>
           <w:rFonts w:cs="Times New Roman"/>
           <w:noProof/>
@@ -5151,16 +9974,7 @@
           <w:noProof/>
           <w:lang w:val="en-US"/>
         </w:rPr>
-        <w:t>[1]</w:t>
-      </w:r>
-      <w:r>
-        <w:rPr>
-          <w:rFonts w:cs="Times New Roman"/>
-          <w:noProof/>
-          <w:lang w:val="en-US"/>
-        </w:rPr>
-        <w:tab/>
-        <w:t>“Mountebank - over the wire test doubles.” http://www.mbtest.org/ (accessed: Nov. 19, 2018).</w:t>
+        <w:t>1. Fette I., Melnikov A. The WebSocket Protocol [Электронный ресурс]. URL: https://tools.ietf.org/html/rfc6455 (дата обращения: 20.11.2018a).</w:t>
       </w:r>
     </w:p>
     <w:p>
@@ -5169,7 +9983,6 @@
         <w:autoSpaceDE w:val="0"/>
         <w:autoSpaceDN w:val="0"/>
         <w:adjustRightInd w:val="0"/>
-        <w:ind w:left="640" w:hanging="640"/>
         <w:rPr>
           <w:rFonts w:cs="Times New Roman"/>
           <w:noProof/>
@@ -5182,16 +9995,7 @@
           <w:noProof/>
           <w:lang w:val="en-US"/>
         </w:rPr>
-        <w:t>[2]</w:t>
-      </w:r>
-      <w:r>
-        <w:rPr>
-          <w:rFonts w:cs="Times New Roman"/>
-          <w:noProof/>
-          <w:lang w:val="en-US"/>
-        </w:rPr>
-        <w:tab/>
-        <w:t>“MockServer.” http://www.mock-server.com/ (accessed: Nov. 19, 2018).</w:t>
+        <w:t>2. Loreto S. и др. Known Issues and Best Practices     for the Use of Long Polling and Streaming in Bidirectional HTTP [Электронный ресурс]. URL: https://tools.ietf.org/rfc/rfc6202.txt (дата обращения: 12.04.2019b).</w:t>
       </w:r>
     </w:p>
     <w:p>
@@ -5200,7 +10004,6 @@
         <w:autoSpaceDE w:val="0"/>
         <w:autoSpaceDN w:val="0"/>
         <w:adjustRightInd w:val="0"/>
-        <w:ind w:left="640" w:hanging="640"/>
         <w:rPr>
           <w:rFonts w:cs="Times New Roman"/>
           <w:noProof/>
@@ -5213,16 +10016,7 @@
           <w:noProof/>
           <w:lang w:val="en-US"/>
         </w:rPr>
-        <w:t>[3]</w:t>
-      </w:r>
-      <w:r>
-        <w:rPr>
-          <w:rFonts w:cs="Times New Roman"/>
-          <w:noProof/>
-          <w:lang w:val="en-US"/>
-        </w:rPr>
-        <w:tab/>
-        <w:t>S. Loreto P. Saint-Andre S. Salsano and G. Wilkins, “Known Issues and Best Practices     for the Use of Long Polling and Streaming in Bidirectional HTTP,” April 2011, 2011. https://tools.ietf.org/rfc/rfc6202.txt (accessed: Apr. 12, 2019).</w:t>
+        <w:t>3. Mountebank - over the wire test doubles [Электронный ресурс]. URL: http://www.mbtest.org/ (дата обращения: 19.11.2018c).</w:t>
       </w:r>
     </w:p>
     <w:p>
@@ -5231,10 +10025,10 @@
         <w:autoSpaceDE w:val="0"/>
         <w:autoSpaceDN w:val="0"/>
         <w:adjustRightInd w:val="0"/>
-        <w:ind w:left="640" w:hanging="640"/>
         <w:rPr>
           <w:rFonts w:cs="Times New Roman"/>
           <w:noProof/>
+          <w:lang w:val="en-US"/>
         </w:rPr>
       </w:pPr>
       <w:r>
@@ -5243,16 +10037,7 @@
           <w:noProof/>
           <w:lang w:val="en-US"/>
         </w:rPr>
-        <w:t>[4]</w:t>
-      </w:r>
-      <w:r>
-        <w:rPr>
-          <w:rFonts w:cs="Times New Roman"/>
-          <w:noProof/>
-          <w:lang w:val="en-US"/>
-        </w:rPr>
-        <w:tab/>
-        <w:t>I. Fette and A. Melnikov, “The WebSocket Protocol,” 2011. https://tools.ietf.org/html/rfc6455 (accessed: Nov. 20, 2018).</w:t>
+        <w:t>4. MockServer [Электронный ресурс]. URL: http://www.mock-server.com/ (дата обращения: 19.11.2018d).</w:t>
       </w:r>
     </w:p>
     <w:p>
@@ -5261,7 +10046,89 @@
         <w:autoSpaceDE w:val="0"/>
         <w:autoSpaceDN w:val="0"/>
         <w:adjustRightInd w:val="0"/>
-        <w:ind w:left="640" w:hanging="640"/>
+        <w:rPr>
+          <w:rFonts w:cs="Times New Roman"/>
+          <w:noProof/>
+          <w:lang w:val="en-US"/>
+        </w:rPr>
+      </w:pPr>
+      <w:r>
+        <w:rPr>
+          <w:rFonts w:cs="Times New Roman"/>
+          <w:noProof/>
+          <w:lang w:val="en-US"/>
+        </w:rPr>
+        <w:t>5. WireMock [Электронный ресурс]. URL: http://wiremock.org/ (дата обращения: 27.01.2019e).</w:t>
+      </w:r>
+    </w:p>
+    <w:p>
+      <w:pPr>
+        <w:widowControl w:val="0"/>
+        <w:autoSpaceDE w:val="0"/>
+        <w:autoSpaceDN w:val="0"/>
+        <w:adjustRightInd w:val="0"/>
+        <w:rPr>
+          <w:rFonts w:cs="Times New Roman"/>
+          <w:noProof/>
+          <w:lang w:val="en-US"/>
+        </w:rPr>
+      </w:pPr>
+      <w:r>
+        <w:rPr>
+          <w:rFonts w:cs="Times New Roman"/>
+          <w:noProof/>
+          <w:lang w:val="en-US"/>
+        </w:rPr>
+        <w:t>6. Support WebSockets mocking [Электронный ресурс]. URL: https://github.com/jamesdbloom/mockserver/issues/360 (дата обращения: 12.04.2019f).</w:t>
+      </w:r>
+    </w:p>
+    <w:p>
+      <w:pPr>
+        <w:widowControl w:val="0"/>
+        <w:autoSpaceDE w:val="0"/>
+        <w:autoSpaceDN w:val="0"/>
+        <w:adjustRightInd w:val="0"/>
+        <w:rPr>
+          <w:rFonts w:cs="Times New Roman"/>
+          <w:noProof/>
+          <w:lang w:val="en-US"/>
+        </w:rPr>
+      </w:pPr>
+      <w:r>
+        <w:rPr>
+          <w:rFonts w:cs="Times New Roman"/>
+          <w:noProof/>
+          <w:lang w:val="en-US"/>
+        </w:rPr>
+        <w:t>7. WebSocket Support – Группы Google [Электронный ресурс]. URL: https://groups.google.com/forum/#!topic/mountebank-discuss/t19u-sc8b6E (дата обращения: 15.01.2019g).</w:t>
+      </w:r>
+    </w:p>
+    <w:p>
+      <w:pPr>
+        <w:widowControl w:val="0"/>
+        <w:autoSpaceDE w:val="0"/>
+        <w:autoSpaceDN w:val="0"/>
+        <w:adjustRightInd w:val="0"/>
+        <w:rPr>
+          <w:rFonts w:cs="Times New Roman"/>
+          <w:noProof/>
+        </w:rPr>
+      </w:pPr>
+      <w:r>
+        <w:rPr>
+          <w:rFonts w:cs="Times New Roman"/>
+          <w:noProof/>
+          <w:lang w:val="en-US"/>
+        </w:rPr>
+        <w:t>8. mock-websocket [Электронный ресурс]. URL: https://www.npmjs.com/package/mock-websocket.</w:t>
+      </w:r>
+    </w:p>
+    <w:p>
+      <w:pPr>
+        <w:widowControl w:val="0"/>
+        <w:autoSpaceDE w:val="0"/>
+        <w:autoSpaceDN w:val="0"/>
+        <w:adjustRightInd w:val="0"/>
         <w:rPr>
           <w:lang w:val="ru-RU"/>
         </w:rPr>
@@ -5272,11 +10139,20 @@
         </w:rPr>
         <w:fldChar w:fldCharType="end"/>
       </w:r>
+    </w:p>
+    <w:p>
+      <w:pPr>
+        <w:pStyle w:val="Heading1"/>
+        <w:ind w:firstLine="0"/>
+        <w:rPr>
+          <w:lang w:val="ru-RU"/>
+        </w:rPr>
+      </w:pPr>
     </w:p>
     <w:sectPr>
-      <w:headerReference w:type="default" r:id="rId10"/>
-      <w:footerReference w:type="even" r:id="rId11"/>
-      <w:footerReference w:type="default" r:id="rId12"/>
+      <w:headerReference w:type="default" r:id="rId11"/>
+      <w:footerReference w:type="even" r:id="rId12"/>
+      <w:footerReference w:type="default" r:id="rId13"/>
       <w:pgSz w:w="11900" w:h="16840"/>
       <w:pgMar w:top="1134" w:right="567" w:bottom="1134" w:left="1418" w:header="709" w:footer="709" w:gutter="0"/>
       <w:cols w:space="708"/>
@@ -5327,11 +10203,6 @@
         <w:docPartUnique/>
       </w:docPartObj>
     </w:sdtPr>
-    <w:sdtEndPr>
-      <w:rPr>
-        <w:rStyle w:val="PageNumber"/>
-      </w:rPr>
-    </w:sdtEndPr>
     <w:sdtContent>
       <w:p>
         <w:pPr>
@@ -5384,11 +10255,6 @@
         <w:docPartUnique/>
       </w:docPartObj>
     </w:sdtPr>
-    <w:sdtEndPr>
-      <w:rPr>
-        <w:rStyle w:val="PageNumber"/>
-      </w:rPr>
-    </w:sdtEndPr>
     <w:sdtContent>
       <w:p>
         <w:pPr>
@@ -5594,7 +10460,7 @@
   <w:abstractNum w:abstractNumId="1" w15:restartNumberingAfterBreak="0">
     <w:nsid w:val="49D12C3D"/>
     <w:multiLevelType w:val="multilevel"/>
-    <w:tmpl w:val="4A9CB0E4"/>
+    <w:tmpl w:val="01B8295A"/>
     <w:lvl w:ilvl="0">
       <w:start w:val="1"/>
       <w:numFmt w:val="decimal"/>
@@ -5613,6 +10479,10 @@
       <w:pPr>
         <w:ind w:left="792" w:hanging="432"/>
       </w:pPr>
+      <w:rPr>
+        <w:sz w:val="26"/>
+        <w:szCs w:val="26"/>
+      </w:rPr>
     </w:lvl>
     <w:lvl w:ilvl="2">
       <w:start w:val="1"/>
@@ -6237,7 +11107,6 @@
         <w:ilvl w:val="1"/>
         <w:numId w:val="2"/>
       </w:numPr>
-      <w:ind w:left="0" w:firstLine="567"/>
       <w:outlineLvl w:val="2"/>
     </w:pPr>
     <w:rPr>
@@ -6460,7 +11329,7 @@
     <w:autoRedefine/>
     <w:uiPriority w:val="39"/>
     <w:unhideWhenUsed/>
-    <w:rsid w:val="005977A1"/>
+    <w:rsid w:val="00D34993"/>
     <w:pPr>
       <w:tabs>
         <w:tab w:val="right" w:leader="dot" w:pos="9905"/>
@@ -6801,7 +11670,7 @@
 </file>
 
 <file path=customXml/itemProps1.xml><?xml version="1.0" encoding="utf-8"?>
-<ds:datastoreItem xmlns:ds="http://schemas.openxmlformats.org/officeDocument/2006/customXml" ds:itemID="{B23D81DB-B61E-3340-B220-CAB2D3B5D149}">
+<ds:datastoreItem xmlns:ds="http://schemas.openxmlformats.org/officeDocument/2006/customXml" ds:itemID="{872EB8D9-3095-A347-878F-AADD85EB122E}">
   <ds:schemaRefs>
     <ds:schemaRef ds:uri="http://schemas.openxmlformats.org/officeDocument/2006/bibliography"/>
   </ds:schemaRefs>

--- a/docs/Diploma.docx
+++ b/docs/Diploma.docx
@@ -502,7 +502,7 @@
           <w:lang w:val="ru-RU"/>
         </w:rPr>
       </w:pPr>
-      <w:bookmarkStart w:id="0" w:name="_Toc6157880"/>
+      <w:bookmarkStart w:id="0" w:name="_Toc6222532"/>
       <w:r>
         <w:rPr>
           <w:lang w:val="ru-RU"/>
@@ -522,7 +522,19 @@
         <w:rPr>
           <w:lang w:val="ru-RU"/>
         </w:rPr>
-        <w:t xml:space="preserve">Использование мок серверов при разработке </w:t>
+        <w:t xml:space="preserve">Использование </w:t>
+      </w:r>
+      <w:r>
+        <w:rPr>
+          <w:lang w:val="ru-RU"/>
+        </w:rPr>
+        <w:t>мок-сервер</w:t>
+      </w:r>
+      <w:r>
+        <w:rPr>
+          <w:lang w:val="ru-RU"/>
+        </w:rPr>
+        <w:t xml:space="preserve">ов при разработке </w:t>
       </w:r>
       <w:r>
         <w:rPr>
@@ -594,7 +606,19 @@
         <w:rPr>
           <w:lang w:val="ru-RU"/>
         </w:rPr>
-        <w:t xml:space="preserve"> в зависимости от заданного поведения мок сервера</w:t>
+        <w:t xml:space="preserve"> в зависимости от заданного поведения </w:t>
+      </w:r>
+      <w:r>
+        <w:rPr>
+          <w:lang w:val="ru-RU"/>
+        </w:rPr>
+        <w:t>мок-сервер</w:t>
+      </w:r>
+      <w:r>
+        <w:rPr>
+          <w:lang w:val="ru-RU"/>
+        </w:rPr>
+        <w:t>а</w:t>
       </w:r>
       <w:r>
         <w:rPr>
@@ -948,7 +972,7 @@
           <w:lang w:val="en-US"/>
         </w:rPr>
       </w:pPr>
-      <w:bookmarkStart w:id="1" w:name="_Toc6157881"/>
+      <w:bookmarkStart w:id="1" w:name="_Toc6222533"/>
       <w:r>
         <w:rPr>
           <w:lang w:val="en-US"/>
@@ -1084,7 +1108,7 @@
         </w:rPr>
         <w:fldChar w:fldCharType="separate"/>
       </w:r>
-      <w:hyperlink w:anchor="_Toc6157880" w:history="1">
+      <w:hyperlink w:anchor="_Toc6222532" w:history="1">
         <w:r>
           <w:rPr>
             <w:rStyle w:val="Hyperlink"/>
@@ -1112,7 +1136,7 @@
             <w:noProof/>
             <w:webHidden/>
           </w:rPr>
-          <w:instrText xml:space="preserve"> PAGEREF _Toc6157880 \h </w:instrText>
+          <w:instrText xml:space="preserve"> PAGEREF _Toc6222532 \h </w:instrText>
         </w:r>
         <w:r>
           <w:rPr>
@@ -1152,7 +1176,7 @@
           <w:lang w:val="ru-RU"/>
         </w:rPr>
       </w:pPr>
-      <w:hyperlink w:anchor="_Toc6157881" w:history="1">
+      <w:hyperlink w:anchor="_Toc6222533" w:history="1">
         <w:r>
           <w:rPr>
             <w:rStyle w:val="Hyperlink"/>
@@ -1180,7 +1204,7 @@
             <w:noProof/>
             <w:webHidden/>
           </w:rPr>
-          <w:instrText xml:space="preserve"> PAGEREF _Toc6157881 \h </w:instrText>
+          <w:instrText xml:space="preserve"> PAGEREF _Toc6222533 \h </w:instrText>
         </w:r>
         <w:r>
           <w:rPr>
@@ -1220,7 +1244,7 @@
           <w:lang w:val="ru-RU"/>
         </w:rPr>
       </w:pPr>
-      <w:hyperlink w:anchor="_Toc6157882" w:history="1">
+      <w:hyperlink w:anchor="_Toc6222534" w:history="1">
         <w:r>
           <w:rPr>
             <w:rStyle w:val="Hyperlink"/>
@@ -1248,7 +1272,7 @@
             <w:noProof/>
             <w:webHidden/>
           </w:rPr>
-          <w:instrText xml:space="preserve"> PAGEREF _Toc6157882 \h </w:instrText>
+          <w:instrText xml:space="preserve"> PAGEREF _Toc6222534 \h </w:instrText>
         </w:r>
         <w:r>
           <w:rPr>
@@ -1288,7 +1312,7 @@
           <w:lang w:val="ru-RU"/>
         </w:rPr>
       </w:pPr>
-      <w:hyperlink w:anchor="_Toc6157883" w:history="1">
+      <w:hyperlink w:anchor="_Toc6222535" w:history="1">
         <w:r>
           <w:rPr>
             <w:rStyle w:val="Hyperlink"/>
@@ -1316,7 +1340,7 @@
             <w:noProof/>
             <w:webHidden/>
           </w:rPr>
-          <w:instrText xml:space="preserve"> PAGEREF _Toc6157883 \h </w:instrText>
+          <w:instrText xml:space="preserve"> PAGEREF _Toc6222535 \h </w:instrText>
         </w:r>
         <w:r>
           <w:rPr>
@@ -1359,7 +1383,7 @@
           <w:lang w:val="ru-RU"/>
         </w:rPr>
       </w:pPr>
-      <w:hyperlink w:anchor="_Toc6157884" w:history="1">
+      <w:hyperlink w:anchor="_Toc6222536" w:history="1">
         <w:r>
           <w:rPr>
             <w:rStyle w:val="Hyperlink"/>
@@ -1386,7 +1410,7 @@
             <w:noProof/>
             <w:webHidden/>
           </w:rPr>
-          <w:instrText xml:space="preserve"> PAGEREF _Toc6157884 \h </w:instrText>
+          <w:instrText xml:space="preserve"> PAGEREF _Toc6222536 \h </w:instrText>
         </w:r>
         <w:r>
           <w:rPr>
@@ -1429,7 +1453,7 @@
           <w:lang w:val="ru-RU"/>
         </w:rPr>
       </w:pPr>
-      <w:hyperlink w:anchor="_Toc6157885" w:history="1">
+      <w:hyperlink w:anchor="_Toc6222537" w:history="1">
         <w:r>
           <w:rPr>
             <w:rStyle w:val="Hyperlink"/>
@@ -1456,7 +1480,7 @@
             <w:noProof/>
             <w:webHidden/>
           </w:rPr>
-          <w:instrText xml:space="preserve"> PAGEREF _Toc6157885 \h </w:instrText>
+          <w:instrText xml:space="preserve"> PAGEREF _Toc6222537 \h </w:instrText>
         </w:r>
         <w:r>
           <w:rPr>
@@ -1499,7 +1523,7 @@
           <w:lang w:val="ru-RU"/>
         </w:rPr>
       </w:pPr>
-      <w:hyperlink w:anchor="_Toc6157886" w:history="1">
+      <w:hyperlink w:anchor="_Toc6222538" w:history="1">
         <w:r>
           <w:rPr>
             <w:rStyle w:val="Hyperlink"/>
@@ -1526,7 +1550,7 @@
             <w:noProof/>
             <w:webHidden/>
           </w:rPr>
-          <w:instrText xml:space="preserve"> PAGEREF _Toc6157886 \h </w:instrText>
+          <w:instrText xml:space="preserve"> PAGEREF _Toc6222538 \h </w:instrText>
         </w:r>
         <w:r>
           <w:rPr>
@@ -1566,7 +1590,7 @@
           <w:lang w:val="ru-RU"/>
         </w:rPr>
       </w:pPr>
-      <w:hyperlink w:anchor="_Toc6157887" w:history="1">
+      <w:hyperlink w:anchor="_Toc6222539" w:history="1">
         <w:r>
           <w:rPr>
             <w:rStyle w:val="Hyperlink"/>
@@ -1594,7 +1618,7 @@
             <w:noProof/>
             <w:webHidden/>
           </w:rPr>
-          <w:instrText xml:space="preserve"> PAGEREF _Toc6157887 \h </w:instrText>
+          <w:instrText xml:space="preserve"> PAGEREF _Toc6222539 \h </w:instrText>
         </w:r>
         <w:r>
           <w:rPr>
@@ -1638,7 +1662,7 @@
           <w:lang w:val="ru-RU"/>
         </w:rPr>
       </w:pPr>
-      <w:hyperlink w:anchor="_Toc6157888" w:history="1">
+      <w:hyperlink w:anchor="_Toc6222540" w:history="1">
         <w:r>
           <w:rPr>
             <w:rStyle w:val="Hyperlink"/>
@@ -1680,7 +1704,7 @@
             <w:noProof/>
             <w:webHidden/>
           </w:rPr>
-          <w:instrText xml:space="preserve"> PAGEREF _Toc6157888 \h </w:instrText>
+          <w:instrText xml:space="preserve"> PAGEREF _Toc6222540 \h </w:instrText>
         </w:r>
         <w:r>
           <w:rPr>
@@ -1724,7 +1748,7 @@
           <w:lang w:val="ru-RU"/>
         </w:rPr>
       </w:pPr>
-      <w:hyperlink w:anchor="_Toc6157889" w:history="1">
+      <w:hyperlink w:anchor="_Toc6222541" w:history="1">
         <w:r>
           <w:rPr>
             <w:rStyle w:val="Hyperlink"/>
@@ -1766,7 +1790,7 @@
             <w:noProof/>
             <w:webHidden/>
           </w:rPr>
-          <w:instrText xml:space="preserve"> PAGEREF _Toc6157889 \h </w:instrText>
+          <w:instrText xml:space="preserve"> PAGEREF _Toc6222541 \h </w:instrText>
         </w:r>
         <w:r>
           <w:rPr>
@@ -1810,7 +1834,7 @@
           <w:lang w:val="ru-RU"/>
         </w:rPr>
       </w:pPr>
-      <w:hyperlink w:anchor="_Toc6157890" w:history="1">
+      <w:hyperlink w:anchor="_Toc6222542" w:history="1">
         <w:r>
           <w:rPr>
             <w:rStyle w:val="Hyperlink"/>
@@ -1853,7 +1877,7 @@
             <w:noProof/>
             <w:webHidden/>
           </w:rPr>
-          <w:instrText xml:space="preserve"> PAGEREF _Toc6157890 \h </w:instrText>
+          <w:instrText xml:space="preserve"> PAGEREF _Toc6222542 \h </w:instrText>
         </w:r>
         <w:r>
           <w:rPr>
@@ -1897,7 +1921,7 @@
           <w:lang w:val="ru-RU"/>
         </w:rPr>
       </w:pPr>
-      <w:hyperlink w:anchor="_Toc6157891" w:history="1">
+      <w:hyperlink w:anchor="_Toc6222543" w:history="1">
         <w:r>
           <w:rPr>
             <w:rStyle w:val="Hyperlink"/>
@@ -1918,7 +1942,21 @@
             <w:rStyle w:val="Hyperlink"/>
             <w:noProof/>
           </w:rPr>
-          <w:t>Описание существующих аналогов решения</w:t>
+          <w:t>Описание существ</w:t>
+        </w:r>
+        <w:r>
+          <w:rPr>
+            <w:rStyle w:val="Hyperlink"/>
+            <w:noProof/>
+          </w:rPr>
+          <w:t>у</w:t>
+        </w:r>
+        <w:r>
+          <w:rPr>
+            <w:rStyle w:val="Hyperlink"/>
+            <w:noProof/>
+          </w:rPr>
+          <w:t>ющих аналогов решения</w:t>
         </w:r>
         <w:r>
           <w:rPr>
@@ -1939,7 +1977,7 @@
             <w:noProof/>
             <w:webHidden/>
           </w:rPr>
-          <w:instrText xml:space="preserve"> PAGEREF _Toc6157891 \h </w:instrText>
+          <w:instrText xml:space="preserve"> PAGEREF _Toc6222543 \h </w:instrText>
         </w:r>
         <w:r>
           <w:rPr>
@@ -1979,22 +2017,14 @@
           <w:lang w:val="ru-RU"/>
         </w:rPr>
       </w:pPr>
-      <w:hyperlink w:anchor="_Toc6157892" w:history="1">
+      <w:hyperlink w:anchor="_Toc6222544" w:history="1">
         <w:r>
           <w:rPr>
             <w:rStyle w:val="Hyperlink"/>
             <w:noProof/>
             <w:lang w:val="ru-RU"/>
           </w:rPr>
-          <w:t>Глава</w:t>
-        </w:r>
-        <w:r>
-          <w:rPr>
-            <w:rStyle w:val="Hyperlink"/>
-            <w:noProof/>
-            <w:lang w:val="en-US"/>
-          </w:rPr>
-          <w:t xml:space="preserve"> 2.</w:t>
+          <w:t>Глава 2.</w:t>
         </w:r>
         <w:r>
           <w:rPr>
@@ -2015,7 +2045,7 @@
             <w:noProof/>
             <w:webHidden/>
           </w:rPr>
-          <w:instrText xml:space="preserve"> PAGEREF _Toc6157892 \h </w:instrText>
+          <w:instrText xml:space="preserve"> PAGEREF _Toc6222544 \h </w:instrText>
         </w:r>
         <w:r>
           <w:rPr>
@@ -2035,7 +2065,7 @@
             <w:noProof/>
             <w:webHidden/>
           </w:rPr>
-          <w:t>12</w:t>
+          <w:t>13</w:t>
         </w:r>
         <w:r>
           <w:rPr>
@@ -2055,7 +2085,7 @@
           <w:lang w:val="ru-RU"/>
         </w:rPr>
       </w:pPr>
-      <w:hyperlink w:anchor="_Toc6157893" w:history="1">
+      <w:hyperlink w:anchor="_Toc6222545" w:history="1">
         <w:r>
           <w:rPr>
             <w:rStyle w:val="Hyperlink"/>
@@ -2083,7 +2113,7 @@
             <w:noProof/>
             <w:webHidden/>
           </w:rPr>
-          <w:instrText xml:space="preserve"> PAGEREF _Toc6157893 \h </w:instrText>
+          <w:instrText xml:space="preserve"> PAGEREF _Toc6222545 \h </w:instrText>
         </w:r>
         <w:r>
           <w:rPr>
@@ -2103,7 +2133,7 @@
             <w:noProof/>
             <w:webHidden/>
           </w:rPr>
-          <w:t>13</w:t>
+          <w:t>14</w:t>
         </w:r>
         <w:r>
           <w:rPr>
@@ -2123,7 +2153,7 @@
           <w:lang w:val="ru-RU"/>
         </w:rPr>
       </w:pPr>
-      <w:hyperlink w:anchor="_Toc6157894" w:history="1">
+      <w:hyperlink w:anchor="_Toc6222546" w:history="1">
         <w:r>
           <w:rPr>
             <w:rStyle w:val="Hyperlink"/>
@@ -2151,7 +2181,7 @@
             <w:noProof/>
             <w:webHidden/>
           </w:rPr>
-          <w:instrText xml:space="preserve"> PAGEREF _Toc6157894 \h </w:instrText>
+          <w:instrText xml:space="preserve"> PAGEREF _Toc6222546 \h </w:instrText>
         </w:r>
         <w:r>
           <w:rPr>
@@ -2171,7 +2201,7 @@
             <w:noProof/>
             <w:webHidden/>
           </w:rPr>
-          <w:t>14</w:t>
+          <w:t>15</w:t>
         </w:r>
         <w:r>
           <w:rPr>
@@ -2191,7 +2221,7 @@
           <w:lang w:val="ru-RU"/>
         </w:rPr>
       </w:pPr>
-      <w:hyperlink w:anchor="_Toc6157895" w:history="1">
+      <w:hyperlink w:anchor="_Toc6222547" w:history="1">
         <w:r>
           <w:rPr>
             <w:rStyle w:val="Hyperlink"/>
@@ -2219,7 +2249,7 @@
             <w:noProof/>
             <w:webHidden/>
           </w:rPr>
-          <w:instrText xml:space="preserve"> PAGEREF _Toc6157895 \h </w:instrText>
+          <w:instrText xml:space="preserve"> PAGEREF _Toc6222547 \h </w:instrText>
         </w:r>
         <w:r>
           <w:rPr>
@@ -2239,7 +2269,7 @@
             <w:noProof/>
             <w:webHidden/>
           </w:rPr>
-          <w:t>15</w:t>
+          <w:t>16</w:t>
         </w:r>
         <w:r>
           <w:rPr>
@@ -2277,7 +2307,7 @@
           <w:lang w:val="ru-RU"/>
         </w:rPr>
       </w:pPr>
-      <w:bookmarkStart w:id="2" w:name="_Toc6157882"/>
+      <w:bookmarkStart w:id="2" w:name="_Toc6222534"/>
       <w:r>
         <w:rPr>
           <w:lang w:val="ru-RU"/>
@@ -2330,6 +2360,129 @@
         </w:rPr>
         <w:t>.</w:t>
       </w:r>
+      <w:r>
+        <w:rPr>
+          <w:lang w:val="ru-RU"/>
+        </w:rPr>
+        <w:t xml:space="preserve"> </w:t>
+      </w:r>
+      <w:r>
+        <w:rPr>
+          <w:lang w:val="ru-RU"/>
+        </w:rPr>
+        <w:t xml:space="preserve">В объектно-ориентированном программировании </w:t>
+      </w:r>
+      <w:proofErr w:type="spellStart"/>
+      <w:r>
+        <w:rPr>
+          <w:lang w:val="ru-RU"/>
+        </w:rPr>
+        <w:t>мокирование</w:t>
+      </w:r>
+      <w:proofErr w:type="spellEnd"/>
+      <w:r>
+        <w:rPr>
+          <w:lang w:val="ru-RU"/>
+        </w:rPr>
+        <w:t xml:space="preserve"> – создание объектов-заглушек</w:t>
+      </w:r>
+      <w:r>
+        <w:rPr>
+          <w:lang w:val="ru-RU"/>
+        </w:rPr>
+        <w:t xml:space="preserve"> вместо настоящих объектов путем имитации их актуальных свойств</w:t>
+      </w:r>
+      <w:r>
+        <w:rPr>
+          <w:lang w:val="ru-RU"/>
+        </w:rPr>
+        <w:t xml:space="preserve"> </w:t>
+      </w:r>
+      <w:r>
+        <w:rPr>
+          <w:lang w:val="ru-RU"/>
+        </w:rPr>
+        <w:fldChar w:fldCharType="begin" w:fldLock="1"/>
+      </w:r>
+      <w:r>
+        <w:rPr>
+          <w:lang w:val="ru-RU"/>
+        </w:rPr>
+        <w:instrText>ADDIN CSL_CITATION {"citationItems":[{"id":"ITEM-1","itemData":{"DOI":"10.1109/MSR.2017.61","abstract":"When writing automated unit tests, developers often deal with software artifacts that have several dependencies. In these cases, one has the possibility of either instantiating the dependencies or using mock objects to simulate the dependencies' expected behavior. Even though recent quantitative studies showed that mock objects are widely used in OSS projects, scientific knowledge is still lacking on how and why practitioners use mocks. Such a knowledge is fundamental to guide further research on this widespread practice and inform the design of tools and processes to improve it. The objective of this paper is to increase our understanding of which test dependencies developers (do not) mock and why, as well as what challenges developers face with this practice. To this aim, we create MockExtractor, a tool to mine the usage of mock objects in testing code and employ it to collect data from three OSS projects and one industrial system. Sampling from this data, we manually analyze how more than 2,000 test dependencies are treated. Subsequently, we discuss our findings with developers from these systems, identifying practices, rationales, and challenges. These results are supported by a structured survey with more than 100 professionals. The study reveals that the usage of mocks is highly dependent on the responsibility and the architectural concern of the class. Developers report to frequently mock dependencies that make testing difficult and prefer to not mock classes that encapsulate domain concepts/rules of the system. Among the key challenges, developers report that maintaining the behavior of the mock compatible with the behavior of original class is hard and that mocking increases the coupling between the test and the production code.","author":[{"dropping-particle":"","family":"Spadini","given":"D","non-dropping-particle":"","parse-names":false,"suffix":""},{"dropping-particle":"","family":"Aniche","given":"M","non-dropping-particle":"","parse-names":false,"suffix":""},{"dropping-particle":"","family":"Bruntink","given":"M","non-dropping-particle":"","parse-names":false,"suffix":""},{"dropping-particle":"","family":"Bacchelli","given":"A","non-dropping-particle":"","parse-names":false,"suffix":""}],"container-title":"2017 IEEE/ACM 14th International Conference on Mining Software Repositories (MSR)","id":"ITEM-1","issued":{"date-parts":[["2017","5"]]},"page":"402-412","title":"To Mock or Not to Mock? An Empirical Study on Mocking Practices","type":"paper-conference"},"uris":["http://www.mendeley.com/documents/?uuid=88c51fd8-5fea-4203-9c51-6af2616f9221"]}],"mendeley":{"formattedCitation":"[1]","plainTextFormattedCitation":"[1]","previouslyFormattedCitation":"[1]"},"properties":{"noteIndex":0},"schema":"https://github.com/citation-style-language/schema/raw/master/csl-citation.json"}</w:instrText>
+      </w:r>
+      <w:r>
+        <w:rPr>
+          <w:lang w:val="ru-RU"/>
+        </w:rPr>
+        <w:fldChar w:fldCharType="separate"/>
+      </w:r>
+      <w:r>
+        <w:rPr>
+          <w:noProof/>
+          <w:lang w:val="ru-RU"/>
+        </w:rPr>
+        <w:t>[1]</w:t>
+      </w:r>
+      <w:r>
+        <w:rPr>
+          <w:lang w:val="ru-RU"/>
+        </w:rPr>
+        <w:fldChar w:fldCharType="end"/>
+      </w:r>
+      <w:r>
+        <w:rPr>
+          <w:lang w:val="ru-RU"/>
+        </w:rPr>
+        <w:t>.</w:t>
+      </w:r>
+      <w:r>
+        <w:rPr>
+          <w:lang w:val="ru-RU"/>
+        </w:rPr>
+        <w:t xml:space="preserve"> </w:t>
+      </w:r>
+      <w:r>
+        <w:rPr>
+          <w:lang w:val="ru-RU"/>
+        </w:rPr>
+        <w:t xml:space="preserve">Объект-заглушка </w:t>
+      </w:r>
+      <w:r>
+        <w:rPr>
+          <w:lang w:val="ru-RU"/>
+        </w:rPr>
+        <w:t>на вызов метода с определенными аргументами возвраща</w:t>
+      </w:r>
+      <w:r>
+        <w:rPr>
+          <w:lang w:val="ru-RU"/>
+        </w:rPr>
+        <w:t>е</w:t>
+      </w:r>
+      <w:r>
+        <w:rPr>
+          <w:lang w:val="ru-RU"/>
+        </w:rPr>
+        <w:t>т</w:t>
+      </w:r>
+      <w:r>
+        <w:rPr>
+          <w:lang w:val="ru-RU"/>
+        </w:rPr>
+        <w:t xml:space="preserve"> заданный пользователем</w:t>
+      </w:r>
+      <w:r>
+        <w:rPr>
+          <w:lang w:val="ru-RU"/>
+        </w:rPr>
+        <w:t xml:space="preserve"> ответ</w:t>
+      </w:r>
+      <w:r>
+        <w:rPr>
+          <w:lang w:val="ru-RU"/>
+        </w:rPr>
+        <w:t>.</w:t>
+      </w:r>
     </w:p>
     <w:p>
       <w:pPr>
@@ -2490,7 +2643,7 @@
           <w:lang w:val="ru-RU"/>
         </w:rPr>
       </w:pPr>
-      <w:bookmarkStart w:id="3" w:name="_Toc6157883"/>
+      <w:bookmarkStart w:id="3" w:name="_Toc6222535"/>
       <w:r>
         <w:rPr>
           <w:lang w:val="ru-RU"/>
@@ -2505,7 +2658,7 @@
         <w:pStyle w:val="Heading2"/>
         <w:ind w:left="567"/>
       </w:pPr>
-      <w:bookmarkStart w:id="4" w:name="_Toc6157884"/>
+      <w:bookmarkStart w:id="4" w:name="_Toc6222536"/>
       <w:r>
         <w:t>Актуальность работы</w:t>
       </w:r>
@@ -2521,7 +2674,21 @@
         <w:rPr>
           <w:lang w:val="ru-RU"/>
         </w:rPr>
-        <w:t>На текущий момент при разработке программных систем часто используются клиент-серверный и микросервисный подходы к архитектуре таких систем. В</w:t>
+        <w:t xml:space="preserve">На текущий момент при разработке программных систем часто используются клиент-серверный и </w:t>
+      </w:r>
+      <w:proofErr w:type="spellStart"/>
+      <w:r>
+        <w:rPr>
+          <w:lang w:val="ru-RU"/>
+        </w:rPr>
+        <w:t>микросервисный</w:t>
+      </w:r>
+      <w:proofErr w:type="spellEnd"/>
+      <w:r>
+        <w:rPr>
+          <w:lang w:val="ru-RU"/>
+        </w:rPr>
+        <w:t xml:space="preserve"> подходы к архитектуре таких систем. В</w:t>
       </w:r>
       <w:r>
         <w:rPr>
@@ -2545,7 +2712,19 @@
         <w:rPr>
           <w:lang w:val="ru-RU"/>
         </w:rPr>
-        <w:t>ок сервер в качестве</w:t>
+        <w:t>ок</w:t>
+      </w:r>
+      <w:r>
+        <w:rPr>
+          <w:lang w:val="ru-RU"/>
+        </w:rPr>
+        <w:t>-</w:t>
+      </w:r>
+      <w:r>
+        <w:rPr>
+          <w:lang w:val="ru-RU"/>
+        </w:rPr>
+        <w:t>сервер в качестве</w:t>
       </w:r>
       <w:r>
         <w:rPr>
@@ -2617,7 +2796,19 @@
         <w:rPr>
           <w:lang w:val="ru-RU"/>
         </w:rPr>
-        <w:t xml:space="preserve"> работу с данным сервисом-потребителем. Тогда разработчики могут договориться и сконфигурировать мок сервер, чтобы он отвечал на запросы сервиса-клиента, как будто он и есть сервис-провайдер. Разработчики смогут дорабатывать свои приложения без ожидания доработок других сервисов.</w:t>
+        <w:t xml:space="preserve"> работу с данным сервисом-потребителем. Тогда разработчики могут договориться и сконфигурировать </w:t>
+      </w:r>
+      <w:r>
+        <w:rPr>
+          <w:lang w:val="ru-RU"/>
+        </w:rPr>
+        <w:t>мок-сервер</w:t>
+      </w:r>
+      <w:r>
+        <w:rPr>
+          <w:lang w:val="ru-RU"/>
+        </w:rPr>
+        <w:t>, чтобы он отвечал на запросы сервиса-клиента, как будто он и есть сервис-провайдер. Разработчики смогут дорабатывать свои приложения без ожидания доработок других сервисов.</w:t>
       </w:r>
       <w:r>
         <w:rPr>
@@ -2641,7 +2832,19 @@
         <w:rPr>
           <w:lang w:val="ru-RU"/>
         </w:rPr>
-        <w:t xml:space="preserve"> сильно ускорить создание прототипа приложения, поскольку часть доработок будет идти параллельно, а часть можно отбросить и заменить на конфигурацию мок сервера. </w:t>
+        <w:t xml:space="preserve"> сильно ускорить создание прототипа приложения, поскольку часть доработок будет идти параллельно, а часть можно отбросить и заменить на конфигурацию </w:t>
+      </w:r>
+      <w:r>
+        <w:rPr>
+          <w:lang w:val="ru-RU"/>
+        </w:rPr>
+        <w:t>мок-сервер</w:t>
+      </w:r>
+      <w:r>
+        <w:rPr>
+          <w:lang w:val="ru-RU"/>
+        </w:rPr>
+        <w:t xml:space="preserve">а. </w:t>
       </w:r>
       <w:r>
         <w:rPr>
@@ -2665,7 +2868,19 @@
         <w:rPr>
           <w:lang w:val="ru-RU"/>
         </w:rPr>
-        <w:t xml:space="preserve"> мок сервер может использоваться при тестировании сервиса-потребителя. Тогда не потребуется </w:t>
+        <w:t xml:space="preserve"> </w:t>
+      </w:r>
+      <w:r>
+        <w:rPr>
+          <w:lang w:val="ru-RU"/>
+        </w:rPr>
+        <w:t>мок-сервер</w:t>
+      </w:r>
+      <w:r>
+        <w:rPr>
+          <w:lang w:val="ru-RU"/>
+        </w:rPr>
+        <w:t xml:space="preserve"> может использоваться при тестировании сервиса-потребителя. Тогда не потребуется </w:t>
       </w:r>
       <w:r>
         <w:rPr>
@@ -2695,7 +2910,19 @@
         <w:rPr>
           <w:lang w:val="ru-RU"/>
         </w:rPr>
-        <w:t xml:space="preserve">) для сервиса-провайдера, чтобы получить от него нужный ответ. Достаточно сконфигурировать мок сервер, что </w:t>
+        <w:t xml:space="preserve">) для сервиса-провайдера, чтобы получить от него нужный ответ. Достаточно сконфигурировать </w:t>
+      </w:r>
+      <w:r>
+        <w:rPr>
+          <w:lang w:val="ru-RU"/>
+        </w:rPr>
+        <w:t>мок-сервер</w:t>
+      </w:r>
+      <w:r>
+        <w:rPr>
+          <w:lang w:val="ru-RU"/>
+        </w:rPr>
+        <w:t xml:space="preserve">, что </w:t>
       </w:r>
       <w:r>
         <w:rPr>
@@ -2738,11 +2965,23 @@
         <w:rPr>
           <w:lang w:val="ru-RU"/>
         </w:rPr>
-        <w:t>есть несколько популярных реализаций мок серверов для данного протокола. Среди</w:t>
-      </w:r>
-      <w:r>
-        <w:rPr>
-          <w:lang w:val="en-US"/>
+        <w:t xml:space="preserve">есть несколько популярных реализаций </w:t>
+      </w:r>
+      <w:r>
+        <w:rPr>
+          <w:lang w:val="ru-RU"/>
+        </w:rPr>
+        <w:t>мок-сервер</w:t>
+      </w:r>
+      <w:r>
+        <w:rPr>
+          <w:lang w:val="ru-RU"/>
+        </w:rPr>
+        <w:t>ов для данного протокола. Среди</w:t>
+      </w:r>
+      <w:r>
+        <w:rPr>
+          <w:lang w:val="ru-RU"/>
         </w:rPr>
         <w:t xml:space="preserve"> </w:t>
       </w:r>
@@ -2754,7 +2993,7 @@
       </w:r>
       <w:r>
         <w:rPr>
-          <w:lang w:val="en-US"/>
+          <w:lang w:val="ru-RU"/>
         </w:rPr>
         <w:t xml:space="preserve"> </w:t>
       </w:r>
@@ -2766,7 +3005,7 @@
       </w:r>
       <w:r>
         <w:rPr>
-          <w:lang w:val="en-US"/>
+          <w:lang w:val="ru-RU"/>
         </w:rPr>
         <w:t xml:space="preserve"> </w:t>
       </w:r>
@@ -2780,7 +3019,7 @@
         <w:rPr>
           <w:lang w:val="en-US"/>
         </w:rPr>
-        <w:instrText>ADDIN CSL_CITATION {"citationItems":[{"id":"ITEM-1","itemData":{"URL":"http://www.mbtest.org/","accessed":{"date-parts":[["2018","11","19"]]},"id":"ITEM-1","issued":{"date-parts":[["0"]]},"title":"Mountebank - over the wire test doubles","type":"webpage"},"uris":["http://www.mendeley.com/documents/?uuid=91eceef1-9c1d-332d-ae8c-e96359bb39c9"]}],"mendeley":{"formattedCitation":"[3]","plainTextFormattedCitation":"[3]","previouslyFormattedCitation":"[3]"},"properties":{"noteIndex":0},"schema":"https://github.com/citation-style-language/schema/raw/master/csl-citation.json"}</w:instrText>
+        <w:instrText>ADDIN CSL_CITATION {"citationItems":[{"id":"ITEM-1","itemData":{"URL":"http://www.mbtest.org/","accessed":{"date-parts":[["2018","11","19"]]},"id":"ITEM-1","issued":{"date-parts":[["0"]]},"title":"Mountebank - over the wire test doubles","type":"webpage"},"uris":["http://www.mendeley.com/documents/?uuid=91eceef1-9c1d-332d-ae8c-e96359bb39c9"]}],"mendeley":{"formattedCitation":"[2]","plainTextFormattedCitation":"[2]","previouslyFormattedCitation":"[2]"},"properties":{"noteIndex":0},"schema":"https://github.com/citation-style-language/schema/raw/master/csl-citation.json"}</w:instrText>
       </w:r>
       <w:r>
         <w:rPr>
@@ -2791,7 +3030,58 @@
       <w:r>
         <w:rPr>
           <w:noProof/>
-          <w:lang w:val="en-US"/>
+          <w:lang w:val="ru-RU"/>
+        </w:rPr>
+        <w:t>[2]</w:t>
+      </w:r>
+      <w:r>
+        <w:rPr>
+          <w:lang w:val="en-US"/>
+        </w:rPr>
+        <w:fldChar w:fldCharType="end"/>
+      </w:r>
+      <w:r>
+        <w:rPr>
+          <w:lang w:val="ru-RU"/>
+        </w:rPr>
+        <w:t xml:space="preserve">, </w:t>
+      </w:r>
+      <w:proofErr w:type="spellStart"/>
+      <w:r>
+        <w:rPr>
+          <w:lang w:val="en-US"/>
+        </w:rPr>
+        <w:t>MockServer</w:t>
+      </w:r>
+      <w:proofErr w:type="spellEnd"/>
+      <w:r>
+        <w:rPr>
+          <w:lang w:val="ru-RU"/>
+        </w:rPr>
+        <w:t xml:space="preserve"> </w:t>
+      </w:r>
+      <w:r>
+        <w:rPr>
+          <w:lang w:val="en-US"/>
+        </w:rPr>
+        <w:fldChar w:fldCharType="begin" w:fldLock="1"/>
+      </w:r>
+      <w:r>
+        <w:rPr>
+          <w:lang w:val="en-US"/>
+        </w:rPr>
+        <w:instrText>ADDIN CSL_CITATION {"citationItems":[{"id":"ITEM-1","itemData":{"URL":"http://www.mock-server.com/","accessed":{"date-parts":[["2018","11","19"]]},"id":"ITEM-1","issued":{"date-parts":[["0"]]},"title":"MockServer","type":"webpage"},"uris":["http://www.mendeley.com/documents/?uuid=af72cf72-3c3d-3b7a-a81b-0a0fb3337923"]}],"mendeley":{"formattedCitation":"[3]","plainTextFormattedCitation":"[3]","previouslyFormattedCitation":"[3]"},"properties":{"noteIndex":0},"schema":"https://github.com/citation-style-language/schema/raw/master/csl-citation.json"}</w:instrText>
+      </w:r>
+      <w:r>
+        <w:rPr>
+          <w:lang w:val="en-US"/>
+        </w:rPr>
+        <w:fldChar w:fldCharType="separate"/>
+      </w:r>
+      <w:r>
+        <w:rPr>
+          <w:noProof/>
+          <w:lang w:val="ru-RU"/>
         </w:rPr>
         <w:t>[3]</w:t>
       </w:r>
@@ -2803,7 +3093,7 @@
       </w:r>
       <w:r>
         <w:rPr>
-          <w:lang w:val="en-US"/>
+          <w:lang w:val="ru-RU"/>
         </w:rPr>
         <w:t xml:space="preserve">, </w:t>
       </w:r>
@@ -2812,12 +3102,12 @@
         <w:rPr>
           <w:lang w:val="en-US"/>
         </w:rPr>
-        <w:t>MockServer</w:t>
+        <w:t>WireMock</w:t>
       </w:r>
       <w:proofErr w:type="spellEnd"/>
       <w:r>
         <w:rPr>
-          <w:lang w:val="en-US"/>
+          <w:lang w:val="ru-RU"/>
         </w:rPr>
         <w:t xml:space="preserve"> </w:t>
       </w:r>
@@ -2831,7 +3121,7 @@
         <w:rPr>
           <w:lang w:val="en-US"/>
         </w:rPr>
-        <w:instrText>ADDIN CSL_CITATION {"citationItems":[{"id":"ITEM-1","itemData":{"URL":"http://www.mock-server.com/","accessed":{"date-parts":[["2018","11","19"]]},"id":"ITEM-1","issued":{"date-parts":[["0"]]},"title":"MockServer","type":"webpage"},"uris":["http://www.mendeley.com/documents/?uuid=af72cf72-3c3d-3b7a-a81b-0a0fb3337923"]}],"mendeley":{"formattedCitation":"[4]","plainTextFormattedCitation":"[4]","previouslyFormattedCitation":"[4]"},"properties":{"noteIndex":0},"schema":"https://github.com/citation-style-language/schema/raw/master/csl-citation.json"}</w:instrText>
+        <w:instrText>ADDIN CSL_CITATION {"citationItems":[{"id":"ITEM-1","itemData":{"URL":"http://wiremock.org/","accessed":{"date-parts":[["2019","1","27"]]},"container-title":"Wiremock.org","id":"ITEM-1","issued":{"date-parts":[["0"]]},"title":"WireMock","type":"webpage"},"uris":["http://www.mendeley.com/documents/?uuid=67b9a78e-6ff0-388b-917e-2af7955eb9ca"]}],"mendeley":{"formattedCitation":"[4]","plainTextFormattedCitation":"[4]","previouslyFormattedCitation":"[4]"},"properties":{"noteIndex":0},"schema":"https://github.com/citation-style-language/schema/raw/master/csl-citation.json"}</w:instrText>
       </w:r>
       <w:r>
         <w:rPr>
@@ -2842,7 +3132,7 @@
       <w:r>
         <w:rPr>
           <w:noProof/>
-          <w:lang w:val="en-US"/>
+          <w:lang w:val="ru-RU"/>
         </w:rPr>
         <w:t>[4]</w:t>
       </w:r>
@@ -2854,120 +3144,81 @@
       </w:r>
       <w:r>
         <w:rPr>
-          <w:lang w:val="en-US"/>
-        </w:rPr>
-        <w:t xml:space="preserve">, </w:t>
-      </w:r>
-      <w:proofErr w:type="spellStart"/>
-      <w:r>
-        <w:rPr>
-          <w:lang w:val="en-US"/>
-        </w:rPr>
-        <w:t>WireMock</w:t>
-      </w:r>
-      <w:proofErr w:type="spellEnd"/>
-      <w:r>
-        <w:rPr>
-          <w:lang w:val="en-US"/>
+          <w:lang w:val="ru-RU"/>
+        </w:rPr>
+        <w:t xml:space="preserve">. </w:t>
+      </w:r>
+      <w:r>
+        <w:rPr>
+          <w:lang w:val="ru-RU"/>
+        </w:rPr>
+        <w:t xml:space="preserve">Данные реализации дают возможность </w:t>
+      </w:r>
+      <w:r>
+        <w:rPr>
+          <w:lang w:val="ru-RU"/>
+        </w:rPr>
+        <w:t>отвечать</w:t>
+      </w:r>
+      <w:r>
+        <w:rPr>
+          <w:lang w:val="ru-RU"/>
+        </w:rPr>
+        <w:t xml:space="preserve"> на заданных портах </w:t>
+      </w:r>
+      <w:r>
+        <w:rPr>
+          <w:lang w:val="ru-RU"/>
+        </w:rPr>
+        <w:t xml:space="preserve">согласно описанной конфигурации. Однако </w:t>
+      </w:r>
+      <w:r>
+        <w:rPr>
+          <w:lang w:val="ru-RU"/>
+        </w:rPr>
+        <w:t>упомянутые</w:t>
+      </w:r>
+      <w:r>
+        <w:rPr>
+          <w:lang w:val="ru-RU"/>
+        </w:rPr>
+        <w:t xml:space="preserve"> решения работают только с протоколами </w:t>
+      </w:r>
+      <w:r>
+        <w:rPr>
+          <w:lang w:val="en-US"/>
+        </w:rPr>
+        <w:t>HTTP</w:t>
+      </w:r>
+      <w:r>
+        <w:rPr>
+          <w:lang w:val="ru-RU"/>
+        </w:rPr>
+        <w:t>(</w:t>
+      </w:r>
+      <w:r>
+        <w:rPr>
+          <w:lang w:val="en-US"/>
+        </w:rPr>
+        <w:t>S</w:t>
+      </w:r>
+      <w:r>
+        <w:rPr>
+          <w:lang w:val="ru-RU"/>
+        </w:rPr>
+        <w:t>)</w:t>
+      </w:r>
+      <w:r>
+        <w:rPr>
+          <w:lang w:val="ru-RU"/>
         </w:rPr>
         <w:t xml:space="preserve"> </w:t>
       </w:r>
       <w:r>
         <w:rPr>
-          <w:lang w:val="en-US"/>
-        </w:rPr>
-        <w:fldChar w:fldCharType="begin" w:fldLock="1"/>
-      </w:r>
-      <w:r>
-        <w:rPr>
-          <w:lang w:val="en-US"/>
-        </w:rPr>
-        <w:instrText>ADDIN CSL_CITATION {"citationItems":[{"id":"ITEM-1","itemData":{"URL":"http://wiremock.org/","accessed":{"date-parts":[["2019","1","27"]]},"container-title":"Wiremock.org","id":"ITEM-1","issued":{"date-parts":[["0"]]},"title":"WireMock","type":"webpage"},"uris":["http://www.mendeley.com/documents/?uuid=67b9a78e-6ff0-388b-917e-2af7955eb9ca"]}],"mendeley":{"formattedCitation":"[5]","plainTextFormattedCitation":"[5]","previouslyFormattedCitation":"[5]"},"properties":{"noteIndex":0},"schema":"https://github.com/citation-style-language/schema/raw/master/csl-citation.json"}</w:instrText>
-      </w:r>
-      <w:r>
-        <w:rPr>
-          <w:lang w:val="en-US"/>
-        </w:rPr>
-        <w:fldChar w:fldCharType="separate"/>
-      </w:r>
-      <w:r>
-        <w:rPr>
-          <w:noProof/>
-          <w:lang w:val="en-US"/>
-        </w:rPr>
-        <w:t>[5]</w:t>
-      </w:r>
-      <w:r>
-        <w:rPr>
-          <w:lang w:val="en-US"/>
-        </w:rPr>
-        <w:fldChar w:fldCharType="end"/>
-      </w:r>
-      <w:r>
-        <w:rPr>
-          <w:lang w:val="en-US"/>
-        </w:rPr>
-        <w:t xml:space="preserve">. </w:t>
-      </w:r>
-      <w:r>
-        <w:rPr>
-          <w:lang w:val="ru-RU"/>
-        </w:rPr>
-        <w:t xml:space="preserve">Данные реализации дают возможность </w:t>
-      </w:r>
-      <w:r>
-        <w:rPr>
-          <w:lang w:val="ru-RU"/>
-        </w:rPr>
-        <w:t>отвечать</w:t>
-      </w:r>
-      <w:r>
-        <w:rPr>
-          <w:lang w:val="ru-RU"/>
-        </w:rPr>
-        <w:t xml:space="preserve"> на заданных портах </w:t>
-      </w:r>
-      <w:r>
-        <w:rPr>
-          <w:lang w:val="ru-RU"/>
-        </w:rPr>
-        <w:t xml:space="preserve">согласно описанной конфигурации. Однако </w:t>
-      </w:r>
-      <w:r>
-        <w:rPr>
-          <w:lang w:val="ru-RU"/>
-        </w:rPr>
-        <w:t>упомянутые</w:t>
-      </w:r>
-      <w:r>
-        <w:rPr>
-          <w:lang w:val="ru-RU"/>
-        </w:rPr>
-        <w:t xml:space="preserve"> решения работают только с протоколами </w:t>
-      </w:r>
-      <w:r>
-        <w:rPr>
-          <w:lang w:val="en-US"/>
-        </w:rPr>
-        <w:t>HTTP</w:t>
-      </w:r>
-      <w:r>
-        <w:rPr>
-          <w:lang w:val="ru-RU"/>
-        </w:rPr>
-        <w:t>(</w:t>
-      </w:r>
-      <w:r>
-        <w:rPr>
-          <w:lang w:val="en-US"/>
-        </w:rPr>
-        <w:t>S</w:t>
-      </w:r>
-      <w:r>
-        <w:rPr>
-          <w:lang w:val="ru-RU"/>
-        </w:rPr>
-        <w:t>)</w:t>
+          <w:lang w:val="ru-RU"/>
+        </w:rPr>
+        <w:t>и</w:t>
       </w:r>
       <w:r>
         <w:rPr>
@@ -2977,18 +3228,6 @@
       </w:r>
       <w:r>
         <w:rPr>
-          <w:lang w:val="ru-RU"/>
-        </w:rPr>
-        <w:t>и</w:t>
-      </w:r>
-      <w:r>
-        <w:rPr>
-          <w:lang w:val="ru-RU"/>
-        </w:rPr>
-        <w:t xml:space="preserve"> </w:t>
-      </w:r>
-      <w:r>
-        <w:rPr>
           <w:lang w:val="en-US"/>
         </w:rPr>
         <w:t>TCP</w:t>
@@ -3009,7 +3248,19 @@
         <w:rPr>
           <w:lang w:val="ru-RU"/>
         </w:rPr>
-        <w:t xml:space="preserve"> асинхронных протоколов, для которых есть потребность в подобном мок сервере. В результате поиска подобного решения </w:t>
+        <w:t xml:space="preserve"> асинхронных протоколов, для которых есть потребность в подобном </w:t>
+      </w:r>
+      <w:r>
+        <w:rPr>
+          <w:lang w:val="ru-RU"/>
+        </w:rPr>
+        <w:t>мок-сервер</w:t>
+      </w:r>
+      <w:r>
+        <w:rPr>
+          <w:lang w:val="ru-RU"/>
+        </w:rPr>
+        <w:t xml:space="preserve">е. В результате поиска подобного решения </w:t>
       </w:r>
       <w:r>
         <w:rPr>
@@ -3089,7 +3340,7 @@
         <w:pStyle w:val="Heading2"/>
         <w:ind w:left="567"/>
       </w:pPr>
-      <w:bookmarkStart w:id="5" w:name="_Toc6157885"/>
+      <w:bookmarkStart w:id="5" w:name="_Toc6222537"/>
       <w:r>
         <w:lastRenderedPageBreak/>
         <w:t>Цель и задачи работы</w:t>
@@ -3106,7 +3357,19 @@
         <w:rPr>
           <w:lang w:val="ru-RU"/>
         </w:rPr>
-        <w:t xml:space="preserve">Цель моей работы – разработать сервер для мокирования протоколов </w:t>
+        <w:t xml:space="preserve">Цель </w:t>
+      </w:r>
+      <w:r>
+        <w:rPr>
+          <w:lang w:val="ru-RU"/>
+        </w:rPr>
+        <w:t xml:space="preserve">моей </w:t>
+      </w:r>
+      <w:r>
+        <w:rPr>
+          <w:lang w:val="ru-RU"/>
+        </w:rPr>
+        <w:t xml:space="preserve">работы – разработать сервер для мокирования протоколов </w:t>
       </w:r>
       <w:r>
         <w:rPr>
@@ -3396,7 +3659,7 @@
         <w:pStyle w:val="Heading2"/>
         <w:ind w:left="567"/>
       </w:pPr>
-      <w:bookmarkStart w:id="6" w:name="_Toc6157886"/>
+      <w:bookmarkStart w:id="6" w:name="_Toc6222538"/>
       <w:r>
         <w:t>Структура выпускной квалификационной работы</w:t>
       </w:r>
@@ -3526,7 +3789,7 @@
           <w:lang w:val="ru-RU"/>
         </w:rPr>
       </w:pPr>
-      <w:bookmarkStart w:id="7" w:name="_Toc6157887"/>
+      <w:bookmarkStart w:id="7" w:name="_Toc6222539"/>
       <w:r>
         <w:rPr>
           <w:lang w:val="ru-RU"/>
@@ -3636,7 +3899,7 @@
         </w:numPr>
         <w:ind w:left="0" w:firstLine="567"/>
       </w:pPr>
-      <w:bookmarkStart w:id="8" w:name="_Toc6157888"/>
+      <w:bookmarkStart w:id="8" w:name="_Toc6222540"/>
       <w:r>
         <w:t>Описание</w:t>
       </w:r>
@@ -3649,7 +3912,7 @@
       <w:pPr>
         <w:pStyle w:val="Heading3"/>
       </w:pPr>
-      <w:bookmarkStart w:id="9" w:name="_Toc6157889"/>
+      <w:bookmarkStart w:id="9" w:name="_Toc6222541"/>
       <w:proofErr w:type="spellStart"/>
       <w:r>
         <w:t>WebSocket</w:t>
@@ -3781,13 +4044,98 @@
         <w:rPr>
           <w:lang w:val="ru-RU"/>
         </w:rPr>
+        <w:t xml:space="preserve"> </w:t>
+      </w:r>
+      <w:r>
+        <w:rPr>
+          <w:lang w:val="ru-RU"/>
+        </w:rPr>
+        <w:fldChar w:fldCharType="begin" w:fldLock="1"/>
+      </w:r>
+      <w:r>
+        <w:rPr>
+          <w:lang w:val="ru-RU"/>
+        </w:rPr>
+        <w:instrText>ADDIN CSL_CITATION {"citationItems":[{"id":"ITEM-1","itemData":{"URL":"https://tools.ietf.org/rfc/rfc6202.txt","abstract":"On today's Internet, the Hypertext Transfer Protocol (HTTP) is often\r\n   used (some would say abused) to enable asynchronous, \"server-\r\n   initiated\" communication from a server to a client as well as\r\n   communication from a client to a server.  This document describes\r\n   known issues and best practices related to such \"bidirectional HTTP\"\r\n   applications, focusing on the two most common mechanisms: HTTP long\r\n   polling and HTTP streaming.","accessed":{"date-parts":[["2019","4","12"]]},"author":[{"dropping-particle":"","family":"Loreto","given":"S","non-dropping-particle":"","parse-names":false,"suffix":""},{"dropping-particle":"","family":"Saint-Andre","given":"P","non-dropping-particle":"","parse-names":false,"suffix":""},{"dropping-particle":"","family":"Salsano","given":"S","non-dropping-particle":"","parse-names":false,"suffix":""},{"dropping-particle":"","family":"Wilkins","given":"G","non-dropping-particle":"","parse-names":false,"suffix":""}],"container-title":"April 2011","id":"ITEM-1","issued":{"date-parts":[["2011"]]},"page":"18","title":"Known Issues and Best Practices     for the Use of Long Polling and Streaming in Bidirectional HTTP","type":"webpage"},"uris":["http://www.mendeley.com/documents/?uuid=e78a6218-0d05-3e25-8c74-7e7a32e4cbab"]}],"mendeley":{"formattedCitation":"[5]","plainTextFormattedCitation":"[5]","previouslyFormattedCitation":"[5]"},"properties":{"noteIndex":0},"schema":"https://github.com/citation-style-language/schema/raw/master/csl-citation.json"}</w:instrText>
+      </w:r>
+      <w:r>
+        <w:rPr>
+          <w:lang w:val="ru-RU"/>
+        </w:rPr>
+        <w:fldChar w:fldCharType="separate"/>
+      </w:r>
+      <w:r>
+        <w:rPr>
+          <w:noProof/>
+          <w:lang w:val="ru-RU"/>
+        </w:rPr>
+        <w:t>[5]</w:t>
+      </w:r>
+      <w:r>
+        <w:rPr>
+          <w:lang w:val="ru-RU"/>
+        </w:rPr>
+        <w:fldChar w:fldCharType="end"/>
+      </w:r>
+      <w:r>
+        <w:rPr>
+          <w:lang w:val="ru-RU"/>
+        </w:rPr>
         <w:t>.</w:t>
       </w:r>
       <w:r>
         <w:rPr>
           <w:lang w:val="ru-RU"/>
         </w:rPr>
-        <w:t xml:space="preserve"> Существуют исследования, в которых перечисляются недостатки подходов двусторонней коммуникации по </w:t>
+        <w:t xml:space="preserve"> </w:t>
+      </w:r>
+      <w:r>
+        <w:rPr>
+          <w:lang w:val="en-US"/>
+        </w:rPr>
+        <w:t>Long</w:t>
+      </w:r>
+      <w:r>
+        <w:rPr>
+          <w:lang w:val="ru-RU"/>
+        </w:rPr>
+        <w:t xml:space="preserve"> </w:t>
+      </w:r>
+      <w:r>
+        <w:rPr>
+          <w:lang w:val="en-US"/>
+        </w:rPr>
+        <w:t>polling</w:t>
+      </w:r>
+      <w:r>
+        <w:rPr>
+          <w:lang w:val="ru-RU"/>
+        </w:rPr>
+        <w:t xml:space="preserve"> </w:t>
+      </w:r>
+      <w:r>
+        <w:rPr>
+          <w:lang w:val="ru-RU"/>
+        </w:rPr>
+        <w:t>работает следующим образом. Клиент в цикле посылает запросы на сервер. Сервер отдает ответ только по истечении определенного интервала времени или когда происходит определенное событие. Клиент при получении ответа сразу же посылает повторный запрос на сервер.</w:t>
+      </w:r>
+      <w:r>
+        <w:rPr>
+          <w:lang w:val="ru-RU"/>
+        </w:rPr>
+        <w:t xml:space="preserve"> </w:t>
+      </w:r>
+      <w:r>
+        <w:rPr>
+          <w:lang w:val="ru-RU"/>
+        </w:rPr>
+        <w:t>Такой подход имеет</w:t>
+      </w:r>
+      <w:r>
+        <w:rPr>
+          <w:lang w:val="ru-RU"/>
+        </w:rPr>
+        <w:t xml:space="preserve"> следующие недостатки: лишняя передача заголовков в запросах, необходимость установления </w:t>
       </w:r>
       <w:r>
         <w:rPr>
@@ -3805,13 +4153,37 @@
         <w:rPr>
           <w:lang w:val="ru-RU"/>
         </w:rPr>
+        <w:t>соединения</w:t>
+      </w:r>
+      <w:r>
+        <w:rPr>
+          <w:lang w:val="ru-RU"/>
+        </w:rPr>
+        <w:t xml:space="preserve">, </w:t>
+      </w:r>
+      <w:r>
+        <w:rPr>
+          <w:lang w:val="ru-RU"/>
+        </w:rPr>
+        <w:t>необходимость правильного выбора таймаута для запроса</w:t>
+      </w:r>
+      <w:r>
+        <w:rPr>
+          <w:lang w:val="ru-RU"/>
+        </w:rPr>
+        <w:t xml:space="preserve"> </w:t>
+      </w:r>
+      <w:r>
+        <w:rPr>
+          <w:lang w:val="ru-RU"/>
+        </w:rPr>
         <w:fldChar w:fldCharType="begin" w:fldLock="1"/>
       </w:r>
       <w:r>
         <w:rPr>
           <w:lang w:val="ru-RU"/>
         </w:rPr>
-        <w:instrText>ADDIN CSL_CITATION {"citationItems":[{"id":"ITEM-1","itemData":{"URL":"https://tools.ietf.org/rfc/rfc6202.txt","abstract":"On today's Internet, the Hypertext Transfer Protocol (HTTP) is often\r\n   used (some would say abused) to enable asynchronous, \"server-\r\n   initiated\" communication from a server to a client as well as\r\n   communication from a client to a server.  This document describes\r\n   known issues and best practices related to such \"bidirectional HTTP\"\r\n   applications, focusing on the two most common mechanisms: HTTP long\r\n   polling and HTTP streaming.","accessed":{"date-parts":[["2019","4","12"]]},"author":[{"dropping-particle":"","family":"Loreto","given":"S","non-dropping-particle":"","parse-names":false,"suffix":""},{"dropping-particle":"","family":"Saint-Andre","given":"P","non-dropping-particle":"","parse-names":false,"suffix":""},{"dropping-particle":"","family":"Salsano","given":"S","non-dropping-particle":"","parse-names":false,"suffix":""},{"dropping-particle":"","family":"Wilkins","given":"G","non-dropping-particle":"","parse-names":false,"suffix":""}],"container-title":"April 2011","id":"ITEM-1","issued":{"date-parts":[["2011"]]},"page":"18","title":"Known Issues and Best Practices     for the Use of Long Polling and Streaming in Bidirectional HTTP","type":"webpage"},"uris":["http://www.mendeley.com/documents/?uuid=e78a6218-0d05-3e25-8c74-7e7a32e4cbab"]}],"mendeley":{"formattedCitation":"[2]","plainTextFormattedCitation":"[2]","previouslyFormattedCitation":"[2]"},"properties":{"noteIndex":0},"schema":"https://github.com/citation-style-language/schema/raw/master/csl-citation.json"}</w:instrText>
+        <w:instrText>ADDIN CSL_CITATION {"citationItems":[{"id":"ITEM-1","itemData":{"URL":"https://tools.ietf.org/rfc/rfc6202.txt","abstract":"On today's Internet, the Hypertext Transfer Protocol (HTTP) is often\r\n   used (some would say abused) to enable asynchronous, \"server-\r\n   initiated\" communication from a server to a client as well as\r\n   communication from a client to a server.  This document describes\r\n   known issues and best practices related to such \"bidirectional HTTP\"\r\n   applications, focusing on the two most common mechanisms: HTTP long\r\n   polling and HTTP streaming.","accessed":{"date-parts":[["2019","4","12"]]},"author":[{"dropping-particle":"","family":"Loreto","given":"S","non-dropping-particle":"","parse-names":false,"suffix":""},{"dropping-particle":"","family":"Saint-Andre","given":"P","non-dropping-particle":"","parse-names":false,"suffix":""},{"dropping-particle":"","family":"Salsano","given":"S","non-dropping-particle":"","parse-names":false,"suffix":""},{"dropping-particle":"","family":"Wilkins","given":"G","non-dropping-particle":"","parse-names":false,"suffix":""}],"container-title":"April 2011","id":"ITEM-1","issued":{"date-parts":[["2011"]]},"page":"18","title":"Known Issues and Best Practices     for the Use of Long Polling and Streaming in Bidirectional HTTP","type":"webpage"},"uris":["http://www.mendeley.com/documents/?uuid=e78a6218-0d05-3e25-8c74-7e7a32e4cbab"]}],"mendeley":{"formattedCitation":"[5]","plainTextFormattedCitation":"[5]","previouslyFormattedCitation":"[5]"},"properties":{"noteIndex":0},"schema":"https://github.com/citation-style-language/schema/raw/master/csl-citation.json"}</w:instrText>
       </w:r>
       <w:r>
         <w:rPr>
@@ -3824,7 +4196,7 @@
           <w:noProof/>
           <w:lang w:val="ru-RU"/>
         </w:rPr>
-        <w:t>[2]</w:t>
+        <w:t>[5]</w:t>
       </w:r>
       <w:r>
         <w:rPr>
@@ -3854,13 +4226,19 @@
         <w:rPr>
           <w:lang w:val="ru-RU"/>
         </w:rPr>
-        <w:t xml:space="preserve"> позволяет устранить некоторые из </w:t>
-      </w:r>
-      <w:r>
-        <w:rPr>
-          <w:lang w:val="ru-RU"/>
-        </w:rPr>
-        <w:t xml:space="preserve">проблем данных аналогов. </w:t>
+        <w:t xml:space="preserve"> </w:t>
+      </w:r>
+      <w:r>
+        <w:rPr>
+          <w:lang w:val="ru-RU"/>
+        </w:rPr>
+        <w:t>не имеет перечисленных проблем</w:t>
+      </w:r>
+      <w:r>
+        <w:rPr>
+          <w:lang w:val="ru-RU"/>
+        </w:rPr>
+        <w:t xml:space="preserve">. </w:t>
       </w:r>
     </w:p>
     <w:p>
@@ -3915,7 +4293,7 @@
         <w:rPr>
           <w:lang w:val="ru-RU"/>
         </w:rPr>
-        <w:instrText>ADDIN CSL_CITATION {"citationItems":[{"id":"ITEM-1","itemData":{"DOI":"10.17487/rfc6455","ISBN":"9788578110796","ISSN":"1098-6596","PMID":"25246403","URL":"https://tools.ietf.org/html/rfc6455","accessed":{"date-parts":[["2018","11","20"]]},"author":[{"dropping-particle":"","family":"Fette","given":"Ian","non-dropping-particle":"","parse-names":false,"suffix":""},{"dropping-particle":"","family":"Melnikov","given":"Alexey","non-dropping-particle":"","parse-names":false,"suffix":""}],"id":"ITEM-1","issued":{"date-parts":[["2011"]]},"title":"The WebSocket Protocol","type":"webpage"},"uris":["http://www.mendeley.com/documents/?uuid=bccf8820-c27c-3080-a56a-b4fb5671b733"]}],"mendeley":{"formattedCitation":"[1]","plainTextFormattedCitation":"[1]","previouslyFormattedCitation":"[1]"},"properties":{"noteIndex":0},"schema":"https://github.com/citation-style-language/schema/raw/master/csl-citation.json"}</w:instrText>
+        <w:instrText>ADDIN CSL_CITATION {"citationItems":[{"id":"ITEM-1","itemData":{"DOI":"10.17487/rfc6455","ISBN":"9788578110796","ISSN":"1098-6596","PMID":"25246403","URL":"https://tools.ietf.org/html/rfc6455","accessed":{"date-parts":[["2018","11","20"]]},"author":[{"dropping-particle":"","family":"Fette","given":"Ian","non-dropping-particle":"","parse-names":false,"suffix":""},{"dropping-particle":"","family":"Melnikov","given":"Alexey","non-dropping-particle":"","parse-names":false,"suffix":""}],"id":"ITEM-1","issued":{"date-parts":[["2011"]]},"title":"The WebSocket Protocol","type":"webpage"},"uris":["http://www.mendeley.com/documents/?uuid=bccf8820-c27c-3080-a56a-b4fb5671b733"]}],"mendeley":{"formattedCitation":"[6]","plainTextFormattedCitation":"[6]","previouslyFormattedCitation":"[6]"},"properties":{"noteIndex":0},"schema":"https://github.com/citation-style-language/schema/raw/master/csl-citation.json"}</w:instrText>
       </w:r>
       <w:r>
         <w:rPr>
@@ -3928,7 +4306,7 @@
           <w:noProof/>
           <w:lang w:val="ru-RU"/>
         </w:rPr>
-        <w:t>[1]</w:t>
+        <w:t>[6]</w:t>
       </w:r>
       <w:r>
         <w:rPr>
@@ -3990,7 +4368,7 @@
         <w:rPr>
           <w:lang w:val="ru-RU"/>
         </w:rPr>
-        <w:t xml:space="preserve"> запроса с определенного формата</w:t>
+        <w:t xml:space="preserve"> запроса определенного формата</w:t>
       </w:r>
       <w:r>
         <w:rPr>
@@ -4056,7 +4434,7 @@
         <w:rPr>
           <w:lang w:val="ru-RU"/>
         </w:rPr>
-        <w:instrText>ADDIN CSL_CITATION {"citationItems":[{"id":"ITEM-1","itemData":{"DOI":"10.17487/rfc6455","ISBN":"9788578110796","ISSN":"1098-6596","PMID":"25246403","URL":"https://tools.ietf.org/html/rfc6455","accessed":{"date-parts":[["2018","11","20"]]},"author":[{"dropping-particle":"","family":"Fette","given":"Ian","non-dropping-particle":"","parse-names":false,"suffix":""},{"dropping-particle":"","family":"Melnikov","given":"Alexey","non-dropping-particle":"","parse-names":false,"suffix":""}],"id":"ITEM-1","issued":{"date-parts":[["2011"]]},"title":"The WebSocket Protocol","type":"webpage"},"uris":["http://www.mendeley.com/documents/?uuid=bccf8820-c27c-3080-a56a-b4fb5671b733"]}],"mendeley":{"formattedCitation":"[1]","plainTextFormattedCitation":"[1]","previouslyFormattedCitation":"[1]"},"properties":{"noteIndex":0},"schema":"https://github.com/citation-style-language/schema/raw/master/csl-citation.json"}</w:instrText>
+        <w:instrText>ADDIN CSL_CITATION {"citationItems":[{"id":"ITEM-1","itemData":{"DOI":"10.17487/rfc6455","ISBN":"9788578110796","ISSN":"1098-6596","PMID":"25246403","URL":"https://tools.ietf.org/html/rfc6455","accessed":{"date-parts":[["2018","11","20"]]},"author":[{"dropping-particle":"","family":"Fette","given":"Ian","non-dropping-particle":"","parse-names":false,"suffix":""},{"dropping-particle":"","family":"Melnikov","given":"Alexey","non-dropping-particle":"","parse-names":false,"suffix":""}],"id":"ITEM-1","issued":{"date-parts":[["2011"]]},"title":"The WebSocket Protocol","type":"webpage"},"uris":["http://www.mendeley.com/documents/?uuid=bccf8820-c27c-3080-a56a-b4fb5671b733"]}],"mendeley":{"formattedCitation":"[6]","plainTextFormattedCitation":"[6]","previouslyFormattedCitation":"[6]"},"properties":{"noteIndex":0},"schema":"https://github.com/citation-style-language/schema/raw/master/csl-citation.json"}</w:instrText>
       </w:r>
       <w:r>
         <w:rPr>
@@ -4069,7 +4447,7 @@
           <w:noProof/>
           <w:lang w:val="ru-RU"/>
         </w:rPr>
-        <w:t>[1]</w:t>
+        <w:t>[6]</w:t>
       </w:r>
       <w:r>
         <w:rPr>
@@ -4094,7 +4472,8 @@
       </w:pPr>
       <w:r>
         <w:rPr>
-          <w:lang w:val="ru-RU"/>
+          <w:noProof/>
+          <w:lang w:val="ru-RU" w:eastAsia="ru-RU"/>
         </w:rPr>
         <w:lastRenderedPageBreak/>
         <w:drawing>
@@ -4206,7 +4585,7 @@
         <w:rPr>
           <w:lang w:val="ru-RU"/>
         </w:rPr>
-        <w:instrText>ADDIN CSL_CITATION {"citationItems":[{"id":"ITEM-1","itemData":{"DOI":"10.17487/rfc6455","ISBN":"9788578110796","ISSN":"1098-6596","PMID":"25246403","URL":"https://tools.ietf.org/html/rfc6455","accessed":{"date-parts":[["2018","11","20"]]},"author":[{"dropping-particle":"","family":"Fette","given":"Ian","non-dropping-particle":"","parse-names":false,"suffix":""},{"dropping-particle":"","family":"Melnikov","given":"Alexey","non-dropping-particle":"","parse-names":false,"suffix":""}],"id":"ITEM-1","issued":{"date-parts":[["2011"]]},"title":"The WebSocket Protocol","type":"webpage"},"uris":["http://www.mendeley.com/documents/?uuid=bccf8820-c27c-3080-a56a-b4fb5671b733"]}],"mendeley":{"formattedCitation":"[1]","plainTextFormattedCitation":"[1]","previouslyFormattedCitation":"[1]"},"properties":{"noteIndex":0},"schema":"https://github.com/citation-style-language/schema/raw/master/csl-citation.json"}</w:instrText>
+        <w:instrText>ADDIN CSL_CITATION {"citationItems":[{"id":"ITEM-1","itemData":{"DOI":"10.17487/rfc6455","ISBN":"9788578110796","ISSN":"1098-6596","PMID":"25246403","URL":"https://tools.ietf.org/html/rfc6455","accessed":{"date-parts":[["2018","11","20"]]},"author":[{"dropping-particle":"","family":"Fette","given":"Ian","non-dropping-particle":"","parse-names":false,"suffix":""},{"dropping-particle":"","family":"Melnikov","given":"Alexey","non-dropping-particle":"","parse-names":false,"suffix":""}],"id":"ITEM-1","issued":{"date-parts":[["2011"]]},"title":"The WebSocket Protocol","type":"webpage"},"uris":["http://www.mendeley.com/documents/?uuid=bccf8820-c27c-3080-a56a-b4fb5671b733"]}],"mendeley":{"formattedCitation":"[6]","plainTextFormattedCitation":"[6]","previouslyFormattedCitation":"[6]"},"properties":{"noteIndex":0},"schema":"https://github.com/citation-style-language/schema/raw/master/csl-citation.json"}</w:instrText>
       </w:r>
       <w:r>
         <w:rPr>
@@ -4219,7 +4598,7 @@
           <w:noProof/>
           <w:lang w:val="ru-RU"/>
         </w:rPr>
-        <w:t>[1]</w:t>
+        <w:t>[6]</w:t>
       </w:r>
       <w:r>
         <w:rPr>
@@ -4263,7 +4642,8 @@
       </w:pPr>
       <w:r>
         <w:rPr>
-          <w:lang w:val="ru-RU"/>
+          <w:noProof/>
+          <w:lang w:val="ru-RU" w:eastAsia="ru-RU"/>
         </w:rPr>
         <w:drawing>
           <wp:inline distT="0" distB="0" distL="0" distR="0" wp14:anchorId="432D889F" wp14:editId="0C68E025">
@@ -4368,7 +4748,7 @@
         <w:rPr>
           <w:lang w:val="ru-RU"/>
         </w:rPr>
-        <w:instrText>ADDIN CSL_CITATION {"citationItems":[{"id":"ITEM-1","itemData":{"DOI":"10.17487/rfc6455","ISBN":"9788578110796","ISSN":"1098-6596","PMID":"25246403","URL":"https://tools.ietf.org/html/rfc6455","accessed":{"date-parts":[["2018","11","20"]]},"author":[{"dropping-particle":"","family":"Fette","given":"Ian","non-dropping-particle":"","parse-names":false,"suffix":""},{"dropping-particle":"","family":"Melnikov","given":"Alexey","non-dropping-particle":"","parse-names":false,"suffix":""}],"id":"ITEM-1","issued":{"date-parts":[["2011"]]},"title":"The WebSocket Protocol","type":"webpage"},"uris":["http://www.mendeley.com/documents/?uuid=bccf8820-c27c-3080-a56a-b4fb5671b733"]}],"mendeley":{"formattedCitation":"[1]","plainTextFormattedCitation":"[1]","previouslyFormattedCitation":"[1]"},"properties":{"noteIndex":0},"schema":"https://github.com/citation-style-language/schema/raw/master/csl-citation.json"}</w:instrText>
+        <w:instrText>ADDIN CSL_CITATION {"citationItems":[{"id":"ITEM-1","itemData":{"DOI":"10.17487/rfc6455","ISBN":"9788578110796","ISSN":"1098-6596","PMID":"25246403","URL":"https://tools.ietf.org/html/rfc6455","accessed":{"date-parts":[["2018","11","20"]]},"author":[{"dropping-particle":"","family":"Fette","given":"Ian","non-dropping-particle":"","parse-names":false,"suffix":""},{"dropping-particle":"","family":"Melnikov","given":"Alexey","non-dropping-particle":"","parse-names":false,"suffix":""}],"id":"ITEM-1","issued":{"date-parts":[["2011"]]},"title":"The WebSocket Protocol","type":"webpage"},"uris":["http://www.mendeley.com/documents/?uuid=bccf8820-c27c-3080-a56a-b4fb5671b733"]}],"mendeley":{"formattedCitation":"[6]","plainTextFormattedCitation":"[6]","previouslyFormattedCitation":"[6]"},"properties":{"noteIndex":0},"schema":"https://github.com/citation-style-language/schema/raw/master/csl-citation.json"}</w:instrText>
       </w:r>
       <w:r>
         <w:rPr>
@@ -4381,7 +4761,7 @@
           <w:noProof/>
           <w:lang w:val="ru-RU"/>
         </w:rPr>
-        <w:t>[1]</w:t>
+        <w:t>[6]</w:t>
       </w:r>
       <w:r>
         <w:rPr>
@@ -4562,7 +4942,7 @@
           <w:szCs w:val="32"/>
         </w:rPr>
       </w:pPr>
-      <w:bookmarkStart w:id="10" w:name="_Toc6157890"/>
+      <w:bookmarkStart w:id="10" w:name="_Toc6222542"/>
       <w:r>
         <w:rPr>
           <w:lang w:val="en-US"/>
@@ -4575,7 +4955,7 @@
     <w:p>
       <w:pPr>
         <w:rPr>
-          <w:lang w:val="en-US"/>
+          <w:lang w:val="ru-RU"/>
         </w:rPr>
       </w:pPr>
       <w:r>
@@ -4967,7 +5347,7 @@
       </w:r>
       <w:r>
         <w:rPr>
-          <w:lang w:val="en-US"/>
+          <w:lang w:val="ru-RU"/>
         </w:rPr>
         <w:t>.</w:t>
       </w:r>
@@ -4981,7 +5361,8 @@
       </w:pPr>
       <w:r>
         <w:rPr>
-          <w:lang w:val="en-US"/>
+          <w:noProof/>
+          <w:lang w:val="ru-RU" w:eastAsia="ru-RU"/>
         </w:rPr>
         <w:drawing>
           <wp:inline distT="0" distB="0" distL="0" distR="0" wp14:anchorId="37D1CA6F" wp14:editId="73F19690">
@@ -5156,7 +5537,7 @@
           <w:szCs w:val="24"/>
         </w:rPr>
       </w:pPr>
-      <w:bookmarkStart w:id="11" w:name="_Toc6157891"/>
+      <w:bookmarkStart w:id="11" w:name="_Toc6222543"/>
       <w:r>
         <w:t xml:space="preserve">Описание </w:t>
       </w:r>
@@ -5180,7 +5561,7 @@
     <w:p>
       <w:pPr>
         <w:rPr>
-          <w:lang w:val="en-US"/>
+          <w:lang w:val="ru-RU"/>
         </w:rPr>
       </w:pPr>
       <w:r>
@@ -5775,6 +6156,783 @@
         <w:rPr>
           <w:lang w:val="ru-RU"/>
         </w:rPr>
+        <w:instrText>":"[2]","</w:instrText>
+      </w:r>
+      <w:r>
+        <w:rPr>
+          <w:lang w:val="en-US"/>
+        </w:rPr>
+        <w:instrText>plainTextFormattedCitation</w:instrText>
+      </w:r>
+      <w:r>
+        <w:rPr>
+          <w:lang w:val="ru-RU"/>
+        </w:rPr>
+        <w:instrText>":"[2]","</w:instrText>
+      </w:r>
+      <w:r>
+        <w:rPr>
+          <w:lang w:val="en-US"/>
+        </w:rPr>
+        <w:instrText>previouslyFormattedCitation</w:instrText>
+      </w:r>
+      <w:r>
+        <w:rPr>
+          <w:lang w:val="ru-RU"/>
+        </w:rPr>
+        <w:instrText>":"[2]"},"</w:instrText>
+      </w:r>
+      <w:r>
+        <w:rPr>
+          <w:lang w:val="en-US"/>
+        </w:rPr>
+        <w:instrText>properties</w:instrText>
+      </w:r>
+      <w:r>
+        <w:rPr>
+          <w:lang w:val="ru-RU"/>
+        </w:rPr>
+        <w:instrText>":{"</w:instrText>
+      </w:r>
+      <w:r>
+        <w:rPr>
+          <w:lang w:val="en-US"/>
+        </w:rPr>
+        <w:instrText>noteIndex</w:instrText>
+      </w:r>
+      <w:r>
+        <w:rPr>
+          <w:lang w:val="ru-RU"/>
+        </w:rPr>
+        <w:instrText>":0},"</w:instrText>
+      </w:r>
+      <w:r>
+        <w:rPr>
+          <w:lang w:val="en-US"/>
+        </w:rPr>
+        <w:instrText>schema</w:instrText>
+      </w:r>
+      <w:r>
+        <w:rPr>
+          <w:lang w:val="ru-RU"/>
+        </w:rPr>
+        <w:instrText>":"</w:instrText>
+      </w:r>
+      <w:r>
+        <w:rPr>
+          <w:lang w:val="en-US"/>
+        </w:rPr>
+        <w:instrText>https</w:instrText>
+      </w:r>
+      <w:r>
+        <w:rPr>
+          <w:lang w:val="ru-RU"/>
+        </w:rPr>
+        <w:instrText>://</w:instrText>
+      </w:r>
+      <w:r>
+        <w:rPr>
+          <w:lang w:val="en-US"/>
+        </w:rPr>
+        <w:instrText>github</w:instrText>
+      </w:r>
+      <w:r>
+        <w:rPr>
+          <w:lang w:val="ru-RU"/>
+        </w:rPr>
+        <w:instrText>.</w:instrText>
+      </w:r>
+      <w:r>
+        <w:rPr>
+          <w:lang w:val="en-US"/>
+        </w:rPr>
+        <w:instrText>com</w:instrText>
+      </w:r>
+      <w:r>
+        <w:rPr>
+          <w:lang w:val="ru-RU"/>
+        </w:rPr>
+        <w:instrText>/</w:instrText>
+      </w:r>
+      <w:r>
+        <w:rPr>
+          <w:lang w:val="en-US"/>
+        </w:rPr>
+        <w:instrText>citation</w:instrText>
+      </w:r>
+      <w:r>
+        <w:rPr>
+          <w:lang w:val="ru-RU"/>
+        </w:rPr>
+        <w:instrText>-</w:instrText>
+      </w:r>
+      <w:r>
+        <w:rPr>
+          <w:lang w:val="en-US"/>
+        </w:rPr>
+        <w:instrText>style</w:instrText>
+      </w:r>
+      <w:r>
+        <w:rPr>
+          <w:lang w:val="ru-RU"/>
+        </w:rPr>
+        <w:instrText>-</w:instrText>
+      </w:r>
+      <w:r>
+        <w:rPr>
+          <w:lang w:val="en-US"/>
+        </w:rPr>
+        <w:instrText>language</w:instrText>
+      </w:r>
+      <w:r>
+        <w:rPr>
+          <w:lang w:val="ru-RU"/>
+        </w:rPr>
+        <w:instrText>/</w:instrText>
+      </w:r>
+      <w:r>
+        <w:rPr>
+          <w:lang w:val="en-US"/>
+        </w:rPr>
+        <w:instrText>schema</w:instrText>
+      </w:r>
+      <w:r>
+        <w:rPr>
+          <w:lang w:val="ru-RU"/>
+        </w:rPr>
+        <w:instrText>/</w:instrText>
+      </w:r>
+      <w:r>
+        <w:rPr>
+          <w:lang w:val="en-US"/>
+        </w:rPr>
+        <w:instrText>raw</w:instrText>
+      </w:r>
+      <w:r>
+        <w:rPr>
+          <w:lang w:val="ru-RU"/>
+        </w:rPr>
+        <w:instrText>/</w:instrText>
+      </w:r>
+      <w:r>
+        <w:rPr>
+          <w:lang w:val="en-US"/>
+        </w:rPr>
+        <w:instrText>master</w:instrText>
+      </w:r>
+      <w:r>
+        <w:rPr>
+          <w:lang w:val="ru-RU"/>
+        </w:rPr>
+        <w:instrText>/</w:instrText>
+      </w:r>
+      <w:r>
+        <w:rPr>
+          <w:lang w:val="en-US"/>
+        </w:rPr>
+        <w:instrText>csl</w:instrText>
+      </w:r>
+      <w:r>
+        <w:rPr>
+          <w:lang w:val="ru-RU"/>
+        </w:rPr>
+        <w:instrText>-</w:instrText>
+      </w:r>
+      <w:r>
+        <w:rPr>
+          <w:lang w:val="en-US"/>
+        </w:rPr>
+        <w:instrText>citation</w:instrText>
+      </w:r>
+      <w:r>
+        <w:rPr>
+          <w:lang w:val="ru-RU"/>
+        </w:rPr>
+        <w:instrText>.</w:instrText>
+      </w:r>
+      <w:r>
+        <w:rPr>
+          <w:lang w:val="en-US"/>
+        </w:rPr>
+        <w:instrText>json</w:instrText>
+      </w:r>
+      <w:r>
+        <w:rPr>
+          <w:lang w:val="ru-RU"/>
+        </w:rPr>
+        <w:instrText>"}</w:instrText>
+      </w:r>
+      <w:r>
+        <w:rPr>
+          <w:lang w:val="en-US"/>
+        </w:rPr>
+        <w:fldChar w:fldCharType="separate"/>
+      </w:r>
+      <w:r>
+        <w:rPr>
+          <w:noProof/>
+          <w:lang w:val="ru-RU"/>
+        </w:rPr>
+        <w:t>[2]</w:t>
+      </w:r>
+      <w:r>
+        <w:rPr>
+          <w:lang w:val="en-US"/>
+        </w:rPr>
+        <w:fldChar w:fldCharType="end"/>
+      </w:r>
+      <w:r>
+        <w:rPr>
+          <w:lang w:val="ru-RU"/>
+        </w:rPr>
+        <w:t xml:space="preserve">, </w:t>
+      </w:r>
+      <w:proofErr w:type="spellStart"/>
+      <w:r>
+        <w:rPr>
+          <w:lang w:val="en-US"/>
+        </w:rPr>
+        <w:t>MockServer</w:t>
+      </w:r>
+      <w:proofErr w:type="spellEnd"/>
+      <w:r>
+        <w:rPr>
+          <w:lang w:val="ru-RU"/>
+        </w:rPr>
+        <w:t xml:space="preserve"> </w:t>
+      </w:r>
+      <w:r>
+        <w:rPr>
+          <w:lang w:val="en-US"/>
+        </w:rPr>
+        <w:fldChar w:fldCharType="begin" w:fldLock="1"/>
+      </w:r>
+      <w:r>
+        <w:rPr>
+          <w:lang w:val="en-US"/>
+        </w:rPr>
+        <w:instrText>ADDIN</w:instrText>
+      </w:r>
+      <w:r>
+        <w:rPr>
+          <w:lang w:val="ru-RU"/>
+        </w:rPr>
+        <w:instrText xml:space="preserve"> </w:instrText>
+      </w:r>
+      <w:r>
+        <w:rPr>
+          <w:lang w:val="en-US"/>
+        </w:rPr>
+        <w:instrText>CSL</w:instrText>
+      </w:r>
+      <w:r>
+        <w:rPr>
+          <w:lang w:val="ru-RU"/>
+        </w:rPr>
+        <w:instrText>_</w:instrText>
+      </w:r>
+      <w:r>
+        <w:rPr>
+          <w:lang w:val="en-US"/>
+        </w:rPr>
+        <w:instrText>CITATION</w:instrText>
+      </w:r>
+      <w:r>
+        <w:rPr>
+          <w:lang w:val="ru-RU"/>
+        </w:rPr>
+        <w:instrText xml:space="preserve"> {"</w:instrText>
+      </w:r>
+      <w:r>
+        <w:rPr>
+          <w:lang w:val="en-US"/>
+        </w:rPr>
+        <w:instrText>citationItems</w:instrText>
+      </w:r>
+      <w:r>
+        <w:rPr>
+          <w:lang w:val="ru-RU"/>
+        </w:rPr>
+        <w:instrText>":[{"</w:instrText>
+      </w:r>
+      <w:r>
+        <w:rPr>
+          <w:lang w:val="en-US"/>
+        </w:rPr>
+        <w:instrText>id</w:instrText>
+      </w:r>
+      <w:r>
+        <w:rPr>
+          <w:lang w:val="ru-RU"/>
+        </w:rPr>
+        <w:instrText>":"</w:instrText>
+      </w:r>
+      <w:r>
+        <w:rPr>
+          <w:lang w:val="en-US"/>
+        </w:rPr>
+        <w:instrText>ITEM</w:instrText>
+      </w:r>
+      <w:r>
+        <w:rPr>
+          <w:lang w:val="ru-RU"/>
+        </w:rPr>
+        <w:instrText>-1","</w:instrText>
+      </w:r>
+      <w:r>
+        <w:rPr>
+          <w:lang w:val="en-US"/>
+        </w:rPr>
+        <w:instrText>itemData</w:instrText>
+      </w:r>
+      <w:r>
+        <w:rPr>
+          <w:lang w:val="ru-RU"/>
+        </w:rPr>
+        <w:instrText>":{"</w:instrText>
+      </w:r>
+      <w:r>
+        <w:rPr>
+          <w:lang w:val="en-US"/>
+        </w:rPr>
+        <w:instrText>URL</w:instrText>
+      </w:r>
+      <w:r>
+        <w:rPr>
+          <w:lang w:val="ru-RU"/>
+        </w:rPr>
+        <w:instrText>":"</w:instrText>
+      </w:r>
+      <w:r>
+        <w:rPr>
+          <w:lang w:val="en-US"/>
+        </w:rPr>
+        <w:instrText>http</w:instrText>
+      </w:r>
+      <w:r>
+        <w:rPr>
+          <w:lang w:val="ru-RU"/>
+        </w:rPr>
+        <w:instrText>://</w:instrText>
+      </w:r>
+      <w:r>
+        <w:rPr>
+          <w:lang w:val="en-US"/>
+        </w:rPr>
+        <w:instrText>www</w:instrText>
+      </w:r>
+      <w:r>
+        <w:rPr>
+          <w:lang w:val="ru-RU"/>
+        </w:rPr>
+        <w:instrText>.</w:instrText>
+      </w:r>
+      <w:r>
+        <w:rPr>
+          <w:lang w:val="en-US"/>
+        </w:rPr>
+        <w:instrText>mock</w:instrText>
+      </w:r>
+      <w:r>
+        <w:rPr>
+          <w:lang w:val="ru-RU"/>
+        </w:rPr>
+        <w:instrText>-</w:instrText>
+      </w:r>
+      <w:r>
+        <w:rPr>
+          <w:lang w:val="en-US"/>
+        </w:rPr>
+        <w:instrText>server</w:instrText>
+      </w:r>
+      <w:r>
+        <w:rPr>
+          <w:lang w:val="ru-RU"/>
+        </w:rPr>
+        <w:instrText>.</w:instrText>
+      </w:r>
+      <w:r>
+        <w:rPr>
+          <w:lang w:val="en-US"/>
+        </w:rPr>
+        <w:instrText>com</w:instrText>
+      </w:r>
+      <w:r>
+        <w:rPr>
+          <w:lang w:val="ru-RU"/>
+        </w:rPr>
+        <w:instrText>/","</w:instrText>
+      </w:r>
+      <w:r>
+        <w:rPr>
+          <w:lang w:val="en-US"/>
+        </w:rPr>
+        <w:instrText>accessed</w:instrText>
+      </w:r>
+      <w:r>
+        <w:rPr>
+          <w:lang w:val="ru-RU"/>
+        </w:rPr>
+        <w:instrText>":{"</w:instrText>
+      </w:r>
+      <w:r>
+        <w:rPr>
+          <w:lang w:val="en-US"/>
+        </w:rPr>
+        <w:instrText>date</w:instrText>
+      </w:r>
+      <w:r>
+        <w:rPr>
+          <w:lang w:val="ru-RU"/>
+        </w:rPr>
+        <w:instrText>-</w:instrText>
+      </w:r>
+      <w:r>
+        <w:rPr>
+          <w:lang w:val="en-US"/>
+        </w:rPr>
+        <w:instrText>parts</w:instrText>
+      </w:r>
+      <w:r>
+        <w:rPr>
+          <w:lang w:val="ru-RU"/>
+        </w:rPr>
+        <w:instrText>":[["2018","11","19"]]},"</w:instrText>
+      </w:r>
+      <w:r>
+        <w:rPr>
+          <w:lang w:val="en-US"/>
+        </w:rPr>
+        <w:instrText>id</w:instrText>
+      </w:r>
+      <w:r>
+        <w:rPr>
+          <w:lang w:val="ru-RU"/>
+        </w:rPr>
+        <w:instrText>":"</w:instrText>
+      </w:r>
+      <w:r>
+        <w:rPr>
+          <w:lang w:val="en-US"/>
+        </w:rPr>
+        <w:instrText>ITEM</w:instrText>
+      </w:r>
+      <w:r>
+        <w:rPr>
+          <w:lang w:val="ru-RU"/>
+        </w:rPr>
+        <w:instrText>-1","</w:instrText>
+      </w:r>
+      <w:r>
+        <w:rPr>
+          <w:lang w:val="en-US"/>
+        </w:rPr>
+        <w:instrText>issued</w:instrText>
+      </w:r>
+      <w:r>
+        <w:rPr>
+          <w:lang w:val="ru-RU"/>
+        </w:rPr>
+        <w:instrText>":{"</w:instrText>
+      </w:r>
+      <w:r>
+        <w:rPr>
+          <w:lang w:val="en-US"/>
+        </w:rPr>
+        <w:instrText>date</w:instrText>
+      </w:r>
+      <w:r>
+        <w:rPr>
+          <w:lang w:val="ru-RU"/>
+        </w:rPr>
+        <w:instrText>-</w:instrText>
+      </w:r>
+      <w:r>
+        <w:rPr>
+          <w:lang w:val="en-US"/>
+        </w:rPr>
+        <w:instrText>parts</w:instrText>
+      </w:r>
+      <w:r>
+        <w:rPr>
+          <w:lang w:val="ru-RU"/>
+        </w:rPr>
+        <w:instrText>":[["0"]]},"</w:instrText>
+      </w:r>
+      <w:r>
+        <w:rPr>
+          <w:lang w:val="en-US"/>
+        </w:rPr>
+        <w:instrText>title</w:instrText>
+      </w:r>
+      <w:r>
+        <w:rPr>
+          <w:lang w:val="ru-RU"/>
+        </w:rPr>
+        <w:instrText>":"</w:instrText>
+      </w:r>
+      <w:r>
+        <w:rPr>
+          <w:lang w:val="en-US"/>
+        </w:rPr>
+        <w:instrText>MockServer</w:instrText>
+      </w:r>
+      <w:r>
+        <w:rPr>
+          <w:lang w:val="ru-RU"/>
+        </w:rPr>
+        <w:instrText>","</w:instrText>
+      </w:r>
+      <w:r>
+        <w:rPr>
+          <w:lang w:val="en-US"/>
+        </w:rPr>
+        <w:instrText>type</w:instrText>
+      </w:r>
+      <w:r>
+        <w:rPr>
+          <w:lang w:val="ru-RU"/>
+        </w:rPr>
+        <w:instrText>":"</w:instrText>
+      </w:r>
+      <w:r>
+        <w:rPr>
+          <w:lang w:val="en-US"/>
+        </w:rPr>
+        <w:instrText>webpage</w:instrText>
+      </w:r>
+      <w:r>
+        <w:rPr>
+          <w:lang w:val="ru-RU"/>
+        </w:rPr>
+        <w:instrText>"},"</w:instrText>
+      </w:r>
+      <w:r>
+        <w:rPr>
+          <w:lang w:val="en-US"/>
+        </w:rPr>
+        <w:instrText>uris</w:instrText>
+      </w:r>
+      <w:r>
+        <w:rPr>
+          <w:lang w:val="ru-RU"/>
+        </w:rPr>
+        <w:instrText>":["</w:instrText>
+      </w:r>
+      <w:r>
+        <w:rPr>
+          <w:lang w:val="en-US"/>
+        </w:rPr>
+        <w:instrText>http</w:instrText>
+      </w:r>
+      <w:r>
+        <w:rPr>
+          <w:lang w:val="ru-RU"/>
+        </w:rPr>
+        <w:instrText>://</w:instrText>
+      </w:r>
+      <w:r>
+        <w:rPr>
+          <w:lang w:val="en-US"/>
+        </w:rPr>
+        <w:instrText>www</w:instrText>
+      </w:r>
+      <w:r>
+        <w:rPr>
+          <w:lang w:val="ru-RU"/>
+        </w:rPr>
+        <w:instrText>.</w:instrText>
+      </w:r>
+      <w:r>
+        <w:rPr>
+          <w:lang w:val="en-US"/>
+        </w:rPr>
+        <w:instrText>mendeley</w:instrText>
+      </w:r>
+      <w:r>
+        <w:rPr>
+          <w:lang w:val="ru-RU"/>
+        </w:rPr>
+        <w:instrText>.</w:instrText>
+      </w:r>
+      <w:r>
+        <w:rPr>
+          <w:lang w:val="en-US"/>
+        </w:rPr>
+        <w:instrText>com</w:instrText>
+      </w:r>
+      <w:r>
+        <w:rPr>
+          <w:lang w:val="ru-RU"/>
+        </w:rPr>
+        <w:instrText>/</w:instrText>
+      </w:r>
+      <w:r>
+        <w:rPr>
+          <w:lang w:val="en-US"/>
+        </w:rPr>
+        <w:instrText>documents</w:instrText>
+      </w:r>
+      <w:r>
+        <w:rPr>
+          <w:lang w:val="ru-RU"/>
+        </w:rPr>
+        <w:instrText>/?</w:instrText>
+      </w:r>
+      <w:r>
+        <w:rPr>
+          <w:lang w:val="en-US"/>
+        </w:rPr>
+        <w:instrText>uuid</w:instrText>
+      </w:r>
+      <w:r>
+        <w:rPr>
+          <w:lang w:val="ru-RU"/>
+        </w:rPr>
+        <w:instrText>=</w:instrText>
+      </w:r>
+      <w:r>
+        <w:rPr>
+          <w:lang w:val="en-US"/>
+        </w:rPr>
+        <w:instrText>af</w:instrText>
+      </w:r>
+      <w:r>
+        <w:rPr>
+          <w:lang w:val="ru-RU"/>
+        </w:rPr>
+        <w:instrText>72</w:instrText>
+      </w:r>
+      <w:r>
+        <w:rPr>
+          <w:lang w:val="en-US"/>
+        </w:rPr>
+        <w:instrText>cf</w:instrText>
+      </w:r>
+      <w:r>
+        <w:rPr>
+          <w:lang w:val="ru-RU"/>
+        </w:rPr>
+        <w:instrText>72-3</w:instrText>
+      </w:r>
+      <w:r>
+        <w:rPr>
+          <w:lang w:val="en-US"/>
+        </w:rPr>
+        <w:instrText>c</w:instrText>
+      </w:r>
+      <w:r>
+        <w:rPr>
+          <w:lang w:val="ru-RU"/>
+        </w:rPr>
+        <w:instrText>3</w:instrText>
+      </w:r>
+      <w:r>
+        <w:rPr>
+          <w:lang w:val="en-US"/>
+        </w:rPr>
+        <w:instrText>d</w:instrText>
+      </w:r>
+      <w:r>
+        <w:rPr>
+          <w:lang w:val="ru-RU"/>
+        </w:rPr>
+        <w:instrText>-3</w:instrText>
+      </w:r>
+      <w:r>
+        <w:rPr>
+          <w:lang w:val="en-US"/>
+        </w:rPr>
+        <w:instrText>b</w:instrText>
+      </w:r>
+      <w:r>
+        <w:rPr>
+          <w:lang w:val="ru-RU"/>
+        </w:rPr>
+        <w:instrText>7</w:instrText>
+      </w:r>
+      <w:r>
+        <w:rPr>
+          <w:lang w:val="en-US"/>
+        </w:rPr>
+        <w:instrText>a</w:instrText>
+      </w:r>
+      <w:r>
+        <w:rPr>
+          <w:lang w:val="ru-RU"/>
+        </w:rPr>
+        <w:instrText>-</w:instrText>
+      </w:r>
+      <w:r>
+        <w:rPr>
+          <w:lang w:val="en-US"/>
+        </w:rPr>
+        <w:instrText>a</w:instrText>
+      </w:r>
+      <w:r>
+        <w:rPr>
+          <w:lang w:val="ru-RU"/>
+        </w:rPr>
+        <w:instrText>81</w:instrText>
+      </w:r>
+      <w:r>
+        <w:rPr>
+          <w:lang w:val="en-US"/>
+        </w:rPr>
+        <w:instrText>b</w:instrText>
+      </w:r>
+      <w:r>
+        <w:rPr>
+          <w:lang w:val="ru-RU"/>
+        </w:rPr>
+        <w:instrText>-0</w:instrText>
+      </w:r>
+      <w:r>
+        <w:rPr>
+          <w:lang w:val="en-US"/>
+        </w:rPr>
+        <w:instrText>a</w:instrText>
+      </w:r>
+      <w:r>
+        <w:rPr>
+          <w:lang w:val="ru-RU"/>
+        </w:rPr>
+        <w:instrText>0</w:instrText>
+      </w:r>
+      <w:r>
+        <w:rPr>
+          <w:lang w:val="en-US"/>
+        </w:rPr>
+        <w:instrText>fb</w:instrText>
+      </w:r>
+      <w:r>
+        <w:rPr>
+          <w:lang w:val="ru-RU"/>
+        </w:rPr>
+        <w:instrText>3337923"]}],"</w:instrText>
+      </w:r>
+      <w:r>
+        <w:rPr>
+          <w:lang w:val="en-US"/>
+        </w:rPr>
+        <w:instrText>mendeley</w:instrText>
+      </w:r>
+      <w:r>
+        <w:rPr>
+          <w:lang w:val="ru-RU"/>
+        </w:rPr>
+        <w:instrText>":{"</w:instrText>
+      </w:r>
+      <w:r>
+        <w:rPr>
+          <w:lang w:val="en-US"/>
+        </w:rPr>
+        <w:instrText>formattedCitation</w:instrText>
+      </w:r>
+      <w:r>
+        <w:rPr>
+          <w:lang w:val="ru-RU"/>
+        </w:rPr>
         <w:instrText>":"[3]","</w:instrText>
       </w:r>
       <w:r>
@@ -6011,7 +7169,7 @@
         <w:rPr>
           <w:lang w:val="en-US"/>
         </w:rPr>
-        <w:t>MockServer</w:t>
+        <w:t>WireMock</w:t>
       </w:r>
       <w:proofErr w:type="spellEnd"/>
       <w:r>
@@ -6138,6 +7296,246 @@
         <w:rPr>
           <w:lang w:val="en-US"/>
         </w:rPr>
+        <w:instrText>wiremock</w:instrText>
+      </w:r>
+      <w:r>
+        <w:rPr>
+          <w:lang w:val="ru-RU"/>
+        </w:rPr>
+        <w:instrText>.</w:instrText>
+      </w:r>
+      <w:r>
+        <w:rPr>
+          <w:lang w:val="en-US"/>
+        </w:rPr>
+        <w:instrText>org</w:instrText>
+      </w:r>
+      <w:r>
+        <w:rPr>
+          <w:lang w:val="ru-RU"/>
+        </w:rPr>
+        <w:instrText>/","</w:instrText>
+      </w:r>
+      <w:r>
+        <w:rPr>
+          <w:lang w:val="en-US"/>
+        </w:rPr>
+        <w:instrText>accessed</w:instrText>
+      </w:r>
+      <w:r>
+        <w:rPr>
+          <w:lang w:val="ru-RU"/>
+        </w:rPr>
+        <w:instrText>":{"</w:instrText>
+      </w:r>
+      <w:r>
+        <w:rPr>
+          <w:lang w:val="en-US"/>
+        </w:rPr>
+        <w:instrText>date</w:instrText>
+      </w:r>
+      <w:r>
+        <w:rPr>
+          <w:lang w:val="ru-RU"/>
+        </w:rPr>
+        <w:instrText>-</w:instrText>
+      </w:r>
+      <w:r>
+        <w:rPr>
+          <w:lang w:val="en-US"/>
+        </w:rPr>
+        <w:instrText>parts</w:instrText>
+      </w:r>
+      <w:r>
+        <w:rPr>
+          <w:lang w:val="ru-RU"/>
+        </w:rPr>
+        <w:instrText>":[["2019","1","27"]]},"</w:instrText>
+      </w:r>
+      <w:r>
+        <w:rPr>
+          <w:lang w:val="en-US"/>
+        </w:rPr>
+        <w:instrText>container</w:instrText>
+      </w:r>
+      <w:r>
+        <w:rPr>
+          <w:lang w:val="ru-RU"/>
+        </w:rPr>
+        <w:instrText>-</w:instrText>
+      </w:r>
+      <w:r>
+        <w:rPr>
+          <w:lang w:val="en-US"/>
+        </w:rPr>
+        <w:instrText>title</w:instrText>
+      </w:r>
+      <w:r>
+        <w:rPr>
+          <w:lang w:val="ru-RU"/>
+        </w:rPr>
+        <w:instrText>":"</w:instrText>
+      </w:r>
+      <w:r>
+        <w:rPr>
+          <w:lang w:val="en-US"/>
+        </w:rPr>
+        <w:instrText>Wiremock</w:instrText>
+      </w:r>
+      <w:r>
+        <w:rPr>
+          <w:lang w:val="ru-RU"/>
+        </w:rPr>
+        <w:instrText>.</w:instrText>
+      </w:r>
+      <w:r>
+        <w:rPr>
+          <w:lang w:val="en-US"/>
+        </w:rPr>
+        <w:instrText>org</w:instrText>
+      </w:r>
+      <w:r>
+        <w:rPr>
+          <w:lang w:val="ru-RU"/>
+        </w:rPr>
+        <w:instrText>","</w:instrText>
+      </w:r>
+      <w:r>
+        <w:rPr>
+          <w:lang w:val="en-US"/>
+        </w:rPr>
+        <w:instrText>id</w:instrText>
+      </w:r>
+      <w:r>
+        <w:rPr>
+          <w:lang w:val="ru-RU"/>
+        </w:rPr>
+        <w:instrText>":"</w:instrText>
+      </w:r>
+      <w:r>
+        <w:rPr>
+          <w:lang w:val="en-US"/>
+        </w:rPr>
+        <w:instrText>ITEM</w:instrText>
+      </w:r>
+      <w:r>
+        <w:rPr>
+          <w:lang w:val="ru-RU"/>
+        </w:rPr>
+        <w:instrText>-1","</w:instrText>
+      </w:r>
+      <w:r>
+        <w:rPr>
+          <w:lang w:val="en-US"/>
+        </w:rPr>
+        <w:instrText>issued</w:instrText>
+      </w:r>
+      <w:r>
+        <w:rPr>
+          <w:lang w:val="ru-RU"/>
+        </w:rPr>
+        <w:instrText>":{"</w:instrText>
+      </w:r>
+      <w:r>
+        <w:rPr>
+          <w:lang w:val="en-US"/>
+        </w:rPr>
+        <w:instrText>date</w:instrText>
+      </w:r>
+      <w:r>
+        <w:rPr>
+          <w:lang w:val="ru-RU"/>
+        </w:rPr>
+        <w:instrText>-</w:instrText>
+      </w:r>
+      <w:r>
+        <w:rPr>
+          <w:lang w:val="en-US"/>
+        </w:rPr>
+        <w:instrText>parts</w:instrText>
+      </w:r>
+      <w:r>
+        <w:rPr>
+          <w:lang w:val="ru-RU"/>
+        </w:rPr>
+        <w:instrText>":[["0"]]},"</w:instrText>
+      </w:r>
+      <w:r>
+        <w:rPr>
+          <w:lang w:val="en-US"/>
+        </w:rPr>
+        <w:instrText>title</w:instrText>
+      </w:r>
+      <w:r>
+        <w:rPr>
+          <w:lang w:val="ru-RU"/>
+        </w:rPr>
+        <w:instrText>":"</w:instrText>
+      </w:r>
+      <w:r>
+        <w:rPr>
+          <w:lang w:val="en-US"/>
+        </w:rPr>
+        <w:instrText>WireMock</w:instrText>
+      </w:r>
+      <w:r>
+        <w:rPr>
+          <w:lang w:val="ru-RU"/>
+        </w:rPr>
+        <w:instrText>","</w:instrText>
+      </w:r>
+      <w:r>
+        <w:rPr>
+          <w:lang w:val="en-US"/>
+        </w:rPr>
+        <w:instrText>type</w:instrText>
+      </w:r>
+      <w:r>
+        <w:rPr>
+          <w:lang w:val="ru-RU"/>
+        </w:rPr>
+        <w:instrText>":"</w:instrText>
+      </w:r>
+      <w:r>
+        <w:rPr>
+          <w:lang w:val="en-US"/>
+        </w:rPr>
+        <w:instrText>webpage</w:instrText>
+      </w:r>
+      <w:r>
+        <w:rPr>
+          <w:lang w:val="ru-RU"/>
+        </w:rPr>
+        <w:instrText>"},"</w:instrText>
+      </w:r>
+      <w:r>
+        <w:rPr>
+          <w:lang w:val="en-US"/>
+        </w:rPr>
+        <w:instrText>uris</w:instrText>
+      </w:r>
+      <w:r>
+        <w:rPr>
+          <w:lang w:val="ru-RU"/>
+        </w:rPr>
+        <w:instrText>":["</w:instrText>
+      </w:r>
+      <w:r>
+        <w:rPr>
+          <w:lang w:val="en-US"/>
+        </w:rPr>
+        <w:instrText>http</w:instrText>
+      </w:r>
+      <w:r>
+        <w:rPr>
+          <w:lang w:val="ru-RU"/>
+        </w:rPr>
+        <w:instrText>://</w:instrText>
+      </w:r>
+      <w:r>
+        <w:rPr>
+          <w:lang w:val="en-US"/>
+        </w:rPr>
         <w:instrText>www</w:instrText>
       </w:r>
       <w:r>
@@ -6150,7 +7548,283 @@
         <w:rPr>
           <w:lang w:val="en-US"/>
         </w:rPr>
-        <w:instrText>mock</w:instrText>
+        <w:instrText>mendeley</w:instrText>
+      </w:r>
+      <w:r>
+        <w:rPr>
+          <w:lang w:val="ru-RU"/>
+        </w:rPr>
+        <w:instrText>.</w:instrText>
+      </w:r>
+      <w:r>
+        <w:rPr>
+          <w:lang w:val="en-US"/>
+        </w:rPr>
+        <w:instrText>com</w:instrText>
+      </w:r>
+      <w:r>
+        <w:rPr>
+          <w:lang w:val="ru-RU"/>
+        </w:rPr>
+        <w:instrText>/</w:instrText>
+      </w:r>
+      <w:r>
+        <w:rPr>
+          <w:lang w:val="en-US"/>
+        </w:rPr>
+        <w:instrText>documents</w:instrText>
+      </w:r>
+      <w:r>
+        <w:rPr>
+          <w:lang w:val="ru-RU"/>
+        </w:rPr>
+        <w:instrText>/?</w:instrText>
+      </w:r>
+      <w:r>
+        <w:rPr>
+          <w:lang w:val="en-US"/>
+        </w:rPr>
+        <w:instrText>uuid</w:instrText>
+      </w:r>
+      <w:r>
+        <w:rPr>
+          <w:lang w:val="ru-RU"/>
+        </w:rPr>
+        <w:instrText>=67</w:instrText>
+      </w:r>
+      <w:r>
+        <w:rPr>
+          <w:lang w:val="en-US"/>
+        </w:rPr>
+        <w:instrText>b</w:instrText>
+      </w:r>
+      <w:r>
+        <w:rPr>
+          <w:lang w:val="ru-RU"/>
+        </w:rPr>
+        <w:instrText>9</w:instrText>
+      </w:r>
+      <w:r>
+        <w:rPr>
+          <w:lang w:val="en-US"/>
+        </w:rPr>
+        <w:instrText>a</w:instrText>
+      </w:r>
+      <w:r>
+        <w:rPr>
+          <w:lang w:val="ru-RU"/>
+        </w:rPr>
+        <w:instrText>78</w:instrText>
+      </w:r>
+      <w:r>
+        <w:rPr>
+          <w:lang w:val="en-US"/>
+        </w:rPr>
+        <w:instrText>e</w:instrText>
+      </w:r>
+      <w:r>
+        <w:rPr>
+          <w:lang w:val="ru-RU"/>
+        </w:rPr>
+        <w:instrText>-6</w:instrText>
+      </w:r>
+      <w:r>
+        <w:rPr>
+          <w:lang w:val="en-US"/>
+        </w:rPr>
+        <w:instrText>ff</w:instrText>
+      </w:r>
+      <w:r>
+        <w:rPr>
+          <w:lang w:val="ru-RU"/>
+        </w:rPr>
+        <w:instrText>0-388</w:instrText>
+      </w:r>
+      <w:r>
+        <w:rPr>
+          <w:lang w:val="en-US"/>
+        </w:rPr>
+        <w:instrText>b</w:instrText>
+      </w:r>
+      <w:r>
+        <w:rPr>
+          <w:lang w:val="ru-RU"/>
+        </w:rPr>
+        <w:instrText>-917</w:instrText>
+      </w:r>
+      <w:r>
+        <w:rPr>
+          <w:lang w:val="en-US"/>
+        </w:rPr>
+        <w:instrText>e</w:instrText>
+      </w:r>
+      <w:r>
+        <w:rPr>
+          <w:lang w:val="ru-RU"/>
+        </w:rPr>
+        <w:instrText>-2</w:instrText>
+      </w:r>
+      <w:r>
+        <w:rPr>
+          <w:lang w:val="en-US"/>
+        </w:rPr>
+        <w:instrText>af</w:instrText>
+      </w:r>
+      <w:r>
+        <w:rPr>
+          <w:lang w:val="ru-RU"/>
+        </w:rPr>
+        <w:instrText>7955</w:instrText>
+      </w:r>
+      <w:r>
+        <w:rPr>
+          <w:lang w:val="en-US"/>
+        </w:rPr>
+        <w:instrText>eb</w:instrText>
+      </w:r>
+      <w:r>
+        <w:rPr>
+          <w:lang w:val="ru-RU"/>
+        </w:rPr>
+        <w:instrText>9</w:instrText>
+      </w:r>
+      <w:r>
+        <w:rPr>
+          <w:lang w:val="en-US"/>
+        </w:rPr>
+        <w:instrText>ca</w:instrText>
+      </w:r>
+      <w:r>
+        <w:rPr>
+          <w:lang w:val="ru-RU"/>
+        </w:rPr>
+        <w:instrText>"]}],"</w:instrText>
+      </w:r>
+      <w:r>
+        <w:rPr>
+          <w:lang w:val="en-US"/>
+        </w:rPr>
+        <w:instrText>mendeley</w:instrText>
+      </w:r>
+      <w:r>
+        <w:rPr>
+          <w:lang w:val="ru-RU"/>
+        </w:rPr>
+        <w:instrText>":{"</w:instrText>
+      </w:r>
+      <w:r>
+        <w:rPr>
+          <w:lang w:val="en-US"/>
+        </w:rPr>
+        <w:instrText>formattedCitation</w:instrText>
+      </w:r>
+      <w:r>
+        <w:rPr>
+          <w:lang w:val="ru-RU"/>
+        </w:rPr>
+        <w:instrText>":"[4]","</w:instrText>
+      </w:r>
+      <w:r>
+        <w:rPr>
+          <w:lang w:val="en-US"/>
+        </w:rPr>
+        <w:instrText>plainTextFormattedCitation</w:instrText>
+      </w:r>
+      <w:r>
+        <w:rPr>
+          <w:lang w:val="ru-RU"/>
+        </w:rPr>
+        <w:instrText>":"[4]","</w:instrText>
+      </w:r>
+      <w:r>
+        <w:rPr>
+          <w:lang w:val="en-US"/>
+        </w:rPr>
+        <w:instrText>previouslyFormattedCitation</w:instrText>
+      </w:r>
+      <w:r>
+        <w:rPr>
+          <w:lang w:val="ru-RU"/>
+        </w:rPr>
+        <w:instrText>":"[4]"},"</w:instrText>
+      </w:r>
+      <w:r>
+        <w:rPr>
+          <w:lang w:val="en-US"/>
+        </w:rPr>
+        <w:instrText>properties</w:instrText>
+      </w:r>
+      <w:r>
+        <w:rPr>
+          <w:lang w:val="ru-RU"/>
+        </w:rPr>
+        <w:instrText>":{"</w:instrText>
+      </w:r>
+      <w:r>
+        <w:rPr>
+          <w:lang w:val="en-US"/>
+        </w:rPr>
+        <w:instrText>noteIndex</w:instrText>
+      </w:r>
+      <w:r>
+        <w:rPr>
+          <w:lang w:val="ru-RU"/>
+        </w:rPr>
+        <w:instrText>":0},"</w:instrText>
+      </w:r>
+      <w:r>
+        <w:rPr>
+          <w:lang w:val="en-US"/>
+        </w:rPr>
+        <w:instrText>schema</w:instrText>
+      </w:r>
+      <w:r>
+        <w:rPr>
+          <w:lang w:val="ru-RU"/>
+        </w:rPr>
+        <w:instrText>":"</w:instrText>
+      </w:r>
+      <w:r>
+        <w:rPr>
+          <w:lang w:val="en-US"/>
+        </w:rPr>
+        <w:instrText>https</w:instrText>
+      </w:r>
+      <w:r>
+        <w:rPr>
+          <w:lang w:val="ru-RU"/>
+        </w:rPr>
+        <w:instrText>://</w:instrText>
+      </w:r>
+      <w:r>
+        <w:rPr>
+          <w:lang w:val="en-US"/>
+        </w:rPr>
+        <w:instrText>github</w:instrText>
+      </w:r>
+      <w:r>
+        <w:rPr>
+          <w:lang w:val="ru-RU"/>
+        </w:rPr>
+        <w:instrText>.</w:instrText>
+      </w:r>
+      <w:r>
+        <w:rPr>
+          <w:lang w:val="en-US"/>
+        </w:rPr>
+        <w:instrText>com</w:instrText>
+      </w:r>
+      <w:r>
+        <w:rPr>
+          <w:lang w:val="ru-RU"/>
+        </w:rPr>
+        <w:instrText>/</w:instrText>
+      </w:r>
+      <w:r>
+        <w:rPr>
+          <w:lang w:val="en-US"/>
+        </w:rPr>
+        <w:instrText>citation</w:instrText>
       </w:r>
       <w:r>
         <w:rPr>
@@ -6162,7 +7836,79 @@
         <w:rPr>
           <w:lang w:val="en-US"/>
         </w:rPr>
-        <w:instrText>server</w:instrText>
+        <w:instrText>style</w:instrText>
+      </w:r>
+      <w:r>
+        <w:rPr>
+          <w:lang w:val="ru-RU"/>
+        </w:rPr>
+        <w:instrText>-</w:instrText>
+      </w:r>
+      <w:r>
+        <w:rPr>
+          <w:lang w:val="en-US"/>
+        </w:rPr>
+        <w:instrText>language</w:instrText>
+      </w:r>
+      <w:r>
+        <w:rPr>
+          <w:lang w:val="ru-RU"/>
+        </w:rPr>
+        <w:instrText>/</w:instrText>
+      </w:r>
+      <w:r>
+        <w:rPr>
+          <w:lang w:val="en-US"/>
+        </w:rPr>
+        <w:instrText>schema</w:instrText>
+      </w:r>
+      <w:r>
+        <w:rPr>
+          <w:lang w:val="ru-RU"/>
+        </w:rPr>
+        <w:instrText>/</w:instrText>
+      </w:r>
+      <w:r>
+        <w:rPr>
+          <w:lang w:val="en-US"/>
+        </w:rPr>
+        <w:instrText>raw</w:instrText>
+      </w:r>
+      <w:r>
+        <w:rPr>
+          <w:lang w:val="ru-RU"/>
+        </w:rPr>
+        <w:instrText>/</w:instrText>
+      </w:r>
+      <w:r>
+        <w:rPr>
+          <w:lang w:val="en-US"/>
+        </w:rPr>
+        <w:instrText>master</w:instrText>
+      </w:r>
+      <w:r>
+        <w:rPr>
+          <w:lang w:val="ru-RU"/>
+        </w:rPr>
+        <w:instrText>/</w:instrText>
+      </w:r>
+      <w:r>
+        <w:rPr>
+          <w:lang w:val="en-US"/>
+        </w:rPr>
+        <w:instrText>csl</w:instrText>
+      </w:r>
+      <w:r>
+        <w:rPr>
+          <w:lang w:val="ru-RU"/>
+        </w:rPr>
+        <w:instrText>-</w:instrText>
+      </w:r>
+      <w:r>
+        <w:rPr>
+          <w:lang w:val="en-US"/>
+        </w:rPr>
+        <w:instrText>citation</w:instrText>
       </w:r>
       <w:r>
         <w:rPr>
@@ -6174,13 +7920,286 @@
         <w:rPr>
           <w:lang w:val="en-US"/>
         </w:rPr>
+        <w:instrText>json</w:instrText>
+      </w:r>
+      <w:r>
+        <w:rPr>
+          <w:lang w:val="ru-RU"/>
+        </w:rPr>
+        <w:instrText>"}</w:instrText>
+      </w:r>
+      <w:r>
+        <w:rPr>
+          <w:lang w:val="en-US"/>
+        </w:rPr>
+        <w:fldChar w:fldCharType="separate"/>
+      </w:r>
+      <w:r>
+        <w:rPr>
+          <w:noProof/>
+          <w:lang w:val="ru-RU"/>
+        </w:rPr>
+        <w:t>[4]</w:t>
+      </w:r>
+      <w:r>
+        <w:rPr>
+          <w:lang w:val="en-US"/>
+        </w:rPr>
+        <w:fldChar w:fldCharType="end"/>
+      </w:r>
+      <w:r>
+        <w:rPr>
+          <w:lang w:val="ru-RU"/>
+        </w:rPr>
+        <w:t>,</w:t>
+      </w:r>
+      <w:r>
+        <w:rPr>
+          <w:lang w:val="ru-RU"/>
+        </w:rPr>
+        <w:t xml:space="preserve"> </w:t>
+      </w:r>
+      <w:r>
+        <w:rPr>
+          <w:lang w:val="ru-RU"/>
+        </w:rPr>
+        <w:t>работают</w:t>
+      </w:r>
+      <w:r>
+        <w:rPr>
+          <w:lang w:val="ru-RU"/>
+        </w:rPr>
+        <w:t xml:space="preserve"> </w:t>
+      </w:r>
+      <w:r>
+        <w:rPr>
+          <w:lang w:val="ru-RU"/>
+        </w:rPr>
+        <w:t xml:space="preserve">с </w:t>
+      </w:r>
+      <w:proofErr w:type="spellStart"/>
+      <w:r>
+        <w:rPr>
+          <w:lang w:val="ru-RU"/>
+        </w:rPr>
+        <w:t>мокированием</w:t>
+      </w:r>
+      <w:proofErr w:type="spellEnd"/>
+      <w:r>
+        <w:rPr>
+          <w:lang w:val="ru-RU"/>
+        </w:rPr>
+        <w:t xml:space="preserve"> </w:t>
+      </w:r>
+      <w:r>
+        <w:rPr>
+          <w:lang w:val="en-US"/>
+        </w:rPr>
+        <w:t>HTTP</w:t>
+      </w:r>
+      <w:r>
+        <w:rPr>
+          <w:lang w:val="ru-RU"/>
+        </w:rPr>
+        <w:t xml:space="preserve"> </w:t>
+      </w:r>
+      <w:r>
+        <w:rPr>
+          <w:lang w:val="ru-RU"/>
+        </w:rPr>
+        <w:t xml:space="preserve">взаимодействия. </w:t>
+      </w:r>
+      <w:r>
+        <w:rPr>
+          <w:lang w:val="ru-RU"/>
+        </w:rPr>
+        <w:t xml:space="preserve">В данных приложениях отсутствует явная поддержка </w:t>
+      </w:r>
+      <w:r>
+        <w:rPr>
+          <w:lang w:val="en-US"/>
+        </w:rPr>
+        <w:t>WebSocket</w:t>
+      </w:r>
+      <w:r>
+        <w:rPr>
+          <w:lang w:val="ru-RU"/>
+        </w:rPr>
+        <w:t xml:space="preserve"> </w:t>
+      </w:r>
+      <w:r>
+        <w:rPr>
+          <w:lang w:val="en-US"/>
+        </w:rPr>
+        <w:fldChar w:fldCharType="begin" w:fldLock="1"/>
+      </w:r>
+      <w:r>
+        <w:rPr>
+          <w:lang w:val="en-US"/>
+        </w:rPr>
+        <w:instrText>ADDIN</w:instrText>
+      </w:r>
+      <w:r>
+        <w:rPr>
+          <w:lang w:val="ru-RU"/>
+        </w:rPr>
+        <w:instrText xml:space="preserve"> </w:instrText>
+      </w:r>
+      <w:r>
+        <w:rPr>
+          <w:lang w:val="en-US"/>
+        </w:rPr>
+        <w:instrText>CSL</w:instrText>
+      </w:r>
+      <w:r>
+        <w:rPr>
+          <w:lang w:val="ru-RU"/>
+        </w:rPr>
+        <w:instrText>_</w:instrText>
+      </w:r>
+      <w:r>
+        <w:rPr>
+          <w:lang w:val="en-US"/>
+        </w:rPr>
+        <w:instrText>CITATION</w:instrText>
+      </w:r>
+      <w:r>
+        <w:rPr>
+          <w:lang w:val="ru-RU"/>
+        </w:rPr>
+        <w:instrText xml:space="preserve"> {"</w:instrText>
+      </w:r>
+      <w:r>
+        <w:rPr>
+          <w:lang w:val="en-US"/>
+        </w:rPr>
+        <w:instrText>citationItems</w:instrText>
+      </w:r>
+      <w:r>
+        <w:rPr>
+          <w:lang w:val="ru-RU"/>
+        </w:rPr>
+        <w:instrText>":[{"</w:instrText>
+      </w:r>
+      <w:r>
+        <w:rPr>
+          <w:lang w:val="en-US"/>
+        </w:rPr>
+        <w:instrText>id</w:instrText>
+      </w:r>
+      <w:r>
+        <w:rPr>
+          <w:lang w:val="ru-RU"/>
+        </w:rPr>
+        <w:instrText>":"</w:instrText>
+      </w:r>
+      <w:r>
+        <w:rPr>
+          <w:lang w:val="en-US"/>
+        </w:rPr>
+        <w:instrText>ITEM</w:instrText>
+      </w:r>
+      <w:r>
+        <w:rPr>
+          <w:lang w:val="ru-RU"/>
+        </w:rPr>
+        <w:instrText>-1","</w:instrText>
+      </w:r>
+      <w:r>
+        <w:rPr>
+          <w:lang w:val="en-US"/>
+        </w:rPr>
+        <w:instrText>itemData</w:instrText>
+      </w:r>
+      <w:r>
+        <w:rPr>
+          <w:lang w:val="ru-RU"/>
+        </w:rPr>
+        <w:instrText>":{"</w:instrText>
+      </w:r>
+      <w:r>
+        <w:rPr>
+          <w:lang w:val="en-US"/>
+        </w:rPr>
+        <w:instrText>URL</w:instrText>
+      </w:r>
+      <w:r>
+        <w:rPr>
+          <w:lang w:val="ru-RU"/>
+        </w:rPr>
+        <w:instrText>":"</w:instrText>
+      </w:r>
+      <w:r>
+        <w:rPr>
+          <w:lang w:val="en-US"/>
+        </w:rPr>
+        <w:instrText>https</w:instrText>
+      </w:r>
+      <w:r>
+        <w:rPr>
+          <w:lang w:val="ru-RU"/>
+        </w:rPr>
+        <w:instrText>://</w:instrText>
+      </w:r>
+      <w:r>
+        <w:rPr>
+          <w:lang w:val="en-US"/>
+        </w:rPr>
+        <w:instrText>github</w:instrText>
+      </w:r>
+      <w:r>
+        <w:rPr>
+          <w:lang w:val="ru-RU"/>
+        </w:rPr>
+        <w:instrText>.</w:instrText>
+      </w:r>
+      <w:r>
+        <w:rPr>
+          <w:lang w:val="en-US"/>
+        </w:rPr>
         <w:instrText>com</w:instrText>
       </w:r>
       <w:r>
         <w:rPr>
           <w:lang w:val="ru-RU"/>
         </w:rPr>
-        <w:instrText>/","</w:instrText>
+        <w:instrText>/</w:instrText>
+      </w:r>
+      <w:r>
+        <w:rPr>
+          <w:lang w:val="en-US"/>
+        </w:rPr>
+        <w:instrText>jamesdbloom</w:instrText>
+      </w:r>
+      <w:r>
+        <w:rPr>
+          <w:lang w:val="ru-RU"/>
+        </w:rPr>
+        <w:instrText>/</w:instrText>
+      </w:r>
+      <w:r>
+        <w:rPr>
+          <w:lang w:val="en-US"/>
+        </w:rPr>
+        <w:instrText>mockserver</w:instrText>
+      </w:r>
+      <w:r>
+        <w:rPr>
+          <w:lang w:val="ru-RU"/>
+        </w:rPr>
+        <w:instrText>/</w:instrText>
+      </w:r>
+      <w:r>
+        <w:rPr>
+          <w:lang w:val="en-US"/>
+        </w:rPr>
+        <w:instrText>issues</w:instrText>
+      </w:r>
+      <w:r>
+        <w:rPr>
+          <w:lang w:val="ru-RU"/>
+        </w:rPr>
+        <w:instrText>/360","</w:instrText>
       </w:r>
       <w:r>
         <w:rPr>
@@ -6216,7 +8235,7 @@
         <w:rPr>
           <w:lang w:val="ru-RU"/>
         </w:rPr>
-        <w:instrText>":[["2018","11","19"]]},"</w:instrText>
+        <w:instrText>":[["2019","4","12"]]},"</w:instrText>
       </w:r>
       <w:r>
         <w:rPr>
@@ -6294,7 +8313,31 @@
         <w:rPr>
           <w:lang w:val="en-US"/>
         </w:rPr>
-        <w:instrText>MockServer</w:instrText>
+        <w:instrText>Support</w:instrText>
+      </w:r>
+      <w:r>
+        <w:rPr>
+          <w:lang w:val="ru-RU"/>
+        </w:rPr>
+        <w:instrText xml:space="preserve"> </w:instrText>
+      </w:r>
+      <w:r>
+        <w:rPr>
+          <w:lang w:val="en-US"/>
+        </w:rPr>
+        <w:instrText>WebSockets</w:instrText>
+      </w:r>
+      <w:r>
+        <w:rPr>
+          <w:lang w:val="ru-RU"/>
+        </w:rPr>
+        <w:instrText xml:space="preserve"> </w:instrText>
+      </w:r>
+      <w:r>
+        <w:rPr>
+          <w:lang w:val="en-US"/>
+        </w:rPr>
+        <w:instrText>mocking</w:instrText>
       </w:r>
       <w:r>
         <w:rPr>
@@ -6408,31 +8451,619 @@
         <w:rPr>
           <w:lang w:val="ru-RU"/>
         </w:rPr>
+        <w:instrText>=73</w:instrText>
+      </w:r>
+      <w:r>
+        <w:rPr>
+          <w:lang w:val="en-US"/>
+        </w:rPr>
+        <w:instrText>f</w:instrText>
+      </w:r>
+      <w:r>
+        <w:rPr>
+          <w:lang w:val="ru-RU"/>
+        </w:rPr>
+        <w:instrText>7827</w:instrText>
+      </w:r>
+      <w:r>
+        <w:rPr>
+          <w:lang w:val="en-US"/>
+        </w:rPr>
+        <w:instrText>e</w:instrText>
+      </w:r>
+      <w:r>
+        <w:rPr>
+          <w:lang w:val="ru-RU"/>
+        </w:rPr>
+        <w:instrText>-9</w:instrText>
+      </w:r>
+      <w:r>
+        <w:rPr>
+          <w:lang w:val="en-US"/>
+        </w:rPr>
+        <w:instrText>db</w:instrText>
+      </w:r>
+      <w:r>
+        <w:rPr>
+          <w:lang w:val="ru-RU"/>
+        </w:rPr>
+        <w:instrText>0-49</w:instrText>
+      </w:r>
+      <w:r>
+        <w:rPr>
+          <w:lang w:val="en-US"/>
+        </w:rPr>
+        <w:instrText>a</w:instrText>
+      </w:r>
+      <w:r>
+        <w:rPr>
+          <w:lang w:val="ru-RU"/>
+        </w:rPr>
+        <w:instrText>2-</w:instrText>
+      </w:r>
+      <w:r>
+        <w:rPr>
+          <w:lang w:val="en-US"/>
+        </w:rPr>
+        <w:instrText>bfcf</w:instrText>
+      </w:r>
+      <w:r>
+        <w:rPr>
+          <w:lang w:val="ru-RU"/>
+        </w:rPr>
+        <w:instrText>-276085</w:instrText>
+      </w:r>
+      <w:r>
+        <w:rPr>
+          <w:lang w:val="en-US"/>
+        </w:rPr>
+        <w:instrText>e</w:instrText>
+      </w:r>
+      <w:r>
+        <w:rPr>
+          <w:lang w:val="ru-RU"/>
+        </w:rPr>
+        <w:instrText>7</w:instrText>
+      </w:r>
+      <w:r>
+        <w:rPr>
+          <w:lang w:val="en-US"/>
+        </w:rPr>
+        <w:instrText>b</w:instrText>
+      </w:r>
+      <w:r>
+        <w:rPr>
+          <w:lang w:val="ru-RU"/>
+        </w:rPr>
+        <w:instrText>978"]},{"</w:instrText>
+      </w:r>
+      <w:r>
+        <w:rPr>
+          <w:lang w:val="en-US"/>
+        </w:rPr>
+        <w:instrText>id</w:instrText>
+      </w:r>
+      <w:r>
+        <w:rPr>
+          <w:lang w:val="ru-RU"/>
+        </w:rPr>
+        <w:instrText>":"</w:instrText>
+      </w:r>
+      <w:r>
+        <w:rPr>
+          <w:lang w:val="en-US"/>
+        </w:rPr>
+        <w:instrText>ITEM</w:instrText>
+      </w:r>
+      <w:r>
+        <w:rPr>
+          <w:lang w:val="ru-RU"/>
+        </w:rPr>
+        <w:instrText>-2","</w:instrText>
+      </w:r>
+      <w:r>
+        <w:rPr>
+          <w:lang w:val="en-US"/>
+        </w:rPr>
+        <w:instrText>itemData</w:instrText>
+      </w:r>
+      <w:r>
+        <w:rPr>
+          <w:lang w:val="ru-RU"/>
+        </w:rPr>
+        <w:instrText>":{"</w:instrText>
+      </w:r>
+      <w:r>
+        <w:rPr>
+          <w:lang w:val="en-US"/>
+        </w:rPr>
+        <w:instrText>URL</w:instrText>
+      </w:r>
+      <w:r>
+        <w:rPr>
+          <w:lang w:val="ru-RU"/>
+        </w:rPr>
+        <w:instrText>":"</w:instrText>
+      </w:r>
+      <w:r>
+        <w:rPr>
+          <w:lang w:val="en-US"/>
+        </w:rPr>
+        <w:instrText>https</w:instrText>
+      </w:r>
+      <w:r>
+        <w:rPr>
+          <w:lang w:val="ru-RU"/>
+        </w:rPr>
+        <w:instrText>://</w:instrText>
+      </w:r>
+      <w:r>
+        <w:rPr>
+          <w:lang w:val="en-US"/>
+        </w:rPr>
+        <w:instrText>groups</w:instrText>
+      </w:r>
+      <w:r>
+        <w:rPr>
+          <w:lang w:val="ru-RU"/>
+        </w:rPr>
+        <w:instrText>.</w:instrText>
+      </w:r>
+      <w:r>
+        <w:rPr>
+          <w:lang w:val="en-US"/>
+        </w:rPr>
+        <w:instrText>google</w:instrText>
+      </w:r>
+      <w:r>
+        <w:rPr>
+          <w:lang w:val="ru-RU"/>
+        </w:rPr>
+        <w:instrText>.</w:instrText>
+      </w:r>
+      <w:r>
+        <w:rPr>
+          <w:lang w:val="en-US"/>
+        </w:rPr>
+        <w:instrText>com</w:instrText>
+      </w:r>
+      <w:r>
+        <w:rPr>
+          <w:lang w:val="ru-RU"/>
+        </w:rPr>
+        <w:instrText>/</w:instrText>
+      </w:r>
+      <w:r>
+        <w:rPr>
+          <w:lang w:val="en-US"/>
+        </w:rPr>
+        <w:instrText>forum</w:instrText>
+      </w:r>
+      <w:r>
+        <w:rPr>
+          <w:lang w:val="ru-RU"/>
+        </w:rPr>
+        <w:instrText>/#!</w:instrText>
+      </w:r>
+      <w:r>
+        <w:rPr>
+          <w:lang w:val="en-US"/>
+        </w:rPr>
+        <w:instrText>topic</w:instrText>
+      </w:r>
+      <w:r>
+        <w:rPr>
+          <w:lang w:val="ru-RU"/>
+        </w:rPr>
+        <w:instrText>/</w:instrText>
+      </w:r>
+      <w:r>
+        <w:rPr>
+          <w:lang w:val="en-US"/>
+        </w:rPr>
+        <w:instrText>mountebank</w:instrText>
+      </w:r>
+      <w:r>
+        <w:rPr>
+          <w:lang w:val="ru-RU"/>
+        </w:rPr>
+        <w:instrText>-</w:instrText>
+      </w:r>
+      <w:r>
+        <w:rPr>
+          <w:lang w:val="en-US"/>
+        </w:rPr>
+        <w:instrText>discuss</w:instrText>
+      </w:r>
+      <w:r>
+        <w:rPr>
+          <w:lang w:val="ru-RU"/>
+        </w:rPr>
+        <w:instrText>/</w:instrText>
+      </w:r>
+      <w:r>
+        <w:rPr>
+          <w:lang w:val="en-US"/>
+        </w:rPr>
+        <w:instrText>t</w:instrText>
+      </w:r>
+      <w:r>
+        <w:rPr>
+          <w:lang w:val="ru-RU"/>
+        </w:rPr>
+        <w:instrText>19</w:instrText>
+      </w:r>
+      <w:r>
+        <w:rPr>
+          <w:lang w:val="en-US"/>
+        </w:rPr>
+        <w:instrText>u</w:instrText>
+      </w:r>
+      <w:r>
+        <w:rPr>
+          <w:lang w:val="ru-RU"/>
+        </w:rPr>
+        <w:instrText>-</w:instrText>
+      </w:r>
+      <w:r>
+        <w:rPr>
+          <w:lang w:val="en-US"/>
+        </w:rPr>
+        <w:instrText>sc</w:instrText>
+      </w:r>
+      <w:r>
+        <w:rPr>
+          <w:lang w:val="ru-RU"/>
+        </w:rPr>
+        <w:instrText>8</w:instrText>
+      </w:r>
+      <w:r>
+        <w:rPr>
+          <w:lang w:val="en-US"/>
+        </w:rPr>
+        <w:instrText>b</w:instrText>
+      </w:r>
+      <w:r>
+        <w:rPr>
+          <w:lang w:val="ru-RU"/>
+        </w:rPr>
+        <w:instrText>6</w:instrText>
+      </w:r>
+      <w:r>
+        <w:rPr>
+          <w:lang w:val="en-US"/>
+        </w:rPr>
+        <w:instrText>E</w:instrText>
+      </w:r>
+      <w:r>
+        <w:rPr>
+          <w:lang w:val="ru-RU"/>
+        </w:rPr>
+        <w:instrText>","</w:instrText>
+      </w:r>
+      <w:r>
+        <w:rPr>
+          <w:lang w:val="en-US"/>
+        </w:rPr>
+        <w:instrText>accessed</w:instrText>
+      </w:r>
+      <w:r>
+        <w:rPr>
+          <w:lang w:val="ru-RU"/>
+        </w:rPr>
+        <w:instrText>":{"</w:instrText>
+      </w:r>
+      <w:r>
+        <w:rPr>
+          <w:lang w:val="en-US"/>
+        </w:rPr>
+        <w:instrText>date</w:instrText>
+      </w:r>
+      <w:r>
+        <w:rPr>
+          <w:lang w:val="ru-RU"/>
+        </w:rPr>
+        <w:instrText>-</w:instrText>
+      </w:r>
+      <w:r>
+        <w:rPr>
+          <w:lang w:val="en-US"/>
+        </w:rPr>
+        <w:instrText>parts</w:instrText>
+      </w:r>
+      <w:r>
+        <w:rPr>
+          <w:lang w:val="ru-RU"/>
+        </w:rPr>
+        <w:instrText>":[["2019","1","15"]]},"</w:instrText>
+      </w:r>
+      <w:r>
+        <w:rPr>
+          <w:lang w:val="en-US"/>
+        </w:rPr>
+        <w:instrText>container</w:instrText>
+      </w:r>
+      <w:r>
+        <w:rPr>
+          <w:lang w:val="ru-RU"/>
+        </w:rPr>
+        <w:instrText>-</w:instrText>
+      </w:r>
+      <w:r>
+        <w:rPr>
+          <w:lang w:val="en-US"/>
+        </w:rPr>
+        <w:instrText>title</w:instrText>
+      </w:r>
+      <w:r>
+        <w:rPr>
+          <w:lang w:val="ru-RU"/>
+        </w:rPr>
+        <w:instrText>":"</w:instrText>
+      </w:r>
+      <w:r>
+        <w:rPr>
+          <w:lang w:val="en-US"/>
+        </w:rPr>
+        <w:instrText>Google</w:instrText>
+      </w:r>
+      <w:r>
+        <w:rPr>
+          <w:lang w:val="ru-RU"/>
+        </w:rPr>
+        <w:instrText>.</w:instrText>
+      </w:r>
+      <w:r>
+        <w:rPr>
+          <w:lang w:val="en-US"/>
+        </w:rPr>
+        <w:instrText>com</w:instrText>
+      </w:r>
+      <w:r>
+        <w:rPr>
+          <w:lang w:val="ru-RU"/>
+        </w:rPr>
+        <w:instrText>","</w:instrText>
+      </w:r>
+      <w:r>
+        <w:rPr>
+          <w:lang w:val="en-US"/>
+        </w:rPr>
+        <w:instrText>id</w:instrText>
+      </w:r>
+      <w:r>
+        <w:rPr>
+          <w:lang w:val="ru-RU"/>
+        </w:rPr>
+        <w:instrText>":"</w:instrText>
+      </w:r>
+      <w:r>
+        <w:rPr>
+          <w:lang w:val="en-US"/>
+        </w:rPr>
+        <w:instrText>ITEM</w:instrText>
+      </w:r>
+      <w:r>
+        <w:rPr>
+          <w:lang w:val="ru-RU"/>
+        </w:rPr>
+        <w:instrText>-2","</w:instrText>
+      </w:r>
+      <w:r>
+        <w:rPr>
+          <w:lang w:val="en-US"/>
+        </w:rPr>
+        <w:instrText>issued</w:instrText>
+      </w:r>
+      <w:r>
+        <w:rPr>
+          <w:lang w:val="ru-RU"/>
+        </w:rPr>
+        <w:instrText>":{"</w:instrText>
+      </w:r>
+      <w:r>
+        <w:rPr>
+          <w:lang w:val="en-US"/>
+        </w:rPr>
+        <w:instrText>date</w:instrText>
+      </w:r>
+      <w:r>
+        <w:rPr>
+          <w:lang w:val="ru-RU"/>
+        </w:rPr>
+        <w:instrText>-</w:instrText>
+      </w:r>
+      <w:r>
+        <w:rPr>
+          <w:lang w:val="en-US"/>
+        </w:rPr>
+        <w:instrText>parts</w:instrText>
+      </w:r>
+      <w:r>
+        <w:rPr>
+          <w:lang w:val="ru-RU"/>
+        </w:rPr>
+        <w:instrText>":[["0"]]},"</w:instrText>
+      </w:r>
+      <w:r>
+        <w:rPr>
+          <w:lang w:val="en-US"/>
+        </w:rPr>
+        <w:instrText>title</w:instrText>
+      </w:r>
+      <w:r>
+        <w:rPr>
+          <w:lang w:val="ru-RU"/>
+        </w:rPr>
+        <w:instrText>":"</w:instrText>
+      </w:r>
+      <w:r>
+        <w:rPr>
+          <w:lang w:val="en-US"/>
+        </w:rPr>
+        <w:instrText>WebSocket</w:instrText>
+      </w:r>
+      <w:r>
+        <w:rPr>
+          <w:lang w:val="ru-RU"/>
+        </w:rPr>
+        <w:instrText xml:space="preserve"> </w:instrText>
+      </w:r>
+      <w:r>
+        <w:rPr>
+          <w:lang w:val="en-US"/>
+        </w:rPr>
+        <w:instrText>Support</w:instrText>
+      </w:r>
+      <w:r>
+        <w:rPr>
+          <w:lang w:val="ru-RU"/>
+        </w:rPr>
+        <w:instrText xml:space="preserve"> – Группы </w:instrText>
+      </w:r>
+      <w:r>
+        <w:rPr>
+          <w:lang w:val="en-US"/>
+        </w:rPr>
+        <w:instrText>Google</w:instrText>
+      </w:r>
+      <w:r>
+        <w:rPr>
+          <w:lang w:val="ru-RU"/>
+        </w:rPr>
+        <w:instrText>","</w:instrText>
+      </w:r>
+      <w:r>
+        <w:rPr>
+          <w:lang w:val="en-US"/>
+        </w:rPr>
+        <w:instrText>type</w:instrText>
+      </w:r>
+      <w:r>
+        <w:rPr>
+          <w:lang w:val="ru-RU"/>
+        </w:rPr>
+        <w:instrText>":"</w:instrText>
+      </w:r>
+      <w:r>
+        <w:rPr>
+          <w:lang w:val="en-US"/>
+        </w:rPr>
+        <w:instrText>webpage</w:instrText>
+      </w:r>
+      <w:r>
+        <w:rPr>
+          <w:lang w:val="ru-RU"/>
+        </w:rPr>
+        <w:instrText>"},"</w:instrText>
+      </w:r>
+      <w:r>
+        <w:rPr>
+          <w:lang w:val="en-US"/>
+        </w:rPr>
+        <w:instrText>uris</w:instrText>
+      </w:r>
+      <w:r>
+        <w:rPr>
+          <w:lang w:val="ru-RU"/>
+        </w:rPr>
+        <w:instrText>":["</w:instrText>
+      </w:r>
+      <w:r>
+        <w:rPr>
+          <w:lang w:val="en-US"/>
+        </w:rPr>
+        <w:instrText>http</w:instrText>
+      </w:r>
+      <w:r>
+        <w:rPr>
+          <w:lang w:val="ru-RU"/>
+        </w:rPr>
+        <w:instrText>://</w:instrText>
+      </w:r>
+      <w:r>
+        <w:rPr>
+          <w:lang w:val="en-US"/>
+        </w:rPr>
+        <w:instrText>www</w:instrText>
+      </w:r>
+      <w:r>
+        <w:rPr>
+          <w:lang w:val="ru-RU"/>
+        </w:rPr>
+        <w:instrText>.</w:instrText>
+      </w:r>
+      <w:r>
+        <w:rPr>
+          <w:lang w:val="en-US"/>
+        </w:rPr>
+        <w:instrText>mendeley</w:instrText>
+      </w:r>
+      <w:r>
+        <w:rPr>
+          <w:lang w:val="ru-RU"/>
+        </w:rPr>
+        <w:instrText>.</w:instrText>
+      </w:r>
+      <w:r>
+        <w:rPr>
+          <w:lang w:val="en-US"/>
+        </w:rPr>
+        <w:instrText>com</w:instrText>
+      </w:r>
+      <w:r>
+        <w:rPr>
+          <w:lang w:val="ru-RU"/>
+        </w:rPr>
+        <w:instrText>/</w:instrText>
+      </w:r>
+      <w:r>
+        <w:rPr>
+          <w:lang w:val="en-US"/>
+        </w:rPr>
+        <w:instrText>documents</w:instrText>
+      </w:r>
+      <w:r>
+        <w:rPr>
+          <w:lang w:val="ru-RU"/>
+        </w:rPr>
+        <w:instrText>/?</w:instrText>
+      </w:r>
+      <w:r>
+        <w:rPr>
+          <w:lang w:val="en-US"/>
+        </w:rPr>
+        <w:instrText>uuid</w:instrText>
+      </w:r>
+      <w:r>
+        <w:rPr>
+          <w:lang w:val="ru-RU"/>
+        </w:rPr>
         <w:instrText>=</w:instrText>
       </w:r>
       <w:r>
         <w:rPr>
           <w:lang w:val="en-US"/>
         </w:rPr>
-        <w:instrText>af</w:instrText>
-      </w:r>
-      <w:r>
-        <w:rPr>
-          <w:lang w:val="ru-RU"/>
-        </w:rPr>
-        <w:instrText>72</w:instrText>
-      </w:r>
-      <w:r>
-        <w:rPr>
-          <w:lang w:val="en-US"/>
-        </w:rPr>
-        <w:instrText>cf</w:instrText>
-      </w:r>
-      <w:r>
-        <w:rPr>
-          <w:lang w:val="ru-RU"/>
-        </w:rPr>
-        <w:instrText>72-3</w:instrText>
+        <w:instrText>f</w:instrText>
+      </w:r>
+      <w:r>
+        <w:rPr>
+          <w:lang w:val="ru-RU"/>
+        </w:rPr>
+        <w:instrText>05</w:instrText>
+      </w:r>
+      <w:r>
+        <w:rPr>
+          <w:lang w:val="en-US"/>
+        </w:rPr>
+        <w:instrText>eb</w:instrText>
+      </w:r>
+      <w:r>
+        <w:rPr>
+          <w:lang w:val="ru-RU"/>
+        </w:rPr>
+        <w:instrText>416-613</w:instrText>
       </w:r>
       <w:r>
         <w:rPr>
@@ -6444,31 +9075,67 @@
         <w:rPr>
           <w:lang w:val="ru-RU"/>
         </w:rPr>
+        <w:instrText>-3</w:instrText>
+      </w:r>
+      <w:r>
+        <w:rPr>
+          <w:lang w:val="en-US"/>
+        </w:rPr>
+        <w:instrText>c</w:instrText>
+      </w:r>
+      <w:r>
+        <w:rPr>
+          <w:lang w:val="ru-RU"/>
+        </w:rPr>
+        <w:instrText>01-89</w:instrText>
+      </w:r>
+      <w:r>
+        <w:rPr>
+          <w:lang w:val="en-US"/>
+        </w:rPr>
+        <w:instrText>e</w:instrText>
+      </w:r>
+      <w:r>
+        <w:rPr>
+          <w:lang w:val="ru-RU"/>
+        </w:rPr>
+        <w:instrText>1-</w:instrText>
+      </w:r>
+      <w:r>
+        <w:rPr>
+          <w:lang w:val="en-US"/>
+        </w:rPr>
+        <w:instrText>bb</w:instrText>
+      </w:r>
+      <w:r>
+        <w:rPr>
+          <w:lang w:val="ru-RU"/>
+        </w:rPr>
         <w:instrText>3</w:instrText>
       </w:r>
       <w:r>
         <w:rPr>
           <w:lang w:val="en-US"/>
         </w:rPr>
+        <w:instrText>bf</w:instrText>
+      </w:r>
+      <w:r>
+        <w:rPr>
+          <w:lang w:val="ru-RU"/>
+        </w:rPr>
+        <w:instrText>76</w:instrText>
+      </w:r>
+      <w:r>
+        <w:rPr>
+          <w:lang w:val="en-US"/>
+        </w:rPr>
         <w:instrText>d</w:instrText>
       </w:r>
       <w:r>
         <w:rPr>
           <w:lang w:val="ru-RU"/>
         </w:rPr>
-        <w:instrText>-3</w:instrText>
-      </w:r>
-      <w:r>
-        <w:rPr>
-          <w:lang w:val="en-US"/>
-        </w:rPr>
-        <w:instrText>b</w:instrText>
-      </w:r>
-      <w:r>
-        <w:rPr>
-          <w:lang w:val="ru-RU"/>
-        </w:rPr>
-        <w:instrText>7</w:instrText>
+        <w:instrText>1</w:instrText>
       </w:r>
       <w:r>
         <w:rPr>
@@ -6480,127 +9147,175 @@
         <w:rPr>
           <w:lang w:val="ru-RU"/>
         </w:rPr>
+        <w:instrText>9</w:instrText>
+      </w:r>
+      <w:r>
+        <w:rPr>
+          <w:lang w:val="en-US"/>
+        </w:rPr>
+        <w:instrText>f</w:instrText>
+      </w:r>
+      <w:r>
+        <w:rPr>
+          <w:lang w:val="ru-RU"/>
+        </w:rPr>
+        <w:instrText>"]}],"</w:instrText>
+      </w:r>
+      <w:r>
+        <w:rPr>
+          <w:lang w:val="en-US"/>
+        </w:rPr>
+        <w:instrText>mendeley</w:instrText>
+      </w:r>
+      <w:r>
+        <w:rPr>
+          <w:lang w:val="ru-RU"/>
+        </w:rPr>
+        <w:instrText>":{"</w:instrText>
+      </w:r>
+      <w:r>
+        <w:rPr>
+          <w:lang w:val="en-US"/>
+        </w:rPr>
+        <w:instrText>formattedCitation</w:instrText>
+      </w:r>
+      <w:r>
+        <w:rPr>
+          <w:lang w:val="ru-RU"/>
+        </w:rPr>
+        <w:instrText>":"[7; 8]","</w:instrText>
+      </w:r>
+      <w:r>
+        <w:rPr>
+          <w:lang w:val="en-US"/>
+        </w:rPr>
+        <w:instrText>plainTextFormattedCitation</w:instrText>
+      </w:r>
+      <w:r>
+        <w:rPr>
+          <w:lang w:val="ru-RU"/>
+        </w:rPr>
+        <w:instrText>":"[7; 8]","</w:instrText>
+      </w:r>
+      <w:r>
+        <w:rPr>
+          <w:lang w:val="en-US"/>
+        </w:rPr>
+        <w:instrText>previouslyFormattedCitation</w:instrText>
+      </w:r>
+      <w:r>
+        <w:rPr>
+          <w:lang w:val="ru-RU"/>
+        </w:rPr>
+        <w:instrText>":"[7; 8]"},"</w:instrText>
+      </w:r>
+      <w:r>
+        <w:rPr>
+          <w:lang w:val="en-US"/>
+        </w:rPr>
+        <w:instrText>properties</w:instrText>
+      </w:r>
+      <w:r>
+        <w:rPr>
+          <w:lang w:val="ru-RU"/>
+        </w:rPr>
+        <w:instrText>":{"</w:instrText>
+      </w:r>
+      <w:r>
+        <w:rPr>
+          <w:lang w:val="en-US"/>
+        </w:rPr>
+        <w:instrText>noteIndex</w:instrText>
+      </w:r>
+      <w:r>
+        <w:rPr>
+          <w:lang w:val="ru-RU"/>
+        </w:rPr>
+        <w:instrText>":0},"</w:instrText>
+      </w:r>
+      <w:r>
+        <w:rPr>
+          <w:lang w:val="en-US"/>
+        </w:rPr>
+        <w:instrText>schema</w:instrText>
+      </w:r>
+      <w:r>
+        <w:rPr>
+          <w:lang w:val="ru-RU"/>
+        </w:rPr>
+        <w:instrText>":"</w:instrText>
+      </w:r>
+      <w:r>
+        <w:rPr>
+          <w:lang w:val="en-US"/>
+        </w:rPr>
+        <w:instrText>https</w:instrText>
+      </w:r>
+      <w:r>
+        <w:rPr>
+          <w:lang w:val="ru-RU"/>
+        </w:rPr>
+        <w:instrText>://</w:instrText>
+      </w:r>
+      <w:r>
+        <w:rPr>
+          <w:lang w:val="en-US"/>
+        </w:rPr>
+        <w:instrText>github</w:instrText>
+      </w:r>
+      <w:r>
+        <w:rPr>
+          <w:lang w:val="ru-RU"/>
+        </w:rPr>
+        <w:instrText>.</w:instrText>
+      </w:r>
+      <w:r>
+        <w:rPr>
+          <w:lang w:val="en-US"/>
+        </w:rPr>
+        <w:instrText>com</w:instrText>
+      </w:r>
+      <w:r>
+        <w:rPr>
+          <w:lang w:val="ru-RU"/>
+        </w:rPr>
+        <w:instrText>/</w:instrText>
+      </w:r>
+      <w:r>
+        <w:rPr>
+          <w:lang w:val="en-US"/>
+        </w:rPr>
+        <w:instrText>citation</w:instrText>
+      </w:r>
+      <w:r>
+        <w:rPr>
+          <w:lang w:val="ru-RU"/>
+        </w:rPr>
         <w:instrText>-</w:instrText>
       </w:r>
       <w:r>
         <w:rPr>
           <w:lang w:val="en-US"/>
         </w:rPr>
-        <w:instrText>a</w:instrText>
-      </w:r>
-      <w:r>
-        <w:rPr>
-          <w:lang w:val="ru-RU"/>
-        </w:rPr>
-        <w:instrText>81</w:instrText>
-      </w:r>
-      <w:r>
-        <w:rPr>
-          <w:lang w:val="en-US"/>
-        </w:rPr>
-        <w:instrText>b</w:instrText>
-      </w:r>
-      <w:r>
-        <w:rPr>
-          <w:lang w:val="ru-RU"/>
-        </w:rPr>
-        <w:instrText>-0</w:instrText>
-      </w:r>
-      <w:r>
-        <w:rPr>
-          <w:lang w:val="en-US"/>
-        </w:rPr>
-        <w:instrText>a</w:instrText>
-      </w:r>
-      <w:r>
-        <w:rPr>
-          <w:lang w:val="ru-RU"/>
-        </w:rPr>
-        <w:instrText>0</w:instrText>
-      </w:r>
-      <w:r>
-        <w:rPr>
-          <w:lang w:val="en-US"/>
-        </w:rPr>
-        <w:instrText>fb</w:instrText>
-      </w:r>
-      <w:r>
-        <w:rPr>
-          <w:lang w:val="ru-RU"/>
-        </w:rPr>
-        <w:instrText>3337923"]}],"</w:instrText>
-      </w:r>
-      <w:r>
-        <w:rPr>
-          <w:lang w:val="en-US"/>
-        </w:rPr>
-        <w:instrText>mendeley</w:instrText>
-      </w:r>
-      <w:r>
-        <w:rPr>
-          <w:lang w:val="ru-RU"/>
-        </w:rPr>
-        <w:instrText>":{"</w:instrText>
-      </w:r>
-      <w:r>
-        <w:rPr>
-          <w:lang w:val="en-US"/>
-        </w:rPr>
-        <w:instrText>formattedCitation</w:instrText>
-      </w:r>
-      <w:r>
-        <w:rPr>
-          <w:lang w:val="ru-RU"/>
-        </w:rPr>
-        <w:instrText>":"[4]","</w:instrText>
-      </w:r>
-      <w:r>
-        <w:rPr>
-          <w:lang w:val="en-US"/>
-        </w:rPr>
-        <w:instrText>plainTextFormattedCitation</w:instrText>
-      </w:r>
-      <w:r>
-        <w:rPr>
-          <w:lang w:val="ru-RU"/>
-        </w:rPr>
-        <w:instrText>":"[4]","</w:instrText>
-      </w:r>
-      <w:r>
-        <w:rPr>
-          <w:lang w:val="en-US"/>
-        </w:rPr>
-        <w:instrText>previouslyFormattedCitation</w:instrText>
-      </w:r>
-      <w:r>
-        <w:rPr>
-          <w:lang w:val="ru-RU"/>
-        </w:rPr>
-        <w:instrText>":"[4]"},"</w:instrText>
-      </w:r>
-      <w:r>
-        <w:rPr>
-          <w:lang w:val="en-US"/>
-        </w:rPr>
-        <w:instrText>properties</w:instrText>
-      </w:r>
-      <w:r>
-        <w:rPr>
-          <w:lang w:val="ru-RU"/>
-        </w:rPr>
-        <w:instrText>":{"</w:instrText>
-      </w:r>
-      <w:r>
-        <w:rPr>
-          <w:lang w:val="en-US"/>
-        </w:rPr>
-        <w:instrText>noteIndex</w:instrText>
-      </w:r>
-      <w:r>
-        <w:rPr>
-          <w:lang w:val="ru-RU"/>
-        </w:rPr>
-        <w:instrText>":0},"</w:instrText>
+        <w:instrText>style</w:instrText>
+      </w:r>
+      <w:r>
+        <w:rPr>
+          <w:lang w:val="ru-RU"/>
+        </w:rPr>
+        <w:instrText>-</w:instrText>
+      </w:r>
+      <w:r>
+        <w:rPr>
+          <w:lang w:val="en-US"/>
+        </w:rPr>
+        <w:instrText>language</w:instrText>
+      </w:r>
+      <w:r>
+        <w:rPr>
+          <w:lang w:val="ru-RU"/>
+        </w:rPr>
+        <w:instrText>/</w:instrText>
       </w:r>
       <w:r>
         <w:rPr>
@@ -6612,25 +9327,49 @@
         <w:rPr>
           <w:lang w:val="ru-RU"/>
         </w:rPr>
-        <w:instrText>":"</w:instrText>
-      </w:r>
-      <w:r>
-        <w:rPr>
-          <w:lang w:val="en-US"/>
-        </w:rPr>
-        <w:instrText>https</w:instrText>
-      </w:r>
-      <w:r>
-        <w:rPr>
-          <w:lang w:val="ru-RU"/>
-        </w:rPr>
-        <w:instrText>://</w:instrText>
-      </w:r>
-      <w:r>
-        <w:rPr>
-          <w:lang w:val="en-US"/>
-        </w:rPr>
-        <w:instrText>github</w:instrText>
+        <w:instrText>/</w:instrText>
+      </w:r>
+      <w:r>
+        <w:rPr>
+          <w:lang w:val="en-US"/>
+        </w:rPr>
+        <w:instrText>raw</w:instrText>
+      </w:r>
+      <w:r>
+        <w:rPr>
+          <w:lang w:val="ru-RU"/>
+        </w:rPr>
+        <w:instrText>/</w:instrText>
+      </w:r>
+      <w:r>
+        <w:rPr>
+          <w:lang w:val="en-US"/>
+        </w:rPr>
+        <w:instrText>master</w:instrText>
+      </w:r>
+      <w:r>
+        <w:rPr>
+          <w:lang w:val="ru-RU"/>
+        </w:rPr>
+        <w:instrText>/</w:instrText>
+      </w:r>
+      <w:r>
+        <w:rPr>
+          <w:lang w:val="en-US"/>
+        </w:rPr>
+        <w:instrText>csl</w:instrText>
+      </w:r>
+      <w:r>
+        <w:rPr>
+          <w:lang w:val="ru-RU"/>
+        </w:rPr>
+        <w:instrText>-</w:instrText>
+      </w:r>
+      <w:r>
+        <w:rPr>
+          <w:lang w:val="en-US"/>
+        </w:rPr>
+        <w:instrText>citation</w:instrText>
       </w:r>
       <w:r>
         <w:rPr>
@@ -6642,114 +9381,6 @@
         <w:rPr>
           <w:lang w:val="en-US"/>
         </w:rPr>
-        <w:instrText>com</w:instrText>
-      </w:r>
-      <w:r>
-        <w:rPr>
-          <w:lang w:val="ru-RU"/>
-        </w:rPr>
-        <w:instrText>/</w:instrText>
-      </w:r>
-      <w:r>
-        <w:rPr>
-          <w:lang w:val="en-US"/>
-        </w:rPr>
-        <w:instrText>citation</w:instrText>
-      </w:r>
-      <w:r>
-        <w:rPr>
-          <w:lang w:val="ru-RU"/>
-        </w:rPr>
-        <w:instrText>-</w:instrText>
-      </w:r>
-      <w:r>
-        <w:rPr>
-          <w:lang w:val="en-US"/>
-        </w:rPr>
-        <w:instrText>style</w:instrText>
-      </w:r>
-      <w:r>
-        <w:rPr>
-          <w:lang w:val="ru-RU"/>
-        </w:rPr>
-        <w:instrText>-</w:instrText>
-      </w:r>
-      <w:r>
-        <w:rPr>
-          <w:lang w:val="en-US"/>
-        </w:rPr>
-        <w:instrText>language</w:instrText>
-      </w:r>
-      <w:r>
-        <w:rPr>
-          <w:lang w:val="ru-RU"/>
-        </w:rPr>
-        <w:instrText>/</w:instrText>
-      </w:r>
-      <w:r>
-        <w:rPr>
-          <w:lang w:val="en-US"/>
-        </w:rPr>
-        <w:instrText>schema</w:instrText>
-      </w:r>
-      <w:r>
-        <w:rPr>
-          <w:lang w:val="ru-RU"/>
-        </w:rPr>
-        <w:instrText>/</w:instrText>
-      </w:r>
-      <w:r>
-        <w:rPr>
-          <w:lang w:val="en-US"/>
-        </w:rPr>
-        <w:instrText>raw</w:instrText>
-      </w:r>
-      <w:r>
-        <w:rPr>
-          <w:lang w:val="ru-RU"/>
-        </w:rPr>
-        <w:instrText>/</w:instrText>
-      </w:r>
-      <w:r>
-        <w:rPr>
-          <w:lang w:val="en-US"/>
-        </w:rPr>
-        <w:instrText>master</w:instrText>
-      </w:r>
-      <w:r>
-        <w:rPr>
-          <w:lang w:val="ru-RU"/>
-        </w:rPr>
-        <w:instrText>/</w:instrText>
-      </w:r>
-      <w:r>
-        <w:rPr>
-          <w:lang w:val="en-US"/>
-        </w:rPr>
-        <w:instrText>csl</w:instrText>
-      </w:r>
-      <w:r>
-        <w:rPr>
-          <w:lang w:val="ru-RU"/>
-        </w:rPr>
-        <w:instrText>-</w:instrText>
-      </w:r>
-      <w:r>
-        <w:rPr>
-          <w:lang w:val="en-US"/>
-        </w:rPr>
-        <w:instrText>citation</w:instrText>
-      </w:r>
-      <w:r>
-        <w:rPr>
-          <w:lang w:val="ru-RU"/>
-        </w:rPr>
-        <w:instrText>.</w:instrText>
-      </w:r>
-      <w:r>
-        <w:rPr>
-          <w:lang w:val="en-US"/>
-        </w:rPr>
         <w:instrText>json</w:instrText>
       </w:r>
       <w:r>
@@ -6769,7 +9400,7 @@
           <w:noProof/>
           <w:lang w:val="ru-RU"/>
         </w:rPr>
-        <w:t>[4]</w:t>
+        <w:t>[7; 8]</w:t>
       </w:r>
       <w:r>
         <w:rPr>
@@ -6781,796 +9412,198 @@
         <w:rPr>
           <w:lang w:val="ru-RU"/>
         </w:rPr>
+        <w:t xml:space="preserve">. </w:t>
+      </w:r>
+      <w:r>
+        <w:rPr>
+          <w:lang w:val="ru-RU"/>
+        </w:rPr>
+        <w:t xml:space="preserve">Однако в обсуждении продукта </w:t>
+      </w:r>
+      <w:r>
+        <w:rPr>
+          <w:lang w:val="en-US"/>
+        </w:rPr>
+        <w:t>Mountebank</w:t>
+      </w:r>
+      <w:r>
+        <w:rPr>
+          <w:lang w:val="ru-RU"/>
+        </w:rPr>
+        <w:t xml:space="preserve"> </w:t>
+      </w:r>
+      <w:r>
+        <w:rPr>
+          <w:lang w:val="ru-RU"/>
+        </w:rPr>
+        <w:t>есть</w:t>
+      </w:r>
+      <w:r>
+        <w:rPr>
+          <w:lang w:val="ru-RU"/>
+        </w:rPr>
+        <w:t xml:space="preserve"> предложение</w:t>
+      </w:r>
+      <w:r>
+        <w:rPr>
+          <w:lang w:val="ru-RU"/>
+        </w:rPr>
+        <w:t>, как поддержку можно реализовать самому</w:t>
+      </w:r>
+      <w:r>
+        <w:rPr>
+          <w:lang w:val="ru-RU"/>
+        </w:rPr>
+        <w:t xml:space="preserve"> </w:t>
+      </w:r>
+      <w:r>
+        <w:rPr>
+          <w:lang w:val="ru-RU"/>
+        </w:rPr>
+        <w:fldChar w:fldCharType="begin" w:fldLock="1"/>
+      </w:r>
+      <w:r>
+        <w:rPr>
+          <w:lang w:val="ru-RU"/>
+        </w:rPr>
+        <w:instrText>ADDIN CSL_CITATION {"citationItems":[{"id":"ITEM-1","itemData":{"URL":"https://groups.google.com/forum/#!topic/mountebank-discuss/t19u-sc8b6E","accessed":{"date-parts":[["2019","1","15"]]},"container-title":"Google.com","id":"ITEM-1","issued":{"date-parts":[["0"]]},"title":"WebSocket Support – Группы Google","type":"webpage"},"uris":["http://www.mendeley.com/documents/?uuid=f05eb416-613c-3c01-89e1-bb3bf76d1a9f"]}],"mendeley":{"formattedCitation":"[8]","plainTextFormattedCitation":"[8]","previouslyFormattedCitation":"[8]"},"properties":{"noteIndex":0},"schema":"https://github.com/citation-style-language/schema/raw/master/csl-citation.json"}</w:instrText>
+      </w:r>
+      <w:r>
+        <w:rPr>
+          <w:lang w:val="ru-RU"/>
+        </w:rPr>
+        <w:fldChar w:fldCharType="separate"/>
+      </w:r>
+      <w:r>
+        <w:rPr>
+          <w:noProof/>
+          <w:lang w:val="ru-RU"/>
+        </w:rPr>
+        <w:t>[8]</w:t>
+      </w:r>
+      <w:r>
+        <w:rPr>
+          <w:lang w:val="ru-RU"/>
+        </w:rPr>
+        <w:fldChar w:fldCharType="end"/>
+      </w:r>
+      <w:r>
+        <w:rPr>
+          <w:lang w:val="ru-RU"/>
+        </w:rPr>
+        <w:t>.</w:t>
+      </w:r>
+      <w:r>
+        <w:rPr>
+          <w:lang w:val="ru-RU"/>
+        </w:rPr>
+        <w:t xml:space="preserve"> </w:t>
+      </w:r>
+      <w:r>
+        <w:rPr>
+          <w:lang w:val="ru-RU"/>
+        </w:rPr>
+        <w:t xml:space="preserve">Для этого требуется использовать </w:t>
+      </w:r>
+      <w:r>
+        <w:rPr>
+          <w:lang w:val="ru-RU"/>
+        </w:rPr>
+        <w:t xml:space="preserve">утилиту </w:t>
+      </w:r>
+      <w:proofErr w:type="spellStart"/>
+      <w:r>
+        <w:rPr>
+          <w:lang w:val="en-US"/>
+        </w:rPr>
+        <w:t>Websockify</w:t>
+      </w:r>
+      <w:proofErr w:type="spellEnd"/>
+      <w:r>
+        <w:rPr>
+          <w:lang w:val="ru-RU"/>
+        </w:rPr>
         <w:t xml:space="preserve">, </w:t>
       </w:r>
+      <w:r>
+        <w:rPr>
+          <w:lang w:val="ru-RU"/>
+        </w:rPr>
+        <w:t>котор</w:t>
+      </w:r>
+      <w:r>
+        <w:rPr>
+          <w:lang w:val="ru-RU"/>
+        </w:rPr>
+        <w:t>ая</w:t>
+      </w:r>
+      <w:r>
+        <w:rPr>
+          <w:lang w:val="ru-RU"/>
+        </w:rPr>
+        <w:t xml:space="preserve"> занимается установлением </w:t>
+      </w:r>
+      <w:r>
+        <w:rPr>
+          <w:lang w:val="en-US"/>
+        </w:rPr>
+        <w:t>WebSocket</w:t>
+      </w:r>
+      <w:r>
+        <w:rPr>
+          <w:lang w:val="ru-RU"/>
+        </w:rPr>
+        <w:t xml:space="preserve"> </w:t>
+      </w:r>
+      <w:r>
+        <w:rPr>
+          <w:lang w:val="ru-RU"/>
+        </w:rPr>
+        <w:t xml:space="preserve">соединения и его прерыванием и </w:t>
+      </w:r>
       <w:proofErr w:type="spellStart"/>
       <w:r>
         <w:rPr>
-          <w:lang w:val="en-US"/>
-        </w:rPr>
-        <w:t>WireMock</w:t>
+          <w:lang w:val="ru-RU"/>
+        </w:rPr>
+        <w:t>проксирует</w:t>
       </w:r>
       <w:proofErr w:type="spellEnd"/>
       <w:r>
         <w:rPr>
           <w:lang w:val="ru-RU"/>
         </w:rPr>
+        <w:t xml:space="preserve"> фреймы передачи сообщений в </w:t>
+      </w:r>
+      <w:r>
+        <w:rPr>
+          <w:lang w:val="en-US"/>
+        </w:rPr>
+        <w:t>Mountebank</w:t>
+      </w:r>
+      <w:r>
+        <w:rPr>
+          <w:lang w:val="ru-RU"/>
+        </w:rPr>
+        <w:t>.</w:t>
+      </w:r>
+      <w:r>
+        <w:rPr>
+          <w:lang w:val="ru-RU"/>
+        </w:rPr>
         <w:t xml:space="preserve"> </w:t>
       </w:r>
       <w:r>
         <w:rPr>
-          <w:lang w:val="en-US"/>
-        </w:rPr>
-        <w:fldChar w:fldCharType="begin" w:fldLock="1"/>
-      </w:r>
-      <w:r>
-        <w:rPr>
-          <w:lang w:val="en-US"/>
-        </w:rPr>
-        <w:instrText>ADDIN</w:instrText>
-      </w:r>
-      <w:r>
-        <w:rPr>
-          <w:lang w:val="ru-RU"/>
-        </w:rPr>
-        <w:instrText xml:space="preserve"> </w:instrText>
-      </w:r>
-      <w:r>
-        <w:rPr>
-          <w:lang w:val="en-US"/>
-        </w:rPr>
-        <w:instrText>CSL</w:instrText>
-      </w:r>
-      <w:r>
-        <w:rPr>
-          <w:lang w:val="ru-RU"/>
-        </w:rPr>
-        <w:instrText>_</w:instrText>
-      </w:r>
-      <w:r>
-        <w:rPr>
-          <w:lang w:val="en-US"/>
-        </w:rPr>
-        <w:instrText>CITATION</w:instrText>
-      </w:r>
-      <w:r>
-        <w:rPr>
-          <w:lang w:val="ru-RU"/>
-        </w:rPr>
-        <w:instrText xml:space="preserve"> {"</w:instrText>
-      </w:r>
-      <w:r>
-        <w:rPr>
-          <w:lang w:val="en-US"/>
-        </w:rPr>
-        <w:instrText>citationItems</w:instrText>
-      </w:r>
-      <w:r>
-        <w:rPr>
-          <w:lang w:val="ru-RU"/>
-        </w:rPr>
-        <w:instrText>":[{"</w:instrText>
-      </w:r>
-      <w:r>
-        <w:rPr>
-          <w:lang w:val="en-US"/>
-        </w:rPr>
-        <w:instrText>id</w:instrText>
-      </w:r>
-      <w:r>
-        <w:rPr>
-          <w:lang w:val="ru-RU"/>
-        </w:rPr>
-        <w:instrText>":"</w:instrText>
-      </w:r>
-      <w:r>
-        <w:rPr>
-          <w:lang w:val="en-US"/>
-        </w:rPr>
-        <w:instrText>ITEM</w:instrText>
-      </w:r>
-      <w:r>
-        <w:rPr>
-          <w:lang w:val="ru-RU"/>
-        </w:rPr>
-        <w:instrText>-1","</w:instrText>
-      </w:r>
-      <w:r>
-        <w:rPr>
-          <w:lang w:val="en-US"/>
-        </w:rPr>
-        <w:instrText>itemData</w:instrText>
-      </w:r>
-      <w:r>
-        <w:rPr>
-          <w:lang w:val="ru-RU"/>
-        </w:rPr>
-        <w:instrText>":{"</w:instrText>
-      </w:r>
-      <w:r>
-        <w:rPr>
-          <w:lang w:val="en-US"/>
-        </w:rPr>
-        <w:instrText>URL</w:instrText>
-      </w:r>
-      <w:r>
-        <w:rPr>
-          <w:lang w:val="ru-RU"/>
-        </w:rPr>
-        <w:instrText>":"</w:instrText>
-      </w:r>
-      <w:r>
-        <w:rPr>
-          <w:lang w:val="en-US"/>
-        </w:rPr>
-        <w:instrText>http</w:instrText>
-      </w:r>
-      <w:r>
-        <w:rPr>
-          <w:lang w:val="ru-RU"/>
-        </w:rPr>
-        <w:instrText>://</w:instrText>
-      </w:r>
-      <w:r>
-        <w:rPr>
-          <w:lang w:val="en-US"/>
-        </w:rPr>
-        <w:instrText>wiremock</w:instrText>
-      </w:r>
-      <w:r>
-        <w:rPr>
-          <w:lang w:val="ru-RU"/>
-        </w:rPr>
-        <w:instrText>.</w:instrText>
-      </w:r>
-      <w:r>
-        <w:rPr>
-          <w:lang w:val="en-US"/>
-        </w:rPr>
-        <w:instrText>org</w:instrText>
-      </w:r>
-      <w:r>
-        <w:rPr>
-          <w:lang w:val="ru-RU"/>
-        </w:rPr>
-        <w:instrText>/","</w:instrText>
-      </w:r>
-      <w:r>
-        <w:rPr>
-          <w:lang w:val="en-US"/>
-        </w:rPr>
-        <w:instrText>accessed</w:instrText>
-      </w:r>
-      <w:r>
-        <w:rPr>
-          <w:lang w:val="ru-RU"/>
-        </w:rPr>
-        <w:instrText>":{"</w:instrText>
-      </w:r>
-      <w:r>
-        <w:rPr>
-          <w:lang w:val="en-US"/>
-        </w:rPr>
-        <w:instrText>date</w:instrText>
-      </w:r>
-      <w:r>
-        <w:rPr>
-          <w:lang w:val="ru-RU"/>
-        </w:rPr>
-        <w:instrText>-</w:instrText>
-      </w:r>
-      <w:r>
-        <w:rPr>
-          <w:lang w:val="en-US"/>
-        </w:rPr>
-        <w:instrText>parts</w:instrText>
-      </w:r>
-      <w:r>
-        <w:rPr>
-          <w:lang w:val="ru-RU"/>
-        </w:rPr>
-        <w:instrText>":[["2019","1","27"]]},"</w:instrText>
-      </w:r>
-      <w:r>
-        <w:rPr>
-          <w:lang w:val="en-US"/>
-        </w:rPr>
-        <w:instrText>container</w:instrText>
-      </w:r>
-      <w:r>
-        <w:rPr>
-          <w:lang w:val="ru-RU"/>
-        </w:rPr>
-        <w:instrText>-</w:instrText>
-      </w:r>
-      <w:r>
-        <w:rPr>
-          <w:lang w:val="en-US"/>
-        </w:rPr>
-        <w:instrText>title</w:instrText>
-      </w:r>
-      <w:r>
-        <w:rPr>
-          <w:lang w:val="ru-RU"/>
-        </w:rPr>
-        <w:instrText>":"</w:instrText>
-      </w:r>
-      <w:r>
-        <w:rPr>
-          <w:lang w:val="en-US"/>
-        </w:rPr>
-        <w:instrText>Wiremock</w:instrText>
-      </w:r>
-      <w:r>
-        <w:rPr>
-          <w:lang w:val="ru-RU"/>
-        </w:rPr>
-        <w:instrText>.</w:instrText>
-      </w:r>
-      <w:r>
-        <w:rPr>
-          <w:lang w:val="en-US"/>
-        </w:rPr>
-        <w:instrText>org</w:instrText>
-      </w:r>
-      <w:r>
-        <w:rPr>
-          <w:lang w:val="ru-RU"/>
-        </w:rPr>
-        <w:instrText>","</w:instrText>
-      </w:r>
-      <w:r>
-        <w:rPr>
-          <w:lang w:val="en-US"/>
-        </w:rPr>
-        <w:instrText>id</w:instrText>
-      </w:r>
-      <w:r>
-        <w:rPr>
-          <w:lang w:val="ru-RU"/>
-        </w:rPr>
-        <w:instrText>":"</w:instrText>
-      </w:r>
-      <w:r>
-        <w:rPr>
-          <w:lang w:val="en-US"/>
-        </w:rPr>
-        <w:instrText>ITEM</w:instrText>
-      </w:r>
-      <w:r>
-        <w:rPr>
-          <w:lang w:val="ru-RU"/>
-        </w:rPr>
-        <w:instrText>-1","</w:instrText>
-      </w:r>
-      <w:r>
-        <w:rPr>
-          <w:lang w:val="en-US"/>
-        </w:rPr>
-        <w:instrText>issued</w:instrText>
-      </w:r>
-      <w:r>
-        <w:rPr>
-          <w:lang w:val="ru-RU"/>
-        </w:rPr>
-        <w:instrText>":{"</w:instrText>
-      </w:r>
-      <w:r>
-        <w:rPr>
-          <w:lang w:val="en-US"/>
-        </w:rPr>
-        <w:instrText>date</w:instrText>
-      </w:r>
-      <w:r>
-        <w:rPr>
-          <w:lang w:val="ru-RU"/>
-        </w:rPr>
-        <w:instrText>-</w:instrText>
-      </w:r>
-      <w:r>
-        <w:rPr>
-          <w:lang w:val="en-US"/>
-        </w:rPr>
-        <w:instrText>parts</w:instrText>
-      </w:r>
-      <w:r>
-        <w:rPr>
-          <w:lang w:val="ru-RU"/>
-        </w:rPr>
-        <w:instrText>":[["0"]]},"</w:instrText>
-      </w:r>
-      <w:r>
-        <w:rPr>
-          <w:lang w:val="en-US"/>
-        </w:rPr>
-        <w:instrText>title</w:instrText>
-      </w:r>
-      <w:r>
-        <w:rPr>
-          <w:lang w:val="ru-RU"/>
-        </w:rPr>
-        <w:instrText>":"</w:instrText>
-      </w:r>
-      <w:r>
-        <w:rPr>
-          <w:lang w:val="en-US"/>
-        </w:rPr>
-        <w:instrText>WireMock</w:instrText>
-      </w:r>
-      <w:r>
-        <w:rPr>
-          <w:lang w:val="ru-RU"/>
-        </w:rPr>
-        <w:instrText>","</w:instrText>
-      </w:r>
-      <w:r>
-        <w:rPr>
-          <w:lang w:val="en-US"/>
-        </w:rPr>
-        <w:instrText>type</w:instrText>
-      </w:r>
-      <w:r>
-        <w:rPr>
-          <w:lang w:val="ru-RU"/>
-        </w:rPr>
-        <w:instrText>":"</w:instrText>
-      </w:r>
-      <w:r>
-        <w:rPr>
-          <w:lang w:val="en-US"/>
-        </w:rPr>
-        <w:instrText>webpage</w:instrText>
-      </w:r>
-      <w:r>
-        <w:rPr>
-          <w:lang w:val="ru-RU"/>
-        </w:rPr>
-        <w:instrText>"},"</w:instrText>
-      </w:r>
-      <w:r>
-        <w:rPr>
-          <w:lang w:val="en-US"/>
-        </w:rPr>
-        <w:instrText>uris</w:instrText>
-      </w:r>
-      <w:r>
-        <w:rPr>
-          <w:lang w:val="ru-RU"/>
-        </w:rPr>
-        <w:instrText>":["</w:instrText>
-      </w:r>
-      <w:r>
-        <w:rPr>
-          <w:lang w:val="en-US"/>
-        </w:rPr>
-        <w:instrText>http</w:instrText>
-      </w:r>
-      <w:r>
-        <w:rPr>
-          <w:lang w:val="ru-RU"/>
-        </w:rPr>
-        <w:instrText>://</w:instrText>
-      </w:r>
-      <w:r>
-        <w:rPr>
-          <w:lang w:val="en-US"/>
-        </w:rPr>
-        <w:instrText>www</w:instrText>
-      </w:r>
-      <w:r>
-        <w:rPr>
-          <w:lang w:val="ru-RU"/>
-        </w:rPr>
-        <w:instrText>.</w:instrText>
-      </w:r>
-      <w:r>
-        <w:rPr>
-          <w:lang w:val="en-US"/>
-        </w:rPr>
-        <w:instrText>mendeley</w:instrText>
-      </w:r>
-      <w:r>
-        <w:rPr>
-          <w:lang w:val="ru-RU"/>
-        </w:rPr>
-        <w:instrText>.</w:instrText>
-      </w:r>
-      <w:r>
-        <w:rPr>
-          <w:lang w:val="en-US"/>
-        </w:rPr>
-        <w:instrText>com</w:instrText>
-      </w:r>
-      <w:r>
-        <w:rPr>
-          <w:lang w:val="ru-RU"/>
-        </w:rPr>
-        <w:instrText>/</w:instrText>
-      </w:r>
-      <w:r>
-        <w:rPr>
-          <w:lang w:val="en-US"/>
-        </w:rPr>
-        <w:instrText>documents</w:instrText>
-      </w:r>
-      <w:r>
-        <w:rPr>
-          <w:lang w:val="ru-RU"/>
-        </w:rPr>
-        <w:instrText>/?</w:instrText>
-      </w:r>
-      <w:r>
-        <w:rPr>
-          <w:lang w:val="en-US"/>
-        </w:rPr>
-        <w:instrText>uuid</w:instrText>
-      </w:r>
-      <w:r>
-        <w:rPr>
-          <w:lang w:val="ru-RU"/>
-        </w:rPr>
-        <w:instrText>=67</w:instrText>
-      </w:r>
-      <w:r>
-        <w:rPr>
-          <w:lang w:val="en-US"/>
-        </w:rPr>
-        <w:instrText>b</w:instrText>
-      </w:r>
-      <w:r>
-        <w:rPr>
-          <w:lang w:val="ru-RU"/>
-        </w:rPr>
-        <w:instrText>9</w:instrText>
-      </w:r>
-      <w:r>
-        <w:rPr>
-          <w:lang w:val="en-US"/>
-        </w:rPr>
-        <w:instrText>a</w:instrText>
-      </w:r>
-      <w:r>
-        <w:rPr>
-          <w:lang w:val="ru-RU"/>
-        </w:rPr>
-        <w:instrText>78</w:instrText>
-      </w:r>
-      <w:r>
-        <w:rPr>
-          <w:lang w:val="en-US"/>
-        </w:rPr>
-        <w:instrText>e</w:instrText>
-      </w:r>
-      <w:r>
-        <w:rPr>
-          <w:lang w:val="ru-RU"/>
-        </w:rPr>
-        <w:instrText>-6</w:instrText>
-      </w:r>
-      <w:r>
-        <w:rPr>
-          <w:lang w:val="en-US"/>
-        </w:rPr>
-        <w:instrText>ff</w:instrText>
-      </w:r>
-      <w:r>
-        <w:rPr>
-          <w:lang w:val="ru-RU"/>
-        </w:rPr>
-        <w:instrText>0-388</w:instrText>
-      </w:r>
-      <w:r>
-        <w:rPr>
-          <w:lang w:val="en-US"/>
-        </w:rPr>
-        <w:instrText>b</w:instrText>
-      </w:r>
-      <w:r>
-        <w:rPr>
-          <w:lang w:val="ru-RU"/>
-        </w:rPr>
-        <w:instrText>-917</w:instrText>
-      </w:r>
-      <w:r>
-        <w:rPr>
-          <w:lang w:val="en-US"/>
-        </w:rPr>
-        <w:instrText>e</w:instrText>
-      </w:r>
-      <w:r>
-        <w:rPr>
-          <w:lang w:val="ru-RU"/>
-        </w:rPr>
-        <w:instrText>-2</w:instrText>
-      </w:r>
-      <w:r>
-        <w:rPr>
-          <w:lang w:val="en-US"/>
-        </w:rPr>
-        <w:instrText>af</w:instrText>
-      </w:r>
-      <w:r>
-        <w:rPr>
-          <w:lang w:val="ru-RU"/>
-        </w:rPr>
-        <w:instrText>7955</w:instrText>
-      </w:r>
-      <w:r>
-        <w:rPr>
-          <w:lang w:val="en-US"/>
-        </w:rPr>
-        <w:instrText>eb</w:instrText>
-      </w:r>
-      <w:r>
-        <w:rPr>
-          <w:lang w:val="ru-RU"/>
-        </w:rPr>
-        <w:instrText>9</w:instrText>
-      </w:r>
-      <w:r>
-        <w:rPr>
-          <w:lang w:val="en-US"/>
-        </w:rPr>
-        <w:instrText>ca</w:instrText>
-      </w:r>
-      <w:r>
-        <w:rPr>
-          <w:lang w:val="ru-RU"/>
-        </w:rPr>
-        <w:instrText>"]}],"</w:instrText>
-      </w:r>
-      <w:r>
-        <w:rPr>
-          <w:lang w:val="en-US"/>
-        </w:rPr>
-        <w:instrText>mendeley</w:instrText>
-      </w:r>
-      <w:r>
-        <w:rPr>
-          <w:lang w:val="ru-RU"/>
-        </w:rPr>
-        <w:instrText>":{"</w:instrText>
-      </w:r>
-      <w:r>
-        <w:rPr>
-          <w:lang w:val="en-US"/>
-        </w:rPr>
-        <w:instrText>formattedCitation</w:instrText>
-      </w:r>
-      <w:r>
-        <w:rPr>
-          <w:lang w:val="ru-RU"/>
-        </w:rPr>
-        <w:instrText>":"[5]","</w:instrText>
-      </w:r>
-      <w:r>
-        <w:rPr>
-          <w:lang w:val="en-US"/>
-        </w:rPr>
-        <w:instrText>plainTextFormattedCitation</w:instrText>
-      </w:r>
-      <w:r>
-        <w:rPr>
-          <w:lang w:val="ru-RU"/>
-        </w:rPr>
-        <w:instrText>":"[5]","</w:instrText>
-      </w:r>
-      <w:r>
-        <w:rPr>
-          <w:lang w:val="en-US"/>
-        </w:rPr>
-        <w:instrText>previouslyFormattedCitation</w:instrText>
-      </w:r>
-      <w:r>
-        <w:rPr>
-          <w:lang w:val="ru-RU"/>
-        </w:rPr>
-        <w:instrText>":"[5]"},"</w:instrText>
-      </w:r>
-      <w:r>
-        <w:rPr>
-          <w:lang w:val="en-US"/>
-        </w:rPr>
-        <w:instrText>properties</w:instrText>
-      </w:r>
-      <w:r>
-        <w:rPr>
-          <w:lang w:val="ru-RU"/>
-        </w:rPr>
-        <w:instrText>":{"</w:instrText>
-      </w:r>
-      <w:r>
-        <w:rPr>
-          <w:lang w:val="en-US"/>
-        </w:rPr>
-        <w:instrText>noteIndex</w:instrText>
-      </w:r>
-      <w:r>
-        <w:rPr>
-          <w:lang w:val="ru-RU"/>
-        </w:rPr>
-        <w:instrText>":0},"</w:instrText>
-      </w:r>
-      <w:r>
-        <w:rPr>
-          <w:lang w:val="en-US"/>
-        </w:rPr>
-        <w:instrText>schema</w:instrText>
-      </w:r>
-      <w:r>
-        <w:rPr>
-          <w:lang w:val="ru-RU"/>
-        </w:rPr>
-        <w:instrText>":"</w:instrText>
-      </w:r>
-      <w:r>
-        <w:rPr>
-          <w:lang w:val="en-US"/>
-        </w:rPr>
-        <w:instrText>https</w:instrText>
-      </w:r>
-      <w:r>
-        <w:rPr>
-          <w:lang w:val="ru-RU"/>
-        </w:rPr>
-        <w:instrText>://</w:instrText>
-      </w:r>
-      <w:r>
-        <w:rPr>
-          <w:lang w:val="en-US"/>
-        </w:rPr>
-        <w:instrText>github</w:instrText>
-      </w:r>
-      <w:r>
-        <w:rPr>
-          <w:lang w:val="ru-RU"/>
-        </w:rPr>
-        <w:instrText>.</w:instrText>
-      </w:r>
-      <w:r>
-        <w:rPr>
-          <w:lang w:val="en-US"/>
-        </w:rPr>
-        <w:instrText>com</w:instrText>
-      </w:r>
-      <w:r>
-        <w:rPr>
-          <w:lang w:val="ru-RU"/>
-        </w:rPr>
-        <w:instrText>/</w:instrText>
-      </w:r>
-      <w:r>
-        <w:rPr>
-          <w:lang w:val="en-US"/>
-        </w:rPr>
-        <w:instrText>citation</w:instrText>
-      </w:r>
-      <w:r>
-        <w:rPr>
-          <w:lang w:val="ru-RU"/>
-        </w:rPr>
-        <w:instrText>-</w:instrText>
-      </w:r>
-      <w:r>
-        <w:rPr>
-          <w:lang w:val="en-US"/>
-        </w:rPr>
-        <w:instrText>style</w:instrText>
-      </w:r>
-      <w:r>
-        <w:rPr>
-          <w:lang w:val="ru-RU"/>
-        </w:rPr>
-        <w:instrText>-</w:instrText>
-      </w:r>
-      <w:r>
-        <w:rPr>
-          <w:lang w:val="en-US"/>
-        </w:rPr>
-        <w:instrText>language</w:instrText>
-      </w:r>
-      <w:r>
-        <w:rPr>
-          <w:lang w:val="ru-RU"/>
-        </w:rPr>
-        <w:instrText>/</w:instrText>
-      </w:r>
-      <w:r>
-        <w:rPr>
-          <w:lang w:val="en-US"/>
-        </w:rPr>
-        <w:instrText>schema</w:instrText>
-      </w:r>
-      <w:r>
-        <w:rPr>
-          <w:lang w:val="ru-RU"/>
-        </w:rPr>
-        <w:instrText>/</w:instrText>
-      </w:r>
-      <w:r>
-        <w:rPr>
-          <w:lang w:val="en-US"/>
-        </w:rPr>
-        <w:instrText>raw</w:instrText>
-      </w:r>
-      <w:r>
-        <w:rPr>
-          <w:lang w:val="ru-RU"/>
-        </w:rPr>
-        <w:instrText>/</w:instrText>
-      </w:r>
-      <w:r>
-        <w:rPr>
-          <w:lang w:val="en-US"/>
-        </w:rPr>
-        <w:instrText>master</w:instrText>
-      </w:r>
-      <w:r>
-        <w:rPr>
-          <w:lang w:val="ru-RU"/>
-        </w:rPr>
-        <w:instrText>/</w:instrText>
-      </w:r>
-      <w:r>
-        <w:rPr>
-          <w:lang w:val="en-US"/>
-        </w:rPr>
-        <w:instrText>csl</w:instrText>
-      </w:r>
-      <w:r>
-        <w:rPr>
-          <w:lang w:val="ru-RU"/>
-        </w:rPr>
-        <w:instrText>-</w:instrText>
-      </w:r>
-      <w:r>
-        <w:rPr>
-          <w:lang w:val="en-US"/>
-        </w:rPr>
-        <w:instrText>citation</w:instrText>
-      </w:r>
-      <w:r>
-        <w:rPr>
-          <w:lang w:val="ru-RU"/>
-        </w:rPr>
-        <w:instrText>.</w:instrText>
-      </w:r>
-      <w:r>
-        <w:rPr>
-          <w:lang w:val="en-US"/>
-        </w:rPr>
-        <w:instrText>json</w:instrText>
-      </w:r>
-      <w:r>
-        <w:rPr>
-          <w:lang w:val="ru-RU"/>
-        </w:rPr>
-        <w:instrText>"}</w:instrText>
-      </w:r>
-      <w:r>
-        <w:rPr>
-          <w:lang w:val="en-US"/>
-        </w:rPr>
-        <w:fldChar w:fldCharType="separate"/>
-      </w:r>
-      <w:r>
-        <w:rPr>
-          <w:noProof/>
-          <w:lang w:val="ru-RU"/>
-        </w:rPr>
-        <w:t>[5]</w:t>
-      </w:r>
-      <w:r>
-        <w:rPr>
-          <w:lang w:val="en-US"/>
-        </w:rPr>
-        <w:fldChar w:fldCharType="end"/>
-      </w:r>
-      <w:r>
-        <w:rPr>
-          <w:lang w:val="ru-RU"/>
-        </w:rPr>
-        <w:t>,</w:t>
+          <w:lang w:val="ru-RU"/>
+        </w:rPr>
+        <w:t xml:space="preserve">Это возможно, поскольку </w:t>
+      </w:r>
+      <w:r>
+        <w:rPr>
+          <w:lang w:val="en-US"/>
+        </w:rPr>
+        <w:t>Mountebank</w:t>
       </w:r>
       <w:r>
         <w:rPr>
@@ -7582,8 +9615,16 @@
         <w:rPr>
           <w:lang w:val="ru-RU"/>
         </w:rPr>
-        <w:t>работают</w:t>
-      </w:r>
+        <w:t xml:space="preserve">умеет работать с </w:t>
+      </w:r>
+      <w:proofErr w:type="spellStart"/>
+      <w:r>
+        <w:rPr>
+          <w:lang w:val="ru-RU"/>
+        </w:rPr>
+        <w:t>мокированием</w:t>
+      </w:r>
+      <w:proofErr w:type="spellEnd"/>
       <w:r>
         <w:rPr>
           <w:lang w:val="ru-RU"/>
@@ -7592,29 +9633,107 @@
       </w:r>
       <w:r>
         <w:rPr>
-          <w:lang w:val="ru-RU"/>
-        </w:rPr>
-        <w:t xml:space="preserve">с </w:t>
+          <w:lang w:val="en-US"/>
+        </w:rPr>
+        <w:t>TCP</w:t>
+      </w:r>
+      <w:r>
+        <w:rPr>
+          <w:lang w:val="ru-RU"/>
+        </w:rPr>
+        <w:t xml:space="preserve">. </w:t>
+      </w:r>
+      <w:r>
+        <w:rPr>
+          <w:lang w:val="ru-RU"/>
+        </w:rPr>
+        <w:t xml:space="preserve">Таким образом, для решения потребуется иметь работающий </w:t>
+      </w:r>
+      <w:r>
+        <w:rPr>
+          <w:lang w:val="en-US"/>
+        </w:rPr>
+        <w:t>Mountebank</w:t>
+      </w:r>
+      <w:r>
+        <w:rPr>
+          <w:lang w:val="ru-RU"/>
+        </w:rPr>
+        <w:t xml:space="preserve"> </w:t>
+      </w:r>
+      <w:r>
+        <w:rPr>
+          <w:lang w:val="ru-RU"/>
+        </w:rPr>
+        <w:t xml:space="preserve">сервер и утилита </w:t>
       </w:r>
       <w:proofErr w:type="spellStart"/>
       <w:r>
         <w:rPr>
-          <w:lang w:val="ru-RU"/>
-        </w:rPr>
-        <w:t>мокированием</w:t>
+          <w:lang w:val="en-US"/>
+        </w:rPr>
+        <w:t>Websockify</w:t>
       </w:r>
       <w:proofErr w:type="spellEnd"/>
       <w:r>
         <w:rPr>
           <w:lang w:val="ru-RU"/>
         </w:rPr>
+        <w:t xml:space="preserve">. </w:t>
+      </w:r>
+      <w:r>
+        <w:rPr>
+          <w:lang w:val="ru-RU"/>
+        </w:rPr>
+        <w:t xml:space="preserve">В </w:t>
+      </w:r>
+      <w:r>
+        <w:rPr>
+          <w:lang w:val="en-US"/>
+        </w:rPr>
+        <w:t>Mountebank</w:t>
+      </w:r>
+      <w:r>
+        <w:rPr>
+          <w:lang w:val="ru-RU"/>
+        </w:rPr>
         <w:t xml:space="preserve"> </w:t>
       </w:r>
       <w:r>
         <w:rPr>
-          <w:lang w:val="en-US"/>
-        </w:rPr>
-        <w:t>HTTP</w:t>
+          <w:lang w:val="ru-RU"/>
+        </w:rPr>
+        <w:t xml:space="preserve">потребуется </w:t>
+      </w:r>
+      <w:r>
+        <w:rPr>
+          <w:lang w:val="ru-RU"/>
+        </w:rPr>
+        <w:t xml:space="preserve">задать поведение сервера - </w:t>
+      </w:r>
+      <w:r>
+        <w:rPr>
+          <w:lang w:val="ru-RU"/>
+        </w:rPr>
+        <w:t>указа</w:t>
+      </w:r>
+      <w:r>
+        <w:rPr>
+          <w:lang w:val="ru-RU"/>
+        </w:rPr>
+        <w:t>ть</w:t>
+      </w:r>
+      <w:r>
+        <w:rPr>
+          <w:lang w:val="ru-RU"/>
+        </w:rPr>
+        <w:t xml:space="preserve"> правила для ответа на фреймы, которые приходят от второй стороны </w:t>
+      </w:r>
+      <w:r>
+        <w:rPr>
+          <w:lang w:val="en-US"/>
+        </w:rPr>
+        <w:t>WebSocket</w:t>
       </w:r>
       <w:r>
         <w:rPr>
@@ -7626,13 +9745,13 @@
         <w:rPr>
           <w:lang w:val="ru-RU"/>
         </w:rPr>
-        <w:t xml:space="preserve">взаимодействия. </w:t>
-      </w:r>
-      <w:r>
-        <w:rPr>
-          <w:lang w:val="ru-RU"/>
-        </w:rPr>
-        <w:t xml:space="preserve">В данных приложениях отсутствует явная поддержка </w:t>
+        <w:t>соединения.</w:t>
+      </w:r>
+      <w:r>
+        <w:rPr>
+          <w:lang w:val="ru-RU"/>
+        </w:rPr>
+        <w:t xml:space="preserve"> У приведенного решения есть ряд проблем. Во-первых, </w:t>
       </w:r>
       <w:r>
         <w:rPr>
@@ -7644,1750 +9763,14 @@
         <w:rPr>
           <w:lang w:val="ru-RU"/>
         </w:rPr>
-        <w:t xml:space="preserve"> </w:t>
-      </w:r>
-      <w:r>
-        <w:rPr>
-          <w:lang w:val="en-US"/>
-        </w:rPr>
-        <w:fldChar w:fldCharType="begin" w:fldLock="1"/>
-      </w:r>
-      <w:r>
-        <w:rPr>
-          <w:lang w:val="en-US"/>
-        </w:rPr>
-        <w:instrText>ADDIN</w:instrText>
-      </w:r>
-      <w:r>
-        <w:rPr>
-          <w:lang w:val="ru-RU"/>
-        </w:rPr>
-        <w:instrText xml:space="preserve"> </w:instrText>
-      </w:r>
-      <w:r>
-        <w:rPr>
-          <w:lang w:val="en-US"/>
-        </w:rPr>
-        <w:instrText>CSL</w:instrText>
-      </w:r>
-      <w:r>
-        <w:rPr>
-          <w:lang w:val="ru-RU"/>
-        </w:rPr>
-        <w:instrText>_</w:instrText>
-      </w:r>
-      <w:r>
-        <w:rPr>
-          <w:lang w:val="en-US"/>
-        </w:rPr>
-        <w:instrText>CITATION</w:instrText>
-      </w:r>
-      <w:r>
-        <w:rPr>
-          <w:lang w:val="ru-RU"/>
-        </w:rPr>
-        <w:instrText xml:space="preserve"> {"</w:instrText>
-      </w:r>
-      <w:r>
-        <w:rPr>
-          <w:lang w:val="en-US"/>
-        </w:rPr>
-        <w:instrText>citationItems</w:instrText>
-      </w:r>
-      <w:r>
-        <w:rPr>
-          <w:lang w:val="ru-RU"/>
-        </w:rPr>
-        <w:instrText>":[{"</w:instrText>
-      </w:r>
-      <w:r>
-        <w:rPr>
-          <w:lang w:val="en-US"/>
-        </w:rPr>
-        <w:instrText>id</w:instrText>
-      </w:r>
-      <w:r>
-        <w:rPr>
-          <w:lang w:val="ru-RU"/>
-        </w:rPr>
-        <w:instrText>":"</w:instrText>
-      </w:r>
-      <w:r>
-        <w:rPr>
-          <w:lang w:val="en-US"/>
-        </w:rPr>
-        <w:instrText>ITEM</w:instrText>
-      </w:r>
-      <w:r>
-        <w:rPr>
-          <w:lang w:val="ru-RU"/>
-        </w:rPr>
-        <w:instrText>-1","</w:instrText>
-      </w:r>
-      <w:r>
-        <w:rPr>
-          <w:lang w:val="en-US"/>
-        </w:rPr>
-        <w:instrText>itemData</w:instrText>
-      </w:r>
-      <w:r>
-        <w:rPr>
-          <w:lang w:val="ru-RU"/>
-        </w:rPr>
-        <w:instrText>":{"</w:instrText>
-      </w:r>
-      <w:r>
-        <w:rPr>
-          <w:lang w:val="en-US"/>
-        </w:rPr>
-        <w:instrText>URL</w:instrText>
-      </w:r>
-      <w:r>
-        <w:rPr>
-          <w:lang w:val="ru-RU"/>
-        </w:rPr>
-        <w:instrText>":"</w:instrText>
-      </w:r>
-      <w:r>
-        <w:rPr>
-          <w:lang w:val="en-US"/>
-        </w:rPr>
-        <w:instrText>https</w:instrText>
-      </w:r>
-      <w:r>
-        <w:rPr>
-          <w:lang w:val="ru-RU"/>
-        </w:rPr>
-        <w:instrText>://</w:instrText>
-      </w:r>
-      <w:r>
-        <w:rPr>
-          <w:lang w:val="en-US"/>
-        </w:rPr>
-        <w:instrText>github</w:instrText>
-      </w:r>
-      <w:r>
-        <w:rPr>
-          <w:lang w:val="ru-RU"/>
-        </w:rPr>
-        <w:instrText>.</w:instrText>
-      </w:r>
-      <w:r>
-        <w:rPr>
-          <w:lang w:val="en-US"/>
-        </w:rPr>
-        <w:instrText>com</w:instrText>
-      </w:r>
-      <w:r>
-        <w:rPr>
-          <w:lang w:val="ru-RU"/>
-        </w:rPr>
-        <w:instrText>/</w:instrText>
-      </w:r>
-      <w:r>
-        <w:rPr>
-          <w:lang w:val="en-US"/>
-        </w:rPr>
-        <w:instrText>jamesdbloom</w:instrText>
-      </w:r>
-      <w:r>
-        <w:rPr>
-          <w:lang w:val="ru-RU"/>
-        </w:rPr>
-        <w:instrText>/</w:instrText>
-      </w:r>
-      <w:r>
-        <w:rPr>
-          <w:lang w:val="en-US"/>
-        </w:rPr>
-        <w:instrText>mockserver</w:instrText>
-      </w:r>
-      <w:r>
-        <w:rPr>
-          <w:lang w:val="ru-RU"/>
-        </w:rPr>
-        <w:instrText>/</w:instrText>
-      </w:r>
-      <w:r>
-        <w:rPr>
-          <w:lang w:val="en-US"/>
-        </w:rPr>
-        <w:instrText>issues</w:instrText>
-      </w:r>
-      <w:r>
-        <w:rPr>
-          <w:lang w:val="ru-RU"/>
-        </w:rPr>
-        <w:instrText>/360","</w:instrText>
-      </w:r>
-      <w:r>
-        <w:rPr>
-          <w:lang w:val="en-US"/>
-        </w:rPr>
-        <w:instrText>accessed</w:instrText>
-      </w:r>
-      <w:r>
-        <w:rPr>
-          <w:lang w:val="ru-RU"/>
-        </w:rPr>
-        <w:instrText>":{"</w:instrText>
-      </w:r>
-      <w:r>
-        <w:rPr>
-          <w:lang w:val="en-US"/>
-        </w:rPr>
-        <w:instrText>date</w:instrText>
-      </w:r>
-      <w:r>
-        <w:rPr>
-          <w:lang w:val="ru-RU"/>
-        </w:rPr>
-        <w:instrText>-</w:instrText>
-      </w:r>
-      <w:r>
-        <w:rPr>
-          <w:lang w:val="en-US"/>
-        </w:rPr>
-        <w:instrText>parts</w:instrText>
-      </w:r>
-      <w:r>
-        <w:rPr>
-          <w:lang w:val="ru-RU"/>
-        </w:rPr>
-        <w:instrText>":[["2019","4","12"]]},"</w:instrText>
-      </w:r>
-      <w:r>
-        <w:rPr>
-          <w:lang w:val="en-US"/>
-        </w:rPr>
-        <w:instrText>id</w:instrText>
-      </w:r>
-      <w:r>
-        <w:rPr>
-          <w:lang w:val="ru-RU"/>
-        </w:rPr>
-        <w:instrText>":"</w:instrText>
-      </w:r>
-      <w:r>
-        <w:rPr>
-          <w:lang w:val="en-US"/>
-        </w:rPr>
-        <w:instrText>ITEM</w:instrText>
-      </w:r>
-      <w:r>
-        <w:rPr>
-          <w:lang w:val="ru-RU"/>
-        </w:rPr>
-        <w:instrText>-1","</w:instrText>
-      </w:r>
-      <w:r>
-        <w:rPr>
-          <w:lang w:val="en-US"/>
-        </w:rPr>
-        <w:instrText>issued</w:instrText>
-      </w:r>
-      <w:r>
-        <w:rPr>
-          <w:lang w:val="ru-RU"/>
-        </w:rPr>
-        <w:instrText>":{"</w:instrText>
-      </w:r>
-      <w:r>
-        <w:rPr>
-          <w:lang w:val="en-US"/>
-        </w:rPr>
-        <w:instrText>date</w:instrText>
-      </w:r>
-      <w:r>
-        <w:rPr>
-          <w:lang w:val="ru-RU"/>
-        </w:rPr>
-        <w:instrText>-</w:instrText>
-      </w:r>
-      <w:r>
-        <w:rPr>
-          <w:lang w:val="en-US"/>
-        </w:rPr>
-        <w:instrText>parts</w:instrText>
-      </w:r>
-      <w:r>
-        <w:rPr>
-          <w:lang w:val="ru-RU"/>
-        </w:rPr>
-        <w:instrText>":[["0"]]},"</w:instrText>
-      </w:r>
-      <w:r>
-        <w:rPr>
-          <w:lang w:val="en-US"/>
-        </w:rPr>
-        <w:instrText>title</w:instrText>
-      </w:r>
-      <w:r>
-        <w:rPr>
-          <w:lang w:val="ru-RU"/>
-        </w:rPr>
-        <w:instrText>":"</w:instrText>
-      </w:r>
-      <w:r>
-        <w:rPr>
-          <w:lang w:val="en-US"/>
-        </w:rPr>
-        <w:instrText>Support</w:instrText>
-      </w:r>
-      <w:r>
-        <w:rPr>
-          <w:lang w:val="ru-RU"/>
-        </w:rPr>
-        <w:instrText xml:space="preserve"> </w:instrText>
-      </w:r>
-      <w:r>
-        <w:rPr>
-          <w:lang w:val="en-US"/>
-        </w:rPr>
-        <w:instrText>WebSockets</w:instrText>
-      </w:r>
-      <w:r>
-        <w:rPr>
-          <w:lang w:val="ru-RU"/>
-        </w:rPr>
-        <w:instrText xml:space="preserve"> </w:instrText>
-      </w:r>
-      <w:r>
-        <w:rPr>
-          <w:lang w:val="en-US"/>
-        </w:rPr>
-        <w:instrText>mocking</w:instrText>
-      </w:r>
-      <w:r>
-        <w:rPr>
-          <w:lang w:val="ru-RU"/>
-        </w:rPr>
-        <w:instrText>","</w:instrText>
-      </w:r>
-      <w:r>
-        <w:rPr>
-          <w:lang w:val="en-US"/>
-        </w:rPr>
-        <w:instrText>type</w:instrText>
-      </w:r>
-      <w:r>
-        <w:rPr>
-          <w:lang w:val="ru-RU"/>
-        </w:rPr>
-        <w:instrText>":"</w:instrText>
-      </w:r>
-      <w:r>
-        <w:rPr>
-          <w:lang w:val="en-US"/>
-        </w:rPr>
-        <w:instrText>webpage</w:instrText>
-      </w:r>
-      <w:r>
-        <w:rPr>
-          <w:lang w:val="ru-RU"/>
-        </w:rPr>
-        <w:instrText>"},"</w:instrText>
-      </w:r>
-      <w:r>
-        <w:rPr>
-          <w:lang w:val="en-US"/>
-        </w:rPr>
-        <w:instrText>uris</w:instrText>
-      </w:r>
-      <w:r>
-        <w:rPr>
-          <w:lang w:val="ru-RU"/>
-        </w:rPr>
-        <w:instrText>":["</w:instrText>
-      </w:r>
-      <w:r>
-        <w:rPr>
-          <w:lang w:val="en-US"/>
-        </w:rPr>
-        <w:instrText>http</w:instrText>
-      </w:r>
-      <w:r>
-        <w:rPr>
-          <w:lang w:val="ru-RU"/>
-        </w:rPr>
-        <w:instrText>://</w:instrText>
-      </w:r>
-      <w:r>
-        <w:rPr>
-          <w:lang w:val="en-US"/>
-        </w:rPr>
-        <w:instrText>www</w:instrText>
-      </w:r>
-      <w:r>
-        <w:rPr>
-          <w:lang w:val="ru-RU"/>
-        </w:rPr>
-        <w:instrText>.</w:instrText>
-      </w:r>
-      <w:r>
-        <w:rPr>
-          <w:lang w:val="en-US"/>
-        </w:rPr>
-        <w:instrText>mendeley</w:instrText>
-      </w:r>
-      <w:r>
-        <w:rPr>
-          <w:lang w:val="ru-RU"/>
-        </w:rPr>
-        <w:instrText>.</w:instrText>
-      </w:r>
-      <w:r>
-        <w:rPr>
-          <w:lang w:val="en-US"/>
-        </w:rPr>
-        <w:instrText>com</w:instrText>
-      </w:r>
-      <w:r>
-        <w:rPr>
-          <w:lang w:val="ru-RU"/>
-        </w:rPr>
-        <w:instrText>/</w:instrText>
-      </w:r>
-      <w:r>
-        <w:rPr>
-          <w:lang w:val="en-US"/>
-        </w:rPr>
-        <w:instrText>documents</w:instrText>
-      </w:r>
-      <w:r>
-        <w:rPr>
-          <w:lang w:val="ru-RU"/>
-        </w:rPr>
-        <w:instrText>/?</w:instrText>
-      </w:r>
-      <w:r>
-        <w:rPr>
-          <w:lang w:val="en-US"/>
-        </w:rPr>
-        <w:instrText>uuid</w:instrText>
-      </w:r>
-      <w:r>
-        <w:rPr>
-          <w:lang w:val="ru-RU"/>
-        </w:rPr>
-        <w:instrText>=73</w:instrText>
-      </w:r>
-      <w:r>
-        <w:rPr>
-          <w:lang w:val="en-US"/>
-        </w:rPr>
-        <w:instrText>f</w:instrText>
-      </w:r>
-      <w:r>
-        <w:rPr>
-          <w:lang w:val="ru-RU"/>
-        </w:rPr>
-        <w:instrText>7827</w:instrText>
-      </w:r>
-      <w:r>
-        <w:rPr>
-          <w:lang w:val="en-US"/>
-        </w:rPr>
-        <w:instrText>e</w:instrText>
-      </w:r>
-      <w:r>
-        <w:rPr>
-          <w:lang w:val="ru-RU"/>
-        </w:rPr>
-        <w:instrText>-9</w:instrText>
-      </w:r>
-      <w:r>
-        <w:rPr>
-          <w:lang w:val="en-US"/>
-        </w:rPr>
-        <w:instrText>db</w:instrText>
-      </w:r>
-      <w:r>
-        <w:rPr>
-          <w:lang w:val="ru-RU"/>
-        </w:rPr>
-        <w:instrText>0-49</w:instrText>
-      </w:r>
-      <w:r>
-        <w:rPr>
-          <w:lang w:val="en-US"/>
-        </w:rPr>
-        <w:instrText>a</w:instrText>
-      </w:r>
-      <w:r>
-        <w:rPr>
-          <w:lang w:val="ru-RU"/>
-        </w:rPr>
-        <w:instrText>2-</w:instrText>
-      </w:r>
-      <w:r>
-        <w:rPr>
-          <w:lang w:val="en-US"/>
-        </w:rPr>
-        <w:instrText>bfcf</w:instrText>
-      </w:r>
-      <w:r>
-        <w:rPr>
-          <w:lang w:val="ru-RU"/>
-        </w:rPr>
-        <w:instrText>-276085</w:instrText>
-      </w:r>
-      <w:r>
-        <w:rPr>
-          <w:lang w:val="en-US"/>
-        </w:rPr>
-        <w:instrText>e</w:instrText>
-      </w:r>
-      <w:r>
-        <w:rPr>
-          <w:lang w:val="ru-RU"/>
-        </w:rPr>
-        <w:instrText>7</w:instrText>
-      </w:r>
-      <w:r>
-        <w:rPr>
-          <w:lang w:val="en-US"/>
-        </w:rPr>
-        <w:instrText>b</w:instrText>
-      </w:r>
-      <w:r>
-        <w:rPr>
-          <w:lang w:val="ru-RU"/>
-        </w:rPr>
-        <w:instrText>978"]},{"</w:instrText>
-      </w:r>
-      <w:r>
-        <w:rPr>
-          <w:lang w:val="en-US"/>
-        </w:rPr>
-        <w:instrText>id</w:instrText>
-      </w:r>
-      <w:r>
-        <w:rPr>
-          <w:lang w:val="ru-RU"/>
-        </w:rPr>
-        <w:instrText>":"</w:instrText>
-      </w:r>
-      <w:r>
-        <w:rPr>
-          <w:lang w:val="en-US"/>
-        </w:rPr>
-        <w:instrText>ITEM</w:instrText>
-      </w:r>
-      <w:r>
-        <w:rPr>
-          <w:lang w:val="ru-RU"/>
-        </w:rPr>
-        <w:instrText>-2","</w:instrText>
-      </w:r>
-      <w:r>
-        <w:rPr>
-          <w:lang w:val="en-US"/>
-        </w:rPr>
-        <w:instrText>itemData</w:instrText>
-      </w:r>
-      <w:r>
-        <w:rPr>
-          <w:lang w:val="ru-RU"/>
-        </w:rPr>
-        <w:instrText>":{"</w:instrText>
-      </w:r>
-      <w:r>
-        <w:rPr>
-          <w:lang w:val="en-US"/>
-        </w:rPr>
-        <w:instrText>URL</w:instrText>
-      </w:r>
-      <w:r>
-        <w:rPr>
-          <w:lang w:val="ru-RU"/>
-        </w:rPr>
-        <w:instrText>":"</w:instrText>
-      </w:r>
-      <w:r>
-        <w:rPr>
-          <w:lang w:val="en-US"/>
-        </w:rPr>
-        <w:instrText>https</w:instrText>
-      </w:r>
-      <w:r>
-        <w:rPr>
-          <w:lang w:val="ru-RU"/>
-        </w:rPr>
-        <w:instrText>://</w:instrText>
-      </w:r>
-      <w:r>
-        <w:rPr>
-          <w:lang w:val="en-US"/>
-        </w:rPr>
-        <w:instrText>groups</w:instrText>
-      </w:r>
-      <w:r>
-        <w:rPr>
-          <w:lang w:val="ru-RU"/>
-        </w:rPr>
-        <w:instrText>.</w:instrText>
-      </w:r>
-      <w:r>
-        <w:rPr>
-          <w:lang w:val="en-US"/>
-        </w:rPr>
-        <w:instrText>google</w:instrText>
-      </w:r>
-      <w:r>
-        <w:rPr>
-          <w:lang w:val="ru-RU"/>
-        </w:rPr>
-        <w:instrText>.</w:instrText>
-      </w:r>
-      <w:r>
-        <w:rPr>
-          <w:lang w:val="en-US"/>
-        </w:rPr>
-        <w:instrText>com</w:instrText>
-      </w:r>
-      <w:r>
-        <w:rPr>
-          <w:lang w:val="ru-RU"/>
-        </w:rPr>
-        <w:instrText>/</w:instrText>
-      </w:r>
-      <w:r>
-        <w:rPr>
-          <w:lang w:val="en-US"/>
-        </w:rPr>
-        <w:instrText>forum</w:instrText>
-      </w:r>
-      <w:r>
-        <w:rPr>
-          <w:lang w:val="ru-RU"/>
-        </w:rPr>
-        <w:instrText>/#!</w:instrText>
-      </w:r>
-      <w:r>
-        <w:rPr>
-          <w:lang w:val="en-US"/>
-        </w:rPr>
-        <w:instrText>topic</w:instrText>
-      </w:r>
-      <w:r>
-        <w:rPr>
-          <w:lang w:val="ru-RU"/>
-        </w:rPr>
-        <w:instrText>/</w:instrText>
-      </w:r>
-      <w:r>
-        <w:rPr>
-          <w:lang w:val="en-US"/>
-        </w:rPr>
-        <w:instrText>mountebank</w:instrText>
-      </w:r>
-      <w:r>
-        <w:rPr>
-          <w:lang w:val="ru-RU"/>
-        </w:rPr>
-        <w:instrText>-</w:instrText>
-      </w:r>
-      <w:r>
-        <w:rPr>
-          <w:lang w:val="en-US"/>
-        </w:rPr>
-        <w:instrText>discuss</w:instrText>
-      </w:r>
-      <w:r>
-        <w:rPr>
-          <w:lang w:val="ru-RU"/>
-        </w:rPr>
-        <w:instrText>/</w:instrText>
-      </w:r>
-      <w:r>
-        <w:rPr>
-          <w:lang w:val="en-US"/>
-        </w:rPr>
-        <w:instrText>t</w:instrText>
-      </w:r>
-      <w:r>
-        <w:rPr>
-          <w:lang w:val="ru-RU"/>
-        </w:rPr>
-        <w:instrText>19</w:instrText>
-      </w:r>
-      <w:r>
-        <w:rPr>
-          <w:lang w:val="en-US"/>
-        </w:rPr>
-        <w:instrText>u</w:instrText>
-      </w:r>
-      <w:r>
-        <w:rPr>
-          <w:lang w:val="ru-RU"/>
-        </w:rPr>
-        <w:instrText>-</w:instrText>
-      </w:r>
-      <w:r>
-        <w:rPr>
-          <w:lang w:val="en-US"/>
-        </w:rPr>
-        <w:instrText>sc</w:instrText>
-      </w:r>
-      <w:r>
-        <w:rPr>
-          <w:lang w:val="ru-RU"/>
-        </w:rPr>
-        <w:instrText>8</w:instrText>
-      </w:r>
-      <w:r>
-        <w:rPr>
-          <w:lang w:val="en-US"/>
-        </w:rPr>
-        <w:instrText>b</w:instrText>
-      </w:r>
-      <w:r>
-        <w:rPr>
-          <w:lang w:val="ru-RU"/>
-        </w:rPr>
-        <w:instrText>6</w:instrText>
-      </w:r>
-      <w:r>
-        <w:rPr>
-          <w:lang w:val="en-US"/>
-        </w:rPr>
-        <w:instrText>E</w:instrText>
-      </w:r>
-      <w:r>
-        <w:rPr>
-          <w:lang w:val="ru-RU"/>
-        </w:rPr>
-        <w:instrText>","</w:instrText>
-      </w:r>
-      <w:r>
-        <w:rPr>
-          <w:lang w:val="en-US"/>
-        </w:rPr>
-        <w:instrText>accessed</w:instrText>
-      </w:r>
-      <w:r>
-        <w:rPr>
-          <w:lang w:val="ru-RU"/>
-        </w:rPr>
-        <w:instrText>":{"</w:instrText>
-      </w:r>
-      <w:r>
-        <w:rPr>
-          <w:lang w:val="en-US"/>
-        </w:rPr>
-        <w:instrText>date</w:instrText>
-      </w:r>
-      <w:r>
-        <w:rPr>
-          <w:lang w:val="ru-RU"/>
-        </w:rPr>
-        <w:instrText>-</w:instrText>
-      </w:r>
-      <w:r>
-        <w:rPr>
-          <w:lang w:val="en-US"/>
-        </w:rPr>
-        <w:instrText>parts</w:instrText>
-      </w:r>
-      <w:r>
-        <w:rPr>
-          <w:lang w:val="ru-RU"/>
-        </w:rPr>
-        <w:instrText>":[["2019","1","15"]]},"</w:instrText>
-      </w:r>
-      <w:r>
-        <w:rPr>
-          <w:lang w:val="en-US"/>
-        </w:rPr>
-        <w:instrText>container</w:instrText>
-      </w:r>
-      <w:r>
-        <w:rPr>
-          <w:lang w:val="ru-RU"/>
-        </w:rPr>
-        <w:instrText>-</w:instrText>
-      </w:r>
-      <w:r>
-        <w:rPr>
-          <w:lang w:val="en-US"/>
-        </w:rPr>
-        <w:instrText>title</w:instrText>
-      </w:r>
-      <w:r>
-        <w:rPr>
-          <w:lang w:val="ru-RU"/>
-        </w:rPr>
-        <w:instrText>":"</w:instrText>
-      </w:r>
-      <w:r>
-        <w:rPr>
-          <w:lang w:val="en-US"/>
-        </w:rPr>
-        <w:instrText>Google</w:instrText>
-      </w:r>
-      <w:r>
-        <w:rPr>
-          <w:lang w:val="ru-RU"/>
-        </w:rPr>
-        <w:instrText>.</w:instrText>
-      </w:r>
-      <w:r>
-        <w:rPr>
-          <w:lang w:val="en-US"/>
-        </w:rPr>
-        <w:instrText>com</w:instrText>
-      </w:r>
-      <w:r>
-        <w:rPr>
-          <w:lang w:val="ru-RU"/>
-        </w:rPr>
-        <w:instrText>","</w:instrText>
-      </w:r>
-      <w:r>
-        <w:rPr>
-          <w:lang w:val="en-US"/>
-        </w:rPr>
-        <w:instrText>id</w:instrText>
-      </w:r>
-      <w:r>
-        <w:rPr>
-          <w:lang w:val="ru-RU"/>
-        </w:rPr>
-        <w:instrText>":"</w:instrText>
-      </w:r>
-      <w:r>
-        <w:rPr>
-          <w:lang w:val="en-US"/>
-        </w:rPr>
-        <w:instrText>ITEM</w:instrText>
-      </w:r>
-      <w:r>
-        <w:rPr>
-          <w:lang w:val="ru-RU"/>
-        </w:rPr>
-        <w:instrText>-2","</w:instrText>
-      </w:r>
-      <w:r>
-        <w:rPr>
-          <w:lang w:val="en-US"/>
-        </w:rPr>
-        <w:instrText>issued</w:instrText>
-      </w:r>
-      <w:r>
-        <w:rPr>
-          <w:lang w:val="ru-RU"/>
-        </w:rPr>
-        <w:instrText>":{"</w:instrText>
-      </w:r>
-      <w:r>
-        <w:rPr>
-          <w:lang w:val="en-US"/>
-        </w:rPr>
-        <w:instrText>date</w:instrText>
-      </w:r>
-      <w:r>
-        <w:rPr>
-          <w:lang w:val="ru-RU"/>
-        </w:rPr>
-        <w:instrText>-</w:instrText>
-      </w:r>
-      <w:r>
-        <w:rPr>
-          <w:lang w:val="en-US"/>
-        </w:rPr>
-        <w:instrText>parts</w:instrText>
-      </w:r>
-      <w:r>
-        <w:rPr>
-          <w:lang w:val="ru-RU"/>
-        </w:rPr>
-        <w:instrText>":[["0"]]},"</w:instrText>
-      </w:r>
-      <w:r>
-        <w:rPr>
-          <w:lang w:val="en-US"/>
-        </w:rPr>
-        <w:instrText>title</w:instrText>
-      </w:r>
-      <w:r>
-        <w:rPr>
-          <w:lang w:val="ru-RU"/>
-        </w:rPr>
-        <w:instrText>":"</w:instrText>
-      </w:r>
-      <w:r>
-        <w:rPr>
-          <w:lang w:val="en-US"/>
-        </w:rPr>
-        <w:instrText>WebSocket</w:instrText>
-      </w:r>
-      <w:r>
-        <w:rPr>
-          <w:lang w:val="ru-RU"/>
-        </w:rPr>
-        <w:instrText xml:space="preserve"> </w:instrText>
-      </w:r>
-      <w:r>
-        <w:rPr>
-          <w:lang w:val="en-US"/>
-        </w:rPr>
-        <w:instrText>Support</w:instrText>
-      </w:r>
-      <w:r>
-        <w:rPr>
-          <w:lang w:val="ru-RU"/>
-        </w:rPr>
-        <w:instrText xml:space="preserve"> – Группы </w:instrText>
-      </w:r>
-      <w:r>
-        <w:rPr>
-          <w:lang w:val="en-US"/>
-        </w:rPr>
-        <w:instrText>Google</w:instrText>
-      </w:r>
-      <w:r>
-        <w:rPr>
-          <w:lang w:val="ru-RU"/>
-        </w:rPr>
-        <w:instrText>","</w:instrText>
-      </w:r>
-      <w:r>
-        <w:rPr>
-          <w:lang w:val="en-US"/>
-        </w:rPr>
-        <w:instrText>type</w:instrText>
-      </w:r>
-      <w:r>
-        <w:rPr>
-          <w:lang w:val="ru-RU"/>
-        </w:rPr>
-        <w:instrText>":"</w:instrText>
-      </w:r>
-      <w:r>
-        <w:rPr>
-          <w:lang w:val="en-US"/>
-        </w:rPr>
-        <w:instrText>webpage</w:instrText>
-      </w:r>
-      <w:r>
-        <w:rPr>
-          <w:lang w:val="ru-RU"/>
-        </w:rPr>
-        <w:instrText>"},"</w:instrText>
-      </w:r>
-      <w:r>
-        <w:rPr>
-          <w:lang w:val="en-US"/>
-        </w:rPr>
-        <w:instrText>uris</w:instrText>
-      </w:r>
-      <w:r>
-        <w:rPr>
-          <w:lang w:val="ru-RU"/>
-        </w:rPr>
-        <w:instrText>":["</w:instrText>
-      </w:r>
-      <w:r>
-        <w:rPr>
-          <w:lang w:val="en-US"/>
-        </w:rPr>
-        <w:instrText>http</w:instrText>
-      </w:r>
-      <w:r>
-        <w:rPr>
-          <w:lang w:val="ru-RU"/>
-        </w:rPr>
-        <w:instrText>://</w:instrText>
-      </w:r>
-      <w:r>
-        <w:rPr>
-          <w:lang w:val="en-US"/>
-        </w:rPr>
-        <w:instrText>www</w:instrText>
-      </w:r>
-      <w:r>
-        <w:rPr>
-          <w:lang w:val="ru-RU"/>
-        </w:rPr>
-        <w:instrText>.</w:instrText>
-      </w:r>
-      <w:r>
-        <w:rPr>
-          <w:lang w:val="en-US"/>
-        </w:rPr>
-        <w:instrText>mendeley</w:instrText>
-      </w:r>
-      <w:r>
-        <w:rPr>
-          <w:lang w:val="ru-RU"/>
-        </w:rPr>
-        <w:instrText>.</w:instrText>
-      </w:r>
-      <w:r>
-        <w:rPr>
-          <w:lang w:val="en-US"/>
-        </w:rPr>
-        <w:instrText>com</w:instrText>
-      </w:r>
-      <w:r>
-        <w:rPr>
-          <w:lang w:val="ru-RU"/>
-        </w:rPr>
-        <w:instrText>/</w:instrText>
-      </w:r>
-      <w:r>
-        <w:rPr>
-          <w:lang w:val="en-US"/>
-        </w:rPr>
-        <w:instrText>documents</w:instrText>
-      </w:r>
-      <w:r>
-        <w:rPr>
-          <w:lang w:val="ru-RU"/>
-        </w:rPr>
-        <w:instrText>/?</w:instrText>
-      </w:r>
-      <w:r>
-        <w:rPr>
-          <w:lang w:val="en-US"/>
-        </w:rPr>
-        <w:instrText>uuid</w:instrText>
-      </w:r>
-      <w:r>
-        <w:rPr>
-          <w:lang w:val="ru-RU"/>
-        </w:rPr>
-        <w:instrText>=</w:instrText>
-      </w:r>
-      <w:r>
-        <w:rPr>
-          <w:lang w:val="en-US"/>
-        </w:rPr>
-        <w:instrText>f</w:instrText>
-      </w:r>
-      <w:r>
-        <w:rPr>
-          <w:lang w:val="ru-RU"/>
-        </w:rPr>
-        <w:instrText>05</w:instrText>
-      </w:r>
-      <w:r>
-        <w:rPr>
-          <w:lang w:val="en-US"/>
-        </w:rPr>
-        <w:instrText>eb</w:instrText>
-      </w:r>
-      <w:r>
-        <w:rPr>
-          <w:lang w:val="ru-RU"/>
-        </w:rPr>
-        <w:instrText>416-613</w:instrText>
-      </w:r>
-      <w:r>
-        <w:rPr>
-          <w:lang w:val="en-US"/>
-        </w:rPr>
-        <w:instrText>c</w:instrText>
-      </w:r>
-      <w:r>
-        <w:rPr>
-          <w:lang w:val="ru-RU"/>
-        </w:rPr>
-        <w:instrText>-3</w:instrText>
-      </w:r>
-      <w:r>
-        <w:rPr>
-          <w:lang w:val="en-US"/>
-        </w:rPr>
-        <w:instrText>c</w:instrText>
-      </w:r>
-      <w:r>
-        <w:rPr>
-          <w:lang w:val="ru-RU"/>
-        </w:rPr>
-        <w:instrText>01-89</w:instrText>
-      </w:r>
-      <w:r>
-        <w:rPr>
-          <w:lang w:val="en-US"/>
-        </w:rPr>
-        <w:instrText>e</w:instrText>
-      </w:r>
-      <w:r>
-        <w:rPr>
-          <w:lang w:val="ru-RU"/>
-        </w:rPr>
-        <w:instrText>1-</w:instrText>
-      </w:r>
-      <w:r>
-        <w:rPr>
-          <w:lang w:val="en-US"/>
-        </w:rPr>
-        <w:instrText>bb</w:instrText>
-      </w:r>
-      <w:r>
-        <w:rPr>
-          <w:lang w:val="ru-RU"/>
-        </w:rPr>
-        <w:instrText>3</w:instrText>
-      </w:r>
-      <w:r>
-        <w:rPr>
-          <w:lang w:val="en-US"/>
-        </w:rPr>
-        <w:instrText>bf</w:instrText>
-      </w:r>
-      <w:r>
-        <w:rPr>
-          <w:lang w:val="ru-RU"/>
-        </w:rPr>
-        <w:instrText>76</w:instrText>
-      </w:r>
-      <w:r>
-        <w:rPr>
-          <w:lang w:val="en-US"/>
-        </w:rPr>
-        <w:instrText>d</w:instrText>
-      </w:r>
-      <w:r>
-        <w:rPr>
-          <w:lang w:val="ru-RU"/>
-        </w:rPr>
-        <w:instrText>1</w:instrText>
-      </w:r>
-      <w:r>
-        <w:rPr>
-          <w:lang w:val="en-US"/>
-        </w:rPr>
-        <w:instrText>a</w:instrText>
-      </w:r>
-      <w:r>
-        <w:rPr>
-          <w:lang w:val="ru-RU"/>
-        </w:rPr>
-        <w:instrText>9</w:instrText>
-      </w:r>
-      <w:r>
-        <w:rPr>
-          <w:lang w:val="en-US"/>
-        </w:rPr>
-        <w:instrText>f</w:instrText>
-      </w:r>
-      <w:r>
-        <w:rPr>
-          <w:lang w:val="ru-RU"/>
-        </w:rPr>
-        <w:instrText>"]}],"</w:instrText>
-      </w:r>
-      <w:r>
-        <w:rPr>
-          <w:lang w:val="en-US"/>
-        </w:rPr>
-        <w:instrText>mendeley</w:instrText>
-      </w:r>
-      <w:r>
-        <w:rPr>
-          <w:lang w:val="ru-RU"/>
-        </w:rPr>
-        <w:instrText>":{"</w:instrText>
-      </w:r>
-      <w:r>
-        <w:rPr>
-          <w:lang w:val="en-US"/>
-        </w:rPr>
-        <w:instrText>formattedCitation</w:instrText>
-      </w:r>
-      <w:r>
-        <w:rPr>
-          <w:lang w:val="ru-RU"/>
-        </w:rPr>
-        <w:instrText>":"[6; 7]","</w:instrText>
-      </w:r>
-      <w:r>
-        <w:rPr>
-          <w:lang w:val="en-US"/>
-        </w:rPr>
-        <w:instrText>plainTextFormattedCitation</w:instrText>
-      </w:r>
-      <w:r>
-        <w:rPr>
-          <w:lang w:val="ru-RU"/>
-        </w:rPr>
-        <w:instrText>":"[6; 7]","</w:instrText>
-      </w:r>
-      <w:r>
-        <w:rPr>
-          <w:lang w:val="en-US"/>
-        </w:rPr>
-        <w:instrText>previouslyFormattedCitation</w:instrText>
-      </w:r>
-      <w:r>
-        <w:rPr>
-          <w:lang w:val="ru-RU"/>
-        </w:rPr>
-        <w:instrText>":"[6; 7]"},"</w:instrText>
-      </w:r>
-      <w:r>
-        <w:rPr>
-          <w:lang w:val="en-US"/>
-        </w:rPr>
-        <w:instrText>properties</w:instrText>
-      </w:r>
-      <w:r>
-        <w:rPr>
-          <w:lang w:val="ru-RU"/>
-        </w:rPr>
-        <w:instrText>":{"</w:instrText>
-      </w:r>
-      <w:r>
-        <w:rPr>
-          <w:lang w:val="en-US"/>
-        </w:rPr>
-        <w:instrText>noteIndex</w:instrText>
-      </w:r>
-      <w:r>
-        <w:rPr>
-          <w:lang w:val="ru-RU"/>
-        </w:rPr>
-        <w:instrText>":0},"</w:instrText>
-      </w:r>
-      <w:r>
-        <w:rPr>
-          <w:lang w:val="en-US"/>
-        </w:rPr>
-        <w:instrText>schema</w:instrText>
-      </w:r>
-      <w:r>
-        <w:rPr>
-          <w:lang w:val="ru-RU"/>
-        </w:rPr>
-        <w:instrText>":"</w:instrText>
-      </w:r>
-      <w:r>
-        <w:rPr>
-          <w:lang w:val="en-US"/>
-        </w:rPr>
-        <w:instrText>https</w:instrText>
-      </w:r>
-      <w:r>
-        <w:rPr>
-          <w:lang w:val="ru-RU"/>
-        </w:rPr>
-        <w:instrText>://</w:instrText>
-      </w:r>
-      <w:r>
-        <w:rPr>
-          <w:lang w:val="en-US"/>
-        </w:rPr>
-        <w:instrText>github</w:instrText>
-      </w:r>
-      <w:r>
-        <w:rPr>
-          <w:lang w:val="ru-RU"/>
-        </w:rPr>
-        <w:instrText>.</w:instrText>
-      </w:r>
-      <w:r>
-        <w:rPr>
-          <w:lang w:val="en-US"/>
-        </w:rPr>
-        <w:instrText>com</w:instrText>
-      </w:r>
-      <w:r>
-        <w:rPr>
-          <w:lang w:val="ru-RU"/>
-        </w:rPr>
-        <w:instrText>/</w:instrText>
-      </w:r>
-      <w:r>
-        <w:rPr>
-          <w:lang w:val="en-US"/>
-        </w:rPr>
-        <w:instrText>citation</w:instrText>
-      </w:r>
-      <w:r>
-        <w:rPr>
-          <w:lang w:val="ru-RU"/>
-        </w:rPr>
-        <w:instrText>-</w:instrText>
-      </w:r>
-      <w:r>
-        <w:rPr>
-          <w:lang w:val="en-US"/>
-        </w:rPr>
-        <w:instrText>style</w:instrText>
-      </w:r>
-      <w:r>
-        <w:rPr>
-          <w:lang w:val="ru-RU"/>
-        </w:rPr>
-        <w:instrText>-</w:instrText>
-      </w:r>
-      <w:r>
-        <w:rPr>
-          <w:lang w:val="en-US"/>
-        </w:rPr>
-        <w:instrText>language</w:instrText>
-      </w:r>
-      <w:r>
-        <w:rPr>
-          <w:lang w:val="ru-RU"/>
-        </w:rPr>
-        <w:instrText>/</w:instrText>
-      </w:r>
-      <w:r>
-        <w:rPr>
-          <w:lang w:val="en-US"/>
-        </w:rPr>
-        <w:instrText>schema</w:instrText>
-      </w:r>
-      <w:r>
-        <w:rPr>
-          <w:lang w:val="ru-RU"/>
-        </w:rPr>
-        <w:instrText>/</w:instrText>
-      </w:r>
-      <w:r>
-        <w:rPr>
-          <w:lang w:val="en-US"/>
-        </w:rPr>
-        <w:instrText>raw</w:instrText>
-      </w:r>
-      <w:r>
-        <w:rPr>
-          <w:lang w:val="ru-RU"/>
-        </w:rPr>
-        <w:instrText>/</w:instrText>
-      </w:r>
-      <w:r>
-        <w:rPr>
-          <w:lang w:val="en-US"/>
-        </w:rPr>
-        <w:instrText>master</w:instrText>
-      </w:r>
-      <w:r>
-        <w:rPr>
-          <w:lang w:val="ru-RU"/>
-        </w:rPr>
-        <w:instrText>/</w:instrText>
-      </w:r>
-      <w:r>
-        <w:rPr>
-          <w:lang w:val="en-US"/>
-        </w:rPr>
-        <w:instrText>csl</w:instrText>
-      </w:r>
-      <w:r>
-        <w:rPr>
-          <w:lang w:val="ru-RU"/>
-        </w:rPr>
-        <w:instrText>-</w:instrText>
-      </w:r>
-      <w:r>
-        <w:rPr>
-          <w:lang w:val="en-US"/>
-        </w:rPr>
-        <w:instrText>citation</w:instrText>
-      </w:r>
-      <w:r>
-        <w:rPr>
-          <w:lang w:val="ru-RU"/>
-        </w:rPr>
-        <w:instrText>.</w:instrText>
-      </w:r>
-      <w:r>
-        <w:rPr>
-          <w:lang w:val="en-US"/>
-        </w:rPr>
-        <w:instrText>json</w:instrText>
-      </w:r>
-      <w:r>
-        <w:rPr>
-          <w:lang w:val="ru-RU"/>
-        </w:rPr>
-        <w:instrText>"}</w:instrText>
-      </w:r>
-      <w:r>
-        <w:rPr>
-          <w:lang w:val="en-US"/>
-        </w:rPr>
-        <w:fldChar w:fldCharType="separate"/>
-      </w:r>
-      <w:r>
-        <w:rPr>
-          <w:noProof/>
-          <w:lang w:val="ru-RU"/>
-        </w:rPr>
-        <w:t>[6; 7]</w:t>
-      </w:r>
-      <w:r>
-        <w:rPr>
-          <w:lang w:val="en-US"/>
-        </w:rPr>
-        <w:fldChar w:fldCharType="end"/>
-      </w:r>
-      <w:r>
-        <w:rPr>
-          <w:lang w:val="ru-RU"/>
-        </w:rPr>
-        <w:t xml:space="preserve">. </w:t>
-      </w:r>
-      <w:r>
-        <w:rPr>
-          <w:lang w:val="ru-RU"/>
-        </w:rPr>
-        <w:t xml:space="preserve">Однако в обсуждении </w:t>
-      </w:r>
-      <w:bookmarkStart w:id="12" w:name="_GoBack"/>
-      <w:bookmarkEnd w:id="12"/>
-      <w:r>
-        <w:rPr>
-          <w:lang w:val="ru-RU"/>
-        </w:rPr>
-        <w:t xml:space="preserve">продукта </w:t>
-      </w:r>
-      <w:r>
-        <w:rPr>
-          <w:lang w:val="en-US"/>
-        </w:rPr>
-        <w:t>Mountebank</w:t>
-      </w:r>
-      <w:r>
-        <w:rPr>
-          <w:lang w:val="ru-RU"/>
-        </w:rPr>
-        <w:t xml:space="preserve"> </w:t>
-      </w:r>
-      <w:r>
-        <w:rPr>
-          <w:lang w:val="ru-RU"/>
-        </w:rPr>
-        <w:t>есть</w:t>
-      </w:r>
-      <w:r>
-        <w:rPr>
-          <w:lang w:val="ru-RU"/>
-        </w:rPr>
-        <w:t xml:space="preserve"> предложение</w:t>
-      </w:r>
-      <w:r>
-        <w:rPr>
-          <w:lang w:val="ru-RU"/>
-        </w:rPr>
-        <w:t>, как поддержку можно реализовать самому</w:t>
-      </w:r>
-      <w:r>
-        <w:rPr>
-          <w:lang w:val="ru-RU"/>
-        </w:rPr>
-        <w:t xml:space="preserve"> </w:t>
-      </w:r>
-      <w:r>
-        <w:rPr>
-          <w:lang w:val="ru-RU"/>
-        </w:rPr>
-        <w:fldChar w:fldCharType="begin" w:fldLock="1"/>
-      </w:r>
-      <w:r>
-        <w:rPr>
-          <w:lang w:val="ru-RU"/>
-        </w:rPr>
-        <w:instrText>ADDIN CSL_CITATION {"citationItems":[{"id":"ITEM-1","itemData":{"URL":"https://groups.google.com/forum/#!topic/mountebank-discuss/t19u-sc8b6E","accessed":{"date-parts":[["2019","1","15"]]},"container-title":"Google.com","id":"ITEM-1","issued":{"date-parts":[["0"]]},"title":"WebSocket Support – Группы Google","type":"webpage"},"uris":["http://www.mendeley.com/documents/?uuid=f05eb416-613c-3c01-89e1-bb3bf76d1a9f"]}],"mendeley":{"formattedCitation":"[7]","plainTextFormattedCitation":"[7]","previouslyFormattedCitation":"[7]"},"properties":{"noteIndex":0},"schema":"https://github.com/citation-style-language/schema/raw/master/csl-citation.json"}</w:instrText>
-      </w:r>
-      <w:r>
-        <w:rPr>
-          <w:lang w:val="ru-RU"/>
-        </w:rPr>
-        <w:fldChar w:fldCharType="separate"/>
-      </w:r>
-      <w:r>
-        <w:rPr>
-          <w:noProof/>
-          <w:lang w:val="ru-RU"/>
-        </w:rPr>
-        <w:t>[7]</w:t>
-      </w:r>
-      <w:r>
-        <w:rPr>
-          <w:lang w:val="ru-RU"/>
-        </w:rPr>
-        <w:fldChar w:fldCharType="end"/>
-      </w:r>
-      <w:r>
-        <w:rPr>
-          <w:lang w:val="ru-RU"/>
-        </w:rPr>
-        <w:t>.</w:t>
-      </w:r>
-      <w:r>
-        <w:rPr>
-          <w:lang w:val="ru-RU"/>
-        </w:rPr>
-        <w:t xml:space="preserve"> </w:t>
-      </w:r>
-      <w:r>
-        <w:rPr>
-          <w:lang w:val="ru-RU"/>
-        </w:rPr>
-        <w:t xml:space="preserve">Для этого требуется использовать </w:t>
-      </w:r>
-      <w:r>
-        <w:rPr>
-          <w:lang w:val="ru-RU"/>
-        </w:rPr>
-        <w:t xml:space="preserve">утилиту </w:t>
-      </w:r>
-      <w:proofErr w:type="spellStart"/>
-      <w:r>
-        <w:rPr>
-          <w:lang w:val="en-US"/>
-        </w:rPr>
-        <w:t>Websockify</w:t>
-      </w:r>
-      <w:proofErr w:type="spellEnd"/>
-      <w:r>
-        <w:rPr>
-          <w:lang w:val="ru-RU"/>
-        </w:rPr>
-        <w:t xml:space="preserve">, </w:t>
-      </w:r>
-      <w:r>
-        <w:rPr>
-          <w:lang w:val="ru-RU"/>
-        </w:rPr>
-        <w:t>котор</w:t>
-      </w:r>
-      <w:r>
-        <w:rPr>
-          <w:lang w:val="ru-RU"/>
-        </w:rPr>
-        <w:t>ая</w:t>
-      </w:r>
-      <w:r>
-        <w:rPr>
-          <w:lang w:val="ru-RU"/>
-        </w:rPr>
-        <w:t xml:space="preserve"> занимается установлением </w:t>
-      </w:r>
-      <w:r>
-        <w:rPr>
-          <w:lang w:val="en-US"/>
-        </w:rPr>
-        <w:t>WebSocket</w:t>
-      </w:r>
-      <w:r>
-        <w:rPr>
-          <w:lang w:val="ru-RU"/>
-        </w:rPr>
-        <w:t xml:space="preserve"> </w:t>
-      </w:r>
-      <w:r>
-        <w:rPr>
-          <w:lang w:val="ru-RU"/>
-        </w:rPr>
-        <w:t xml:space="preserve">соединения и его прерыванием и </w:t>
-      </w:r>
-      <w:proofErr w:type="spellStart"/>
-      <w:r>
-        <w:rPr>
-          <w:lang w:val="ru-RU"/>
-        </w:rPr>
-        <w:t>проксирует</w:t>
-      </w:r>
-      <w:proofErr w:type="spellEnd"/>
-      <w:r>
-        <w:rPr>
-          <w:lang w:val="ru-RU"/>
-        </w:rPr>
-        <w:t xml:space="preserve"> фреймы передачи сообщений в </w:t>
-      </w:r>
-      <w:r>
-        <w:rPr>
-          <w:lang w:val="en-US"/>
-        </w:rPr>
-        <w:t>Mountebank</w:t>
-      </w:r>
-      <w:r>
-        <w:rPr>
-          <w:lang w:val="ru-RU"/>
-        </w:rPr>
-        <w:t>.</w:t>
-      </w:r>
-      <w:r>
-        <w:rPr>
-          <w:lang w:val="ru-RU"/>
-        </w:rPr>
-        <w:t xml:space="preserve"> </w:t>
-      </w:r>
-      <w:r>
-        <w:rPr>
-          <w:lang w:val="ru-RU"/>
-        </w:rPr>
-        <w:t xml:space="preserve">Это возможно, поскольку </w:t>
-      </w:r>
-      <w:r>
-        <w:rPr>
-          <w:lang w:val="en-US"/>
-        </w:rPr>
-        <w:t>Mountebank</w:t>
-      </w:r>
-      <w:r>
-        <w:rPr>
-          <w:lang w:val="ru-RU"/>
-        </w:rPr>
-        <w:t xml:space="preserve"> </w:t>
-      </w:r>
-      <w:r>
-        <w:rPr>
-          <w:lang w:val="ru-RU"/>
-        </w:rPr>
-        <w:t xml:space="preserve">умеет работать с </w:t>
-      </w:r>
-      <w:proofErr w:type="spellStart"/>
-      <w:r>
-        <w:rPr>
-          <w:lang w:val="ru-RU"/>
-        </w:rPr>
-        <w:t>мокированием</w:t>
-      </w:r>
-      <w:proofErr w:type="spellEnd"/>
-      <w:r>
-        <w:rPr>
-          <w:lang w:val="ru-RU"/>
-        </w:rPr>
-        <w:t xml:space="preserve"> </w:t>
-      </w:r>
-      <w:r>
-        <w:rPr>
-          <w:lang w:val="en-US"/>
-        </w:rPr>
-        <w:t>TCP</w:t>
-      </w:r>
-      <w:r>
-        <w:rPr>
-          <w:lang w:val="ru-RU"/>
-        </w:rPr>
-        <w:t xml:space="preserve">. </w:t>
-      </w:r>
-      <w:r>
-        <w:rPr>
-          <w:lang w:val="ru-RU"/>
-        </w:rPr>
-        <w:t xml:space="preserve">Таким образом, для решения потребуется иметь работающий </w:t>
-      </w:r>
-      <w:r>
-        <w:rPr>
-          <w:lang w:val="en-US"/>
-        </w:rPr>
-        <w:t>Mountebank</w:t>
-      </w:r>
-      <w:r>
-        <w:rPr>
-          <w:lang w:val="ru-RU"/>
-        </w:rPr>
-        <w:t xml:space="preserve"> </w:t>
-      </w:r>
-      <w:r>
-        <w:rPr>
-          <w:lang w:val="ru-RU"/>
-        </w:rPr>
-        <w:t xml:space="preserve">сервер и настроенная утилита </w:t>
-      </w:r>
-      <w:proofErr w:type="spellStart"/>
-      <w:r>
-        <w:rPr>
-          <w:lang w:val="en-US"/>
-        </w:rPr>
-        <w:t>Websockify</w:t>
-      </w:r>
-      <w:proofErr w:type="spellEnd"/>
-      <w:r>
-        <w:rPr>
-          <w:lang w:val="ru-RU"/>
-        </w:rPr>
-        <w:t xml:space="preserve">. </w:t>
-      </w:r>
-      <w:r>
-        <w:rPr>
-          <w:lang w:val="ru-RU"/>
-        </w:rPr>
-        <w:t xml:space="preserve">В </w:t>
-      </w:r>
-      <w:r>
-        <w:rPr>
-          <w:lang w:val="en-US"/>
-        </w:rPr>
-        <w:t>Mountebank</w:t>
-      </w:r>
-      <w:r>
-        <w:rPr>
-          <w:lang w:val="ru-RU"/>
-        </w:rPr>
-        <w:t xml:space="preserve"> </w:t>
-      </w:r>
-      <w:r>
-        <w:rPr>
-          <w:lang w:val="ru-RU"/>
-        </w:rPr>
-        <w:t xml:space="preserve">потребуется написать </w:t>
-      </w:r>
-      <w:proofErr w:type="spellStart"/>
-      <w:r>
-        <w:rPr>
-          <w:lang w:val="ru-RU"/>
-        </w:rPr>
-        <w:t>импостер</w:t>
-      </w:r>
-      <w:proofErr w:type="spellEnd"/>
-      <w:r>
-        <w:rPr>
-          <w:lang w:val="ru-RU"/>
-        </w:rPr>
-        <w:t xml:space="preserve">, в котором будут указаны правила для ответа на фреймы, которые приходят от второй стороны </w:t>
-      </w:r>
-      <w:r>
-        <w:rPr>
-          <w:lang w:val="en-US"/>
-        </w:rPr>
-        <w:t>WebSocket</w:t>
-      </w:r>
-      <w:r>
-        <w:rPr>
-          <w:lang w:val="ru-RU"/>
-        </w:rPr>
-        <w:t xml:space="preserve"> </w:t>
-      </w:r>
-      <w:r>
-        <w:rPr>
-          <w:lang w:val="ru-RU"/>
-        </w:rPr>
-        <w:t>соединения.</w:t>
-      </w:r>
-      <w:r>
-        <w:rPr>
-          <w:lang w:val="ru-RU"/>
-        </w:rPr>
-        <w:t xml:space="preserve"> У приведенного решения есть ряд проблем. Во-первых, </w:t>
-      </w:r>
-      <w:r>
-        <w:rPr>
-          <w:lang w:val="en-US"/>
-        </w:rPr>
-        <w:t>WebSocket</w:t>
-      </w:r>
-      <w:r>
-        <w:rPr>
-          <w:lang w:val="ru-RU"/>
-        </w:rPr>
-        <w:t xml:space="preserve"> сервер может инициировать отправку сообщений в отсутствие сообщений от клиента, что в </w:t>
+        <w:t xml:space="preserve"> сервер может инициировать отправку сообщений в отсутствие сообщений от клиента, что в данной схеме реализовать </w:t>
       </w:r>
       <w:r>
         <w:rPr>
           <w:lang w:val="ru-RU"/>
         </w:rPr>
         <w:lastRenderedPageBreak/>
-        <w:t xml:space="preserve">данной схеме реализовать невозможно (сообщения будут отправляться только в ответ на сообщения клиента). Причиной данной проблемы является то, что </w:t>
+        <w:t xml:space="preserve">невозможно (сообщения будут отправляться только в ответ на сообщения клиента). Причиной данной проблемы является то, что </w:t>
       </w:r>
       <w:r>
         <w:rPr>
@@ -9562,6 +9945,12 @@
       </w:r>
       <w:r>
         <w:rPr>
+          <w:lang w:val="ru-RU"/>
+        </w:rPr>
+        <w:t xml:space="preserve">протокол </w:t>
+      </w:r>
+      <w:r>
+        <w:rPr>
           <w:lang w:val="en-US"/>
         </w:rPr>
         <w:t>Server</w:t>
@@ -9604,6 +9993,12 @@
       </w:r>
       <w:r>
         <w:rPr>
+          <w:lang w:val="ru-RU"/>
+        </w:rPr>
+        <w:t xml:space="preserve">частью спецификации </w:t>
+      </w:r>
+      <w:r>
+        <w:rPr>
           <w:lang w:val="en-US"/>
         </w:rPr>
         <w:t>HTTP</w:t>
@@ -9612,7 +10007,19 @@
         <w:rPr>
           <w:lang w:val="ru-RU"/>
         </w:rPr>
-        <w:t xml:space="preserve"> с определенным набором заголовков и форматом тела ответа, упомянутые мок сервера для </w:t>
+        <w:t xml:space="preserve"> с определенным набором заголовков и форматом тела ответа, упомянутые </w:t>
+      </w:r>
+      <w:r>
+        <w:rPr>
+          <w:lang w:val="ru-RU"/>
+        </w:rPr>
+        <w:t>мок-сервер</w:t>
+      </w:r>
+      <w:r>
+        <w:rPr>
+          <w:lang w:val="ru-RU"/>
+        </w:rPr>
+        <w:t xml:space="preserve">а для </w:t>
       </w:r>
       <w:r>
         <w:rPr>
@@ -9630,7 +10037,19 @@
         <w:rPr>
           <w:lang w:val="ru-RU"/>
         </w:rPr>
-        <w:t>способны работать с данным протоколом. Однако есть одна проблема. Все решения отдают тело ответа на запрос полностью, а не частями. То есть, пользователь может сконфигурировать мок сервер так, чтобы тот на определенный запрос отвечал</w:t>
+        <w:t xml:space="preserve">способны работать с данным протоколом. Однако есть одна проблема. Все решения отдают тело ответа на запрос полностью, а не частями. То есть, пользователь может сконфигурировать </w:t>
+      </w:r>
+      <w:r>
+        <w:rPr>
+          <w:lang w:val="ru-RU"/>
+        </w:rPr>
+        <w:t>мок-сервер</w:t>
+      </w:r>
+      <w:r>
+        <w:rPr>
+          <w:lang w:val="ru-RU"/>
+        </w:rPr>
+        <w:t xml:space="preserve"> так, чтобы тот на определенный запрос отвечал</w:t>
       </w:r>
       <w:r>
         <w:rPr>
@@ -9678,134 +10097,453 @@
         <w:rPr>
           <w:lang w:val="ru-RU"/>
         </w:rPr>
-        <w:t xml:space="preserve">Но ответ на реальный запрос к мок серверу придет сразу, что может быть недопустимо в некоторых случаях. Например, если браузер отображает уведомления, которые получил в ответе на запрос, то в случае с таким поведением все уведомления будут отображены в браузере сразу, а не по одному с определенным временным интервалом, как, возможно, хотелось бы разработчику, чтобы протестировать функциональность отображения уведомлений. </w:t>
+        <w:t xml:space="preserve">Но ответ на реальный запрос к </w:t>
+      </w:r>
+      <w:r>
+        <w:rPr>
+          <w:lang w:val="ru-RU"/>
+        </w:rPr>
+        <w:t>мок-сервер</w:t>
+      </w:r>
+      <w:r>
+        <w:rPr>
+          <w:lang w:val="ru-RU"/>
+        </w:rPr>
+        <w:t>у придет сразу</w:t>
+      </w:r>
+      <w:r>
+        <w:rPr>
+          <w:lang w:val="ru-RU"/>
+        </w:rPr>
+        <w:t xml:space="preserve"> (демонстрация на рис. 4)</w:t>
+      </w:r>
+      <w:r>
+        <w:rPr>
+          <w:lang w:val="ru-RU"/>
+        </w:rPr>
+        <w:t>, что может быть недопустимо в некоторых случаях. Например, если браузер отображает уведомления, которые получил в ответе на запрос, то в случае с таким поведением все уведомления будут отображены в браузере сразу</w:t>
+      </w:r>
+      <w:r>
+        <w:rPr>
+          <w:lang w:val="ru-RU"/>
+        </w:rPr>
+        <w:t xml:space="preserve"> (</w:t>
+      </w:r>
+      <w:r>
+        <w:rPr>
+          <w:lang w:val="ru-RU"/>
+        </w:rPr>
+        <w:t xml:space="preserve">рис. </w:t>
+      </w:r>
+      <w:r>
+        <w:rPr>
+          <w:lang w:val="ru-RU"/>
+        </w:rPr>
+        <w:t>4</w:t>
+      </w:r>
+      <w:r>
+        <w:rPr>
+          <w:lang w:val="ru-RU"/>
+        </w:rPr>
+        <w:t>)</w:t>
+      </w:r>
+      <w:r>
+        <w:rPr>
+          <w:lang w:val="ru-RU"/>
+        </w:rPr>
+        <w:t>, а не по одному с определенным временным интервалом</w:t>
+      </w:r>
+      <w:r>
+        <w:rPr>
+          <w:lang w:val="ru-RU"/>
+        </w:rPr>
+        <w:t xml:space="preserve"> (рис. 5)</w:t>
+      </w:r>
+      <w:r>
+        <w:rPr>
+          <w:lang w:val="ru-RU"/>
+        </w:rPr>
+        <w:t>, как, возможно, хотелось бы разработчику, чтобы протестировать функциональность отображения уведомлений.</w:t>
       </w:r>
     </w:p>
     <w:p>
       <w:pPr>
-        <w:rPr>
-          <w:lang w:val="ru-RU"/>
-        </w:rPr>
-      </w:pPr>
-      <w:r>
-        <w:rPr>
-          <w:lang w:val="ru-RU"/>
-        </w:rPr>
-        <w:t xml:space="preserve">Таким образом, </w:t>
-      </w:r>
-      <w:r>
-        <w:rPr>
-          <w:lang w:val="ru-RU"/>
-        </w:rPr>
-        <w:t xml:space="preserve">протоколы </w:t>
-      </w:r>
-      <w:r>
-        <w:rPr>
-          <w:lang w:val="en-US"/>
-        </w:rPr>
-        <w:t>WebSocket</w:t>
-      </w:r>
-      <w:r>
-        <w:rPr>
-          <w:lang w:val="ru-RU"/>
-        </w:rPr>
-        <w:t xml:space="preserve"> </w:t>
-      </w:r>
-      <w:r>
-        <w:rPr>
-          <w:lang w:val="ru-RU"/>
-        </w:rPr>
-        <w:t xml:space="preserve">и </w:t>
-      </w:r>
-      <w:r>
-        <w:rPr>
-          <w:lang w:val="en-US"/>
-        </w:rPr>
-        <w:t>Server</w:t>
-      </w:r>
-      <w:r>
-        <w:rPr>
-          <w:lang w:val="ru-RU"/>
-        </w:rPr>
-        <w:t>-</w:t>
-      </w:r>
-      <w:r>
-        <w:rPr>
-          <w:lang w:val="en-US"/>
-        </w:rPr>
-        <w:t>Sent</w:t>
-      </w:r>
-      <w:r>
-        <w:rPr>
-          <w:lang w:val="ru-RU"/>
-        </w:rPr>
-        <w:t xml:space="preserve"> </w:t>
-      </w:r>
-      <w:r>
-        <w:rPr>
-          <w:lang w:val="en-US"/>
-        </w:rPr>
-        <w:t>Events</w:t>
-      </w:r>
-      <w:r>
-        <w:rPr>
-          <w:lang w:val="ru-RU"/>
-        </w:rPr>
-        <w:t xml:space="preserve"> </w:t>
-      </w:r>
-      <w:r>
-        <w:rPr>
-          <w:lang w:val="ru-RU"/>
-        </w:rPr>
-        <w:t xml:space="preserve">позволяют асинхронно обмениваться сообщениями между сторонами коммуникации. Современные реализованные утилиты позволяют </w:t>
-      </w:r>
-      <w:proofErr w:type="spellStart"/>
-      <w:r>
-        <w:rPr>
-          <w:lang w:val="ru-RU"/>
-        </w:rPr>
-        <w:t>мокировать</w:t>
-      </w:r>
-      <w:proofErr w:type="spellEnd"/>
-      <w:r>
-        <w:rPr>
-          <w:lang w:val="ru-RU"/>
-        </w:rPr>
-        <w:t xml:space="preserve"> данные протоколы лишь со значительными </w:t>
-      </w:r>
-      <w:r>
-        <w:rPr>
-          <w:lang w:val="ru-RU"/>
-        </w:rPr>
-        <w:t xml:space="preserve">неудобствами и </w:t>
-      </w:r>
-      <w:r>
-        <w:rPr>
-          <w:lang w:val="ru-RU"/>
-        </w:rPr>
-        <w:t>оговорками</w:t>
-      </w:r>
-      <w:r>
-        <w:rPr>
-          <w:lang w:val="ru-RU"/>
-        </w:rPr>
-        <w:t>.</w:t>
-      </w:r>
-      <w:r>
-        <w:rPr>
-          <w:lang w:val="ru-RU"/>
-        </w:rPr>
-        <w:br w:type="page"/>
+        <w:jc w:val="center"/>
+        <w:rPr>
+          <w:lang w:val="ru-RU"/>
+        </w:rPr>
+      </w:pPr>
+      <w:r>
+        <w:rPr>
+          <w:noProof/>
+          <w:lang w:val="ru-RU"/>
+        </w:rPr>
+        <w:drawing>
+          <wp:inline distT="0" distB="0" distL="0" distR="0" wp14:anchorId="33752405" wp14:editId="333CED7D">
+            <wp:extent cx="2781300" cy="2552700"/>
+            <wp:effectExtent l="0" t="0" r="0" b="0"/>
+            <wp:docPr id="4" name="Picture 4"/>
+            <wp:cNvGraphicFramePr>
+              <a:graphicFrameLocks xmlns:a="http://schemas.openxmlformats.org/drawingml/2006/main" noChangeAspect="1"/>
+            </wp:cNvGraphicFramePr>
+            <a:graphic xmlns:a="http://schemas.openxmlformats.org/drawingml/2006/main">
+              <a:graphicData uri="http://schemas.openxmlformats.org/drawingml/2006/picture">
+                <pic:pic xmlns:pic="http://schemas.openxmlformats.org/drawingml/2006/picture">
+                  <pic:nvPicPr>
+                    <pic:cNvPr id="4" name="SoWkIImgAStDuIe0qfd9cGM9UIKAIXTcNTXzOSU5hHVsNcnIKaWiLaZEoKm5Ig2fcdDXtuLTkXSRBsozs71X4uW4AovEBIfBBLBWueBgqhM32bafN9X-OSE5_K3L-ousSa7L0QKX2e7I2u4cxhkmyM8do6wG2nGCTMBoi0WR0OKLzFJqi4hwSJcavgK0VGK0.png"/>
+                    <pic:cNvPicPr/>
+                  </pic:nvPicPr>
+                  <pic:blipFill>
+                    <a:blip r:embed="rId11">
+                      <a:extLst>
+                        <a:ext uri="{28A0092B-C50C-407E-A947-70E740481C1C}">
+                          <a14:useLocalDpi xmlns:a14="http://schemas.microsoft.com/office/drawing/2010/main" val="0"/>
+                        </a:ext>
+                      </a:extLst>
+                    </a:blip>
+                    <a:stretch>
+                      <a:fillRect/>
+                    </a:stretch>
+                  </pic:blipFill>
+                  <pic:spPr>
+                    <a:xfrm>
+                      <a:off x="0" y="0"/>
+                      <a:ext cx="2781300" cy="2552700"/>
+                    </a:xfrm>
+                    <a:prstGeom prst="rect">
+                      <a:avLst/>
+                    </a:prstGeom>
+                  </pic:spPr>
+                </pic:pic>
+              </a:graphicData>
+            </a:graphic>
+          </wp:inline>
+        </w:drawing>
       </w:r>
     </w:p>
     <w:p>
       <w:pPr>
+        <w:jc w:val="center"/>
+        <w:rPr>
+          <w:lang w:val="ru-RU"/>
+        </w:rPr>
+      </w:pPr>
+      <w:r>
+        <w:rPr>
+          <w:lang w:val="ru-RU"/>
+        </w:rPr>
+        <w:t xml:space="preserve">Рисунок 4. </w:t>
+      </w:r>
+      <w:r>
+        <w:rPr>
+          <w:lang w:val="ru-RU"/>
+        </w:rPr>
+        <w:t xml:space="preserve">Схема фактического </w:t>
+      </w:r>
+      <w:r>
+        <w:rPr>
+          <w:lang w:val="en-US"/>
+        </w:rPr>
+        <w:t>Server</w:t>
+      </w:r>
+      <w:r>
+        <w:rPr>
+          <w:lang w:val="ru-RU"/>
+        </w:rPr>
+        <w:t>-</w:t>
+      </w:r>
+      <w:r>
+        <w:rPr>
+          <w:lang w:val="en-US"/>
+        </w:rPr>
+        <w:t>Sent</w:t>
+      </w:r>
+      <w:r>
+        <w:rPr>
+          <w:lang w:val="ru-RU"/>
+        </w:rPr>
+        <w:t xml:space="preserve"> </w:t>
+      </w:r>
+      <w:r>
+        <w:rPr>
+          <w:lang w:val="en-US"/>
+        </w:rPr>
+        <w:t>Events</w:t>
+      </w:r>
+      <w:r>
+        <w:rPr>
+          <w:lang w:val="ru-RU"/>
+        </w:rPr>
+        <w:t xml:space="preserve"> </w:t>
+      </w:r>
+      <w:r>
+        <w:rPr>
+          <w:lang w:val="ru-RU"/>
+        </w:rPr>
+        <w:t>взаимодействия с</w:t>
+      </w:r>
+      <w:r>
+        <w:rPr>
+          <w:lang w:val="ru-RU"/>
+        </w:rPr>
+        <w:t xml:space="preserve"> </w:t>
+      </w:r>
+      <w:r>
+        <w:rPr>
+          <w:lang w:val="ru-RU"/>
+        </w:rPr>
+        <w:t>мок-сервером</w:t>
+      </w:r>
+    </w:p>
+    <w:p>
+      <w:pPr>
+        <w:jc w:val="center"/>
+        <w:rPr>
+          <w:lang w:val="en-US"/>
+        </w:rPr>
+      </w:pPr>
+      <w:r>
+        <w:rPr>
+          <w:noProof/>
+          <w:lang w:val="en-US"/>
+        </w:rPr>
+        <w:lastRenderedPageBreak/>
+        <w:drawing>
+          <wp:inline distT="0" distB="0" distL="0" distR="0" wp14:anchorId="140A1941" wp14:editId="2984A6FA">
+            <wp:extent cx="2755899" cy="3225799"/>
+            <wp:effectExtent l="0" t="0" r="635" b="635"/>
+            <wp:docPr id="5" name="Picture 5"/>
+            <wp:cNvGraphicFramePr>
+              <a:graphicFrameLocks xmlns:a="http://schemas.openxmlformats.org/drawingml/2006/main" noChangeAspect="1"/>
+            </wp:cNvGraphicFramePr>
+            <a:graphic xmlns:a="http://schemas.openxmlformats.org/drawingml/2006/main">
+              <a:graphicData uri="http://schemas.openxmlformats.org/drawingml/2006/picture">
+                <pic:pic xmlns:pic="http://schemas.openxmlformats.org/drawingml/2006/picture">
+                  <pic:nvPicPr>
+                    <pic:cNvPr id="5" name="SoWkIImgAStDuIe0qfd9cGM9UIKAIXTcNTXzOSU5hHVsNcnIKaWiLaZEoKm5Ig2fcdDXtuLTkXSRBsozs71X4uW4AovEBIfBBLBWueBgqhM32bafN9X-OSE5_K3L-ousSa7LwGBb8Ig1yWk1HkwxiF5Y9yXoa1CK38bKPyIbfwUd0CL4wl7ZSaZDIm5w7m00.png"/>
+                    <pic:cNvPicPr/>
+                  </pic:nvPicPr>
+                  <pic:blipFill>
+                    <a:blip r:embed="rId12">
+                      <a:extLst>
+                        <a:ext uri="{28A0092B-C50C-407E-A947-70E740481C1C}">
+                          <a14:useLocalDpi xmlns:a14="http://schemas.microsoft.com/office/drawing/2010/main" val="0"/>
+                        </a:ext>
+                      </a:extLst>
+                    </a:blip>
+                    <a:stretch>
+                      <a:fillRect/>
+                    </a:stretch>
+                  </pic:blipFill>
+                  <pic:spPr>
+                    <a:xfrm>
+                      <a:off x="0" y="0"/>
+                      <a:ext cx="2755899" cy="3225799"/>
+                    </a:xfrm>
+                    <a:prstGeom prst="rect">
+                      <a:avLst/>
+                    </a:prstGeom>
+                  </pic:spPr>
+                </pic:pic>
+              </a:graphicData>
+            </a:graphic>
+          </wp:inline>
+        </w:drawing>
+      </w:r>
+    </w:p>
+    <w:p>
+      <w:pPr>
+        <w:jc w:val="center"/>
+        <w:rPr>
+          <w:lang w:val="ru-RU"/>
+        </w:rPr>
+      </w:pPr>
+      <w:r>
+        <w:rPr>
+          <w:lang w:val="ru-RU"/>
+        </w:rPr>
+        <w:t xml:space="preserve">Рисунок 5. Схема желаемого </w:t>
+      </w:r>
+      <w:r>
+        <w:rPr>
+          <w:lang w:val="en-US"/>
+        </w:rPr>
+        <w:t>Server</w:t>
+      </w:r>
+      <w:r>
+        <w:rPr>
+          <w:lang w:val="ru-RU"/>
+        </w:rPr>
+        <w:t>-</w:t>
+      </w:r>
+      <w:r>
+        <w:rPr>
+          <w:lang w:val="en-US"/>
+        </w:rPr>
+        <w:t>Sent</w:t>
+      </w:r>
+      <w:r>
+        <w:rPr>
+          <w:lang w:val="ru-RU"/>
+        </w:rPr>
+        <w:t xml:space="preserve"> </w:t>
+      </w:r>
+      <w:r>
+        <w:rPr>
+          <w:lang w:val="en-US"/>
+        </w:rPr>
+        <w:t>Events</w:t>
+      </w:r>
+      <w:r>
+        <w:rPr>
+          <w:lang w:val="ru-RU"/>
+        </w:rPr>
+        <w:t xml:space="preserve"> </w:t>
+      </w:r>
+      <w:r>
+        <w:rPr>
+          <w:lang w:val="ru-RU"/>
+        </w:rPr>
+        <w:t>взаимодействия с</w:t>
+      </w:r>
+      <w:r>
+        <w:rPr>
+          <w:lang w:val="ru-RU"/>
+        </w:rPr>
+        <w:t xml:space="preserve"> </w:t>
+      </w:r>
+      <w:r>
+        <w:rPr>
+          <w:lang w:val="ru-RU"/>
+        </w:rPr>
+        <w:t>мок-сервером</w:t>
+      </w:r>
+    </w:p>
+    <w:p>
+      <w:pPr>
+        <w:rPr>
+          <w:lang w:val="ru-RU"/>
+        </w:rPr>
+      </w:pPr>
+      <w:r>
+        <w:rPr>
+          <w:lang w:val="ru-RU"/>
+        </w:rPr>
+        <w:t xml:space="preserve">Таким образом, </w:t>
+      </w:r>
+      <w:r>
+        <w:rPr>
+          <w:lang w:val="ru-RU"/>
+        </w:rPr>
+        <w:t xml:space="preserve">протоколы </w:t>
+      </w:r>
+      <w:r>
+        <w:rPr>
+          <w:lang w:val="en-US"/>
+        </w:rPr>
+        <w:t>WebSocket</w:t>
+      </w:r>
+      <w:r>
+        <w:rPr>
+          <w:lang w:val="ru-RU"/>
+        </w:rPr>
+        <w:t xml:space="preserve"> </w:t>
+      </w:r>
+      <w:r>
+        <w:rPr>
+          <w:lang w:val="ru-RU"/>
+        </w:rPr>
+        <w:t xml:space="preserve">и </w:t>
+      </w:r>
+      <w:r>
+        <w:rPr>
+          <w:lang w:val="en-US"/>
+        </w:rPr>
+        <w:t>Server</w:t>
+      </w:r>
+      <w:r>
+        <w:rPr>
+          <w:lang w:val="ru-RU"/>
+        </w:rPr>
+        <w:t>-</w:t>
+      </w:r>
+      <w:r>
+        <w:rPr>
+          <w:lang w:val="en-US"/>
+        </w:rPr>
+        <w:t>Sent</w:t>
+      </w:r>
+      <w:r>
+        <w:rPr>
+          <w:lang w:val="ru-RU"/>
+        </w:rPr>
+        <w:t xml:space="preserve"> </w:t>
+      </w:r>
+      <w:r>
+        <w:rPr>
+          <w:lang w:val="en-US"/>
+        </w:rPr>
+        <w:t>Events</w:t>
+      </w:r>
+      <w:r>
+        <w:rPr>
+          <w:lang w:val="ru-RU"/>
+        </w:rPr>
+        <w:t xml:space="preserve"> </w:t>
+      </w:r>
+      <w:r>
+        <w:rPr>
+          <w:lang w:val="ru-RU"/>
+        </w:rPr>
+        <w:t xml:space="preserve">позволяют асинхронно обмениваться сообщениями между сторонами коммуникации. Современные реализованные утилиты позволяют </w:t>
+      </w:r>
+      <w:proofErr w:type="spellStart"/>
+      <w:r>
+        <w:rPr>
+          <w:lang w:val="ru-RU"/>
+        </w:rPr>
+        <w:t>мокировать</w:t>
+      </w:r>
+      <w:proofErr w:type="spellEnd"/>
+      <w:r>
+        <w:rPr>
+          <w:lang w:val="ru-RU"/>
+        </w:rPr>
+        <w:t xml:space="preserve"> данные протоколы лишь со значительными </w:t>
+      </w:r>
+      <w:r>
+        <w:rPr>
+          <w:lang w:val="ru-RU"/>
+        </w:rPr>
+        <w:t xml:space="preserve">неудобствами и </w:t>
+      </w:r>
+      <w:r>
+        <w:rPr>
+          <w:lang w:val="ru-RU"/>
+        </w:rPr>
+        <w:t>оговорками</w:t>
+      </w:r>
+      <w:r>
+        <w:rPr>
+          <w:lang w:val="ru-RU"/>
+        </w:rPr>
+        <w:t>.</w:t>
+      </w:r>
+      <w:r>
+        <w:rPr>
+          <w:lang w:val="ru-RU"/>
+        </w:rPr>
+        <w:br w:type="page"/>
+      </w:r>
+    </w:p>
+    <w:p>
+      <w:pPr>
         <w:pStyle w:val="Heading1"/>
         <w:rPr>
-          <w:lang w:val="en-US"/>
-        </w:rPr>
-      </w:pPr>
-      <w:bookmarkStart w:id="13" w:name="_Toc6157892"/>
+          <w:lang w:val="ru-RU"/>
+        </w:rPr>
+      </w:pPr>
+      <w:bookmarkStart w:id="12" w:name="_Toc6222544"/>
       <w:r>
         <w:rPr>
           <w:lang w:val="ru-RU"/>
@@ -9815,14 +10553,14 @@
       </w:r>
       <w:r>
         <w:rPr>
-          <w:lang w:val="en-US"/>
+          <w:lang w:val="ru-RU"/>
         </w:rPr>
         <w:t xml:space="preserve"> 2.</w:t>
       </w:r>
-      <w:bookmarkEnd w:id="13"/>
-      <w:r>
-        <w:rPr>
-          <w:lang w:val="en-US"/>
+      <w:bookmarkEnd w:id="12"/>
+      <w:r>
+        <w:rPr>
+          <w:lang w:val="ru-RU"/>
         </w:rPr>
         <w:t xml:space="preserve"> </w:t>
       </w:r>
@@ -9835,12 +10573,12 @@
           <w:rFonts w:eastAsiaTheme="majorEastAsia" w:cstheme="majorBidi"/>
           <w:sz w:val="32"/>
           <w:szCs w:val="32"/>
-          <w:lang w:val="en-US"/>
-        </w:rPr>
-      </w:pPr>
-      <w:r>
-        <w:rPr>
-          <w:lang w:val="en-US"/>
+          <w:lang w:val="ru-RU"/>
+        </w:rPr>
+      </w:pPr>
+      <w:r>
+        <w:rPr>
+          <w:lang w:val="ru-RU"/>
         </w:rPr>
         <w:br w:type="page"/>
       </w:r>
@@ -9852,7 +10590,7 @@
           <w:lang w:val="ru-RU"/>
         </w:rPr>
       </w:pPr>
-      <w:bookmarkStart w:id="14" w:name="_Toc6157893"/>
+      <w:bookmarkStart w:id="13" w:name="_Toc6222545"/>
       <w:r>
         <w:rPr>
           <w:lang w:val="ru-RU"/>
@@ -9860,7 +10598,7 @@
         <w:lastRenderedPageBreak/>
         <w:t>Глава 3.</w:t>
       </w:r>
-      <w:bookmarkEnd w:id="14"/>
+      <w:bookmarkEnd w:id="13"/>
       <w:r>
         <w:rPr>
           <w:lang w:val="ru-RU"/>
@@ -9893,7 +10631,7 @@
           <w:lang w:val="ru-RU"/>
         </w:rPr>
       </w:pPr>
-      <w:bookmarkStart w:id="15" w:name="_Toc6157894"/>
+      <w:bookmarkStart w:id="14" w:name="_Toc6222546"/>
       <w:r>
         <w:rPr>
           <w:lang w:val="ru-RU"/>
@@ -9901,7 +10639,7 @@
         <w:lastRenderedPageBreak/>
         <w:t>Заключение</w:t>
       </w:r>
-      <w:bookmarkEnd w:id="15"/>
+      <w:bookmarkEnd w:id="14"/>
     </w:p>
     <w:p>
       <w:pPr>
@@ -9928,7 +10666,7 @@
           <w:lang w:val="ru-RU"/>
         </w:rPr>
       </w:pPr>
-      <w:bookmarkStart w:id="16" w:name="_Toc6157895"/>
+      <w:bookmarkStart w:id="15" w:name="_Toc6222547"/>
       <w:r>
         <w:rPr>
           <w:lang w:val="ru-RU"/>
@@ -9936,7 +10674,7 @@
         <w:lastRenderedPageBreak/>
         <w:t>Список источников</w:t>
       </w:r>
-      <w:bookmarkEnd w:id="16"/>
+      <w:bookmarkEnd w:id="15"/>
     </w:p>
     <w:p>
       <w:pPr>
@@ -9974,7 +10712,7 @@
           <w:noProof/>
           <w:lang w:val="en-US"/>
         </w:rPr>
-        <w:t>1. Fette I., Melnikov A. The WebSocket Protocol [Электронный ресурс]. URL: https://tools.ietf.org/html/rfc6455 (дата обращения: 20.11.2018a).</w:t>
+        <w:t>1. Spadini D. и др. To Mock or Not to Mock? An Empirical Study on Mocking Practices // 2017 IEEE/ACM 14th International Conference on Mining Software Repositories (MSR). , 2017. С. 402–412.</w:t>
       </w:r>
     </w:p>
     <w:p>
@@ -9995,7 +10733,7 @@
           <w:noProof/>
           <w:lang w:val="en-US"/>
         </w:rPr>
-        <w:t>2. Loreto S. и др. Known Issues and Best Practices     for the Use of Long Polling and Streaming in Bidirectional HTTP [Электронный ресурс]. URL: https://tools.ietf.org/rfc/rfc6202.txt (дата обращения: 12.04.2019b).</w:t>
+        <w:t>2. Mountebank - over the wire test doubles [Электронный ресурс]. URL: http://www.mbtest.org/ (дата обращения: 19.11.2018).</w:t>
       </w:r>
     </w:p>
     <w:p>
@@ -10016,7 +10754,7 @@
           <w:noProof/>
           <w:lang w:val="en-US"/>
         </w:rPr>
-        <w:t>3. Mountebank - over the wire test doubles [Электронный ресурс]. URL: http://www.mbtest.org/ (дата обращения: 19.11.2018c).</w:t>
+        <w:t>3. MockServer [Электронный ресурс]. URL: http://www.mock-server.com/ (дата обращения: 19.11.2018).</w:t>
       </w:r>
     </w:p>
     <w:p>
@@ -10037,7 +10775,7 @@
           <w:noProof/>
           <w:lang w:val="en-US"/>
         </w:rPr>
-        <w:t>4. MockServer [Электронный ресурс]. URL: http://www.mock-server.com/ (дата обращения: 19.11.2018d).</w:t>
+        <w:t>4. WireMock [Электронный ресурс]. URL: http://wiremock.org/ (дата обращения: 27.01.2019).</w:t>
       </w:r>
     </w:p>
     <w:p>
@@ -10058,7 +10796,7 @@
           <w:noProof/>
           <w:lang w:val="en-US"/>
         </w:rPr>
-        <w:t>5. WireMock [Электронный ресурс]. URL: http://wiremock.org/ (дата обращения: 27.01.2019e).</w:t>
+        <w:t>5. Loreto S. и др. Known Issues and Best Practices     for the Use of Long Polling and Streaming in Bidirectional HTTP [Электронный ресурс]. URL: https://tools.ietf.org/rfc/rfc6202.txt (дата обращения: 12.04.2019).</w:t>
       </w:r>
     </w:p>
     <w:p>
@@ -10079,7 +10817,7 @@
           <w:noProof/>
           <w:lang w:val="en-US"/>
         </w:rPr>
-        <w:t>6. Support WebSockets mocking [Электронный ресурс]. URL: https://github.com/jamesdbloom/mockserver/issues/360 (дата обращения: 12.04.2019f).</w:t>
+        <w:t>6. Fette I., Melnikov A. The WebSocket Protocol [Электронный ресурс]. URL: https://tools.ietf.org/html/rfc6455 (дата обращения: 20.11.2018).</w:t>
       </w:r>
     </w:p>
     <w:p>
@@ -10100,7 +10838,7 @@
           <w:noProof/>
           <w:lang w:val="en-US"/>
         </w:rPr>
-        <w:t>7. WebSocket Support – Группы Google [Электронный ресурс]. URL: https://groups.google.com/forum/#!topic/mountebank-discuss/t19u-sc8b6E (дата обращения: 15.01.2019g).</w:t>
+        <w:t>7. Support WebSockets mocking [Электронный ресурс]. URL: https://github.com/jamesdbloom/mockserver/issues/360 (дата обращения: 12.04.2019).</w:t>
       </w:r>
     </w:p>
     <w:p>
@@ -10120,7 +10858,7 @@
           <w:noProof/>
           <w:lang w:val="en-US"/>
         </w:rPr>
-        <w:t>8. mock-websocket [Электронный ресурс]. URL: https://www.npmjs.com/package/mock-websocket.</w:t>
+        <w:t>8. WebSocket Support – Группы Google [Электронный ресурс]. URL: https://groups.google.com/forum/#!topic/mountebank-discuss/t19u-sc8b6E (дата обращения: 15.01.2019).</w:t>
       </w:r>
     </w:p>
     <w:p>
@@ -10139,20 +10877,22 @@
         </w:rPr>
         <w:fldChar w:fldCharType="end"/>
       </w:r>
+      <w:bookmarkStart w:id="16" w:name="_GoBack"/>
+      <w:bookmarkEnd w:id="16"/>
     </w:p>
     <w:p>
       <w:pPr>
         <w:pStyle w:val="Heading1"/>
         <w:ind w:firstLine="0"/>
         <w:rPr>
-          <w:lang w:val="ru-RU"/>
+          <w:lang w:val="en-US"/>
         </w:rPr>
       </w:pPr>
     </w:p>
     <w:sectPr>
-      <w:headerReference w:type="default" r:id="rId11"/>
-      <w:footerReference w:type="even" r:id="rId12"/>
-      <w:footerReference w:type="default" r:id="rId13"/>
+      <w:headerReference w:type="default" r:id="rId13"/>
+      <w:footerReference w:type="even" r:id="rId14"/>
+      <w:footerReference w:type="default" r:id="rId15"/>
       <w:pgSz w:w="11900" w:h="16840"/>
       <w:pgMar w:top="1134" w:right="567" w:bottom="1134" w:left="1418" w:header="709" w:footer="709" w:gutter="0"/>
       <w:cols w:space="708"/>
@@ -10291,7 +11031,7 @@
             <w:rFonts w:cs="Times New Roman"/>
             <w:noProof/>
           </w:rPr>
-          <w:t>1</w:t>
+          <w:t>15</w:t>
         </w:r>
         <w:r>
           <w:rPr>
@@ -10771,7 +11511,6 @@
     <w:lsdException w:name="HTML Sample" w:semiHidden="1" w:unhideWhenUsed="1"/>
     <w:lsdException w:name="HTML Typewriter" w:semiHidden="1" w:unhideWhenUsed="1"/>
     <w:lsdException w:name="HTML Variable" w:semiHidden="1" w:unhideWhenUsed="1"/>
-    <w:lsdException w:name="Normal Table" w:semiHidden="1" w:unhideWhenUsed="1"/>
     <w:lsdException w:name="annotation subject" w:semiHidden="1" w:unhideWhenUsed="1"/>
     <w:lsdException w:name="No List" w:semiHidden="1" w:unhideWhenUsed="1"/>
     <w:lsdException w:name="Outline List 1" w:semiHidden="1" w:unhideWhenUsed="1"/>
@@ -10815,10 +11554,8 @@
     <w:lsdException w:name="Table Elegant" w:semiHidden="1" w:unhideWhenUsed="1"/>
     <w:lsdException w:name="Table Professional" w:semiHidden="1" w:unhideWhenUsed="1"/>
     <w:lsdException w:name="Table Subtle 1" w:semiHidden="1" w:unhideWhenUsed="1"/>
-    <w:lsdException w:name="Table Subtle 2" w:semiHidden="1" w:unhideWhenUsed="1"/>
     <w:lsdException w:name="Table Web 1" w:semiHidden="1" w:unhideWhenUsed="1"/>
     <w:lsdException w:name="Table Web 2" w:semiHidden="1" w:unhideWhenUsed="1"/>
-    <w:lsdException w:name="Table Web 3" w:semiHidden="1" w:unhideWhenUsed="1"/>
     <w:lsdException w:name="Balloon Text" w:semiHidden="1" w:unhideWhenUsed="1"/>
     <w:lsdException w:name="Table Grid" w:uiPriority="39"/>
     <w:lsdException w:name="Table Theme" w:semiHidden="1" w:unhideWhenUsed="1"/>
@@ -11039,6 +11776,8 @@
     <w:lsdException w:name="List Table 7 Colorful Accent 6" w:uiPriority="52"/>
     <w:lsdException w:name="Mention" w:semiHidden="1" w:unhideWhenUsed="1"/>
     <w:lsdException w:name="Smart Hyperlink" w:semiHidden="1" w:unhideWhenUsed="1"/>
+    <w:lsdException w:name="Hashtag" w:semiHidden="1" w:unhideWhenUsed="1"/>
+    <w:lsdException w:name="Unresolved Mention" w:semiHidden="1" w:unhideWhenUsed="1"/>
   </w:latentStyles>
   <w:style w:type="paragraph" w:default="1" w:styleId="Normal">
     <w:name w:val="Normal"/>
@@ -11401,6 +12140,106 @@
       <w:ind w:left="480"/>
     </w:pPr>
   </w:style>
+  <w:style w:type="character" w:styleId="CommentReference">
+    <w:name w:val="annotation reference"/>
+    <w:basedOn w:val="DefaultParagraphFont"/>
+    <w:uiPriority w:val="99"/>
+    <w:semiHidden/>
+    <w:unhideWhenUsed/>
+    <w:rsid w:val="00B05E54"/>
+    <w:rPr>
+      <w:sz w:val="16"/>
+      <w:szCs w:val="16"/>
+    </w:rPr>
+  </w:style>
+  <w:style w:type="paragraph" w:styleId="CommentText">
+    <w:name w:val="annotation text"/>
+    <w:basedOn w:val="Normal"/>
+    <w:link w:val="CommentTextChar"/>
+    <w:uiPriority w:val="99"/>
+    <w:semiHidden/>
+    <w:unhideWhenUsed/>
+    <w:rsid w:val="00B05E54"/>
+    <w:pPr>
+      <w:spacing w:line="240" w:lineRule="auto"/>
+    </w:pPr>
+    <w:rPr>
+      <w:sz w:val="20"/>
+      <w:szCs w:val="20"/>
+    </w:rPr>
+  </w:style>
+  <w:style w:type="character" w:customStyle="1" w:styleId="CommentTextChar">
+    <w:name w:val="Comment Text Char"/>
+    <w:basedOn w:val="DefaultParagraphFont"/>
+    <w:link w:val="CommentText"/>
+    <w:uiPriority w:val="99"/>
+    <w:semiHidden/>
+    <w:rsid w:val="00B05E54"/>
+    <w:rPr>
+      <w:rFonts w:ascii="Times New Roman" w:hAnsi="Times New Roman"/>
+      <w:sz w:val="20"/>
+      <w:szCs w:val="20"/>
+    </w:rPr>
+  </w:style>
+  <w:style w:type="paragraph" w:styleId="CommentSubject">
+    <w:name w:val="annotation subject"/>
+    <w:basedOn w:val="CommentText"/>
+    <w:next w:val="CommentText"/>
+    <w:link w:val="CommentSubjectChar"/>
+    <w:uiPriority w:val="99"/>
+    <w:semiHidden/>
+    <w:unhideWhenUsed/>
+    <w:rsid w:val="00B05E54"/>
+    <w:rPr>
+      <w:b/>
+      <w:bCs/>
+    </w:rPr>
+  </w:style>
+  <w:style w:type="character" w:customStyle="1" w:styleId="CommentSubjectChar">
+    <w:name w:val="Comment Subject Char"/>
+    <w:basedOn w:val="CommentTextChar"/>
+    <w:link w:val="CommentSubject"/>
+    <w:uiPriority w:val="99"/>
+    <w:semiHidden/>
+    <w:rsid w:val="00B05E54"/>
+    <w:rPr>
+      <w:rFonts w:ascii="Times New Roman" w:hAnsi="Times New Roman"/>
+      <w:b/>
+      <w:bCs/>
+      <w:sz w:val="20"/>
+      <w:szCs w:val="20"/>
+    </w:rPr>
+  </w:style>
+  <w:style w:type="paragraph" w:styleId="BalloonText">
+    <w:name w:val="Balloon Text"/>
+    <w:basedOn w:val="Normal"/>
+    <w:link w:val="BalloonTextChar"/>
+    <w:uiPriority w:val="99"/>
+    <w:semiHidden/>
+    <w:unhideWhenUsed/>
+    <w:rsid w:val="00B05E54"/>
+    <w:pPr>
+      <w:spacing w:after="0" w:line="240" w:lineRule="auto"/>
+    </w:pPr>
+    <w:rPr>
+      <w:rFonts w:ascii="Segoe UI" w:hAnsi="Segoe UI" w:cs="Segoe UI"/>
+      <w:sz w:val="18"/>
+      <w:szCs w:val="18"/>
+    </w:rPr>
+  </w:style>
+  <w:style w:type="character" w:customStyle="1" w:styleId="BalloonTextChar">
+    <w:name w:val="Balloon Text Char"/>
+    <w:basedOn w:val="DefaultParagraphFont"/>
+    <w:link w:val="BalloonText"/>
+    <w:uiPriority w:val="99"/>
+    <w:semiHidden/>
+    <w:rsid w:val="00B05E54"/>
+    <w:rPr>
+      <w:rFonts w:ascii="Segoe UI" w:hAnsi="Segoe UI" w:cs="Segoe UI"/>
+      <w:sz w:val="18"/>
+      <w:szCs w:val="18"/>
+    </w:rPr>
+  </w:style>
 </w:styles>
 </file>
 
@@ -11670,7 +12509,7 @@
 </file>
 
 <file path=customXml/itemProps1.xml><?xml version="1.0" encoding="utf-8"?>
-<ds:datastoreItem xmlns:ds="http://schemas.openxmlformats.org/officeDocument/2006/customXml" ds:itemID="{872EB8D9-3095-A347-878F-AADD85EB122E}">
+<ds:datastoreItem xmlns:ds="http://schemas.openxmlformats.org/officeDocument/2006/customXml" ds:itemID="{BC05C2A9-93B2-E548-BA7B-407ACC6182BF}">
   <ds:schemaRefs>
     <ds:schemaRef ds:uri="http://schemas.openxmlformats.org/officeDocument/2006/bibliography"/>
   </ds:schemaRefs>

--- a/docs/Diploma.docx
+++ b/docs/Diploma.docx
@@ -502,7 +502,7 @@
           <w:lang w:val="ru-RU"/>
         </w:rPr>
       </w:pPr>
-      <w:bookmarkStart w:id="0" w:name="_Toc6222532"/>
+      <w:bookmarkStart w:id="0" w:name="_Toc6350598"/>
       <w:r>
         <w:rPr>
           <w:lang w:val="ru-RU"/>
@@ -972,7 +972,7 @@
           <w:lang w:val="en-US"/>
         </w:rPr>
       </w:pPr>
-      <w:bookmarkStart w:id="1" w:name="_Toc6222533"/>
+      <w:bookmarkStart w:id="1" w:name="_Toc6350599"/>
       <w:r>
         <w:rPr>
           <w:lang w:val="en-US"/>
@@ -1108,7 +1108,7 @@
         </w:rPr>
         <w:fldChar w:fldCharType="separate"/>
       </w:r>
-      <w:hyperlink w:anchor="_Toc6222532" w:history="1">
+      <w:hyperlink w:anchor="_Toc6350598" w:history="1">
         <w:r>
           <w:rPr>
             <w:rStyle w:val="Hyperlink"/>
@@ -1136,7 +1136,7 @@
             <w:noProof/>
             <w:webHidden/>
           </w:rPr>
-          <w:instrText xml:space="preserve"> PAGEREF _Toc6222532 \h </w:instrText>
+          <w:instrText xml:space="preserve"> PAGEREF _Toc6350598 \h </w:instrText>
         </w:r>
         <w:r>
           <w:rPr>
@@ -1176,7 +1176,7 @@
           <w:lang w:val="ru-RU"/>
         </w:rPr>
       </w:pPr>
-      <w:hyperlink w:anchor="_Toc6222533" w:history="1">
+      <w:hyperlink w:anchor="_Toc6350599" w:history="1">
         <w:r>
           <w:rPr>
             <w:rStyle w:val="Hyperlink"/>
@@ -1204,7 +1204,7 @@
             <w:noProof/>
             <w:webHidden/>
           </w:rPr>
-          <w:instrText xml:space="preserve"> PAGEREF _Toc6222533 \h </w:instrText>
+          <w:instrText xml:space="preserve"> PAGEREF _Toc6350599 \h </w:instrText>
         </w:r>
         <w:r>
           <w:rPr>
@@ -1244,7 +1244,7 @@
           <w:lang w:val="ru-RU"/>
         </w:rPr>
       </w:pPr>
-      <w:hyperlink w:anchor="_Toc6222534" w:history="1">
+      <w:hyperlink w:anchor="_Toc6350600" w:history="1">
         <w:r>
           <w:rPr>
             <w:rStyle w:val="Hyperlink"/>
@@ -1272,7 +1272,7 @@
             <w:noProof/>
             <w:webHidden/>
           </w:rPr>
-          <w:instrText xml:space="preserve"> PAGEREF _Toc6222534 \h </w:instrText>
+          <w:instrText xml:space="preserve"> PAGEREF _Toc6350600 \h </w:instrText>
         </w:r>
         <w:r>
           <w:rPr>
@@ -1312,7 +1312,7 @@
           <w:lang w:val="ru-RU"/>
         </w:rPr>
       </w:pPr>
-      <w:hyperlink w:anchor="_Toc6222535" w:history="1">
+      <w:hyperlink w:anchor="_Toc6350601" w:history="1">
         <w:r>
           <w:rPr>
             <w:rStyle w:val="Hyperlink"/>
@@ -1340,7 +1340,7 @@
             <w:noProof/>
             <w:webHidden/>
           </w:rPr>
-          <w:instrText xml:space="preserve"> PAGEREF _Toc6222535 \h </w:instrText>
+          <w:instrText xml:space="preserve"> PAGEREF _Toc6350601 \h </w:instrText>
         </w:r>
         <w:r>
           <w:rPr>
@@ -1383,7 +1383,7 @@
           <w:lang w:val="ru-RU"/>
         </w:rPr>
       </w:pPr>
-      <w:hyperlink w:anchor="_Toc6222536" w:history="1">
+      <w:hyperlink w:anchor="_Toc6350602" w:history="1">
         <w:r>
           <w:rPr>
             <w:rStyle w:val="Hyperlink"/>
@@ -1410,7 +1410,7 @@
             <w:noProof/>
             <w:webHidden/>
           </w:rPr>
-          <w:instrText xml:space="preserve"> PAGEREF _Toc6222536 \h </w:instrText>
+          <w:instrText xml:space="preserve"> PAGEREF _Toc6350602 \h </w:instrText>
         </w:r>
         <w:r>
           <w:rPr>
@@ -1453,7 +1453,7 @@
           <w:lang w:val="ru-RU"/>
         </w:rPr>
       </w:pPr>
-      <w:hyperlink w:anchor="_Toc6222537" w:history="1">
+      <w:hyperlink w:anchor="_Toc6350603" w:history="1">
         <w:r>
           <w:rPr>
             <w:rStyle w:val="Hyperlink"/>
@@ -1480,7 +1480,7 @@
             <w:noProof/>
             <w:webHidden/>
           </w:rPr>
-          <w:instrText xml:space="preserve"> PAGEREF _Toc6222537 \h </w:instrText>
+          <w:instrText xml:space="preserve"> PAGEREF _Toc6350603 \h </w:instrText>
         </w:r>
         <w:r>
           <w:rPr>
@@ -1523,7 +1523,7 @@
           <w:lang w:val="ru-RU"/>
         </w:rPr>
       </w:pPr>
-      <w:hyperlink w:anchor="_Toc6222538" w:history="1">
+      <w:hyperlink w:anchor="_Toc6350604" w:history="1">
         <w:r>
           <w:rPr>
             <w:rStyle w:val="Hyperlink"/>
@@ -1550,7 +1550,7 @@
             <w:noProof/>
             <w:webHidden/>
           </w:rPr>
-          <w:instrText xml:space="preserve"> PAGEREF _Toc6222538 \h </w:instrText>
+          <w:instrText xml:space="preserve"> PAGEREF _Toc6350604 \h </w:instrText>
         </w:r>
         <w:r>
           <w:rPr>
@@ -1590,7 +1590,7 @@
           <w:lang w:val="ru-RU"/>
         </w:rPr>
       </w:pPr>
-      <w:hyperlink w:anchor="_Toc6222539" w:history="1">
+      <w:hyperlink w:anchor="_Toc6350605" w:history="1">
         <w:r>
           <w:rPr>
             <w:rStyle w:val="Hyperlink"/>
@@ -1618,7 +1618,7 @@
             <w:noProof/>
             <w:webHidden/>
           </w:rPr>
-          <w:instrText xml:space="preserve"> PAGEREF _Toc6222539 \h </w:instrText>
+          <w:instrText xml:space="preserve"> PAGEREF _Toc6350605 \h </w:instrText>
         </w:r>
         <w:r>
           <w:rPr>
@@ -1662,7 +1662,7 @@
           <w:lang w:val="ru-RU"/>
         </w:rPr>
       </w:pPr>
-      <w:hyperlink w:anchor="_Toc6222540" w:history="1">
+      <w:hyperlink w:anchor="_Toc6350606" w:history="1">
         <w:r>
           <w:rPr>
             <w:rStyle w:val="Hyperlink"/>
@@ -1704,7 +1704,7 @@
             <w:noProof/>
             <w:webHidden/>
           </w:rPr>
-          <w:instrText xml:space="preserve"> PAGEREF _Toc6222540 \h </w:instrText>
+          <w:instrText xml:space="preserve"> PAGEREF _Toc6350606 \h </w:instrText>
         </w:r>
         <w:r>
           <w:rPr>
@@ -1748,7 +1748,7 @@
           <w:lang w:val="ru-RU"/>
         </w:rPr>
       </w:pPr>
-      <w:hyperlink w:anchor="_Toc6222541" w:history="1">
+      <w:hyperlink w:anchor="_Toc6350607" w:history="1">
         <w:r>
           <w:rPr>
             <w:rStyle w:val="Hyperlink"/>
@@ -1790,7 +1790,7 @@
             <w:noProof/>
             <w:webHidden/>
           </w:rPr>
-          <w:instrText xml:space="preserve"> PAGEREF _Toc6222541 \h </w:instrText>
+          <w:instrText xml:space="preserve"> PAGEREF _Toc6350607 \h </w:instrText>
         </w:r>
         <w:r>
           <w:rPr>
@@ -1834,7 +1834,7 @@
           <w:lang w:val="ru-RU"/>
         </w:rPr>
       </w:pPr>
-      <w:hyperlink w:anchor="_Toc6222542" w:history="1">
+      <w:hyperlink w:anchor="_Toc6350608" w:history="1">
         <w:r>
           <w:rPr>
             <w:rStyle w:val="Hyperlink"/>
@@ -1877,7 +1877,7 @@
             <w:noProof/>
             <w:webHidden/>
           </w:rPr>
-          <w:instrText xml:space="preserve"> PAGEREF _Toc6222542 \h </w:instrText>
+          <w:instrText xml:space="preserve"> PAGEREF _Toc6350608 \h </w:instrText>
         </w:r>
         <w:r>
           <w:rPr>
@@ -1921,7 +1921,7 @@
           <w:lang w:val="ru-RU"/>
         </w:rPr>
       </w:pPr>
-      <w:hyperlink w:anchor="_Toc6222543" w:history="1">
+      <w:hyperlink w:anchor="_Toc6350609" w:history="1">
         <w:r>
           <w:rPr>
             <w:rStyle w:val="Hyperlink"/>
@@ -1942,21 +1942,7 @@
             <w:rStyle w:val="Hyperlink"/>
             <w:noProof/>
           </w:rPr>
-          <w:t>Описание существ</w:t>
-        </w:r>
-        <w:r>
-          <w:rPr>
-            <w:rStyle w:val="Hyperlink"/>
-            <w:noProof/>
-          </w:rPr>
-          <w:t>у</w:t>
-        </w:r>
-        <w:r>
-          <w:rPr>
-            <w:rStyle w:val="Hyperlink"/>
-            <w:noProof/>
-          </w:rPr>
-          <w:t>ющих аналогов решения</w:t>
+          <w:t>Описание существующих аналогов решения</w:t>
         </w:r>
         <w:r>
           <w:rPr>
@@ -1977,7 +1963,7 @@
             <w:noProof/>
             <w:webHidden/>
           </w:rPr>
-          <w:instrText xml:space="preserve"> PAGEREF _Toc6222543 \h </w:instrText>
+          <w:instrText xml:space="preserve"> PAGEREF _Toc6350609 \h </w:instrText>
         </w:r>
         <w:r>
           <w:rPr>
@@ -2017,14 +2003,14 @@
           <w:lang w:val="ru-RU"/>
         </w:rPr>
       </w:pPr>
-      <w:hyperlink w:anchor="_Toc6222544" w:history="1">
+      <w:hyperlink w:anchor="_Toc6350610" w:history="1">
         <w:r>
           <w:rPr>
             <w:rStyle w:val="Hyperlink"/>
             <w:noProof/>
             <w:lang w:val="ru-RU"/>
           </w:rPr>
-          <w:t>Глава 2.</w:t>
+          <w:t>Глава 2. Архитектура сервера</w:t>
         </w:r>
         <w:r>
           <w:rPr>
@@ -2045,7 +2031,7 @@
             <w:noProof/>
             <w:webHidden/>
           </w:rPr>
-          <w:instrText xml:space="preserve"> PAGEREF _Toc6222544 \h </w:instrText>
+          <w:instrText xml:space="preserve"> PAGEREF _Toc6350610 \h </w:instrText>
         </w:r>
         <w:r>
           <w:rPr>
@@ -2078,21 +2064,61 @@
     </w:p>
     <w:p>
       <w:pPr>
-        <w:pStyle w:val="TOC1"/>
+        <w:pStyle w:val="TOC2"/>
+        <w:tabs>
+          <w:tab w:val="left" w:pos="1440"/>
+          <w:tab w:val="right" w:leader="dot" w:pos="9905"/>
+        </w:tabs>
         <w:rPr>
           <w:rFonts w:asciiTheme="minorHAnsi" w:eastAsiaTheme="minorEastAsia" w:hAnsiTheme="minorHAnsi"/>
           <w:noProof/>
           <w:lang w:val="ru-RU"/>
         </w:rPr>
       </w:pPr>
-      <w:hyperlink w:anchor="_Toc6222545" w:history="1">
+      <w:hyperlink w:anchor="_Toc6350611" w:history="1">
         <w:r>
           <w:rPr>
             <w:rStyle w:val="Hyperlink"/>
             <w:noProof/>
+          </w:rPr>
+          <w:t>1.</w:t>
+        </w:r>
+        <w:r>
+          <w:rPr>
+            <w:rFonts w:asciiTheme="minorHAnsi" w:eastAsiaTheme="minorEastAsia" w:hAnsiTheme="minorHAnsi"/>
+            <w:noProof/>
             <w:lang w:val="ru-RU"/>
           </w:rPr>
-          <w:t>Глава 3.</w:t>
+          <w:tab/>
+        </w:r>
+        <w:r>
+          <w:rPr>
+            <w:rStyle w:val="Hyperlink"/>
+            <w:noProof/>
+            <w:lang w:val="en-US"/>
+          </w:rPr>
+          <w:t xml:space="preserve">API </w:t>
+        </w:r>
+        <w:r>
+          <w:rPr>
+            <w:rStyle w:val="Hyperlink"/>
+            <w:noProof/>
+          </w:rPr>
+          <w:t>се</w:t>
+        </w:r>
+        <w:r>
+          <w:rPr>
+            <w:rStyle w:val="Hyperlink"/>
+            <w:noProof/>
+          </w:rPr>
+          <w:t>р</w:t>
+        </w:r>
+        <w:r>
+          <w:rPr>
+            <w:rStyle w:val="Hyperlink"/>
+            <w:noProof/>
+          </w:rPr>
+          <w:t>вера</w:t>
         </w:r>
         <w:r>
           <w:rPr>
@@ -2113,7 +2139,7 @@
             <w:noProof/>
             <w:webHidden/>
           </w:rPr>
-          <w:instrText xml:space="preserve"> PAGEREF _Toc6222545 \h </w:instrText>
+          <w:instrText xml:space="preserve"> PAGEREF _Toc6350611 \h </w:instrText>
         </w:r>
         <w:r>
           <w:rPr>
@@ -2133,7 +2159,7 @@
             <w:noProof/>
             <w:webHidden/>
           </w:rPr>
-          <w:t>14</w:t>
+          <w:t>13</w:t>
         </w:r>
         <w:r>
           <w:rPr>
@@ -2153,14 +2179,14 @@
           <w:lang w:val="ru-RU"/>
         </w:rPr>
       </w:pPr>
-      <w:hyperlink w:anchor="_Toc6222546" w:history="1">
+      <w:hyperlink w:anchor="_Toc6350612" w:history="1">
         <w:r>
           <w:rPr>
             <w:rStyle w:val="Hyperlink"/>
             <w:noProof/>
             <w:lang w:val="ru-RU"/>
           </w:rPr>
-          <w:t>Заключение</w:t>
+          <w:t>Глава 3.</w:t>
         </w:r>
         <w:r>
           <w:rPr>
@@ -2181,7 +2207,7 @@
             <w:noProof/>
             <w:webHidden/>
           </w:rPr>
-          <w:instrText xml:space="preserve"> PAGEREF _Toc6222546 \h </w:instrText>
+          <w:instrText xml:space="preserve"> PAGEREF _Toc6350612 \h </w:instrText>
         </w:r>
         <w:r>
           <w:rPr>
@@ -2221,14 +2247,14 @@
           <w:lang w:val="ru-RU"/>
         </w:rPr>
       </w:pPr>
-      <w:hyperlink w:anchor="_Toc6222547" w:history="1">
+      <w:hyperlink w:anchor="_Toc6350613" w:history="1">
         <w:r>
           <w:rPr>
             <w:rStyle w:val="Hyperlink"/>
             <w:noProof/>
             <w:lang w:val="ru-RU"/>
           </w:rPr>
-          <w:t>Список источников</w:t>
+          <w:t>Заключение</w:t>
         </w:r>
         <w:r>
           <w:rPr>
@@ -2249,7 +2275,7 @@
             <w:noProof/>
             <w:webHidden/>
           </w:rPr>
-          <w:instrText xml:space="preserve"> PAGEREF _Toc6222547 \h </w:instrText>
+          <w:instrText xml:space="preserve"> PAGEREF _Toc6350613 \h </w:instrText>
         </w:r>
         <w:r>
           <w:rPr>
@@ -2282,23 +2308,71 @@
     </w:p>
     <w:p>
       <w:pPr>
-        <w:pStyle w:val="Heading1"/>
-        <w:rPr>
-          <w:lang w:val="ru-RU"/>
-        </w:rPr>
-      </w:pPr>
-      <w:r>
-        <w:rPr>
-          <w:lang w:val="ru-RU"/>
-        </w:rPr>
-        <w:fldChar w:fldCharType="end"/>
-      </w:r>
-      <w:r>
-        <w:rPr>
-          <w:lang w:val="ru-RU"/>
-        </w:rPr>
-        <w:br w:type="page"/>
-      </w:r>
+        <w:pStyle w:val="TOC1"/>
+        <w:rPr>
+          <w:rFonts w:asciiTheme="minorHAnsi" w:eastAsiaTheme="minorEastAsia" w:hAnsiTheme="minorHAnsi"/>
+          <w:noProof/>
+          <w:lang w:val="ru-RU"/>
+        </w:rPr>
+      </w:pPr>
+      <w:hyperlink w:anchor="_Toc6350614" w:history="1">
+        <w:r>
+          <w:rPr>
+            <w:rStyle w:val="Hyperlink"/>
+            <w:noProof/>
+            <w:lang w:val="ru-RU"/>
+          </w:rPr>
+          <w:t>Список источников</w:t>
+        </w:r>
+        <w:r>
+          <w:rPr>
+            <w:noProof/>
+            <w:webHidden/>
+          </w:rPr>
+          <w:tab/>
+        </w:r>
+        <w:r>
+          <w:rPr>
+            <w:noProof/>
+            <w:webHidden/>
+          </w:rPr>
+          <w:fldChar w:fldCharType="begin"/>
+        </w:r>
+        <w:r>
+          <w:rPr>
+            <w:noProof/>
+            <w:webHidden/>
+          </w:rPr>
+          <w:instrText xml:space="preserve"> PAGEREF _Toc6350614 \h </w:instrText>
+        </w:r>
+        <w:r>
+          <w:rPr>
+            <w:noProof/>
+            <w:webHidden/>
+          </w:rPr>
+        </w:r>
+        <w:r>
+          <w:rPr>
+            <w:noProof/>
+            <w:webHidden/>
+          </w:rPr>
+          <w:fldChar w:fldCharType="separate"/>
+        </w:r>
+        <w:r>
+          <w:rPr>
+            <w:noProof/>
+            <w:webHidden/>
+          </w:rPr>
+          <w:t>17</w:t>
+        </w:r>
+        <w:r>
+          <w:rPr>
+            <w:noProof/>
+            <w:webHidden/>
+          </w:rPr>
+          <w:fldChar w:fldCharType="end"/>
+        </w:r>
+      </w:hyperlink>
     </w:p>
     <w:p>
       <w:pPr>
@@ -2307,7 +2381,27 @@
           <w:lang w:val="ru-RU"/>
         </w:rPr>
       </w:pPr>
-      <w:bookmarkStart w:id="2" w:name="_Toc6222534"/>
+      <w:r>
+        <w:rPr>
+          <w:lang w:val="ru-RU"/>
+        </w:rPr>
+        <w:fldChar w:fldCharType="end"/>
+      </w:r>
+      <w:r>
+        <w:rPr>
+          <w:lang w:val="ru-RU"/>
+        </w:rPr>
+        <w:br w:type="page"/>
+      </w:r>
+    </w:p>
+    <w:p>
+      <w:pPr>
+        <w:pStyle w:val="Heading1"/>
+        <w:rPr>
+          <w:lang w:val="ru-RU"/>
+        </w:rPr>
+      </w:pPr>
+      <w:bookmarkStart w:id="2" w:name="_Toc6350600"/>
       <w:r>
         <w:rPr>
           <w:lang w:val="ru-RU"/>
@@ -2643,7 +2737,7 @@
           <w:lang w:val="ru-RU"/>
         </w:rPr>
       </w:pPr>
-      <w:bookmarkStart w:id="3" w:name="_Toc6222535"/>
+      <w:bookmarkStart w:id="3" w:name="_Toc6350601"/>
       <w:r>
         <w:rPr>
           <w:lang w:val="ru-RU"/>
@@ -2658,7 +2752,7 @@
         <w:pStyle w:val="Heading2"/>
         <w:ind w:left="567"/>
       </w:pPr>
-      <w:bookmarkStart w:id="4" w:name="_Toc6222536"/>
+      <w:bookmarkStart w:id="4" w:name="_Toc6350602"/>
       <w:r>
         <w:t>Актуальность работы</w:t>
       </w:r>
@@ -3019,7 +3113,7 @@
         <w:rPr>
           <w:lang w:val="en-US"/>
         </w:rPr>
-        <w:instrText>ADDIN CSL_CITATION {"citationItems":[{"id":"ITEM-1","itemData":{"URL":"http://www.mbtest.org/","accessed":{"date-parts":[["2018","11","19"]]},"id":"ITEM-1","issued":{"date-parts":[["0"]]},"title":"Mountebank - over the wire test doubles","type":"webpage"},"uris":["http://www.mendeley.com/documents/?uuid=91eceef1-9c1d-332d-ae8c-e96359bb39c9"]}],"mendeley":{"formattedCitation":"[2]","plainTextFormattedCitation":"[2]","previouslyFormattedCitation":"[2]"},"properties":{"noteIndex":0},"schema":"https://github.com/citation-style-language/schema/raw/master/csl-citation.json"}</w:instrText>
+        <w:instrText>ADDIN CSL_CITATION {"citationItems":[{"id":"ITEM-1","itemData":{"URL":"http://www.mbtest.org/","accessed":{"date-parts":[["2018","11","19"]]},"id":"ITEM-1","issued":{"date-parts":[["0"]]},"title":"Mountebank - over the wire test doubles","type":"webpage"},"uris":["http://www.mendeley.com/documents/?uuid=91eceef1-9c1d-332d-ae8c-e96359bb39c9"]}],"mendeley":{"formattedCitation":"[4]","plainTextFormattedCitation":"[4]","previouslyFormattedCitation":"[3]"},"properties":{"noteIndex":0},"schema":"https://github.com/citation-style-language/schema/raw/master/csl-citation.json"}</w:instrText>
       </w:r>
       <w:r>
         <w:rPr>
@@ -3032,7 +3126,7 @@
           <w:noProof/>
           <w:lang w:val="ru-RU"/>
         </w:rPr>
-        <w:t>[2]</w:t>
+        <w:t>[4]</w:t>
       </w:r>
       <w:r>
         <w:rPr>
@@ -3070,7 +3164,7 @@
         <w:rPr>
           <w:lang w:val="en-US"/>
         </w:rPr>
-        <w:instrText>ADDIN CSL_CITATION {"citationItems":[{"id":"ITEM-1","itemData":{"URL":"http://www.mock-server.com/","accessed":{"date-parts":[["2018","11","19"]]},"id":"ITEM-1","issued":{"date-parts":[["0"]]},"title":"MockServer","type":"webpage"},"uris":["http://www.mendeley.com/documents/?uuid=af72cf72-3c3d-3b7a-a81b-0a0fb3337923"]}],"mendeley":{"formattedCitation":"[3]","plainTextFormattedCitation":"[3]","previouslyFormattedCitation":"[3]"},"properties":{"noteIndex":0},"schema":"https://github.com/citation-style-language/schema/raw/master/csl-citation.json"}</w:instrText>
+        <w:instrText>ADDIN CSL_CITATION {"citationItems":[{"id":"ITEM-1","itemData":{"URL":"http://www.mock-server.com/","accessed":{"date-parts":[["2018","11","19"]]},"id":"ITEM-1","issued":{"date-parts":[["0"]]},"title":"MockServer","type":"webpage"},"uris":["http://www.mendeley.com/documents/?uuid=af72cf72-3c3d-3b7a-a81b-0a0fb3337923"]}],"mendeley":{"formattedCitation":"[5]","plainTextFormattedCitation":"[5]","previouslyFormattedCitation":"[4]"},"properties":{"noteIndex":0},"schema":"https://github.com/citation-style-language/schema/raw/master/csl-citation.json"}</w:instrText>
       </w:r>
       <w:r>
         <w:rPr>
@@ -3083,7 +3177,7 @@
           <w:noProof/>
           <w:lang w:val="ru-RU"/>
         </w:rPr>
-        <w:t>[3]</w:t>
+        <w:t>[5]</w:t>
       </w:r>
       <w:r>
         <w:rPr>
@@ -3121,7 +3215,7 @@
         <w:rPr>
           <w:lang w:val="en-US"/>
         </w:rPr>
-        <w:instrText>ADDIN CSL_CITATION {"citationItems":[{"id":"ITEM-1","itemData":{"URL":"http://wiremock.org/","accessed":{"date-parts":[["2019","1","27"]]},"container-title":"Wiremock.org","id":"ITEM-1","issued":{"date-parts":[["0"]]},"title":"WireMock","type":"webpage"},"uris":["http://www.mendeley.com/documents/?uuid=67b9a78e-6ff0-388b-917e-2af7955eb9ca"]}],"mendeley":{"formattedCitation":"[4]","plainTextFormattedCitation":"[4]","previouslyFormattedCitation":"[4]"},"properties":{"noteIndex":0},"schema":"https://github.com/citation-style-language/schema/raw/master/csl-citation.json"}</w:instrText>
+        <w:instrText>ADDIN CSL_CITATION {"citationItems":[{"id":"ITEM-1","itemData":{"URL":"http://wiremock.org/","accessed":{"date-parts":[["2019","1","27"]]},"container-title":"Wiremock.org","id":"ITEM-1","issued":{"date-parts":[["0"]]},"title":"WireMock","type":"webpage"},"uris":["http://www.mendeley.com/documents/?uuid=67b9a78e-6ff0-388b-917e-2af7955eb9ca"]}],"mendeley":{"formattedCitation":"[6]","plainTextFormattedCitation":"[6]","previouslyFormattedCitation":"[5]"},"properties":{"noteIndex":0},"schema":"https://github.com/citation-style-language/schema/raw/master/csl-citation.json"}</w:instrText>
       </w:r>
       <w:r>
         <w:rPr>
@@ -3134,7 +3228,7 @@
           <w:noProof/>
           <w:lang w:val="ru-RU"/>
         </w:rPr>
-        <w:t>[4]</w:t>
+        <w:t>[6]</w:t>
       </w:r>
       <w:r>
         <w:rPr>
@@ -3340,7 +3434,7 @@
         <w:pStyle w:val="Heading2"/>
         <w:ind w:left="567"/>
       </w:pPr>
-      <w:bookmarkStart w:id="5" w:name="_Toc6222537"/>
+      <w:bookmarkStart w:id="5" w:name="_Toc6350603"/>
       <w:r>
         <w:lastRenderedPageBreak/>
         <w:t>Цель и задачи работы</w:t>
@@ -3659,7 +3753,7 @@
         <w:pStyle w:val="Heading2"/>
         <w:ind w:left="567"/>
       </w:pPr>
-      <w:bookmarkStart w:id="6" w:name="_Toc6222538"/>
+      <w:bookmarkStart w:id="6" w:name="_Toc6350604"/>
       <w:r>
         <w:t>Структура выпускной квалификационной работы</w:t>
       </w:r>
@@ -3789,7 +3883,7 @@
           <w:lang w:val="ru-RU"/>
         </w:rPr>
       </w:pPr>
-      <w:bookmarkStart w:id="7" w:name="_Toc6222539"/>
+      <w:bookmarkStart w:id="7" w:name="_Toc6350605"/>
       <w:r>
         <w:rPr>
           <w:lang w:val="ru-RU"/>
@@ -3899,7 +3993,7 @@
         </w:numPr>
         <w:ind w:left="0" w:firstLine="567"/>
       </w:pPr>
-      <w:bookmarkStart w:id="8" w:name="_Toc6222540"/>
+      <w:bookmarkStart w:id="8" w:name="_Toc6350606"/>
       <w:r>
         <w:t>Описание</w:t>
       </w:r>
@@ -3911,8 +4005,13 @@
     <w:p>
       <w:pPr>
         <w:pStyle w:val="Heading3"/>
-      </w:pPr>
-      <w:bookmarkStart w:id="9" w:name="_Toc6222541"/>
+        <w:numPr>
+          <w:ilvl w:val="1"/>
+          <w:numId w:val="2"/>
+        </w:numPr>
+        <w:ind w:hanging="225"/>
+      </w:pPr>
+      <w:bookmarkStart w:id="9" w:name="_Toc6350607"/>
       <w:proofErr w:type="spellStart"/>
       <w:r>
         <w:t>WebSocket</w:t>
@@ -4056,7 +4155,7 @@
         <w:rPr>
           <w:lang w:val="ru-RU"/>
         </w:rPr>
-        <w:instrText>ADDIN CSL_CITATION {"citationItems":[{"id":"ITEM-1","itemData":{"URL":"https://tools.ietf.org/rfc/rfc6202.txt","abstract":"On today's Internet, the Hypertext Transfer Protocol (HTTP) is often\r\n   used (some would say abused) to enable asynchronous, \"server-\r\n   initiated\" communication from a server to a client as well as\r\n   communication from a client to a server.  This document describes\r\n   known issues and best practices related to such \"bidirectional HTTP\"\r\n   applications, focusing on the two most common mechanisms: HTTP long\r\n   polling and HTTP streaming.","accessed":{"date-parts":[["2019","4","12"]]},"author":[{"dropping-particle":"","family":"Loreto","given":"S","non-dropping-particle":"","parse-names":false,"suffix":""},{"dropping-particle":"","family":"Saint-Andre","given":"P","non-dropping-particle":"","parse-names":false,"suffix":""},{"dropping-particle":"","family":"Salsano","given":"S","non-dropping-particle":"","parse-names":false,"suffix":""},{"dropping-particle":"","family":"Wilkins","given":"G","non-dropping-particle":"","parse-names":false,"suffix":""}],"container-title":"April 2011","id":"ITEM-1","issued":{"date-parts":[["2011"]]},"page":"18","title":"Known Issues and Best Practices     for the Use of Long Polling and Streaming in Bidirectional HTTP","type":"webpage"},"uris":["http://www.mendeley.com/documents/?uuid=e78a6218-0d05-3e25-8c74-7e7a32e4cbab"]}],"mendeley":{"formattedCitation":"[5]","plainTextFormattedCitation":"[5]","previouslyFormattedCitation":"[5]"},"properties":{"noteIndex":0},"schema":"https://github.com/citation-style-language/schema/raw/master/csl-citation.json"}</w:instrText>
+        <w:instrText>ADDIN CSL_CITATION {"citationItems":[{"id":"ITEM-1","itemData":{"URL":"https://tools.ietf.org/rfc/rfc6202.txt","abstract":"On today's Internet, the Hypertext Transfer Protocol (HTTP) is often\r\n   used (some would say abused) to enable asynchronous, \"server-\r\n   initiated\" communication from a server to a client as well as\r\n   communication from a client to a server.  This document describes\r\n   known issues and best practices related to such \"bidirectional HTTP\"\r\n   applications, focusing on the two most common mechanisms: HTTP long\r\n   polling and HTTP streaming.","accessed":{"date-parts":[["2019","4","12"]]},"author":[{"dropping-particle":"","family":"Loreto","given":"S","non-dropping-particle":"","parse-names":false,"suffix":""},{"dropping-particle":"","family":"Saint-Andre","given":"P","non-dropping-particle":"","parse-names":false,"suffix":""},{"dropping-particle":"","family":"Salsano","given":"S","non-dropping-particle":"","parse-names":false,"suffix":""},{"dropping-particle":"","family":"Wilkins","given":"G","non-dropping-particle":"","parse-names":false,"suffix":""}],"container-title":"April 2011","id":"ITEM-1","issued":{"date-parts":[["2011"]]},"page":"18","title":"Known Issues and Best Practices     for the Use of Long Polling and Streaming in Bidirectional HTTP","type":"webpage"},"uris":["http://www.mendeley.com/documents/?uuid=e78a6218-0d05-3e25-8c74-7e7a32e4cbab"]}],"mendeley":{"formattedCitation":"[7]","plainTextFormattedCitation":"[7]","previouslyFormattedCitation":"[6]"},"properties":{"noteIndex":0},"schema":"https://github.com/citation-style-language/schema/raw/master/csl-citation.json"}</w:instrText>
       </w:r>
       <w:r>
         <w:rPr>
@@ -4069,7 +4168,7 @@
           <w:noProof/>
           <w:lang w:val="ru-RU"/>
         </w:rPr>
-        <w:t>[5]</w:t>
+        <w:t>[7]</w:t>
       </w:r>
       <w:r>
         <w:rPr>
@@ -4183,7 +4282,7 @@
         <w:rPr>
           <w:lang w:val="ru-RU"/>
         </w:rPr>
-        <w:instrText>ADDIN CSL_CITATION {"citationItems":[{"id":"ITEM-1","itemData":{"URL":"https://tools.ietf.org/rfc/rfc6202.txt","abstract":"On today's Internet, the Hypertext Transfer Protocol (HTTP) is often\r\n   used (some would say abused) to enable asynchronous, \"server-\r\n   initiated\" communication from a server to a client as well as\r\n   communication from a client to a server.  This document describes\r\n   known issues and best practices related to such \"bidirectional HTTP\"\r\n   applications, focusing on the two most common mechanisms: HTTP long\r\n   polling and HTTP streaming.","accessed":{"date-parts":[["2019","4","12"]]},"author":[{"dropping-particle":"","family":"Loreto","given":"S","non-dropping-particle":"","parse-names":false,"suffix":""},{"dropping-particle":"","family":"Saint-Andre","given":"P","non-dropping-particle":"","parse-names":false,"suffix":""},{"dropping-particle":"","family":"Salsano","given":"S","non-dropping-particle":"","parse-names":false,"suffix":""},{"dropping-particle":"","family":"Wilkins","given":"G","non-dropping-particle":"","parse-names":false,"suffix":""}],"container-title":"April 2011","id":"ITEM-1","issued":{"date-parts":[["2011"]]},"page":"18","title":"Known Issues and Best Practices     for the Use of Long Polling and Streaming in Bidirectional HTTP","type":"webpage"},"uris":["http://www.mendeley.com/documents/?uuid=e78a6218-0d05-3e25-8c74-7e7a32e4cbab"]}],"mendeley":{"formattedCitation":"[5]","plainTextFormattedCitation":"[5]","previouslyFormattedCitation":"[5]"},"properties":{"noteIndex":0},"schema":"https://github.com/citation-style-language/schema/raw/master/csl-citation.json"}</w:instrText>
+        <w:instrText>ADDIN CSL_CITATION {"citationItems":[{"id":"ITEM-1","itemData":{"URL":"https://tools.ietf.org/rfc/rfc6202.txt","abstract":"On today's Internet, the Hypertext Transfer Protocol (HTTP) is often\r\n   used (some would say abused) to enable asynchronous, \"server-\r\n   initiated\" communication from a server to a client as well as\r\n   communication from a client to a server.  This document describes\r\n   known issues and best practices related to such \"bidirectional HTTP\"\r\n   applications, focusing on the two most common mechanisms: HTTP long\r\n   polling and HTTP streaming.","accessed":{"date-parts":[["2019","4","12"]]},"author":[{"dropping-particle":"","family":"Loreto","given":"S","non-dropping-particle":"","parse-names":false,"suffix":""},{"dropping-particle":"","family":"Saint-Andre","given":"P","non-dropping-particle":"","parse-names":false,"suffix":""},{"dropping-particle":"","family":"Salsano","given":"S","non-dropping-particle":"","parse-names":false,"suffix":""},{"dropping-particle":"","family":"Wilkins","given":"G","non-dropping-particle":"","parse-names":false,"suffix":""}],"container-title":"April 2011","id":"ITEM-1","issued":{"date-parts":[["2011"]]},"page":"18","title":"Known Issues and Best Practices     for the Use of Long Polling and Streaming in Bidirectional HTTP","type":"webpage"},"uris":["http://www.mendeley.com/documents/?uuid=e78a6218-0d05-3e25-8c74-7e7a32e4cbab"]}],"mendeley":{"formattedCitation":"[7]","plainTextFormattedCitation":"[7]","previouslyFormattedCitation":"[6]"},"properties":{"noteIndex":0},"schema":"https://github.com/citation-style-language/schema/raw/master/csl-citation.json"}</w:instrText>
       </w:r>
       <w:r>
         <w:rPr>
@@ -4196,7 +4295,7 @@
           <w:noProof/>
           <w:lang w:val="ru-RU"/>
         </w:rPr>
-        <w:t>[5]</w:t>
+        <w:t>[7]</w:t>
       </w:r>
       <w:r>
         <w:rPr>
@@ -4293,7 +4392,7 @@
         <w:rPr>
           <w:lang w:val="ru-RU"/>
         </w:rPr>
-        <w:instrText>ADDIN CSL_CITATION {"citationItems":[{"id":"ITEM-1","itemData":{"DOI":"10.17487/rfc6455","ISBN":"9788578110796","ISSN":"1098-6596","PMID":"25246403","URL":"https://tools.ietf.org/html/rfc6455","accessed":{"date-parts":[["2018","11","20"]]},"author":[{"dropping-particle":"","family":"Fette","given":"Ian","non-dropping-particle":"","parse-names":false,"suffix":""},{"dropping-particle":"","family":"Melnikov","given":"Alexey","non-dropping-particle":"","parse-names":false,"suffix":""}],"id":"ITEM-1","issued":{"date-parts":[["2011"]]},"title":"The WebSocket Protocol","type":"webpage"},"uris":["http://www.mendeley.com/documents/?uuid=bccf8820-c27c-3080-a56a-b4fb5671b733"]}],"mendeley":{"formattedCitation":"[6]","plainTextFormattedCitation":"[6]","previouslyFormattedCitation":"[6]"},"properties":{"noteIndex":0},"schema":"https://github.com/citation-style-language/schema/raw/master/csl-citation.json"}</w:instrText>
+        <w:instrText>ADDIN CSL_CITATION {"citationItems":[{"id":"ITEM-1","itemData":{"DOI":"10.17487/rfc6455","ISBN":"9788578110796","ISSN":"1098-6596","PMID":"25246403","URL":"https://tools.ietf.org/html/rfc6455","accessed":{"date-parts":[["2018","11","20"]]},"author":[{"dropping-particle":"","family":"Fette","given":"Ian","non-dropping-particle":"","parse-names":false,"suffix":""},{"dropping-particle":"","family":"Melnikov","given":"Alexey","non-dropping-particle":"","parse-names":false,"suffix":""}],"id":"ITEM-1","issued":{"date-parts":[["2011"]]},"title":"The WebSocket Protocol","type":"webpage"},"uris":["http://www.mendeley.com/documents/?uuid=bccf8820-c27c-3080-a56a-b4fb5671b733"]}],"mendeley":{"formattedCitation":"[8]","plainTextFormattedCitation":"[8]","previouslyFormattedCitation":"[7]"},"properties":{"noteIndex":0},"schema":"https://github.com/citation-style-language/schema/raw/master/csl-citation.json"}</w:instrText>
       </w:r>
       <w:r>
         <w:rPr>
@@ -4306,7 +4405,7 @@
           <w:noProof/>
           <w:lang w:val="ru-RU"/>
         </w:rPr>
-        <w:t>[6]</w:t>
+        <w:t>[8]</w:t>
       </w:r>
       <w:r>
         <w:rPr>
@@ -4434,7 +4533,7 @@
         <w:rPr>
           <w:lang w:val="ru-RU"/>
         </w:rPr>
-        <w:instrText>ADDIN CSL_CITATION {"citationItems":[{"id":"ITEM-1","itemData":{"DOI":"10.17487/rfc6455","ISBN":"9788578110796","ISSN":"1098-6596","PMID":"25246403","URL":"https://tools.ietf.org/html/rfc6455","accessed":{"date-parts":[["2018","11","20"]]},"author":[{"dropping-particle":"","family":"Fette","given":"Ian","non-dropping-particle":"","parse-names":false,"suffix":""},{"dropping-particle":"","family":"Melnikov","given":"Alexey","non-dropping-particle":"","parse-names":false,"suffix":""}],"id":"ITEM-1","issued":{"date-parts":[["2011"]]},"title":"The WebSocket Protocol","type":"webpage"},"uris":["http://www.mendeley.com/documents/?uuid=bccf8820-c27c-3080-a56a-b4fb5671b733"]}],"mendeley":{"formattedCitation":"[6]","plainTextFormattedCitation":"[6]","previouslyFormattedCitation":"[6]"},"properties":{"noteIndex":0},"schema":"https://github.com/citation-style-language/schema/raw/master/csl-citation.json"}</w:instrText>
+        <w:instrText>ADDIN CSL_CITATION {"citationItems":[{"id":"ITEM-1","itemData":{"DOI":"10.17487/rfc6455","ISBN":"9788578110796","ISSN":"1098-6596","PMID":"25246403","URL":"https://tools.ietf.org/html/rfc6455","accessed":{"date-parts":[["2018","11","20"]]},"author":[{"dropping-particle":"","family":"Fette","given":"Ian","non-dropping-particle":"","parse-names":false,"suffix":""},{"dropping-particle":"","family":"Melnikov","given":"Alexey","non-dropping-particle":"","parse-names":false,"suffix":""}],"id":"ITEM-1","issued":{"date-parts":[["2011"]]},"title":"The WebSocket Protocol","type":"webpage"},"uris":["http://www.mendeley.com/documents/?uuid=bccf8820-c27c-3080-a56a-b4fb5671b733"]}],"mendeley":{"formattedCitation":"[8]","plainTextFormattedCitation":"[8]","previouslyFormattedCitation":"[7]"},"properties":{"noteIndex":0},"schema":"https://github.com/citation-style-language/schema/raw/master/csl-citation.json"}</w:instrText>
       </w:r>
       <w:r>
         <w:rPr>
@@ -4447,7 +4546,7 @@
           <w:noProof/>
           <w:lang w:val="ru-RU"/>
         </w:rPr>
-        <w:t>[6]</w:t>
+        <w:t>[8]</w:t>
       </w:r>
       <w:r>
         <w:rPr>
@@ -4585,7 +4684,7 @@
         <w:rPr>
           <w:lang w:val="ru-RU"/>
         </w:rPr>
-        <w:instrText>ADDIN CSL_CITATION {"citationItems":[{"id":"ITEM-1","itemData":{"DOI":"10.17487/rfc6455","ISBN":"9788578110796","ISSN":"1098-6596","PMID":"25246403","URL":"https://tools.ietf.org/html/rfc6455","accessed":{"date-parts":[["2018","11","20"]]},"author":[{"dropping-particle":"","family":"Fette","given":"Ian","non-dropping-particle":"","parse-names":false,"suffix":""},{"dropping-particle":"","family":"Melnikov","given":"Alexey","non-dropping-particle":"","parse-names":false,"suffix":""}],"id":"ITEM-1","issued":{"date-parts":[["2011"]]},"title":"The WebSocket Protocol","type":"webpage"},"uris":["http://www.mendeley.com/documents/?uuid=bccf8820-c27c-3080-a56a-b4fb5671b733"]}],"mendeley":{"formattedCitation":"[6]","plainTextFormattedCitation":"[6]","previouslyFormattedCitation":"[6]"},"properties":{"noteIndex":0},"schema":"https://github.com/citation-style-language/schema/raw/master/csl-citation.json"}</w:instrText>
+        <w:instrText>ADDIN CSL_CITATION {"citationItems":[{"id":"ITEM-1","itemData":{"DOI":"10.17487/rfc6455","ISBN":"9788578110796","ISSN":"1098-6596","PMID":"25246403","URL":"https://tools.ietf.org/html/rfc6455","accessed":{"date-parts":[["2018","11","20"]]},"author":[{"dropping-particle":"","family":"Fette","given":"Ian","non-dropping-particle":"","parse-names":false,"suffix":""},{"dropping-particle":"","family":"Melnikov","given":"Alexey","non-dropping-particle":"","parse-names":false,"suffix":""}],"id":"ITEM-1","issued":{"date-parts":[["2011"]]},"title":"The WebSocket Protocol","type":"webpage"},"uris":["http://www.mendeley.com/documents/?uuid=bccf8820-c27c-3080-a56a-b4fb5671b733"]}],"mendeley":{"formattedCitation":"[8]","plainTextFormattedCitation":"[8]","previouslyFormattedCitation":"[7]"},"properties":{"noteIndex":0},"schema":"https://github.com/citation-style-language/schema/raw/master/csl-citation.json"}</w:instrText>
       </w:r>
       <w:r>
         <w:rPr>
@@ -4598,7 +4697,7 @@
           <w:noProof/>
           <w:lang w:val="ru-RU"/>
         </w:rPr>
-        <w:t>[6]</w:t>
+        <w:t>[8]</w:t>
       </w:r>
       <w:r>
         <w:rPr>
@@ -4748,7 +4847,7 @@
         <w:rPr>
           <w:lang w:val="ru-RU"/>
         </w:rPr>
-        <w:instrText>ADDIN CSL_CITATION {"citationItems":[{"id":"ITEM-1","itemData":{"DOI":"10.17487/rfc6455","ISBN":"9788578110796","ISSN":"1098-6596","PMID":"25246403","URL":"https://tools.ietf.org/html/rfc6455","accessed":{"date-parts":[["2018","11","20"]]},"author":[{"dropping-particle":"","family":"Fette","given":"Ian","non-dropping-particle":"","parse-names":false,"suffix":""},{"dropping-particle":"","family":"Melnikov","given":"Alexey","non-dropping-particle":"","parse-names":false,"suffix":""}],"id":"ITEM-1","issued":{"date-parts":[["2011"]]},"title":"The WebSocket Protocol","type":"webpage"},"uris":["http://www.mendeley.com/documents/?uuid=bccf8820-c27c-3080-a56a-b4fb5671b733"]}],"mendeley":{"formattedCitation":"[6]","plainTextFormattedCitation":"[6]","previouslyFormattedCitation":"[6]"},"properties":{"noteIndex":0},"schema":"https://github.com/citation-style-language/schema/raw/master/csl-citation.json"}</w:instrText>
+        <w:instrText>ADDIN CSL_CITATION {"citationItems":[{"id":"ITEM-1","itemData":{"DOI":"10.17487/rfc6455","ISBN":"9788578110796","ISSN":"1098-6596","PMID":"25246403","URL":"https://tools.ietf.org/html/rfc6455","accessed":{"date-parts":[["2018","11","20"]]},"author":[{"dropping-particle":"","family":"Fette","given":"Ian","non-dropping-particle":"","parse-names":false,"suffix":""},{"dropping-particle":"","family":"Melnikov","given":"Alexey","non-dropping-particle":"","parse-names":false,"suffix":""}],"id":"ITEM-1","issued":{"date-parts":[["2011"]]},"title":"The WebSocket Protocol","type":"webpage"},"uris":["http://www.mendeley.com/documents/?uuid=bccf8820-c27c-3080-a56a-b4fb5671b733"]}],"mendeley":{"formattedCitation":"[8]","plainTextFormattedCitation":"[8]","previouslyFormattedCitation":"[7]"},"properties":{"noteIndex":0},"schema":"https://github.com/citation-style-language/schema/raw/master/csl-citation.json"}</w:instrText>
       </w:r>
       <w:r>
         <w:rPr>
@@ -4761,7 +4860,7 @@
           <w:noProof/>
           <w:lang w:val="ru-RU"/>
         </w:rPr>
-        <w:t>[6]</w:t>
+        <w:t>[8]</w:t>
       </w:r>
       <w:r>
         <w:rPr>
@@ -4937,12 +5036,17 @@
     <w:p>
       <w:pPr>
         <w:pStyle w:val="Heading3"/>
+        <w:numPr>
+          <w:ilvl w:val="1"/>
+          <w:numId w:val="2"/>
+        </w:numPr>
+        <w:ind w:left="0" w:firstLine="567"/>
         <w:rPr>
           <w:sz w:val="32"/>
           <w:szCs w:val="32"/>
         </w:rPr>
       </w:pPr>
-      <w:bookmarkStart w:id="10" w:name="_Toc6222542"/>
+      <w:bookmarkStart w:id="10" w:name="_Toc6350608"/>
       <w:r>
         <w:rPr>
           <w:lang w:val="en-US"/>
@@ -5537,7 +5641,7 @@
           <w:szCs w:val="24"/>
         </w:rPr>
       </w:pPr>
-      <w:bookmarkStart w:id="11" w:name="_Toc6222543"/>
+      <w:bookmarkStart w:id="11" w:name="_Toc6350609"/>
       <w:r>
         <w:t xml:space="preserve">Описание </w:t>
       </w:r>
@@ -6156,7 +6260,7 @@
         <w:rPr>
           <w:lang w:val="ru-RU"/>
         </w:rPr>
-        <w:instrText>":"[2]","</w:instrText>
+        <w:instrText>":"[4]","</w:instrText>
       </w:r>
       <w:r>
         <w:rPr>
@@ -6168,7 +6272,7 @@
         <w:rPr>
           <w:lang w:val="ru-RU"/>
         </w:rPr>
-        <w:instrText>":"[2]","</w:instrText>
+        <w:instrText>":"[4]","</w:instrText>
       </w:r>
       <w:r>
         <w:rPr>
@@ -6180,7 +6284,7 @@
         <w:rPr>
           <w:lang w:val="ru-RU"/>
         </w:rPr>
-        <w:instrText>":"[2]"},"</w:instrText>
+        <w:instrText>":"[3]"},"</w:instrText>
       </w:r>
       <w:r>
         <w:rPr>
@@ -6373,7 +6477,7 @@
           <w:noProof/>
           <w:lang w:val="ru-RU"/>
         </w:rPr>
-        <w:t>[2]</w:t>
+        <w:t>[4]</w:t>
       </w:r>
       <w:r>
         <w:rPr>
@@ -6933,7 +7037,7 @@
         <w:rPr>
           <w:lang w:val="ru-RU"/>
         </w:rPr>
-        <w:instrText>":"[3]","</w:instrText>
+        <w:instrText>":"[5]","</w:instrText>
       </w:r>
       <w:r>
         <w:rPr>
@@ -6945,7 +7049,7 @@
         <w:rPr>
           <w:lang w:val="ru-RU"/>
         </w:rPr>
-        <w:instrText>":"[3]","</w:instrText>
+        <w:instrText>":"[5]","</w:instrText>
       </w:r>
       <w:r>
         <w:rPr>
@@ -6957,7 +7061,7 @@
         <w:rPr>
           <w:lang w:val="ru-RU"/>
         </w:rPr>
-        <w:instrText>":"[3]"},"</w:instrText>
+        <w:instrText>":"[4]"},"</w:instrText>
       </w:r>
       <w:r>
         <w:rPr>
@@ -7150,7 +7254,7 @@
           <w:noProof/>
           <w:lang w:val="ru-RU"/>
         </w:rPr>
-        <w:t>[3]</w:t>
+        <w:t>[5]</w:t>
       </w:r>
       <w:r>
         <w:rPr>
@@ -7722,7 +7826,7 @@
         <w:rPr>
           <w:lang w:val="ru-RU"/>
         </w:rPr>
-        <w:instrText>":"[4]","</w:instrText>
+        <w:instrText>":"[6]","</w:instrText>
       </w:r>
       <w:r>
         <w:rPr>
@@ -7734,7 +7838,7 @@
         <w:rPr>
           <w:lang w:val="ru-RU"/>
         </w:rPr>
-        <w:instrText>":"[4]","</w:instrText>
+        <w:instrText>":"[6]","</w:instrText>
       </w:r>
       <w:r>
         <w:rPr>
@@ -7746,7 +7850,7 @@
         <w:rPr>
           <w:lang w:val="ru-RU"/>
         </w:rPr>
-        <w:instrText>":"[4]"},"</w:instrText>
+        <w:instrText>":"[5]"},"</w:instrText>
       </w:r>
       <w:r>
         <w:rPr>
@@ -7939,7 +8043,7 @@
           <w:noProof/>
           <w:lang w:val="ru-RU"/>
         </w:rPr>
-        <w:t>[4]</w:t>
+        <w:t>[6]</w:t>
       </w:r>
       <w:r>
         <w:rPr>
@@ -9183,7 +9287,7 @@
         <w:rPr>
           <w:lang w:val="ru-RU"/>
         </w:rPr>
-        <w:instrText>":"[7; 8]","</w:instrText>
+        <w:instrText>":"[10; 9]","</w:instrText>
       </w:r>
       <w:r>
         <w:rPr>
@@ -9195,7 +9299,7 @@
         <w:rPr>
           <w:lang w:val="ru-RU"/>
         </w:rPr>
-        <w:instrText>":"[7; 8]","</w:instrText>
+        <w:instrText>":"[10; 9]","</w:instrText>
       </w:r>
       <w:r>
         <w:rPr>
@@ -9207,7 +9311,7 @@
         <w:rPr>
           <w:lang w:val="ru-RU"/>
         </w:rPr>
-        <w:instrText>":"[7; 8]"},"</w:instrText>
+        <w:instrText>":"[8; 9]"},"</w:instrText>
       </w:r>
       <w:r>
         <w:rPr>
@@ -9400,7 +9504,7 @@
           <w:noProof/>
           <w:lang w:val="ru-RU"/>
         </w:rPr>
-        <w:t>[7; 8]</w:t>
+        <w:t>[10; 9]</w:t>
       </w:r>
       <w:r>
         <w:rPr>
@@ -9466,7 +9570,7 @@
         <w:rPr>
           <w:lang w:val="ru-RU"/>
         </w:rPr>
-        <w:instrText>ADDIN CSL_CITATION {"citationItems":[{"id":"ITEM-1","itemData":{"URL":"https://groups.google.com/forum/#!topic/mountebank-discuss/t19u-sc8b6E","accessed":{"date-parts":[["2019","1","15"]]},"container-title":"Google.com","id":"ITEM-1","issued":{"date-parts":[["0"]]},"title":"WebSocket Support – Группы Google","type":"webpage"},"uris":["http://www.mendeley.com/documents/?uuid=f05eb416-613c-3c01-89e1-bb3bf76d1a9f"]}],"mendeley":{"formattedCitation":"[8]","plainTextFormattedCitation":"[8]","previouslyFormattedCitation":"[8]"},"properties":{"noteIndex":0},"schema":"https://github.com/citation-style-language/schema/raw/master/csl-citation.json"}</w:instrText>
+        <w:instrText>ADDIN CSL_CITATION {"citationItems":[{"id":"ITEM-1","itemData":{"URL":"https://groups.google.com/forum/#!topic/mountebank-discuss/t19u-sc8b6E","accessed":{"date-parts":[["2019","1","15"]]},"container-title":"Google.com","id":"ITEM-1","issued":{"date-parts":[["0"]]},"title":"WebSocket Support – Группы Google","type":"webpage"},"uris":["http://www.mendeley.com/documents/?uuid=f05eb416-613c-3c01-89e1-bb3bf76d1a9f"]}],"mendeley":{"formattedCitation":"[10]","plainTextFormattedCitation":"[10]","previouslyFormattedCitation":"[9]"},"properties":{"noteIndex":0},"schema":"https://github.com/citation-style-language/schema/raw/master/csl-citation.json"}</w:instrText>
       </w:r>
       <w:r>
         <w:rPr>
@@ -9479,7 +9583,7 @@
           <w:noProof/>
           <w:lang w:val="ru-RU"/>
         </w:rPr>
-        <w:t>[8]</w:t>
+        <w:t>[10]</w:t>
       </w:r>
       <w:r>
         <w:rPr>
@@ -9763,14 +9867,14 @@
         <w:rPr>
           <w:lang w:val="ru-RU"/>
         </w:rPr>
-        <w:t xml:space="preserve"> сервер может инициировать отправку сообщений в отсутствие сообщений от клиента, что в данной схеме реализовать </w:t>
+        <w:t xml:space="preserve"> сервер может инициировать отправку сообщений в отсутствие сообщений от </w:t>
       </w:r>
       <w:r>
         <w:rPr>
           <w:lang w:val="ru-RU"/>
         </w:rPr>
         <w:lastRenderedPageBreak/>
-        <w:t xml:space="preserve">невозможно (сообщения будут отправляться только в ответ на сообщения клиента). Причиной данной проблемы является то, что </w:t>
+        <w:t xml:space="preserve">клиента, что в данной схеме реализовать невозможно (сообщения будут отправляться только в ответ на сообщения клиента). Причиной данной проблемы является то, что </w:t>
       </w:r>
       <w:r>
         <w:rPr>
@@ -10543,7 +10647,7 @@
           <w:lang w:val="ru-RU"/>
         </w:rPr>
       </w:pPr>
-      <w:bookmarkStart w:id="12" w:name="_Toc6222544"/>
+      <w:bookmarkStart w:id="12" w:name="_Toc6350610"/>
       <w:r>
         <w:rPr>
           <w:lang w:val="ru-RU"/>
@@ -10555,9 +10659,1539 @@
         <w:rPr>
           <w:lang w:val="ru-RU"/>
         </w:rPr>
-        <w:t xml:space="preserve"> 2.</w:t>
+        <w:t xml:space="preserve"> 2. </w:t>
+      </w:r>
+      <w:r>
+        <w:rPr>
+          <w:lang w:val="ru-RU"/>
+        </w:rPr>
+        <w:t>Архитектура сервера</w:t>
       </w:r>
       <w:bookmarkEnd w:id="12"/>
+    </w:p>
+    <w:p>
+      <w:pPr>
+        <w:pStyle w:val="Heading2"/>
+        <w:numPr>
+          <w:ilvl w:val="0"/>
+          <w:numId w:val="6"/>
+        </w:numPr>
+        <w:ind w:left="0" w:firstLine="567"/>
+        <w:rPr>
+          <w:sz w:val="32"/>
+          <w:szCs w:val="32"/>
+        </w:rPr>
+      </w:pPr>
+      <w:bookmarkStart w:id="13" w:name="_Toc6350611"/>
+      <w:r>
+        <w:rPr>
+          <w:lang w:val="en-US"/>
+        </w:rPr>
+        <w:t xml:space="preserve">API </w:t>
+      </w:r>
+      <w:r>
+        <w:t>сервера</w:t>
+      </w:r>
+      <w:bookmarkEnd w:id="13"/>
+    </w:p>
+    <w:p>
+      <w:pPr>
+        <w:rPr>
+          <w:lang w:val="ru-RU"/>
+        </w:rPr>
+      </w:pPr>
+      <w:r>
+        <w:rPr>
+          <w:lang w:val="ru-RU"/>
+        </w:rPr>
+        <w:t xml:space="preserve">Для </w:t>
+      </w:r>
+      <w:r>
+        <w:rPr>
+          <w:lang w:val="ru-RU"/>
+        </w:rPr>
+        <w:t xml:space="preserve">управления мок-сервером требуется предоставить </w:t>
+      </w:r>
+      <w:r>
+        <w:rPr>
+          <w:lang w:val="ru-RU"/>
+        </w:rPr>
+        <w:t>интерфейс (</w:t>
+      </w:r>
+      <w:r>
+        <w:rPr>
+          <w:lang w:val="en-US"/>
+        </w:rPr>
+        <w:t>API</w:t>
+      </w:r>
+      <w:r>
+        <w:rPr>
+          <w:lang w:val="ru-RU"/>
+        </w:rPr>
+        <w:t>, программный интерфейс приложения</w:t>
+      </w:r>
+      <w:r>
+        <w:rPr>
+          <w:lang w:val="ru-RU"/>
+        </w:rPr>
+        <w:t xml:space="preserve">). В качестве </w:t>
+      </w:r>
+      <w:r>
+        <w:rPr>
+          <w:lang w:val="ru-RU"/>
+        </w:rPr>
+        <w:t>основного</w:t>
+      </w:r>
+      <w:r>
+        <w:rPr>
+          <w:lang w:val="ru-RU"/>
+        </w:rPr>
+        <w:t xml:space="preserve"> </w:t>
+      </w:r>
+      <w:r>
+        <w:rPr>
+          <w:lang w:val="ru-RU"/>
+        </w:rPr>
+        <w:t xml:space="preserve">архитектурного </w:t>
+      </w:r>
+      <w:r>
+        <w:rPr>
+          <w:lang w:val="ru-RU"/>
+        </w:rPr>
+        <w:t xml:space="preserve">стиля для </w:t>
+      </w:r>
+      <w:r>
+        <w:rPr>
+          <w:lang w:val="en-US"/>
+        </w:rPr>
+        <w:t>API</w:t>
+      </w:r>
+      <w:r>
+        <w:rPr>
+          <w:lang w:val="ru-RU"/>
+        </w:rPr>
+        <w:t xml:space="preserve"> </w:t>
+      </w:r>
+      <w:r>
+        <w:rPr>
+          <w:lang w:val="ru-RU"/>
+        </w:rPr>
+        <w:t xml:space="preserve">был выбран </w:t>
+      </w:r>
+      <w:r>
+        <w:rPr>
+          <w:lang w:val="en-US"/>
+        </w:rPr>
+        <w:t>REST</w:t>
+      </w:r>
+      <w:r>
+        <w:rPr>
+          <w:lang w:val="ru-RU"/>
+        </w:rPr>
+        <w:t xml:space="preserve">. </w:t>
+      </w:r>
+      <w:r>
+        <w:rPr>
+          <w:lang w:val="ru-RU"/>
+        </w:rPr>
+        <w:t xml:space="preserve">Данный выбор был сделан, поскольку </w:t>
+      </w:r>
+      <w:r>
+        <w:rPr>
+          <w:lang w:val="en-US"/>
+        </w:rPr>
+        <w:t>REST</w:t>
+      </w:r>
+      <w:r>
+        <w:rPr>
+          <w:lang w:val="ru-RU"/>
+        </w:rPr>
+        <w:t xml:space="preserve"> </w:t>
+      </w:r>
+      <w:r>
+        <w:rPr>
+          <w:lang w:val="ru-RU"/>
+        </w:rPr>
+        <w:t>широко распространен</w:t>
+      </w:r>
+      <w:r>
+        <w:rPr>
+          <w:lang w:val="ru-RU"/>
+        </w:rPr>
+        <w:t>, прост в понимании и не привязан к определенной технологии или языку программирования.</w:t>
+      </w:r>
+      <w:r>
+        <w:rPr>
+          <w:lang w:val="ru-RU"/>
+        </w:rPr>
+        <w:t xml:space="preserve"> </w:t>
+      </w:r>
+      <w:r>
+        <w:rPr>
+          <w:lang w:val="en-US"/>
+        </w:rPr>
+        <w:t>REST</w:t>
+      </w:r>
+      <w:r>
+        <w:rPr>
+          <w:lang w:val="ru-RU"/>
+        </w:rPr>
+        <w:t xml:space="preserve"> (</w:t>
+      </w:r>
+      <w:r>
+        <w:rPr>
+          <w:lang w:val="en-US"/>
+        </w:rPr>
+        <w:t>R</w:t>
+      </w:r>
+      <w:r>
+        <w:rPr>
+          <w:lang w:val="en-US"/>
+        </w:rPr>
+        <w:t>e</w:t>
+      </w:r>
+      <w:r>
+        <w:rPr>
+          <w:lang w:val="en-US"/>
+        </w:rPr>
+        <w:t>presentational</w:t>
+      </w:r>
+      <w:r>
+        <w:rPr>
+          <w:lang w:val="ru-RU"/>
+        </w:rPr>
+        <w:t xml:space="preserve"> </w:t>
+      </w:r>
+      <w:r>
+        <w:rPr>
+          <w:lang w:val="en-US"/>
+        </w:rPr>
+        <w:t>State</w:t>
+      </w:r>
+      <w:r>
+        <w:rPr>
+          <w:lang w:val="ru-RU"/>
+        </w:rPr>
+        <w:t xml:space="preserve"> </w:t>
+      </w:r>
+      <w:r>
+        <w:rPr>
+          <w:lang w:val="en-US"/>
+        </w:rPr>
+        <w:t>Transfer</w:t>
+      </w:r>
+      <w:r>
+        <w:rPr>
+          <w:lang w:val="ru-RU"/>
+        </w:rPr>
+        <w:t>)</w:t>
+      </w:r>
+      <w:r>
+        <w:rPr>
+          <w:lang w:val="ru-RU"/>
+        </w:rPr>
+        <w:t xml:space="preserve"> – </w:t>
+      </w:r>
+      <w:r>
+        <w:rPr>
+          <w:lang w:val="ru-RU"/>
+        </w:rPr>
+        <w:t xml:space="preserve">архитектурный стиль для </w:t>
+      </w:r>
+      <w:r>
+        <w:rPr>
+          <w:lang w:val="ru-RU"/>
+        </w:rPr>
+        <w:t xml:space="preserve">создания распределенных систем </w:t>
+      </w:r>
+      <w:r>
+        <w:rPr>
+          <w:lang w:val="ru-RU"/>
+        </w:rPr>
+        <w:fldChar w:fldCharType="begin" w:fldLock="1"/>
+      </w:r>
+      <w:r>
+        <w:rPr>
+          <w:lang w:val="ru-RU"/>
+        </w:rPr>
+        <w:instrText>ADDIN CSL_CITATION {"citationItems":[{"id":"ITEM-1","itemData":{"DOI":"10.1007/978-1-4842-2665-0","ISBN":"978-1-4842-2664-3","author":[{"dropping-particle":"","family":"Patni","given":"Sanjay","non-dropping-particle":"","parse-names":false,"suffix":""}],"id":"ITEM-1","issued":{"date-parts":[["2017"]]},"publisher":"Apress","publisher-place":"Berkeley, CA","title":"Pro RESTful APIs","type":"book"},"uris":["http://www.mendeley.com/documents/?uuid=2308ab7a-484c-3280-becc-dae443ca4e0e"]}],"mendeley":{"formattedCitation":"[11]","plainTextFormattedCitation":"[11]","previouslyFormattedCitation":"[10]"},"properties":{"noteIndex":0},"schema":"https://github.com/citation-style-language/schema/raw/master/csl-citation.json"}</w:instrText>
+      </w:r>
+      <w:r>
+        <w:rPr>
+          <w:lang w:val="ru-RU"/>
+        </w:rPr>
+        <w:fldChar w:fldCharType="separate"/>
+      </w:r>
+      <w:r>
+        <w:rPr>
+          <w:noProof/>
+          <w:lang w:val="ru-RU"/>
+        </w:rPr>
+        <w:t>[11]</w:t>
+      </w:r>
+      <w:r>
+        <w:rPr>
+          <w:lang w:val="ru-RU"/>
+        </w:rPr>
+        <w:fldChar w:fldCharType="end"/>
+      </w:r>
+      <w:r>
+        <w:rPr>
+          <w:lang w:val="ru-RU"/>
+        </w:rPr>
+        <w:t>.</w:t>
+      </w:r>
+      <w:r>
+        <w:rPr>
+          <w:lang w:val="ru-RU"/>
+        </w:rPr>
+        <w:t xml:space="preserve"> </w:t>
+      </w:r>
+      <w:r>
+        <w:rPr>
+          <w:lang w:val="ru-RU"/>
+        </w:rPr>
+        <w:t xml:space="preserve">Согласно ему нужно придерживаться определенного подхода к сетевому интерфейсу систем. В качестве транспортного протокола используется </w:t>
+      </w:r>
+      <w:r>
+        <w:rPr>
+          <w:lang w:val="en-US"/>
+        </w:rPr>
+        <w:t>HTTP</w:t>
+      </w:r>
+      <w:r>
+        <w:rPr>
+          <w:lang w:val="ru-RU"/>
+        </w:rPr>
+        <w:t xml:space="preserve">. </w:t>
+      </w:r>
+      <w:r>
+        <w:rPr>
+          <w:lang w:val="ru-RU"/>
+        </w:rPr>
+        <w:t xml:space="preserve">Основной единицей является ресурс. </w:t>
+      </w:r>
+      <w:r>
+        <w:rPr>
+          <w:lang w:val="ru-RU"/>
+        </w:rPr>
+        <w:t xml:space="preserve">У ресурса существует идентификатор – </w:t>
+      </w:r>
+      <w:r>
+        <w:rPr>
+          <w:lang w:val="en-US"/>
+        </w:rPr>
+        <w:t>URL</w:t>
+      </w:r>
+      <w:r>
+        <w:rPr>
+          <w:lang w:val="ru-RU"/>
+        </w:rPr>
+        <w:t xml:space="preserve">, </w:t>
+      </w:r>
+      <w:r>
+        <w:rPr>
+          <w:lang w:val="ru-RU"/>
+        </w:rPr>
+        <w:t xml:space="preserve">унифицированное имя ресурса, например, </w:t>
+      </w:r>
+      <w:r>
+        <w:rPr>
+          <w:lang w:val="en-US"/>
+        </w:rPr>
+        <w:t>http</w:t>
+      </w:r>
+      <w:r>
+        <w:rPr>
+          <w:lang w:val="ru-RU"/>
+        </w:rPr>
+        <w:t>://</w:t>
+      </w:r>
+      <w:r>
+        <w:rPr>
+          <w:lang w:val="en-US"/>
+        </w:rPr>
+        <w:t>example</w:t>
+      </w:r>
+      <w:r>
+        <w:rPr>
+          <w:lang w:val="ru-RU"/>
+        </w:rPr>
+        <w:t>.</w:t>
+      </w:r>
+      <w:r>
+        <w:rPr>
+          <w:lang w:val="en-US"/>
+        </w:rPr>
+        <w:t>com</w:t>
+      </w:r>
+      <w:r>
+        <w:rPr>
+          <w:lang w:val="ru-RU"/>
+        </w:rPr>
+        <w:t>/</w:t>
+      </w:r>
+      <w:r>
+        <w:rPr>
+          <w:lang w:val="en-US"/>
+        </w:rPr>
+        <w:t>user</w:t>
+      </w:r>
+      <w:r>
+        <w:rPr>
+          <w:lang w:val="ru-RU"/>
+        </w:rPr>
+        <w:t>/128</w:t>
+      </w:r>
+      <w:r>
+        <w:rPr>
+          <w:lang w:val="ru-RU"/>
+        </w:rPr>
+        <w:t xml:space="preserve">. </w:t>
+      </w:r>
+      <w:r>
+        <w:rPr>
+          <w:lang w:val="ru-RU"/>
+        </w:rPr>
+        <w:t xml:space="preserve">Для осуществления операций с ресурсами нужно </w:t>
+      </w:r>
+      <w:r>
+        <w:rPr>
+          <w:lang w:val="ru-RU"/>
+        </w:rPr>
+        <w:t xml:space="preserve">осмысленно </w:t>
+      </w:r>
+      <w:r>
+        <w:rPr>
+          <w:lang w:val="ru-RU"/>
+        </w:rPr>
+        <w:t xml:space="preserve">использовать </w:t>
+      </w:r>
+      <w:r>
+        <w:rPr>
+          <w:lang w:val="en-US"/>
+        </w:rPr>
+        <w:t>HTTP</w:t>
+      </w:r>
+      <w:r>
+        <w:rPr>
+          <w:lang w:val="ru-RU"/>
+        </w:rPr>
+        <w:t xml:space="preserve"> </w:t>
+      </w:r>
+      <w:r>
+        <w:rPr>
+          <w:lang w:val="ru-RU"/>
+        </w:rPr>
+        <w:t xml:space="preserve">глаголы. </w:t>
+      </w:r>
+      <w:r>
+        <w:rPr>
+          <w:lang w:val="ru-RU"/>
+        </w:rPr>
+        <w:t xml:space="preserve">Для операций чтения – </w:t>
+      </w:r>
+      <w:r>
+        <w:rPr>
+          <w:lang w:val="en-US"/>
+        </w:rPr>
+        <w:t>GET</w:t>
+      </w:r>
+      <w:r>
+        <w:rPr>
+          <w:lang w:val="ru-RU"/>
+        </w:rPr>
+        <w:t xml:space="preserve">, </w:t>
+      </w:r>
+      <w:r>
+        <w:rPr>
+          <w:lang w:val="ru-RU"/>
+        </w:rPr>
+        <w:t xml:space="preserve">создания новых ресурсов – </w:t>
+      </w:r>
+      <w:r>
+        <w:rPr>
+          <w:lang w:val="en-US"/>
+        </w:rPr>
+        <w:t>POST</w:t>
+      </w:r>
+      <w:r>
+        <w:rPr>
+          <w:lang w:val="ru-RU"/>
+        </w:rPr>
+        <w:t xml:space="preserve">, </w:t>
+      </w:r>
+      <w:r>
+        <w:rPr>
+          <w:lang w:val="ru-RU"/>
+        </w:rPr>
+        <w:t xml:space="preserve">удаления – </w:t>
+      </w:r>
+      <w:r>
+        <w:rPr>
+          <w:lang w:val="en-US"/>
+        </w:rPr>
+        <w:t>DELETE</w:t>
+      </w:r>
+      <w:r>
+        <w:rPr>
+          <w:lang w:val="ru-RU"/>
+        </w:rPr>
+        <w:t>.</w:t>
+      </w:r>
+      <w:r>
+        <w:rPr>
+          <w:lang w:val="ru-RU"/>
+        </w:rPr>
+        <w:t xml:space="preserve"> </w:t>
+      </w:r>
+      <w:r>
+        <w:rPr>
+          <w:lang w:val="en-US"/>
+        </w:rPr>
+        <w:t>REST</w:t>
+      </w:r>
+      <w:r>
+        <w:rPr>
+          <w:lang w:val="ru-RU"/>
+        </w:rPr>
+        <w:t xml:space="preserve"> </w:t>
+      </w:r>
+      <w:r>
+        <w:rPr>
+          <w:lang w:val="ru-RU"/>
+        </w:rPr>
+        <w:t>был выбран в качестве основы</w:t>
+      </w:r>
+      <w:r>
+        <w:rPr>
+          <w:lang w:val="ru-RU"/>
+        </w:rPr>
+        <w:t xml:space="preserve"> </w:t>
+      </w:r>
+      <w:r>
+        <w:rPr>
+          <w:lang w:val="ru-RU"/>
+        </w:rPr>
+        <w:t xml:space="preserve">Согласно упомянутым идеям был разработан следующий интерфейс для разрабатываемого сервера для </w:t>
+      </w:r>
+      <w:proofErr w:type="spellStart"/>
+      <w:r>
+        <w:rPr>
+          <w:lang w:val="ru-RU"/>
+        </w:rPr>
+        <w:t>мокирования</w:t>
+      </w:r>
+      <w:proofErr w:type="spellEnd"/>
+      <w:r>
+        <w:rPr>
+          <w:lang w:val="ru-RU"/>
+        </w:rPr>
+        <w:t xml:space="preserve"> асинхронных протоколов. </w:t>
+      </w:r>
+      <w:r>
+        <w:rPr>
+          <w:lang w:val="ru-RU"/>
+        </w:rPr>
+        <w:t xml:space="preserve">Для создания </w:t>
+      </w:r>
+      <w:proofErr w:type="spellStart"/>
+      <w:r>
+        <w:rPr>
+          <w:lang w:val="ru-RU"/>
+        </w:rPr>
+        <w:t>мока</w:t>
+      </w:r>
+      <w:proofErr w:type="spellEnd"/>
+      <w:r>
+        <w:rPr>
+          <w:lang w:val="ru-RU"/>
+        </w:rPr>
+        <w:t xml:space="preserve"> на определенном порту используется запрос </w:t>
+      </w:r>
+      <w:r>
+        <w:rPr>
+          <w:lang w:val="en-US"/>
+        </w:rPr>
+        <w:t>POST</w:t>
+      </w:r>
+      <w:r>
+        <w:rPr>
+          <w:lang w:val="ru-RU"/>
+        </w:rPr>
+        <w:t xml:space="preserve"> /</w:t>
+      </w:r>
+      <w:r>
+        <w:rPr>
+          <w:lang w:val="en-US"/>
+        </w:rPr>
+        <w:t>mock</w:t>
+      </w:r>
+      <w:r>
+        <w:rPr>
+          <w:lang w:val="ru-RU"/>
+        </w:rPr>
+        <w:t xml:space="preserve">, </w:t>
+      </w:r>
+      <w:r>
+        <w:rPr>
+          <w:lang w:val="ru-RU"/>
+        </w:rPr>
+        <w:t xml:space="preserve">в теле которого передается </w:t>
+      </w:r>
+      <w:r>
+        <w:rPr>
+          <w:lang w:val="en-US"/>
+        </w:rPr>
+        <w:t>JSON</w:t>
+      </w:r>
+      <w:r>
+        <w:rPr>
+          <w:lang w:val="ru-RU"/>
+        </w:rPr>
+        <w:t xml:space="preserve"> </w:t>
+      </w:r>
+      <w:r>
+        <w:rPr>
+          <w:lang w:val="ru-RU"/>
+        </w:rPr>
+        <w:t xml:space="preserve">объект-конфигурация поведения </w:t>
+      </w:r>
+      <w:proofErr w:type="spellStart"/>
+      <w:r>
+        <w:rPr>
+          <w:lang w:val="ru-RU"/>
+        </w:rPr>
+        <w:t>мока</w:t>
+      </w:r>
+      <w:proofErr w:type="spellEnd"/>
+      <w:r>
+        <w:rPr>
+          <w:lang w:val="ru-RU"/>
+        </w:rPr>
+        <w:t xml:space="preserve">. Для получения текущей конфигурации используется запрос </w:t>
+      </w:r>
+      <w:r>
+        <w:rPr>
+          <w:lang w:val="en-US"/>
+        </w:rPr>
+        <w:t>GET</w:t>
+      </w:r>
+      <w:r>
+        <w:rPr>
+          <w:lang w:val="ru-RU"/>
+        </w:rPr>
+        <w:t xml:space="preserve"> /</w:t>
+      </w:r>
+      <w:r>
+        <w:rPr>
+          <w:lang w:val="en-US"/>
+        </w:rPr>
+        <w:t>mock</w:t>
+      </w:r>
+      <w:r>
+        <w:rPr>
+          <w:lang w:val="ru-RU"/>
+        </w:rPr>
+        <w:t>/{</w:t>
+      </w:r>
+      <w:r>
+        <w:rPr>
+          <w:lang w:val="en-US"/>
+        </w:rPr>
+        <w:t>port</w:t>
+      </w:r>
+      <w:r>
+        <w:rPr>
+          <w:lang w:val="ru-RU"/>
+        </w:rPr>
+        <w:t xml:space="preserve">}, </w:t>
+      </w:r>
+      <w:r>
+        <w:rPr>
+          <w:lang w:val="ru-RU"/>
+        </w:rPr>
+        <w:t xml:space="preserve">где вместо </w:t>
+      </w:r>
+      <w:r>
+        <w:rPr>
+          <w:lang w:val="ru-RU"/>
+        </w:rPr>
+        <w:t>{</w:t>
+      </w:r>
+      <w:r>
+        <w:rPr>
+          <w:lang w:val="en-US"/>
+        </w:rPr>
+        <w:t>port</w:t>
+      </w:r>
+      <w:r>
+        <w:rPr>
+          <w:lang w:val="ru-RU"/>
+        </w:rPr>
+        <w:t xml:space="preserve">} </w:t>
+      </w:r>
+      <w:r>
+        <w:rPr>
+          <w:lang w:val="ru-RU"/>
+        </w:rPr>
+        <w:t xml:space="preserve">требуется указать числовой идентификатор порта запрашиваемого </w:t>
+      </w:r>
+      <w:proofErr w:type="spellStart"/>
+      <w:r>
+        <w:rPr>
+          <w:lang w:val="ru-RU"/>
+        </w:rPr>
+        <w:t>мока</w:t>
+      </w:r>
+      <w:proofErr w:type="spellEnd"/>
+      <w:r>
+        <w:rPr>
+          <w:lang w:val="ru-RU"/>
+        </w:rPr>
+        <w:t xml:space="preserve">. В теле ответа сервер вернет </w:t>
+      </w:r>
+      <w:r>
+        <w:rPr>
+          <w:lang w:val="en-US"/>
+        </w:rPr>
+        <w:t>JSON</w:t>
+      </w:r>
+      <w:r>
+        <w:rPr>
+          <w:lang w:val="ru-RU"/>
+        </w:rPr>
+        <w:t xml:space="preserve"> </w:t>
+      </w:r>
+      <w:r>
+        <w:rPr>
+          <w:lang w:val="ru-RU"/>
+        </w:rPr>
+        <w:t>конфигурацию</w:t>
+      </w:r>
+      <w:r>
+        <w:rPr>
+          <w:lang w:val="ru-RU"/>
+        </w:rPr>
+        <w:t xml:space="preserve"> </w:t>
+      </w:r>
+      <w:proofErr w:type="spellStart"/>
+      <w:r>
+        <w:rPr>
+          <w:lang w:val="ru-RU"/>
+        </w:rPr>
+        <w:t>мока</w:t>
+      </w:r>
+      <w:proofErr w:type="spellEnd"/>
+      <w:r>
+        <w:rPr>
+          <w:lang w:val="ru-RU"/>
+        </w:rPr>
+        <w:t xml:space="preserve"> на запрошенном порту, если таковой имеется.</w:t>
+      </w:r>
+      <w:r>
+        <w:rPr>
+          <w:lang w:val="ru-RU"/>
+        </w:rPr>
+        <w:t xml:space="preserve"> Чтобы удалить мок на определенном порту используется запрос </w:t>
+      </w:r>
+      <w:r>
+        <w:rPr>
+          <w:lang w:val="en-US"/>
+        </w:rPr>
+        <w:t>DELETE</w:t>
+      </w:r>
+      <w:r>
+        <w:rPr>
+          <w:lang w:val="ru-RU"/>
+        </w:rPr>
+        <w:t xml:space="preserve"> /</w:t>
+      </w:r>
+      <w:r>
+        <w:rPr>
+          <w:lang w:val="en-US"/>
+        </w:rPr>
+        <w:t>mock</w:t>
+      </w:r>
+      <w:r>
+        <w:rPr>
+          <w:lang w:val="ru-RU"/>
+        </w:rPr>
+        <w:t>/{</w:t>
+      </w:r>
+      <w:r>
+        <w:rPr>
+          <w:lang w:val="en-US"/>
+        </w:rPr>
+        <w:t>port</w:t>
+      </w:r>
+      <w:r>
+        <w:rPr>
+          <w:lang w:val="ru-RU"/>
+        </w:rPr>
+        <w:t xml:space="preserve">}. </w:t>
+      </w:r>
+      <w:r>
+        <w:rPr>
+          <w:lang w:val="ru-RU"/>
+        </w:rPr>
+        <w:t xml:space="preserve">В результате запроса мок на заданном порту будет удален, а прежняя конфигурация будет в теле ответа сервера на запрос. </w:t>
+      </w:r>
+    </w:p>
+    <w:p>
+      <w:pPr>
+        <w:rPr>
+          <w:lang w:val="ru-RU"/>
+        </w:rPr>
+      </w:pPr>
+      <w:r>
+        <w:rPr>
+          <w:lang w:val="ru-RU"/>
+        </w:rPr>
+        <w:t xml:space="preserve">Для облегчения работы с сетевым интерфейсом приложения была описана </w:t>
+      </w:r>
+      <w:proofErr w:type="spellStart"/>
+      <w:r>
+        <w:rPr>
+          <w:lang w:val="en-US"/>
+        </w:rPr>
+        <w:t>OpenAPI</w:t>
+      </w:r>
+      <w:proofErr w:type="spellEnd"/>
+      <w:r>
+        <w:rPr>
+          <w:lang w:val="ru-RU"/>
+        </w:rPr>
+        <w:t xml:space="preserve"> </w:t>
+      </w:r>
+      <w:r>
+        <w:rPr>
+          <w:lang w:val="ru-RU"/>
+        </w:rPr>
+        <w:t>схема приложения</w:t>
+      </w:r>
+      <w:r>
+        <w:rPr>
+          <w:lang w:val="ru-RU"/>
+        </w:rPr>
+        <w:t xml:space="preserve"> </w:t>
+      </w:r>
+      <w:r>
+        <w:rPr>
+          <w:lang w:val="ru-RU"/>
+        </w:rPr>
+        <w:fldChar w:fldCharType="begin" w:fldLock="1"/>
+      </w:r>
+      <w:r>
+        <w:rPr>
+          <w:lang w:val="ru-RU"/>
+        </w:rPr>
+        <w:instrText>ADDIN CSL_CITATION {"citationItems":[{"id":"ITEM-1","itemData":{"URL":"https://swagger.io/docs/specification/about/","accessed":{"date-parts":[["2019","4","16"]]},"id":"ITEM-1","issued":{"date-parts":[["0"]]},"title":"About Swagger Specification | Documentation | Swagger | Swagger","type":"webpage"},"uris":["http://www.mendeley.com/documents/?uuid=37ae8c23-a5ba-373e-90c9-c8bdf993d8ff"]}],"mendeley":{"formattedCitation":"[2]","plainTextFormattedCitation":"[2]","previouslyFormattedCitation":"[2]"},"properties":{"noteIndex":0},"schema":"https://github.com/citation-style-language/schema/raw/master/csl-citation.json"}</w:instrText>
+      </w:r>
+      <w:r>
+        <w:rPr>
+          <w:lang w:val="ru-RU"/>
+        </w:rPr>
+        <w:fldChar w:fldCharType="separate"/>
+      </w:r>
+      <w:r>
+        <w:rPr>
+          <w:noProof/>
+          <w:lang w:val="ru-RU"/>
+        </w:rPr>
+        <w:t>[2]</w:t>
+      </w:r>
+      <w:r>
+        <w:rPr>
+          <w:lang w:val="ru-RU"/>
+        </w:rPr>
+        <w:fldChar w:fldCharType="end"/>
+      </w:r>
+      <w:r>
+        <w:rPr>
+          <w:lang w:val="ru-RU"/>
+        </w:rPr>
+        <w:t xml:space="preserve">. Ее можно найти в файле </w:t>
+      </w:r>
+      <w:r>
+        <w:rPr>
+          <w:lang w:val="en-US"/>
+        </w:rPr>
+        <w:t>swagger</w:t>
+      </w:r>
+      <w:r>
+        <w:rPr>
+          <w:lang w:val="ru-RU"/>
+        </w:rPr>
+        <w:t>.</w:t>
+      </w:r>
+      <w:proofErr w:type="spellStart"/>
+      <w:r>
+        <w:rPr>
+          <w:lang w:val="en-US"/>
+        </w:rPr>
+        <w:t>yaml</w:t>
+      </w:r>
+      <w:proofErr w:type="spellEnd"/>
+      <w:r>
+        <w:rPr>
+          <w:lang w:val="ru-RU"/>
+        </w:rPr>
+        <w:t xml:space="preserve"> </w:t>
+      </w:r>
+      <w:r>
+        <w:rPr>
+          <w:lang w:val="ru-RU"/>
+        </w:rPr>
+        <w:t xml:space="preserve">в исходных кодах проекта. </w:t>
+      </w:r>
+      <w:proofErr w:type="spellStart"/>
+      <w:r>
+        <w:rPr>
+          <w:lang w:val="en-US"/>
+        </w:rPr>
+        <w:t>OpenAPI</w:t>
+      </w:r>
+      <w:proofErr w:type="spellEnd"/>
+      <w:r>
+        <w:rPr>
+          <w:lang w:val="ru-RU"/>
+        </w:rPr>
+        <w:t xml:space="preserve"> </w:t>
+      </w:r>
+      <w:r>
+        <w:rPr>
+          <w:lang w:val="ru-RU"/>
+        </w:rPr>
+        <w:t xml:space="preserve">схема позволяет описать интерфейс приложения и </w:t>
+      </w:r>
+      <w:r>
+        <w:rPr>
+          <w:lang w:val="ru-RU"/>
+        </w:rPr>
+        <w:t>использовать ее как документацию. Также в сервер был</w:t>
+      </w:r>
+      <w:r>
+        <w:rPr>
+          <w:lang w:val="ru-RU"/>
+        </w:rPr>
+        <w:t xml:space="preserve"> </w:t>
+      </w:r>
+      <w:r>
+        <w:rPr>
+          <w:lang w:val="ru-RU"/>
+        </w:rPr>
+        <w:t xml:space="preserve">встроен дистрибутив </w:t>
+      </w:r>
+      <w:r>
+        <w:rPr>
+          <w:lang w:val="en-US"/>
+        </w:rPr>
+        <w:t>Swagger</w:t>
+      </w:r>
+      <w:r>
+        <w:rPr>
+          <w:lang w:val="ru-RU"/>
+        </w:rPr>
+        <w:t xml:space="preserve"> </w:t>
+      </w:r>
+      <w:r>
+        <w:rPr>
+          <w:lang w:val="en-US"/>
+        </w:rPr>
+        <w:t>UI</w:t>
+      </w:r>
+      <w:r>
+        <w:rPr>
+          <w:lang w:val="ru-RU"/>
+        </w:rPr>
+        <w:t xml:space="preserve">, </w:t>
+      </w:r>
+      <w:r>
+        <w:rPr>
+          <w:lang w:val="ru-RU"/>
+        </w:rPr>
+        <w:t xml:space="preserve">который упрощает демонстрацию интерфейса приложения с </w:t>
+      </w:r>
+      <w:proofErr w:type="spellStart"/>
+      <w:r>
+        <w:rPr>
+          <w:lang w:val="en-US"/>
+        </w:rPr>
+        <w:t>OpenAPI</w:t>
+      </w:r>
+      <w:proofErr w:type="spellEnd"/>
+      <w:r>
+        <w:rPr>
+          <w:lang w:val="ru-RU"/>
+        </w:rPr>
+        <w:t xml:space="preserve"> </w:t>
+      </w:r>
+      <w:r>
+        <w:rPr>
+          <w:lang w:val="ru-RU"/>
+        </w:rPr>
+        <w:t xml:space="preserve">схемой и позволяет наглядно предоставить описанную </w:t>
+      </w:r>
+      <w:proofErr w:type="spellStart"/>
+      <w:r>
+        <w:rPr>
+          <w:lang w:val="en-US"/>
+        </w:rPr>
+        <w:t>OpenAPI</w:t>
+      </w:r>
+      <w:proofErr w:type="spellEnd"/>
+      <w:r>
+        <w:rPr>
+          <w:lang w:val="ru-RU"/>
+        </w:rPr>
+        <w:t xml:space="preserve"> </w:t>
+      </w:r>
+      <w:r>
+        <w:rPr>
+          <w:lang w:val="ru-RU"/>
+        </w:rPr>
+        <w:t xml:space="preserve">схему </w:t>
+      </w:r>
+      <w:r>
+        <w:rPr>
+          <w:lang w:val="ru-RU"/>
+        </w:rPr>
+        <w:t xml:space="preserve">в браузере с возможностью взаимодействия с интерфейсом </w:t>
+      </w:r>
+      <w:r>
+        <w:rPr>
+          <w:lang w:val="ru-RU"/>
+        </w:rPr>
+        <w:fldChar w:fldCharType="begin" w:fldLock="1"/>
+      </w:r>
+      <w:r>
+        <w:rPr>
+          <w:lang w:val="ru-RU"/>
+        </w:rPr>
+        <w:instrText>ADDIN CSL_CITATION {"citationItems":[{"id":"ITEM-1","itemData":{"URL":"https://swagger.io/tools/swagger-ui/","accessed":{"date-parts":[["2019","4","16"]]},"id":"ITEM-1","issued":{"date-parts":[["0"]]},"title":"Swagger UI | API Development Tools | Swagger","type":"webpage"},"uris":["http://www.mendeley.com/documents/?uuid=21b47594-1eee-39a5-8941-7256fb7d45a2"]}],"mendeley":{"formattedCitation":"[3]","plainTextFormattedCitation":"[3]"},"properties":{"noteIndex":0},"schema":"https://github.com/citation-style-language/schema/raw/master/csl-citation.json"}</w:instrText>
+      </w:r>
+      <w:r>
+        <w:rPr>
+          <w:lang w:val="ru-RU"/>
+        </w:rPr>
+        <w:fldChar w:fldCharType="separate"/>
+      </w:r>
+      <w:r>
+        <w:rPr>
+          <w:noProof/>
+          <w:lang w:val="ru-RU"/>
+        </w:rPr>
+        <w:t>[3]</w:t>
+      </w:r>
+      <w:r>
+        <w:rPr>
+          <w:lang w:val="ru-RU"/>
+        </w:rPr>
+        <w:fldChar w:fldCharType="end"/>
+      </w:r>
+      <w:r>
+        <w:rPr>
+          <w:lang w:val="ru-RU"/>
+        </w:rPr>
+        <w:t xml:space="preserve">. </w:t>
+      </w:r>
+      <w:r>
+        <w:rPr>
+          <w:lang w:val="ru-RU"/>
+        </w:rPr>
+        <w:t xml:space="preserve">Пример </w:t>
+      </w:r>
+      <w:r>
+        <w:rPr>
+          <w:lang w:val="ru-RU"/>
+        </w:rPr>
+        <w:t xml:space="preserve">отображения </w:t>
+      </w:r>
+      <w:r>
+        <w:rPr>
+          <w:lang w:val="en-US"/>
+        </w:rPr>
+        <w:t>Swagger</w:t>
+      </w:r>
+      <w:r>
+        <w:rPr>
+          <w:lang w:val="ru-RU"/>
+        </w:rPr>
+        <w:t xml:space="preserve"> </w:t>
+      </w:r>
+      <w:r>
+        <w:rPr>
+          <w:lang w:val="en-US"/>
+        </w:rPr>
+        <w:t>UI</w:t>
+      </w:r>
+      <w:r>
+        <w:rPr>
+          <w:lang w:val="ru-RU"/>
+        </w:rPr>
+        <w:t xml:space="preserve"> </w:t>
+      </w:r>
+      <w:r>
+        <w:rPr>
+          <w:lang w:val="ru-RU"/>
+        </w:rPr>
+        <w:t>интерфейса можно увидеть на рис. 6.</w:t>
+      </w:r>
+    </w:p>
+    <w:p>
+      <w:pPr>
+        <w:ind w:firstLine="0"/>
+        <w:jc w:val="center"/>
+        <w:rPr>
+          <w:lang w:val="ru-RU"/>
+        </w:rPr>
+      </w:pPr>
+      <w:r>
+        <w:rPr>
+          <w:lang w:val="ru-RU"/>
+        </w:rPr>
+        <w:lastRenderedPageBreak/>
+        <w:drawing>
+          <wp:inline distT="0" distB="0" distL="0" distR="0" wp14:anchorId="0061CB5C" wp14:editId="29E35B71">
+            <wp:extent cx="6296025" cy="2203450"/>
+            <wp:effectExtent l="0" t="0" r="3175" b="6350"/>
+            <wp:docPr id="6" name="Picture 6"/>
+            <wp:cNvGraphicFramePr>
+              <a:graphicFrameLocks xmlns:a="http://schemas.openxmlformats.org/drawingml/2006/main" noChangeAspect="1"/>
+            </wp:cNvGraphicFramePr>
+            <a:graphic xmlns:a="http://schemas.openxmlformats.org/drawingml/2006/main">
+              <a:graphicData uri="http://schemas.openxmlformats.org/drawingml/2006/picture">
+                <pic:pic xmlns:pic="http://schemas.openxmlformats.org/drawingml/2006/picture">
+                  <pic:nvPicPr>
+                    <pic:cNvPr id="1" name=""/>
+                    <pic:cNvPicPr/>
+                  </pic:nvPicPr>
+                  <pic:blipFill>
+                    <a:blip r:embed="rId13"/>
+                    <a:stretch>
+                      <a:fillRect/>
+                    </a:stretch>
+                  </pic:blipFill>
+                  <pic:spPr>
+                    <a:xfrm>
+                      <a:off x="0" y="0"/>
+                      <a:ext cx="6296025" cy="2203450"/>
+                    </a:xfrm>
+                    <a:prstGeom prst="rect">
+                      <a:avLst/>
+                    </a:prstGeom>
+                  </pic:spPr>
+                </pic:pic>
+              </a:graphicData>
+            </a:graphic>
+          </wp:inline>
+        </w:drawing>
+      </w:r>
+    </w:p>
+    <w:p>
+      <w:pPr>
+        <w:ind w:firstLine="0"/>
+        <w:jc w:val="center"/>
+        <w:rPr>
+          <w:lang w:val="ru-RU"/>
+        </w:rPr>
+      </w:pPr>
+      <w:r>
+        <w:rPr>
+          <w:lang w:val="ru-RU"/>
+        </w:rPr>
+        <w:t xml:space="preserve">Рисунок 6. Интерфейс </w:t>
+      </w:r>
+      <w:r>
+        <w:rPr>
+          <w:lang w:val="en-US"/>
+        </w:rPr>
+        <w:t>Swagger</w:t>
+      </w:r>
+      <w:r>
+        <w:rPr>
+          <w:lang w:val="ru-RU"/>
+        </w:rPr>
+        <w:t xml:space="preserve"> </w:t>
+      </w:r>
+      <w:r>
+        <w:rPr>
+          <w:lang w:val="en-US"/>
+        </w:rPr>
+        <w:t>UI</w:t>
+      </w:r>
+      <w:r>
+        <w:rPr>
+          <w:lang w:val="ru-RU"/>
+        </w:rPr>
+        <w:t xml:space="preserve">, </w:t>
+      </w:r>
+      <w:r>
+        <w:rPr>
+          <w:lang w:val="ru-RU"/>
+        </w:rPr>
+        <w:t xml:space="preserve">демонстрирующий </w:t>
+      </w:r>
+      <w:r>
+        <w:rPr>
+          <w:lang w:val="en-US"/>
+        </w:rPr>
+        <w:t>REST</w:t>
+      </w:r>
+      <w:r>
+        <w:rPr>
+          <w:lang w:val="ru-RU"/>
+        </w:rPr>
+        <w:t xml:space="preserve"> </w:t>
+      </w:r>
+      <w:r>
+        <w:rPr>
+          <w:lang w:val="ru-RU"/>
+        </w:rPr>
+        <w:t>интерфейс приложения</w:t>
+      </w:r>
+    </w:p>
+    <w:p>
+      <w:pPr>
+        <w:rPr>
+          <w:lang w:val="ru-RU"/>
+        </w:rPr>
+      </w:pPr>
+      <w:r>
+        <w:rPr>
+          <w:lang w:val="ru-RU"/>
+        </w:rPr>
+        <w:t xml:space="preserve">С данным интерфейсом складывается примерно следующая схема работы с сервером. Пользователь описывает мок и создает его на сервере запросом </w:t>
+      </w:r>
+      <w:r>
+        <w:rPr>
+          <w:lang w:val="en-US"/>
+        </w:rPr>
+        <w:t>POST</w:t>
+      </w:r>
+      <w:r>
+        <w:rPr>
+          <w:lang w:val="ru-RU"/>
+        </w:rPr>
+        <w:t xml:space="preserve"> /</w:t>
+      </w:r>
+      <w:r>
+        <w:rPr>
+          <w:lang w:val="en-US"/>
+        </w:rPr>
+        <w:t>mock</w:t>
+      </w:r>
+      <w:r>
+        <w:rPr>
+          <w:lang w:val="ru-RU"/>
+        </w:rPr>
+        <w:t xml:space="preserve">. </w:t>
+      </w:r>
+      <w:r>
+        <w:rPr>
+          <w:lang w:val="ru-RU"/>
+        </w:rPr>
+        <w:t xml:space="preserve">Далее пользователь может проверить мок на заданном порту с помощью запроса </w:t>
+      </w:r>
+      <w:r>
+        <w:rPr>
+          <w:lang w:val="en-US"/>
+        </w:rPr>
+        <w:t>GET</w:t>
+      </w:r>
+      <w:r>
+        <w:rPr>
+          <w:lang w:val="ru-RU"/>
+        </w:rPr>
+        <w:t xml:space="preserve"> /</w:t>
+      </w:r>
+      <w:r>
+        <w:rPr>
+          <w:lang w:val="en-US"/>
+        </w:rPr>
+        <w:t>mock</w:t>
+      </w:r>
+      <w:r>
+        <w:rPr>
+          <w:lang w:val="ru-RU"/>
+        </w:rPr>
+        <w:t>/{</w:t>
+      </w:r>
+      <w:r>
+        <w:rPr>
+          <w:lang w:val="en-US"/>
+        </w:rPr>
+        <w:t>port</w:t>
+      </w:r>
+      <w:r>
+        <w:rPr>
+          <w:lang w:val="ru-RU"/>
+        </w:rPr>
+        <w:t xml:space="preserve">}. </w:t>
+      </w:r>
+      <w:r>
+        <w:rPr>
+          <w:lang w:val="ru-RU"/>
+        </w:rPr>
+        <w:t xml:space="preserve">После этого пользователь </w:t>
+      </w:r>
+      <w:r>
+        <w:rPr>
+          <w:lang w:val="ru-RU"/>
+        </w:rPr>
+        <w:t xml:space="preserve">взаимодействует с созданным </w:t>
+      </w:r>
+      <w:proofErr w:type="spellStart"/>
+      <w:r>
+        <w:rPr>
+          <w:lang w:val="ru-RU"/>
+        </w:rPr>
+        <w:t>моком</w:t>
+      </w:r>
+      <w:proofErr w:type="spellEnd"/>
+      <w:r>
+        <w:rPr>
+          <w:lang w:val="ru-RU"/>
+        </w:rPr>
+        <w:t xml:space="preserve"> и при необходимости удаляет </w:t>
+      </w:r>
+      <w:proofErr w:type="spellStart"/>
+      <w:r>
+        <w:rPr>
+          <w:lang w:val="ru-RU"/>
+        </w:rPr>
+        <w:t>свежесозданный</w:t>
+      </w:r>
+      <w:proofErr w:type="spellEnd"/>
+      <w:r>
+        <w:rPr>
+          <w:lang w:val="ru-RU"/>
+        </w:rPr>
+        <w:t xml:space="preserve"> мок. Пример схем взаимодействия можно увидеть на рис. 7 и 8.</w:t>
+      </w:r>
+    </w:p>
+    <w:p>
+      <w:pPr>
+        <w:ind w:firstLine="0"/>
+        <w:jc w:val="center"/>
+        <w:rPr>
+          <w:lang w:val="ru-RU"/>
+        </w:rPr>
+      </w:pPr>
+      <w:r>
+        <w:rPr>
+          <w:lang w:val="ru-RU"/>
+        </w:rPr>
+        <w:drawing>
+          <wp:inline distT="0" distB="0" distL="0" distR="0" wp14:anchorId="108B5A84" wp14:editId="42BA9DE4">
+            <wp:extent cx="4665415" cy="3537528"/>
+            <wp:effectExtent l="0" t="0" r="0" b="6350"/>
+            <wp:docPr id="8" name="Picture 8"/>
+            <wp:cNvGraphicFramePr>
+              <a:graphicFrameLocks xmlns:a="http://schemas.openxmlformats.org/drawingml/2006/main" noChangeAspect="1"/>
+            </wp:cNvGraphicFramePr>
+            <a:graphic xmlns:a="http://schemas.openxmlformats.org/drawingml/2006/main">
+              <a:graphicData uri="http://schemas.openxmlformats.org/drawingml/2006/picture">
+                <pic:pic xmlns:pic="http://schemas.openxmlformats.org/drawingml/2006/picture">
+                  <pic:nvPicPr>
+                    <pic:cNvPr id="1" name=""/>
+                    <pic:cNvPicPr/>
+                  </pic:nvPicPr>
+                  <pic:blipFill>
+                    <a:blip r:embed="rId14"/>
+                    <a:stretch>
+                      <a:fillRect/>
+                    </a:stretch>
+                  </pic:blipFill>
+                  <pic:spPr>
+                    <a:xfrm>
+                      <a:off x="0" y="0"/>
+                      <a:ext cx="4673775" cy="3543867"/>
+                    </a:xfrm>
+                    <a:prstGeom prst="rect">
+                      <a:avLst/>
+                    </a:prstGeom>
+                  </pic:spPr>
+                </pic:pic>
+              </a:graphicData>
+            </a:graphic>
+          </wp:inline>
+        </w:drawing>
+      </w:r>
+    </w:p>
+    <w:p>
+      <w:pPr>
+        <w:ind w:firstLine="0"/>
+        <w:jc w:val="center"/>
+        <w:rPr>
+          <w:lang w:val="ru-RU"/>
+        </w:rPr>
+      </w:pPr>
+      <w:r>
+        <w:rPr>
+          <w:lang w:val="ru-RU"/>
+        </w:rPr>
+        <w:t xml:space="preserve">Рисунок 7. Схема взаимодействия пользователя с сервером для </w:t>
+      </w:r>
+      <w:proofErr w:type="spellStart"/>
+      <w:r>
+        <w:rPr>
+          <w:lang w:val="ru-RU"/>
+        </w:rPr>
+        <w:t>мокирования</w:t>
+      </w:r>
+      <w:proofErr w:type="spellEnd"/>
+      <w:r>
+        <w:rPr>
+          <w:lang w:val="ru-RU"/>
+        </w:rPr>
+        <w:t xml:space="preserve"> </w:t>
+      </w:r>
+      <w:r>
+        <w:rPr>
+          <w:lang w:val="en-US"/>
+        </w:rPr>
+        <w:t>SSE</w:t>
+      </w:r>
+    </w:p>
+    <w:p>
+      <w:pPr>
+        <w:ind w:firstLine="0"/>
+        <w:jc w:val="center"/>
+        <w:rPr>
+          <w:lang w:val="ru-RU"/>
+        </w:rPr>
+      </w:pPr>
+      <w:r>
+        <w:rPr>
+          <w:lang w:val="ru-RU"/>
+        </w:rPr>
+        <w:lastRenderedPageBreak/>
+        <w:drawing>
+          <wp:inline distT="0" distB="0" distL="0" distR="0" wp14:anchorId="1203A1B5" wp14:editId="2310BD2B">
+            <wp:extent cx="4906189" cy="4147128"/>
+            <wp:effectExtent l="0" t="0" r="0" b="6350"/>
+            <wp:docPr id="9" name="Picture 9"/>
+            <wp:cNvGraphicFramePr>
+              <a:graphicFrameLocks xmlns:a="http://schemas.openxmlformats.org/drawingml/2006/main" noChangeAspect="1"/>
+            </wp:cNvGraphicFramePr>
+            <a:graphic xmlns:a="http://schemas.openxmlformats.org/drawingml/2006/main">
+              <a:graphicData uri="http://schemas.openxmlformats.org/drawingml/2006/picture">
+                <pic:pic xmlns:pic="http://schemas.openxmlformats.org/drawingml/2006/picture">
+                  <pic:nvPicPr>
+                    <pic:cNvPr id="1" name=""/>
+                    <pic:cNvPicPr/>
+                  </pic:nvPicPr>
+                  <pic:blipFill>
+                    <a:blip r:embed="rId15"/>
+                    <a:stretch>
+                      <a:fillRect/>
+                    </a:stretch>
+                  </pic:blipFill>
+                  <pic:spPr>
+                    <a:xfrm>
+                      <a:off x="0" y="0"/>
+                      <a:ext cx="4909727" cy="4150118"/>
+                    </a:xfrm>
+                    <a:prstGeom prst="rect">
+                      <a:avLst/>
+                    </a:prstGeom>
+                  </pic:spPr>
+                </pic:pic>
+              </a:graphicData>
+            </a:graphic>
+          </wp:inline>
+        </w:drawing>
+      </w:r>
+    </w:p>
+    <w:p>
+      <w:pPr>
+        <w:ind w:firstLine="0"/>
+        <w:jc w:val="center"/>
+        <w:rPr>
+          <w:lang w:val="ru-RU"/>
+        </w:rPr>
+      </w:pPr>
+      <w:r>
+        <w:rPr>
+          <w:lang w:val="ru-RU"/>
+        </w:rPr>
+        <w:t xml:space="preserve">Рисунок </w:t>
+      </w:r>
+      <w:r>
+        <w:rPr>
+          <w:lang w:val="ru-RU"/>
+        </w:rPr>
+        <w:t>8</w:t>
+      </w:r>
+      <w:bookmarkStart w:id="14" w:name="_GoBack"/>
+      <w:bookmarkEnd w:id="14"/>
+      <w:r>
+        <w:rPr>
+          <w:lang w:val="ru-RU"/>
+        </w:rPr>
+        <w:t xml:space="preserve">. Схема взаимодействия пользователя с сервером для </w:t>
+      </w:r>
+      <w:proofErr w:type="spellStart"/>
+      <w:r>
+        <w:rPr>
+          <w:lang w:val="ru-RU"/>
+        </w:rPr>
+        <w:t>мокирования</w:t>
+      </w:r>
+      <w:proofErr w:type="spellEnd"/>
+      <w:r>
+        <w:rPr>
+          <w:lang w:val="ru-RU"/>
+        </w:rPr>
+        <w:t xml:space="preserve"> </w:t>
+      </w:r>
+      <w:r>
+        <w:rPr>
+          <w:lang w:val="en-US"/>
+        </w:rPr>
+        <w:t>WebSocket</w:t>
+      </w:r>
+    </w:p>
+    <w:p>
+      <w:pPr>
+        <w:rPr>
+          <w:lang w:val="ru-RU"/>
+        </w:rPr>
+      </w:pPr>
+    </w:p>
+    <w:p>
+      <w:pPr>
+        <w:rPr>
+          <w:sz w:val="32"/>
+          <w:szCs w:val="32"/>
+          <w:lang w:val="ru-RU"/>
+        </w:rPr>
+      </w:pPr>
+      <w:r>
+        <w:rPr>
+          <w:lang w:val="ru-RU"/>
+        </w:rPr>
+        <w:br w:type="page"/>
+      </w:r>
+    </w:p>
+    <w:p>
+      <w:pPr>
+        <w:pStyle w:val="Heading1"/>
+        <w:rPr>
+          <w:lang w:val="ru-RU"/>
+        </w:rPr>
+      </w:pPr>
+      <w:bookmarkStart w:id="15" w:name="_Toc6350612"/>
+      <w:r>
+        <w:rPr>
+          <w:lang w:val="ru-RU"/>
+        </w:rPr>
+        <w:lastRenderedPageBreak/>
+        <w:t>Глава 3.</w:t>
+      </w:r>
+      <w:bookmarkEnd w:id="15"/>
       <w:r>
         <w:rPr>
           <w:lang w:val="ru-RU"/>
@@ -10590,21 +12224,15 @@
           <w:lang w:val="ru-RU"/>
         </w:rPr>
       </w:pPr>
-      <w:bookmarkStart w:id="13" w:name="_Toc6222545"/>
+      <w:bookmarkStart w:id="16" w:name="_Toc6350613"/>
       <w:r>
         <w:rPr>
           <w:lang w:val="ru-RU"/>
         </w:rPr>
         <w:lastRenderedPageBreak/>
-        <w:t>Глава 3.</w:t>
-      </w:r>
-      <w:bookmarkEnd w:id="13"/>
-      <w:r>
-        <w:rPr>
-          <w:lang w:val="ru-RU"/>
-        </w:rPr>
-        <w:t xml:space="preserve"> </w:t>
-      </w:r>
+        <w:t>Заключение</w:t>
+      </w:r>
+      <w:bookmarkEnd w:id="16"/>
     </w:p>
     <w:p>
       <w:pPr>
@@ -10631,42 +12259,7 @@
           <w:lang w:val="ru-RU"/>
         </w:rPr>
       </w:pPr>
-      <w:bookmarkStart w:id="14" w:name="_Toc6222546"/>
-      <w:r>
-        <w:rPr>
-          <w:lang w:val="ru-RU"/>
-        </w:rPr>
-        <w:lastRenderedPageBreak/>
-        <w:t>Заключение</w:t>
-      </w:r>
-      <w:bookmarkEnd w:id="14"/>
-    </w:p>
-    <w:p>
-      <w:pPr>
-        <w:spacing w:line="240" w:lineRule="auto"/>
-        <w:ind w:firstLine="0"/>
-        <w:rPr>
-          <w:rFonts w:eastAsiaTheme="majorEastAsia" w:cstheme="majorBidi"/>
-          <w:sz w:val="32"/>
-          <w:szCs w:val="32"/>
-          <w:lang w:val="ru-RU"/>
-        </w:rPr>
-      </w:pPr>
-      <w:r>
-        <w:rPr>
-          <w:lang w:val="ru-RU"/>
-        </w:rPr>
-        <w:br w:type="page"/>
-      </w:r>
-    </w:p>
-    <w:p>
-      <w:pPr>
-        <w:pStyle w:val="Heading1"/>
-        <w:rPr>
-          <w:lang w:val="ru-RU"/>
-        </w:rPr>
-      </w:pPr>
-      <w:bookmarkStart w:id="15" w:name="_Toc6222547"/>
+      <w:bookmarkStart w:id="17" w:name="_Toc6350614"/>
       <w:r>
         <w:rPr>
           <w:lang w:val="ru-RU"/>
@@ -10674,7 +12267,7 @@
         <w:lastRenderedPageBreak/>
         <w:t>Список источников</w:t>
       </w:r>
-      <w:bookmarkEnd w:id="15"/>
+      <w:bookmarkEnd w:id="17"/>
     </w:p>
     <w:p>
       <w:pPr>
@@ -10733,7 +12326,7 @@
           <w:noProof/>
           <w:lang w:val="en-US"/>
         </w:rPr>
-        <w:t>2. Mountebank - over the wire test doubles [Электронный ресурс]. URL: http://www.mbtest.org/ (дата обращения: 19.11.2018).</w:t>
+        <w:t>2. About Swagger Specification | Documentation | Swagger | Swagger [Электронный ресурс]. URL: https://swagger.io/docs/specification/about/ (дата обращения: 16.04.2019).</w:t>
       </w:r>
     </w:p>
     <w:p>
@@ -10754,7 +12347,7 @@
           <w:noProof/>
           <w:lang w:val="en-US"/>
         </w:rPr>
-        <w:t>3. MockServer [Электронный ресурс]. URL: http://www.mock-server.com/ (дата обращения: 19.11.2018).</w:t>
+        <w:t>3. Swagger UI | API Development Tools | Swagger [Электронный ресурс]. URL: https://swagger.io/tools/swagger-ui/ (дата обращения: 16.04.2019).</w:t>
       </w:r>
     </w:p>
     <w:p>
@@ -10775,7 +12368,7 @@
           <w:noProof/>
           <w:lang w:val="en-US"/>
         </w:rPr>
-        <w:t>4. WireMock [Электронный ресурс]. URL: http://wiremock.org/ (дата обращения: 27.01.2019).</w:t>
+        <w:t>4. Mountebank - over the wire test doubles [Электронный ресурс]. URL: http://www.mbtest.org/ (дата обращения: 19.11.2018).</w:t>
       </w:r>
     </w:p>
     <w:p>
@@ -10796,7 +12389,7 @@
           <w:noProof/>
           <w:lang w:val="en-US"/>
         </w:rPr>
-        <w:t>5. Loreto S. и др. Known Issues and Best Practices     for the Use of Long Polling and Streaming in Bidirectional HTTP [Электронный ресурс]. URL: https://tools.ietf.org/rfc/rfc6202.txt (дата обращения: 12.04.2019).</w:t>
+        <w:t>5. MockServer [Электронный ресурс]. URL: http://www.mock-server.com/ (дата обращения: 19.11.2018).</w:t>
       </w:r>
     </w:p>
     <w:p>
@@ -10817,7 +12410,7 @@
           <w:noProof/>
           <w:lang w:val="en-US"/>
         </w:rPr>
-        <w:t>6. Fette I., Melnikov A. The WebSocket Protocol [Электронный ресурс]. URL: https://tools.ietf.org/html/rfc6455 (дата обращения: 20.11.2018).</w:t>
+        <w:t>6. WireMock [Электронный ресурс]. URL: http://wiremock.org/ (дата обращения: 27.01.2019).</w:t>
       </w:r>
     </w:p>
     <w:p>
@@ -10838,7 +12431,7 @@
           <w:noProof/>
           <w:lang w:val="en-US"/>
         </w:rPr>
-        <w:t>7. Support WebSockets mocking [Электронный ресурс]. URL: https://github.com/jamesdbloom/mockserver/issues/360 (дата обращения: 12.04.2019).</w:t>
+        <w:t>7. Loreto S. и др. Known Issues and Best Practices     for the Use of Long Polling and Streaming in Bidirectional HTTP [Электронный ресурс]. URL: https://tools.ietf.org/rfc/rfc6202.txt (дата обращения: 12.04.2019).</w:t>
       </w:r>
     </w:p>
     <w:p>
@@ -10850,6 +12443,7 @@
         <w:rPr>
           <w:rFonts w:cs="Times New Roman"/>
           <w:noProof/>
+          <w:lang w:val="en-US"/>
         </w:rPr>
       </w:pPr>
       <w:r>
@@ -10858,7 +12452,7 @@
           <w:noProof/>
           <w:lang w:val="en-US"/>
         </w:rPr>
-        <w:t>8. WebSocket Support – Группы Google [Электронный ресурс]. URL: https://groups.google.com/forum/#!topic/mountebank-discuss/t19u-sc8b6E (дата обращения: 15.01.2019).</w:t>
+        <w:t>8. Fette I., Melnikov A. The WebSocket Protocol [Электронный ресурс]. URL: https://tools.ietf.org/html/rfc6455 (дата обращения: 20.11.2018).</w:t>
       </w:r>
     </w:p>
     <w:p>
@@ -10868,31 +12462,92 @@
         <w:autoSpaceDN w:val="0"/>
         <w:adjustRightInd w:val="0"/>
         <w:rPr>
-          <w:lang w:val="ru-RU"/>
-        </w:rPr>
-      </w:pPr>
-      <w:r>
-        <w:rPr>
-          <w:lang w:val="ru-RU"/>
-        </w:rPr>
-        <w:fldChar w:fldCharType="end"/>
-      </w:r>
-      <w:bookmarkStart w:id="16" w:name="_GoBack"/>
-      <w:bookmarkEnd w:id="16"/>
+          <w:rFonts w:cs="Times New Roman"/>
+          <w:noProof/>
+          <w:lang w:val="en-US"/>
+        </w:rPr>
+      </w:pPr>
+      <w:r>
+        <w:rPr>
+          <w:rFonts w:cs="Times New Roman"/>
+          <w:noProof/>
+          <w:lang w:val="en-US"/>
+        </w:rPr>
+        <w:t>9. Support WebSockets mocking [Электронный ресурс]. URL: https://github.com/jamesdbloom/mockserver/issues/360 (дата обращения: 12.04.2019).</w:t>
+      </w:r>
     </w:p>
     <w:p>
       <w:pPr>
+        <w:widowControl w:val="0"/>
+        <w:autoSpaceDE w:val="0"/>
+        <w:autoSpaceDN w:val="0"/>
+        <w:adjustRightInd w:val="0"/>
+        <w:rPr>
+          <w:rFonts w:cs="Times New Roman"/>
+          <w:noProof/>
+          <w:lang w:val="en-US"/>
+        </w:rPr>
+      </w:pPr>
+      <w:r>
+        <w:rPr>
+          <w:rFonts w:cs="Times New Roman"/>
+          <w:noProof/>
+          <w:lang w:val="en-US"/>
+        </w:rPr>
+        <w:t>10. WebSocket Support – Группы Google [Электронный ресурс]. URL: https://groups.google.com/forum/#!topic/mountebank-discuss/t19u-sc8b6E (дата обращения: 15.01.2019).</w:t>
+      </w:r>
+    </w:p>
+    <w:p>
+      <w:pPr>
+        <w:widowControl w:val="0"/>
+        <w:autoSpaceDE w:val="0"/>
+        <w:autoSpaceDN w:val="0"/>
+        <w:adjustRightInd w:val="0"/>
+        <w:rPr>
+          <w:rFonts w:cs="Times New Roman"/>
+          <w:noProof/>
+        </w:rPr>
+      </w:pPr>
+      <w:r>
+        <w:rPr>
+          <w:rFonts w:cs="Times New Roman"/>
+          <w:noProof/>
+          <w:lang w:val="en-US"/>
+        </w:rPr>
+        <w:t>11. Patni S. Pro RESTful APIs. Berkeley, CA: Apress, 2017.</w:t>
+      </w:r>
+    </w:p>
+    <w:p>
+      <w:pPr>
+        <w:widowControl w:val="0"/>
+        <w:autoSpaceDE w:val="0"/>
+        <w:autoSpaceDN w:val="0"/>
+        <w:adjustRightInd w:val="0"/>
+        <w:rPr>
+          <w:lang w:val="ru-RU"/>
+        </w:rPr>
+      </w:pPr>
+      <w:r>
+        <w:rPr>
+          <w:lang w:val="ru-RU"/>
+        </w:rPr>
+        <w:lastRenderedPageBreak/>
+        <w:fldChar w:fldCharType="end"/>
+      </w:r>
+    </w:p>
+    <w:p>
+      <w:pPr>
         <w:pStyle w:val="Heading1"/>
         <w:ind w:firstLine="0"/>
         <w:rPr>
-          <w:lang w:val="en-US"/>
+          <w:lang w:val="ru-RU"/>
         </w:rPr>
       </w:pPr>
     </w:p>
     <w:sectPr>
-      <w:headerReference w:type="default" r:id="rId13"/>
-      <w:footerReference w:type="even" r:id="rId14"/>
-      <w:footerReference w:type="default" r:id="rId15"/>
+      <w:headerReference w:type="default" r:id="rId16"/>
+      <w:footerReference w:type="even" r:id="rId17"/>
+      <w:footerReference w:type="default" r:id="rId18"/>
       <w:pgSz w:w="11900" w:h="16840"/>
       <w:pgMar w:top="1134" w:right="567" w:bottom="1134" w:left="1418" w:header="709" w:footer="709" w:gutter="0"/>
       <w:cols w:space="708"/>
@@ -11198,7 +12853,7 @@
     </w:lvl>
   </w:abstractNum>
   <w:abstractNum w:abstractNumId="1" w15:restartNumberingAfterBreak="0">
-    <w:nsid w:val="49D12C3D"/>
+    <w:nsid w:val="239662B6"/>
     <w:multiLevelType w:val="multilevel"/>
     <w:tmpl w:val="01B8295A"/>
     <w:lvl w:ilvl="0">
@@ -11213,7 +12868,6 @@
     <w:lvl w:ilvl="1">
       <w:start w:val="1"/>
       <w:numFmt w:val="decimal"/>
-      <w:pStyle w:val="Heading3"/>
       <w:lvlText w:val="%1.%2."/>
       <w:lvlJc w:val="left"/>
       <w:pPr>
@@ -11289,6 +12943,123 @@
     </w:lvl>
   </w:abstractNum>
   <w:abstractNum w:abstractNumId="2" w15:restartNumberingAfterBreak="0">
+    <w:nsid w:val="49D12C3D"/>
+    <w:multiLevelType w:val="multilevel"/>
+    <w:tmpl w:val="0409001F"/>
+    <w:lvl w:ilvl="0">
+      <w:start w:val="1"/>
+      <w:numFmt w:val="decimal"/>
+      <w:lvlText w:val="%1."/>
+      <w:lvlJc w:val="left"/>
+      <w:pPr>
+        <w:ind w:left="360" w:hanging="360"/>
+      </w:pPr>
+      <w:rPr>
+        <w:rFonts w:hint="default"/>
+        <w:sz w:val="26"/>
+        <w:szCs w:val="26"/>
+      </w:rPr>
+    </w:lvl>
+    <w:lvl w:ilvl="1">
+      <w:start w:val="1"/>
+      <w:numFmt w:val="decimal"/>
+      <w:lvlText w:val="%1.%2."/>
+      <w:lvlJc w:val="left"/>
+      <w:pPr>
+        <w:ind w:left="792" w:hanging="432"/>
+      </w:pPr>
+      <w:rPr>
+        <w:rFonts w:hint="default"/>
+        <w:sz w:val="26"/>
+        <w:szCs w:val="26"/>
+      </w:rPr>
+    </w:lvl>
+    <w:lvl w:ilvl="2">
+      <w:start w:val="1"/>
+      <w:numFmt w:val="decimal"/>
+      <w:lvlText w:val="%1.%2.%3."/>
+      <w:lvlJc w:val="left"/>
+      <w:pPr>
+        <w:ind w:left="1224" w:hanging="504"/>
+      </w:pPr>
+      <w:rPr>
+        <w:rFonts w:hint="default"/>
+      </w:rPr>
+    </w:lvl>
+    <w:lvl w:ilvl="3">
+      <w:start w:val="1"/>
+      <w:numFmt w:val="decimal"/>
+      <w:lvlText w:val="%1.%2.%3.%4."/>
+      <w:lvlJc w:val="left"/>
+      <w:pPr>
+        <w:ind w:left="1728" w:hanging="648"/>
+      </w:pPr>
+      <w:rPr>
+        <w:rFonts w:hint="default"/>
+      </w:rPr>
+    </w:lvl>
+    <w:lvl w:ilvl="4">
+      <w:start w:val="1"/>
+      <w:numFmt w:val="decimal"/>
+      <w:lvlText w:val="%1.%2.%3.%4.%5."/>
+      <w:lvlJc w:val="left"/>
+      <w:pPr>
+        <w:ind w:left="2232" w:hanging="792"/>
+      </w:pPr>
+      <w:rPr>
+        <w:rFonts w:hint="default"/>
+      </w:rPr>
+    </w:lvl>
+    <w:lvl w:ilvl="5">
+      <w:start w:val="1"/>
+      <w:numFmt w:val="decimal"/>
+      <w:lvlText w:val="%1.%2.%3.%4.%5.%6."/>
+      <w:lvlJc w:val="left"/>
+      <w:pPr>
+        <w:ind w:left="2736" w:hanging="936"/>
+      </w:pPr>
+      <w:rPr>
+        <w:rFonts w:hint="default"/>
+      </w:rPr>
+    </w:lvl>
+    <w:lvl w:ilvl="6">
+      <w:start w:val="1"/>
+      <w:numFmt w:val="decimal"/>
+      <w:lvlText w:val="%1.%2.%3.%4.%5.%6.%7."/>
+      <w:lvlJc w:val="left"/>
+      <w:pPr>
+        <w:ind w:left="3240" w:hanging="1080"/>
+      </w:pPr>
+      <w:rPr>
+        <w:rFonts w:hint="default"/>
+      </w:rPr>
+    </w:lvl>
+    <w:lvl w:ilvl="7">
+      <w:start w:val="1"/>
+      <w:numFmt w:val="decimal"/>
+      <w:lvlText w:val="%1.%2.%3.%4.%5.%6.%7.%8."/>
+      <w:lvlJc w:val="left"/>
+      <w:pPr>
+        <w:ind w:left="3744" w:hanging="1224"/>
+      </w:pPr>
+      <w:rPr>
+        <w:rFonts w:hint="default"/>
+      </w:rPr>
+    </w:lvl>
+    <w:lvl w:ilvl="8">
+      <w:start w:val="1"/>
+      <w:numFmt w:val="decimal"/>
+      <w:lvlText w:val="%1.%2.%3.%4.%5.%6.%7.%8.%9."/>
+      <w:lvlJc w:val="left"/>
+      <w:pPr>
+        <w:ind w:left="4320" w:hanging="1440"/>
+      </w:pPr>
+      <w:rPr>
+        <w:rFonts w:hint="default"/>
+      </w:rPr>
+    </w:lvl>
+  </w:abstractNum>
+  <w:abstractNum w:abstractNumId="3" w15:restartNumberingAfterBreak="0">
     <w:nsid w:val="61FC56EC"/>
     <w:multiLevelType w:val="multilevel"/>
     <w:tmpl w:val="0409001F"/>
@@ -11378,14 +13149,47 @@
     <w:abstractNumId w:val="0"/>
   </w:num>
   <w:num w:numId="2">
+    <w:abstractNumId w:val="2"/>
+  </w:num>
+  <w:num w:numId="3">
+    <w:abstractNumId w:val="3"/>
+  </w:num>
+  <w:num w:numId="4">
+    <w:abstractNumId w:val="2"/>
+    <w:lvlOverride w:ilvl="0">
+      <w:startOverride w:val="1"/>
+    </w:lvlOverride>
+  </w:num>
+  <w:num w:numId="5">
     <w:abstractNumId w:val="1"/>
   </w:num>
-  <w:num w:numId="3">
+  <w:num w:numId="6">
     <w:abstractNumId w:val="2"/>
-  </w:num>
-  <w:num w:numId="4">
-    <w:abstractNumId w:val="1"/>
     <w:lvlOverride w:ilvl="0">
+      <w:startOverride w:val="1"/>
+    </w:lvlOverride>
+    <w:lvlOverride w:ilvl="1">
+      <w:startOverride w:val="1"/>
+    </w:lvlOverride>
+    <w:lvlOverride w:ilvl="2">
+      <w:startOverride w:val="1"/>
+    </w:lvlOverride>
+    <w:lvlOverride w:ilvl="3">
+      <w:startOverride w:val="1"/>
+    </w:lvlOverride>
+    <w:lvlOverride w:ilvl="4">
+      <w:startOverride w:val="1"/>
+    </w:lvlOverride>
+    <w:lvlOverride w:ilvl="5">
+      <w:startOverride w:val="1"/>
+    </w:lvlOverride>
+    <w:lvlOverride w:ilvl="6">
+      <w:startOverride w:val="1"/>
+    </w:lvlOverride>
+    <w:lvlOverride w:ilvl="7">
+      <w:startOverride w:val="1"/>
+    </w:lvlOverride>
+    <w:lvlOverride w:ilvl="8">
       <w:startOverride w:val="1"/>
     </w:lvlOverride>
   </w:num>
@@ -11511,6 +13315,7 @@
     <w:lsdException w:name="HTML Sample" w:semiHidden="1" w:unhideWhenUsed="1"/>
     <w:lsdException w:name="HTML Typewriter" w:semiHidden="1" w:unhideWhenUsed="1"/>
     <w:lsdException w:name="HTML Variable" w:semiHidden="1" w:unhideWhenUsed="1"/>
+    <w:lsdException w:name="Normal Table" w:semiHidden="1" w:unhideWhenUsed="1"/>
     <w:lsdException w:name="annotation subject" w:semiHidden="1" w:unhideWhenUsed="1"/>
     <w:lsdException w:name="No List" w:semiHidden="1" w:unhideWhenUsed="1"/>
     <w:lsdException w:name="Outline List 1" w:semiHidden="1" w:unhideWhenUsed="1"/>
@@ -11554,8 +13359,10 @@
     <w:lsdException w:name="Table Elegant" w:semiHidden="1" w:unhideWhenUsed="1"/>
     <w:lsdException w:name="Table Professional" w:semiHidden="1" w:unhideWhenUsed="1"/>
     <w:lsdException w:name="Table Subtle 1" w:semiHidden="1" w:unhideWhenUsed="1"/>
+    <w:lsdException w:name="Table Subtle 2" w:semiHidden="1" w:unhideWhenUsed="1"/>
     <w:lsdException w:name="Table Web 1" w:semiHidden="1" w:unhideWhenUsed="1"/>
     <w:lsdException w:name="Table Web 2" w:semiHidden="1" w:unhideWhenUsed="1"/>
+    <w:lsdException w:name="Table Web 3" w:semiHidden="1" w:unhideWhenUsed="1"/>
     <w:lsdException w:name="Balloon Text" w:semiHidden="1" w:unhideWhenUsed="1"/>
     <w:lsdException w:name="Table Grid" w:uiPriority="39"/>
     <w:lsdException w:name="Table Theme" w:semiHidden="1" w:unhideWhenUsed="1"/>
@@ -11842,10 +13649,6 @@
     <w:qFormat/>
     <w:rsid w:val="005977A1"/>
     <w:pPr>
-      <w:numPr>
-        <w:ilvl w:val="1"/>
-        <w:numId w:val="2"/>
-      </w:numPr>
       <w:outlineLvl w:val="2"/>
     </w:pPr>
     <w:rPr>
@@ -12240,6 +14043,18 @@
       <w:szCs w:val="18"/>
     </w:rPr>
   </w:style>
+  <w:style w:type="character" w:styleId="UnresolvedMention">
+    <w:name w:val="Unresolved Mention"/>
+    <w:basedOn w:val="DefaultParagraphFont"/>
+    <w:uiPriority w:val="99"/>
+    <w:semiHidden/>
+    <w:unhideWhenUsed/>
+    <w:rsid w:val="00AF47F4"/>
+    <w:rPr>
+      <w:color w:val="605E5C"/>
+      <w:shd w:val="clear" w:color="auto" w:fill="E1DFDD"/>
+    </w:rPr>
+  </w:style>
 </w:styles>
 </file>
 
@@ -12509,7 +14324,7 @@
 </file>
 
 <file path=customXml/itemProps1.xml><?xml version="1.0" encoding="utf-8"?>
-<ds:datastoreItem xmlns:ds="http://schemas.openxmlformats.org/officeDocument/2006/customXml" ds:itemID="{BC05C2A9-93B2-E548-BA7B-407ACC6182BF}">
+<ds:datastoreItem xmlns:ds="http://schemas.openxmlformats.org/officeDocument/2006/customXml" ds:itemID="{700BF4F1-D51D-7741-88C4-E1E90DDAEAF8}">
   <ds:schemaRefs>
     <ds:schemaRef ds:uri="http://schemas.openxmlformats.org/officeDocument/2006/bibliography"/>
   </ds:schemaRefs>

--- a/docs/Diploma.docx
+++ b/docs/Diploma.docx
@@ -2104,21 +2104,7 @@
             <w:rStyle w:val="Hyperlink"/>
             <w:noProof/>
           </w:rPr>
-          <w:t>се</w:t>
-        </w:r>
-        <w:r>
-          <w:rPr>
-            <w:rStyle w:val="Hyperlink"/>
-            <w:noProof/>
-          </w:rPr>
-          <w:t>р</w:t>
-        </w:r>
-        <w:r>
-          <w:rPr>
-            <w:rStyle w:val="Hyperlink"/>
-            <w:noProof/>
-          </w:rPr>
-          <w:t>вера</w:t>
+          <w:t>сервера</w:t>
         </w:r>
         <w:r>
           <w:rPr>
@@ -3113,7 +3099,7 @@
         <w:rPr>
           <w:lang w:val="en-US"/>
         </w:rPr>
-        <w:instrText>ADDIN CSL_CITATION {"citationItems":[{"id":"ITEM-1","itemData":{"URL":"http://www.mbtest.org/","accessed":{"date-parts":[["2018","11","19"]]},"id":"ITEM-1","issued":{"date-parts":[["0"]]},"title":"Mountebank - over the wire test doubles","type":"webpage"},"uris":["http://www.mendeley.com/documents/?uuid=91eceef1-9c1d-332d-ae8c-e96359bb39c9"]}],"mendeley":{"formattedCitation":"[4]","plainTextFormattedCitation":"[4]","previouslyFormattedCitation":"[3]"},"properties":{"noteIndex":0},"schema":"https://github.com/citation-style-language/schema/raw/master/csl-citation.json"}</w:instrText>
+        <w:instrText>ADDIN CSL_CITATION {"citationItems":[{"id":"ITEM-1","itemData":{"URL":"http://www.mbtest.org/","accessed":{"date-parts":[["2018","11","19"]]},"id":"ITEM-1","issued":{"date-parts":[["0"]]},"title":"Mountebank - over the wire test doubles","type":"webpage"},"uris":["http://www.mendeley.com/documents/?uuid=91eceef1-9c1d-332d-ae8c-e96359bb39c9"]}],"mendeley":{"formattedCitation":"[6]","plainTextFormattedCitation":"[6]","previouslyFormattedCitation":"[5]"},"properties":{"noteIndex":0},"schema":"https://github.com/citation-style-language/schema/raw/master/csl-citation.json"}</w:instrText>
       </w:r>
       <w:r>
         <w:rPr>
@@ -3126,7 +3112,7 @@
           <w:noProof/>
           <w:lang w:val="ru-RU"/>
         </w:rPr>
-        <w:t>[4]</w:t>
+        <w:t>[6]</w:t>
       </w:r>
       <w:r>
         <w:rPr>
@@ -3164,7 +3150,7 @@
         <w:rPr>
           <w:lang w:val="en-US"/>
         </w:rPr>
-        <w:instrText>ADDIN CSL_CITATION {"citationItems":[{"id":"ITEM-1","itemData":{"URL":"http://www.mock-server.com/","accessed":{"date-parts":[["2018","11","19"]]},"id":"ITEM-1","issued":{"date-parts":[["0"]]},"title":"MockServer","type":"webpage"},"uris":["http://www.mendeley.com/documents/?uuid=af72cf72-3c3d-3b7a-a81b-0a0fb3337923"]}],"mendeley":{"formattedCitation":"[5]","plainTextFormattedCitation":"[5]","previouslyFormattedCitation":"[4]"},"properties":{"noteIndex":0},"schema":"https://github.com/citation-style-language/schema/raw/master/csl-citation.json"}</w:instrText>
+        <w:instrText>ADDIN CSL_CITATION {"citationItems":[{"id":"ITEM-1","itemData":{"URL":"http://www.mock-server.com/","accessed":{"date-parts":[["2018","11","19"]]},"id":"ITEM-1","issued":{"date-parts":[["0"]]},"title":"MockServer","type":"webpage"},"uris":["http://www.mendeley.com/documents/?uuid=af72cf72-3c3d-3b7a-a81b-0a0fb3337923"]}],"mendeley":{"formattedCitation":"[7]","plainTextFormattedCitation":"[7]","previouslyFormattedCitation":"[6]"},"properties":{"noteIndex":0},"schema":"https://github.com/citation-style-language/schema/raw/master/csl-citation.json"}</w:instrText>
       </w:r>
       <w:r>
         <w:rPr>
@@ -3177,7 +3163,7 @@
           <w:noProof/>
           <w:lang w:val="ru-RU"/>
         </w:rPr>
-        <w:t>[5]</w:t>
+        <w:t>[7]</w:t>
       </w:r>
       <w:r>
         <w:rPr>
@@ -3215,7 +3201,7 @@
         <w:rPr>
           <w:lang w:val="en-US"/>
         </w:rPr>
-        <w:instrText>ADDIN CSL_CITATION {"citationItems":[{"id":"ITEM-1","itemData":{"URL":"http://wiremock.org/","accessed":{"date-parts":[["2019","1","27"]]},"container-title":"Wiremock.org","id":"ITEM-1","issued":{"date-parts":[["0"]]},"title":"WireMock","type":"webpage"},"uris":["http://www.mendeley.com/documents/?uuid=67b9a78e-6ff0-388b-917e-2af7955eb9ca"]}],"mendeley":{"formattedCitation":"[6]","plainTextFormattedCitation":"[6]","previouslyFormattedCitation":"[5]"},"properties":{"noteIndex":0},"schema":"https://github.com/citation-style-language/schema/raw/master/csl-citation.json"}</w:instrText>
+        <w:instrText>ADDIN CSL_CITATION {"citationItems":[{"id":"ITEM-1","itemData":{"URL":"http://wiremock.org/","accessed":{"date-parts":[["2019","1","27"]]},"container-title":"Wiremock.org","id":"ITEM-1","issued":{"date-parts":[["0"]]},"title":"WireMock","type":"webpage"},"uris":["http://www.mendeley.com/documents/?uuid=67b9a78e-6ff0-388b-917e-2af7955eb9ca"]}],"mendeley":{"formattedCitation":"[8]","plainTextFormattedCitation":"[8]","previouslyFormattedCitation":"[7]"},"properties":{"noteIndex":0},"schema":"https://github.com/citation-style-language/schema/raw/master/csl-citation.json"}</w:instrText>
       </w:r>
       <w:r>
         <w:rPr>
@@ -3228,7 +3214,7 @@
           <w:noProof/>
           <w:lang w:val="ru-RU"/>
         </w:rPr>
-        <w:t>[6]</w:t>
+        <w:t>[8]</w:t>
       </w:r>
       <w:r>
         <w:rPr>
@@ -4155,7 +4141,7 @@
         <w:rPr>
           <w:lang w:val="ru-RU"/>
         </w:rPr>
-        <w:instrText>ADDIN CSL_CITATION {"citationItems":[{"id":"ITEM-1","itemData":{"URL":"https://tools.ietf.org/rfc/rfc6202.txt","abstract":"On today's Internet, the Hypertext Transfer Protocol (HTTP) is often\r\n   used (some would say abused) to enable asynchronous, \"server-\r\n   initiated\" communication from a server to a client as well as\r\n   communication from a client to a server.  This document describes\r\n   known issues and best practices related to such \"bidirectional HTTP\"\r\n   applications, focusing on the two most common mechanisms: HTTP long\r\n   polling and HTTP streaming.","accessed":{"date-parts":[["2019","4","12"]]},"author":[{"dropping-particle":"","family":"Loreto","given":"S","non-dropping-particle":"","parse-names":false,"suffix":""},{"dropping-particle":"","family":"Saint-Andre","given":"P","non-dropping-particle":"","parse-names":false,"suffix":""},{"dropping-particle":"","family":"Salsano","given":"S","non-dropping-particle":"","parse-names":false,"suffix":""},{"dropping-particle":"","family":"Wilkins","given":"G","non-dropping-particle":"","parse-names":false,"suffix":""}],"container-title":"April 2011","id":"ITEM-1","issued":{"date-parts":[["2011"]]},"page":"18","title":"Known Issues and Best Practices     for the Use of Long Polling and Streaming in Bidirectional HTTP","type":"webpage"},"uris":["http://www.mendeley.com/documents/?uuid=e78a6218-0d05-3e25-8c74-7e7a32e4cbab"]}],"mendeley":{"formattedCitation":"[7]","plainTextFormattedCitation":"[7]","previouslyFormattedCitation":"[6]"},"properties":{"noteIndex":0},"schema":"https://github.com/citation-style-language/schema/raw/master/csl-citation.json"}</w:instrText>
+        <w:instrText>ADDIN CSL_CITATION {"citationItems":[{"id":"ITEM-1","itemData":{"URL":"https://tools.ietf.org/rfc/rfc6202.txt","abstract":"On today's Internet, the Hypertext Transfer Protocol (HTTP) is often\r\n   used (some would say abused) to enable asynchronous, \"server-\r\n   initiated\" communication from a server to a client as well as\r\n   communication from a client to a server.  This document describes\r\n   known issues and best practices related to such \"bidirectional HTTP\"\r\n   applications, focusing on the two most common mechanisms: HTTP long\r\n   polling and HTTP streaming.","accessed":{"date-parts":[["2019","4","12"]]},"author":[{"dropping-particle":"","family":"Loreto","given":"S","non-dropping-particle":"","parse-names":false,"suffix":""},{"dropping-particle":"","family":"Saint-Andre","given":"P","non-dropping-particle":"","parse-names":false,"suffix":""},{"dropping-particle":"","family":"Salsano","given":"S","non-dropping-particle":"","parse-names":false,"suffix":""},{"dropping-particle":"","family":"Wilkins","given":"G","non-dropping-particle":"","parse-names":false,"suffix":""}],"container-title":"April 2011","id":"ITEM-1","issued":{"date-parts":[["2011"]]},"page":"18","title":"Known Issues and Best Practices     for the Use of Long Polling and Streaming in Bidirectional HTTP","type":"webpage"},"uris":["http://www.mendeley.com/documents/?uuid=e78a6218-0d05-3e25-8c74-7e7a32e4cbab"]}],"mendeley":{"formattedCitation":"[9]","plainTextFormattedCitation":"[9]","previouslyFormattedCitation":"[8]"},"properties":{"noteIndex":0},"schema":"https://github.com/citation-style-language/schema/raw/master/csl-citation.json"}</w:instrText>
       </w:r>
       <w:r>
         <w:rPr>
@@ -4168,7 +4154,7 @@
           <w:noProof/>
           <w:lang w:val="ru-RU"/>
         </w:rPr>
-        <w:t>[7]</w:t>
+        <w:t>[9]</w:t>
       </w:r>
       <w:r>
         <w:rPr>
@@ -4282,7 +4268,7 @@
         <w:rPr>
           <w:lang w:val="ru-RU"/>
         </w:rPr>
-        <w:instrText>ADDIN CSL_CITATION {"citationItems":[{"id":"ITEM-1","itemData":{"URL":"https://tools.ietf.org/rfc/rfc6202.txt","abstract":"On today's Internet, the Hypertext Transfer Protocol (HTTP) is often\r\n   used (some would say abused) to enable asynchronous, \"server-\r\n   initiated\" communication from a server to a client as well as\r\n   communication from a client to a server.  This document describes\r\n   known issues and best practices related to such \"bidirectional HTTP\"\r\n   applications, focusing on the two most common mechanisms: HTTP long\r\n   polling and HTTP streaming.","accessed":{"date-parts":[["2019","4","12"]]},"author":[{"dropping-particle":"","family":"Loreto","given":"S","non-dropping-particle":"","parse-names":false,"suffix":""},{"dropping-particle":"","family":"Saint-Andre","given":"P","non-dropping-particle":"","parse-names":false,"suffix":""},{"dropping-particle":"","family":"Salsano","given":"S","non-dropping-particle":"","parse-names":false,"suffix":""},{"dropping-particle":"","family":"Wilkins","given":"G","non-dropping-particle":"","parse-names":false,"suffix":""}],"container-title":"April 2011","id":"ITEM-1","issued":{"date-parts":[["2011"]]},"page":"18","title":"Known Issues and Best Practices     for the Use of Long Polling and Streaming in Bidirectional HTTP","type":"webpage"},"uris":["http://www.mendeley.com/documents/?uuid=e78a6218-0d05-3e25-8c74-7e7a32e4cbab"]}],"mendeley":{"formattedCitation":"[7]","plainTextFormattedCitation":"[7]","previouslyFormattedCitation":"[6]"},"properties":{"noteIndex":0},"schema":"https://github.com/citation-style-language/schema/raw/master/csl-citation.json"}</w:instrText>
+        <w:instrText>ADDIN CSL_CITATION {"citationItems":[{"id":"ITEM-1","itemData":{"URL":"https://tools.ietf.org/rfc/rfc6202.txt","abstract":"On today's Internet, the Hypertext Transfer Protocol (HTTP) is often\r\n   used (some would say abused) to enable asynchronous, \"server-\r\n   initiated\" communication from a server to a client as well as\r\n   communication from a client to a server.  This document describes\r\n   known issues and best practices related to such \"bidirectional HTTP\"\r\n   applications, focusing on the two most common mechanisms: HTTP long\r\n   polling and HTTP streaming.","accessed":{"date-parts":[["2019","4","12"]]},"author":[{"dropping-particle":"","family":"Loreto","given":"S","non-dropping-particle":"","parse-names":false,"suffix":""},{"dropping-particle":"","family":"Saint-Andre","given":"P","non-dropping-particle":"","parse-names":false,"suffix":""},{"dropping-particle":"","family":"Salsano","given":"S","non-dropping-particle":"","parse-names":false,"suffix":""},{"dropping-particle":"","family":"Wilkins","given":"G","non-dropping-particle":"","parse-names":false,"suffix":""}],"container-title":"April 2011","id":"ITEM-1","issued":{"date-parts":[["2011"]]},"page":"18","title":"Known Issues and Best Practices     for the Use of Long Polling and Streaming in Bidirectional HTTP","type":"webpage"},"uris":["http://www.mendeley.com/documents/?uuid=e78a6218-0d05-3e25-8c74-7e7a32e4cbab"]}],"mendeley":{"formattedCitation":"[9]","plainTextFormattedCitation":"[9]","previouslyFormattedCitation":"[8]"},"properties":{"noteIndex":0},"schema":"https://github.com/citation-style-language/schema/raw/master/csl-citation.json"}</w:instrText>
       </w:r>
       <w:r>
         <w:rPr>
@@ -4295,7 +4281,7 @@
           <w:noProof/>
           <w:lang w:val="ru-RU"/>
         </w:rPr>
-        <w:t>[7]</w:t>
+        <w:t>[9]</w:t>
       </w:r>
       <w:r>
         <w:rPr>
@@ -4392,7 +4378,7 @@
         <w:rPr>
           <w:lang w:val="ru-RU"/>
         </w:rPr>
-        <w:instrText>ADDIN CSL_CITATION {"citationItems":[{"id":"ITEM-1","itemData":{"DOI":"10.17487/rfc6455","ISBN":"9788578110796","ISSN":"1098-6596","PMID":"25246403","URL":"https://tools.ietf.org/html/rfc6455","accessed":{"date-parts":[["2018","11","20"]]},"author":[{"dropping-particle":"","family":"Fette","given":"Ian","non-dropping-particle":"","parse-names":false,"suffix":""},{"dropping-particle":"","family":"Melnikov","given":"Alexey","non-dropping-particle":"","parse-names":false,"suffix":""}],"id":"ITEM-1","issued":{"date-parts":[["2011"]]},"title":"The WebSocket Protocol","type":"webpage"},"uris":["http://www.mendeley.com/documents/?uuid=bccf8820-c27c-3080-a56a-b4fb5671b733"]}],"mendeley":{"formattedCitation":"[8]","plainTextFormattedCitation":"[8]","previouslyFormattedCitation":"[7]"},"properties":{"noteIndex":0},"schema":"https://github.com/citation-style-language/schema/raw/master/csl-citation.json"}</w:instrText>
+        <w:instrText>ADDIN CSL_CITATION {"citationItems":[{"id":"ITEM-1","itemData":{"DOI":"10.17487/rfc6455","ISBN":"9788578110796","ISSN":"1098-6596","PMID":"25246403","URL":"https://tools.ietf.org/html/rfc6455","accessed":{"date-parts":[["2018","11","20"]]},"author":[{"dropping-particle":"","family":"Fette","given":"Ian","non-dropping-particle":"","parse-names":false,"suffix":""},{"dropping-particle":"","family":"Melnikov","given":"Alexey","non-dropping-particle":"","parse-names":false,"suffix":""}],"id":"ITEM-1","issued":{"date-parts":[["2011"]]},"title":"The WebSocket Protocol","type":"webpage"},"uris":["http://www.mendeley.com/documents/?uuid=bccf8820-c27c-3080-a56a-b4fb5671b733"]}],"mendeley":{"formattedCitation":"[10]","plainTextFormattedCitation":"[10]","previouslyFormattedCitation":"[9]"},"properties":{"noteIndex":0},"schema":"https://github.com/citation-style-language/schema/raw/master/csl-citation.json"}</w:instrText>
       </w:r>
       <w:r>
         <w:rPr>
@@ -4405,7 +4391,7 @@
           <w:noProof/>
           <w:lang w:val="ru-RU"/>
         </w:rPr>
-        <w:t>[8]</w:t>
+        <w:t>[10]</w:t>
       </w:r>
       <w:r>
         <w:rPr>
@@ -4533,7 +4519,7 @@
         <w:rPr>
           <w:lang w:val="ru-RU"/>
         </w:rPr>
-        <w:instrText>ADDIN CSL_CITATION {"citationItems":[{"id":"ITEM-1","itemData":{"DOI":"10.17487/rfc6455","ISBN":"9788578110796","ISSN":"1098-6596","PMID":"25246403","URL":"https://tools.ietf.org/html/rfc6455","accessed":{"date-parts":[["2018","11","20"]]},"author":[{"dropping-particle":"","family":"Fette","given":"Ian","non-dropping-particle":"","parse-names":false,"suffix":""},{"dropping-particle":"","family":"Melnikov","given":"Alexey","non-dropping-particle":"","parse-names":false,"suffix":""}],"id":"ITEM-1","issued":{"date-parts":[["2011"]]},"title":"The WebSocket Protocol","type":"webpage"},"uris":["http://www.mendeley.com/documents/?uuid=bccf8820-c27c-3080-a56a-b4fb5671b733"]}],"mendeley":{"formattedCitation":"[8]","plainTextFormattedCitation":"[8]","previouslyFormattedCitation":"[7]"},"properties":{"noteIndex":0},"schema":"https://github.com/citation-style-language/schema/raw/master/csl-citation.json"}</w:instrText>
+        <w:instrText>ADDIN CSL_CITATION {"citationItems":[{"id":"ITEM-1","itemData":{"DOI":"10.17487/rfc6455","ISBN":"9788578110796","ISSN":"1098-6596","PMID":"25246403","URL":"https://tools.ietf.org/html/rfc6455","accessed":{"date-parts":[["2018","11","20"]]},"author":[{"dropping-particle":"","family":"Fette","given":"Ian","non-dropping-particle":"","parse-names":false,"suffix":""},{"dropping-particle":"","family":"Melnikov","given":"Alexey","non-dropping-particle":"","parse-names":false,"suffix":""}],"id":"ITEM-1","issued":{"date-parts":[["2011"]]},"title":"The WebSocket Protocol","type":"webpage"},"uris":["http://www.mendeley.com/documents/?uuid=bccf8820-c27c-3080-a56a-b4fb5671b733"]}],"mendeley":{"formattedCitation":"[10]","plainTextFormattedCitation":"[10]","previouslyFormattedCitation":"[9]"},"properties":{"noteIndex":0},"schema":"https://github.com/citation-style-language/schema/raw/master/csl-citation.json"}</w:instrText>
       </w:r>
       <w:r>
         <w:rPr>
@@ -4546,7 +4532,7 @@
           <w:noProof/>
           <w:lang w:val="ru-RU"/>
         </w:rPr>
-        <w:t>[8]</w:t>
+        <w:t>[10]</w:t>
       </w:r>
       <w:r>
         <w:rPr>
@@ -4684,7 +4670,7 @@
         <w:rPr>
           <w:lang w:val="ru-RU"/>
         </w:rPr>
-        <w:instrText>ADDIN CSL_CITATION {"citationItems":[{"id":"ITEM-1","itemData":{"DOI":"10.17487/rfc6455","ISBN":"9788578110796","ISSN":"1098-6596","PMID":"25246403","URL":"https://tools.ietf.org/html/rfc6455","accessed":{"date-parts":[["2018","11","20"]]},"author":[{"dropping-particle":"","family":"Fette","given":"Ian","non-dropping-particle":"","parse-names":false,"suffix":""},{"dropping-particle":"","family":"Melnikov","given":"Alexey","non-dropping-particle":"","parse-names":false,"suffix":""}],"id":"ITEM-1","issued":{"date-parts":[["2011"]]},"title":"The WebSocket Protocol","type":"webpage"},"uris":["http://www.mendeley.com/documents/?uuid=bccf8820-c27c-3080-a56a-b4fb5671b733"]}],"mendeley":{"formattedCitation":"[8]","plainTextFormattedCitation":"[8]","previouslyFormattedCitation":"[7]"},"properties":{"noteIndex":0},"schema":"https://github.com/citation-style-language/schema/raw/master/csl-citation.json"}</w:instrText>
+        <w:instrText>ADDIN CSL_CITATION {"citationItems":[{"id":"ITEM-1","itemData":{"DOI":"10.17487/rfc6455","ISBN":"9788578110796","ISSN":"1098-6596","PMID":"25246403","URL":"https://tools.ietf.org/html/rfc6455","accessed":{"date-parts":[["2018","11","20"]]},"author":[{"dropping-particle":"","family":"Fette","given":"Ian","non-dropping-particle":"","parse-names":false,"suffix":""},{"dropping-particle":"","family":"Melnikov","given":"Alexey","non-dropping-particle":"","parse-names":false,"suffix":""}],"id":"ITEM-1","issued":{"date-parts":[["2011"]]},"title":"The WebSocket Protocol","type":"webpage"},"uris":["http://www.mendeley.com/documents/?uuid=bccf8820-c27c-3080-a56a-b4fb5671b733"]}],"mendeley":{"formattedCitation":"[10]","plainTextFormattedCitation":"[10]","previouslyFormattedCitation":"[9]"},"properties":{"noteIndex":0},"schema":"https://github.com/citation-style-language/schema/raw/master/csl-citation.json"}</w:instrText>
       </w:r>
       <w:r>
         <w:rPr>
@@ -4697,7 +4683,7 @@
           <w:noProof/>
           <w:lang w:val="ru-RU"/>
         </w:rPr>
-        <w:t>[8]</w:t>
+        <w:t>[10]</w:t>
       </w:r>
       <w:r>
         <w:rPr>
@@ -4847,7 +4833,7 @@
         <w:rPr>
           <w:lang w:val="ru-RU"/>
         </w:rPr>
-        <w:instrText>ADDIN CSL_CITATION {"citationItems":[{"id":"ITEM-1","itemData":{"DOI":"10.17487/rfc6455","ISBN":"9788578110796","ISSN":"1098-6596","PMID":"25246403","URL":"https://tools.ietf.org/html/rfc6455","accessed":{"date-parts":[["2018","11","20"]]},"author":[{"dropping-particle":"","family":"Fette","given":"Ian","non-dropping-particle":"","parse-names":false,"suffix":""},{"dropping-particle":"","family":"Melnikov","given":"Alexey","non-dropping-particle":"","parse-names":false,"suffix":""}],"id":"ITEM-1","issued":{"date-parts":[["2011"]]},"title":"The WebSocket Protocol","type":"webpage"},"uris":["http://www.mendeley.com/documents/?uuid=bccf8820-c27c-3080-a56a-b4fb5671b733"]}],"mendeley":{"formattedCitation":"[8]","plainTextFormattedCitation":"[8]","previouslyFormattedCitation":"[7]"},"properties":{"noteIndex":0},"schema":"https://github.com/citation-style-language/schema/raw/master/csl-citation.json"}</w:instrText>
+        <w:instrText>ADDIN CSL_CITATION {"citationItems":[{"id":"ITEM-1","itemData":{"DOI":"10.17487/rfc6455","ISBN":"9788578110796","ISSN":"1098-6596","PMID":"25246403","URL":"https://tools.ietf.org/html/rfc6455","accessed":{"date-parts":[["2018","11","20"]]},"author":[{"dropping-particle":"","family":"Fette","given":"Ian","non-dropping-particle":"","parse-names":false,"suffix":""},{"dropping-particle":"","family":"Melnikov","given":"Alexey","non-dropping-particle":"","parse-names":false,"suffix":""}],"id":"ITEM-1","issued":{"date-parts":[["2011"]]},"title":"The WebSocket Protocol","type":"webpage"},"uris":["http://www.mendeley.com/documents/?uuid=bccf8820-c27c-3080-a56a-b4fb5671b733"]}],"mendeley":{"formattedCitation":"[10]","plainTextFormattedCitation":"[10]","previouslyFormattedCitation":"[9]"},"properties":{"noteIndex":0},"schema":"https://github.com/citation-style-language/schema/raw/master/csl-citation.json"}</w:instrText>
       </w:r>
       <w:r>
         <w:rPr>
@@ -4860,7 +4846,7 @@
           <w:noProof/>
           <w:lang w:val="ru-RU"/>
         </w:rPr>
-        <w:t>[8]</w:t>
+        <w:t>[10]</w:t>
       </w:r>
       <w:r>
         <w:rPr>
@@ -6260,7 +6246,7 @@
         <w:rPr>
           <w:lang w:val="ru-RU"/>
         </w:rPr>
-        <w:instrText>":"[4]","</w:instrText>
+        <w:instrText>":"[6]","</w:instrText>
       </w:r>
       <w:r>
         <w:rPr>
@@ -6272,7 +6258,7 @@
         <w:rPr>
           <w:lang w:val="ru-RU"/>
         </w:rPr>
-        <w:instrText>":"[4]","</w:instrText>
+        <w:instrText>":"[6]","</w:instrText>
       </w:r>
       <w:r>
         <w:rPr>
@@ -6284,7 +6270,7 @@
         <w:rPr>
           <w:lang w:val="ru-RU"/>
         </w:rPr>
-        <w:instrText>":"[3]"},"</w:instrText>
+        <w:instrText>":"[5]"},"</w:instrText>
       </w:r>
       <w:r>
         <w:rPr>
@@ -6477,7 +6463,7 @@
           <w:noProof/>
           <w:lang w:val="ru-RU"/>
         </w:rPr>
-        <w:t>[4]</w:t>
+        <w:t>[6]</w:t>
       </w:r>
       <w:r>
         <w:rPr>
@@ -7037,7 +7023,7 @@
         <w:rPr>
           <w:lang w:val="ru-RU"/>
         </w:rPr>
-        <w:instrText>":"[5]","</w:instrText>
+        <w:instrText>":"[7]","</w:instrText>
       </w:r>
       <w:r>
         <w:rPr>
@@ -7049,7 +7035,7 @@
         <w:rPr>
           <w:lang w:val="ru-RU"/>
         </w:rPr>
-        <w:instrText>":"[5]","</w:instrText>
+        <w:instrText>":"[7]","</w:instrText>
       </w:r>
       <w:r>
         <w:rPr>
@@ -7061,7 +7047,7 @@
         <w:rPr>
           <w:lang w:val="ru-RU"/>
         </w:rPr>
-        <w:instrText>":"[4]"},"</w:instrText>
+        <w:instrText>":"[6]"},"</w:instrText>
       </w:r>
       <w:r>
         <w:rPr>
@@ -7254,7 +7240,7 @@
           <w:noProof/>
           <w:lang w:val="ru-RU"/>
         </w:rPr>
-        <w:t>[5]</w:t>
+        <w:t>[7]</w:t>
       </w:r>
       <w:r>
         <w:rPr>
@@ -7826,7 +7812,7 @@
         <w:rPr>
           <w:lang w:val="ru-RU"/>
         </w:rPr>
-        <w:instrText>":"[6]","</w:instrText>
+        <w:instrText>":"[8]","</w:instrText>
       </w:r>
       <w:r>
         <w:rPr>
@@ -7838,7 +7824,7 @@
         <w:rPr>
           <w:lang w:val="ru-RU"/>
         </w:rPr>
-        <w:instrText>":"[6]","</w:instrText>
+        <w:instrText>":"[8]","</w:instrText>
       </w:r>
       <w:r>
         <w:rPr>
@@ -7850,7 +7836,7 @@
         <w:rPr>
           <w:lang w:val="ru-RU"/>
         </w:rPr>
-        <w:instrText>":"[5]"},"</w:instrText>
+        <w:instrText>":"[7]"},"</w:instrText>
       </w:r>
       <w:r>
         <w:rPr>
@@ -8043,7 +8029,7 @@
           <w:noProof/>
           <w:lang w:val="ru-RU"/>
         </w:rPr>
-        <w:t>[6]</w:t>
+        <w:t>[8]</w:t>
       </w:r>
       <w:r>
         <w:rPr>
@@ -9287,7 +9273,7 @@
         <w:rPr>
           <w:lang w:val="ru-RU"/>
         </w:rPr>
-        <w:instrText>":"[10; 9]","</w:instrText>
+        <w:instrText>":"[11; 12]","</w:instrText>
       </w:r>
       <w:r>
         <w:rPr>
@@ -9299,7 +9285,7 @@
         <w:rPr>
           <w:lang w:val="ru-RU"/>
         </w:rPr>
-        <w:instrText>":"[10; 9]","</w:instrText>
+        <w:instrText>":"[11; 12]","</w:instrText>
       </w:r>
       <w:r>
         <w:rPr>
@@ -9311,7 +9297,7 @@
         <w:rPr>
           <w:lang w:val="ru-RU"/>
         </w:rPr>
-        <w:instrText>":"[8; 9]"},"</w:instrText>
+        <w:instrText>":"[10; 11]"},"</w:instrText>
       </w:r>
       <w:r>
         <w:rPr>
@@ -9504,7 +9490,7 @@
           <w:noProof/>
           <w:lang w:val="ru-RU"/>
         </w:rPr>
-        <w:t>[10; 9]</w:t>
+        <w:t>[11; 12]</w:t>
       </w:r>
       <w:r>
         <w:rPr>
@@ -9570,7 +9556,7 @@
         <w:rPr>
           <w:lang w:val="ru-RU"/>
         </w:rPr>
-        <w:instrText>ADDIN CSL_CITATION {"citationItems":[{"id":"ITEM-1","itemData":{"URL":"https://groups.google.com/forum/#!topic/mountebank-discuss/t19u-sc8b6E","accessed":{"date-parts":[["2019","1","15"]]},"container-title":"Google.com","id":"ITEM-1","issued":{"date-parts":[["0"]]},"title":"WebSocket Support – Группы Google","type":"webpage"},"uris":["http://www.mendeley.com/documents/?uuid=f05eb416-613c-3c01-89e1-bb3bf76d1a9f"]}],"mendeley":{"formattedCitation":"[10]","plainTextFormattedCitation":"[10]","previouslyFormattedCitation":"[9]"},"properties":{"noteIndex":0},"schema":"https://github.com/citation-style-language/schema/raw/master/csl-citation.json"}</w:instrText>
+        <w:instrText>ADDIN CSL_CITATION {"citationItems":[{"id":"ITEM-1","itemData":{"URL":"https://groups.google.com/forum/#!topic/mountebank-discuss/t19u-sc8b6E","accessed":{"date-parts":[["2019","1","15"]]},"container-title":"Google.com","id":"ITEM-1","issued":{"date-parts":[["0"]]},"title":"WebSocket Support – Группы Google","type":"webpage"},"uris":["http://www.mendeley.com/documents/?uuid=f05eb416-613c-3c01-89e1-bb3bf76d1a9f"]}],"mendeley":{"formattedCitation":"[12]","plainTextFormattedCitation":"[12]","previouslyFormattedCitation":"[11]"},"properties":{"noteIndex":0},"schema":"https://github.com/citation-style-language/schema/raw/master/csl-citation.json"}</w:instrText>
       </w:r>
       <w:r>
         <w:rPr>
@@ -9583,7 +9569,7 @@
           <w:noProof/>
           <w:lang w:val="ru-RU"/>
         </w:rPr>
-        <w:t>[10]</w:t>
+        <w:t>[12]</w:t>
       </w:r>
       <w:r>
         <w:rPr>
@@ -10914,7 +10900,7 @@
         <w:rPr>
           <w:lang w:val="ru-RU"/>
         </w:rPr>
-        <w:instrText>ADDIN CSL_CITATION {"citationItems":[{"id":"ITEM-1","itemData":{"DOI":"10.1007/978-1-4842-2665-0","ISBN":"978-1-4842-2664-3","author":[{"dropping-particle":"","family":"Patni","given":"Sanjay","non-dropping-particle":"","parse-names":false,"suffix":""}],"id":"ITEM-1","issued":{"date-parts":[["2017"]]},"publisher":"Apress","publisher-place":"Berkeley, CA","title":"Pro RESTful APIs","type":"book"},"uris":["http://www.mendeley.com/documents/?uuid=2308ab7a-484c-3280-becc-dae443ca4e0e"]}],"mendeley":{"formattedCitation":"[11]","plainTextFormattedCitation":"[11]","previouslyFormattedCitation":"[10]"},"properties":{"noteIndex":0},"schema":"https://github.com/citation-style-language/schema/raw/master/csl-citation.json"}</w:instrText>
+        <w:instrText>ADDIN CSL_CITATION {"citationItems":[{"id":"ITEM-1","itemData":{"DOI":"10.1007/978-1-4842-2665-0","ISBN":"978-1-4842-2664-3","author":[{"dropping-particle":"","family":"Patni","given":"Sanjay","non-dropping-particle":"","parse-names":false,"suffix":""}],"id":"ITEM-1","issued":{"date-parts":[["2017"]]},"publisher":"Apress","publisher-place":"Berkeley, CA","title":"Pro RESTful APIs","type":"book"},"uris":["http://www.mendeley.com/documents/?uuid=2308ab7a-484c-3280-becc-dae443ca4e0e"]}],"mendeley":{"formattedCitation":"[13]","plainTextFormattedCitation":"[13]","previouslyFormattedCitation":"[12]"},"properties":{"noteIndex":0},"schema":"https://github.com/citation-style-language/schema/raw/master/csl-citation.json"}</w:instrText>
       </w:r>
       <w:r>
         <w:rPr>
@@ -10927,7 +10913,7 @@
           <w:noProof/>
           <w:lang w:val="ru-RU"/>
         </w:rPr>
-        <w:t>[11]</w:t>
+        <w:t>[13]</w:t>
       </w:r>
       <w:r>
         <w:rPr>
@@ -11669,7 +11655,7 @@
         <w:rPr>
           <w:lang w:val="ru-RU"/>
         </w:rPr>
-        <w:instrText>ADDIN CSL_CITATION {"citationItems":[{"id":"ITEM-1","itemData":{"URL":"https://swagger.io/tools/swagger-ui/","accessed":{"date-parts":[["2019","4","16"]]},"id":"ITEM-1","issued":{"date-parts":[["0"]]},"title":"Swagger UI | API Development Tools | Swagger","type":"webpage"},"uris":["http://www.mendeley.com/documents/?uuid=21b47594-1eee-39a5-8941-7256fb7d45a2"]}],"mendeley":{"formattedCitation":"[3]","plainTextFormattedCitation":"[3]"},"properties":{"noteIndex":0},"schema":"https://github.com/citation-style-language/schema/raw/master/csl-citation.json"}</w:instrText>
+        <w:instrText>ADDIN CSL_CITATION {"citationItems":[{"id":"ITEM-1","itemData":{"URL":"https://swagger.io/tools/swagger-ui/","accessed":{"date-parts":[["2019","4","16"]]},"id":"ITEM-1","issued":{"date-parts":[["0"]]},"title":"Swagger UI | API Development Tools | Swagger","type":"webpage"},"uris":["http://www.mendeley.com/documents/?uuid=21b47594-1eee-39a5-8941-7256fb7d45a2"]}],"mendeley":{"formattedCitation":"[3]","plainTextFormattedCitation":"[3]","previouslyFormattedCitation":"[3]"},"properties":{"noteIndex":0},"schema":"https://github.com/citation-style-language/schema/raw/master/csl-citation.json"}</w:instrText>
       </w:r>
       <w:r>
         <w:rPr>
@@ -11749,6 +11735,7 @@
       </w:pPr>
       <w:r>
         <w:rPr>
+          <w:noProof/>
           <w:lang w:val="ru-RU"/>
         </w:rPr>
         <w:lastRenderedPageBreak/>
@@ -11981,6 +11968,7 @@
       </w:pPr>
       <w:r>
         <w:rPr>
+          <w:noProof/>
           <w:lang w:val="ru-RU"/>
         </w:rPr>
         <w:drawing>
@@ -12065,6 +12053,7 @@
       </w:pPr>
       <w:r>
         <w:rPr>
+          <w:noProof/>
           <w:lang w:val="ru-RU"/>
         </w:rPr>
         <w:lastRenderedPageBreak/>
@@ -12125,34 +12114,2224 @@
         </w:rPr>
         <w:t>8</w:t>
       </w:r>
+      <w:r>
+        <w:rPr>
+          <w:lang w:val="ru-RU"/>
+        </w:rPr>
+        <w:t xml:space="preserve">. Схема взаимодействия пользователя с сервером для </w:t>
+      </w:r>
+      <w:proofErr w:type="spellStart"/>
+      <w:r>
+        <w:rPr>
+          <w:lang w:val="ru-RU"/>
+        </w:rPr>
+        <w:t>мокирования</w:t>
+      </w:r>
+      <w:proofErr w:type="spellEnd"/>
+      <w:r>
+        <w:rPr>
+          <w:lang w:val="ru-RU"/>
+        </w:rPr>
+        <w:t xml:space="preserve"> </w:t>
+      </w:r>
+      <w:r>
+        <w:rPr>
+          <w:lang w:val="en-US"/>
+        </w:rPr>
+        <w:t>WebSocket</w:t>
+      </w:r>
+    </w:p>
+    <w:p>
+      <w:pPr>
+        <w:rPr>
+          <w:lang w:val="ru-RU"/>
+        </w:rPr>
+      </w:pPr>
+      <w:r>
+        <w:rPr>
+          <w:lang w:val="ru-RU"/>
+        </w:rPr>
+        <w:t xml:space="preserve">Для работы с </w:t>
+      </w:r>
+      <w:r>
+        <w:rPr>
+          <w:lang w:val="ru-RU"/>
+        </w:rPr>
+        <w:t xml:space="preserve">запросами к серверу была выбрана библиотека </w:t>
+      </w:r>
+      <w:proofErr w:type="spellStart"/>
+      <w:r>
+        <w:rPr>
+          <w:lang w:val="en-US"/>
+        </w:rPr>
+        <w:t>Akka</w:t>
+      </w:r>
+      <w:proofErr w:type="spellEnd"/>
+      <w:r>
+        <w:rPr>
+          <w:lang w:val="ru-RU"/>
+        </w:rPr>
+        <w:t xml:space="preserve"> </w:t>
+      </w:r>
+      <w:r>
+        <w:rPr>
+          <w:lang w:val="en-US"/>
+        </w:rPr>
+        <w:t>HTTP</w:t>
+      </w:r>
+      <w:r>
+        <w:rPr>
+          <w:lang w:val="ru-RU"/>
+        </w:rPr>
+        <w:t xml:space="preserve"> </w:t>
+      </w:r>
+      <w:r>
+        <w:rPr>
+          <w:lang w:val="en-US"/>
+        </w:rPr>
+        <w:fldChar w:fldCharType="begin" w:fldLock="1"/>
+      </w:r>
+      <w:r>
+        <w:rPr>
+          <w:lang w:val="en-US"/>
+        </w:rPr>
+        <w:instrText>ADDIN</w:instrText>
+      </w:r>
+      <w:r>
+        <w:rPr>
+          <w:lang w:val="ru-RU"/>
+        </w:rPr>
+        <w:instrText xml:space="preserve"> </w:instrText>
+      </w:r>
+      <w:r>
+        <w:rPr>
+          <w:lang w:val="en-US"/>
+        </w:rPr>
+        <w:instrText>CSL</w:instrText>
+      </w:r>
+      <w:r>
+        <w:rPr>
+          <w:lang w:val="ru-RU"/>
+        </w:rPr>
+        <w:instrText>_</w:instrText>
+      </w:r>
+      <w:r>
+        <w:rPr>
+          <w:lang w:val="en-US"/>
+        </w:rPr>
+        <w:instrText>CITATION</w:instrText>
+      </w:r>
+      <w:r>
+        <w:rPr>
+          <w:lang w:val="ru-RU"/>
+        </w:rPr>
+        <w:instrText xml:space="preserve"> {"</w:instrText>
+      </w:r>
+      <w:r>
+        <w:rPr>
+          <w:lang w:val="en-US"/>
+        </w:rPr>
+        <w:instrText>citationItems</w:instrText>
+      </w:r>
+      <w:r>
+        <w:rPr>
+          <w:lang w:val="ru-RU"/>
+        </w:rPr>
+        <w:instrText>":[{"</w:instrText>
+      </w:r>
+      <w:r>
+        <w:rPr>
+          <w:lang w:val="en-US"/>
+        </w:rPr>
+        <w:instrText>id</w:instrText>
+      </w:r>
+      <w:r>
+        <w:rPr>
+          <w:lang w:val="ru-RU"/>
+        </w:rPr>
+        <w:instrText>":"</w:instrText>
+      </w:r>
+      <w:r>
+        <w:rPr>
+          <w:lang w:val="en-US"/>
+        </w:rPr>
+        <w:instrText>ITEM</w:instrText>
+      </w:r>
+      <w:r>
+        <w:rPr>
+          <w:lang w:val="ru-RU"/>
+        </w:rPr>
+        <w:instrText>-1","</w:instrText>
+      </w:r>
+      <w:r>
+        <w:rPr>
+          <w:lang w:val="en-US"/>
+        </w:rPr>
+        <w:instrText>itemData</w:instrText>
+      </w:r>
+      <w:r>
+        <w:rPr>
+          <w:lang w:val="ru-RU"/>
+        </w:rPr>
+        <w:instrText>":{"</w:instrText>
+      </w:r>
+      <w:r>
+        <w:rPr>
+          <w:lang w:val="en-US"/>
+        </w:rPr>
+        <w:instrText>URL</w:instrText>
+      </w:r>
+      <w:r>
+        <w:rPr>
+          <w:lang w:val="ru-RU"/>
+        </w:rPr>
+        <w:instrText>":"</w:instrText>
+      </w:r>
+      <w:r>
+        <w:rPr>
+          <w:lang w:val="en-US"/>
+        </w:rPr>
+        <w:instrText>https</w:instrText>
+      </w:r>
+      <w:r>
+        <w:rPr>
+          <w:lang w:val="ru-RU"/>
+        </w:rPr>
+        <w:instrText>://</w:instrText>
+      </w:r>
+      <w:r>
+        <w:rPr>
+          <w:lang w:val="en-US"/>
+        </w:rPr>
+        <w:instrText>doc</w:instrText>
+      </w:r>
+      <w:r>
+        <w:rPr>
+          <w:lang w:val="ru-RU"/>
+        </w:rPr>
+        <w:instrText>.</w:instrText>
+      </w:r>
+      <w:r>
+        <w:rPr>
+          <w:lang w:val="en-US"/>
+        </w:rPr>
+        <w:instrText>akka</w:instrText>
+      </w:r>
+      <w:r>
+        <w:rPr>
+          <w:lang w:val="ru-RU"/>
+        </w:rPr>
+        <w:instrText>.</w:instrText>
+      </w:r>
+      <w:r>
+        <w:rPr>
+          <w:lang w:val="en-US"/>
+        </w:rPr>
+        <w:instrText>io</w:instrText>
+      </w:r>
+      <w:r>
+        <w:rPr>
+          <w:lang w:val="ru-RU"/>
+        </w:rPr>
+        <w:instrText>/</w:instrText>
+      </w:r>
+      <w:r>
+        <w:rPr>
+          <w:lang w:val="en-US"/>
+        </w:rPr>
+        <w:instrText>docs</w:instrText>
+      </w:r>
+      <w:r>
+        <w:rPr>
+          <w:lang w:val="ru-RU"/>
+        </w:rPr>
+        <w:instrText>/</w:instrText>
+      </w:r>
+      <w:r>
+        <w:rPr>
+          <w:lang w:val="en-US"/>
+        </w:rPr>
+        <w:instrText>akka</w:instrText>
+      </w:r>
+      <w:r>
+        <w:rPr>
+          <w:lang w:val="ru-RU"/>
+        </w:rPr>
+        <w:instrText>-</w:instrText>
+      </w:r>
+      <w:r>
+        <w:rPr>
+          <w:lang w:val="en-US"/>
+        </w:rPr>
+        <w:instrText>http</w:instrText>
+      </w:r>
+      <w:r>
+        <w:rPr>
+          <w:lang w:val="ru-RU"/>
+        </w:rPr>
+        <w:instrText>/</w:instrText>
+      </w:r>
+      <w:r>
+        <w:rPr>
+          <w:lang w:val="en-US"/>
+        </w:rPr>
+        <w:instrText>current</w:instrText>
+      </w:r>
+      <w:r>
+        <w:rPr>
+          <w:lang w:val="ru-RU"/>
+        </w:rPr>
+        <w:instrText>/","</w:instrText>
+      </w:r>
+      <w:r>
+        <w:rPr>
+          <w:lang w:val="en-US"/>
+        </w:rPr>
+        <w:instrText>accessed</w:instrText>
+      </w:r>
+      <w:r>
+        <w:rPr>
+          <w:lang w:val="ru-RU"/>
+        </w:rPr>
+        <w:instrText>":{"</w:instrText>
+      </w:r>
+      <w:r>
+        <w:rPr>
+          <w:lang w:val="en-US"/>
+        </w:rPr>
+        <w:instrText>date</w:instrText>
+      </w:r>
+      <w:r>
+        <w:rPr>
+          <w:lang w:val="ru-RU"/>
+        </w:rPr>
+        <w:instrText>-</w:instrText>
+      </w:r>
+      <w:r>
+        <w:rPr>
+          <w:lang w:val="en-US"/>
+        </w:rPr>
+        <w:instrText>parts</w:instrText>
+      </w:r>
+      <w:r>
+        <w:rPr>
+          <w:lang w:val="ru-RU"/>
+        </w:rPr>
+        <w:instrText>":[["2018","11","20"]]},"</w:instrText>
+      </w:r>
+      <w:r>
+        <w:rPr>
+          <w:lang w:val="en-US"/>
+        </w:rPr>
+        <w:instrText>id</w:instrText>
+      </w:r>
+      <w:r>
+        <w:rPr>
+          <w:lang w:val="ru-RU"/>
+        </w:rPr>
+        <w:instrText>":"</w:instrText>
+      </w:r>
+      <w:r>
+        <w:rPr>
+          <w:lang w:val="en-US"/>
+        </w:rPr>
+        <w:instrText>ITEM</w:instrText>
+      </w:r>
+      <w:r>
+        <w:rPr>
+          <w:lang w:val="ru-RU"/>
+        </w:rPr>
+        <w:instrText>-1","</w:instrText>
+      </w:r>
+      <w:r>
+        <w:rPr>
+          <w:lang w:val="en-US"/>
+        </w:rPr>
+        <w:instrText>issued</w:instrText>
+      </w:r>
+      <w:r>
+        <w:rPr>
+          <w:lang w:val="ru-RU"/>
+        </w:rPr>
+        <w:instrText>":{"</w:instrText>
+      </w:r>
+      <w:r>
+        <w:rPr>
+          <w:lang w:val="en-US"/>
+        </w:rPr>
+        <w:instrText>date</w:instrText>
+      </w:r>
+      <w:r>
+        <w:rPr>
+          <w:lang w:val="ru-RU"/>
+        </w:rPr>
+        <w:instrText>-</w:instrText>
+      </w:r>
+      <w:r>
+        <w:rPr>
+          <w:lang w:val="en-US"/>
+        </w:rPr>
+        <w:instrText>parts</w:instrText>
+      </w:r>
+      <w:r>
+        <w:rPr>
+          <w:lang w:val="ru-RU"/>
+        </w:rPr>
+        <w:instrText>":[["0"]]},"</w:instrText>
+      </w:r>
+      <w:r>
+        <w:rPr>
+          <w:lang w:val="en-US"/>
+        </w:rPr>
+        <w:instrText>title</w:instrText>
+      </w:r>
+      <w:r>
+        <w:rPr>
+          <w:lang w:val="ru-RU"/>
+        </w:rPr>
+        <w:instrText>":"</w:instrText>
+      </w:r>
+      <w:r>
+        <w:rPr>
+          <w:lang w:val="en-US"/>
+        </w:rPr>
+        <w:instrText>Akka</w:instrText>
+      </w:r>
+      <w:r>
+        <w:rPr>
+          <w:lang w:val="ru-RU"/>
+        </w:rPr>
+        <w:instrText xml:space="preserve"> </w:instrText>
+      </w:r>
+      <w:r>
+        <w:rPr>
+          <w:lang w:val="en-US"/>
+        </w:rPr>
+        <w:instrText>HTTP</w:instrText>
+      </w:r>
+      <w:r>
+        <w:rPr>
+          <w:lang w:val="ru-RU"/>
+        </w:rPr>
+        <w:instrText>","</w:instrText>
+      </w:r>
+      <w:r>
+        <w:rPr>
+          <w:lang w:val="en-US"/>
+        </w:rPr>
+        <w:instrText>type</w:instrText>
+      </w:r>
+      <w:r>
+        <w:rPr>
+          <w:lang w:val="ru-RU"/>
+        </w:rPr>
+        <w:instrText>":"</w:instrText>
+      </w:r>
+      <w:r>
+        <w:rPr>
+          <w:lang w:val="en-US"/>
+        </w:rPr>
+        <w:instrText>webpage</w:instrText>
+      </w:r>
+      <w:r>
+        <w:rPr>
+          <w:lang w:val="ru-RU"/>
+        </w:rPr>
+        <w:instrText>"},"</w:instrText>
+      </w:r>
+      <w:r>
+        <w:rPr>
+          <w:lang w:val="en-US"/>
+        </w:rPr>
+        <w:instrText>uris</w:instrText>
+      </w:r>
+      <w:r>
+        <w:rPr>
+          <w:lang w:val="ru-RU"/>
+        </w:rPr>
+        <w:instrText>":["</w:instrText>
+      </w:r>
+      <w:r>
+        <w:rPr>
+          <w:lang w:val="en-US"/>
+        </w:rPr>
+        <w:instrText>http</w:instrText>
+      </w:r>
+      <w:r>
+        <w:rPr>
+          <w:lang w:val="ru-RU"/>
+        </w:rPr>
+        <w:instrText>://</w:instrText>
+      </w:r>
+      <w:r>
+        <w:rPr>
+          <w:lang w:val="en-US"/>
+        </w:rPr>
+        <w:instrText>www</w:instrText>
+      </w:r>
+      <w:r>
+        <w:rPr>
+          <w:lang w:val="ru-RU"/>
+        </w:rPr>
+        <w:instrText>.</w:instrText>
+      </w:r>
+      <w:r>
+        <w:rPr>
+          <w:lang w:val="en-US"/>
+        </w:rPr>
+        <w:instrText>mendeley</w:instrText>
+      </w:r>
+      <w:r>
+        <w:rPr>
+          <w:lang w:val="ru-RU"/>
+        </w:rPr>
+        <w:instrText>.</w:instrText>
+      </w:r>
+      <w:r>
+        <w:rPr>
+          <w:lang w:val="en-US"/>
+        </w:rPr>
+        <w:instrText>com</w:instrText>
+      </w:r>
+      <w:r>
+        <w:rPr>
+          <w:lang w:val="ru-RU"/>
+        </w:rPr>
+        <w:instrText>/</w:instrText>
+      </w:r>
+      <w:r>
+        <w:rPr>
+          <w:lang w:val="en-US"/>
+        </w:rPr>
+        <w:instrText>documents</w:instrText>
+      </w:r>
+      <w:r>
+        <w:rPr>
+          <w:lang w:val="ru-RU"/>
+        </w:rPr>
+        <w:instrText>/?</w:instrText>
+      </w:r>
+      <w:r>
+        <w:rPr>
+          <w:lang w:val="en-US"/>
+        </w:rPr>
+        <w:instrText>uuid</w:instrText>
+      </w:r>
+      <w:r>
+        <w:rPr>
+          <w:lang w:val="ru-RU"/>
+        </w:rPr>
+        <w:instrText>=6</w:instrText>
+      </w:r>
+      <w:r>
+        <w:rPr>
+          <w:lang w:val="en-US"/>
+        </w:rPr>
+        <w:instrText>f</w:instrText>
+      </w:r>
+      <w:r>
+        <w:rPr>
+          <w:lang w:val="ru-RU"/>
+        </w:rPr>
+        <w:instrText>13</w:instrText>
+      </w:r>
+      <w:r>
+        <w:rPr>
+          <w:lang w:val="en-US"/>
+        </w:rPr>
+        <w:instrText>d</w:instrText>
+      </w:r>
+      <w:r>
+        <w:rPr>
+          <w:lang w:val="ru-RU"/>
+        </w:rPr>
+        <w:instrText>109-35</w:instrText>
+      </w:r>
+      <w:r>
+        <w:rPr>
+          <w:lang w:val="en-US"/>
+        </w:rPr>
+        <w:instrText>d</w:instrText>
+      </w:r>
+      <w:r>
+        <w:rPr>
+          <w:lang w:val="ru-RU"/>
+        </w:rPr>
+        <w:instrText>1-3618-</w:instrText>
+      </w:r>
+      <w:r>
+        <w:rPr>
+          <w:lang w:val="en-US"/>
+        </w:rPr>
+        <w:instrText>b</w:instrText>
+      </w:r>
+      <w:r>
+        <w:rPr>
+          <w:lang w:val="ru-RU"/>
+        </w:rPr>
+        <w:instrText>3</w:instrText>
+      </w:r>
+      <w:r>
+        <w:rPr>
+          <w:lang w:val="en-US"/>
+        </w:rPr>
+        <w:instrText>cd</w:instrText>
+      </w:r>
+      <w:r>
+        <w:rPr>
+          <w:lang w:val="ru-RU"/>
+        </w:rPr>
+        <w:instrText>-</w:instrText>
+      </w:r>
+      <w:r>
+        <w:rPr>
+          <w:lang w:val="en-US"/>
+        </w:rPr>
+        <w:instrText>fbc</w:instrText>
+      </w:r>
+      <w:r>
+        <w:rPr>
+          <w:lang w:val="ru-RU"/>
+        </w:rPr>
+        <w:instrText>989658</w:instrText>
+      </w:r>
+      <w:r>
+        <w:rPr>
+          <w:lang w:val="en-US"/>
+        </w:rPr>
+        <w:instrText>abb</w:instrText>
+      </w:r>
+      <w:r>
+        <w:rPr>
+          <w:lang w:val="ru-RU"/>
+        </w:rPr>
+        <w:instrText>"]}],"</w:instrText>
+      </w:r>
+      <w:r>
+        <w:rPr>
+          <w:lang w:val="en-US"/>
+        </w:rPr>
+        <w:instrText>mendeley</w:instrText>
+      </w:r>
+      <w:r>
+        <w:rPr>
+          <w:lang w:val="ru-RU"/>
+        </w:rPr>
+        <w:instrText>":{"</w:instrText>
+      </w:r>
+      <w:r>
+        <w:rPr>
+          <w:lang w:val="en-US"/>
+        </w:rPr>
+        <w:instrText>formattedCitation</w:instrText>
+      </w:r>
+      <w:r>
+        <w:rPr>
+          <w:lang w:val="ru-RU"/>
+        </w:rPr>
+        <w:instrText>":"[4]","</w:instrText>
+      </w:r>
+      <w:r>
+        <w:rPr>
+          <w:lang w:val="en-US"/>
+        </w:rPr>
+        <w:instrText>plainTextFormattedCitation</w:instrText>
+      </w:r>
+      <w:r>
+        <w:rPr>
+          <w:lang w:val="ru-RU"/>
+        </w:rPr>
+        <w:instrText>":"[4]","</w:instrText>
+      </w:r>
+      <w:r>
+        <w:rPr>
+          <w:lang w:val="en-US"/>
+        </w:rPr>
+        <w:instrText>previouslyFormattedCitation</w:instrText>
+      </w:r>
+      <w:r>
+        <w:rPr>
+          <w:lang w:val="ru-RU"/>
+        </w:rPr>
+        <w:instrText>":"[4]"},"</w:instrText>
+      </w:r>
+      <w:r>
+        <w:rPr>
+          <w:lang w:val="en-US"/>
+        </w:rPr>
+        <w:instrText>properties</w:instrText>
+      </w:r>
+      <w:r>
+        <w:rPr>
+          <w:lang w:val="ru-RU"/>
+        </w:rPr>
+        <w:instrText>":{"</w:instrText>
+      </w:r>
+      <w:r>
+        <w:rPr>
+          <w:lang w:val="en-US"/>
+        </w:rPr>
+        <w:instrText>noteIndex</w:instrText>
+      </w:r>
+      <w:r>
+        <w:rPr>
+          <w:lang w:val="ru-RU"/>
+        </w:rPr>
+        <w:instrText>":0},"</w:instrText>
+      </w:r>
+      <w:r>
+        <w:rPr>
+          <w:lang w:val="en-US"/>
+        </w:rPr>
+        <w:instrText>schema</w:instrText>
+      </w:r>
+      <w:r>
+        <w:rPr>
+          <w:lang w:val="ru-RU"/>
+        </w:rPr>
+        <w:instrText>":"</w:instrText>
+      </w:r>
+      <w:r>
+        <w:rPr>
+          <w:lang w:val="en-US"/>
+        </w:rPr>
+        <w:instrText>https</w:instrText>
+      </w:r>
+      <w:r>
+        <w:rPr>
+          <w:lang w:val="ru-RU"/>
+        </w:rPr>
+        <w:instrText>://</w:instrText>
+      </w:r>
+      <w:r>
+        <w:rPr>
+          <w:lang w:val="en-US"/>
+        </w:rPr>
+        <w:instrText>github</w:instrText>
+      </w:r>
+      <w:r>
+        <w:rPr>
+          <w:lang w:val="ru-RU"/>
+        </w:rPr>
+        <w:instrText>.</w:instrText>
+      </w:r>
+      <w:r>
+        <w:rPr>
+          <w:lang w:val="en-US"/>
+        </w:rPr>
+        <w:instrText>com</w:instrText>
+      </w:r>
+      <w:r>
+        <w:rPr>
+          <w:lang w:val="ru-RU"/>
+        </w:rPr>
+        <w:instrText>/</w:instrText>
+      </w:r>
+      <w:r>
+        <w:rPr>
+          <w:lang w:val="en-US"/>
+        </w:rPr>
+        <w:instrText>citation</w:instrText>
+      </w:r>
+      <w:r>
+        <w:rPr>
+          <w:lang w:val="ru-RU"/>
+        </w:rPr>
+        <w:instrText>-</w:instrText>
+      </w:r>
+      <w:r>
+        <w:rPr>
+          <w:lang w:val="en-US"/>
+        </w:rPr>
+        <w:instrText>style</w:instrText>
+      </w:r>
+      <w:r>
+        <w:rPr>
+          <w:lang w:val="ru-RU"/>
+        </w:rPr>
+        <w:instrText>-</w:instrText>
+      </w:r>
+      <w:r>
+        <w:rPr>
+          <w:lang w:val="en-US"/>
+        </w:rPr>
+        <w:instrText>language</w:instrText>
+      </w:r>
+      <w:r>
+        <w:rPr>
+          <w:lang w:val="ru-RU"/>
+        </w:rPr>
+        <w:instrText>/</w:instrText>
+      </w:r>
+      <w:r>
+        <w:rPr>
+          <w:lang w:val="en-US"/>
+        </w:rPr>
+        <w:instrText>schema</w:instrText>
+      </w:r>
+      <w:r>
+        <w:rPr>
+          <w:lang w:val="ru-RU"/>
+        </w:rPr>
+        <w:instrText>/</w:instrText>
+      </w:r>
+      <w:r>
+        <w:rPr>
+          <w:lang w:val="en-US"/>
+        </w:rPr>
+        <w:instrText>raw</w:instrText>
+      </w:r>
+      <w:r>
+        <w:rPr>
+          <w:lang w:val="ru-RU"/>
+        </w:rPr>
+        <w:instrText>/</w:instrText>
+      </w:r>
+      <w:r>
+        <w:rPr>
+          <w:lang w:val="en-US"/>
+        </w:rPr>
+        <w:instrText>master</w:instrText>
+      </w:r>
+      <w:r>
+        <w:rPr>
+          <w:lang w:val="ru-RU"/>
+        </w:rPr>
+        <w:instrText>/</w:instrText>
+      </w:r>
+      <w:r>
+        <w:rPr>
+          <w:lang w:val="en-US"/>
+        </w:rPr>
+        <w:instrText>csl</w:instrText>
+      </w:r>
+      <w:r>
+        <w:rPr>
+          <w:lang w:val="ru-RU"/>
+        </w:rPr>
+        <w:instrText>-</w:instrText>
+      </w:r>
+      <w:r>
+        <w:rPr>
+          <w:lang w:val="en-US"/>
+        </w:rPr>
+        <w:instrText>citation</w:instrText>
+      </w:r>
+      <w:r>
+        <w:rPr>
+          <w:lang w:val="ru-RU"/>
+        </w:rPr>
+        <w:instrText>.</w:instrText>
+      </w:r>
+      <w:r>
+        <w:rPr>
+          <w:lang w:val="en-US"/>
+        </w:rPr>
+        <w:instrText>json</w:instrText>
+      </w:r>
+      <w:r>
+        <w:rPr>
+          <w:lang w:val="ru-RU"/>
+        </w:rPr>
+        <w:instrText>"}</w:instrText>
+      </w:r>
+      <w:r>
+        <w:rPr>
+          <w:lang w:val="en-US"/>
+        </w:rPr>
+        <w:fldChar w:fldCharType="separate"/>
+      </w:r>
+      <w:r>
+        <w:rPr>
+          <w:noProof/>
+          <w:lang w:val="ru-RU"/>
+        </w:rPr>
+        <w:t>[4]</w:t>
+      </w:r>
+      <w:r>
+        <w:rPr>
+          <w:lang w:val="en-US"/>
+        </w:rPr>
+        <w:fldChar w:fldCharType="end"/>
+      </w:r>
+      <w:r>
+        <w:rPr>
+          <w:lang w:val="ru-RU"/>
+        </w:rPr>
+        <w:t xml:space="preserve">. </w:t>
+      </w:r>
+      <w:r>
+        <w:rPr>
+          <w:lang w:val="ru-RU"/>
+        </w:rPr>
+        <w:t xml:space="preserve">Это библиотека для создания </w:t>
+      </w:r>
+      <w:r>
+        <w:rPr>
+          <w:lang w:val="en-US"/>
+        </w:rPr>
+        <w:t>HTTP</w:t>
+      </w:r>
+      <w:r>
+        <w:rPr>
+          <w:lang w:val="ru-RU"/>
+        </w:rPr>
+        <w:t xml:space="preserve"> </w:t>
+      </w:r>
+      <w:r>
+        <w:rPr>
+          <w:lang w:val="ru-RU"/>
+        </w:rPr>
+        <w:t xml:space="preserve">интерфейсов на </w:t>
+      </w:r>
+      <w:r>
+        <w:rPr>
+          <w:lang w:val="en-US"/>
+        </w:rPr>
+        <w:t>Scala</w:t>
+      </w:r>
+      <w:r>
+        <w:rPr>
+          <w:lang w:val="ru-RU"/>
+        </w:rPr>
+        <w:t xml:space="preserve">, </w:t>
+      </w:r>
+      <w:r>
+        <w:rPr>
+          <w:lang w:val="ru-RU"/>
+        </w:rPr>
+        <w:t xml:space="preserve">которая использует </w:t>
+      </w:r>
+      <w:proofErr w:type="spellStart"/>
+      <w:r>
+        <w:rPr>
+          <w:lang w:val="en-US"/>
+        </w:rPr>
+        <w:t>Akka</w:t>
+      </w:r>
+      <w:proofErr w:type="spellEnd"/>
+      <w:r>
+        <w:rPr>
+          <w:lang w:val="ru-RU"/>
+        </w:rPr>
+        <w:t xml:space="preserve"> </w:t>
+      </w:r>
+      <w:r>
+        <w:rPr>
+          <w:lang w:val="ru-RU"/>
+        </w:rPr>
+        <w:t xml:space="preserve">и, соответственно интегрирована для работы с </w:t>
+      </w:r>
+      <w:proofErr w:type="spellStart"/>
+      <w:r>
+        <w:rPr>
+          <w:lang w:val="en-US"/>
+        </w:rPr>
+        <w:t>Akka</w:t>
+      </w:r>
+      <w:proofErr w:type="spellEnd"/>
+      <w:r>
+        <w:rPr>
+          <w:lang w:val="ru-RU"/>
+        </w:rPr>
+        <w:t xml:space="preserve"> </w:t>
+      </w:r>
+      <w:r>
+        <w:rPr>
+          <w:lang w:val="en-US"/>
+        </w:rPr>
+        <w:t>Streams</w:t>
+      </w:r>
+      <w:r>
+        <w:rPr>
+          <w:lang w:val="ru-RU"/>
+        </w:rPr>
+        <w:t xml:space="preserve"> </w:t>
+      </w:r>
+      <w:r>
+        <w:rPr>
+          <w:lang w:val="ru-RU"/>
+        </w:rPr>
+        <w:fldChar w:fldCharType="begin" w:fldLock="1"/>
+      </w:r>
+      <w:r>
+        <w:rPr>
+          <w:lang w:val="ru-RU"/>
+        </w:rPr>
+        <w:instrText>ADDIN CSL_CITATION {"citationItems":[{"id":"ITEM-1","itemData":{"URL":"https://doc.akka.io/docs/akka/current/stream/index.html","accessed":{"date-parts":[["2018","11","20"]]},"id":"ITEM-1","issued":{"date-parts":[["0"]]},"title":"Streams • Akka Documentation","type":"webpage"},"uris":["http://www.mendeley.com/documents/?uuid=14a3e996-bbe1-3d15-bbd6-e484ac8ab359"]}],"mendeley":{"formattedCitation":"[5]","plainTextFormattedCitation":"[5]"},"properties":{"noteIndex":0},"schema":"https://github.com/citation-style-language/schema/raw/master/csl-citation.json"}</w:instrText>
+      </w:r>
+      <w:r>
+        <w:rPr>
+          <w:lang w:val="ru-RU"/>
+        </w:rPr>
+        <w:fldChar w:fldCharType="separate"/>
+      </w:r>
+      <w:r>
+        <w:rPr>
+          <w:noProof/>
+          <w:lang w:val="ru-RU"/>
+        </w:rPr>
+        <w:t>[5]</w:t>
+      </w:r>
+      <w:r>
+        <w:rPr>
+          <w:lang w:val="ru-RU"/>
+        </w:rPr>
+        <w:fldChar w:fldCharType="end"/>
+      </w:r>
+      <w:r>
+        <w:rPr>
+          <w:lang w:val="ru-RU"/>
+        </w:rPr>
+        <w:t xml:space="preserve">. </w:t>
+      </w:r>
+      <w:r>
+        <w:rPr>
+          <w:lang w:val="ru-RU"/>
+        </w:rPr>
+        <w:t xml:space="preserve">Данная библиотека позволяет создавать и интерфейсы на основе протоколов </w:t>
+      </w:r>
+      <w:r>
+        <w:rPr>
+          <w:lang w:val="en-US"/>
+        </w:rPr>
+        <w:t>WebSocket</w:t>
+      </w:r>
+      <w:r>
+        <w:rPr>
+          <w:lang w:val="ru-RU"/>
+        </w:rPr>
+        <w:t xml:space="preserve"> </w:t>
+      </w:r>
+      <w:r>
+        <w:rPr>
+          <w:lang w:val="ru-RU"/>
+        </w:rPr>
+        <w:t xml:space="preserve">и </w:t>
+      </w:r>
+      <w:r>
+        <w:rPr>
+          <w:lang w:val="en-US"/>
+        </w:rPr>
+        <w:t>Server</w:t>
+      </w:r>
+      <w:r>
+        <w:rPr>
+          <w:lang w:val="ru-RU"/>
+        </w:rPr>
+        <w:t>-</w:t>
+      </w:r>
+      <w:r>
+        <w:rPr>
+          <w:lang w:val="en-US"/>
+        </w:rPr>
+        <w:t>Sent</w:t>
+      </w:r>
+      <w:r>
+        <w:rPr>
+          <w:lang w:val="ru-RU"/>
+        </w:rPr>
+        <w:t xml:space="preserve"> </w:t>
+      </w:r>
+      <w:r>
+        <w:rPr>
+          <w:lang w:val="en-US"/>
+        </w:rPr>
+        <w:t>Events</w:t>
+      </w:r>
+      <w:r>
+        <w:rPr>
+          <w:lang w:val="ru-RU"/>
+        </w:rPr>
+        <w:t xml:space="preserve">, </w:t>
+      </w:r>
+      <w:r>
+        <w:rPr>
+          <w:lang w:val="ru-RU"/>
+        </w:rPr>
+        <w:t xml:space="preserve">что и необходимо для проекта. </w:t>
+      </w:r>
+      <w:r>
+        <w:rPr>
+          <w:lang w:val="ru-RU"/>
+        </w:rPr>
+        <w:t xml:space="preserve">Библиотека </w:t>
+      </w:r>
+      <w:proofErr w:type="spellStart"/>
+      <w:r>
+        <w:rPr>
+          <w:lang w:val="en-US"/>
+        </w:rPr>
+        <w:t>Akka</w:t>
+      </w:r>
+      <w:proofErr w:type="spellEnd"/>
+      <w:r>
+        <w:rPr>
+          <w:lang w:val="ru-RU"/>
+        </w:rPr>
+        <w:t xml:space="preserve"> </w:t>
+      </w:r>
+      <w:r>
+        <w:rPr>
+          <w:lang w:val="en-US"/>
+        </w:rPr>
+        <w:t>Streams</w:t>
+      </w:r>
+      <w:r>
+        <w:rPr>
+          <w:lang w:val="ru-RU"/>
+        </w:rPr>
+        <w:t xml:space="preserve"> предоставляет абстракции для работы с графами вычислений. В ней существует три основных типа строительных блоков графа. Первый называется </w:t>
+      </w:r>
+      <w:r>
+        <w:rPr>
+          <w:lang w:val="en-US"/>
+        </w:rPr>
+        <w:t>Source</w:t>
+      </w:r>
+      <w:r>
+        <w:rPr>
+          <w:lang w:val="ru-RU"/>
+        </w:rPr>
+        <w:t xml:space="preserve"> – </w:t>
+      </w:r>
+      <w:r>
+        <w:rPr>
+          <w:lang w:val="ru-RU"/>
+        </w:rPr>
+        <w:t>блок, у которого есть только один выход</w:t>
+      </w:r>
+      <w:r>
+        <w:rPr>
+          <w:lang w:val="ru-RU"/>
+        </w:rPr>
+        <w:t xml:space="preserve">, </w:t>
+      </w:r>
+      <w:r>
+        <w:rPr>
+          <w:lang w:val="ru-RU"/>
+        </w:rPr>
+        <w:t>и которые служат источником событий в графе. Еще один тип блоков</w:t>
+      </w:r>
+      <w:r>
+        <w:rPr>
+          <w:lang w:val="ru-RU"/>
+        </w:rPr>
+        <w:t xml:space="preserve"> – </w:t>
+      </w:r>
+      <w:r>
+        <w:rPr>
+          <w:lang w:val="en-US"/>
+        </w:rPr>
+        <w:t>Flow</w:t>
+      </w:r>
+      <w:r>
+        <w:rPr>
+          <w:lang w:val="ru-RU"/>
+        </w:rPr>
+        <w:t xml:space="preserve">. </w:t>
+      </w:r>
+      <w:r>
+        <w:rPr>
+          <w:lang w:val="ru-RU"/>
+        </w:rPr>
+        <w:t>У данного блога</w:t>
+      </w:r>
+      <w:r>
+        <w:rPr>
+          <w:lang w:val="ru-RU"/>
+        </w:rPr>
+        <w:t xml:space="preserve"> </w:t>
+      </w:r>
+      <w:r>
+        <w:rPr>
+          <w:lang w:val="ru-RU"/>
+        </w:rPr>
+        <w:t>есть один вход и один выход.</w:t>
+      </w:r>
+      <w:r>
+        <w:rPr>
+          <w:lang w:val="ru-RU"/>
+        </w:rPr>
+        <w:t xml:space="preserve"> </w:t>
+      </w:r>
+      <w:r>
+        <w:rPr>
+          <w:lang w:val="en-US"/>
+        </w:rPr>
+        <w:t>Flow</w:t>
+      </w:r>
+      <w:r>
+        <w:rPr>
+          <w:lang w:val="ru-RU"/>
+        </w:rPr>
+        <w:t xml:space="preserve"> является основным и предназначен для преобразования данных в графе и </w:t>
+      </w:r>
+      <w:r>
+        <w:rPr>
+          <w:lang w:val="ru-RU"/>
+        </w:rPr>
+        <w:t xml:space="preserve">выполнения действий над сообщениями. </w:t>
+      </w:r>
+      <w:r>
+        <w:rPr>
+          <w:lang w:val="ru-RU"/>
+        </w:rPr>
+        <w:t xml:space="preserve">Последний основной тип элементов графа – </w:t>
+      </w:r>
+      <w:r>
+        <w:rPr>
+          <w:lang w:val="en-US"/>
+        </w:rPr>
+        <w:t>Sink</w:t>
+      </w:r>
+      <w:r>
+        <w:rPr>
+          <w:lang w:val="ru-RU"/>
+        </w:rPr>
+        <w:t xml:space="preserve">. </w:t>
+      </w:r>
+      <w:r>
+        <w:rPr>
+          <w:lang w:val="ru-RU"/>
+        </w:rPr>
+        <w:t xml:space="preserve">У него есть только один вход, и служит он для потребления результата вычислений графа. Для примера рассмотрим граф из документации к </w:t>
+      </w:r>
+      <w:proofErr w:type="spellStart"/>
+      <w:r>
+        <w:rPr>
+          <w:lang w:val="en-US"/>
+        </w:rPr>
+        <w:t>Akka</w:t>
+      </w:r>
+      <w:proofErr w:type="spellEnd"/>
+      <w:r>
+        <w:rPr>
+          <w:lang w:val="ru-RU"/>
+        </w:rPr>
+        <w:t xml:space="preserve"> </w:t>
+      </w:r>
+      <w:r>
+        <w:rPr>
+          <w:lang w:val="en-US"/>
+        </w:rPr>
+        <w:t>Streams</w:t>
+      </w:r>
+      <w:r>
+        <w:rPr>
+          <w:lang w:val="ru-RU"/>
+        </w:rPr>
+        <w:t xml:space="preserve"> </w:t>
+      </w:r>
+      <w:r>
+        <w:rPr>
+          <w:lang w:val="ru-RU"/>
+        </w:rPr>
+        <w:t>на рис. 9.</w:t>
+      </w:r>
+      <w:r>
+        <w:rPr>
+          <w:lang w:val="ru-RU"/>
+        </w:rPr>
+        <w:t xml:space="preserve"> </w:t>
+      </w:r>
+      <w:r>
+        <w:rPr>
+          <w:lang w:val="ru-RU"/>
+        </w:rPr>
+        <w:t xml:space="preserve">Он состоит из четырех блоков. Первый – </w:t>
+      </w:r>
+      <w:r>
+        <w:rPr>
+          <w:lang w:val="en-US"/>
+        </w:rPr>
+        <w:t>Source</w:t>
+      </w:r>
+      <w:r>
+        <w:rPr>
+          <w:lang w:val="ru-RU"/>
+        </w:rPr>
+        <w:t xml:space="preserve">, </w:t>
+      </w:r>
+      <w:r>
+        <w:rPr>
+          <w:lang w:val="ru-RU"/>
+        </w:rPr>
+        <w:t xml:space="preserve">запускает события в граф из массива чисел 1, 2, 3. Каждое число по </w:t>
+      </w:r>
+      <w:r>
+        <w:rPr>
+          <w:lang w:val="ru-RU"/>
+        </w:rPr>
+        <w:lastRenderedPageBreak/>
+        <w:t xml:space="preserve">очереди попадает во </w:t>
+      </w:r>
+      <w:r>
+        <w:rPr>
+          <w:lang w:val="en-US"/>
+        </w:rPr>
+        <w:t>Flow</w:t>
+      </w:r>
+      <w:r>
+        <w:rPr>
+          <w:lang w:val="ru-RU"/>
+        </w:rPr>
+        <w:t xml:space="preserve"> </w:t>
+      </w:r>
+      <w:r>
+        <w:rPr>
+          <w:lang w:val="ru-RU"/>
+        </w:rPr>
+        <w:t xml:space="preserve">под названием </w:t>
+      </w:r>
+      <w:r>
+        <w:rPr>
+          <w:lang w:val="en-US"/>
+        </w:rPr>
+        <w:t>map</w:t>
+      </w:r>
+      <w:r>
+        <w:rPr>
+          <w:lang w:val="ru-RU"/>
+        </w:rPr>
+        <w:t xml:space="preserve">, </w:t>
+      </w:r>
+      <w:r>
+        <w:rPr>
+          <w:lang w:val="ru-RU"/>
+        </w:rPr>
+        <w:t xml:space="preserve">в котором производится изменение числа – прибавляется единица. Далее числа проходят через еще один </w:t>
+      </w:r>
+      <w:r>
+        <w:rPr>
+          <w:lang w:val="en-US"/>
+        </w:rPr>
+        <w:t>map</w:t>
+      </w:r>
+      <w:r>
+        <w:rPr>
+          <w:lang w:val="ru-RU"/>
+        </w:rPr>
+        <w:t xml:space="preserve">, </w:t>
+      </w:r>
+      <w:r>
+        <w:rPr>
+          <w:lang w:val="ru-RU"/>
+        </w:rPr>
+        <w:t xml:space="preserve">в котором умножаются на 2. После этого каждый элемент попадает в </w:t>
+      </w:r>
+      <w:r>
+        <w:rPr>
+          <w:lang w:val="en-US"/>
+        </w:rPr>
+        <w:t>Sink</w:t>
+      </w:r>
+      <w:r>
+        <w:rPr>
+          <w:lang w:val="ru-RU"/>
+        </w:rPr>
+        <w:t xml:space="preserve"> </w:t>
+      </w:r>
+      <w:r>
+        <w:rPr>
+          <w:lang w:val="en-US"/>
+        </w:rPr>
+        <w:t>ignore</w:t>
+      </w:r>
+      <w:r>
+        <w:rPr>
+          <w:lang w:val="ru-RU"/>
+        </w:rPr>
+        <w:t xml:space="preserve">, </w:t>
+      </w:r>
+      <w:r>
+        <w:rPr>
+          <w:lang w:val="ru-RU"/>
+        </w:rPr>
+        <w:t>который просто игнорирует все приходящие в него события.</w:t>
+      </w:r>
+    </w:p>
+    <w:p>
+      <w:pPr>
+        <w:spacing w:after="0" w:line="240" w:lineRule="auto"/>
+        <w:ind w:firstLine="0"/>
+        <w:rPr>
+          <w:rFonts w:eastAsia="Times New Roman" w:cs="Times New Roman"/>
+          <w:lang w:val="ru-RU"/>
+        </w:rPr>
+      </w:pPr>
+      <w:r>
+        <w:rPr>
+          <w:rFonts w:eastAsia="Times New Roman" w:cs="Times New Roman"/>
+          <w:lang w:val="ru-RU"/>
+        </w:rPr>
+        <w:fldChar w:fldCharType="begin"/>
+      </w:r>
+      <w:r>
+        <w:rPr>
+          <w:rFonts w:eastAsia="Times New Roman" w:cs="Times New Roman"/>
+          <w:lang w:val="ru-RU"/>
+        </w:rPr>
+        <w:instrText xml:space="preserve"> INCLUDEPICTURE "/var/folders/qc/jrwbtmpx7dgcb7399kl5gzjr0000gn/T/com.microsoft.Word/WebArchiveCopyPasteTempFiles/asyncBoundary.png" \* MERGEFORMATINET </w:instrText>
+      </w:r>
+      <w:r>
+        <w:rPr>
+          <w:rFonts w:eastAsia="Times New Roman" w:cs="Times New Roman"/>
+          <w:lang w:val="ru-RU"/>
+        </w:rPr>
+        <w:fldChar w:fldCharType="separate"/>
+      </w:r>
+      <w:r>
+        <w:rPr>
+          <w:rFonts w:eastAsia="Times New Roman" w:cs="Times New Roman"/>
+          <w:noProof/>
+          <w:lang w:val="ru-RU"/>
+        </w:rPr>
+        <w:drawing>
+          <wp:inline distT="0" distB="0" distL="0" distR="0" wp14:anchorId="1F7AE6CD" wp14:editId="18427517">
+            <wp:extent cx="6296025" cy="2474595"/>
+            <wp:effectExtent l="0" t="0" r="3175" b="1905"/>
+            <wp:docPr id="7" name="Picture 7" descr="asyncBoundary.png"/>
+            <wp:cNvGraphicFramePr>
+              <a:graphicFrameLocks xmlns:a="http://schemas.openxmlformats.org/drawingml/2006/main" noChangeAspect="1"/>
+            </wp:cNvGraphicFramePr>
+            <a:graphic xmlns:a="http://schemas.openxmlformats.org/drawingml/2006/main">
+              <a:graphicData uri="http://schemas.openxmlformats.org/drawingml/2006/picture">
+                <pic:pic xmlns:pic="http://schemas.openxmlformats.org/drawingml/2006/picture">
+                  <pic:nvPicPr>
+                    <pic:cNvPr id="0" name="Picture 1" descr="asyncBoundary.png"/>
+                    <pic:cNvPicPr>
+                      <a:picLocks noChangeAspect="1" noChangeArrowheads="1"/>
+                    </pic:cNvPicPr>
+                  </pic:nvPicPr>
+                  <pic:blipFill>
+                    <a:blip r:embed="rId16">
+                      <a:extLst>
+                        <a:ext uri="{28A0092B-C50C-407E-A947-70E740481C1C}">
+                          <a14:useLocalDpi xmlns:a14="http://schemas.microsoft.com/office/drawing/2010/main" val="0"/>
+                        </a:ext>
+                      </a:extLst>
+                    </a:blip>
+                    <a:srcRect/>
+                    <a:stretch>
+                      <a:fillRect/>
+                    </a:stretch>
+                  </pic:blipFill>
+                  <pic:spPr bwMode="auto">
+                    <a:xfrm>
+                      <a:off x="0" y="0"/>
+                      <a:ext cx="6296025" cy="2474595"/>
+                    </a:xfrm>
+                    <a:prstGeom prst="rect">
+                      <a:avLst/>
+                    </a:prstGeom>
+                    <a:noFill/>
+                    <a:ln>
+                      <a:noFill/>
+                    </a:ln>
+                  </pic:spPr>
+                </pic:pic>
+              </a:graphicData>
+            </a:graphic>
+          </wp:inline>
+        </w:drawing>
+      </w:r>
+      <w:r>
+        <w:rPr>
+          <w:rFonts w:eastAsia="Times New Roman" w:cs="Times New Roman"/>
+          <w:lang w:val="ru-RU"/>
+        </w:rPr>
+        <w:fldChar w:fldCharType="end"/>
+      </w:r>
+    </w:p>
+    <w:p>
+      <w:pPr>
+        <w:jc w:val="center"/>
+        <w:rPr>
+          <w:lang w:val="ru-RU"/>
+        </w:rPr>
+      </w:pPr>
+      <w:r>
+        <w:rPr>
+          <w:lang w:val="ru-RU"/>
+        </w:rPr>
+        <w:t xml:space="preserve">Рисунок 9. Пример графа вычислений </w:t>
+      </w:r>
+      <w:proofErr w:type="spellStart"/>
+      <w:r>
+        <w:rPr>
+          <w:lang w:val="en-US"/>
+        </w:rPr>
+        <w:t>Akka</w:t>
+      </w:r>
+      <w:proofErr w:type="spellEnd"/>
+      <w:r>
+        <w:rPr>
+          <w:lang w:val="ru-RU"/>
+        </w:rPr>
+        <w:t xml:space="preserve"> </w:t>
+      </w:r>
+      <w:r>
+        <w:rPr>
+          <w:lang w:val="en-US"/>
+        </w:rPr>
+        <w:t>Stream</w:t>
+      </w:r>
+      <w:r>
+        <w:rPr>
+          <w:lang w:val="ru-RU"/>
+        </w:rPr>
+        <w:t xml:space="preserve"> </w:t>
+      </w:r>
+      <w:hyperlink r:id="rId17" w:history="1">
+        <w:r>
+          <w:rPr>
+            <w:rStyle w:val="Hyperlink"/>
+            <w:rFonts w:eastAsia="Times New Roman" w:cs="Times New Roman"/>
+            <w:lang w:val="en-US"/>
+          </w:rPr>
+          <w:t>https</w:t>
+        </w:r>
+        <w:r>
+          <w:rPr>
+            <w:rStyle w:val="Hyperlink"/>
+            <w:rFonts w:eastAsia="Times New Roman" w:cs="Times New Roman"/>
+            <w:lang w:val="ru-RU"/>
+          </w:rPr>
+          <w:t>://</w:t>
+        </w:r>
+        <w:r>
+          <w:rPr>
+            <w:rStyle w:val="Hyperlink"/>
+            <w:rFonts w:eastAsia="Times New Roman" w:cs="Times New Roman"/>
+            <w:lang w:val="en-US"/>
+          </w:rPr>
+          <w:t>doc</w:t>
+        </w:r>
+        <w:r>
+          <w:rPr>
+            <w:rStyle w:val="Hyperlink"/>
+            <w:rFonts w:eastAsia="Times New Roman" w:cs="Times New Roman"/>
+            <w:lang w:val="ru-RU"/>
+          </w:rPr>
+          <w:t>.</w:t>
+        </w:r>
+        <w:proofErr w:type="spellStart"/>
+        <w:r>
+          <w:rPr>
+            <w:rStyle w:val="Hyperlink"/>
+            <w:rFonts w:eastAsia="Times New Roman" w:cs="Times New Roman"/>
+            <w:lang w:val="en-US"/>
+          </w:rPr>
+          <w:t>akka</w:t>
+        </w:r>
+        <w:proofErr w:type="spellEnd"/>
+        <w:r>
+          <w:rPr>
+            <w:rStyle w:val="Hyperlink"/>
+            <w:rFonts w:eastAsia="Times New Roman" w:cs="Times New Roman"/>
+            <w:lang w:val="ru-RU"/>
+          </w:rPr>
+          <w:t>.</w:t>
+        </w:r>
+        <w:proofErr w:type="spellStart"/>
+        <w:r>
+          <w:rPr>
+            <w:rStyle w:val="Hyperlink"/>
+            <w:rFonts w:eastAsia="Times New Roman" w:cs="Times New Roman"/>
+            <w:lang w:val="en-US"/>
+          </w:rPr>
+          <w:t>io</w:t>
+        </w:r>
+        <w:proofErr w:type="spellEnd"/>
+        <w:r>
+          <w:rPr>
+            <w:rStyle w:val="Hyperlink"/>
+            <w:rFonts w:eastAsia="Times New Roman" w:cs="Times New Roman"/>
+            <w:lang w:val="ru-RU"/>
+          </w:rPr>
+          <w:t>/</w:t>
+        </w:r>
+        <w:r>
+          <w:rPr>
+            <w:rStyle w:val="Hyperlink"/>
+            <w:rFonts w:eastAsia="Times New Roman" w:cs="Times New Roman"/>
+            <w:lang w:val="en-US"/>
+          </w:rPr>
+          <w:t>docs</w:t>
+        </w:r>
+        <w:r>
+          <w:rPr>
+            <w:rStyle w:val="Hyperlink"/>
+            <w:rFonts w:eastAsia="Times New Roman" w:cs="Times New Roman"/>
+            <w:lang w:val="ru-RU"/>
+          </w:rPr>
+          <w:t>/</w:t>
+        </w:r>
+        <w:proofErr w:type="spellStart"/>
+        <w:r>
+          <w:rPr>
+            <w:rStyle w:val="Hyperlink"/>
+            <w:rFonts w:eastAsia="Times New Roman" w:cs="Times New Roman"/>
+            <w:lang w:val="en-US"/>
+          </w:rPr>
+          <w:t>akka</w:t>
+        </w:r>
+        <w:proofErr w:type="spellEnd"/>
+        <w:r>
+          <w:rPr>
+            <w:rStyle w:val="Hyperlink"/>
+            <w:rFonts w:eastAsia="Times New Roman" w:cs="Times New Roman"/>
+            <w:lang w:val="ru-RU"/>
+          </w:rPr>
+          <w:t>/</w:t>
+        </w:r>
+        <w:r>
+          <w:rPr>
+            <w:rStyle w:val="Hyperlink"/>
+            <w:rFonts w:eastAsia="Times New Roman" w:cs="Times New Roman"/>
+            <w:lang w:val="en-US"/>
+          </w:rPr>
+          <w:t>current</w:t>
+        </w:r>
+        <w:r>
+          <w:rPr>
+            <w:rStyle w:val="Hyperlink"/>
+            <w:rFonts w:eastAsia="Times New Roman" w:cs="Times New Roman"/>
+            <w:lang w:val="ru-RU"/>
+          </w:rPr>
+          <w:t>/</w:t>
+        </w:r>
+        <w:r>
+          <w:rPr>
+            <w:rStyle w:val="Hyperlink"/>
+            <w:rFonts w:eastAsia="Times New Roman" w:cs="Times New Roman"/>
+            <w:lang w:val="en-US"/>
+          </w:rPr>
+          <w:t>stream</w:t>
+        </w:r>
+        <w:r>
+          <w:rPr>
+            <w:rStyle w:val="Hyperlink"/>
+            <w:rFonts w:eastAsia="Times New Roman" w:cs="Times New Roman"/>
+            <w:lang w:val="ru-RU"/>
+          </w:rPr>
+          <w:t>/</w:t>
+        </w:r>
+        <w:r>
+          <w:rPr>
+            <w:rStyle w:val="Hyperlink"/>
+            <w:rFonts w:eastAsia="Times New Roman" w:cs="Times New Roman"/>
+            <w:lang w:val="en-US"/>
+          </w:rPr>
+          <w:t>stream</w:t>
+        </w:r>
+        <w:r>
+          <w:rPr>
+            <w:rStyle w:val="Hyperlink"/>
+            <w:rFonts w:eastAsia="Times New Roman" w:cs="Times New Roman"/>
+            <w:lang w:val="ru-RU"/>
+          </w:rPr>
+          <w:t>-</w:t>
+        </w:r>
+        <w:r>
+          <w:rPr>
+            <w:rStyle w:val="Hyperlink"/>
+            <w:rFonts w:eastAsia="Times New Roman" w:cs="Times New Roman"/>
+            <w:lang w:val="en-US"/>
+          </w:rPr>
+          <w:t>flows</w:t>
+        </w:r>
+        <w:r>
+          <w:rPr>
+            <w:rStyle w:val="Hyperlink"/>
+            <w:rFonts w:eastAsia="Times New Roman" w:cs="Times New Roman"/>
+            <w:lang w:val="ru-RU"/>
+          </w:rPr>
+          <w:t>-</w:t>
+        </w:r>
+        <w:r>
+          <w:rPr>
+            <w:rStyle w:val="Hyperlink"/>
+            <w:rFonts w:eastAsia="Times New Roman" w:cs="Times New Roman"/>
+            <w:lang w:val="en-US"/>
+          </w:rPr>
+          <w:t>and</w:t>
+        </w:r>
+        <w:r>
+          <w:rPr>
+            <w:rStyle w:val="Hyperlink"/>
+            <w:rFonts w:eastAsia="Times New Roman" w:cs="Times New Roman"/>
+            <w:lang w:val="ru-RU"/>
+          </w:rPr>
+          <w:t>-</w:t>
+        </w:r>
+        <w:r>
+          <w:rPr>
+            <w:rStyle w:val="Hyperlink"/>
+            <w:rFonts w:eastAsia="Times New Roman" w:cs="Times New Roman"/>
+            <w:lang w:val="en-US"/>
+          </w:rPr>
+          <w:t>basics</w:t>
+        </w:r>
+        <w:r>
+          <w:rPr>
+            <w:rStyle w:val="Hyperlink"/>
+            <w:rFonts w:eastAsia="Times New Roman" w:cs="Times New Roman"/>
+            <w:lang w:val="ru-RU"/>
+          </w:rPr>
+          <w:t>.</w:t>
+        </w:r>
+        <w:r>
+          <w:rPr>
+            <w:rStyle w:val="Hyperlink"/>
+            <w:rFonts w:eastAsia="Times New Roman" w:cs="Times New Roman"/>
+            <w:lang w:val="en-US"/>
+          </w:rPr>
+          <w:t>html</w:t>
+        </w:r>
+        <w:r>
+          <w:rPr>
+            <w:rStyle w:val="Hyperlink"/>
+            <w:rFonts w:eastAsia="Times New Roman" w:cs="Times New Roman"/>
+            <w:lang w:val="ru-RU"/>
+          </w:rPr>
+          <w:t>?</w:t>
+        </w:r>
+        <w:r>
+          <w:rPr>
+            <w:rStyle w:val="Hyperlink"/>
+            <w:rFonts w:eastAsia="Times New Roman" w:cs="Times New Roman"/>
+            <w:lang w:val="en-US"/>
+          </w:rPr>
+          <w:t>language</w:t>
+        </w:r>
+        <w:r>
+          <w:rPr>
+            <w:rStyle w:val="Hyperlink"/>
+            <w:rFonts w:eastAsia="Times New Roman" w:cs="Times New Roman"/>
+            <w:lang w:val="ru-RU"/>
+          </w:rPr>
+          <w:t>=</w:t>
+        </w:r>
+        <w:proofErr w:type="spellStart"/>
+        <w:r>
+          <w:rPr>
+            <w:rStyle w:val="Hyperlink"/>
+            <w:rFonts w:eastAsia="Times New Roman" w:cs="Times New Roman"/>
+            <w:lang w:val="en-US"/>
+          </w:rPr>
+          <w:t>scala</w:t>
+        </w:r>
+        <w:proofErr w:type="spellEnd"/>
+      </w:hyperlink>
+    </w:p>
+    <w:p>
+      <w:pPr>
+        <w:rPr>
+          <w:lang w:val="ru-RU"/>
+        </w:rPr>
+      </w:pPr>
+      <w:r>
+        <w:rPr>
+          <w:lang w:val="ru-RU"/>
+        </w:rPr>
+        <w:t xml:space="preserve">Абстракция графов вычислений, предоставляемая библиотекой удобна для работы с асинхронными </w:t>
+      </w:r>
+      <w:r>
+        <w:rPr>
+          <w:lang w:val="ru-RU"/>
+        </w:rPr>
+        <w:t xml:space="preserve">потоковыми протоколами, поскольку у данных видов одинаковое представление. Например, </w:t>
+      </w:r>
+      <w:r>
+        <w:rPr>
+          <w:lang w:val="en-US"/>
+        </w:rPr>
+        <w:t>WebSocket</w:t>
+      </w:r>
+      <w:r>
+        <w:rPr>
+          <w:lang w:val="ru-RU"/>
+        </w:rPr>
+        <w:t xml:space="preserve"> взаимодействие </w:t>
+      </w:r>
+      <w:r>
+        <w:rPr>
+          <w:lang w:val="ru-RU"/>
+        </w:rPr>
+        <w:t>естественно ложится на граф, похожий на иллюстрацию на рис. 10.</w:t>
+      </w:r>
+    </w:p>
+    <w:p>
+      <w:pPr>
+        <w:ind w:firstLine="0"/>
+        <w:jc w:val="center"/>
+        <w:rPr>
+          <w:rFonts w:eastAsia="Times New Roman" w:cs="Times New Roman"/>
+          <w:lang w:val="ru-RU"/>
+        </w:rPr>
+      </w:pPr>
+      <w:r>
+        <w:rPr>
+          <w:rFonts w:eastAsia="Times New Roman" w:cs="Times New Roman"/>
+          <w:lang w:val="ru-RU"/>
+        </w:rPr>
+        <w:drawing>
+          <wp:inline distT="0" distB="0" distL="0" distR="0" wp14:anchorId="5DD82506" wp14:editId="4C4B572B">
+            <wp:extent cx="6296025" cy="2505710"/>
+            <wp:effectExtent l="0" t="0" r="3175" b="0"/>
+            <wp:docPr id="11" name="Picture 11"/>
+            <wp:cNvGraphicFramePr>
+              <a:graphicFrameLocks xmlns:a="http://schemas.openxmlformats.org/drawingml/2006/main" noChangeAspect="1"/>
+            </wp:cNvGraphicFramePr>
+            <a:graphic xmlns:a="http://schemas.openxmlformats.org/drawingml/2006/main">
+              <a:graphicData uri="http://schemas.openxmlformats.org/drawingml/2006/picture">
+                <pic:pic xmlns:pic="http://schemas.openxmlformats.org/drawingml/2006/picture">
+                  <pic:nvPicPr>
+                    <pic:cNvPr id="1" name=""/>
+                    <pic:cNvPicPr/>
+                  </pic:nvPicPr>
+                  <pic:blipFill>
+                    <a:blip r:embed="rId18"/>
+                    <a:stretch>
+                      <a:fillRect/>
+                    </a:stretch>
+                  </pic:blipFill>
+                  <pic:spPr>
+                    <a:xfrm>
+                      <a:off x="0" y="0"/>
+                      <a:ext cx="6296025" cy="2505710"/>
+                    </a:xfrm>
+                    <a:prstGeom prst="rect">
+                      <a:avLst/>
+                    </a:prstGeom>
+                  </pic:spPr>
+                </pic:pic>
+              </a:graphicData>
+            </a:graphic>
+          </wp:inline>
+        </w:drawing>
+      </w:r>
+    </w:p>
+    <w:p>
+      <w:pPr>
+        <w:jc w:val="center"/>
+        <w:rPr>
+          <w:lang w:val="ru-RU"/>
+        </w:rPr>
+      </w:pPr>
+      <w:r>
+        <w:rPr>
+          <w:rFonts w:eastAsia="Times New Roman" w:cs="Times New Roman"/>
+          <w:lang w:val="ru-RU"/>
+        </w:rPr>
+        <w:lastRenderedPageBreak/>
+        <w:t xml:space="preserve">Рисунок 10. </w:t>
+      </w:r>
+      <w:r>
+        <w:rPr>
+          <w:rFonts w:eastAsia="Times New Roman" w:cs="Times New Roman"/>
+          <w:lang w:val="ru-RU"/>
+        </w:rPr>
+        <w:t xml:space="preserve">Изображение графа взаимодействия </w:t>
+      </w:r>
+      <w:r>
+        <w:rPr>
+          <w:rFonts w:eastAsia="Times New Roman" w:cs="Times New Roman"/>
+          <w:lang w:val="en-US"/>
+        </w:rPr>
+        <w:t>WebSocket</w:t>
+      </w:r>
+    </w:p>
+    <w:p>
+      <w:pPr>
+        <w:rPr>
+          <w:rFonts w:eastAsia="Times New Roman" w:cs="Times New Roman"/>
+          <w:lang w:val="ru-RU"/>
+        </w:rPr>
+      </w:pPr>
+      <w:r>
+        <w:rPr>
+          <w:rFonts w:eastAsia="Times New Roman" w:cs="Times New Roman"/>
+          <w:lang w:val="ru-RU"/>
+        </w:rPr>
+        <w:t xml:space="preserve">В </w:t>
+      </w:r>
+      <w:r>
+        <w:rPr>
+          <w:rFonts w:eastAsia="Times New Roman" w:cs="Times New Roman"/>
+          <w:lang w:val="en-US"/>
+        </w:rPr>
+        <w:t>WebSocket</w:t>
+      </w:r>
+      <w:r>
+        <w:rPr>
+          <w:rFonts w:eastAsia="Times New Roman" w:cs="Times New Roman"/>
+          <w:lang w:val="ru-RU"/>
+        </w:rPr>
+        <w:t xml:space="preserve"> </w:t>
+      </w:r>
+      <w:r>
+        <w:rPr>
+          <w:rFonts w:eastAsia="Times New Roman" w:cs="Times New Roman"/>
+          <w:lang w:val="ru-RU"/>
+        </w:rPr>
+        <w:t>есть события от клиента соединения, которые надо обрабатывать (</w:t>
+      </w:r>
+      <w:r>
+        <w:rPr>
+          <w:rFonts w:eastAsia="Times New Roman" w:cs="Times New Roman"/>
+          <w:lang w:val="en-US"/>
+        </w:rPr>
+        <w:t>Flow</w:t>
+      </w:r>
+      <w:r>
+        <w:rPr>
+          <w:rFonts w:eastAsia="Times New Roman" w:cs="Times New Roman"/>
+          <w:lang w:val="ru-RU"/>
+        </w:rPr>
+        <w:t xml:space="preserve">), возможно, производя события в ответ, при этом также могут быть свои </w:t>
+      </w:r>
+      <w:r>
+        <w:rPr>
+          <w:rFonts w:eastAsia="Times New Roman" w:cs="Times New Roman"/>
+          <w:lang w:val="en-US"/>
+        </w:rPr>
+        <w:t>Source</w:t>
+      </w:r>
+      <w:r>
+        <w:rPr>
+          <w:rFonts w:eastAsia="Times New Roman" w:cs="Times New Roman"/>
+          <w:lang w:val="ru-RU"/>
+        </w:rPr>
+        <w:t>-</w:t>
+      </w:r>
+      <w:r>
+        <w:rPr>
+          <w:rFonts w:eastAsia="Times New Roman" w:cs="Times New Roman"/>
+          <w:lang w:val="ru-RU"/>
+        </w:rPr>
+        <w:t>источники</w:t>
+      </w:r>
+      <w:r>
+        <w:rPr>
+          <w:rFonts w:eastAsia="Times New Roman" w:cs="Times New Roman"/>
+          <w:lang w:val="ru-RU"/>
+        </w:rPr>
+        <w:t xml:space="preserve"> </w:t>
+      </w:r>
+      <w:r>
+        <w:rPr>
+          <w:rFonts w:eastAsia="Times New Roman" w:cs="Times New Roman"/>
+          <w:lang w:val="ru-RU"/>
+        </w:rPr>
+        <w:t>событий. В итоге получается граф с событиями между двумя пользователями.</w:t>
+      </w:r>
+    </w:p>
+    <w:p>
+      <w:pPr>
+        <w:rPr>
+          <w:rFonts w:eastAsia="Times New Roman" w:cs="Times New Roman"/>
+          <w:lang w:val="ru-RU"/>
+        </w:rPr>
+      </w:pPr>
+      <w:r>
+        <w:rPr>
+          <w:rFonts w:eastAsia="Times New Roman" w:cs="Times New Roman"/>
+          <w:lang w:val="ru-RU"/>
+        </w:rPr>
+        <w:t xml:space="preserve">Для протокола </w:t>
+      </w:r>
+      <w:r>
+        <w:rPr>
+          <w:rFonts w:eastAsia="Times New Roman" w:cs="Times New Roman"/>
+          <w:lang w:val="en-US"/>
+        </w:rPr>
+        <w:t>Server</w:t>
+      </w:r>
+      <w:r>
+        <w:rPr>
+          <w:rFonts w:eastAsia="Times New Roman" w:cs="Times New Roman"/>
+          <w:lang w:val="ru-RU"/>
+        </w:rPr>
+        <w:t>-</w:t>
+      </w:r>
+      <w:r>
+        <w:rPr>
+          <w:rFonts w:eastAsia="Times New Roman" w:cs="Times New Roman"/>
+          <w:lang w:val="en-US"/>
+        </w:rPr>
+        <w:t>Sent</w:t>
+      </w:r>
+      <w:r>
+        <w:rPr>
+          <w:rFonts w:eastAsia="Times New Roman" w:cs="Times New Roman"/>
+          <w:lang w:val="ru-RU"/>
+        </w:rPr>
+        <w:t xml:space="preserve"> </w:t>
+      </w:r>
+      <w:r>
+        <w:rPr>
+          <w:rFonts w:eastAsia="Times New Roman" w:cs="Times New Roman"/>
+          <w:lang w:val="en-US"/>
+        </w:rPr>
+        <w:t>Events</w:t>
+      </w:r>
+      <w:r>
+        <w:rPr>
+          <w:rFonts w:eastAsia="Times New Roman" w:cs="Times New Roman"/>
+          <w:lang w:val="ru-RU"/>
+        </w:rPr>
+        <w:t xml:space="preserve"> </w:t>
+      </w:r>
+      <w:r>
+        <w:rPr>
+          <w:rFonts w:eastAsia="Times New Roman" w:cs="Times New Roman"/>
+          <w:lang w:val="ru-RU"/>
+        </w:rPr>
+        <w:t xml:space="preserve">граф получается гораздо проще, поскольку </w:t>
+      </w:r>
+      <w:r>
+        <w:rPr>
+          <w:rFonts w:eastAsia="Times New Roman" w:cs="Times New Roman"/>
+          <w:lang w:val="ru-RU"/>
+        </w:rPr>
+        <w:t>в нем взаимодействие однонаправленное</w:t>
+      </w:r>
+      <w:r>
+        <w:rPr>
+          <w:rFonts w:eastAsia="Times New Roman" w:cs="Times New Roman"/>
+          <w:lang w:val="ru-RU"/>
+        </w:rPr>
+        <w:t>. Демонстрацию можно увидеть на</w:t>
+      </w:r>
+      <w:r>
+        <w:rPr>
+          <w:rFonts w:eastAsia="Times New Roman" w:cs="Times New Roman"/>
+          <w:lang w:val="ru-RU"/>
+        </w:rPr>
+        <w:t xml:space="preserve"> </w:t>
+      </w:r>
+      <w:r>
+        <w:rPr>
+          <w:rFonts w:eastAsia="Times New Roman" w:cs="Times New Roman"/>
+          <w:lang w:val="ru-RU"/>
+        </w:rPr>
+        <w:t>рис. 11</w:t>
+      </w:r>
+      <w:r>
+        <w:rPr>
+          <w:rFonts w:eastAsia="Times New Roman" w:cs="Times New Roman"/>
+          <w:lang w:val="ru-RU"/>
+        </w:rPr>
+        <w:t>.</w:t>
+      </w:r>
+    </w:p>
+    <w:p>
+      <w:pPr>
+        <w:ind w:firstLine="0"/>
+        <w:jc w:val="center"/>
+        <w:rPr>
+          <w:rFonts w:eastAsia="Times New Roman" w:cs="Times New Roman"/>
+          <w:lang w:val="ru-RU"/>
+        </w:rPr>
+      </w:pPr>
+      <w:r>
+        <w:rPr>
+          <w:rFonts w:eastAsia="Times New Roman" w:cs="Times New Roman"/>
+          <w:lang w:val="ru-RU"/>
+        </w:rPr>
+        <w:drawing>
+          <wp:inline distT="0" distB="0" distL="0" distR="0" wp14:anchorId="0C3A3AE5" wp14:editId="4475EF14">
+            <wp:extent cx="6296025" cy="1470025"/>
+            <wp:effectExtent l="0" t="0" r="3175" b="3175"/>
+            <wp:docPr id="12" name="Picture 12"/>
+            <wp:cNvGraphicFramePr>
+              <a:graphicFrameLocks xmlns:a="http://schemas.openxmlformats.org/drawingml/2006/main" noChangeAspect="1"/>
+            </wp:cNvGraphicFramePr>
+            <a:graphic xmlns:a="http://schemas.openxmlformats.org/drawingml/2006/main">
+              <a:graphicData uri="http://schemas.openxmlformats.org/drawingml/2006/picture">
+                <pic:pic xmlns:pic="http://schemas.openxmlformats.org/drawingml/2006/picture">
+                  <pic:nvPicPr>
+                    <pic:cNvPr id="1" name=""/>
+                    <pic:cNvPicPr/>
+                  </pic:nvPicPr>
+                  <pic:blipFill>
+                    <a:blip r:embed="rId19"/>
+                    <a:stretch>
+                      <a:fillRect/>
+                    </a:stretch>
+                  </pic:blipFill>
+                  <pic:spPr>
+                    <a:xfrm>
+                      <a:off x="0" y="0"/>
+                      <a:ext cx="6296025" cy="1470025"/>
+                    </a:xfrm>
+                    <a:prstGeom prst="rect">
+                      <a:avLst/>
+                    </a:prstGeom>
+                  </pic:spPr>
+                </pic:pic>
+              </a:graphicData>
+            </a:graphic>
+          </wp:inline>
+        </w:drawing>
+      </w:r>
+    </w:p>
+    <w:p>
+      <w:pPr>
+        <w:ind w:firstLine="0"/>
+        <w:jc w:val="center"/>
+        <w:rPr>
+          <w:rFonts w:eastAsia="Times New Roman" w:cs="Times New Roman"/>
+          <w:lang w:val="en-US"/>
+        </w:rPr>
+      </w:pPr>
+      <w:r>
+        <w:rPr>
+          <w:rFonts w:eastAsia="Times New Roman" w:cs="Times New Roman"/>
+          <w:lang w:val="ru-RU"/>
+        </w:rPr>
+        <w:t xml:space="preserve">Рисунок 11. Изображение графа взаимодействия </w:t>
+      </w:r>
+      <w:r>
+        <w:rPr>
+          <w:rFonts w:eastAsia="Times New Roman" w:cs="Times New Roman"/>
+          <w:lang w:val="en-US"/>
+        </w:rPr>
+        <w:t>Server</w:t>
+      </w:r>
+      <w:r>
+        <w:rPr>
+          <w:rFonts w:eastAsia="Times New Roman" w:cs="Times New Roman"/>
+          <w:lang w:val="ru-RU"/>
+        </w:rPr>
+        <w:t>-</w:t>
+      </w:r>
+      <w:r>
+        <w:rPr>
+          <w:rFonts w:eastAsia="Times New Roman" w:cs="Times New Roman"/>
+          <w:lang w:val="en-US"/>
+        </w:rPr>
+        <w:t>Sent</w:t>
+      </w:r>
+      <w:r>
+        <w:rPr>
+          <w:rFonts w:eastAsia="Times New Roman" w:cs="Times New Roman"/>
+          <w:lang w:val="ru-RU"/>
+        </w:rPr>
+        <w:t xml:space="preserve"> </w:t>
+      </w:r>
+      <w:r>
+        <w:rPr>
+          <w:rFonts w:eastAsia="Times New Roman" w:cs="Times New Roman"/>
+          <w:lang w:val="en-US"/>
+        </w:rPr>
+        <w:t>Events</w:t>
+      </w:r>
+    </w:p>
+    <w:p>
+      <w:pPr>
+        <w:rPr>
+          <w:rFonts w:eastAsia="Times New Roman" w:cs="Times New Roman"/>
+          <w:lang w:val="ru-RU"/>
+        </w:rPr>
+      </w:pPr>
+      <w:r>
+        <w:rPr>
+          <w:rFonts w:eastAsia="Times New Roman" w:cs="Times New Roman"/>
+          <w:lang w:val="ru-RU"/>
+        </w:rPr>
+        <w:t xml:space="preserve">Для протокола </w:t>
+      </w:r>
+      <w:r>
+        <w:rPr>
+          <w:rFonts w:eastAsia="Times New Roman" w:cs="Times New Roman"/>
+          <w:lang w:val="en-US"/>
+        </w:rPr>
+        <w:t>Server</w:t>
+      </w:r>
+      <w:r>
+        <w:rPr>
+          <w:rFonts w:eastAsia="Times New Roman" w:cs="Times New Roman"/>
+          <w:lang w:val="ru-RU"/>
+        </w:rPr>
+        <w:t>-</w:t>
+      </w:r>
+      <w:r>
+        <w:rPr>
+          <w:rFonts w:eastAsia="Times New Roman" w:cs="Times New Roman"/>
+          <w:lang w:val="en-US"/>
+        </w:rPr>
+        <w:t>Sent</w:t>
+      </w:r>
+      <w:r>
+        <w:rPr>
+          <w:rFonts w:eastAsia="Times New Roman" w:cs="Times New Roman"/>
+          <w:lang w:val="ru-RU"/>
+        </w:rPr>
+        <w:t xml:space="preserve"> </w:t>
+      </w:r>
+      <w:r>
+        <w:rPr>
+          <w:rFonts w:eastAsia="Times New Roman" w:cs="Times New Roman"/>
+          <w:lang w:val="en-US"/>
+        </w:rPr>
+        <w:t>Events</w:t>
+      </w:r>
+      <w:r>
+        <w:rPr>
+          <w:rFonts w:eastAsia="Times New Roman" w:cs="Times New Roman"/>
+          <w:lang w:val="ru-RU"/>
+        </w:rPr>
+        <w:t xml:space="preserve"> </w:t>
+      </w:r>
+      <w:r>
+        <w:rPr>
+          <w:rFonts w:eastAsia="Times New Roman" w:cs="Times New Roman"/>
+          <w:lang w:val="ru-RU"/>
+        </w:rPr>
+        <w:t xml:space="preserve">требуется предоставить только </w:t>
+      </w:r>
+      <w:r>
+        <w:rPr>
+          <w:rFonts w:eastAsia="Times New Roman" w:cs="Times New Roman"/>
+          <w:lang w:val="en-US"/>
+        </w:rPr>
+        <w:t>Source</w:t>
+      </w:r>
+      <w:r>
+        <w:rPr>
+          <w:rFonts w:eastAsia="Times New Roman" w:cs="Times New Roman"/>
+          <w:lang w:val="ru-RU"/>
+        </w:rPr>
+        <w:t xml:space="preserve"> </w:t>
+      </w:r>
+      <w:r>
+        <w:rPr>
+          <w:rFonts w:eastAsia="Times New Roman" w:cs="Times New Roman"/>
+          <w:lang w:val="ru-RU"/>
+        </w:rPr>
+        <w:t>источник событий, которые будут отправлены клиенту по сети.</w:t>
+      </w:r>
+    </w:p>
+    <w:p>
+      <w:pPr>
+        <w:rPr>
+          <w:rFonts w:eastAsia="Times New Roman" w:cs="Times New Roman"/>
+          <w:lang w:val="ru-RU"/>
+        </w:rPr>
+      </w:pPr>
+      <w:r>
+        <w:rPr>
+          <w:rFonts w:eastAsia="Times New Roman" w:cs="Times New Roman"/>
+          <w:lang w:val="ru-RU"/>
+        </w:rPr>
+        <w:t xml:space="preserve">Для </w:t>
+      </w:r>
       <w:bookmarkStart w:id="14" w:name="_GoBack"/>
       <w:bookmarkEnd w:id="14"/>
-      <w:r>
-        <w:rPr>
-          <w:lang w:val="ru-RU"/>
-        </w:rPr>
-        <w:t xml:space="preserve">. Схема взаимодействия пользователя с сервером для </w:t>
-      </w:r>
-      <w:proofErr w:type="spellStart"/>
-      <w:r>
-        <w:rPr>
-          <w:lang w:val="ru-RU"/>
-        </w:rPr>
-        <w:t>мокирования</w:t>
-      </w:r>
-      <w:proofErr w:type="spellEnd"/>
-      <w:r>
-        <w:rPr>
-          <w:lang w:val="ru-RU"/>
-        </w:rPr>
-        <w:t xml:space="preserve"> </w:t>
-      </w:r>
-      <w:r>
-        <w:rPr>
-          <w:lang w:val="en-US"/>
-        </w:rPr>
-        <w:t>WebSocket</w:t>
-      </w:r>
     </w:p>
     <w:p>
       <w:pPr>
@@ -12368,7 +14547,7 @@
           <w:noProof/>
           <w:lang w:val="en-US"/>
         </w:rPr>
-        <w:t>4. Mountebank - over the wire test doubles [Электронный ресурс]. URL: http://www.mbtest.org/ (дата обращения: 19.11.2018).</w:t>
+        <w:t>4. Akka HTTP [Электронный ресурс]. URL: https://doc.akka.io/docs/akka-http/current/ (дата обращения: 20.11.2018).</w:t>
       </w:r>
     </w:p>
     <w:p>
@@ -12389,7 +14568,7 @@
           <w:noProof/>
           <w:lang w:val="en-US"/>
         </w:rPr>
-        <w:t>5. MockServer [Электронный ресурс]. URL: http://www.mock-server.com/ (дата обращения: 19.11.2018).</w:t>
+        <w:t>5. Streams • Akka Documentation [Электронный ресурс]. URL: https://doc.akka.io/docs/akka/current/stream/index.html (дата обращения: 20.11.2018).</w:t>
       </w:r>
     </w:p>
     <w:p>
@@ -12410,7 +14589,7 @@
           <w:noProof/>
           <w:lang w:val="en-US"/>
         </w:rPr>
-        <w:t>6. WireMock [Электронный ресурс]. URL: http://wiremock.org/ (дата обращения: 27.01.2019).</w:t>
+        <w:t>6. Mountebank - over the wire test doubles [Электронный ресурс]. URL: http://www.mbtest.org/ (дата обращения: 19.11.2018).</w:t>
       </w:r>
     </w:p>
     <w:p>
@@ -12431,7 +14610,7 @@
           <w:noProof/>
           <w:lang w:val="en-US"/>
         </w:rPr>
-        <w:t>7. Loreto S. и др. Known Issues and Best Practices     for the Use of Long Polling and Streaming in Bidirectional HTTP [Электронный ресурс]. URL: https://tools.ietf.org/rfc/rfc6202.txt (дата обращения: 12.04.2019).</w:t>
+        <w:t>7. MockServer [Электронный ресурс]. URL: http://www.mock-server.com/ (дата обращения: 19.11.2018).</w:t>
       </w:r>
     </w:p>
     <w:p>
@@ -12452,7 +14631,7 @@
           <w:noProof/>
           <w:lang w:val="en-US"/>
         </w:rPr>
-        <w:t>8. Fette I., Melnikov A. The WebSocket Protocol [Электронный ресурс]. URL: https://tools.ietf.org/html/rfc6455 (дата обращения: 20.11.2018).</w:t>
+        <w:t>8. WireMock [Электронный ресурс]. URL: http://wiremock.org/ (дата обращения: 27.01.2019).</w:t>
       </w:r>
     </w:p>
     <w:p>
@@ -12473,7 +14652,7 @@
           <w:noProof/>
           <w:lang w:val="en-US"/>
         </w:rPr>
-        <w:t>9. Support WebSockets mocking [Электронный ресурс]. URL: https://github.com/jamesdbloom/mockserver/issues/360 (дата обращения: 12.04.2019).</w:t>
+        <w:t>9. Loreto S. и др. Known Issues and Best Practices     for the Use of Long Polling and Streaming in Bidirectional HTTP [Электронный ресурс]. URL: https://tools.ietf.org/rfc/rfc6202.txt (дата обращения: 12.04.2019).</w:t>
       </w:r>
     </w:p>
     <w:p>
@@ -12494,7 +14673,7 @@
           <w:noProof/>
           <w:lang w:val="en-US"/>
         </w:rPr>
-        <w:t>10. WebSocket Support – Группы Google [Электронный ресурс]. URL: https://groups.google.com/forum/#!topic/mountebank-discuss/t19u-sc8b6E (дата обращения: 15.01.2019).</w:t>
+        <w:t>10. Fette I., Melnikov A. The WebSocket Protocol [Электронный ресурс]. URL: https://tools.ietf.org/html/rfc6455 (дата обращения: 20.11.2018).</w:t>
       </w:r>
     </w:p>
     <w:p>
@@ -12506,6 +14685,7 @@
         <w:rPr>
           <w:rFonts w:cs="Times New Roman"/>
           <w:noProof/>
+          <w:lang w:val="en-US"/>
         </w:rPr>
       </w:pPr>
       <w:r>
@@ -12514,7 +14694,7 @@
           <w:noProof/>
           <w:lang w:val="en-US"/>
         </w:rPr>
-        <w:t>11. Patni S. Pro RESTful APIs. Berkeley, CA: Apress, 2017.</w:t>
+        <w:t>11. Support WebSockets mocking [Электронный ресурс]. URL: https://github.com/jamesdbloom/mockserver/issues/360 (дата обращения: 12.04.2019).</w:t>
       </w:r>
     </w:p>
     <w:p>
@@ -12524,19 +14704,60 @@
         <w:autoSpaceDN w:val="0"/>
         <w:adjustRightInd w:val="0"/>
         <w:rPr>
-          <w:lang w:val="ru-RU"/>
-        </w:rPr>
-      </w:pPr>
-      <w:r>
-        <w:rPr>
-          <w:lang w:val="ru-RU"/>
+          <w:rFonts w:cs="Times New Roman"/>
+          <w:noProof/>
+          <w:lang w:val="en-US"/>
+        </w:rPr>
+      </w:pPr>
+      <w:r>
+        <w:rPr>
+          <w:rFonts w:cs="Times New Roman"/>
+          <w:noProof/>
+          <w:lang w:val="en-US"/>
         </w:rPr>
         <w:lastRenderedPageBreak/>
-        <w:fldChar w:fldCharType="end"/>
+        <w:t>12. WebSocket Support – Группы Google [Электронный ресурс]. URL: https://groups.google.com/forum/#!topic/mountebank-discuss/t19u-sc8b6E (дата обращения: 15.01.2019).</w:t>
       </w:r>
     </w:p>
     <w:p>
       <w:pPr>
+        <w:widowControl w:val="0"/>
+        <w:autoSpaceDE w:val="0"/>
+        <w:autoSpaceDN w:val="0"/>
+        <w:adjustRightInd w:val="0"/>
+        <w:rPr>
+          <w:rFonts w:cs="Times New Roman"/>
+          <w:noProof/>
+        </w:rPr>
+      </w:pPr>
+      <w:r>
+        <w:rPr>
+          <w:rFonts w:cs="Times New Roman"/>
+          <w:noProof/>
+          <w:lang w:val="en-US"/>
+        </w:rPr>
+        <w:t>13. Patni S. Pro RESTful APIs. Berkeley, CA: Apress, 2017.</w:t>
+      </w:r>
+    </w:p>
+    <w:p>
+      <w:pPr>
+        <w:widowControl w:val="0"/>
+        <w:autoSpaceDE w:val="0"/>
+        <w:autoSpaceDN w:val="0"/>
+        <w:adjustRightInd w:val="0"/>
+        <w:rPr>
+          <w:lang w:val="ru-RU"/>
+        </w:rPr>
+      </w:pPr>
+      <w:r>
+        <w:rPr>
+          <w:lang w:val="ru-RU"/>
+        </w:rPr>
+        <w:fldChar w:fldCharType="end"/>
+      </w:r>
+    </w:p>
+    <w:p>
+      <w:pPr>
         <w:pStyle w:val="Heading1"/>
         <w:ind w:firstLine="0"/>
         <w:rPr>
@@ -12545,9 +14766,9 @@
       </w:pPr>
     </w:p>
     <w:sectPr>
-      <w:headerReference w:type="default" r:id="rId16"/>
-      <w:footerReference w:type="even" r:id="rId17"/>
-      <w:footerReference w:type="default" r:id="rId18"/>
+      <w:headerReference w:type="default" r:id="rId20"/>
+      <w:footerReference w:type="even" r:id="rId21"/>
+      <w:footerReference w:type="default" r:id="rId22"/>
       <w:pgSz w:w="11900" w:h="16840"/>
       <w:pgMar w:top="1134" w:right="567" w:bottom="1134" w:left="1418" w:header="709" w:footer="709" w:gutter="0"/>
       <w:cols w:space="708"/>
@@ -14324,7 +16545,7 @@
 </file>
 
 <file path=customXml/itemProps1.xml><?xml version="1.0" encoding="utf-8"?>
-<ds:datastoreItem xmlns:ds="http://schemas.openxmlformats.org/officeDocument/2006/customXml" ds:itemID="{700BF4F1-D51D-7741-88C4-E1E90DDAEAF8}">
+<ds:datastoreItem xmlns:ds="http://schemas.openxmlformats.org/officeDocument/2006/customXml" ds:itemID="{C182E466-273C-BA41-8266-EF8509790248}">
   <ds:schemaRefs>
     <ds:schemaRef ds:uri="http://schemas.openxmlformats.org/officeDocument/2006/bibliography"/>
   </ds:schemaRefs>

--- a/docs/Diploma.docx
+++ b/docs/Diploma.docx
@@ -502,7 +502,7 @@
           <w:lang w:val="ru-RU"/>
         </w:rPr>
       </w:pPr>
-      <w:bookmarkStart w:id="0" w:name="_Toc6350598"/>
+      <w:bookmarkStart w:id="0" w:name="_Toc6519174"/>
       <w:r>
         <w:rPr>
           <w:lang w:val="ru-RU"/>
@@ -972,7 +972,7 @@
           <w:lang w:val="en-US"/>
         </w:rPr>
       </w:pPr>
-      <w:bookmarkStart w:id="1" w:name="_Toc6350599"/>
+      <w:bookmarkStart w:id="1" w:name="_Toc6519175"/>
       <w:r>
         <w:rPr>
           <w:lang w:val="en-US"/>
@@ -1108,7 +1108,7 @@
         </w:rPr>
         <w:fldChar w:fldCharType="separate"/>
       </w:r>
-      <w:hyperlink w:anchor="_Toc6350598" w:history="1">
+      <w:hyperlink w:anchor="_Toc6519174" w:history="1">
         <w:r>
           <w:rPr>
             <w:rStyle w:val="Hyperlink"/>
@@ -1136,7 +1136,7 @@
             <w:noProof/>
             <w:webHidden/>
           </w:rPr>
-          <w:instrText xml:space="preserve"> PAGEREF _Toc6350598 \h </w:instrText>
+          <w:instrText xml:space="preserve"> PAGEREF _Toc6519174 \h </w:instrText>
         </w:r>
         <w:r>
           <w:rPr>
@@ -1176,7 +1176,7 @@
           <w:lang w:val="ru-RU"/>
         </w:rPr>
       </w:pPr>
-      <w:hyperlink w:anchor="_Toc6350599" w:history="1">
+      <w:hyperlink w:anchor="_Toc6519175" w:history="1">
         <w:r>
           <w:rPr>
             <w:rStyle w:val="Hyperlink"/>
@@ -1204,7 +1204,7 @@
             <w:noProof/>
             <w:webHidden/>
           </w:rPr>
-          <w:instrText xml:space="preserve"> PAGEREF _Toc6350599 \h </w:instrText>
+          <w:instrText xml:space="preserve"> PAGEREF _Toc6519175 \h </w:instrText>
         </w:r>
         <w:r>
           <w:rPr>
@@ -1244,7 +1244,7 @@
           <w:lang w:val="ru-RU"/>
         </w:rPr>
       </w:pPr>
-      <w:hyperlink w:anchor="_Toc6350600" w:history="1">
+      <w:hyperlink w:anchor="_Toc6519176" w:history="1">
         <w:r>
           <w:rPr>
             <w:rStyle w:val="Hyperlink"/>
@@ -1272,7 +1272,7 @@
             <w:noProof/>
             <w:webHidden/>
           </w:rPr>
-          <w:instrText xml:space="preserve"> PAGEREF _Toc6350600 \h </w:instrText>
+          <w:instrText xml:space="preserve"> PAGEREF _Toc6519176 \h </w:instrText>
         </w:r>
         <w:r>
           <w:rPr>
@@ -1312,7 +1312,7 @@
           <w:lang w:val="ru-RU"/>
         </w:rPr>
       </w:pPr>
-      <w:hyperlink w:anchor="_Toc6350601" w:history="1">
+      <w:hyperlink w:anchor="_Toc6519177" w:history="1">
         <w:r>
           <w:rPr>
             <w:rStyle w:val="Hyperlink"/>
@@ -1340,7 +1340,7 @@
             <w:noProof/>
             <w:webHidden/>
           </w:rPr>
-          <w:instrText xml:space="preserve"> PAGEREF _Toc6350601 \h </w:instrText>
+          <w:instrText xml:space="preserve"> PAGEREF _Toc6519177 \h </w:instrText>
         </w:r>
         <w:r>
           <w:rPr>
@@ -1383,7 +1383,7 @@
           <w:lang w:val="ru-RU"/>
         </w:rPr>
       </w:pPr>
-      <w:hyperlink w:anchor="_Toc6350602" w:history="1">
+      <w:hyperlink w:anchor="_Toc6519178" w:history="1">
         <w:r>
           <w:rPr>
             <w:rStyle w:val="Hyperlink"/>
@@ -1410,7 +1410,7 @@
             <w:noProof/>
             <w:webHidden/>
           </w:rPr>
-          <w:instrText xml:space="preserve"> PAGEREF _Toc6350602 \h </w:instrText>
+          <w:instrText xml:space="preserve"> PAGEREF _Toc6519178 \h </w:instrText>
         </w:r>
         <w:r>
           <w:rPr>
@@ -1453,7 +1453,7 @@
           <w:lang w:val="ru-RU"/>
         </w:rPr>
       </w:pPr>
-      <w:hyperlink w:anchor="_Toc6350603" w:history="1">
+      <w:hyperlink w:anchor="_Toc6519179" w:history="1">
         <w:r>
           <w:rPr>
             <w:rStyle w:val="Hyperlink"/>
@@ -1480,7 +1480,7 @@
             <w:noProof/>
             <w:webHidden/>
           </w:rPr>
-          <w:instrText xml:space="preserve"> PAGEREF _Toc6350603 \h </w:instrText>
+          <w:instrText xml:space="preserve"> PAGEREF _Toc6519179 \h </w:instrText>
         </w:r>
         <w:r>
           <w:rPr>
@@ -1523,7 +1523,7 @@
           <w:lang w:val="ru-RU"/>
         </w:rPr>
       </w:pPr>
-      <w:hyperlink w:anchor="_Toc6350604" w:history="1">
+      <w:hyperlink w:anchor="_Toc6519180" w:history="1">
         <w:r>
           <w:rPr>
             <w:rStyle w:val="Hyperlink"/>
@@ -1550,7 +1550,7 @@
             <w:noProof/>
             <w:webHidden/>
           </w:rPr>
-          <w:instrText xml:space="preserve"> PAGEREF _Toc6350604 \h </w:instrText>
+          <w:instrText xml:space="preserve"> PAGEREF _Toc6519180 \h </w:instrText>
         </w:r>
         <w:r>
           <w:rPr>
@@ -1590,7 +1590,7 @@
           <w:lang w:val="ru-RU"/>
         </w:rPr>
       </w:pPr>
-      <w:hyperlink w:anchor="_Toc6350605" w:history="1">
+      <w:hyperlink w:anchor="_Toc6519181" w:history="1">
         <w:r>
           <w:rPr>
             <w:rStyle w:val="Hyperlink"/>
@@ -1618,7 +1618,7 @@
             <w:noProof/>
             <w:webHidden/>
           </w:rPr>
-          <w:instrText xml:space="preserve"> PAGEREF _Toc6350605 \h </w:instrText>
+          <w:instrText xml:space="preserve"> PAGEREF _Toc6519181 \h </w:instrText>
         </w:r>
         <w:r>
           <w:rPr>
@@ -1662,7 +1662,7 @@
           <w:lang w:val="ru-RU"/>
         </w:rPr>
       </w:pPr>
-      <w:hyperlink w:anchor="_Toc6350606" w:history="1">
+      <w:hyperlink w:anchor="_Toc6519182" w:history="1">
         <w:r>
           <w:rPr>
             <w:rStyle w:val="Hyperlink"/>
@@ -1704,7 +1704,7 @@
             <w:noProof/>
             <w:webHidden/>
           </w:rPr>
-          <w:instrText xml:space="preserve"> PAGEREF _Toc6350606 \h </w:instrText>
+          <w:instrText xml:space="preserve"> PAGEREF _Toc6519182 \h </w:instrText>
         </w:r>
         <w:r>
           <w:rPr>
@@ -1748,7 +1748,7 @@
           <w:lang w:val="ru-RU"/>
         </w:rPr>
       </w:pPr>
-      <w:hyperlink w:anchor="_Toc6350607" w:history="1">
+      <w:hyperlink w:anchor="_Toc6519183" w:history="1">
         <w:r>
           <w:rPr>
             <w:rStyle w:val="Hyperlink"/>
@@ -1790,7 +1790,7 @@
             <w:noProof/>
             <w:webHidden/>
           </w:rPr>
-          <w:instrText xml:space="preserve"> PAGEREF _Toc6350607 \h </w:instrText>
+          <w:instrText xml:space="preserve"> PAGEREF _Toc6519183 \h </w:instrText>
         </w:r>
         <w:r>
           <w:rPr>
@@ -1834,7 +1834,7 @@
           <w:lang w:val="ru-RU"/>
         </w:rPr>
       </w:pPr>
-      <w:hyperlink w:anchor="_Toc6350608" w:history="1">
+      <w:hyperlink w:anchor="_Toc6519184" w:history="1">
         <w:r>
           <w:rPr>
             <w:rStyle w:val="Hyperlink"/>
@@ -1877,7 +1877,7 @@
             <w:noProof/>
             <w:webHidden/>
           </w:rPr>
-          <w:instrText xml:space="preserve"> PAGEREF _Toc6350608 \h </w:instrText>
+          <w:instrText xml:space="preserve"> PAGEREF _Toc6519184 \h </w:instrText>
         </w:r>
         <w:r>
           <w:rPr>
@@ -1921,7 +1921,7 @@
           <w:lang w:val="ru-RU"/>
         </w:rPr>
       </w:pPr>
-      <w:hyperlink w:anchor="_Toc6350609" w:history="1">
+      <w:hyperlink w:anchor="_Toc6519185" w:history="1">
         <w:r>
           <w:rPr>
             <w:rStyle w:val="Hyperlink"/>
@@ -1963,7 +1963,7 @@
             <w:noProof/>
             <w:webHidden/>
           </w:rPr>
-          <w:instrText xml:space="preserve"> PAGEREF _Toc6350609 \h </w:instrText>
+          <w:instrText xml:space="preserve"> PAGEREF _Toc6519185 \h </w:instrText>
         </w:r>
         <w:r>
           <w:rPr>
@@ -2003,14 +2003,14 @@
           <w:lang w:val="ru-RU"/>
         </w:rPr>
       </w:pPr>
-      <w:hyperlink w:anchor="_Toc6350610" w:history="1">
+      <w:hyperlink w:anchor="_Toc6519186" w:history="1">
         <w:r>
           <w:rPr>
             <w:rStyle w:val="Hyperlink"/>
             <w:noProof/>
             <w:lang w:val="ru-RU"/>
           </w:rPr>
-          <w:t>Глава 2. Архитектура сервера</w:t>
+          <w:t>Глава 2. Архитектура решения</w:t>
         </w:r>
         <w:r>
           <w:rPr>
@@ -2031,7 +2031,7 @@
             <w:noProof/>
             <w:webHidden/>
           </w:rPr>
-          <w:instrText xml:space="preserve"> PAGEREF _Toc6350610 \h </w:instrText>
+          <w:instrText xml:space="preserve"> PAGEREF _Toc6519186 \h </w:instrText>
         </w:r>
         <w:r>
           <w:rPr>
@@ -2075,7 +2075,7 @@
           <w:lang w:val="ru-RU"/>
         </w:rPr>
       </w:pPr>
-      <w:hyperlink w:anchor="_Toc6350611" w:history="1">
+      <w:hyperlink w:anchor="_Toc6519187" w:history="1">
         <w:r>
           <w:rPr>
             <w:rStyle w:val="Hyperlink"/>
@@ -2097,14 +2097,14 @@
             <w:noProof/>
             <w:lang w:val="en-US"/>
           </w:rPr>
-          <w:t xml:space="preserve">API </w:t>
+          <w:t>API</w:t>
         </w:r>
         <w:r>
           <w:rPr>
             <w:rStyle w:val="Hyperlink"/>
             <w:noProof/>
           </w:rPr>
-          <w:t>сервера</w:t>
+          <w:t xml:space="preserve"> сервера</w:t>
         </w:r>
         <w:r>
           <w:rPr>
@@ -2125,7 +2125,7 @@
             <w:noProof/>
             <w:webHidden/>
           </w:rPr>
-          <w:instrText xml:space="preserve"> PAGEREF _Toc6350611 \h </w:instrText>
+          <w:instrText xml:space="preserve"> PAGEREF _Toc6519187 \h </w:instrText>
         </w:r>
         <w:r>
           <w:rPr>
@@ -2158,14 +2158,114 @@
     </w:p>
     <w:p>
       <w:pPr>
-        <w:pStyle w:val="TOC1"/>
+        <w:pStyle w:val="TOC2"/>
+        <w:tabs>
+          <w:tab w:val="left" w:pos="1440"/>
+          <w:tab w:val="right" w:leader="dot" w:pos="9905"/>
+        </w:tabs>
         <w:rPr>
           <w:rFonts w:asciiTheme="minorHAnsi" w:eastAsiaTheme="minorEastAsia" w:hAnsiTheme="minorHAnsi"/>
           <w:noProof/>
           <w:lang w:val="ru-RU"/>
         </w:rPr>
       </w:pPr>
-      <w:hyperlink w:anchor="_Toc6350612" w:history="1">
+      <w:hyperlink w:anchor="_Toc6519188" w:history="1">
+        <w:r>
+          <w:rPr>
+            <w:rStyle w:val="Hyperlink"/>
+            <w:noProof/>
+          </w:rPr>
+          <w:t>2.</w:t>
+        </w:r>
+        <w:r>
+          <w:rPr>
+            <w:rFonts w:asciiTheme="minorHAnsi" w:eastAsiaTheme="minorEastAsia" w:hAnsiTheme="minorHAnsi"/>
+            <w:noProof/>
+            <w:lang w:val="ru-RU"/>
+          </w:rPr>
+          <w:tab/>
+        </w:r>
+        <w:r>
+          <w:rPr>
+            <w:rStyle w:val="Hyperlink"/>
+            <w:noProof/>
+          </w:rPr>
+          <w:t>Особеннос</w:t>
+        </w:r>
+        <w:r>
+          <w:rPr>
+            <w:rStyle w:val="Hyperlink"/>
+            <w:noProof/>
+          </w:rPr>
+          <w:t>т</w:t>
+        </w:r>
+        <w:r>
+          <w:rPr>
+            <w:rStyle w:val="Hyperlink"/>
+            <w:noProof/>
+          </w:rPr>
+          <w:t>и используемых библиотек</w:t>
+        </w:r>
+        <w:r>
+          <w:rPr>
+            <w:noProof/>
+            <w:webHidden/>
+          </w:rPr>
+          <w:tab/>
+        </w:r>
+        <w:r>
+          <w:rPr>
+            <w:noProof/>
+            <w:webHidden/>
+          </w:rPr>
+          <w:fldChar w:fldCharType="begin"/>
+        </w:r>
+        <w:r>
+          <w:rPr>
+            <w:noProof/>
+            <w:webHidden/>
+          </w:rPr>
+          <w:instrText xml:space="preserve"> PAGEREF _Toc6519188 \h </w:instrText>
+        </w:r>
+        <w:r>
+          <w:rPr>
+            <w:noProof/>
+            <w:webHidden/>
+          </w:rPr>
+        </w:r>
+        <w:r>
+          <w:rPr>
+            <w:noProof/>
+            <w:webHidden/>
+          </w:rPr>
+          <w:fldChar w:fldCharType="separate"/>
+        </w:r>
+        <w:r>
+          <w:rPr>
+            <w:noProof/>
+            <w:webHidden/>
+          </w:rPr>
+          <w:t>15</w:t>
+        </w:r>
+        <w:r>
+          <w:rPr>
+            <w:noProof/>
+            <w:webHidden/>
+          </w:rPr>
+          <w:fldChar w:fldCharType="end"/>
+        </w:r>
+      </w:hyperlink>
+    </w:p>
+    <w:p>
+      <w:pPr>
+        <w:pStyle w:val="TOC1"/>
+        <w:rPr>
+          <w:rFonts w:asciiTheme="minorHAnsi" w:eastAsiaTheme="minorEastAsia" w:hAnsiTheme="minorHAnsi"/>
+          <w:noProof/>
+          <w:lang w:val="ru-RU"/>
+        </w:rPr>
+      </w:pPr>
+      <w:hyperlink w:anchor="_Toc6519189" w:history="1">
         <w:r>
           <w:rPr>
             <w:rStyle w:val="Hyperlink"/>
@@ -2193,7 +2293,7 @@
             <w:noProof/>
             <w:webHidden/>
           </w:rPr>
-          <w:instrText xml:space="preserve"> PAGEREF _Toc6350612 \h </w:instrText>
+          <w:instrText xml:space="preserve"> PAGEREF _Toc6519189 \h </w:instrText>
         </w:r>
         <w:r>
           <w:rPr>
@@ -2213,7 +2313,7 @@
             <w:noProof/>
             <w:webHidden/>
           </w:rPr>
-          <w:t>15</w:t>
+          <w:t>20</w:t>
         </w:r>
         <w:r>
           <w:rPr>
@@ -2233,7 +2333,7 @@
           <w:lang w:val="ru-RU"/>
         </w:rPr>
       </w:pPr>
-      <w:hyperlink w:anchor="_Toc6350613" w:history="1">
+      <w:hyperlink w:anchor="_Toc6519190" w:history="1">
         <w:r>
           <w:rPr>
             <w:rStyle w:val="Hyperlink"/>
@@ -2261,7 +2361,7 @@
             <w:noProof/>
             <w:webHidden/>
           </w:rPr>
-          <w:instrText xml:space="preserve"> PAGEREF _Toc6350613 \h </w:instrText>
+          <w:instrText xml:space="preserve"> PAGEREF _Toc6519190 \h </w:instrText>
         </w:r>
         <w:r>
           <w:rPr>
@@ -2281,7 +2381,7 @@
             <w:noProof/>
             <w:webHidden/>
           </w:rPr>
-          <w:t>16</w:t>
+          <w:t>21</w:t>
         </w:r>
         <w:r>
           <w:rPr>
@@ -2301,7 +2401,7 @@
           <w:lang w:val="ru-RU"/>
         </w:rPr>
       </w:pPr>
-      <w:hyperlink w:anchor="_Toc6350614" w:history="1">
+      <w:hyperlink w:anchor="_Toc6519191" w:history="1">
         <w:r>
           <w:rPr>
             <w:rStyle w:val="Hyperlink"/>
@@ -2329,7 +2429,7 @@
             <w:noProof/>
             <w:webHidden/>
           </w:rPr>
-          <w:instrText xml:space="preserve"> PAGEREF _Toc6350614 \h </w:instrText>
+          <w:instrText xml:space="preserve"> PAGEREF _Toc6519191 \h </w:instrText>
         </w:r>
         <w:r>
           <w:rPr>
@@ -2349,7 +2449,7 @@
             <w:noProof/>
             <w:webHidden/>
           </w:rPr>
-          <w:t>17</w:t>
+          <w:t>22</w:t>
         </w:r>
         <w:r>
           <w:rPr>
@@ -2387,7 +2487,7 @@
           <w:lang w:val="ru-RU"/>
         </w:rPr>
       </w:pPr>
-      <w:bookmarkStart w:id="2" w:name="_Toc6350600"/>
+      <w:bookmarkStart w:id="2" w:name="_Toc6519176"/>
       <w:r>
         <w:rPr>
           <w:lang w:val="ru-RU"/>
@@ -2723,7 +2823,7 @@
           <w:lang w:val="ru-RU"/>
         </w:rPr>
       </w:pPr>
-      <w:bookmarkStart w:id="3" w:name="_Toc6350601"/>
+      <w:bookmarkStart w:id="3" w:name="_Toc6519177"/>
       <w:r>
         <w:rPr>
           <w:lang w:val="ru-RU"/>
@@ -2738,7 +2838,7 @@
         <w:pStyle w:val="Heading2"/>
         <w:ind w:left="567"/>
       </w:pPr>
-      <w:bookmarkStart w:id="4" w:name="_Toc6350602"/>
+      <w:bookmarkStart w:id="4" w:name="_Toc6519178"/>
       <w:r>
         <w:t>Актуальность работы</w:t>
       </w:r>
@@ -3099,7 +3199,7 @@
         <w:rPr>
           <w:lang w:val="en-US"/>
         </w:rPr>
-        <w:instrText>ADDIN CSL_CITATION {"citationItems":[{"id":"ITEM-1","itemData":{"URL":"http://www.mbtest.org/","accessed":{"date-parts":[["2018","11","19"]]},"id":"ITEM-1","issued":{"date-parts":[["0"]]},"title":"Mountebank - over the wire test doubles","type":"webpage"},"uris":["http://www.mendeley.com/documents/?uuid=91eceef1-9c1d-332d-ae8c-e96359bb39c9"]}],"mendeley":{"formattedCitation":"[6]","plainTextFormattedCitation":"[6]","previouslyFormattedCitation":"[5]"},"properties":{"noteIndex":0},"schema":"https://github.com/citation-style-language/schema/raw/master/csl-citation.json"}</w:instrText>
+        <w:instrText>ADDIN CSL_CITATION {"citationItems":[{"id":"ITEM-1","itemData":{"URL":"http://www.mbtest.org/","accessed":{"date-parts":[["2018","11","19"]]},"id":"ITEM-1","issued":{"date-parts":[["0"]]},"title":"Mountebank - over the wire test doubles","type":"webpage"},"uris":["http://www.mendeley.com/documents/?uuid=91eceef1-9c1d-332d-ae8c-e96359bb39c9"]}],"mendeley":{"formattedCitation":"[7]","plainTextFormattedCitation":"[7]","previouslyFormattedCitation":"[7]"},"properties":{"noteIndex":0},"schema":"https://github.com/citation-style-language/schema/raw/master/csl-citation.json"}</w:instrText>
       </w:r>
       <w:r>
         <w:rPr>
@@ -3112,7 +3212,7 @@
           <w:noProof/>
           <w:lang w:val="ru-RU"/>
         </w:rPr>
-        <w:t>[6]</w:t>
+        <w:t>[7]</w:t>
       </w:r>
       <w:r>
         <w:rPr>
@@ -3150,7 +3250,7 @@
         <w:rPr>
           <w:lang w:val="en-US"/>
         </w:rPr>
-        <w:instrText>ADDIN CSL_CITATION {"citationItems":[{"id":"ITEM-1","itemData":{"URL":"http://www.mock-server.com/","accessed":{"date-parts":[["2018","11","19"]]},"id":"ITEM-1","issued":{"date-parts":[["0"]]},"title":"MockServer","type":"webpage"},"uris":["http://www.mendeley.com/documents/?uuid=af72cf72-3c3d-3b7a-a81b-0a0fb3337923"]}],"mendeley":{"formattedCitation":"[7]","plainTextFormattedCitation":"[7]","previouslyFormattedCitation":"[6]"},"properties":{"noteIndex":0},"schema":"https://github.com/citation-style-language/schema/raw/master/csl-citation.json"}</w:instrText>
+        <w:instrText>ADDIN CSL_CITATION {"citationItems":[{"id":"ITEM-1","itemData":{"URL":"http://www.mock-server.com/","accessed":{"date-parts":[["2018","11","19"]]},"id":"ITEM-1","issued":{"date-parts":[["0"]]},"title":"MockServer","type":"webpage"},"uris":["http://www.mendeley.com/documents/?uuid=af72cf72-3c3d-3b7a-a81b-0a0fb3337923"]}],"mendeley":{"formattedCitation":"[8]","plainTextFormattedCitation":"[8]","previouslyFormattedCitation":"[8]"},"properties":{"noteIndex":0},"schema":"https://github.com/citation-style-language/schema/raw/master/csl-citation.json"}</w:instrText>
       </w:r>
       <w:r>
         <w:rPr>
@@ -3163,7 +3263,7 @@
           <w:noProof/>
           <w:lang w:val="ru-RU"/>
         </w:rPr>
-        <w:t>[7]</w:t>
+        <w:t>[8]</w:t>
       </w:r>
       <w:r>
         <w:rPr>
@@ -3201,7 +3301,7 @@
         <w:rPr>
           <w:lang w:val="en-US"/>
         </w:rPr>
-        <w:instrText>ADDIN CSL_CITATION {"citationItems":[{"id":"ITEM-1","itemData":{"URL":"http://wiremock.org/","accessed":{"date-parts":[["2019","1","27"]]},"container-title":"Wiremock.org","id":"ITEM-1","issued":{"date-parts":[["0"]]},"title":"WireMock","type":"webpage"},"uris":["http://www.mendeley.com/documents/?uuid=67b9a78e-6ff0-388b-917e-2af7955eb9ca"]}],"mendeley":{"formattedCitation":"[8]","plainTextFormattedCitation":"[8]","previouslyFormattedCitation":"[7]"},"properties":{"noteIndex":0},"schema":"https://github.com/citation-style-language/schema/raw/master/csl-citation.json"}</w:instrText>
+        <w:instrText>ADDIN CSL_CITATION {"citationItems":[{"id":"ITEM-1","itemData":{"URL":"http://wiremock.org/","accessed":{"date-parts":[["2019","1","27"]]},"container-title":"Wiremock.org","id":"ITEM-1","issued":{"date-parts":[["0"]]},"title":"WireMock","type":"webpage"},"uris":["http://www.mendeley.com/documents/?uuid=67b9a78e-6ff0-388b-917e-2af7955eb9ca"]}],"mendeley":{"formattedCitation":"[9]","plainTextFormattedCitation":"[9]","previouslyFormattedCitation":"[9]"},"properties":{"noteIndex":0},"schema":"https://github.com/citation-style-language/schema/raw/master/csl-citation.json"}</w:instrText>
       </w:r>
       <w:r>
         <w:rPr>
@@ -3214,7 +3314,7 @@
           <w:noProof/>
           <w:lang w:val="ru-RU"/>
         </w:rPr>
-        <w:t>[8]</w:t>
+        <w:t>[9]</w:t>
       </w:r>
       <w:r>
         <w:rPr>
@@ -3420,7 +3520,7 @@
         <w:pStyle w:val="Heading2"/>
         <w:ind w:left="567"/>
       </w:pPr>
-      <w:bookmarkStart w:id="5" w:name="_Toc6350603"/>
+      <w:bookmarkStart w:id="5" w:name="_Toc6519179"/>
       <w:r>
         <w:lastRenderedPageBreak/>
         <w:t>Цель и задачи работы</w:t>
@@ -3739,7 +3839,7 @@
         <w:pStyle w:val="Heading2"/>
         <w:ind w:left="567"/>
       </w:pPr>
-      <w:bookmarkStart w:id="6" w:name="_Toc6350604"/>
+      <w:bookmarkStart w:id="6" w:name="_Toc6519180"/>
       <w:r>
         <w:t>Структура выпускной квалификационной работы</w:t>
       </w:r>
@@ -3853,7 +3953,27 @@
         <w:rPr>
           <w:lang w:val="ru-RU"/>
         </w:rPr>
-        <w:t>. В третьей главе находится подробное описание технической стороны решения. В заключении описаны полученные результаты и возможные пути развития проекта.</w:t>
+        <w:t xml:space="preserve"> </w:t>
+      </w:r>
+      <w:r>
+        <w:rPr>
+          <w:lang w:val="ru-RU"/>
+        </w:rPr>
+        <w:t>и описание особенностей используемых библиотек</w:t>
+      </w:r>
+      <w:r>
+        <w:rPr>
+          <w:lang w:val="ru-RU"/>
+        </w:rPr>
+        <w:t>. В третьей главе находится подробное описание технической стороны решен</w:t>
+      </w:r>
+      <w:bookmarkStart w:id="7" w:name="_GoBack"/>
+      <w:bookmarkEnd w:id="7"/>
+      <w:r>
+        <w:rPr>
+          <w:lang w:val="ru-RU"/>
+        </w:rPr>
+        <w:t>ия. В заключении описаны полученные результаты и возможные пути развития проекта.</w:t>
       </w:r>
       <w:r>
         <w:rPr>
@@ -3869,7 +3989,7 @@
           <w:lang w:val="ru-RU"/>
         </w:rPr>
       </w:pPr>
-      <w:bookmarkStart w:id="7" w:name="_Toc6350605"/>
+      <w:bookmarkStart w:id="8" w:name="_Toc6519181"/>
       <w:r>
         <w:rPr>
           <w:lang w:val="ru-RU"/>
@@ -3895,7 +4015,7 @@
         </w:rPr>
         <w:t xml:space="preserve"> решения</w:t>
       </w:r>
-      <w:bookmarkEnd w:id="7"/>
+      <w:bookmarkEnd w:id="8"/>
     </w:p>
     <w:p>
       <w:pPr>
@@ -3979,14 +4099,14 @@
         </w:numPr>
         <w:ind w:left="0" w:firstLine="567"/>
       </w:pPr>
-      <w:bookmarkStart w:id="8" w:name="_Toc6350606"/>
+      <w:bookmarkStart w:id="9" w:name="_Toc6519182"/>
       <w:r>
         <w:t>Описание</w:t>
       </w:r>
       <w:r>
         <w:t xml:space="preserve"> асинхронных протоколов</w:t>
       </w:r>
-      <w:bookmarkEnd w:id="8"/>
+      <w:bookmarkEnd w:id="9"/>
     </w:p>
     <w:p>
       <w:pPr>
@@ -3997,12 +4117,12 @@
         </w:numPr>
         <w:ind w:hanging="225"/>
       </w:pPr>
-      <w:bookmarkStart w:id="9" w:name="_Toc6350607"/>
+      <w:bookmarkStart w:id="10" w:name="_Toc6519183"/>
       <w:proofErr w:type="spellStart"/>
       <w:r>
         <w:t>WebSocket</w:t>
       </w:r>
-      <w:bookmarkEnd w:id="9"/>
+      <w:bookmarkEnd w:id="10"/>
       <w:proofErr w:type="spellEnd"/>
     </w:p>
     <w:p>
@@ -4141,7 +4261,7 @@
         <w:rPr>
           <w:lang w:val="ru-RU"/>
         </w:rPr>
-        <w:instrText>ADDIN CSL_CITATION {"citationItems":[{"id":"ITEM-1","itemData":{"URL":"https://tools.ietf.org/rfc/rfc6202.txt","abstract":"On today's Internet, the Hypertext Transfer Protocol (HTTP) is often\r\n   used (some would say abused) to enable asynchronous, \"server-\r\n   initiated\" communication from a server to a client as well as\r\n   communication from a client to a server.  This document describes\r\n   known issues and best practices related to such \"bidirectional HTTP\"\r\n   applications, focusing on the two most common mechanisms: HTTP long\r\n   polling and HTTP streaming.","accessed":{"date-parts":[["2019","4","12"]]},"author":[{"dropping-particle":"","family":"Loreto","given":"S","non-dropping-particle":"","parse-names":false,"suffix":""},{"dropping-particle":"","family":"Saint-Andre","given":"P","non-dropping-particle":"","parse-names":false,"suffix":""},{"dropping-particle":"","family":"Salsano","given":"S","non-dropping-particle":"","parse-names":false,"suffix":""},{"dropping-particle":"","family":"Wilkins","given":"G","non-dropping-particle":"","parse-names":false,"suffix":""}],"container-title":"April 2011","id":"ITEM-1","issued":{"date-parts":[["2011"]]},"page":"18","title":"Known Issues and Best Practices     for the Use of Long Polling and Streaming in Bidirectional HTTP","type":"webpage"},"uris":["http://www.mendeley.com/documents/?uuid=e78a6218-0d05-3e25-8c74-7e7a32e4cbab"]}],"mendeley":{"formattedCitation":"[9]","plainTextFormattedCitation":"[9]","previouslyFormattedCitation":"[8]"},"properties":{"noteIndex":0},"schema":"https://github.com/citation-style-language/schema/raw/master/csl-citation.json"}</w:instrText>
+        <w:instrText>ADDIN CSL_CITATION {"citationItems":[{"id":"ITEM-1","itemData":{"URL":"https://tools.ietf.org/rfc/rfc6202.txt","abstract":"On today's Internet, the Hypertext Transfer Protocol (HTTP) is often\r\n   used (some would say abused) to enable asynchronous, \"server-\r\n   initiated\" communication from a server to a client as well as\r\n   communication from a client to a server.  This document describes\r\n   known issues and best practices related to such \"bidirectional HTTP\"\r\n   applications, focusing on the two most common mechanisms: HTTP long\r\n   polling and HTTP streaming.","accessed":{"date-parts":[["2019","4","12"]]},"author":[{"dropping-particle":"","family":"Loreto","given":"S","non-dropping-particle":"","parse-names":false,"suffix":""},{"dropping-particle":"","family":"Saint-Andre","given":"P","non-dropping-particle":"","parse-names":false,"suffix":""},{"dropping-particle":"","family":"Salsano","given":"S","non-dropping-particle":"","parse-names":false,"suffix":""},{"dropping-particle":"","family":"Wilkins","given":"G","non-dropping-particle":"","parse-names":false,"suffix":""}],"container-title":"April 2011","id":"ITEM-1","issued":{"date-parts":[["2011"]]},"page":"18","title":"Known Issues and Best Practices     for the Use of Long Polling and Streaming in Bidirectional HTTP","type":"webpage"},"uris":["http://www.mendeley.com/documents/?uuid=e78a6218-0d05-3e25-8c74-7e7a32e4cbab"]}],"mendeley":{"formattedCitation":"[10]","plainTextFormattedCitation":"[10]","previouslyFormattedCitation":"[10]"},"properties":{"noteIndex":0},"schema":"https://github.com/citation-style-language/schema/raw/master/csl-citation.json"}</w:instrText>
       </w:r>
       <w:r>
         <w:rPr>
@@ -4154,7 +4274,7 @@
           <w:noProof/>
           <w:lang w:val="ru-RU"/>
         </w:rPr>
-        <w:t>[9]</w:t>
+        <w:t>[10]</w:t>
       </w:r>
       <w:r>
         <w:rPr>
@@ -4268,7 +4388,7 @@
         <w:rPr>
           <w:lang w:val="ru-RU"/>
         </w:rPr>
-        <w:instrText>ADDIN CSL_CITATION {"citationItems":[{"id":"ITEM-1","itemData":{"URL":"https://tools.ietf.org/rfc/rfc6202.txt","abstract":"On today's Internet, the Hypertext Transfer Protocol (HTTP) is often\r\n   used (some would say abused) to enable asynchronous, \"server-\r\n   initiated\" communication from a server to a client as well as\r\n   communication from a client to a server.  This document describes\r\n   known issues and best practices related to such \"bidirectional HTTP\"\r\n   applications, focusing on the two most common mechanisms: HTTP long\r\n   polling and HTTP streaming.","accessed":{"date-parts":[["2019","4","12"]]},"author":[{"dropping-particle":"","family":"Loreto","given":"S","non-dropping-particle":"","parse-names":false,"suffix":""},{"dropping-particle":"","family":"Saint-Andre","given":"P","non-dropping-particle":"","parse-names":false,"suffix":""},{"dropping-particle":"","family":"Salsano","given":"S","non-dropping-particle":"","parse-names":false,"suffix":""},{"dropping-particle":"","family":"Wilkins","given":"G","non-dropping-particle":"","parse-names":false,"suffix":""}],"container-title":"April 2011","id":"ITEM-1","issued":{"date-parts":[["2011"]]},"page":"18","title":"Known Issues and Best Practices     for the Use of Long Polling and Streaming in Bidirectional HTTP","type":"webpage"},"uris":["http://www.mendeley.com/documents/?uuid=e78a6218-0d05-3e25-8c74-7e7a32e4cbab"]}],"mendeley":{"formattedCitation":"[9]","plainTextFormattedCitation":"[9]","previouslyFormattedCitation":"[8]"},"properties":{"noteIndex":0},"schema":"https://github.com/citation-style-language/schema/raw/master/csl-citation.json"}</w:instrText>
+        <w:instrText>ADDIN CSL_CITATION {"citationItems":[{"id":"ITEM-1","itemData":{"URL":"https://tools.ietf.org/rfc/rfc6202.txt","abstract":"On today's Internet, the Hypertext Transfer Protocol (HTTP) is often\r\n   used (some would say abused) to enable asynchronous, \"server-\r\n   initiated\" communication from a server to a client as well as\r\n   communication from a client to a server.  This document describes\r\n   known issues and best practices related to such \"bidirectional HTTP\"\r\n   applications, focusing on the two most common mechanisms: HTTP long\r\n   polling and HTTP streaming.","accessed":{"date-parts":[["2019","4","12"]]},"author":[{"dropping-particle":"","family":"Loreto","given":"S","non-dropping-particle":"","parse-names":false,"suffix":""},{"dropping-particle":"","family":"Saint-Andre","given":"P","non-dropping-particle":"","parse-names":false,"suffix":""},{"dropping-particle":"","family":"Salsano","given":"S","non-dropping-particle":"","parse-names":false,"suffix":""},{"dropping-particle":"","family":"Wilkins","given":"G","non-dropping-particle":"","parse-names":false,"suffix":""}],"container-title":"April 2011","id":"ITEM-1","issued":{"date-parts":[["2011"]]},"page":"18","title":"Known Issues and Best Practices     for the Use of Long Polling and Streaming in Bidirectional HTTP","type":"webpage"},"uris":["http://www.mendeley.com/documents/?uuid=e78a6218-0d05-3e25-8c74-7e7a32e4cbab"]}],"mendeley":{"formattedCitation":"[10]","plainTextFormattedCitation":"[10]","previouslyFormattedCitation":"[10]"},"properties":{"noteIndex":0},"schema":"https://github.com/citation-style-language/schema/raw/master/csl-citation.json"}</w:instrText>
       </w:r>
       <w:r>
         <w:rPr>
@@ -4281,7 +4401,7 @@
           <w:noProof/>
           <w:lang w:val="ru-RU"/>
         </w:rPr>
-        <w:t>[9]</w:t>
+        <w:t>[10]</w:t>
       </w:r>
       <w:r>
         <w:rPr>
@@ -4378,7 +4498,7 @@
         <w:rPr>
           <w:lang w:val="ru-RU"/>
         </w:rPr>
-        <w:instrText>ADDIN CSL_CITATION {"citationItems":[{"id":"ITEM-1","itemData":{"DOI":"10.17487/rfc6455","ISBN":"9788578110796","ISSN":"1098-6596","PMID":"25246403","URL":"https://tools.ietf.org/html/rfc6455","accessed":{"date-parts":[["2018","11","20"]]},"author":[{"dropping-particle":"","family":"Fette","given":"Ian","non-dropping-particle":"","parse-names":false,"suffix":""},{"dropping-particle":"","family":"Melnikov","given":"Alexey","non-dropping-particle":"","parse-names":false,"suffix":""}],"id":"ITEM-1","issued":{"date-parts":[["2011"]]},"title":"The WebSocket Protocol","type":"webpage"},"uris":["http://www.mendeley.com/documents/?uuid=bccf8820-c27c-3080-a56a-b4fb5671b733"]}],"mendeley":{"formattedCitation":"[10]","plainTextFormattedCitation":"[10]","previouslyFormattedCitation":"[9]"},"properties":{"noteIndex":0},"schema":"https://github.com/citation-style-language/schema/raw/master/csl-citation.json"}</w:instrText>
+        <w:instrText>ADDIN CSL_CITATION {"citationItems":[{"id":"ITEM-1","itemData":{"DOI":"10.17487/rfc6455","ISBN":"9788578110796","ISSN":"1098-6596","PMID":"25246403","URL":"https://tools.ietf.org/html/rfc6455","accessed":{"date-parts":[["2018","11","20"]]},"author":[{"dropping-particle":"","family":"Fette","given":"Ian","non-dropping-particle":"","parse-names":false,"suffix":""},{"dropping-particle":"","family":"Melnikov","given":"Alexey","non-dropping-particle":"","parse-names":false,"suffix":""}],"id":"ITEM-1","issued":{"date-parts":[["2011"]]},"title":"The WebSocket Protocol","type":"webpage"},"uris":["http://www.mendeley.com/documents/?uuid=bccf8820-c27c-3080-a56a-b4fb5671b733"]}],"mendeley":{"formattedCitation":"[11]","plainTextFormattedCitation":"[11]","previouslyFormattedCitation":"[11]"},"properties":{"noteIndex":0},"schema":"https://github.com/citation-style-language/schema/raw/master/csl-citation.json"}</w:instrText>
       </w:r>
       <w:r>
         <w:rPr>
@@ -4391,7 +4511,7 @@
           <w:noProof/>
           <w:lang w:val="ru-RU"/>
         </w:rPr>
-        <w:t>[10]</w:t>
+        <w:t>[11]</w:t>
       </w:r>
       <w:r>
         <w:rPr>
@@ -4519,7 +4639,7 @@
         <w:rPr>
           <w:lang w:val="ru-RU"/>
         </w:rPr>
-        <w:instrText>ADDIN CSL_CITATION {"citationItems":[{"id":"ITEM-1","itemData":{"DOI":"10.17487/rfc6455","ISBN":"9788578110796","ISSN":"1098-6596","PMID":"25246403","URL":"https://tools.ietf.org/html/rfc6455","accessed":{"date-parts":[["2018","11","20"]]},"author":[{"dropping-particle":"","family":"Fette","given":"Ian","non-dropping-particle":"","parse-names":false,"suffix":""},{"dropping-particle":"","family":"Melnikov","given":"Alexey","non-dropping-particle":"","parse-names":false,"suffix":""}],"id":"ITEM-1","issued":{"date-parts":[["2011"]]},"title":"The WebSocket Protocol","type":"webpage"},"uris":["http://www.mendeley.com/documents/?uuid=bccf8820-c27c-3080-a56a-b4fb5671b733"]}],"mendeley":{"formattedCitation":"[10]","plainTextFormattedCitation":"[10]","previouslyFormattedCitation":"[9]"},"properties":{"noteIndex":0},"schema":"https://github.com/citation-style-language/schema/raw/master/csl-citation.json"}</w:instrText>
+        <w:instrText>ADDIN CSL_CITATION {"citationItems":[{"id":"ITEM-1","itemData":{"DOI":"10.17487/rfc6455","ISBN":"9788578110796","ISSN":"1098-6596","PMID":"25246403","URL":"https://tools.ietf.org/html/rfc6455","accessed":{"date-parts":[["2018","11","20"]]},"author":[{"dropping-particle":"","family":"Fette","given":"Ian","non-dropping-particle":"","parse-names":false,"suffix":""},{"dropping-particle":"","family":"Melnikov","given":"Alexey","non-dropping-particle":"","parse-names":false,"suffix":""}],"id":"ITEM-1","issued":{"date-parts":[["2011"]]},"title":"The WebSocket Protocol","type":"webpage"},"uris":["http://www.mendeley.com/documents/?uuid=bccf8820-c27c-3080-a56a-b4fb5671b733"]}],"mendeley":{"formattedCitation":"[11]","plainTextFormattedCitation":"[11]","previouslyFormattedCitation":"[11]"},"properties":{"noteIndex":0},"schema":"https://github.com/citation-style-language/schema/raw/master/csl-citation.json"}</w:instrText>
       </w:r>
       <w:r>
         <w:rPr>
@@ -4532,7 +4652,7 @@
           <w:noProof/>
           <w:lang w:val="ru-RU"/>
         </w:rPr>
-        <w:t>[10]</w:t>
+        <w:t>[11]</w:t>
       </w:r>
       <w:r>
         <w:rPr>
@@ -4670,7 +4790,7 @@
         <w:rPr>
           <w:lang w:val="ru-RU"/>
         </w:rPr>
-        <w:instrText>ADDIN CSL_CITATION {"citationItems":[{"id":"ITEM-1","itemData":{"DOI":"10.17487/rfc6455","ISBN":"9788578110796","ISSN":"1098-6596","PMID":"25246403","URL":"https://tools.ietf.org/html/rfc6455","accessed":{"date-parts":[["2018","11","20"]]},"author":[{"dropping-particle":"","family":"Fette","given":"Ian","non-dropping-particle":"","parse-names":false,"suffix":""},{"dropping-particle":"","family":"Melnikov","given":"Alexey","non-dropping-particle":"","parse-names":false,"suffix":""}],"id":"ITEM-1","issued":{"date-parts":[["2011"]]},"title":"The WebSocket Protocol","type":"webpage"},"uris":["http://www.mendeley.com/documents/?uuid=bccf8820-c27c-3080-a56a-b4fb5671b733"]}],"mendeley":{"formattedCitation":"[10]","plainTextFormattedCitation":"[10]","previouslyFormattedCitation":"[9]"},"properties":{"noteIndex":0},"schema":"https://github.com/citation-style-language/schema/raw/master/csl-citation.json"}</w:instrText>
+        <w:instrText>ADDIN CSL_CITATION {"citationItems":[{"id":"ITEM-1","itemData":{"DOI":"10.17487/rfc6455","ISBN":"9788578110796","ISSN":"1098-6596","PMID":"25246403","URL":"https://tools.ietf.org/html/rfc6455","accessed":{"date-parts":[["2018","11","20"]]},"author":[{"dropping-particle":"","family":"Fette","given":"Ian","non-dropping-particle":"","parse-names":false,"suffix":""},{"dropping-particle":"","family":"Melnikov","given":"Alexey","non-dropping-particle":"","parse-names":false,"suffix":""}],"id":"ITEM-1","issued":{"date-parts":[["2011"]]},"title":"The WebSocket Protocol","type":"webpage"},"uris":["http://www.mendeley.com/documents/?uuid=bccf8820-c27c-3080-a56a-b4fb5671b733"]}],"mendeley":{"formattedCitation":"[11]","plainTextFormattedCitation":"[11]","previouslyFormattedCitation":"[11]"},"properties":{"noteIndex":0},"schema":"https://github.com/citation-style-language/schema/raw/master/csl-citation.json"}</w:instrText>
       </w:r>
       <w:r>
         <w:rPr>
@@ -4683,7 +4803,7 @@
           <w:noProof/>
           <w:lang w:val="ru-RU"/>
         </w:rPr>
-        <w:t>[10]</w:t>
+        <w:t>[11]</w:t>
       </w:r>
       <w:r>
         <w:rPr>
@@ -4833,7 +4953,7 @@
         <w:rPr>
           <w:lang w:val="ru-RU"/>
         </w:rPr>
-        <w:instrText>ADDIN CSL_CITATION {"citationItems":[{"id":"ITEM-1","itemData":{"DOI":"10.17487/rfc6455","ISBN":"9788578110796","ISSN":"1098-6596","PMID":"25246403","URL":"https://tools.ietf.org/html/rfc6455","accessed":{"date-parts":[["2018","11","20"]]},"author":[{"dropping-particle":"","family":"Fette","given":"Ian","non-dropping-particle":"","parse-names":false,"suffix":""},{"dropping-particle":"","family":"Melnikov","given":"Alexey","non-dropping-particle":"","parse-names":false,"suffix":""}],"id":"ITEM-1","issued":{"date-parts":[["2011"]]},"title":"The WebSocket Protocol","type":"webpage"},"uris":["http://www.mendeley.com/documents/?uuid=bccf8820-c27c-3080-a56a-b4fb5671b733"]}],"mendeley":{"formattedCitation":"[10]","plainTextFormattedCitation":"[10]","previouslyFormattedCitation":"[9]"},"properties":{"noteIndex":0},"schema":"https://github.com/citation-style-language/schema/raw/master/csl-citation.json"}</w:instrText>
+        <w:instrText>ADDIN CSL_CITATION {"citationItems":[{"id":"ITEM-1","itemData":{"DOI":"10.17487/rfc6455","ISBN":"9788578110796","ISSN":"1098-6596","PMID":"25246403","URL":"https://tools.ietf.org/html/rfc6455","accessed":{"date-parts":[["2018","11","20"]]},"author":[{"dropping-particle":"","family":"Fette","given":"Ian","non-dropping-particle":"","parse-names":false,"suffix":""},{"dropping-particle":"","family":"Melnikov","given":"Alexey","non-dropping-particle":"","parse-names":false,"suffix":""}],"id":"ITEM-1","issued":{"date-parts":[["2011"]]},"title":"The WebSocket Protocol","type":"webpage"},"uris":["http://www.mendeley.com/documents/?uuid=bccf8820-c27c-3080-a56a-b4fb5671b733"]}],"mendeley":{"formattedCitation":"[11]","plainTextFormattedCitation":"[11]","previouslyFormattedCitation":"[11]"},"properties":{"noteIndex":0},"schema":"https://github.com/citation-style-language/schema/raw/master/csl-citation.json"}</w:instrText>
       </w:r>
       <w:r>
         <w:rPr>
@@ -4846,7 +4966,7 @@
           <w:noProof/>
           <w:lang w:val="ru-RU"/>
         </w:rPr>
-        <w:t>[10]</w:t>
+        <w:t>[11]</w:t>
       </w:r>
       <w:r>
         <w:rPr>
@@ -5032,7 +5152,7 @@
           <w:szCs w:val="32"/>
         </w:rPr>
       </w:pPr>
-      <w:bookmarkStart w:id="10" w:name="_Toc6350608"/>
+      <w:bookmarkStart w:id="11" w:name="_Toc6519184"/>
       <w:r>
         <w:rPr>
           <w:lang w:val="en-US"/>
@@ -5040,7 +5160,7 @@
         <w:lastRenderedPageBreak/>
         <w:t>Server-Sent Events</w:t>
       </w:r>
-      <w:bookmarkEnd w:id="10"/>
+      <w:bookmarkEnd w:id="11"/>
     </w:p>
     <w:p>
       <w:pPr>
@@ -5627,7 +5747,7 @@
           <w:szCs w:val="24"/>
         </w:rPr>
       </w:pPr>
-      <w:bookmarkStart w:id="11" w:name="_Toc6350609"/>
+      <w:bookmarkStart w:id="12" w:name="_Toc6519185"/>
       <w:r>
         <w:t xml:space="preserve">Описание </w:t>
       </w:r>
@@ -5646,7 +5766,7 @@
       <w:r>
         <w:t xml:space="preserve"> решения</w:t>
       </w:r>
-      <w:bookmarkEnd w:id="11"/>
+      <w:bookmarkEnd w:id="12"/>
     </w:p>
     <w:p>
       <w:pPr>
@@ -6246,7 +6366,7 @@
         <w:rPr>
           <w:lang w:val="ru-RU"/>
         </w:rPr>
-        <w:instrText>":"[6]","</w:instrText>
+        <w:instrText>":"[7]","</w:instrText>
       </w:r>
       <w:r>
         <w:rPr>
@@ -6258,7 +6378,7 @@
         <w:rPr>
           <w:lang w:val="ru-RU"/>
         </w:rPr>
-        <w:instrText>":"[6]","</w:instrText>
+        <w:instrText>":"[7]","</w:instrText>
       </w:r>
       <w:r>
         <w:rPr>
@@ -6270,7 +6390,7 @@
         <w:rPr>
           <w:lang w:val="ru-RU"/>
         </w:rPr>
-        <w:instrText>":"[5]"},"</w:instrText>
+        <w:instrText>":"[7]"},"</w:instrText>
       </w:r>
       <w:r>
         <w:rPr>
@@ -6463,7 +6583,7 @@
           <w:noProof/>
           <w:lang w:val="ru-RU"/>
         </w:rPr>
-        <w:t>[6]</w:t>
+        <w:t>[7]</w:t>
       </w:r>
       <w:r>
         <w:rPr>
@@ -7023,7 +7143,7 @@
         <w:rPr>
           <w:lang w:val="ru-RU"/>
         </w:rPr>
-        <w:instrText>":"[7]","</w:instrText>
+        <w:instrText>":"[8]","</w:instrText>
       </w:r>
       <w:r>
         <w:rPr>
@@ -7035,7 +7155,7 @@
         <w:rPr>
           <w:lang w:val="ru-RU"/>
         </w:rPr>
-        <w:instrText>":"[7]","</w:instrText>
+        <w:instrText>":"[8]","</w:instrText>
       </w:r>
       <w:r>
         <w:rPr>
@@ -7047,7 +7167,7 @@
         <w:rPr>
           <w:lang w:val="ru-RU"/>
         </w:rPr>
-        <w:instrText>":"[6]"},"</w:instrText>
+        <w:instrText>":"[8]"},"</w:instrText>
       </w:r>
       <w:r>
         <w:rPr>
@@ -7240,7 +7360,7 @@
           <w:noProof/>
           <w:lang w:val="ru-RU"/>
         </w:rPr>
-        <w:t>[7]</w:t>
+        <w:t>[8]</w:t>
       </w:r>
       <w:r>
         <w:rPr>
@@ -7812,7 +7932,7 @@
         <w:rPr>
           <w:lang w:val="ru-RU"/>
         </w:rPr>
-        <w:instrText>":"[8]","</w:instrText>
+        <w:instrText>":"[9]","</w:instrText>
       </w:r>
       <w:r>
         <w:rPr>
@@ -7824,7 +7944,7 @@
         <w:rPr>
           <w:lang w:val="ru-RU"/>
         </w:rPr>
-        <w:instrText>":"[8]","</w:instrText>
+        <w:instrText>":"[9]","</w:instrText>
       </w:r>
       <w:r>
         <w:rPr>
@@ -7836,7 +7956,7 @@
         <w:rPr>
           <w:lang w:val="ru-RU"/>
         </w:rPr>
-        <w:instrText>":"[7]"},"</w:instrText>
+        <w:instrText>":"[9]"},"</w:instrText>
       </w:r>
       <w:r>
         <w:rPr>
@@ -8029,7 +8149,7 @@
           <w:noProof/>
           <w:lang w:val="ru-RU"/>
         </w:rPr>
-        <w:t>[8]</w:t>
+        <w:t>[9]</w:t>
       </w:r>
       <w:r>
         <w:rPr>
@@ -9273,7 +9393,7 @@
         <w:rPr>
           <w:lang w:val="ru-RU"/>
         </w:rPr>
-        <w:instrText>":"[11; 12]","</w:instrText>
+        <w:instrText>":"[12; 13]","</w:instrText>
       </w:r>
       <w:r>
         <w:rPr>
@@ -9285,7 +9405,7 @@
         <w:rPr>
           <w:lang w:val="ru-RU"/>
         </w:rPr>
-        <w:instrText>":"[11; 12]","</w:instrText>
+        <w:instrText>":"[12; 13]","</w:instrText>
       </w:r>
       <w:r>
         <w:rPr>
@@ -9297,7 +9417,7 @@
         <w:rPr>
           <w:lang w:val="ru-RU"/>
         </w:rPr>
-        <w:instrText>":"[10; 11]"},"</w:instrText>
+        <w:instrText>":"[12; 13]"},"</w:instrText>
       </w:r>
       <w:r>
         <w:rPr>
@@ -9490,7 +9610,7 @@
           <w:noProof/>
           <w:lang w:val="ru-RU"/>
         </w:rPr>
-        <w:t>[11; 12]</w:t>
+        <w:t>[12; 13]</w:t>
       </w:r>
       <w:r>
         <w:rPr>
@@ -9556,7 +9676,7 @@
         <w:rPr>
           <w:lang w:val="ru-RU"/>
         </w:rPr>
-        <w:instrText>ADDIN CSL_CITATION {"citationItems":[{"id":"ITEM-1","itemData":{"URL":"https://groups.google.com/forum/#!topic/mountebank-discuss/t19u-sc8b6E","accessed":{"date-parts":[["2019","1","15"]]},"container-title":"Google.com","id":"ITEM-1","issued":{"date-parts":[["0"]]},"title":"WebSocket Support – Группы Google","type":"webpage"},"uris":["http://www.mendeley.com/documents/?uuid=f05eb416-613c-3c01-89e1-bb3bf76d1a9f"]}],"mendeley":{"formattedCitation":"[12]","plainTextFormattedCitation":"[12]","previouslyFormattedCitation":"[11]"},"properties":{"noteIndex":0},"schema":"https://github.com/citation-style-language/schema/raw/master/csl-citation.json"}</w:instrText>
+        <w:instrText>ADDIN CSL_CITATION {"citationItems":[{"id":"ITEM-1","itemData":{"URL":"https://groups.google.com/forum/#!topic/mountebank-discuss/t19u-sc8b6E","accessed":{"date-parts":[["2019","1","15"]]},"container-title":"Google.com","id":"ITEM-1","issued":{"date-parts":[["0"]]},"title":"WebSocket Support – Группы Google","type":"webpage"},"uris":["http://www.mendeley.com/documents/?uuid=f05eb416-613c-3c01-89e1-bb3bf76d1a9f"]}],"mendeley":{"formattedCitation":"[13]","plainTextFormattedCitation":"[13]","previouslyFormattedCitation":"[13]"},"properties":{"noteIndex":0},"schema":"https://github.com/citation-style-language/schema/raw/master/csl-citation.json"}</w:instrText>
       </w:r>
       <w:r>
         <w:rPr>
@@ -9569,7 +9689,7 @@
           <w:noProof/>
           <w:lang w:val="ru-RU"/>
         </w:rPr>
-        <w:t>[12]</w:t>
+        <w:t>[13]</w:t>
       </w:r>
       <w:r>
         <w:rPr>
@@ -10633,7 +10753,7 @@
           <w:lang w:val="ru-RU"/>
         </w:rPr>
       </w:pPr>
-      <w:bookmarkStart w:id="12" w:name="_Toc6350610"/>
+      <w:bookmarkStart w:id="13" w:name="_Toc6519186"/>
       <w:r>
         <w:rPr>
           <w:lang w:val="ru-RU"/>
@@ -10651,16 +10771,22 @@
         <w:rPr>
           <w:lang w:val="ru-RU"/>
         </w:rPr>
-        <w:t>Архитектура сервера</w:t>
-      </w:r>
-      <w:bookmarkEnd w:id="12"/>
+        <w:t xml:space="preserve">Архитектура </w:t>
+      </w:r>
+      <w:r>
+        <w:rPr>
+          <w:lang w:val="ru-RU"/>
+        </w:rPr>
+        <w:t>решения</w:t>
+      </w:r>
+      <w:bookmarkEnd w:id="13"/>
     </w:p>
     <w:p>
       <w:pPr>
         <w:pStyle w:val="Heading2"/>
         <w:numPr>
           <w:ilvl w:val="0"/>
-          <w:numId w:val="6"/>
+          <w:numId w:val="7"/>
         </w:numPr>
         <w:ind w:left="0" w:firstLine="567"/>
         <w:rPr>
@@ -10668,17 +10794,20 @@
           <w:szCs w:val="32"/>
         </w:rPr>
       </w:pPr>
-      <w:bookmarkStart w:id="13" w:name="_Toc6350611"/>
-      <w:r>
-        <w:rPr>
-          <w:lang w:val="en-US"/>
-        </w:rPr>
-        <w:t xml:space="preserve">API </w:t>
+      <w:bookmarkStart w:id="14" w:name="_Toc6519187"/>
+      <w:r>
+        <w:rPr>
+          <w:lang w:val="en-US"/>
+        </w:rPr>
+        <w:t>API</w:t>
+      </w:r>
+      <w:r>
+        <w:t xml:space="preserve"> </w:t>
       </w:r>
       <w:r>
         <w:t>сервера</w:t>
       </w:r>
-      <w:bookmarkEnd w:id="13"/>
+      <w:bookmarkEnd w:id="14"/>
     </w:p>
     <w:p>
       <w:pPr>
@@ -10900,7 +11029,7 @@
         <w:rPr>
           <w:lang w:val="ru-RU"/>
         </w:rPr>
-        <w:instrText>ADDIN CSL_CITATION {"citationItems":[{"id":"ITEM-1","itemData":{"DOI":"10.1007/978-1-4842-2665-0","ISBN":"978-1-4842-2664-3","author":[{"dropping-particle":"","family":"Patni","given":"Sanjay","non-dropping-particle":"","parse-names":false,"suffix":""}],"id":"ITEM-1","issued":{"date-parts":[["2017"]]},"publisher":"Apress","publisher-place":"Berkeley, CA","title":"Pro RESTful APIs","type":"book"},"uris":["http://www.mendeley.com/documents/?uuid=2308ab7a-484c-3280-becc-dae443ca4e0e"]}],"mendeley":{"formattedCitation":"[13]","plainTextFormattedCitation":"[13]","previouslyFormattedCitation":"[12]"},"properties":{"noteIndex":0},"schema":"https://github.com/citation-style-language/schema/raw/master/csl-citation.json"}</w:instrText>
+        <w:instrText>ADDIN CSL_CITATION {"citationItems":[{"id":"ITEM-1","itemData":{"DOI":"10.1007/978-1-4842-2665-0","ISBN":"978-1-4842-2664-3","author":[{"dropping-particle":"","family":"Patni","given":"Sanjay","non-dropping-particle":"","parse-names":false,"suffix":""}],"id":"ITEM-1","issued":{"date-parts":[["2017"]]},"publisher":"Apress","publisher-place":"Berkeley, CA","title":"Pro RESTful APIs","type":"book"},"uris":["http://www.mendeley.com/documents/?uuid=2308ab7a-484c-3280-becc-dae443ca4e0e"]}],"mendeley":{"formattedCitation":"[14]","plainTextFormattedCitation":"[14]","previouslyFormattedCitation":"[14]"},"properties":{"noteIndex":0},"schema":"https://github.com/citation-style-language/schema/raw/master/csl-citation.json"}</w:instrText>
       </w:r>
       <w:r>
         <w:rPr>
@@ -10913,7 +11042,7 @@
           <w:noProof/>
           <w:lang w:val="ru-RU"/>
         </w:rPr>
-        <w:t>[13]</w:t>
+        <w:t>[14]</w:t>
       </w:r>
       <w:r>
         <w:rPr>
@@ -12143,6 +12272,21 @@
     </w:p>
     <w:p>
       <w:pPr>
+        <w:pStyle w:val="Heading2"/>
+        <w:numPr>
+          <w:ilvl w:val="0"/>
+          <w:numId w:val="7"/>
+        </w:numPr>
+        <w:ind w:left="0" w:firstLine="567"/>
+      </w:pPr>
+      <w:bookmarkStart w:id="15" w:name="_Toc6519188"/>
+      <w:r>
+        <w:t>Особенности используемых библиотек</w:t>
+      </w:r>
+      <w:bookmarkEnd w:id="15"/>
+    </w:p>
+    <w:p>
+      <w:pPr>
         <w:rPr>
           <w:lang w:val="ru-RU"/>
         </w:rPr>
@@ -13058,7 +13202,7 @@
         <w:rPr>
           <w:lang w:val="ru-RU"/>
         </w:rPr>
-        <w:instrText>ADDIN CSL_CITATION {"citationItems":[{"id":"ITEM-1","itemData":{"URL":"https://doc.akka.io/docs/akka/current/stream/index.html","accessed":{"date-parts":[["2018","11","20"]]},"id":"ITEM-1","issued":{"date-parts":[["0"]]},"title":"Streams • Akka Documentation","type":"webpage"},"uris":["http://www.mendeley.com/documents/?uuid=14a3e996-bbe1-3d15-bbd6-e484ac8ab359"]}],"mendeley":{"formattedCitation":"[5]","plainTextFormattedCitation":"[5]"},"properties":{"noteIndex":0},"schema":"https://github.com/citation-style-language/schema/raw/master/csl-citation.json"}</w:instrText>
+        <w:instrText>ADDIN CSL_CITATION {"citationItems":[{"id":"ITEM-1","itemData":{"URL":"https://doc.akka.io/docs/akka/current/stream/index.html","accessed":{"date-parts":[["2018","11","20"]]},"id":"ITEM-1","issued":{"date-parts":[["0"]]},"title":"Streams • Akka Documentation","type":"webpage"},"uris":["http://www.mendeley.com/documents/?uuid=14a3e996-bbe1-3d15-bbd6-e484ac8ab359"]}],"mendeley":{"formattedCitation":"[5]","plainTextFormattedCitation":"[5]","previouslyFormattedCitation":"[5]"},"properties":{"noteIndex":0},"schema":"https://github.com/citation-style-language/schema/raw/master/csl-citation.json"}</w:instrText>
       </w:r>
       <w:r>
         <w:rPr>
@@ -13339,7 +13483,14 @@
         <w:rPr>
           <w:lang w:val="ru-RU"/>
         </w:rPr>
-        <w:t xml:space="preserve">Он состоит из четырех блоков. Первый – </w:t>
+        <w:t xml:space="preserve">Он состоит из четырех </w:t>
+      </w:r>
+      <w:r>
+        <w:rPr>
+          <w:lang w:val="ru-RU"/>
+        </w:rPr>
+        <w:lastRenderedPageBreak/>
+        <w:t xml:space="preserve">блоков. Первый – </w:t>
       </w:r>
       <w:r>
         <w:rPr>
@@ -13357,14 +13508,7 @@
         <w:rPr>
           <w:lang w:val="ru-RU"/>
         </w:rPr>
-        <w:t xml:space="preserve">запускает события в граф из массива чисел 1, 2, 3. Каждое число по </w:t>
-      </w:r>
-      <w:r>
-        <w:rPr>
-          <w:lang w:val="ru-RU"/>
-        </w:rPr>
-        <w:lastRenderedPageBreak/>
-        <w:t xml:space="preserve">очереди попадает во </w:t>
+        <w:t xml:space="preserve">запускает события в граф из массива чисел 1, 2, 3. Каждое число по очереди попадает во </w:t>
       </w:r>
       <w:r>
         <w:rPr>
@@ -13875,8 +14019,10 @@
       <w:r>
         <w:rPr>
           <w:rFonts w:eastAsia="Times New Roman" w:cs="Times New Roman"/>
-          <w:lang w:val="ru-RU"/>
-        </w:rPr>
+          <w:noProof/>
+          <w:lang w:val="ru-RU"/>
+        </w:rPr>
+        <w:lastRenderedPageBreak/>
         <w:drawing>
           <wp:inline distT="0" distB="0" distL="0" distR="0" wp14:anchorId="5DD82506" wp14:editId="4C4B572B">
             <wp:extent cx="6296025" cy="2505710"/>
@@ -13926,7 +14072,6 @@
           <w:rFonts w:eastAsia="Times New Roman" w:cs="Times New Roman"/>
           <w:lang w:val="ru-RU"/>
         </w:rPr>
-        <w:lastRenderedPageBreak/>
         <w:t xml:space="preserve">Рисунок 10. </w:t>
       </w:r>
       <w:r>
@@ -14140,6 +14285,7 @@
       <w:r>
         <w:rPr>
           <w:rFonts w:eastAsia="Times New Roman" w:cs="Times New Roman"/>
+          <w:noProof/>
           <w:lang w:val="ru-RU"/>
         </w:rPr>
         <w:drawing>
@@ -14185,7 +14331,7 @@
         <w:jc w:val="center"/>
         <w:rPr>
           <w:rFonts w:eastAsia="Times New Roman" w:cs="Times New Roman"/>
-          <w:lang w:val="en-US"/>
+          <w:lang w:val="ru-RU"/>
         </w:rPr>
       </w:pPr>
       <w:r>
@@ -14328,20 +14474,540 @@
           <w:rFonts w:eastAsia="Times New Roman" w:cs="Times New Roman"/>
           <w:lang w:val="ru-RU"/>
         </w:rPr>
-        <w:t xml:space="preserve">Для </w:t>
-      </w:r>
-      <w:bookmarkStart w:id="14" w:name="_GoBack"/>
-      <w:bookmarkEnd w:id="14"/>
+        <w:t xml:space="preserve">Одной из особенностей использованных </w:t>
+      </w:r>
+      <w:proofErr w:type="spellStart"/>
+      <w:r>
+        <w:rPr>
+          <w:rFonts w:eastAsia="Times New Roman" w:cs="Times New Roman"/>
+          <w:lang w:val="ru-RU"/>
+        </w:rPr>
+        <w:t>фреймворков</w:t>
+      </w:r>
+      <w:proofErr w:type="spellEnd"/>
+      <w:r>
+        <w:rPr>
+          <w:rFonts w:eastAsia="Times New Roman" w:cs="Times New Roman"/>
+          <w:lang w:val="ru-RU"/>
+        </w:rPr>
+        <w:t xml:space="preserve"> для </w:t>
+      </w:r>
+      <w:r>
+        <w:rPr>
+          <w:rFonts w:eastAsia="Times New Roman" w:cs="Times New Roman"/>
+          <w:lang w:val="ru-RU"/>
+        </w:rPr>
+        <w:t xml:space="preserve">формирования </w:t>
+      </w:r>
+      <w:r>
+        <w:rPr>
+          <w:rFonts w:eastAsia="Times New Roman" w:cs="Times New Roman"/>
+          <w:lang w:val="en-US"/>
+        </w:rPr>
+        <w:t>API</w:t>
+      </w:r>
+      <w:r>
+        <w:rPr>
+          <w:rFonts w:eastAsia="Times New Roman" w:cs="Times New Roman"/>
+          <w:lang w:val="ru-RU"/>
+        </w:rPr>
+        <w:t xml:space="preserve"> </w:t>
+      </w:r>
+      <w:r>
+        <w:rPr>
+          <w:rFonts w:eastAsia="Times New Roman" w:cs="Times New Roman"/>
+          <w:lang w:val="ru-RU"/>
+        </w:rPr>
+        <w:t xml:space="preserve">решения является подход библиотеки </w:t>
+      </w:r>
+      <w:proofErr w:type="spellStart"/>
+      <w:r>
+        <w:rPr>
+          <w:rFonts w:eastAsia="Times New Roman" w:cs="Times New Roman"/>
+          <w:lang w:val="en-US"/>
+        </w:rPr>
+        <w:t>Akka</w:t>
+      </w:r>
+      <w:proofErr w:type="spellEnd"/>
+      <w:r>
+        <w:rPr>
+          <w:rFonts w:eastAsia="Times New Roman" w:cs="Times New Roman"/>
+          <w:lang w:val="ru-RU"/>
+        </w:rPr>
+        <w:t xml:space="preserve"> </w:t>
+      </w:r>
+      <w:r>
+        <w:rPr>
+          <w:rFonts w:eastAsia="Times New Roman" w:cs="Times New Roman"/>
+          <w:lang w:val="en-US"/>
+        </w:rPr>
+        <w:t>HTTP</w:t>
+      </w:r>
+      <w:r>
+        <w:rPr>
+          <w:rFonts w:eastAsia="Times New Roman" w:cs="Times New Roman"/>
+          <w:lang w:val="ru-RU"/>
+        </w:rPr>
+        <w:t xml:space="preserve"> </w:t>
+      </w:r>
+      <w:r>
+        <w:rPr>
+          <w:rFonts w:eastAsia="Times New Roman" w:cs="Times New Roman"/>
+          <w:lang w:val="ru-RU"/>
+        </w:rPr>
+        <w:t xml:space="preserve">к описанию </w:t>
+      </w:r>
+      <w:r>
+        <w:rPr>
+          <w:rFonts w:eastAsia="Times New Roman" w:cs="Times New Roman"/>
+          <w:lang w:val="en-US"/>
+        </w:rPr>
+        <w:t>REST</w:t>
+      </w:r>
+      <w:r>
+        <w:rPr>
+          <w:rFonts w:eastAsia="Times New Roman" w:cs="Times New Roman"/>
+          <w:lang w:val="ru-RU"/>
+        </w:rPr>
+        <w:t xml:space="preserve"> </w:t>
+      </w:r>
+      <w:r>
+        <w:rPr>
+          <w:rFonts w:eastAsia="Times New Roman" w:cs="Times New Roman"/>
+          <w:lang w:val="ru-RU"/>
+        </w:rPr>
+        <w:t xml:space="preserve">интерфейса приложения. Для одинаковых функций библиотеки вместо переопределения методов используется паттерн </w:t>
+      </w:r>
+      <w:r>
+        <w:rPr>
+          <w:rFonts w:eastAsia="Times New Roman" w:cs="Times New Roman"/>
+          <w:lang w:val="ru-RU"/>
+        </w:rPr>
+        <w:lastRenderedPageBreak/>
+        <w:t xml:space="preserve">магнит. </w:t>
+      </w:r>
+      <w:r>
+        <w:rPr>
+          <w:rFonts w:eastAsia="Times New Roman" w:cs="Times New Roman"/>
+          <w:lang w:val="ru-RU"/>
+        </w:rPr>
+        <w:t xml:space="preserve">Основная идея данного паттерна заключается в определении метода с параметром, типизированным интерфейсом, в свою очередь параметризованным типом результата метода. Для демонстрации возьмем пример из статьи про данный паттерн одного из авторов библиотеки </w:t>
+      </w:r>
+      <w:proofErr w:type="spellStart"/>
+      <w:r>
+        <w:rPr>
+          <w:rFonts w:eastAsia="Times New Roman" w:cs="Times New Roman"/>
+          <w:lang w:val="en-US"/>
+        </w:rPr>
+        <w:t>Akka</w:t>
+      </w:r>
+      <w:proofErr w:type="spellEnd"/>
+      <w:r>
+        <w:rPr>
+          <w:rFonts w:eastAsia="Times New Roman" w:cs="Times New Roman"/>
+          <w:lang w:val="ru-RU"/>
+        </w:rPr>
+        <w:t xml:space="preserve"> </w:t>
+      </w:r>
+      <w:r>
+        <w:rPr>
+          <w:rFonts w:eastAsia="Times New Roman" w:cs="Times New Roman"/>
+          <w:lang w:val="en-US"/>
+        </w:rPr>
+        <w:t>HTTP</w:t>
+      </w:r>
+      <w:r>
+        <w:rPr>
+          <w:rFonts w:eastAsia="Times New Roman" w:cs="Times New Roman"/>
+          <w:lang w:val="ru-RU"/>
+        </w:rPr>
+        <w:t>, рис. 12</w:t>
+      </w:r>
+      <w:r>
+        <w:rPr>
+          <w:rFonts w:eastAsia="Times New Roman" w:cs="Times New Roman"/>
+          <w:lang w:val="ru-RU"/>
+        </w:rPr>
+        <w:t xml:space="preserve"> </w:t>
+      </w:r>
+      <w:r>
+        <w:rPr>
+          <w:rFonts w:eastAsia="Times New Roman" w:cs="Times New Roman"/>
+          <w:lang w:val="ru-RU"/>
+        </w:rPr>
+        <w:fldChar w:fldCharType="begin" w:fldLock="1"/>
+      </w:r>
+      <w:r>
+        <w:rPr>
+          <w:rFonts w:eastAsia="Times New Roman" w:cs="Times New Roman"/>
+          <w:lang w:val="ru-RU"/>
+        </w:rPr>
+        <w:instrText>ADDIN CSL_CITATION {"citationItems":[{"id":"ITEM-1","itemData":{"URL":"http://spray.io/blog/2012-12-13-the-magnet-pattern/","accessed":{"date-parts":[["2019","4","18"]]},"id":"ITEM-1","issued":{"date-parts":[["0"]]},"title":"The Magnet Pattern","type":"webpage"},"uris":["http://www.mendeley.com/documents/?uuid=fc84d6d9-6cd9-3f7e-9a2c-99c7354624a1"]}],"mendeley":{"formattedCitation":"[6]","plainTextFormattedCitation":"[6]","previouslyFormattedCitation":"[6]"},"properties":{"noteIndex":0},"schema":"https://github.com/citation-style-language/schema/raw/master/csl-citation.json"}</w:instrText>
+      </w:r>
+      <w:r>
+        <w:rPr>
+          <w:rFonts w:eastAsia="Times New Roman" w:cs="Times New Roman"/>
+          <w:lang w:val="ru-RU"/>
+        </w:rPr>
+        <w:fldChar w:fldCharType="separate"/>
+      </w:r>
+      <w:r>
+        <w:rPr>
+          <w:rFonts w:eastAsia="Times New Roman" w:cs="Times New Roman"/>
+          <w:noProof/>
+          <w:lang w:val="ru-RU"/>
+        </w:rPr>
+        <w:t>[6]</w:t>
+      </w:r>
+      <w:r>
+        <w:rPr>
+          <w:rFonts w:eastAsia="Times New Roman" w:cs="Times New Roman"/>
+          <w:lang w:val="ru-RU"/>
+        </w:rPr>
+        <w:fldChar w:fldCharType="end"/>
+      </w:r>
+      <w:r>
+        <w:rPr>
+          <w:rFonts w:eastAsia="Times New Roman" w:cs="Times New Roman"/>
+          <w:lang w:val="ru-RU"/>
+        </w:rPr>
+        <w:t xml:space="preserve">. </w:t>
+      </w:r>
+      <w:r>
+        <w:rPr>
+          <w:rFonts w:eastAsia="Times New Roman" w:cs="Times New Roman"/>
+          <w:lang w:val="ru-RU"/>
+        </w:rPr>
+        <w:t xml:space="preserve">Подобная конструкция работает как привычная перегрузка метода, однако лишена некоторых ее таких недостатков, как коллизия переопределенных методов в результате стирания типов в обобщенных типах, дублирования кода </w:t>
+      </w:r>
+      <w:r>
+        <w:rPr>
+          <w:rFonts w:eastAsia="Times New Roman" w:cs="Times New Roman"/>
+          <w:lang w:val="ru-RU"/>
+        </w:rPr>
+        <w:t>в похожих переопределениях. Объект, передаваемый в метод будет неявно преобразован в реализацию интерфейса параметра метода из неявных методов, определенных в объекте-компаньоне</w:t>
+      </w:r>
+      <w:r>
+        <w:rPr>
+          <w:rFonts w:eastAsia="Times New Roman" w:cs="Times New Roman"/>
+          <w:lang w:val="ru-RU"/>
+        </w:rPr>
+        <w:t>, и передан непосредственно в метод.</w:t>
+      </w:r>
     </w:p>
     <w:p>
       <w:pPr>
-        <w:rPr>
-          <w:lang w:val="ru-RU"/>
-        </w:rPr>
-      </w:pPr>
+        <w:ind w:firstLine="0"/>
+        <w:jc w:val="center"/>
+        <w:rPr>
+          <w:rFonts w:eastAsia="Times New Roman" w:cs="Times New Roman"/>
+          <w:lang w:val="ru-RU"/>
+        </w:rPr>
+      </w:pPr>
+      <w:r>
+        <w:rPr>
+          <w:rFonts w:eastAsia="Times New Roman" w:cs="Times New Roman"/>
+          <w:lang w:val="ru-RU"/>
+        </w:rPr>
+        <w:drawing>
+          <wp:inline distT="0" distB="0" distL="0" distR="0" wp14:anchorId="5117DFE8" wp14:editId="7F934E54">
+            <wp:extent cx="5035262" cy="3284728"/>
+            <wp:effectExtent l="0" t="0" r="0" b="5080"/>
+            <wp:docPr id="10" name="Picture 10"/>
+            <wp:cNvGraphicFramePr>
+              <a:graphicFrameLocks xmlns:a="http://schemas.openxmlformats.org/drawingml/2006/main" noChangeAspect="1"/>
+            </wp:cNvGraphicFramePr>
+            <a:graphic xmlns:a="http://schemas.openxmlformats.org/drawingml/2006/main">
+              <a:graphicData uri="http://schemas.openxmlformats.org/drawingml/2006/picture">
+                <pic:pic xmlns:pic="http://schemas.openxmlformats.org/drawingml/2006/picture">
+                  <pic:nvPicPr>
+                    <pic:cNvPr id="1" name=""/>
+                    <pic:cNvPicPr/>
+                  </pic:nvPicPr>
+                  <pic:blipFill>
+                    <a:blip r:embed="rId20"/>
+                    <a:stretch>
+                      <a:fillRect/>
+                    </a:stretch>
+                  </pic:blipFill>
+                  <pic:spPr>
+                    <a:xfrm>
+                      <a:off x="0" y="0"/>
+                      <a:ext cx="5040306" cy="3288019"/>
+                    </a:xfrm>
+                    <a:prstGeom prst="rect">
+                      <a:avLst/>
+                    </a:prstGeom>
+                  </pic:spPr>
+                </pic:pic>
+              </a:graphicData>
+            </a:graphic>
+          </wp:inline>
+        </w:drawing>
+      </w:r>
     </w:p>
     <w:p>
       <w:pPr>
+        <w:jc w:val="center"/>
+        <w:rPr>
+          <w:rFonts w:eastAsia="Times New Roman" w:cs="Times New Roman"/>
+          <w:lang w:val="ru-RU"/>
+        </w:rPr>
+      </w:pPr>
+      <w:r>
+        <w:rPr>
+          <w:rFonts w:eastAsia="Times New Roman" w:cs="Times New Roman"/>
+          <w:lang w:val="ru-RU"/>
+        </w:rPr>
+        <w:t>Рисунок 12. Демонстрация паттерна магнит</w:t>
+      </w:r>
+      <w:r>
+        <w:rPr>
+          <w:rFonts w:eastAsia="Times New Roman" w:cs="Times New Roman"/>
+          <w:lang w:val="ru-RU"/>
+        </w:rPr>
+        <w:t xml:space="preserve"> </w:t>
+      </w:r>
+      <w:r>
+        <w:rPr>
+          <w:rFonts w:eastAsia="Times New Roman" w:cs="Times New Roman"/>
+          <w:lang w:val="ru-RU"/>
+        </w:rPr>
+        <w:fldChar w:fldCharType="begin" w:fldLock="1"/>
+      </w:r>
+      <w:r>
+        <w:rPr>
+          <w:rFonts w:eastAsia="Times New Roman" w:cs="Times New Roman"/>
+          <w:lang w:val="ru-RU"/>
+        </w:rPr>
+        <w:instrText>ADDIN CSL_CITATION {"citationItems":[{"id":"ITEM-1","itemData":{"URL":"http://spray.io/blog/2012-12-13-the-magnet-pattern/","accessed":{"date-parts":[["2019","4","18"]]},"id":"ITEM-1","issued":{"date-parts":[["0"]]},"title":"The Magnet Pattern","type":"webpage"},"uris":["http://www.mendeley.com/documents/?uuid=fc84d6d9-6cd9-3f7e-9a2c-99c7354624a1"]}],"mendeley":{"formattedCitation":"[6]","plainTextFormattedCitation":"[6]"},"properties":{"noteIndex":0},"schema":"https://github.com/citation-style-language/schema/raw/master/csl-citation.json"}</w:instrText>
+      </w:r>
+      <w:r>
+        <w:rPr>
+          <w:rFonts w:eastAsia="Times New Roman" w:cs="Times New Roman"/>
+          <w:lang w:val="ru-RU"/>
+        </w:rPr>
+        <w:fldChar w:fldCharType="separate"/>
+      </w:r>
+      <w:r>
+        <w:rPr>
+          <w:rFonts w:eastAsia="Times New Roman" w:cs="Times New Roman"/>
+          <w:noProof/>
+          <w:lang w:val="ru-RU"/>
+        </w:rPr>
+        <w:t>[6]</w:t>
+      </w:r>
+      <w:r>
+        <w:rPr>
+          <w:rFonts w:eastAsia="Times New Roman" w:cs="Times New Roman"/>
+          <w:lang w:val="ru-RU"/>
+        </w:rPr>
+        <w:fldChar w:fldCharType="end"/>
+      </w:r>
+    </w:p>
+    <w:p>
+      <w:pPr>
+        <w:rPr>
+          <w:lang w:val="ru-RU"/>
+        </w:rPr>
+      </w:pPr>
+      <w:r>
+        <w:rPr>
+          <w:lang w:val="ru-RU"/>
+        </w:rPr>
+        <w:t xml:space="preserve">Данный подход к методам библиотеки позволяет красиво и емко описывать сетевой интерфейс приложения. </w:t>
+      </w:r>
+      <w:r>
+        <w:rPr>
+          <w:lang w:val="ru-RU"/>
+        </w:rPr>
+        <w:t xml:space="preserve">В примере на рис. 13 можно увидеть описание </w:t>
+      </w:r>
+      <w:r>
+        <w:rPr>
+          <w:lang w:val="en-US"/>
+        </w:rPr>
+        <w:t>REST</w:t>
+      </w:r>
+      <w:r>
+        <w:rPr>
+          <w:lang w:val="ru-RU"/>
+        </w:rPr>
+        <w:t xml:space="preserve"> </w:t>
+      </w:r>
+      <w:r>
+        <w:rPr>
+          <w:lang w:val="ru-RU"/>
+        </w:rPr>
+        <w:t xml:space="preserve">интерфейса управления </w:t>
+      </w:r>
+      <w:proofErr w:type="spellStart"/>
+      <w:r>
+        <w:rPr>
+          <w:lang w:val="ru-RU"/>
+        </w:rPr>
+        <w:t>моками</w:t>
+      </w:r>
+      <w:proofErr w:type="spellEnd"/>
+      <w:r>
+        <w:rPr>
+          <w:lang w:val="ru-RU"/>
+        </w:rPr>
+        <w:t xml:space="preserve"> сервера. </w:t>
+      </w:r>
+    </w:p>
+    <w:p>
+      <w:pPr>
+        <w:ind w:firstLine="0"/>
+        <w:jc w:val="center"/>
+        <w:rPr>
+          <w:lang w:val="en-US"/>
+        </w:rPr>
+      </w:pPr>
+      <w:r>
+        <w:rPr>
+          <w:lang w:val="en-US"/>
+        </w:rPr>
+        <w:lastRenderedPageBreak/>
+        <w:drawing>
+          <wp:inline distT="0" distB="0" distL="0" distR="0" wp14:anchorId="550316EE" wp14:editId="2AC3EC6A">
+            <wp:extent cx="6296025" cy="2657475"/>
+            <wp:effectExtent l="0" t="0" r="3175" b="0"/>
+            <wp:docPr id="13" name="Picture 13"/>
+            <wp:cNvGraphicFramePr>
+              <a:graphicFrameLocks xmlns:a="http://schemas.openxmlformats.org/drawingml/2006/main" noChangeAspect="1"/>
+            </wp:cNvGraphicFramePr>
+            <a:graphic xmlns:a="http://schemas.openxmlformats.org/drawingml/2006/main">
+              <a:graphicData uri="http://schemas.openxmlformats.org/drawingml/2006/picture">
+                <pic:pic xmlns:pic="http://schemas.openxmlformats.org/drawingml/2006/picture">
+                  <pic:nvPicPr>
+                    <pic:cNvPr id="1" name=""/>
+                    <pic:cNvPicPr/>
+                  </pic:nvPicPr>
+                  <pic:blipFill>
+                    <a:blip r:embed="rId21"/>
+                    <a:stretch>
+                      <a:fillRect/>
+                    </a:stretch>
+                  </pic:blipFill>
+                  <pic:spPr>
+                    <a:xfrm>
+                      <a:off x="0" y="0"/>
+                      <a:ext cx="6296025" cy="2657475"/>
+                    </a:xfrm>
+                    <a:prstGeom prst="rect">
+                      <a:avLst/>
+                    </a:prstGeom>
+                  </pic:spPr>
+                </pic:pic>
+              </a:graphicData>
+            </a:graphic>
+          </wp:inline>
+        </w:drawing>
+      </w:r>
+    </w:p>
+    <w:p>
+      <w:pPr>
+        <w:ind w:firstLine="0"/>
+        <w:jc w:val="center"/>
+        <w:rPr>
+          <w:lang w:val="ru-RU"/>
+        </w:rPr>
+      </w:pPr>
+      <w:r>
+        <w:rPr>
+          <w:lang w:val="ru-RU"/>
+        </w:rPr>
+        <w:t xml:space="preserve">Рисунок </w:t>
+      </w:r>
+      <w:proofErr w:type="gramStart"/>
+      <w:r>
+        <w:rPr>
+          <w:lang w:val="ru-RU"/>
+        </w:rPr>
+        <w:t>13.</w:t>
+      </w:r>
+      <w:r>
+        <w:rPr>
+          <w:lang w:val="ru-RU"/>
+        </w:rPr>
+        <w:t>Описание</w:t>
+      </w:r>
+      <w:proofErr w:type="gramEnd"/>
+      <w:r>
+        <w:rPr>
+          <w:lang w:val="ru-RU"/>
+        </w:rPr>
+        <w:t xml:space="preserve"> </w:t>
+      </w:r>
+      <w:r>
+        <w:rPr>
+          <w:lang w:val="en-US"/>
+        </w:rPr>
+        <w:t>REST</w:t>
+      </w:r>
+      <w:r>
+        <w:rPr>
+          <w:lang w:val="ru-RU"/>
+        </w:rPr>
+        <w:t xml:space="preserve"> </w:t>
+      </w:r>
+      <w:r>
+        <w:rPr>
+          <w:lang w:val="ru-RU"/>
+        </w:rPr>
+        <w:t xml:space="preserve">интерфейса управления </w:t>
+      </w:r>
+      <w:proofErr w:type="spellStart"/>
+      <w:r>
+        <w:rPr>
+          <w:lang w:val="ru-RU"/>
+        </w:rPr>
+        <w:t>моками</w:t>
+      </w:r>
+      <w:proofErr w:type="spellEnd"/>
+      <w:r>
+        <w:rPr>
+          <w:lang w:val="ru-RU"/>
+        </w:rPr>
+        <w:t xml:space="preserve"> сервера</w:t>
+      </w:r>
+      <w:r>
+        <w:rPr>
+          <w:lang w:val="ru-RU"/>
+        </w:rPr>
+        <w:t xml:space="preserve"> с использованием </w:t>
+      </w:r>
+      <w:proofErr w:type="spellStart"/>
+      <w:r>
+        <w:rPr>
+          <w:lang w:val="en-US"/>
+        </w:rPr>
+        <w:t>Akka</w:t>
+      </w:r>
+      <w:proofErr w:type="spellEnd"/>
+      <w:r>
+        <w:rPr>
+          <w:lang w:val="ru-RU"/>
+        </w:rPr>
+        <w:t xml:space="preserve"> </w:t>
+      </w:r>
+      <w:r>
+        <w:rPr>
+          <w:lang w:val="en-US"/>
+        </w:rPr>
+        <w:t>HTTP</w:t>
+      </w:r>
+    </w:p>
+    <w:p>
+      <w:pPr>
+        <w:rPr>
+          <w:lang w:val="ru-RU"/>
+        </w:rPr>
+      </w:pPr>
+    </w:p>
+    <w:p>
+      <w:pPr>
         <w:rPr>
           <w:sz w:val="32"/>
           <w:szCs w:val="32"/>
@@ -14362,7 +15028,7 @@
           <w:lang w:val="ru-RU"/>
         </w:rPr>
       </w:pPr>
-      <w:bookmarkStart w:id="15" w:name="_Toc6350612"/>
+      <w:bookmarkStart w:id="16" w:name="_Toc6519189"/>
       <w:r>
         <w:rPr>
           <w:lang w:val="ru-RU"/>
@@ -14370,7 +15036,7 @@
         <w:lastRenderedPageBreak/>
         <w:t>Глава 3.</w:t>
       </w:r>
-      <w:bookmarkEnd w:id="15"/>
+      <w:bookmarkEnd w:id="16"/>
       <w:r>
         <w:rPr>
           <w:lang w:val="ru-RU"/>
@@ -14403,7 +15069,7 @@
           <w:lang w:val="ru-RU"/>
         </w:rPr>
       </w:pPr>
-      <w:bookmarkStart w:id="16" w:name="_Toc6350613"/>
+      <w:bookmarkStart w:id="17" w:name="_Toc6519190"/>
       <w:r>
         <w:rPr>
           <w:lang w:val="ru-RU"/>
@@ -14411,7 +15077,7 @@
         <w:lastRenderedPageBreak/>
         <w:t>Заключение</w:t>
       </w:r>
-      <w:bookmarkEnd w:id="16"/>
+      <w:bookmarkEnd w:id="17"/>
     </w:p>
     <w:p>
       <w:pPr>
@@ -14438,7 +15104,7 @@
           <w:lang w:val="ru-RU"/>
         </w:rPr>
       </w:pPr>
-      <w:bookmarkStart w:id="17" w:name="_Toc6350614"/>
+      <w:bookmarkStart w:id="18" w:name="_Toc6519191"/>
       <w:r>
         <w:rPr>
           <w:lang w:val="ru-RU"/>
@@ -14446,7 +15112,7 @@
         <w:lastRenderedPageBreak/>
         <w:t>Список источников</w:t>
       </w:r>
-      <w:bookmarkEnd w:id="17"/>
+      <w:bookmarkEnd w:id="18"/>
     </w:p>
     <w:p>
       <w:pPr>
@@ -14589,7 +15255,7 @@
           <w:noProof/>
           <w:lang w:val="en-US"/>
         </w:rPr>
-        <w:t>6. Mountebank - over the wire test doubles [Электронный ресурс]. URL: http://www.mbtest.org/ (дата обращения: 19.11.2018).</w:t>
+        <w:t>6. The Magnet Pattern [Электронный ресурс]. URL: http://spray.io/blog/2012-12-13-the-magnet-pattern/ (дата обращения: 18.04.2019).</w:t>
       </w:r>
     </w:p>
     <w:p>
@@ -14610,7 +15276,7 @@
           <w:noProof/>
           <w:lang w:val="en-US"/>
         </w:rPr>
-        <w:t>7. MockServer [Электронный ресурс]. URL: http://www.mock-server.com/ (дата обращения: 19.11.2018).</w:t>
+        <w:t>7. Mountebank - over the wire test doubles [Электронный ресурс]. URL: http://www.mbtest.org/ (дата обращения: 19.11.2018).</w:t>
       </w:r>
     </w:p>
     <w:p>
@@ -14631,7 +15297,7 @@
           <w:noProof/>
           <w:lang w:val="en-US"/>
         </w:rPr>
-        <w:t>8. WireMock [Электронный ресурс]. URL: http://wiremock.org/ (дата обращения: 27.01.2019).</w:t>
+        <w:t>8. MockServer [Электронный ресурс]. URL: http://www.mock-server.com/ (дата обращения: 19.11.2018).</w:t>
       </w:r>
     </w:p>
     <w:p>
@@ -14652,7 +15318,7 @@
           <w:noProof/>
           <w:lang w:val="en-US"/>
         </w:rPr>
-        <w:t>9. Loreto S. и др. Known Issues and Best Practices     for the Use of Long Polling and Streaming in Bidirectional HTTP [Электронный ресурс]. URL: https://tools.ietf.org/rfc/rfc6202.txt (дата обращения: 12.04.2019).</w:t>
+        <w:t>9. WireMock [Электронный ресурс]. URL: http://wiremock.org/ (дата обращения: 27.01.2019).</w:t>
       </w:r>
     </w:p>
     <w:p>
@@ -14673,7 +15339,7 @@
           <w:noProof/>
           <w:lang w:val="en-US"/>
         </w:rPr>
-        <w:t>10. Fette I., Melnikov A. The WebSocket Protocol [Электронный ресурс]. URL: https://tools.ietf.org/html/rfc6455 (дата обращения: 20.11.2018).</w:t>
+        <w:t>10. Loreto S. и др. Known Issues and Best Practices     for the Use of Long Polling and Streaming in Bidirectional HTTP [Электронный ресурс]. URL: https://tools.ietf.org/rfc/rfc6202.txt (дата обращения: 12.04.2019).</w:t>
       </w:r>
     </w:p>
     <w:p>
@@ -14694,7 +15360,7 @@
           <w:noProof/>
           <w:lang w:val="en-US"/>
         </w:rPr>
-        <w:t>11. Support WebSockets mocking [Электронный ресурс]. URL: https://github.com/jamesdbloom/mockserver/issues/360 (дата обращения: 12.04.2019).</w:t>
+        <w:t>11. Fette I., Melnikov A. The WebSocket Protocol [Электронный ресурс]. URL: https://tools.ietf.org/html/rfc6455 (дата обращения: 20.11.2018).</w:t>
       </w:r>
     </w:p>
     <w:p>
@@ -14716,7 +15382,7 @@
           <w:lang w:val="en-US"/>
         </w:rPr>
         <w:lastRenderedPageBreak/>
-        <w:t>12. WebSocket Support – Группы Google [Электронный ресурс]. URL: https://groups.google.com/forum/#!topic/mountebank-discuss/t19u-sc8b6E (дата обращения: 15.01.2019).</w:t>
+        <w:t>12. Support WebSockets mocking [Электронный ресурс]. URL: https://github.com/jamesdbloom/mockserver/issues/360 (дата обращения: 12.04.2019).</w:t>
       </w:r>
     </w:p>
     <w:p>
@@ -14728,6 +15394,7 @@
         <w:rPr>
           <w:rFonts w:cs="Times New Roman"/>
           <w:noProof/>
+          <w:lang w:val="en-US"/>
         </w:rPr>
       </w:pPr>
       <w:r>
@@ -14736,7 +15403,7 @@
           <w:noProof/>
           <w:lang w:val="en-US"/>
         </w:rPr>
-        <w:t>13. Patni S. Pro RESTful APIs. Berkeley, CA: Apress, 2017.</w:t>
+        <w:t>13. WebSocket Support – Группы Google [Электронный ресурс]. URL: https://groups.google.com/forum/#!topic/mountebank-discuss/t19u-sc8b6E (дата обращения: 15.01.2019).</w:t>
       </w:r>
     </w:p>
     <w:p>
@@ -14746,18 +15413,38 @@
         <w:autoSpaceDN w:val="0"/>
         <w:adjustRightInd w:val="0"/>
         <w:rPr>
-          <w:lang w:val="ru-RU"/>
-        </w:rPr>
-      </w:pPr>
-      <w:r>
-        <w:rPr>
-          <w:lang w:val="ru-RU"/>
-        </w:rPr>
-        <w:fldChar w:fldCharType="end"/>
+          <w:rFonts w:cs="Times New Roman"/>
+          <w:noProof/>
+        </w:rPr>
+      </w:pPr>
+      <w:r>
+        <w:rPr>
+          <w:rFonts w:cs="Times New Roman"/>
+          <w:noProof/>
+          <w:lang w:val="en-US"/>
+        </w:rPr>
+        <w:t>14. Patni S. Pro RESTful APIs. Berkeley, CA: Apress, 2017.</w:t>
       </w:r>
     </w:p>
     <w:p>
       <w:pPr>
+        <w:widowControl w:val="0"/>
+        <w:autoSpaceDE w:val="0"/>
+        <w:autoSpaceDN w:val="0"/>
+        <w:adjustRightInd w:val="0"/>
+        <w:rPr>
+          <w:lang w:val="ru-RU"/>
+        </w:rPr>
+      </w:pPr>
+      <w:r>
+        <w:rPr>
+          <w:lang w:val="ru-RU"/>
+        </w:rPr>
+        <w:fldChar w:fldCharType="end"/>
+      </w:r>
+    </w:p>
+    <w:p>
+      <w:pPr>
         <w:pStyle w:val="Heading1"/>
         <w:ind w:firstLine="0"/>
         <w:rPr>
@@ -14766,9 +15453,9 @@
       </w:pPr>
     </w:p>
     <w:sectPr>
-      <w:headerReference w:type="default" r:id="rId20"/>
-      <w:footerReference w:type="even" r:id="rId21"/>
-      <w:footerReference w:type="default" r:id="rId22"/>
+      <w:headerReference w:type="default" r:id="rId22"/>
+      <w:footerReference w:type="even" r:id="rId23"/>
+      <w:footerReference w:type="default" r:id="rId24"/>
       <w:pgSz w:w="11900" w:h="16840"/>
       <w:pgMar w:top="1134" w:right="567" w:bottom="1134" w:left="1418" w:header="709" w:footer="709" w:gutter="0"/>
       <w:cols w:space="708"/>
@@ -15164,7 +15851,7 @@
     </w:lvl>
   </w:abstractNum>
   <w:abstractNum w:abstractNumId="2" w15:restartNumberingAfterBreak="0">
-    <w:nsid w:val="49D12C3D"/>
+    <w:nsid w:val="34137C69"/>
     <w:multiLevelType w:val="multilevel"/>
     <w:tmpl w:val="0409001F"/>
     <w:lvl w:ilvl="0">
@@ -15281,6 +15968,123 @@
     </w:lvl>
   </w:abstractNum>
   <w:abstractNum w:abstractNumId="3" w15:restartNumberingAfterBreak="0">
+    <w:nsid w:val="49D12C3D"/>
+    <w:multiLevelType w:val="multilevel"/>
+    <w:tmpl w:val="0409001F"/>
+    <w:lvl w:ilvl="0">
+      <w:start w:val="1"/>
+      <w:numFmt w:val="decimal"/>
+      <w:lvlText w:val="%1."/>
+      <w:lvlJc w:val="left"/>
+      <w:pPr>
+        <w:ind w:left="360" w:hanging="360"/>
+      </w:pPr>
+      <w:rPr>
+        <w:rFonts w:hint="default"/>
+        <w:sz w:val="26"/>
+        <w:szCs w:val="26"/>
+      </w:rPr>
+    </w:lvl>
+    <w:lvl w:ilvl="1">
+      <w:start w:val="1"/>
+      <w:numFmt w:val="decimal"/>
+      <w:lvlText w:val="%1.%2."/>
+      <w:lvlJc w:val="left"/>
+      <w:pPr>
+        <w:ind w:left="792" w:hanging="432"/>
+      </w:pPr>
+      <w:rPr>
+        <w:rFonts w:hint="default"/>
+        <w:sz w:val="26"/>
+        <w:szCs w:val="26"/>
+      </w:rPr>
+    </w:lvl>
+    <w:lvl w:ilvl="2">
+      <w:start w:val="1"/>
+      <w:numFmt w:val="decimal"/>
+      <w:lvlText w:val="%1.%2.%3."/>
+      <w:lvlJc w:val="left"/>
+      <w:pPr>
+        <w:ind w:left="1224" w:hanging="504"/>
+      </w:pPr>
+      <w:rPr>
+        <w:rFonts w:hint="default"/>
+      </w:rPr>
+    </w:lvl>
+    <w:lvl w:ilvl="3">
+      <w:start w:val="1"/>
+      <w:numFmt w:val="decimal"/>
+      <w:lvlText w:val="%1.%2.%3.%4."/>
+      <w:lvlJc w:val="left"/>
+      <w:pPr>
+        <w:ind w:left="1728" w:hanging="648"/>
+      </w:pPr>
+      <w:rPr>
+        <w:rFonts w:hint="default"/>
+      </w:rPr>
+    </w:lvl>
+    <w:lvl w:ilvl="4">
+      <w:start w:val="1"/>
+      <w:numFmt w:val="decimal"/>
+      <w:lvlText w:val="%1.%2.%3.%4.%5."/>
+      <w:lvlJc w:val="left"/>
+      <w:pPr>
+        <w:ind w:left="2232" w:hanging="792"/>
+      </w:pPr>
+      <w:rPr>
+        <w:rFonts w:hint="default"/>
+      </w:rPr>
+    </w:lvl>
+    <w:lvl w:ilvl="5">
+      <w:start w:val="1"/>
+      <w:numFmt w:val="decimal"/>
+      <w:lvlText w:val="%1.%2.%3.%4.%5.%6."/>
+      <w:lvlJc w:val="left"/>
+      <w:pPr>
+        <w:ind w:left="2736" w:hanging="936"/>
+      </w:pPr>
+      <w:rPr>
+        <w:rFonts w:hint="default"/>
+      </w:rPr>
+    </w:lvl>
+    <w:lvl w:ilvl="6">
+      <w:start w:val="1"/>
+      <w:numFmt w:val="decimal"/>
+      <w:lvlText w:val="%1.%2.%3.%4.%5.%6.%7."/>
+      <w:lvlJc w:val="left"/>
+      <w:pPr>
+        <w:ind w:left="3240" w:hanging="1080"/>
+      </w:pPr>
+      <w:rPr>
+        <w:rFonts w:hint="default"/>
+      </w:rPr>
+    </w:lvl>
+    <w:lvl w:ilvl="7">
+      <w:start w:val="1"/>
+      <w:numFmt w:val="decimal"/>
+      <w:lvlText w:val="%1.%2.%3.%4.%5.%6.%7.%8."/>
+      <w:lvlJc w:val="left"/>
+      <w:pPr>
+        <w:ind w:left="3744" w:hanging="1224"/>
+      </w:pPr>
+      <w:rPr>
+        <w:rFonts w:hint="default"/>
+      </w:rPr>
+    </w:lvl>
+    <w:lvl w:ilvl="8">
+      <w:start w:val="1"/>
+      <w:numFmt w:val="decimal"/>
+      <w:lvlText w:val="%1.%2.%3.%4.%5.%6.%7.%8.%9."/>
+      <w:lvlJc w:val="left"/>
+      <w:pPr>
+        <w:ind w:left="4320" w:hanging="1440"/>
+      </w:pPr>
+      <w:rPr>
+        <w:rFonts w:hint="default"/>
+      </w:rPr>
+    </w:lvl>
+  </w:abstractNum>
+  <w:abstractNum w:abstractNumId="4" w15:restartNumberingAfterBreak="0">
     <w:nsid w:val="61FC56EC"/>
     <w:multiLevelType w:val="multilevel"/>
     <w:tmpl w:val="0409001F"/>
@@ -15370,13 +16174,13 @@
     <w:abstractNumId w:val="0"/>
   </w:num>
   <w:num w:numId="2">
-    <w:abstractNumId w:val="2"/>
+    <w:abstractNumId w:val="3"/>
   </w:num>
   <w:num w:numId="3">
-    <w:abstractNumId w:val="3"/>
+    <w:abstractNumId w:val="4"/>
   </w:num>
   <w:num w:numId="4">
-    <w:abstractNumId w:val="2"/>
+    <w:abstractNumId w:val="3"/>
     <w:lvlOverride w:ilvl="0">
       <w:startOverride w:val="1"/>
     </w:lvlOverride>
@@ -15385,34 +16189,10 @@
     <w:abstractNumId w:val="1"/>
   </w:num>
   <w:num w:numId="6">
+    <w:abstractNumId w:val="3"/>
+  </w:num>
+  <w:num w:numId="7">
     <w:abstractNumId w:val="2"/>
-    <w:lvlOverride w:ilvl="0">
-      <w:startOverride w:val="1"/>
-    </w:lvlOverride>
-    <w:lvlOverride w:ilvl="1">
-      <w:startOverride w:val="1"/>
-    </w:lvlOverride>
-    <w:lvlOverride w:ilvl="2">
-      <w:startOverride w:val="1"/>
-    </w:lvlOverride>
-    <w:lvlOverride w:ilvl="3">
-      <w:startOverride w:val="1"/>
-    </w:lvlOverride>
-    <w:lvlOverride w:ilvl="4">
-      <w:startOverride w:val="1"/>
-    </w:lvlOverride>
-    <w:lvlOverride w:ilvl="5">
-      <w:startOverride w:val="1"/>
-    </w:lvlOverride>
-    <w:lvlOverride w:ilvl="6">
-      <w:startOverride w:val="1"/>
-    </w:lvlOverride>
-    <w:lvlOverride w:ilvl="7">
-      <w:startOverride w:val="1"/>
-    </w:lvlOverride>
-    <w:lvlOverride w:ilvl="8">
-      <w:startOverride w:val="1"/>
-    </w:lvlOverride>
   </w:num>
 </w:numbering>
 </file>
@@ -16545,7 +17325,7 @@
 </file>
 
 <file path=customXml/itemProps1.xml><?xml version="1.0" encoding="utf-8"?>
-<ds:datastoreItem xmlns:ds="http://schemas.openxmlformats.org/officeDocument/2006/customXml" ds:itemID="{C182E466-273C-BA41-8266-EF8509790248}">
+<ds:datastoreItem xmlns:ds="http://schemas.openxmlformats.org/officeDocument/2006/customXml" ds:itemID="{E1866075-28C7-9543-BB3B-15705EE06C0A}">
   <ds:schemaRefs>
     <ds:schemaRef ds:uri="http://schemas.openxmlformats.org/officeDocument/2006/bibliography"/>
   </ds:schemaRefs>

--- a/docs/Diploma.docx
+++ b/docs/Diploma.docx
@@ -6,6 +6,8 @@
       <w:pPr>
         <w:pStyle w:val="Titlepagenotouch"/>
       </w:pPr>
+      <w:bookmarkStart w:id="0" w:name="_GoBack"/>
+      <w:bookmarkEnd w:id="0"/>
       <w:r>
         <w:t>ПРАВИТЕЛЬСТВО РОССИЙСКОЙ ФЕДЕРАЦИИ</w:t>
       </w:r>
@@ -127,15 +129,7 @@
               <w:pStyle w:val="Titlepagenotouch2"/>
             </w:pPr>
             <w:r>
-              <w:t xml:space="preserve">профессор департамента программной инженерии, канд. </w:t>
-            </w:r>
-            <w:proofErr w:type="spellStart"/>
-            <w:r>
-              <w:t>техн</w:t>
-            </w:r>
-            <w:proofErr w:type="spellEnd"/>
-            <w:r>
-              <w:t>. наук</w:t>
+              <w:t>профессор департамента программной инженерии, канд. техн. наук</w:t>
             </w:r>
           </w:p>
           <w:p>
@@ -325,13 +319,8 @@
                 <w:sz w:val="18"/>
               </w:rPr>
             </w:pPr>
-            <w:proofErr w:type="spellStart"/>
             <w:r>
-              <w:t>Гринкруг</w:t>
-            </w:r>
-            <w:proofErr w:type="spellEnd"/>
-            <w:r>
-              <w:t xml:space="preserve"> Е.М.</w:t>
+              <w:t>Гринкруг Е.М.</w:t>
             </w:r>
           </w:p>
           <w:p>
@@ -398,13 +387,8 @@
               <w:pStyle w:val="Titlepagenotouch5"/>
             </w:pPr>
             <w:r>
-              <w:t xml:space="preserve">4 курса </w:t>
+              <w:t>4 курса бакалавриата</w:t>
             </w:r>
-            <w:proofErr w:type="spellStart"/>
-            <w:r>
-              <w:t>бакалавриата</w:t>
-            </w:r>
-            <w:proofErr w:type="spellEnd"/>
           </w:p>
           <w:p>
             <w:pPr>
@@ -502,7 +486,7 @@
           <w:lang w:val="ru-RU"/>
         </w:rPr>
       </w:pPr>
-      <w:bookmarkStart w:id="0" w:name="_Toc6519174"/>
+      <w:bookmarkStart w:id="1" w:name="_Toc6926994"/>
       <w:r>
         <w:rPr>
           <w:lang w:val="ru-RU"/>
@@ -510,7 +494,7 @@
         <w:lastRenderedPageBreak/>
         <w:t>Реферат</w:t>
       </w:r>
-      <w:bookmarkEnd w:id="0"/>
+      <w:bookmarkEnd w:id="1"/>
     </w:p>
     <w:p>
       <w:pPr>
@@ -893,21 +877,7 @@
         <w:rPr>
           <w:lang w:val="ru-RU"/>
         </w:rPr>
-        <w:t xml:space="preserve">сервер, </w:t>
-      </w:r>
-      <w:proofErr w:type="spellStart"/>
-      <w:r>
-        <w:rPr>
-          <w:lang w:val="ru-RU"/>
-        </w:rPr>
-        <w:t>мокирование</w:t>
-      </w:r>
-      <w:proofErr w:type="spellEnd"/>
-      <w:r>
-        <w:rPr>
-          <w:lang w:val="ru-RU"/>
-        </w:rPr>
-        <w:t xml:space="preserve">, асинхронный протокол, </w:t>
+        <w:t xml:space="preserve">сервер, мокирование, асинхронный протокол, </w:t>
       </w:r>
       <w:r>
         <w:rPr>
@@ -972,7 +942,7 @@
           <w:lang w:val="en-US"/>
         </w:rPr>
       </w:pPr>
-      <w:bookmarkStart w:id="1" w:name="_Toc6519175"/>
+      <w:bookmarkStart w:id="2" w:name="_Toc6926995"/>
       <w:r>
         <w:rPr>
           <w:lang w:val="en-US"/>
@@ -980,7 +950,7 @@
         <w:lastRenderedPageBreak/>
         <w:t>Abstract</w:t>
       </w:r>
-      <w:bookmarkEnd w:id="1"/>
+      <w:bookmarkEnd w:id="2"/>
     </w:p>
     <w:p>
       <w:pPr>
@@ -1087,7 +1057,7 @@
         <w:rPr>
           <w:rFonts w:asciiTheme="minorHAnsi" w:eastAsiaTheme="minorEastAsia" w:hAnsiTheme="minorHAnsi"/>
           <w:noProof/>
-          <w:lang w:val="ru-RU"/>
+          <w:lang w:val="ru-RU" w:eastAsia="ru-RU"/>
         </w:rPr>
       </w:pPr>
       <w:r>
@@ -1108,7 +1078,7 @@
         </w:rPr>
         <w:fldChar w:fldCharType="separate"/>
       </w:r>
-      <w:hyperlink w:anchor="_Toc6519174" w:history="1">
+      <w:hyperlink w:anchor="_Toc6926994" w:history="1">
         <w:r>
           <w:rPr>
             <w:rStyle w:val="Hyperlink"/>
@@ -1136,7 +1106,7 @@
             <w:noProof/>
             <w:webHidden/>
           </w:rPr>
-          <w:instrText xml:space="preserve"> PAGEREF _Toc6519174 \h </w:instrText>
+          <w:instrText xml:space="preserve"> PAGEREF _Toc6926994 \h </w:instrText>
         </w:r>
         <w:r>
           <w:rPr>
@@ -1173,10 +1143,10 @@
         <w:rPr>
           <w:rFonts w:asciiTheme="minorHAnsi" w:eastAsiaTheme="minorEastAsia" w:hAnsiTheme="minorHAnsi"/>
           <w:noProof/>
-          <w:lang w:val="ru-RU"/>
+          <w:lang w:val="ru-RU" w:eastAsia="ru-RU"/>
         </w:rPr>
       </w:pPr>
-      <w:hyperlink w:anchor="_Toc6519175" w:history="1">
+      <w:hyperlink w:anchor="_Toc6926995" w:history="1">
         <w:r>
           <w:rPr>
             <w:rStyle w:val="Hyperlink"/>
@@ -1204,7 +1174,7 @@
             <w:noProof/>
             <w:webHidden/>
           </w:rPr>
-          <w:instrText xml:space="preserve"> PAGEREF _Toc6519175 \h </w:instrText>
+          <w:instrText xml:space="preserve"> PAGEREF _Toc6926995 \h </w:instrText>
         </w:r>
         <w:r>
           <w:rPr>
@@ -1241,10 +1211,10 @@
         <w:rPr>
           <w:rFonts w:asciiTheme="minorHAnsi" w:eastAsiaTheme="minorEastAsia" w:hAnsiTheme="minorHAnsi"/>
           <w:noProof/>
-          <w:lang w:val="ru-RU"/>
+          <w:lang w:val="ru-RU" w:eastAsia="ru-RU"/>
         </w:rPr>
       </w:pPr>
-      <w:hyperlink w:anchor="_Toc6519176" w:history="1">
+      <w:hyperlink w:anchor="_Toc6926996" w:history="1">
         <w:r>
           <w:rPr>
             <w:rStyle w:val="Hyperlink"/>
@@ -1272,7 +1242,7 @@
             <w:noProof/>
             <w:webHidden/>
           </w:rPr>
-          <w:instrText xml:space="preserve"> PAGEREF _Toc6519176 \h </w:instrText>
+          <w:instrText xml:space="preserve"> PAGEREF _Toc6926996 \h </w:instrText>
         </w:r>
         <w:r>
           <w:rPr>
@@ -1309,10 +1279,10 @@
         <w:rPr>
           <w:rFonts w:asciiTheme="minorHAnsi" w:eastAsiaTheme="minorEastAsia" w:hAnsiTheme="minorHAnsi"/>
           <w:noProof/>
-          <w:lang w:val="ru-RU"/>
+          <w:lang w:val="ru-RU" w:eastAsia="ru-RU"/>
         </w:rPr>
       </w:pPr>
-      <w:hyperlink w:anchor="_Toc6519177" w:history="1">
+      <w:hyperlink w:anchor="_Toc6926997" w:history="1">
         <w:r>
           <w:rPr>
             <w:rStyle w:val="Hyperlink"/>
@@ -1340,7 +1310,7 @@
             <w:noProof/>
             <w:webHidden/>
           </w:rPr>
-          <w:instrText xml:space="preserve"> PAGEREF _Toc6519177 \h </w:instrText>
+          <w:instrText xml:space="preserve"> PAGEREF _Toc6926997 \h </w:instrText>
         </w:r>
         <w:r>
           <w:rPr>
@@ -1380,10 +1350,10 @@
         <w:rPr>
           <w:rFonts w:asciiTheme="minorHAnsi" w:eastAsiaTheme="minorEastAsia" w:hAnsiTheme="minorHAnsi"/>
           <w:noProof/>
-          <w:lang w:val="ru-RU"/>
+          <w:lang w:val="ru-RU" w:eastAsia="ru-RU"/>
         </w:rPr>
       </w:pPr>
-      <w:hyperlink w:anchor="_Toc6519178" w:history="1">
+      <w:hyperlink w:anchor="_Toc6926998" w:history="1">
         <w:r>
           <w:rPr>
             <w:rStyle w:val="Hyperlink"/>
@@ -1410,7 +1380,7 @@
             <w:noProof/>
             <w:webHidden/>
           </w:rPr>
-          <w:instrText xml:space="preserve"> PAGEREF _Toc6519178 \h </w:instrText>
+          <w:instrText xml:space="preserve"> PAGEREF _Toc6926998 \h </w:instrText>
         </w:r>
         <w:r>
           <w:rPr>
@@ -1450,10 +1420,10 @@
         <w:rPr>
           <w:rFonts w:asciiTheme="minorHAnsi" w:eastAsiaTheme="minorEastAsia" w:hAnsiTheme="minorHAnsi"/>
           <w:noProof/>
-          <w:lang w:val="ru-RU"/>
+          <w:lang w:val="ru-RU" w:eastAsia="ru-RU"/>
         </w:rPr>
       </w:pPr>
-      <w:hyperlink w:anchor="_Toc6519179" w:history="1">
+      <w:hyperlink w:anchor="_Toc6926999" w:history="1">
         <w:r>
           <w:rPr>
             <w:rStyle w:val="Hyperlink"/>
@@ -1480,7 +1450,7 @@
             <w:noProof/>
             <w:webHidden/>
           </w:rPr>
-          <w:instrText xml:space="preserve"> PAGEREF _Toc6519179 \h </w:instrText>
+          <w:instrText xml:space="preserve"> PAGEREF _Toc6926999 \h </w:instrText>
         </w:r>
         <w:r>
           <w:rPr>
@@ -1520,10 +1490,10 @@
         <w:rPr>
           <w:rFonts w:asciiTheme="minorHAnsi" w:eastAsiaTheme="minorEastAsia" w:hAnsiTheme="minorHAnsi"/>
           <w:noProof/>
-          <w:lang w:val="ru-RU"/>
+          <w:lang w:val="ru-RU" w:eastAsia="ru-RU"/>
         </w:rPr>
       </w:pPr>
-      <w:hyperlink w:anchor="_Toc6519180" w:history="1">
+      <w:hyperlink w:anchor="_Toc6927000" w:history="1">
         <w:r>
           <w:rPr>
             <w:rStyle w:val="Hyperlink"/>
@@ -1550,7 +1520,7 @@
             <w:noProof/>
             <w:webHidden/>
           </w:rPr>
-          <w:instrText xml:space="preserve"> PAGEREF _Toc6519180 \h </w:instrText>
+          <w:instrText xml:space="preserve"> PAGEREF _Toc6927000 \h </w:instrText>
         </w:r>
         <w:r>
           <w:rPr>
@@ -1587,10 +1557,10 @@
         <w:rPr>
           <w:rFonts w:asciiTheme="minorHAnsi" w:eastAsiaTheme="minorEastAsia" w:hAnsiTheme="minorHAnsi"/>
           <w:noProof/>
-          <w:lang w:val="ru-RU"/>
+          <w:lang w:val="ru-RU" w:eastAsia="ru-RU"/>
         </w:rPr>
       </w:pPr>
-      <w:hyperlink w:anchor="_Toc6519181" w:history="1">
+      <w:hyperlink w:anchor="_Toc6927001" w:history="1">
         <w:r>
           <w:rPr>
             <w:rStyle w:val="Hyperlink"/>
@@ -1618,7 +1588,7 @@
             <w:noProof/>
             <w:webHidden/>
           </w:rPr>
-          <w:instrText xml:space="preserve"> PAGEREF _Toc6519181 \h </w:instrText>
+          <w:instrText xml:space="preserve"> PAGEREF _Toc6927001 \h </w:instrText>
         </w:r>
         <w:r>
           <w:rPr>
@@ -1659,10 +1629,10 @@
         <w:rPr>
           <w:rFonts w:asciiTheme="minorHAnsi" w:eastAsiaTheme="minorEastAsia" w:hAnsiTheme="minorHAnsi"/>
           <w:noProof/>
-          <w:lang w:val="ru-RU"/>
+          <w:lang w:val="ru-RU" w:eastAsia="ru-RU"/>
         </w:rPr>
       </w:pPr>
-      <w:hyperlink w:anchor="_Toc6519182" w:history="1">
+      <w:hyperlink w:anchor="_Toc6927002" w:history="1">
         <w:r>
           <w:rPr>
             <w:rStyle w:val="Hyperlink"/>
@@ -1674,7 +1644,7 @@
           <w:rPr>
             <w:rFonts w:asciiTheme="minorHAnsi" w:eastAsiaTheme="minorEastAsia" w:hAnsiTheme="minorHAnsi"/>
             <w:noProof/>
-            <w:lang w:val="ru-RU"/>
+            <w:lang w:val="ru-RU" w:eastAsia="ru-RU"/>
           </w:rPr>
           <w:tab/>
         </w:r>
@@ -1704,7 +1674,7 @@
             <w:noProof/>
             <w:webHidden/>
           </w:rPr>
-          <w:instrText xml:space="preserve"> PAGEREF _Toc6519182 \h </w:instrText>
+          <w:instrText xml:space="preserve"> PAGEREF _Toc6927002 \h </w:instrText>
         </w:r>
         <w:r>
           <w:rPr>
@@ -1745,10 +1715,10 @@
         <w:rPr>
           <w:rFonts w:asciiTheme="minorHAnsi" w:eastAsiaTheme="minorEastAsia" w:hAnsiTheme="minorHAnsi"/>
           <w:noProof/>
-          <w:lang w:val="ru-RU"/>
+          <w:lang w:val="ru-RU" w:eastAsia="ru-RU"/>
         </w:rPr>
       </w:pPr>
-      <w:hyperlink w:anchor="_Toc6519183" w:history="1">
+      <w:hyperlink w:anchor="_Toc6927003" w:history="1">
         <w:r>
           <w:rPr>
             <w:rStyle w:val="Hyperlink"/>
@@ -1760,7 +1730,7 @@
           <w:rPr>
             <w:rFonts w:asciiTheme="minorHAnsi" w:eastAsiaTheme="minorEastAsia" w:hAnsiTheme="minorHAnsi"/>
             <w:noProof/>
-            <w:lang w:val="ru-RU"/>
+            <w:lang w:val="ru-RU" w:eastAsia="ru-RU"/>
           </w:rPr>
           <w:tab/>
         </w:r>
@@ -1790,7 +1760,7 @@
             <w:noProof/>
             <w:webHidden/>
           </w:rPr>
-          <w:instrText xml:space="preserve"> PAGEREF _Toc6519183 \h </w:instrText>
+          <w:instrText xml:space="preserve"> PAGEREF _Toc6927003 \h </w:instrText>
         </w:r>
         <w:r>
           <w:rPr>
@@ -1831,10 +1801,10 @@
         <w:rPr>
           <w:rFonts w:asciiTheme="minorHAnsi" w:eastAsiaTheme="minorEastAsia" w:hAnsiTheme="minorHAnsi"/>
           <w:noProof/>
-          <w:lang w:val="ru-RU"/>
+          <w:lang w:val="ru-RU" w:eastAsia="ru-RU"/>
         </w:rPr>
       </w:pPr>
-      <w:hyperlink w:anchor="_Toc6519184" w:history="1">
+      <w:hyperlink w:anchor="_Toc6927004" w:history="1">
         <w:r>
           <w:rPr>
             <w:rStyle w:val="Hyperlink"/>
@@ -1846,7 +1816,7 @@
           <w:rPr>
             <w:rFonts w:asciiTheme="minorHAnsi" w:eastAsiaTheme="minorEastAsia" w:hAnsiTheme="minorHAnsi"/>
             <w:noProof/>
-            <w:lang w:val="ru-RU"/>
+            <w:lang w:val="ru-RU" w:eastAsia="ru-RU"/>
           </w:rPr>
           <w:tab/>
         </w:r>
@@ -1877,7 +1847,7 @@
             <w:noProof/>
             <w:webHidden/>
           </w:rPr>
-          <w:instrText xml:space="preserve"> PAGEREF _Toc6519184 \h </w:instrText>
+          <w:instrText xml:space="preserve"> PAGEREF _Toc6927004 \h </w:instrText>
         </w:r>
         <w:r>
           <w:rPr>
@@ -1918,10 +1888,10 @@
         <w:rPr>
           <w:rFonts w:asciiTheme="minorHAnsi" w:eastAsiaTheme="minorEastAsia" w:hAnsiTheme="minorHAnsi"/>
           <w:noProof/>
-          <w:lang w:val="ru-RU"/>
+          <w:lang w:val="ru-RU" w:eastAsia="ru-RU"/>
         </w:rPr>
       </w:pPr>
-      <w:hyperlink w:anchor="_Toc6519185" w:history="1">
+      <w:hyperlink w:anchor="_Toc6927005" w:history="1">
         <w:r>
           <w:rPr>
             <w:rStyle w:val="Hyperlink"/>
@@ -1933,7 +1903,7 @@
           <w:rPr>
             <w:rFonts w:asciiTheme="minorHAnsi" w:eastAsiaTheme="minorEastAsia" w:hAnsiTheme="minorHAnsi"/>
             <w:noProof/>
-            <w:lang w:val="ru-RU"/>
+            <w:lang w:val="ru-RU" w:eastAsia="ru-RU"/>
           </w:rPr>
           <w:tab/>
         </w:r>
@@ -1963,7 +1933,7 @@
             <w:noProof/>
             <w:webHidden/>
           </w:rPr>
-          <w:instrText xml:space="preserve"> PAGEREF _Toc6519185 \h </w:instrText>
+          <w:instrText xml:space="preserve"> PAGEREF _Toc6927005 \h </w:instrText>
         </w:r>
         <w:r>
           <w:rPr>
@@ -2000,10 +1970,10 @@
         <w:rPr>
           <w:rFonts w:asciiTheme="minorHAnsi" w:eastAsiaTheme="minorEastAsia" w:hAnsiTheme="minorHAnsi"/>
           <w:noProof/>
-          <w:lang w:val="ru-RU"/>
+          <w:lang w:val="ru-RU" w:eastAsia="ru-RU"/>
         </w:rPr>
       </w:pPr>
-      <w:hyperlink w:anchor="_Toc6519186" w:history="1">
+      <w:hyperlink w:anchor="_Toc6927006" w:history="1">
         <w:r>
           <w:rPr>
             <w:rStyle w:val="Hyperlink"/>
@@ -2031,7 +2001,7 @@
             <w:noProof/>
             <w:webHidden/>
           </w:rPr>
-          <w:instrText xml:space="preserve"> PAGEREF _Toc6519186 \h </w:instrText>
+          <w:instrText xml:space="preserve"> PAGEREF _Toc6927006 \h </w:instrText>
         </w:r>
         <w:r>
           <w:rPr>
@@ -2072,10 +2042,10 @@
         <w:rPr>
           <w:rFonts w:asciiTheme="minorHAnsi" w:eastAsiaTheme="minorEastAsia" w:hAnsiTheme="minorHAnsi"/>
           <w:noProof/>
-          <w:lang w:val="ru-RU"/>
+          <w:lang w:val="ru-RU" w:eastAsia="ru-RU"/>
         </w:rPr>
       </w:pPr>
-      <w:hyperlink w:anchor="_Toc6519187" w:history="1">
+      <w:hyperlink w:anchor="_Toc6927007" w:history="1">
         <w:r>
           <w:rPr>
             <w:rStyle w:val="Hyperlink"/>
@@ -2087,7 +2057,7 @@
           <w:rPr>
             <w:rFonts w:asciiTheme="minorHAnsi" w:eastAsiaTheme="minorEastAsia" w:hAnsiTheme="minorHAnsi"/>
             <w:noProof/>
-            <w:lang w:val="ru-RU"/>
+            <w:lang w:val="ru-RU" w:eastAsia="ru-RU"/>
           </w:rPr>
           <w:tab/>
         </w:r>
@@ -2125,7 +2095,7 @@
             <w:noProof/>
             <w:webHidden/>
           </w:rPr>
-          <w:instrText xml:space="preserve"> PAGEREF _Toc6519187 \h </w:instrText>
+          <w:instrText xml:space="preserve"> PAGEREF _Toc6927007 \h </w:instrText>
         </w:r>
         <w:r>
           <w:rPr>
@@ -2166,10 +2136,10 @@
         <w:rPr>
           <w:rFonts w:asciiTheme="minorHAnsi" w:eastAsiaTheme="minorEastAsia" w:hAnsiTheme="minorHAnsi"/>
           <w:noProof/>
-          <w:lang w:val="ru-RU"/>
+          <w:lang w:val="ru-RU" w:eastAsia="ru-RU"/>
         </w:rPr>
       </w:pPr>
-      <w:hyperlink w:anchor="_Toc6519188" w:history="1">
+      <w:hyperlink w:anchor="_Toc6927008" w:history="1">
         <w:r>
           <w:rPr>
             <w:rStyle w:val="Hyperlink"/>
@@ -2181,7 +2151,7 @@
           <w:rPr>
             <w:rFonts w:asciiTheme="minorHAnsi" w:eastAsiaTheme="minorEastAsia" w:hAnsiTheme="minorHAnsi"/>
             <w:noProof/>
-            <w:lang w:val="ru-RU"/>
+            <w:lang w:val="ru-RU" w:eastAsia="ru-RU"/>
           </w:rPr>
           <w:tab/>
         </w:r>
@@ -2190,21 +2160,7 @@
             <w:rStyle w:val="Hyperlink"/>
             <w:noProof/>
           </w:rPr>
-          <w:t>Особеннос</w:t>
-        </w:r>
-        <w:r>
-          <w:rPr>
-            <w:rStyle w:val="Hyperlink"/>
-            <w:noProof/>
-          </w:rPr>
-          <w:t>т</w:t>
-        </w:r>
-        <w:r>
-          <w:rPr>
-            <w:rStyle w:val="Hyperlink"/>
-            <w:noProof/>
-          </w:rPr>
-          <w:t>и используемых библиотек</w:t>
+          <w:t>Особенности используемых библиотек</w:t>
         </w:r>
         <w:r>
           <w:rPr>
@@ -2225,7 +2181,7 @@
             <w:noProof/>
             <w:webHidden/>
           </w:rPr>
-          <w:instrText xml:space="preserve"> PAGEREF _Toc6519188 \h </w:instrText>
+          <w:instrText xml:space="preserve"> PAGEREF _Toc6927008 \h </w:instrText>
         </w:r>
         <w:r>
           <w:rPr>
@@ -2262,10 +2218,10 @@
         <w:rPr>
           <w:rFonts w:asciiTheme="minorHAnsi" w:eastAsiaTheme="minorEastAsia" w:hAnsiTheme="minorHAnsi"/>
           <w:noProof/>
-          <w:lang w:val="ru-RU"/>
+          <w:lang w:val="ru-RU" w:eastAsia="ru-RU"/>
         </w:rPr>
       </w:pPr>
-      <w:hyperlink w:anchor="_Toc6519189" w:history="1">
+      <w:hyperlink w:anchor="_Toc6927009" w:history="1">
         <w:r>
           <w:rPr>
             <w:rStyle w:val="Hyperlink"/>
@@ -2293,7 +2249,7 @@
             <w:noProof/>
             <w:webHidden/>
           </w:rPr>
-          <w:instrText xml:space="preserve"> PAGEREF _Toc6519189 \h </w:instrText>
+          <w:instrText xml:space="preserve"> PAGEREF _Toc6927009 \h </w:instrText>
         </w:r>
         <w:r>
           <w:rPr>
@@ -2330,10 +2286,10 @@
         <w:rPr>
           <w:rFonts w:asciiTheme="minorHAnsi" w:eastAsiaTheme="minorEastAsia" w:hAnsiTheme="minorHAnsi"/>
           <w:noProof/>
-          <w:lang w:val="ru-RU"/>
+          <w:lang w:val="ru-RU" w:eastAsia="ru-RU"/>
         </w:rPr>
       </w:pPr>
-      <w:hyperlink w:anchor="_Toc6519190" w:history="1">
+      <w:hyperlink w:anchor="_Toc6927010" w:history="1">
         <w:r>
           <w:rPr>
             <w:rStyle w:val="Hyperlink"/>
@@ -2361,7 +2317,7 @@
             <w:noProof/>
             <w:webHidden/>
           </w:rPr>
-          <w:instrText xml:space="preserve"> PAGEREF _Toc6519190 \h </w:instrText>
+          <w:instrText xml:space="preserve"> PAGEREF _Toc6927010 \h </w:instrText>
         </w:r>
         <w:r>
           <w:rPr>
@@ -2398,10 +2354,10 @@
         <w:rPr>
           <w:rFonts w:asciiTheme="minorHAnsi" w:eastAsiaTheme="minorEastAsia" w:hAnsiTheme="minorHAnsi"/>
           <w:noProof/>
-          <w:lang w:val="ru-RU"/>
+          <w:lang w:val="ru-RU" w:eastAsia="ru-RU"/>
         </w:rPr>
       </w:pPr>
-      <w:hyperlink w:anchor="_Toc6519191" w:history="1">
+      <w:hyperlink w:anchor="_Toc6927011" w:history="1">
         <w:r>
           <w:rPr>
             <w:rStyle w:val="Hyperlink"/>
@@ -2429,7 +2385,7 @@
             <w:noProof/>
             <w:webHidden/>
           </w:rPr>
-          <w:instrText xml:space="preserve"> PAGEREF _Toc6519191 \h </w:instrText>
+          <w:instrText xml:space="preserve"> PAGEREF _Toc6927011 \h </w:instrText>
         </w:r>
         <w:r>
           <w:rPr>
@@ -2487,7 +2443,7 @@
           <w:lang w:val="ru-RU"/>
         </w:rPr>
       </w:pPr>
-      <w:bookmarkStart w:id="2" w:name="_Toc6519176"/>
+      <w:bookmarkStart w:id="3" w:name="_Toc6926996"/>
       <w:r>
         <w:rPr>
           <w:lang w:val="ru-RU"/>
@@ -2495,7 +2451,7 @@
         <w:lastRenderedPageBreak/>
         <w:t>Определения</w:t>
       </w:r>
-      <w:bookmarkEnd w:id="2"/>
+      <w:bookmarkEnd w:id="3"/>
     </w:p>
     <w:p>
       <w:pPr>
@@ -2550,21 +2506,7 @@
         <w:rPr>
           <w:lang w:val="ru-RU"/>
         </w:rPr>
-        <w:t xml:space="preserve">В объектно-ориентированном программировании </w:t>
-      </w:r>
-      <w:proofErr w:type="spellStart"/>
-      <w:r>
-        <w:rPr>
-          <w:lang w:val="ru-RU"/>
-        </w:rPr>
-        <w:t>мокирование</w:t>
-      </w:r>
-      <w:proofErr w:type="spellEnd"/>
-      <w:r>
-        <w:rPr>
-          <w:lang w:val="ru-RU"/>
-        </w:rPr>
-        <w:t xml:space="preserve"> – создание объектов-заглушек</w:t>
+        <w:t>В объектно-ориентированном программировании мокирование – создание объектов-заглушек</w:t>
       </w:r>
       <w:r>
         <w:rPr>
@@ -2823,7 +2765,7 @@
           <w:lang w:val="ru-RU"/>
         </w:rPr>
       </w:pPr>
-      <w:bookmarkStart w:id="3" w:name="_Toc6519177"/>
+      <w:bookmarkStart w:id="4" w:name="_Toc6926997"/>
       <w:r>
         <w:rPr>
           <w:lang w:val="ru-RU"/>
@@ -2831,18 +2773,18 @@
         <w:lastRenderedPageBreak/>
         <w:t>Введение</w:t>
       </w:r>
-      <w:bookmarkEnd w:id="3"/>
+      <w:bookmarkEnd w:id="4"/>
     </w:p>
     <w:p>
       <w:pPr>
         <w:pStyle w:val="Heading2"/>
         <w:ind w:left="567"/>
       </w:pPr>
-      <w:bookmarkStart w:id="4" w:name="_Toc6519178"/>
+      <w:bookmarkStart w:id="5" w:name="_Toc6926998"/>
       <w:r>
         <w:t>Актуальность работы</w:t>
       </w:r>
-      <w:bookmarkEnd w:id="4"/>
+      <w:bookmarkEnd w:id="5"/>
     </w:p>
     <w:p>
       <w:pPr>
@@ -2854,21 +2796,7 @@
         <w:rPr>
           <w:lang w:val="ru-RU"/>
         </w:rPr>
-        <w:t xml:space="preserve">На текущий момент при разработке программных систем часто используются клиент-серверный и </w:t>
-      </w:r>
-      <w:proofErr w:type="spellStart"/>
-      <w:r>
-        <w:rPr>
-          <w:lang w:val="ru-RU"/>
-        </w:rPr>
-        <w:t>микросервисный</w:t>
-      </w:r>
-      <w:proofErr w:type="spellEnd"/>
-      <w:r>
-        <w:rPr>
-          <w:lang w:val="ru-RU"/>
-        </w:rPr>
-        <w:t xml:space="preserve"> подходы к архитектуре таких систем. В</w:t>
+        <w:t>На текущий момент при разработке программных систем часто используются клиент-серверный и микросервисный подходы к архитектуре таких систем. В</w:t>
       </w:r>
       <w:r>
         <w:rPr>
@@ -3199,7 +3127,769 @@
         <w:rPr>
           <w:lang w:val="en-US"/>
         </w:rPr>
-        <w:instrText>ADDIN CSL_CITATION {"citationItems":[{"id":"ITEM-1","itemData":{"URL":"http://www.mbtest.org/","accessed":{"date-parts":[["2018","11","19"]]},"id":"ITEM-1","issued":{"date-parts":[["0"]]},"title":"Mountebank - over the wire test doubles","type":"webpage"},"uris":["http://www.mendeley.com/documents/?uuid=91eceef1-9c1d-332d-ae8c-e96359bb39c9"]}],"mendeley":{"formattedCitation":"[7]","plainTextFormattedCitation":"[7]","previouslyFormattedCitation":"[7]"},"properties":{"noteIndex":0},"schema":"https://github.com/citation-style-language/schema/raw/master/csl-citation.json"}</w:instrText>
+        <w:instrText>ADDIN</w:instrText>
+      </w:r>
+      <w:r>
+        <w:rPr>
+          <w:lang w:val="ru-RU"/>
+        </w:rPr>
+        <w:instrText xml:space="preserve"> </w:instrText>
+      </w:r>
+      <w:r>
+        <w:rPr>
+          <w:lang w:val="en-US"/>
+        </w:rPr>
+        <w:instrText>CSL</w:instrText>
+      </w:r>
+      <w:r>
+        <w:rPr>
+          <w:lang w:val="ru-RU"/>
+        </w:rPr>
+        <w:instrText>_</w:instrText>
+      </w:r>
+      <w:r>
+        <w:rPr>
+          <w:lang w:val="en-US"/>
+        </w:rPr>
+        <w:instrText>CITATION</w:instrText>
+      </w:r>
+      <w:r>
+        <w:rPr>
+          <w:lang w:val="ru-RU"/>
+        </w:rPr>
+        <w:instrText xml:space="preserve"> {"</w:instrText>
+      </w:r>
+      <w:r>
+        <w:rPr>
+          <w:lang w:val="en-US"/>
+        </w:rPr>
+        <w:instrText>citationItems</w:instrText>
+      </w:r>
+      <w:r>
+        <w:rPr>
+          <w:lang w:val="ru-RU"/>
+        </w:rPr>
+        <w:instrText>":[{"</w:instrText>
+      </w:r>
+      <w:r>
+        <w:rPr>
+          <w:lang w:val="en-US"/>
+        </w:rPr>
+        <w:instrText>id</w:instrText>
+      </w:r>
+      <w:r>
+        <w:rPr>
+          <w:lang w:val="ru-RU"/>
+        </w:rPr>
+        <w:instrText>":"</w:instrText>
+      </w:r>
+      <w:r>
+        <w:rPr>
+          <w:lang w:val="en-US"/>
+        </w:rPr>
+        <w:instrText>ITEM</w:instrText>
+      </w:r>
+      <w:r>
+        <w:rPr>
+          <w:lang w:val="ru-RU"/>
+        </w:rPr>
+        <w:instrText>-1","</w:instrText>
+      </w:r>
+      <w:r>
+        <w:rPr>
+          <w:lang w:val="en-US"/>
+        </w:rPr>
+        <w:instrText>itemData</w:instrText>
+      </w:r>
+      <w:r>
+        <w:rPr>
+          <w:lang w:val="ru-RU"/>
+        </w:rPr>
+        <w:instrText>":{"</w:instrText>
+      </w:r>
+      <w:r>
+        <w:rPr>
+          <w:lang w:val="en-US"/>
+        </w:rPr>
+        <w:instrText>URL</w:instrText>
+      </w:r>
+      <w:r>
+        <w:rPr>
+          <w:lang w:val="ru-RU"/>
+        </w:rPr>
+        <w:instrText>":"</w:instrText>
+      </w:r>
+      <w:r>
+        <w:rPr>
+          <w:lang w:val="en-US"/>
+        </w:rPr>
+        <w:instrText>http</w:instrText>
+      </w:r>
+      <w:r>
+        <w:rPr>
+          <w:lang w:val="ru-RU"/>
+        </w:rPr>
+        <w:instrText>://</w:instrText>
+      </w:r>
+      <w:r>
+        <w:rPr>
+          <w:lang w:val="en-US"/>
+        </w:rPr>
+        <w:instrText>www</w:instrText>
+      </w:r>
+      <w:r>
+        <w:rPr>
+          <w:lang w:val="ru-RU"/>
+        </w:rPr>
+        <w:instrText>.</w:instrText>
+      </w:r>
+      <w:r>
+        <w:rPr>
+          <w:lang w:val="en-US"/>
+        </w:rPr>
+        <w:instrText>mbtest</w:instrText>
+      </w:r>
+      <w:r>
+        <w:rPr>
+          <w:lang w:val="ru-RU"/>
+        </w:rPr>
+        <w:instrText>.</w:instrText>
+      </w:r>
+      <w:r>
+        <w:rPr>
+          <w:lang w:val="en-US"/>
+        </w:rPr>
+        <w:instrText>org</w:instrText>
+      </w:r>
+      <w:r>
+        <w:rPr>
+          <w:lang w:val="ru-RU"/>
+        </w:rPr>
+        <w:instrText>/","</w:instrText>
+      </w:r>
+      <w:r>
+        <w:rPr>
+          <w:lang w:val="en-US"/>
+        </w:rPr>
+        <w:instrText>accessed</w:instrText>
+      </w:r>
+      <w:r>
+        <w:rPr>
+          <w:lang w:val="ru-RU"/>
+        </w:rPr>
+        <w:instrText>":{"</w:instrText>
+      </w:r>
+      <w:r>
+        <w:rPr>
+          <w:lang w:val="en-US"/>
+        </w:rPr>
+        <w:instrText>date</w:instrText>
+      </w:r>
+      <w:r>
+        <w:rPr>
+          <w:lang w:val="ru-RU"/>
+        </w:rPr>
+        <w:instrText>-</w:instrText>
+      </w:r>
+      <w:r>
+        <w:rPr>
+          <w:lang w:val="en-US"/>
+        </w:rPr>
+        <w:instrText>parts</w:instrText>
+      </w:r>
+      <w:r>
+        <w:rPr>
+          <w:lang w:val="ru-RU"/>
+        </w:rPr>
+        <w:instrText>":[["2018","11","19"]]},"</w:instrText>
+      </w:r>
+      <w:r>
+        <w:rPr>
+          <w:lang w:val="en-US"/>
+        </w:rPr>
+        <w:instrText>id</w:instrText>
+      </w:r>
+      <w:r>
+        <w:rPr>
+          <w:lang w:val="ru-RU"/>
+        </w:rPr>
+        <w:instrText>":"</w:instrText>
+      </w:r>
+      <w:r>
+        <w:rPr>
+          <w:lang w:val="en-US"/>
+        </w:rPr>
+        <w:instrText>ITEM</w:instrText>
+      </w:r>
+      <w:r>
+        <w:rPr>
+          <w:lang w:val="ru-RU"/>
+        </w:rPr>
+        <w:instrText>-1","</w:instrText>
+      </w:r>
+      <w:r>
+        <w:rPr>
+          <w:lang w:val="en-US"/>
+        </w:rPr>
+        <w:instrText>issued</w:instrText>
+      </w:r>
+      <w:r>
+        <w:rPr>
+          <w:lang w:val="ru-RU"/>
+        </w:rPr>
+        <w:instrText>":{"</w:instrText>
+      </w:r>
+      <w:r>
+        <w:rPr>
+          <w:lang w:val="en-US"/>
+        </w:rPr>
+        <w:instrText>date</w:instrText>
+      </w:r>
+      <w:r>
+        <w:rPr>
+          <w:lang w:val="ru-RU"/>
+        </w:rPr>
+        <w:instrText>-</w:instrText>
+      </w:r>
+      <w:r>
+        <w:rPr>
+          <w:lang w:val="en-US"/>
+        </w:rPr>
+        <w:instrText>parts</w:instrText>
+      </w:r>
+      <w:r>
+        <w:rPr>
+          <w:lang w:val="ru-RU"/>
+        </w:rPr>
+        <w:instrText>":[["0"]]},"</w:instrText>
+      </w:r>
+      <w:r>
+        <w:rPr>
+          <w:lang w:val="en-US"/>
+        </w:rPr>
+        <w:instrText>title</w:instrText>
+      </w:r>
+      <w:r>
+        <w:rPr>
+          <w:lang w:val="ru-RU"/>
+        </w:rPr>
+        <w:instrText>":"</w:instrText>
+      </w:r>
+      <w:r>
+        <w:rPr>
+          <w:lang w:val="en-US"/>
+        </w:rPr>
+        <w:instrText>Mountebank</w:instrText>
+      </w:r>
+      <w:r>
+        <w:rPr>
+          <w:lang w:val="ru-RU"/>
+        </w:rPr>
+        <w:instrText xml:space="preserve"> - </w:instrText>
+      </w:r>
+      <w:r>
+        <w:rPr>
+          <w:lang w:val="en-US"/>
+        </w:rPr>
+        <w:instrText>over</w:instrText>
+      </w:r>
+      <w:r>
+        <w:rPr>
+          <w:lang w:val="ru-RU"/>
+        </w:rPr>
+        <w:instrText xml:space="preserve"> </w:instrText>
+      </w:r>
+      <w:r>
+        <w:rPr>
+          <w:lang w:val="en-US"/>
+        </w:rPr>
+        <w:instrText>the</w:instrText>
+      </w:r>
+      <w:r>
+        <w:rPr>
+          <w:lang w:val="ru-RU"/>
+        </w:rPr>
+        <w:instrText xml:space="preserve"> </w:instrText>
+      </w:r>
+      <w:r>
+        <w:rPr>
+          <w:lang w:val="en-US"/>
+        </w:rPr>
+        <w:instrText>wire</w:instrText>
+      </w:r>
+      <w:r>
+        <w:rPr>
+          <w:lang w:val="ru-RU"/>
+        </w:rPr>
+        <w:instrText xml:space="preserve"> </w:instrText>
+      </w:r>
+      <w:r>
+        <w:rPr>
+          <w:lang w:val="en-US"/>
+        </w:rPr>
+        <w:instrText>test</w:instrText>
+      </w:r>
+      <w:r>
+        <w:rPr>
+          <w:lang w:val="ru-RU"/>
+        </w:rPr>
+        <w:instrText xml:space="preserve"> </w:instrText>
+      </w:r>
+      <w:r>
+        <w:rPr>
+          <w:lang w:val="en-US"/>
+        </w:rPr>
+        <w:instrText>doubles</w:instrText>
+      </w:r>
+      <w:r>
+        <w:rPr>
+          <w:lang w:val="ru-RU"/>
+        </w:rPr>
+        <w:instrText>","</w:instrText>
+      </w:r>
+      <w:r>
+        <w:rPr>
+          <w:lang w:val="en-US"/>
+        </w:rPr>
+        <w:instrText>type</w:instrText>
+      </w:r>
+      <w:r>
+        <w:rPr>
+          <w:lang w:val="ru-RU"/>
+        </w:rPr>
+        <w:instrText>":"</w:instrText>
+      </w:r>
+      <w:r>
+        <w:rPr>
+          <w:lang w:val="en-US"/>
+        </w:rPr>
+        <w:instrText>webpage</w:instrText>
+      </w:r>
+      <w:r>
+        <w:rPr>
+          <w:lang w:val="ru-RU"/>
+        </w:rPr>
+        <w:instrText>"},"</w:instrText>
+      </w:r>
+      <w:r>
+        <w:rPr>
+          <w:lang w:val="en-US"/>
+        </w:rPr>
+        <w:instrText>uris</w:instrText>
+      </w:r>
+      <w:r>
+        <w:rPr>
+          <w:lang w:val="ru-RU"/>
+        </w:rPr>
+        <w:instrText>":["</w:instrText>
+      </w:r>
+      <w:r>
+        <w:rPr>
+          <w:lang w:val="en-US"/>
+        </w:rPr>
+        <w:instrText>http</w:instrText>
+      </w:r>
+      <w:r>
+        <w:rPr>
+          <w:lang w:val="ru-RU"/>
+        </w:rPr>
+        <w:instrText>://</w:instrText>
+      </w:r>
+      <w:r>
+        <w:rPr>
+          <w:lang w:val="en-US"/>
+        </w:rPr>
+        <w:instrText>www</w:instrText>
+      </w:r>
+      <w:r>
+        <w:rPr>
+          <w:lang w:val="ru-RU"/>
+        </w:rPr>
+        <w:instrText>.</w:instrText>
+      </w:r>
+      <w:r>
+        <w:rPr>
+          <w:lang w:val="en-US"/>
+        </w:rPr>
+        <w:instrText>mendeley</w:instrText>
+      </w:r>
+      <w:r>
+        <w:rPr>
+          <w:lang w:val="ru-RU"/>
+        </w:rPr>
+        <w:instrText>.</w:instrText>
+      </w:r>
+      <w:r>
+        <w:rPr>
+          <w:lang w:val="en-US"/>
+        </w:rPr>
+        <w:instrText>com</w:instrText>
+      </w:r>
+      <w:r>
+        <w:rPr>
+          <w:lang w:val="ru-RU"/>
+        </w:rPr>
+        <w:instrText>/</w:instrText>
+      </w:r>
+      <w:r>
+        <w:rPr>
+          <w:lang w:val="en-US"/>
+        </w:rPr>
+        <w:instrText>documents</w:instrText>
+      </w:r>
+      <w:r>
+        <w:rPr>
+          <w:lang w:val="ru-RU"/>
+        </w:rPr>
+        <w:instrText>/?</w:instrText>
+      </w:r>
+      <w:r>
+        <w:rPr>
+          <w:lang w:val="en-US"/>
+        </w:rPr>
+        <w:instrText>uuid</w:instrText>
+      </w:r>
+      <w:r>
+        <w:rPr>
+          <w:lang w:val="ru-RU"/>
+        </w:rPr>
+        <w:instrText>=91</w:instrText>
+      </w:r>
+      <w:r>
+        <w:rPr>
+          <w:lang w:val="en-US"/>
+        </w:rPr>
+        <w:instrText>eceef</w:instrText>
+      </w:r>
+      <w:r>
+        <w:rPr>
+          <w:lang w:val="ru-RU"/>
+        </w:rPr>
+        <w:instrText>1-9</w:instrText>
+      </w:r>
+      <w:r>
+        <w:rPr>
+          <w:lang w:val="en-US"/>
+        </w:rPr>
+        <w:instrText>c</w:instrText>
+      </w:r>
+      <w:r>
+        <w:rPr>
+          <w:lang w:val="ru-RU"/>
+        </w:rPr>
+        <w:instrText>1</w:instrText>
+      </w:r>
+      <w:r>
+        <w:rPr>
+          <w:lang w:val="en-US"/>
+        </w:rPr>
+        <w:instrText>d</w:instrText>
+      </w:r>
+      <w:r>
+        <w:rPr>
+          <w:lang w:val="ru-RU"/>
+        </w:rPr>
+        <w:instrText>-332</w:instrText>
+      </w:r>
+      <w:r>
+        <w:rPr>
+          <w:lang w:val="en-US"/>
+        </w:rPr>
+        <w:instrText>d</w:instrText>
+      </w:r>
+      <w:r>
+        <w:rPr>
+          <w:lang w:val="ru-RU"/>
+        </w:rPr>
+        <w:instrText>-</w:instrText>
+      </w:r>
+      <w:r>
+        <w:rPr>
+          <w:lang w:val="en-US"/>
+        </w:rPr>
+        <w:instrText>ae</w:instrText>
+      </w:r>
+      <w:r>
+        <w:rPr>
+          <w:lang w:val="ru-RU"/>
+        </w:rPr>
+        <w:instrText>8</w:instrText>
+      </w:r>
+      <w:r>
+        <w:rPr>
+          <w:lang w:val="en-US"/>
+        </w:rPr>
+        <w:instrText>c</w:instrText>
+      </w:r>
+      <w:r>
+        <w:rPr>
+          <w:lang w:val="ru-RU"/>
+        </w:rPr>
+        <w:instrText>-</w:instrText>
+      </w:r>
+      <w:r>
+        <w:rPr>
+          <w:lang w:val="en-US"/>
+        </w:rPr>
+        <w:instrText>e</w:instrText>
+      </w:r>
+      <w:r>
+        <w:rPr>
+          <w:lang w:val="ru-RU"/>
+        </w:rPr>
+        <w:instrText>96359</w:instrText>
+      </w:r>
+      <w:r>
+        <w:rPr>
+          <w:lang w:val="en-US"/>
+        </w:rPr>
+        <w:instrText>bb</w:instrText>
+      </w:r>
+      <w:r>
+        <w:rPr>
+          <w:lang w:val="ru-RU"/>
+        </w:rPr>
+        <w:instrText>39</w:instrText>
+      </w:r>
+      <w:r>
+        <w:rPr>
+          <w:lang w:val="en-US"/>
+        </w:rPr>
+        <w:instrText>c</w:instrText>
+      </w:r>
+      <w:r>
+        <w:rPr>
+          <w:lang w:val="ru-RU"/>
+        </w:rPr>
+        <w:instrText>9"]}],"</w:instrText>
+      </w:r>
+      <w:r>
+        <w:rPr>
+          <w:lang w:val="en-US"/>
+        </w:rPr>
+        <w:instrText>mendeley</w:instrText>
+      </w:r>
+      <w:r>
+        <w:rPr>
+          <w:lang w:val="ru-RU"/>
+        </w:rPr>
+        <w:instrText>":{"</w:instrText>
+      </w:r>
+      <w:r>
+        <w:rPr>
+          <w:lang w:val="en-US"/>
+        </w:rPr>
+        <w:instrText>formattedCitation</w:instrText>
+      </w:r>
+      <w:r>
+        <w:rPr>
+          <w:lang w:val="ru-RU"/>
+        </w:rPr>
+        <w:instrText>":"[7]","</w:instrText>
+      </w:r>
+      <w:r>
+        <w:rPr>
+          <w:lang w:val="en-US"/>
+        </w:rPr>
+        <w:instrText>plainTextFormattedCitation</w:instrText>
+      </w:r>
+      <w:r>
+        <w:rPr>
+          <w:lang w:val="ru-RU"/>
+        </w:rPr>
+        <w:instrText>":"[7]","</w:instrText>
+      </w:r>
+      <w:r>
+        <w:rPr>
+          <w:lang w:val="en-US"/>
+        </w:rPr>
+        <w:instrText>previouslyFormattedCitation</w:instrText>
+      </w:r>
+      <w:r>
+        <w:rPr>
+          <w:lang w:val="ru-RU"/>
+        </w:rPr>
+        <w:instrText>":"[7]"},"</w:instrText>
+      </w:r>
+      <w:r>
+        <w:rPr>
+          <w:lang w:val="en-US"/>
+        </w:rPr>
+        <w:instrText>properties</w:instrText>
+      </w:r>
+      <w:r>
+        <w:rPr>
+          <w:lang w:val="ru-RU"/>
+        </w:rPr>
+        <w:instrText>":{"</w:instrText>
+      </w:r>
+      <w:r>
+        <w:rPr>
+          <w:lang w:val="en-US"/>
+        </w:rPr>
+        <w:instrText>noteIndex</w:instrText>
+      </w:r>
+      <w:r>
+        <w:rPr>
+          <w:lang w:val="ru-RU"/>
+        </w:rPr>
+        <w:instrText>":0},"</w:instrText>
+      </w:r>
+      <w:r>
+        <w:rPr>
+          <w:lang w:val="en-US"/>
+        </w:rPr>
+        <w:instrText>schema</w:instrText>
+      </w:r>
+      <w:r>
+        <w:rPr>
+          <w:lang w:val="ru-RU"/>
+        </w:rPr>
+        <w:instrText>":"</w:instrText>
+      </w:r>
+      <w:r>
+        <w:rPr>
+          <w:lang w:val="en-US"/>
+        </w:rPr>
+        <w:instrText>https</w:instrText>
+      </w:r>
+      <w:r>
+        <w:rPr>
+          <w:lang w:val="ru-RU"/>
+        </w:rPr>
+        <w:instrText>://</w:instrText>
+      </w:r>
+      <w:r>
+        <w:rPr>
+          <w:lang w:val="en-US"/>
+        </w:rPr>
+        <w:instrText>github</w:instrText>
+      </w:r>
+      <w:r>
+        <w:rPr>
+          <w:lang w:val="ru-RU"/>
+        </w:rPr>
+        <w:instrText>.</w:instrText>
+      </w:r>
+      <w:r>
+        <w:rPr>
+          <w:lang w:val="en-US"/>
+        </w:rPr>
+        <w:instrText>com</w:instrText>
+      </w:r>
+      <w:r>
+        <w:rPr>
+          <w:lang w:val="ru-RU"/>
+        </w:rPr>
+        <w:instrText>/</w:instrText>
+      </w:r>
+      <w:r>
+        <w:rPr>
+          <w:lang w:val="en-US"/>
+        </w:rPr>
+        <w:instrText>citation</w:instrText>
+      </w:r>
+      <w:r>
+        <w:rPr>
+          <w:lang w:val="ru-RU"/>
+        </w:rPr>
+        <w:instrText>-</w:instrText>
+      </w:r>
+      <w:r>
+        <w:rPr>
+          <w:lang w:val="en-US"/>
+        </w:rPr>
+        <w:instrText>style</w:instrText>
+      </w:r>
+      <w:r>
+        <w:rPr>
+          <w:lang w:val="ru-RU"/>
+        </w:rPr>
+        <w:instrText>-</w:instrText>
+      </w:r>
+      <w:r>
+        <w:rPr>
+          <w:lang w:val="en-US"/>
+        </w:rPr>
+        <w:instrText>language</w:instrText>
+      </w:r>
+      <w:r>
+        <w:rPr>
+          <w:lang w:val="ru-RU"/>
+        </w:rPr>
+        <w:instrText>/</w:instrText>
+      </w:r>
+      <w:r>
+        <w:rPr>
+          <w:lang w:val="en-US"/>
+        </w:rPr>
+        <w:instrText>schema</w:instrText>
+      </w:r>
+      <w:r>
+        <w:rPr>
+          <w:lang w:val="ru-RU"/>
+        </w:rPr>
+        <w:instrText>/</w:instrText>
+      </w:r>
+      <w:r>
+        <w:rPr>
+          <w:lang w:val="en-US"/>
+        </w:rPr>
+        <w:instrText>raw</w:instrText>
+      </w:r>
+      <w:r>
+        <w:rPr>
+          <w:lang w:val="ru-RU"/>
+        </w:rPr>
+        <w:instrText>/</w:instrText>
+      </w:r>
+      <w:r>
+        <w:rPr>
+          <w:lang w:val="en-US"/>
+        </w:rPr>
+        <w:instrText>master</w:instrText>
+      </w:r>
+      <w:r>
+        <w:rPr>
+          <w:lang w:val="ru-RU"/>
+        </w:rPr>
+        <w:instrText>/</w:instrText>
+      </w:r>
+      <w:r>
+        <w:rPr>
+          <w:lang w:val="en-US"/>
+        </w:rPr>
+        <w:instrText>csl</w:instrText>
+      </w:r>
+      <w:r>
+        <w:rPr>
+          <w:lang w:val="ru-RU"/>
+        </w:rPr>
+        <w:instrText>-</w:instrText>
+      </w:r>
+      <w:r>
+        <w:rPr>
+          <w:lang w:val="en-US"/>
+        </w:rPr>
+        <w:instrText>citation</w:instrText>
+      </w:r>
+      <w:r>
+        <w:rPr>
+          <w:lang w:val="ru-RU"/>
+        </w:rPr>
+        <w:instrText>.</w:instrText>
+      </w:r>
+      <w:r>
+        <w:rPr>
+          <w:lang w:val="en-US"/>
+        </w:rPr>
+        <w:instrText>json</w:instrText>
+      </w:r>
+      <w:r>
+        <w:rPr>
+          <w:lang w:val="ru-RU"/>
+        </w:rPr>
+        <w:instrText>"}</w:instrText>
       </w:r>
       <w:r>
         <w:rPr>
@@ -3226,14 +3916,12 @@
         </w:rPr>
         <w:t xml:space="preserve">, </w:t>
       </w:r>
-      <w:proofErr w:type="spellStart"/>
       <w:r>
         <w:rPr>
           <w:lang w:val="en-US"/>
         </w:rPr>
         <w:t>MockServer</w:t>
       </w:r>
-      <w:proofErr w:type="spellEnd"/>
       <w:r>
         <w:rPr>
           <w:lang w:val="ru-RU"/>
@@ -3250,7 +3938,733 @@
         <w:rPr>
           <w:lang w:val="en-US"/>
         </w:rPr>
-        <w:instrText>ADDIN CSL_CITATION {"citationItems":[{"id":"ITEM-1","itemData":{"URL":"http://www.mock-server.com/","accessed":{"date-parts":[["2018","11","19"]]},"id":"ITEM-1","issued":{"date-parts":[["0"]]},"title":"MockServer","type":"webpage"},"uris":["http://www.mendeley.com/documents/?uuid=af72cf72-3c3d-3b7a-a81b-0a0fb3337923"]}],"mendeley":{"formattedCitation":"[8]","plainTextFormattedCitation":"[8]","previouslyFormattedCitation":"[8]"},"properties":{"noteIndex":0},"schema":"https://github.com/citation-style-language/schema/raw/master/csl-citation.json"}</w:instrText>
+        <w:instrText>ADDIN</w:instrText>
+      </w:r>
+      <w:r>
+        <w:rPr>
+          <w:lang w:val="ru-RU"/>
+        </w:rPr>
+        <w:instrText xml:space="preserve"> </w:instrText>
+      </w:r>
+      <w:r>
+        <w:rPr>
+          <w:lang w:val="en-US"/>
+        </w:rPr>
+        <w:instrText>CSL</w:instrText>
+      </w:r>
+      <w:r>
+        <w:rPr>
+          <w:lang w:val="ru-RU"/>
+        </w:rPr>
+        <w:instrText>_</w:instrText>
+      </w:r>
+      <w:r>
+        <w:rPr>
+          <w:lang w:val="en-US"/>
+        </w:rPr>
+        <w:instrText>CITATION</w:instrText>
+      </w:r>
+      <w:r>
+        <w:rPr>
+          <w:lang w:val="ru-RU"/>
+        </w:rPr>
+        <w:instrText xml:space="preserve"> {"</w:instrText>
+      </w:r>
+      <w:r>
+        <w:rPr>
+          <w:lang w:val="en-US"/>
+        </w:rPr>
+        <w:instrText>citationItems</w:instrText>
+      </w:r>
+      <w:r>
+        <w:rPr>
+          <w:lang w:val="ru-RU"/>
+        </w:rPr>
+        <w:instrText>":[{"</w:instrText>
+      </w:r>
+      <w:r>
+        <w:rPr>
+          <w:lang w:val="en-US"/>
+        </w:rPr>
+        <w:instrText>id</w:instrText>
+      </w:r>
+      <w:r>
+        <w:rPr>
+          <w:lang w:val="ru-RU"/>
+        </w:rPr>
+        <w:instrText>":"</w:instrText>
+      </w:r>
+      <w:r>
+        <w:rPr>
+          <w:lang w:val="en-US"/>
+        </w:rPr>
+        <w:instrText>ITEM</w:instrText>
+      </w:r>
+      <w:r>
+        <w:rPr>
+          <w:lang w:val="ru-RU"/>
+        </w:rPr>
+        <w:instrText>-1","</w:instrText>
+      </w:r>
+      <w:r>
+        <w:rPr>
+          <w:lang w:val="en-US"/>
+        </w:rPr>
+        <w:instrText>itemData</w:instrText>
+      </w:r>
+      <w:r>
+        <w:rPr>
+          <w:lang w:val="ru-RU"/>
+        </w:rPr>
+        <w:instrText>":{"</w:instrText>
+      </w:r>
+      <w:r>
+        <w:rPr>
+          <w:lang w:val="en-US"/>
+        </w:rPr>
+        <w:instrText>URL</w:instrText>
+      </w:r>
+      <w:r>
+        <w:rPr>
+          <w:lang w:val="ru-RU"/>
+        </w:rPr>
+        <w:instrText>":"</w:instrText>
+      </w:r>
+      <w:r>
+        <w:rPr>
+          <w:lang w:val="en-US"/>
+        </w:rPr>
+        <w:instrText>http</w:instrText>
+      </w:r>
+      <w:r>
+        <w:rPr>
+          <w:lang w:val="ru-RU"/>
+        </w:rPr>
+        <w:instrText>://</w:instrText>
+      </w:r>
+      <w:r>
+        <w:rPr>
+          <w:lang w:val="en-US"/>
+        </w:rPr>
+        <w:instrText>www</w:instrText>
+      </w:r>
+      <w:r>
+        <w:rPr>
+          <w:lang w:val="ru-RU"/>
+        </w:rPr>
+        <w:instrText>.</w:instrText>
+      </w:r>
+      <w:r>
+        <w:rPr>
+          <w:lang w:val="en-US"/>
+        </w:rPr>
+        <w:instrText>mock</w:instrText>
+      </w:r>
+      <w:r>
+        <w:rPr>
+          <w:lang w:val="ru-RU"/>
+        </w:rPr>
+        <w:instrText>-</w:instrText>
+      </w:r>
+      <w:r>
+        <w:rPr>
+          <w:lang w:val="en-US"/>
+        </w:rPr>
+        <w:instrText>server</w:instrText>
+      </w:r>
+      <w:r>
+        <w:rPr>
+          <w:lang w:val="ru-RU"/>
+        </w:rPr>
+        <w:instrText>.</w:instrText>
+      </w:r>
+      <w:r>
+        <w:rPr>
+          <w:lang w:val="en-US"/>
+        </w:rPr>
+        <w:instrText>com</w:instrText>
+      </w:r>
+      <w:r>
+        <w:rPr>
+          <w:lang w:val="ru-RU"/>
+        </w:rPr>
+        <w:instrText>/","</w:instrText>
+      </w:r>
+      <w:r>
+        <w:rPr>
+          <w:lang w:val="en-US"/>
+        </w:rPr>
+        <w:instrText>accessed</w:instrText>
+      </w:r>
+      <w:r>
+        <w:rPr>
+          <w:lang w:val="ru-RU"/>
+        </w:rPr>
+        <w:instrText>":{"</w:instrText>
+      </w:r>
+      <w:r>
+        <w:rPr>
+          <w:lang w:val="en-US"/>
+        </w:rPr>
+        <w:instrText>date</w:instrText>
+      </w:r>
+      <w:r>
+        <w:rPr>
+          <w:lang w:val="ru-RU"/>
+        </w:rPr>
+        <w:instrText>-</w:instrText>
+      </w:r>
+      <w:r>
+        <w:rPr>
+          <w:lang w:val="en-US"/>
+        </w:rPr>
+        <w:instrText>parts</w:instrText>
+      </w:r>
+      <w:r>
+        <w:rPr>
+          <w:lang w:val="ru-RU"/>
+        </w:rPr>
+        <w:instrText>":[["2018","11","19"]]},"</w:instrText>
+      </w:r>
+      <w:r>
+        <w:rPr>
+          <w:lang w:val="en-US"/>
+        </w:rPr>
+        <w:instrText>id</w:instrText>
+      </w:r>
+      <w:r>
+        <w:rPr>
+          <w:lang w:val="ru-RU"/>
+        </w:rPr>
+        <w:instrText>":"</w:instrText>
+      </w:r>
+      <w:r>
+        <w:rPr>
+          <w:lang w:val="en-US"/>
+        </w:rPr>
+        <w:instrText>ITEM</w:instrText>
+      </w:r>
+      <w:r>
+        <w:rPr>
+          <w:lang w:val="ru-RU"/>
+        </w:rPr>
+        <w:instrText>-1","</w:instrText>
+      </w:r>
+      <w:r>
+        <w:rPr>
+          <w:lang w:val="en-US"/>
+        </w:rPr>
+        <w:instrText>issued</w:instrText>
+      </w:r>
+      <w:r>
+        <w:rPr>
+          <w:lang w:val="ru-RU"/>
+        </w:rPr>
+        <w:instrText>":{"</w:instrText>
+      </w:r>
+      <w:r>
+        <w:rPr>
+          <w:lang w:val="en-US"/>
+        </w:rPr>
+        <w:instrText>date</w:instrText>
+      </w:r>
+      <w:r>
+        <w:rPr>
+          <w:lang w:val="ru-RU"/>
+        </w:rPr>
+        <w:instrText>-</w:instrText>
+      </w:r>
+      <w:r>
+        <w:rPr>
+          <w:lang w:val="en-US"/>
+        </w:rPr>
+        <w:instrText>parts</w:instrText>
+      </w:r>
+      <w:r>
+        <w:rPr>
+          <w:lang w:val="ru-RU"/>
+        </w:rPr>
+        <w:instrText>":[["0"]]},"</w:instrText>
+      </w:r>
+      <w:r>
+        <w:rPr>
+          <w:lang w:val="en-US"/>
+        </w:rPr>
+        <w:instrText>title</w:instrText>
+      </w:r>
+      <w:r>
+        <w:rPr>
+          <w:lang w:val="ru-RU"/>
+        </w:rPr>
+        <w:instrText>":"</w:instrText>
+      </w:r>
+      <w:r>
+        <w:rPr>
+          <w:lang w:val="en-US"/>
+        </w:rPr>
+        <w:instrText>MockServer</w:instrText>
+      </w:r>
+      <w:r>
+        <w:rPr>
+          <w:lang w:val="ru-RU"/>
+        </w:rPr>
+        <w:instrText>","</w:instrText>
+      </w:r>
+      <w:r>
+        <w:rPr>
+          <w:lang w:val="en-US"/>
+        </w:rPr>
+        <w:instrText>type</w:instrText>
+      </w:r>
+      <w:r>
+        <w:rPr>
+          <w:lang w:val="ru-RU"/>
+        </w:rPr>
+        <w:instrText>":"</w:instrText>
+      </w:r>
+      <w:r>
+        <w:rPr>
+          <w:lang w:val="en-US"/>
+        </w:rPr>
+        <w:instrText>webpage</w:instrText>
+      </w:r>
+      <w:r>
+        <w:rPr>
+          <w:lang w:val="ru-RU"/>
+        </w:rPr>
+        <w:instrText>"},"</w:instrText>
+      </w:r>
+      <w:r>
+        <w:rPr>
+          <w:lang w:val="en-US"/>
+        </w:rPr>
+        <w:instrText>uris</w:instrText>
+      </w:r>
+      <w:r>
+        <w:rPr>
+          <w:lang w:val="ru-RU"/>
+        </w:rPr>
+        <w:instrText>":["</w:instrText>
+      </w:r>
+      <w:r>
+        <w:rPr>
+          <w:lang w:val="en-US"/>
+        </w:rPr>
+        <w:instrText>http</w:instrText>
+      </w:r>
+      <w:r>
+        <w:rPr>
+          <w:lang w:val="ru-RU"/>
+        </w:rPr>
+        <w:instrText>://</w:instrText>
+      </w:r>
+      <w:r>
+        <w:rPr>
+          <w:lang w:val="en-US"/>
+        </w:rPr>
+        <w:instrText>www</w:instrText>
+      </w:r>
+      <w:r>
+        <w:rPr>
+          <w:lang w:val="ru-RU"/>
+        </w:rPr>
+        <w:instrText>.</w:instrText>
+      </w:r>
+      <w:r>
+        <w:rPr>
+          <w:lang w:val="en-US"/>
+        </w:rPr>
+        <w:instrText>mendeley</w:instrText>
+      </w:r>
+      <w:r>
+        <w:rPr>
+          <w:lang w:val="ru-RU"/>
+        </w:rPr>
+        <w:instrText>.</w:instrText>
+      </w:r>
+      <w:r>
+        <w:rPr>
+          <w:lang w:val="en-US"/>
+        </w:rPr>
+        <w:instrText>com</w:instrText>
+      </w:r>
+      <w:r>
+        <w:rPr>
+          <w:lang w:val="ru-RU"/>
+        </w:rPr>
+        <w:instrText>/</w:instrText>
+      </w:r>
+      <w:r>
+        <w:rPr>
+          <w:lang w:val="en-US"/>
+        </w:rPr>
+        <w:instrText>documents</w:instrText>
+      </w:r>
+      <w:r>
+        <w:rPr>
+          <w:lang w:val="ru-RU"/>
+        </w:rPr>
+        <w:instrText>/?</w:instrText>
+      </w:r>
+      <w:r>
+        <w:rPr>
+          <w:lang w:val="en-US"/>
+        </w:rPr>
+        <w:instrText>uuid</w:instrText>
+      </w:r>
+      <w:r>
+        <w:rPr>
+          <w:lang w:val="ru-RU"/>
+        </w:rPr>
+        <w:instrText>=</w:instrText>
+      </w:r>
+      <w:r>
+        <w:rPr>
+          <w:lang w:val="en-US"/>
+        </w:rPr>
+        <w:instrText>af</w:instrText>
+      </w:r>
+      <w:r>
+        <w:rPr>
+          <w:lang w:val="ru-RU"/>
+        </w:rPr>
+        <w:instrText>72</w:instrText>
+      </w:r>
+      <w:r>
+        <w:rPr>
+          <w:lang w:val="en-US"/>
+        </w:rPr>
+        <w:instrText>cf</w:instrText>
+      </w:r>
+      <w:r>
+        <w:rPr>
+          <w:lang w:val="ru-RU"/>
+        </w:rPr>
+        <w:instrText>72-3</w:instrText>
+      </w:r>
+      <w:r>
+        <w:rPr>
+          <w:lang w:val="en-US"/>
+        </w:rPr>
+        <w:instrText>c</w:instrText>
+      </w:r>
+      <w:r>
+        <w:rPr>
+          <w:lang w:val="ru-RU"/>
+        </w:rPr>
+        <w:instrText>3</w:instrText>
+      </w:r>
+      <w:r>
+        <w:rPr>
+          <w:lang w:val="en-US"/>
+        </w:rPr>
+        <w:instrText>d</w:instrText>
+      </w:r>
+      <w:r>
+        <w:rPr>
+          <w:lang w:val="ru-RU"/>
+        </w:rPr>
+        <w:instrText>-3</w:instrText>
+      </w:r>
+      <w:r>
+        <w:rPr>
+          <w:lang w:val="en-US"/>
+        </w:rPr>
+        <w:instrText>b</w:instrText>
+      </w:r>
+      <w:r>
+        <w:rPr>
+          <w:lang w:val="ru-RU"/>
+        </w:rPr>
+        <w:instrText>7</w:instrText>
+      </w:r>
+      <w:r>
+        <w:rPr>
+          <w:lang w:val="en-US"/>
+        </w:rPr>
+        <w:instrText>a</w:instrText>
+      </w:r>
+      <w:r>
+        <w:rPr>
+          <w:lang w:val="ru-RU"/>
+        </w:rPr>
+        <w:instrText>-</w:instrText>
+      </w:r>
+      <w:r>
+        <w:rPr>
+          <w:lang w:val="en-US"/>
+        </w:rPr>
+        <w:instrText>a</w:instrText>
+      </w:r>
+      <w:r>
+        <w:rPr>
+          <w:lang w:val="ru-RU"/>
+        </w:rPr>
+        <w:instrText>81</w:instrText>
+      </w:r>
+      <w:r>
+        <w:rPr>
+          <w:lang w:val="en-US"/>
+        </w:rPr>
+        <w:instrText>b</w:instrText>
+      </w:r>
+      <w:r>
+        <w:rPr>
+          <w:lang w:val="ru-RU"/>
+        </w:rPr>
+        <w:instrText>-0</w:instrText>
+      </w:r>
+      <w:r>
+        <w:rPr>
+          <w:lang w:val="en-US"/>
+        </w:rPr>
+        <w:instrText>a</w:instrText>
+      </w:r>
+      <w:r>
+        <w:rPr>
+          <w:lang w:val="ru-RU"/>
+        </w:rPr>
+        <w:instrText>0</w:instrText>
+      </w:r>
+      <w:r>
+        <w:rPr>
+          <w:lang w:val="en-US"/>
+        </w:rPr>
+        <w:instrText>fb</w:instrText>
+      </w:r>
+      <w:r>
+        <w:rPr>
+          <w:lang w:val="ru-RU"/>
+        </w:rPr>
+        <w:instrText>3337923"]}],"</w:instrText>
+      </w:r>
+      <w:r>
+        <w:rPr>
+          <w:lang w:val="en-US"/>
+        </w:rPr>
+        <w:instrText>mendeley</w:instrText>
+      </w:r>
+      <w:r>
+        <w:rPr>
+          <w:lang w:val="ru-RU"/>
+        </w:rPr>
+        <w:instrText>":{"</w:instrText>
+      </w:r>
+      <w:r>
+        <w:rPr>
+          <w:lang w:val="en-US"/>
+        </w:rPr>
+        <w:instrText>formattedCitation</w:instrText>
+      </w:r>
+      <w:r>
+        <w:rPr>
+          <w:lang w:val="ru-RU"/>
+        </w:rPr>
+        <w:instrText>":"[8]","</w:instrText>
+      </w:r>
+      <w:r>
+        <w:rPr>
+          <w:lang w:val="en-US"/>
+        </w:rPr>
+        <w:instrText>plainTextFormattedCitation</w:instrText>
+      </w:r>
+      <w:r>
+        <w:rPr>
+          <w:lang w:val="ru-RU"/>
+        </w:rPr>
+        <w:instrText>":"[8]","</w:instrText>
+      </w:r>
+      <w:r>
+        <w:rPr>
+          <w:lang w:val="en-US"/>
+        </w:rPr>
+        <w:instrText>previouslyFormattedCitation</w:instrText>
+      </w:r>
+      <w:r>
+        <w:rPr>
+          <w:lang w:val="ru-RU"/>
+        </w:rPr>
+        <w:instrText>":"[8]"},"</w:instrText>
+      </w:r>
+      <w:r>
+        <w:rPr>
+          <w:lang w:val="en-US"/>
+        </w:rPr>
+        <w:instrText>properties</w:instrText>
+      </w:r>
+      <w:r>
+        <w:rPr>
+          <w:lang w:val="ru-RU"/>
+        </w:rPr>
+        <w:instrText>":{"</w:instrText>
+      </w:r>
+      <w:r>
+        <w:rPr>
+          <w:lang w:val="en-US"/>
+        </w:rPr>
+        <w:instrText>noteIndex</w:instrText>
+      </w:r>
+      <w:r>
+        <w:rPr>
+          <w:lang w:val="ru-RU"/>
+        </w:rPr>
+        <w:instrText>":0},"</w:instrText>
+      </w:r>
+      <w:r>
+        <w:rPr>
+          <w:lang w:val="en-US"/>
+        </w:rPr>
+        <w:instrText>schema</w:instrText>
+      </w:r>
+      <w:r>
+        <w:rPr>
+          <w:lang w:val="ru-RU"/>
+        </w:rPr>
+        <w:instrText>":"</w:instrText>
+      </w:r>
+      <w:r>
+        <w:rPr>
+          <w:lang w:val="en-US"/>
+        </w:rPr>
+        <w:instrText>https</w:instrText>
+      </w:r>
+      <w:r>
+        <w:rPr>
+          <w:lang w:val="ru-RU"/>
+        </w:rPr>
+        <w:instrText>://</w:instrText>
+      </w:r>
+      <w:r>
+        <w:rPr>
+          <w:lang w:val="en-US"/>
+        </w:rPr>
+        <w:instrText>github</w:instrText>
+      </w:r>
+      <w:r>
+        <w:rPr>
+          <w:lang w:val="ru-RU"/>
+        </w:rPr>
+        <w:instrText>.</w:instrText>
+      </w:r>
+      <w:r>
+        <w:rPr>
+          <w:lang w:val="en-US"/>
+        </w:rPr>
+        <w:instrText>com</w:instrText>
+      </w:r>
+      <w:r>
+        <w:rPr>
+          <w:lang w:val="ru-RU"/>
+        </w:rPr>
+        <w:instrText>/</w:instrText>
+      </w:r>
+      <w:r>
+        <w:rPr>
+          <w:lang w:val="en-US"/>
+        </w:rPr>
+        <w:instrText>citation</w:instrText>
+      </w:r>
+      <w:r>
+        <w:rPr>
+          <w:lang w:val="ru-RU"/>
+        </w:rPr>
+        <w:instrText>-</w:instrText>
+      </w:r>
+      <w:r>
+        <w:rPr>
+          <w:lang w:val="en-US"/>
+        </w:rPr>
+        <w:instrText>style</w:instrText>
+      </w:r>
+      <w:r>
+        <w:rPr>
+          <w:lang w:val="ru-RU"/>
+        </w:rPr>
+        <w:instrText>-</w:instrText>
+      </w:r>
+      <w:r>
+        <w:rPr>
+          <w:lang w:val="en-US"/>
+        </w:rPr>
+        <w:instrText>language</w:instrText>
+      </w:r>
+      <w:r>
+        <w:rPr>
+          <w:lang w:val="ru-RU"/>
+        </w:rPr>
+        <w:instrText>/</w:instrText>
+      </w:r>
+      <w:r>
+        <w:rPr>
+          <w:lang w:val="en-US"/>
+        </w:rPr>
+        <w:instrText>schema</w:instrText>
+      </w:r>
+      <w:r>
+        <w:rPr>
+          <w:lang w:val="ru-RU"/>
+        </w:rPr>
+        <w:instrText>/</w:instrText>
+      </w:r>
+      <w:r>
+        <w:rPr>
+          <w:lang w:val="en-US"/>
+        </w:rPr>
+        <w:instrText>raw</w:instrText>
+      </w:r>
+      <w:r>
+        <w:rPr>
+          <w:lang w:val="ru-RU"/>
+        </w:rPr>
+        <w:instrText>/</w:instrText>
+      </w:r>
+      <w:r>
+        <w:rPr>
+          <w:lang w:val="en-US"/>
+        </w:rPr>
+        <w:instrText>master</w:instrText>
+      </w:r>
+      <w:r>
+        <w:rPr>
+          <w:lang w:val="ru-RU"/>
+        </w:rPr>
+        <w:instrText>/</w:instrText>
+      </w:r>
+      <w:r>
+        <w:rPr>
+          <w:lang w:val="en-US"/>
+        </w:rPr>
+        <w:instrText>csl</w:instrText>
+      </w:r>
+      <w:r>
+        <w:rPr>
+          <w:lang w:val="ru-RU"/>
+        </w:rPr>
+        <w:instrText>-</w:instrText>
+      </w:r>
+      <w:r>
+        <w:rPr>
+          <w:lang w:val="en-US"/>
+        </w:rPr>
+        <w:instrText>citation</w:instrText>
+      </w:r>
+      <w:r>
+        <w:rPr>
+          <w:lang w:val="ru-RU"/>
+        </w:rPr>
+        <w:instrText>.</w:instrText>
+      </w:r>
+      <w:r>
+        <w:rPr>
+          <w:lang w:val="en-US"/>
+        </w:rPr>
+        <w:instrText>json</w:instrText>
+      </w:r>
+      <w:r>
+        <w:rPr>
+          <w:lang w:val="ru-RU"/>
+        </w:rPr>
+        <w:instrText>"}</w:instrText>
       </w:r>
       <w:r>
         <w:rPr>
@@ -3277,14 +4691,12 @@
         </w:rPr>
         <w:t xml:space="preserve">, </w:t>
       </w:r>
-      <w:proofErr w:type="spellStart"/>
       <w:r>
         <w:rPr>
           <w:lang w:val="en-US"/>
         </w:rPr>
         <w:t>WireMock</w:t>
       </w:r>
-      <w:proofErr w:type="spellEnd"/>
       <w:r>
         <w:rPr>
           <w:lang w:val="ru-RU"/>
@@ -3301,7 +4713,745 @@
         <w:rPr>
           <w:lang w:val="en-US"/>
         </w:rPr>
-        <w:instrText>ADDIN CSL_CITATION {"citationItems":[{"id":"ITEM-1","itemData":{"URL":"http://wiremock.org/","accessed":{"date-parts":[["2019","1","27"]]},"container-title":"Wiremock.org","id":"ITEM-1","issued":{"date-parts":[["0"]]},"title":"WireMock","type":"webpage"},"uris":["http://www.mendeley.com/documents/?uuid=67b9a78e-6ff0-388b-917e-2af7955eb9ca"]}],"mendeley":{"formattedCitation":"[9]","plainTextFormattedCitation":"[9]","previouslyFormattedCitation":"[9]"},"properties":{"noteIndex":0},"schema":"https://github.com/citation-style-language/schema/raw/master/csl-citation.json"}</w:instrText>
+        <w:instrText>ADDIN</w:instrText>
+      </w:r>
+      <w:r>
+        <w:rPr>
+          <w:lang w:val="ru-RU"/>
+        </w:rPr>
+        <w:instrText xml:space="preserve"> </w:instrText>
+      </w:r>
+      <w:r>
+        <w:rPr>
+          <w:lang w:val="en-US"/>
+        </w:rPr>
+        <w:instrText>CSL</w:instrText>
+      </w:r>
+      <w:r>
+        <w:rPr>
+          <w:lang w:val="ru-RU"/>
+        </w:rPr>
+        <w:instrText>_</w:instrText>
+      </w:r>
+      <w:r>
+        <w:rPr>
+          <w:lang w:val="en-US"/>
+        </w:rPr>
+        <w:instrText>CITATION</w:instrText>
+      </w:r>
+      <w:r>
+        <w:rPr>
+          <w:lang w:val="ru-RU"/>
+        </w:rPr>
+        <w:instrText xml:space="preserve"> {"</w:instrText>
+      </w:r>
+      <w:r>
+        <w:rPr>
+          <w:lang w:val="en-US"/>
+        </w:rPr>
+        <w:instrText>citationItems</w:instrText>
+      </w:r>
+      <w:r>
+        <w:rPr>
+          <w:lang w:val="ru-RU"/>
+        </w:rPr>
+        <w:instrText>":[{"</w:instrText>
+      </w:r>
+      <w:r>
+        <w:rPr>
+          <w:lang w:val="en-US"/>
+        </w:rPr>
+        <w:instrText>id</w:instrText>
+      </w:r>
+      <w:r>
+        <w:rPr>
+          <w:lang w:val="ru-RU"/>
+        </w:rPr>
+        <w:instrText>":"</w:instrText>
+      </w:r>
+      <w:r>
+        <w:rPr>
+          <w:lang w:val="en-US"/>
+        </w:rPr>
+        <w:instrText>ITEM</w:instrText>
+      </w:r>
+      <w:r>
+        <w:rPr>
+          <w:lang w:val="ru-RU"/>
+        </w:rPr>
+        <w:instrText>-1","</w:instrText>
+      </w:r>
+      <w:r>
+        <w:rPr>
+          <w:lang w:val="en-US"/>
+        </w:rPr>
+        <w:instrText>itemData</w:instrText>
+      </w:r>
+      <w:r>
+        <w:rPr>
+          <w:lang w:val="ru-RU"/>
+        </w:rPr>
+        <w:instrText>":{"</w:instrText>
+      </w:r>
+      <w:r>
+        <w:rPr>
+          <w:lang w:val="en-US"/>
+        </w:rPr>
+        <w:instrText>URL</w:instrText>
+      </w:r>
+      <w:r>
+        <w:rPr>
+          <w:lang w:val="ru-RU"/>
+        </w:rPr>
+        <w:instrText>":"</w:instrText>
+      </w:r>
+      <w:r>
+        <w:rPr>
+          <w:lang w:val="en-US"/>
+        </w:rPr>
+        <w:instrText>http</w:instrText>
+      </w:r>
+      <w:r>
+        <w:rPr>
+          <w:lang w:val="ru-RU"/>
+        </w:rPr>
+        <w:instrText>://</w:instrText>
+      </w:r>
+      <w:r>
+        <w:rPr>
+          <w:lang w:val="en-US"/>
+        </w:rPr>
+        <w:instrText>wiremock</w:instrText>
+      </w:r>
+      <w:r>
+        <w:rPr>
+          <w:lang w:val="ru-RU"/>
+        </w:rPr>
+        <w:instrText>.</w:instrText>
+      </w:r>
+      <w:r>
+        <w:rPr>
+          <w:lang w:val="en-US"/>
+        </w:rPr>
+        <w:instrText>org</w:instrText>
+      </w:r>
+      <w:r>
+        <w:rPr>
+          <w:lang w:val="ru-RU"/>
+        </w:rPr>
+        <w:instrText>/","</w:instrText>
+      </w:r>
+      <w:r>
+        <w:rPr>
+          <w:lang w:val="en-US"/>
+        </w:rPr>
+        <w:instrText>accessed</w:instrText>
+      </w:r>
+      <w:r>
+        <w:rPr>
+          <w:lang w:val="ru-RU"/>
+        </w:rPr>
+        <w:instrText>":{"</w:instrText>
+      </w:r>
+      <w:r>
+        <w:rPr>
+          <w:lang w:val="en-US"/>
+        </w:rPr>
+        <w:instrText>date</w:instrText>
+      </w:r>
+      <w:r>
+        <w:rPr>
+          <w:lang w:val="ru-RU"/>
+        </w:rPr>
+        <w:instrText>-</w:instrText>
+      </w:r>
+      <w:r>
+        <w:rPr>
+          <w:lang w:val="en-US"/>
+        </w:rPr>
+        <w:instrText>parts</w:instrText>
+      </w:r>
+      <w:r>
+        <w:rPr>
+          <w:lang w:val="ru-RU"/>
+        </w:rPr>
+        <w:instrText>":[["2019","1","27"]]},"</w:instrText>
+      </w:r>
+      <w:r>
+        <w:rPr>
+          <w:lang w:val="en-US"/>
+        </w:rPr>
+        <w:instrText>container</w:instrText>
+      </w:r>
+      <w:r>
+        <w:rPr>
+          <w:lang w:val="ru-RU"/>
+        </w:rPr>
+        <w:instrText>-</w:instrText>
+      </w:r>
+      <w:r>
+        <w:rPr>
+          <w:lang w:val="en-US"/>
+        </w:rPr>
+        <w:instrText>title</w:instrText>
+      </w:r>
+      <w:r>
+        <w:rPr>
+          <w:lang w:val="ru-RU"/>
+        </w:rPr>
+        <w:instrText>":"</w:instrText>
+      </w:r>
+      <w:r>
+        <w:rPr>
+          <w:lang w:val="en-US"/>
+        </w:rPr>
+        <w:instrText>Wiremock</w:instrText>
+      </w:r>
+      <w:r>
+        <w:rPr>
+          <w:lang w:val="ru-RU"/>
+        </w:rPr>
+        <w:instrText>.</w:instrText>
+      </w:r>
+      <w:r>
+        <w:rPr>
+          <w:lang w:val="en-US"/>
+        </w:rPr>
+        <w:instrText>org</w:instrText>
+      </w:r>
+      <w:r>
+        <w:rPr>
+          <w:lang w:val="ru-RU"/>
+        </w:rPr>
+        <w:instrText>","</w:instrText>
+      </w:r>
+      <w:r>
+        <w:rPr>
+          <w:lang w:val="en-US"/>
+        </w:rPr>
+        <w:instrText>id</w:instrText>
+      </w:r>
+      <w:r>
+        <w:rPr>
+          <w:lang w:val="ru-RU"/>
+        </w:rPr>
+        <w:instrText>":"</w:instrText>
+      </w:r>
+      <w:r>
+        <w:rPr>
+          <w:lang w:val="en-US"/>
+        </w:rPr>
+        <w:instrText>ITEM</w:instrText>
+      </w:r>
+      <w:r>
+        <w:rPr>
+          <w:lang w:val="ru-RU"/>
+        </w:rPr>
+        <w:instrText>-1","</w:instrText>
+      </w:r>
+      <w:r>
+        <w:rPr>
+          <w:lang w:val="en-US"/>
+        </w:rPr>
+        <w:instrText>issued</w:instrText>
+      </w:r>
+      <w:r>
+        <w:rPr>
+          <w:lang w:val="ru-RU"/>
+        </w:rPr>
+        <w:instrText>":{"</w:instrText>
+      </w:r>
+      <w:r>
+        <w:rPr>
+          <w:lang w:val="en-US"/>
+        </w:rPr>
+        <w:instrText>date</w:instrText>
+      </w:r>
+      <w:r>
+        <w:rPr>
+          <w:lang w:val="ru-RU"/>
+        </w:rPr>
+        <w:instrText>-</w:instrText>
+      </w:r>
+      <w:r>
+        <w:rPr>
+          <w:lang w:val="en-US"/>
+        </w:rPr>
+        <w:instrText>parts</w:instrText>
+      </w:r>
+      <w:r>
+        <w:rPr>
+          <w:lang w:val="ru-RU"/>
+        </w:rPr>
+        <w:instrText>":[["0"]]},"</w:instrText>
+      </w:r>
+      <w:r>
+        <w:rPr>
+          <w:lang w:val="en-US"/>
+        </w:rPr>
+        <w:instrText>title</w:instrText>
+      </w:r>
+      <w:r>
+        <w:rPr>
+          <w:lang w:val="ru-RU"/>
+        </w:rPr>
+        <w:instrText>":"</w:instrText>
+      </w:r>
+      <w:r>
+        <w:rPr>
+          <w:lang w:val="en-US"/>
+        </w:rPr>
+        <w:instrText>WireMock</w:instrText>
+      </w:r>
+      <w:r>
+        <w:rPr>
+          <w:lang w:val="ru-RU"/>
+        </w:rPr>
+        <w:instrText>","</w:instrText>
+      </w:r>
+      <w:r>
+        <w:rPr>
+          <w:lang w:val="en-US"/>
+        </w:rPr>
+        <w:instrText>type</w:instrText>
+      </w:r>
+      <w:r>
+        <w:rPr>
+          <w:lang w:val="ru-RU"/>
+        </w:rPr>
+        <w:instrText>":"</w:instrText>
+      </w:r>
+      <w:r>
+        <w:rPr>
+          <w:lang w:val="en-US"/>
+        </w:rPr>
+        <w:instrText>webpage</w:instrText>
+      </w:r>
+      <w:r>
+        <w:rPr>
+          <w:lang w:val="ru-RU"/>
+        </w:rPr>
+        <w:instrText>"},"</w:instrText>
+      </w:r>
+      <w:r>
+        <w:rPr>
+          <w:lang w:val="en-US"/>
+        </w:rPr>
+        <w:instrText>uris</w:instrText>
+      </w:r>
+      <w:r>
+        <w:rPr>
+          <w:lang w:val="ru-RU"/>
+        </w:rPr>
+        <w:instrText>":["</w:instrText>
+      </w:r>
+      <w:r>
+        <w:rPr>
+          <w:lang w:val="en-US"/>
+        </w:rPr>
+        <w:instrText>http</w:instrText>
+      </w:r>
+      <w:r>
+        <w:rPr>
+          <w:lang w:val="ru-RU"/>
+        </w:rPr>
+        <w:instrText>://</w:instrText>
+      </w:r>
+      <w:r>
+        <w:rPr>
+          <w:lang w:val="en-US"/>
+        </w:rPr>
+        <w:instrText>www</w:instrText>
+      </w:r>
+      <w:r>
+        <w:rPr>
+          <w:lang w:val="ru-RU"/>
+        </w:rPr>
+        <w:instrText>.</w:instrText>
+      </w:r>
+      <w:r>
+        <w:rPr>
+          <w:lang w:val="en-US"/>
+        </w:rPr>
+        <w:instrText>mendeley</w:instrText>
+      </w:r>
+      <w:r>
+        <w:rPr>
+          <w:lang w:val="ru-RU"/>
+        </w:rPr>
+        <w:instrText>.</w:instrText>
+      </w:r>
+      <w:r>
+        <w:rPr>
+          <w:lang w:val="en-US"/>
+        </w:rPr>
+        <w:instrText>com</w:instrText>
+      </w:r>
+      <w:r>
+        <w:rPr>
+          <w:lang w:val="ru-RU"/>
+        </w:rPr>
+        <w:instrText>/</w:instrText>
+      </w:r>
+      <w:r>
+        <w:rPr>
+          <w:lang w:val="en-US"/>
+        </w:rPr>
+        <w:instrText>documents</w:instrText>
+      </w:r>
+      <w:r>
+        <w:rPr>
+          <w:lang w:val="ru-RU"/>
+        </w:rPr>
+        <w:instrText>/?</w:instrText>
+      </w:r>
+      <w:r>
+        <w:rPr>
+          <w:lang w:val="en-US"/>
+        </w:rPr>
+        <w:instrText>uuid</w:instrText>
+      </w:r>
+      <w:r>
+        <w:rPr>
+          <w:lang w:val="ru-RU"/>
+        </w:rPr>
+        <w:instrText>=67</w:instrText>
+      </w:r>
+      <w:r>
+        <w:rPr>
+          <w:lang w:val="en-US"/>
+        </w:rPr>
+        <w:instrText>b</w:instrText>
+      </w:r>
+      <w:r>
+        <w:rPr>
+          <w:lang w:val="ru-RU"/>
+        </w:rPr>
+        <w:instrText>9</w:instrText>
+      </w:r>
+      <w:r>
+        <w:rPr>
+          <w:lang w:val="en-US"/>
+        </w:rPr>
+        <w:instrText>a</w:instrText>
+      </w:r>
+      <w:r>
+        <w:rPr>
+          <w:lang w:val="ru-RU"/>
+        </w:rPr>
+        <w:instrText>78</w:instrText>
+      </w:r>
+      <w:r>
+        <w:rPr>
+          <w:lang w:val="en-US"/>
+        </w:rPr>
+        <w:instrText>e</w:instrText>
+      </w:r>
+      <w:r>
+        <w:rPr>
+          <w:lang w:val="ru-RU"/>
+        </w:rPr>
+        <w:instrText>-6</w:instrText>
+      </w:r>
+      <w:r>
+        <w:rPr>
+          <w:lang w:val="en-US"/>
+        </w:rPr>
+        <w:instrText>ff</w:instrText>
+      </w:r>
+      <w:r>
+        <w:rPr>
+          <w:lang w:val="ru-RU"/>
+        </w:rPr>
+        <w:instrText>0-388</w:instrText>
+      </w:r>
+      <w:r>
+        <w:rPr>
+          <w:lang w:val="en-US"/>
+        </w:rPr>
+        <w:instrText>b</w:instrText>
+      </w:r>
+      <w:r>
+        <w:rPr>
+          <w:lang w:val="ru-RU"/>
+        </w:rPr>
+        <w:instrText>-917</w:instrText>
+      </w:r>
+      <w:r>
+        <w:rPr>
+          <w:lang w:val="en-US"/>
+        </w:rPr>
+        <w:instrText>e</w:instrText>
+      </w:r>
+      <w:r>
+        <w:rPr>
+          <w:lang w:val="ru-RU"/>
+        </w:rPr>
+        <w:instrText>-2</w:instrText>
+      </w:r>
+      <w:r>
+        <w:rPr>
+          <w:lang w:val="en-US"/>
+        </w:rPr>
+        <w:instrText>af</w:instrText>
+      </w:r>
+      <w:r>
+        <w:rPr>
+          <w:lang w:val="ru-RU"/>
+        </w:rPr>
+        <w:instrText>7955</w:instrText>
+      </w:r>
+      <w:r>
+        <w:rPr>
+          <w:lang w:val="en-US"/>
+        </w:rPr>
+        <w:instrText>eb</w:instrText>
+      </w:r>
+      <w:r>
+        <w:rPr>
+          <w:lang w:val="ru-RU"/>
+        </w:rPr>
+        <w:instrText>9</w:instrText>
+      </w:r>
+      <w:r>
+        <w:rPr>
+          <w:lang w:val="en-US"/>
+        </w:rPr>
+        <w:instrText>ca</w:instrText>
+      </w:r>
+      <w:r>
+        <w:rPr>
+          <w:lang w:val="ru-RU"/>
+        </w:rPr>
+        <w:instrText>"]}],"</w:instrText>
+      </w:r>
+      <w:r>
+        <w:rPr>
+          <w:lang w:val="en-US"/>
+        </w:rPr>
+        <w:instrText>mendeley</w:instrText>
+      </w:r>
+      <w:r>
+        <w:rPr>
+          <w:lang w:val="ru-RU"/>
+        </w:rPr>
+        <w:instrText>":{"</w:instrText>
+      </w:r>
+      <w:r>
+        <w:rPr>
+          <w:lang w:val="en-US"/>
+        </w:rPr>
+        <w:instrText>formattedCitation</w:instrText>
+      </w:r>
+      <w:r>
+        <w:rPr>
+          <w:lang w:val="ru-RU"/>
+        </w:rPr>
+        <w:instrText>":"[9]","</w:instrText>
+      </w:r>
+      <w:r>
+        <w:rPr>
+          <w:lang w:val="en-US"/>
+        </w:rPr>
+        <w:instrText>plainTextFormattedCitation</w:instrText>
+      </w:r>
+      <w:r>
+        <w:rPr>
+          <w:lang w:val="ru-RU"/>
+        </w:rPr>
+        <w:instrText>":"[9]","</w:instrText>
+      </w:r>
+      <w:r>
+        <w:rPr>
+          <w:lang w:val="en-US"/>
+        </w:rPr>
+        <w:instrText>previouslyFormattedCitation</w:instrText>
+      </w:r>
+      <w:r>
+        <w:rPr>
+          <w:lang w:val="ru-RU"/>
+        </w:rPr>
+        <w:instrText>":"[9]"},"</w:instrText>
+      </w:r>
+      <w:r>
+        <w:rPr>
+          <w:lang w:val="en-US"/>
+        </w:rPr>
+        <w:instrText>properties</w:instrText>
+      </w:r>
+      <w:r>
+        <w:rPr>
+          <w:lang w:val="ru-RU"/>
+        </w:rPr>
+        <w:instrText>":{"</w:instrText>
+      </w:r>
+      <w:r>
+        <w:rPr>
+          <w:lang w:val="en-US"/>
+        </w:rPr>
+        <w:instrText>noteIndex</w:instrText>
+      </w:r>
+      <w:r>
+        <w:rPr>
+          <w:lang w:val="ru-RU"/>
+        </w:rPr>
+        <w:instrText>":0},"</w:instrText>
+      </w:r>
+      <w:r>
+        <w:rPr>
+          <w:lang w:val="en-US"/>
+        </w:rPr>
+        <w:instrText>schema</w:instrText>
+      </w:r>
+      <w:r>
+        <w:rPr>
+          <w:lang w:val="ru-RU"/>
+        </w:rPr>
+        <w:instrText>":"</w:instrText>
+      </w:r>
+      <w:r>
+        <w:rPr>
+          <w:lang w:val="en-US"/>
+        </w:rPr>
+        <w:instrText>https</w:instrText>
+      </w:r>
+      <w:r>
+        <w:rPr>
+          <w:lang w:val="ru-RU"/>
+        </w:rPr>
+        <w:instrText>://</w:instrText>
+      </w:r>
+      <w:r>
+        <w:rPr>
+          <w:lang w:val="en-US"/>
+        </w:rPr>
+        <w:instrText>github</w:instrText>
+      </w:r>
+      <w:r>
+        <w:rPr>
+          <w:lang w:val="ru-RU"/>
+        </w:rPr>
+        <w:instrText>.</w:instrText>
+      </w:r>
+      <w:r>
+        <w:rPr>
+          <w:lang w:val="en-US"/>
+        </w:rPr>
+        <w:instrText>com</w:instrText>
+      </w:r>
+      <w:r>
+        <w:rPr>
+          <w:lang w:val="ru-RU"/>
+        </w:rPr>
+        <w:instrText>/</w:instrText>
+      </w:r>
+      <w:r>
+        <w:rPr>
+          <w:lang w:val="en-US"/>
+        </w:rPr>
+        <w:instrText>citation</w:instrText>
+      </w:r>
+      <w:r>
+        <w:rPr>
+          <w:lang w:val="ru-RU"/>
+        </w:rPr>
+        <w:instrText>-</w:instrText>
+      </w:r>
+      <w:r>
+        <w:rPr>
+          <w:lang w:val="en-US"/>
+        </w:rPr>
+        <w:instrText>style</w:instrText>
+      </w:r>
+      <w:r>
+        <w:rPr>
+          <w:lang w:val="ru-RU"/>
+        </w:rPr>
+        <w:instrText>-</w:instrText>
+      </w:r>
+      <w:r>
+        <w:rPr>
+          <w:lang w:val="en-US"/>
+        </w:rPr>
+        <w:instrText>language</w:instrText>
+      </w:r>
+      <w:r>
+        <w:rPr>
+          <w:lang w:val="ru-RU"/>
+        </w:rPr>
+        <w:instrText>/</w:instrText>
+      </w:r>
+      <w:r>
+        <w:rPr>
+          <w:lang w:val="en-US"/>
+        </w:rPr>
+        <w:instrText>schema</w:instrText>
+      </w:r>
+      <w:r>
+        <w:rPr>
+          <w:lang w:val="ru-RU"/>
+        </w:rPr>
+        <w:instrText>/</w:instrText>
+      </w:r>
+      <w:r>
+        <w:rPr>
+          <w:lang w:val="en-US"/>
+        </w:rPr>
+        <w:instrText>raw</w:instrText>
+      </w:r>
+      <w:r>
+        <w:rPr>
+          <w:lang w:val="ru-RU"/>
+        </w:rPr>
+        <w:instrText>/</w:instrText>
+      </w:r>
+      <w:r>
+        <w:rPr>
+          <w:lang w:val="en-US"/>
+        </w:rPr>
+        <w:instrText>master</w:instrText>
+      </w:r>
+      <w:r>
+        <w:rPr>
+          <w:lang w:val="ru-RU"/>
+        </w:rPr>
+        <w:instrText>/</w:instrText>
+      </w:r>
+      <w:r>
+        <w:rPr>
+          <w:lang w:val="en-US"/>
+        </w:rPr>
+        <w:instrText>csl</w:instrText>
+      </w:r>
+      <w:r>
+        <w:rPr>
+          <w:lang w:val="ru-RU"/>
+        </w:rPr>
+        <w:instrText>-</w:instrText>
+      </w:r>
+      <w:r>
+        <w:rPr>
+          <w:lang w:val="en-US"/>
+        </w:rPr>
+        <w:instrText>citation</w:instrText>
+      </w:r>
+      <w:r>
+        <w:rPr>
+          <w:lang w:val="ru-RU"/>
+        </w:rPr>
+        <w:instrText>.</w:instrText>
+      </w:r>
+      <w:r>
+        <w:rPr>
+          <w:lang w:val="en-US"/>
+        </w:rPr>
+        <w:instrText>json</w:instrText>
+      </w:r>
+      <w:r>
+        <w:rPr>
+          <w:lang w:val="ru-RU"/>
+        </w:rPr>
+        <w:instrText>"}</w:instrText>
       </w:r>
       <w:r>
         <w:rPr>
@@ -3520,12 +5670,12 @@
         <w:pStyle w:val="Heading2"/>
         <w:ind w:left="567"/>
       </w:pPr>
-      <w:bookmarkStart w:id="5" w:name="_Toc6519179"/>
+      <w:bookmarkStart w:id="6" w:name="_Toc6926999"/>
       <w:r>
         <w:lastRenderedPageBreak/>
         <w:t>Цель и задачи работы</w:t>
       </w:r>
-      <w:bookmarkEnd w:id="5"/>
+      <w:bookmarkEnd w:id="6"/>
     </w:p>
     <w:p>
       <w:pPr>
@@ -3839,11 +5989,11 @@
         <w:pStyle w:val="Heading2"/>
         <w:ind w:left="567"/>
       </w:pPr>
-      <w:bookmarkStart w:id="6" w:name="_Toc6519180"/>
+      <w:bookmarkStart w:id="7" w:name="_Toc6927000"/>
       <w:r>
         <w:t>Структура выпускной квалификационной работы</w:t>
       </w:r>
-      <w:bookmarkEnd w:id="6"/>
+      <w:bookmarkEnd w:id="7"/>
     </w:p>
     <w:p>
       <w:pPr>
@@ -3965,15 +6115,7 @@
         <w:rPr>
           <w:lang w:val="ru-RU"/>
         </w:rPr>
-        <w:t>. В третьей главе находится подробное описание технической стороны решен</w:t>
-      </w:r>
-      <w:bookmarkStart w:id="7" w:name="_GoBack"/>
-      <w:bookmarkEnd w:id="7"/>
-      <w:r>
-        <w:rPr>
-          <w:lang w:val="ru-RU"/>
-        </w:rPr>
-        <w:t>ия. В заключении описаны полученные результаты и возможные пути развития проекта.</w:t>
+        <w:t>. В третьей главе находится подробное описание технической стороны решения. В заключении описаны полученные результаты и возможные пути развития проекта.</w:t>
       </w:r>
       <w:r>
         <w:rPr>
@@ -3989,7 +6131,7 @@
           <w:lang w:val="ru-RU"/>
         </w:rPr>
       </w:pPr>
-      <w:bookmarkStart w:id="8" w:name="_Toc6519181"/>
+      <w:bookmarkStart w:id="8" w:name="_Toc6927001"/>
       <w:r>
         <w:rPr>
           <w:lang w:val="ru-RU"/>
@@ -4099,7 +6241,7 @@
         </w:numPr>
         <w:ind w:left="0" w:firstLine="567"/>
       </w:pPr>
-      <w:bookmarkStart w:id="9" w:name="_Toc6519182"/>
+      <w:bookmarkStart w:id="9" w:name="_Toc6927002"/>
       <w:r>
         <w:t>Описание</w:t>
       </w:r>
@@ -4117,13 +6259,11 @@
         </w:numPr>
         <w:ind w:hanging="225"/>
       </w:pPr>
-      <w:bookmarkStart w:id="10" w:name="_Toc6519183"/>
-      <w:proofErr w:type="spellStart"/>
+      <w:bookmarkStart w:id="10" w:name="_Toc6927003"/>
       <w:r>
         <w:t>WebSocket</w:t>
       </w:r>
       <w:bookmarkEnd w:id="10"/>
-      <w:proofErr w:type="spellEnd"/>
     </w:p>
     <w:p>
       <w:pPr>
@@ -5152,7 +7292,7 @@
           <w:szCs w:val="32"/>
         </w:rPr>
       </w:pPr>
-      <w:bookmarkStart w:id="11" w:name="_Toc6519184"/>
+      <w:bookmarkStart w:id="11" w:name="_Toc6927004"/>
       <w:r>
         <w:rPr>
           <w:lang w:val="en-US"/>
@@ -5747,7 +7887,7 @@
           <w:szCs w:val="24"/>
         </w:rPr>
       </w:pPr>
-      <w:bookmarkStart w:id="12" w:name="_Toc6519185"/>
+      <w:bookmarkStart w:id="12" w:name="_Toc6927005"/>
       <w:r>
         <w:t xml:space="preserve">Описание </w:t>
       </w:r>
@@ -6597,14 +8737,12 @@
         </w:rPr>
         <w:t xml:space="preserve">, </w:t>
       </w:r>
-      <w:proofErr w:type="spellStart"/>
       <w:r>
         <w:rPr>
           <w:lang w:val="en-US"/>
         </w:rPr>
         <w:t>MockServer</w:t>
       </w:r>
-      <w:proofErr w:type="spellEnd"/>
       <w:r>
         <w:rPr>
           <w:lang w:val="ru-RU"/>
@@ -7374,14 +9512,12 @@
         </w:rPr>
         <w:t xml:space="preserve">, </w:t>
       </w:r>
-      <w:proofErr w:type="spellStart"/>
       <w:r>
         <w:rPr>
           <w:lang w:val="en-US"/>
         </w:rPr>
         <w:t>WireMock</w:t>
       </w:r>
-      <w:proofErr w:type="spellEnd"/>
       <w:r>
         <w:rPr>
           <w:lang w:val="ru-RU"/>
@@ -8185,16 +10321,14 @@
         <w:rPr>
           <w:lang w:val="ru-RU"/>
         </w:rPr>
-        <w:t xml:space="preserve">с </w:t>
-      </w:r>
-      <w:proofErr w:type="spellStart"/>
-      <w:r>
-        <w:rPr>
-          <w:lang w:val="ru-RU"/>
-        </w:rPr>
-        <w:t>мокированием</w:t>
-      </w:r>
-      <w:proofErr w:type="spellEnd"/>
+        <w:t xml:space="preserve">с мокированием </w:t>
+      </w:r>
+      <w:r>
+        <w:rPr>
+          <w:lang w:val="en-US"/>
+        </w:rPr>
+        <w:t>HTTP</w:t>
+      </w:r>
       <w:r>
         <w:rPr>
           <w:lang w:val="ru-RU"/>
@@ -8203,9 +10337,21 @@
       </w:r>
       <w:r>
         <w:rPr>
-          <w:lang w:val="en-US"/>
-        </w:rPr>
-        <w:t>HTTP</w:t>
+          <w:lang w:val="ru-RU"/>
+        </w:rPr>
+        <w:t xml:space="preserve">взаимодействия. </w:t>
+      </w:r>
+      <w:r>
+        <w:rPr>
+          <w:lang w:val="ru-RU"/>
+        </w:rPr>
+        <w:t xml:space="preserve">В данных приложениях отсутствует явная поддержка </w:t>
+      </w:r>
+      <w:r>
+        <w:rPr>
+          <w:lang w:val="en-US"/>
+        </w:rPr>
+        <w:t>WebSocket</w:t>
       </w:r>
       <w:r>
         <w:rPr>
@@ -8215,15 +10361,1517 @@
       </w:r>
       <w:r>
         <w:rPr>
-          <w:lang w:val="ru-RU"/>
-        </w:rPr>
-        <w:t xml:space="preserve">взаимодействия. </w:t>
-      </w:r>
-      <w:r>
-        <w:rPr>
-          <w:lang w:val="ru-RU"/>
-        </w:rPr>
-        <w:t xml:space="preserve">В данных приложениях отсутствует явная поддержка </w:t>
+          <w:lang w:val="en-US"/>
+        </w:rPr>
+        <w:fldChar w:fldCharType="begin" w:fldLock="1"/>
+      </w:r>
+      <w:r>
+        <w:rPr>
+          <w:lang w:val="en-US"/>
+        </w:rPr>
+        <w:instrText>ADDIN</w:instrText>
+      </w:r>
+      <w:r>
+        <w:rPr>
+          <w:lang w:val="ru-RU"/>
+        </w:rPr>
+        <w:instrText xml:space="preserve"> </w:instrText>
+      </w:r>
+      <w:r>
+        <w:rPr>
+          <w:lang w:val="en-US"/>
+        </w:rPr>
+        <w:instrText>CSL</w:instrText>
+      </w:r>
+      <w:r>
+        <w:rPr>
+          <w:lang w:val="ru-RU"/>
+        </w:rPr>
+        <w:instrText>_</w:instrText>
+      </w:r>
+      <w:r>
+        <w:rPr>
+          <w:lang w:val="en-US"/>
+        </w:rPr>
+        <w:instrText>CITATION</w:instrText>
+      </w:r>
+      <w:r>
+        <w:rPr>
+          <w:lang w:val="ru-RU"/>
+        </w:rPr>
+        <w:instrText xml:space="preserve"> {"</w:instrText>
+      </w:r>
+      <w:r>
+        <w:rPr>
+          <w:lang w:val="en-US"/>
+        </w:rPr>
+        <w:instrText>citationItems</w:instrText>
+      </w:r>
+      <w:r>
+        <w:rPr>
+          <w:lang w:val="ru-RU"/>
+        </w:rPr>
+        <w:instrText>":[{"</w:instrText>
+      </w:r>
+      <w:r>
+        <w:rPr>
+          <w:lang w:val="en-US"/>
+        </w:rPr>
+        <w:instrText>id</w:instrText>
+      </w:r>
+      <w:r>
+        <w:rPr>
+          <w:lang w:val="ru-RU"/>
+        </w:rPr>
+        <w:instrText>":"</w:instrText>
+      </w:r>
+      <w:r>
+        <w:rPr>
+          <w:lang w:val="en-US"/>
+        </w:rPr>
+        <w:instrText>ITEM</w:instrText>
+      </w:r>
+      <w:r>
+        <w:rPr>
+          <w:lang w:val="ru-RU"/>
+        </w:rPr>
+        <w:instrText>-1","</w:instrText>
+      </w:r>
+      <w:r>
+        <w:rPr>
+          <w:lang w:val="en-US"/>
+        </w:rPr>
+        <w:instrText>itemData</w:instrText>
+      </w:r>
+      <w:r>
+        <w:rPr>
+          <w:lang w:val="ru-RU"/>
+        </w:rPr>
+        <w:instrText>":{"</w:instrText>
+      </w:r>
+      <w:r>
+        <w:rPr>
+          <w:lang w:val="en-US"/>
+        </w:rPr>
+        <w:instrText>URL</w:instrText>
+      </w:r>
+      <w:r>
+        <w:rPr>
+          <w:lang w:val="ru-RU"/>
+        </w:rPr>
+        <w:instrText>":"</w:instrText>
+      </w:r>
+      <w:r>
+        <w:rPr>
+          <w:lang w:val="en-US"/>
+        </w:rPr>
+        <w:instrText>https</w:instrText>
+      </w:r>
+      <w:r>
+        <w:rPr>
+          <w:lang w:val="ru-RU"/>
+        </w:rPr>
+        <w:instrText>://</w:instrText>
+      </w:r>
+      <w:r>
+        <w:rPr>
+          <w:lang w:val="en-US"/>
+        </w:rPr>
+        <w:instrText>github</w:instrText>
+      </w:r>
+      <w:r>
+        <w:rPr>
+          <w:lang w:val="ru-RU"/>
+        </w:rPr>
+        <w:instrText>.</w:instrText>
+      </w:r>
+      <w:r>
+        <w:rPr>
+          <w:lang w:val="en-US"/>
+        </w:rPr>
+        <w:instrText>com</w:instrText>
+      </w:r>
+      <w:r>
+        <w:rPr>
+          <w:lang w:val="ru-RU"/>
+        </w:rPr>
+        <w:instrText>/</w:instrText>
+      </w:r>
+      <w:r>
+        <w:rPr>
+          <w:lang w:val="en-US"/>
+        </w:rPr>
+        <w:instrText>jamesdbloom</w:instrText>
+      </w:r>
+      <w:r>
+        <w:rPr>
+          <w:lang w:val="ru-RU"/>
+        </w:rPr>
+        <w:instrText>/</w:instrText>
+      </w:r>
+      <w:r>
+        <w:rPr>
+          <w:lang w:val="en-US"/>
+        </w:rPr>
+        <w:instrText>mockserver</w:instrText>
+      </w:r>
+      <w:r>
+        <w:rPr>
+          <w:lang w:val="ru-RU"/>
+        </w:rPr>
+        <w:instrText>/</w:instrText>
+      </w:r>
+      <w:r>
+        <w:rPr>
+          <w:lang w:val="en-US"/>
+        </w:rPr>
+        <w:instrText>issues</w:instrText>
+      </w:r>
+      <w:r>
+        <w:rPr>
+          <w:lang w:val="ru-RU"/>
+        </w:rPr>
+        <w:instrText>/360","</w:instrText>
+      </w:r>
+      <w:r>
+        <w:rPr>
+          <w:lang w:val="en-US"/>
+        </w:rPr>
+        <w:instrText>accessed</w:instrText>
+      </w:r>
+      <w:r>
+        <w:rPr>
+          <w:lang w:val="ru-RU"/>
+        </w:rPr>
+        <w:instrText>":{"</w:instrText>
+      </w:r>
+      <w:r>
+        <w:rPr>
+          <w:lang w:val="en-US"/>
+        </w:rPr>
+        <w:instrText>date</w:instrText>
+      </w:r>
+      <w:r>
+        <w:rPr>
+          <w:lang w:val="ru-RU"/>
+        </w:rPr>
+        <w:instrText>-</w:instrText>
+      </w:r>
+      <w:r>
+        <w:rPr>
+          <w:lang w:val="en-US"/>
+        </w:rPr>
+        <w:instrText>parts</w:instrText>
+      </w:r>
+      <w:r>
+        <w:rPr>
+          <w:lang w:val="ru-RU"/>
+        </w:rPr>
+        <w:instrText>":[["2019","4","12"]]},"</w:instrText>
+      </w:r>
+      <w:r>
+        <w:rPr>
+          <w:lang w:val="en-US"/>
+        </w:rPr>
+        <w:instrText>id</w:instrText>
+      </w:r>
+      <w:r>
+        <w:rPr>
+          <w:lang w:val="ru-RU"/>
+        </w:rPr>
+        <w:instrText>":"</w:instrText>
+      </w:r>
+      <w:r>
+        <w:rPr>
+          <w:lang w:val="en-US"/>
+        </w:rPr>
+        <w:instrText>ITEM</w:instrText>
+      </w:r>
+      <w:r>
+        <w:rPr>
+          <w:lang w:val="ru-RU"/>
+        </w:rPr>
+        <w:instrText>-1","</w:instrText>
+      </w:r>
+      <w:r>
+        <w:rPr>
+          <w:lang w:val="en-US"/>
+        </w:rPr>
+        <w:instrText>issued</w:instrText>
+      </w:r>
+      <w:r>
+        <w:rPr>
+          <w:lang w:val="ru-RU"/>
+        </w:rPr>
+        <w:instrText>":{"</w:instrText>
+      </w:r>
+      <w:r>
+        <w:rPr>
+          <w:lang w:val="en-US"/>
+        </w:rPr>
+        <w:instrText>date</w:instrText>
+      </w:r>
+      <w:r>
+        <w:rPr>
+          <w:lang w:val="ru-RU"/>
+        </w:rPr>
+        <w:instrText>-</w:instrText>
+      </w:r>
+      <w:r>
+        <w:rPr>
+          <w:lang w:val="en-US"/>
+        </w:rPr>
+        <w:instrText>parts</w:instrText>
+      </w:r>
+      <w:r>
+        <w:rPr>
+          <w:lang w:val="ru-RU"/>
+        </w:rPr>
+        <w:instrText>":[["0"]]},"</w:instrText>
+      </w:r>
+      <w:r>
+        <w:rPr>
+          <w:lang w:val="en-US"/>
+        </w:rPr>
+        <w:instrText>title</w:instrText>
+      </w:r>
+      <w:r>
+        <w:rPr>
+          <w:lang w:val="ru-RU"/>
+        </w:rPr>
+        <w:instrText>":"</w:instrText>
+      </w:r>
+      <w:r>
+        <w:rPr>
+          <w:lang w:val="en-US"/>
+        </w:rPr>
+        <w:instrText>Support</w:instrText>
+      </w:r>
+      <w:r>
+        <w:rPr>
+          <w:lang w:val="ru-RU"/>
+        </w:rPr>
+        <w:instrText xml:space="preserve"> </w:instrText>
+      </w:r>
+      <w:r>
+        <w:rPr>
+          <w:lang w:val="en-US"/>
+        </w:rPr>
+        <w:instrText>WebSockets</w:instrText>
+      </w:r>
+      <w:r>
+        <w:rPr>
+          <w:lang w:val="ru-RU"/>
+        </w:rPr>
+        <w:instrText xml:space="preserve"> </w:instrText>
+      </w:r>
+      <w:r>
+        <w:rPr>
+          <w:lang w:val="en-US"/>
+        </w:rPr>
+        <w:instrText>mocking</w:instrText>
+      </w:r>
+      <w:r>
+        <w:rPr>
+          <w:lang w:val="ru-RU"/>
+        </w:rPr>
+        <w:instrText>","</w:instrText>
+      </w:r>
+      <w:r>
+        <w:rPr>
+          <w:lang w:val="en-US"/>
+        </w:rPr>
+        <w:instrText>type</w:instrText>
+      </w:r>
+      <w:r>
+        <w:rPr>
+          <w:lang w:val="ru-RU"/>
+        </w:rPr>
+        <w:instrText>":"</w:instrText>
+      </w:r>
+      <w:r>
+        <w:rPr>
+          <w:lang w:val="en-US"/>
+        </w:rPr>
+        <w:instrText>webpage</w:instrText>
+      </w:r>
+      <w:r>
+        <w:rPr>
+          <w:lang w:val="ru-RU"/>
+        </w:rPr>
+        <w:instrText>"},"</w:instrText>
+      </w:r>
+      <w:r>
+        <w:rPr>
+          <w:lang w:val="en-US"/>
+        </w:rPr>
+        <w:instrText>uris</w:instrText>
+      </w:r>
+      <w:r>
+        <w:rPr>
+          <w:lang w:val="ru-RU"/>
+        </w:rPr>
+        <w:instrText>":["</w:instrText>
+      </w:r>
+      <w:r>
+        <w:rPr>
+          <w:lang w:val="en-US"/>
+        </w:rPr>
+        <w:instrText>http</w:instrText>
+      </w:r>
+      <w:r>
+        <w:rPr>
+          <w:lang w:val="ru-RU"/>
+        </w:rPr>
+        <w:instrText>://</w:instrText>
+      </w:r>
+      <w:r>
+        <w:rPr>
+          <w:lang w:val="en-US"/>
+        </w:rPr>
+        <w:instrText>www</w:instrText>
+      </w:r>
+      <w:r>
+        <w:rPr>
+          <w:lang w:val="ru-RU"/>
+        </w:rPr>
+        <w:instrText>.</w:instrText>
+      </w:r>
+      <w:r>
+        <w:rPr>
+          <w:lang w:val="en-US"/>
+        </w:rPr>
+        <w:instrText>mendeley</w:instrText>
+      </w:r>
+      <w:r>
+        <w:rPr>
+          <w:lang w:val="ru-RU"/>
+        </w:rPr>
+        <w:instrText>.</w:instrText>
+      </w:r>
+      <w:r>
+        <w:rPr>
+          <w:lang w:val="en-US"/>
+        </w:rPr>
+        <w:instrText>com</w:instrText>
+      </w:r>
+      <w:r>
+        <w:rPr>
+          <w:lang w:val="ru-RU"/>
+        </w:rPr>
+        <w:instrText>/</w:instrText>
+      </w:r>
+      <w:r>
+        <w:rPr>
+          <w:lang w:val="en-US"/>
+        </w:rPr>
+        <w:instrText>documents</w:instrText>
+      </w:r>
+      <w:r>
+        <w:rPr>
+          <w:lang w:val="ru-RU"/>
+        </w:rPr>
+        <w:instrText>/?</w:instrText>
+      </w:r>
+      <w:r>
+        <w:rPr>
+          <w:lang w:val="en-US"/>
+        </w:rPr>
+        <w:instrText>uuid</w:instrText>
+      </w:r>
+      <w:r>
+        <w:rPr>
+          <w:lang w:val="ru-RU"/>
+        </w:rPr>
+        <w:instrText>=73</w:instrText>
+      </w:r>
+      <w:r>
+        <w:rPr>
+          <w:lang w:val="en-US"/>
+        </w:rPr>
+        <w:instrText>f</w:instrText>
+      </w:r>
+      <w:r>
+        <w:rPr>
+          <w:lang w:val="ru-RU"/>
+        </w:rPr>
+        <w:instrText>7827</w:instrText>
+      </w:r>
+      <w:r>
+        <w:rPr>
+          <w:lang w:val="en-US"/>
+        </w:rPr>
+        <w:instrText>e</w:instrText>
+      </w:r>
+      <w:r>
+        <w:rPr>
+          <w:lang w:val="ru-RU"/>
+        </w:rPr>
+        <w:instrText>-9</w:instrText>
+      </w:r>
+      <w:r>
+        <w:rPr>
+          <w:lang w:val="en-US"/>
+        </w:rPr>
+        <w:instrText>db</w:instrText>
+      </w:r>
+      <w:r>
+        <w:rPr>
+          <w:lang w:val="ru-RU"/>
+        </w:rPr>
+        <w:instrText>0-49</w:instrText>
+      </w:r>
+      <w:r>
+        <w:rPr>
+          <w:lang w:val="en-US"/>
+        </w:rPr>
+        <w:instrText>a</w:instrText>
+      </w:r>
+      <w:r>
+        <w:rPr>
+          <w:lang w:val="ru-RU"/>
+        </w:rPr>
+        <w:instrText>2-</w:instrText>
+      </w:r>
+      <w:r>
+        <w:rPr>
+          <w:lang w:val="en-US"/>
+        </w:rPr>
+        <w:instrText>bfcf</w:instrText>
+      </w:r>
+      <w:r>
+        <w:rPr>
+          <w:lang w:val="ru-RU"/>
+        </w:rPr>
+        <w:instrText>-276085</w:instrText>
+      </w:r>
+      <w:r>
+        <w:rPr>
+          <w:lang w:val="en-US"/>
+        </w:rPr>
+        <w:instrText>e</w:instrText>
+      </w:r>
+      <w:r>
+        <w:rPr>
+          <w:lang w:val="ru-RU"/>
+        </w:rPr>
+        <w:instrText>7</w:instrText>
+      </w:r>
+      <w:r>
+        <w:rPr>
+          <w:lang w:val="en-US"/>
+        </w:rPr>
+        <w:instrText>b</w:instrText>
+      </w:r>
+      <w:r>
+        <w:rPr>
+          <w:lang w:val="ru-RU"/>
+        </w:rPr>
+        <w:instrText>978"]},{"</w:instrText>
+      </w:r>
+      <w:r>
+        <w:rPr>
+          <w:lang w:val="en-US"/>
+        </w:rPr>
+        <w:instrText>id</w:instrText>
+      </w:r>
+      <w:r>
+        <w:rPr>
+          <w:lang w:val="ru-RU"/>
+        </w:rPr>
+        <w:instrText>":"</w:instrText>
+      </w:r>
+      <w:r>
+        <w:rPr>
+          <w:lang w:val="en-US"/>
+        </w:rPr>
+        <w:instrText>ITEM</w:instrText>
+      </w:r>
+      <w:r>
+        <w:rPr>
+          <w:lang w:val="ru-RU"/>
+        </w:rPr>
+        <w:instrText>-2","</w:instrText>
+      </w:r>
+      <w:r>
+        <w:rPr>
+          <w:lang w:val="en-US"/>
+        </w:rPr>
+        <w:instrText>itemData</w:instrText>
+      </w:r>
+      <w:r>
+        <w:rPr>
+          <w:lang w:val="ru-RU"/>
+        </w:rPr>
+        <w:instrText>":{"</w:instrText>
+      </w:r>
+      <w:r>
+        <w:rPr>
+          <w:lang w:val="en-US"/>
+        </w:rPr>
+        <w:instrText>URL</w:instrText>
+      </w:r>
+      <w:r>
+        <w:rPr>
+          <w:lang w:val="ru-RU"/>
+        </w:rPr>
+        <w:instrText>":"</w:instrText>
+      </w:r>
+      <w:r>
+        <w:rPr>
+          <w:lang w:val="en-US"/>
+        </w:rPr>
+        <w:instrText>https</w:instrText>
+      </w:r>
+      <w:r>
+        <w:rPr>
+          <w:lang w:val="ru-RU"/>
+        </w:rPr>
+        <w:instrText>://</w:instrText>
+      </w:r>
+      <w:r>
+        <w:rPr>
+          <w:lang w:val="en-US"/>
+        </w:rPr>
+        <w:instrText>groups</w:instrText>
+      </w:r>
+      <w:r>
+        <w:rPr>
+          <w:lang w:val="ru-RU"/>
+        </w:rPr>
+        <w:instrText>.</w:instrText>
+      </w:r>
+      <w:r>
+        <w:rPr>
+          <w:lang w:val="en-US"/>
+        </w:rPr>
+        <w:instrText>google</w:instrText>
+      </w:r>
+      <w:r>
+        <w:rPr>
+          <w:lang w:val="ru-RU"/>
+        </w:rPr>
+        <w:instrText>.</w:instrText>
+      </w:r>
+      <w:r>
+        <w:rPr>
+          <w:lang w:val="en-US"/>
+        </w:rPr>
+        <w:instrText>com</w:instrText>
+      </w:r>
+      <w:r>
+        <w:rPr>
+          <w:lang w:val="ru-RU"/>
+        </w:rPr>
+        <w:instrText>/</w:instrText>
+      </w:r>
+      <w:r>
+        <w:rPr>
+          <w:lang w:val="en-US"/>
+        </w:rPr>
+        <w:instrText>forum</w:instrText>
+      </w:r>
+      <w:r>
+        <w:rPr>
+          <w:lang w:val="ru-RU"/>
+        </w:rPr>
+        <w:instrText>/#!</w:instrText>
+      </w:r>
+      <w:r>
+        <w:rPr>
+          <w:lang w:val="en-US"/>
+        </w:rPr>
+        <w:instrText>topic</w:instrText>
+      </w:r>
+      <w:r>
+        <w:rPr>
+          <w:lang w:val="ru-RU"/>
+        </w:rPr>
+        <w:instrText>/</w:instrText>
+      </w:r>
+      <w:r>
+        <w:rPr>
+          <w:lang w:val="en-US"/>
+        </w:rPr>
+        <w:instrText>mountebank</w:instrText>
+      </w:r>
+      <w:r>
+        <w:rPr>
+          <w:lang w:val="ru-RU"/>
+        </w:rPr>
+        <w:instrText>-</w:instrText>
+      </w:r>
+      <w:r>
+        <w:rPr>
+          <w:lang w:val="en-US"/>
+        </w:rPr>
+        <w:instrText>discuss</w:instrText>
+      </w:r>
+      <w:r>
+        <w:rPr>
+          <w:lang w:val="ru-RU"/>
+        </w:rPr>
+        <w:instrText>/</w:instrText>
+      </w:r>
+      <w:r>
+        <w:rPr>
+          <w:lang w:val="en-US"/>
+        </w:rPr>
+        <w:instrText>t</w:instrText>
+      </w:r>
+      <w:r>
+        <w:rPr>
+          <w:lang w:val="ru-RU"/>
+        </w:rPr>
+        <w:instrText>19</w:instrText>
+      </w:r>
+      <w:r>
+        <w:rPr>
+          <w:lang w:val="en-US"/>
+        </w:rPr>
+        <w:instrText>u</w:instrText>
+      </w:r>
+      <w:r>
+        <w:rPr>
+          <w:lang w:val="ru-RU"/>
+        </w:rPr>
+        <w:instrText>-</w:instrText>
+      </w:r>
+      <w:r>
+        <w:rPr>
+          <w:lang w:val="en-US"/>
+        </w:rPr>
+        <w:instrText>sc</w:instrText>
+      </w:r>
+      <w:r>
+        <w:rPr>
+          <w:lang w:val="ru-RU"/>
+        </w:rPr>
+        <w:instrText>8</w:instrText>
+      </w:r>
+      <w:r>
+        <w:rPr>
+          <w:lang w:val="en-US"/>
+        </w:rPr>
+        <w:instrText>b</w:instrText>
+      </w:r>
+      <w:r>
+        <w:rPr>
+          <w:lang w:val="ru-RU"/>
+        </w:rPr>
+        <w:instrText>6</w:instrText>
+      </w:r>
+      <w:r>
+        <w:rPr>
+          <w:lang w:val="en-US"/>
+        </w:rPr>
+        <w:instrText>E</w:instrText>
+      </w:r>
+      <w:r>
+        <w:rPr>
+          <w:lang w:val="ru-RU"/>
+        </w:rPr>
+        <w:instrText>","</w:instrText>
+      </w:r>
+      <w:r>
+        <w:rPr>
+          <w:lang w:val="en-US"/>
+        </w:rPr>
+        <w:instrText>accessed</w:instrText>
+      </w:r>
+      <w:r>
+        <w:rPr>
+          <w:lang w:val="ru-RU"/>
+        </w:rPr>
+        <w:instrText>":{"</w:instrText>
+      </w:r>
+      <w:r>
+        <w:rPr>
+          <w:lang w:val="en-US"/>
+        </w:rPr>
+        <w:instrText>date</w:instrText>
+      </w:r>
+      <w:r>
+        <w:rPr>
+          <w:lang w:val="ru-RU"/>
+        </w:rPr>
+        <w:instrText>-</w:instrText>
+      </w:r>
+      <w:r>
+        <w:rPr>
+          <w:lang w:val="en-US"/>
+        </w:rPr>
+        <w:instrText>parts</w:instrText>
+      </w:r>
+      <w:r>
+        <w:rPr>
+          <w:lang w:val="ru-RU"/>
+        </w:rPr>
+        <w:instrText>":[["2019","1","15"]]},"</w:instrText>
+      </w:r>
+      <w:r>
+        <w:rPr>
+          <w:lang w:val="en-US"/>
+        </w:rPr>
+        <w:instrText>container</w:instrText>
+      </w:r>
+      <w:r>
+        <w:rPr>
+          <w:lang w:val="ru-RU"/>
+        </w:rPr>
+        <w:instrText>-</w:instrText>
+      </w:r>
+      <w:r>
+        <w:rPr>
+          <w:lang w:val="en-US"/>
+        </w:rPr>
+        <w:instrText>title</w:instrText>
+      </w:r>
+      <w:r>
+        <w:rPr>
+          <w:lang w:val="ru-RU"/>
+        </w:rPr>
+        <w:instrText>":"</w:instrText>
+      </w:r>
+      <w:r>
+        <w:rPr>
+          <w:lang w:val="en-US"/>
+        </w:rPr>
+        <w:instrText>Google</w:instrText>
+      </w:r>
+      <w:r>
+        <w:rPr>
+          <w:lang w:val="ru-RU"/>
+        </w:rPr>
+        <w:instrText>.</w:instrText>
+      </w:r>
+      <w:r>
+        <w:rPr>
+          <w:lang w:val="en-US"/>
+        </w:rPr>
+        <w:instrText>com</w:instrText>
+      </w:r>
+      <w:r>
+        <w:rPr>
+          <w:lang w:val="ru-RU"/>
+        </w:rPr>
+        <w:instrText>","</w:instrText>
+      </w:r>
+      <w:r>
+        <w:rPr>
+          <w:lang w:val="en-US"/>
+        </w:rPr>
+        <w:instrText>id</w:instrText>
+      </w:r>
+      <w:r>
+        <w:rPr>
+          <w:lang w:val="ru-RU"/>
+        </w:rPr>
+        <w:instrText>":"</w:instrText>
+      </w:r>
+      <w:r>
+        <w:rPr>
+          <w:lang w:val="en-US"/>
+        </w:rPr>
+        <w:instrText>ITEM</w:instrText>
+      </w:r>
+      <w:r>
+        <w:rPr>
+          <w:lang w:val="ru-RU"/>
+        </w:rPr>
+        <w:instrText>-2","</w:instrText>
+      </w:r>
+      <w:r>
+        <w:rPr>
+          <w:lang w:val="en-US"/>
+        </w:rPr>
+        <w:instrText>issued</w:instrText>
+      </w:r>
+      <w:r>
+        <w:rPr>
+          <w:lang w:val="ru-RU"/>
+        </w:rPr>
+        <w:instrText>":{"</w:instrText>
+      </w:r>
+      <w:r>
+        <w:rPr>
+          <w:lang w:val="en-US"/>
+        </w:rPr>
+        <w:instrText>date</w:instrText>
+      </w:r>
+      <w:r>
+        <w:rPr>
+          <w:lang w:val="ru-RU"/>
+        </w:rPr>
+        <w:instrText>-</w:instrText>
+      </w:r>
+      <w:r>
+        <w:rPr>
+          <w:lang w:val="en-US"/>
+        </w:rPr>
+        <w:instrText>parts</w:instrText>
+      </w:r>
+      <w:r>
+        <w:rPr>
+          <w:lang w:val="ru-RU"/>
+        </w:rPr>
+        <w:instrText>":[["0"]]},"</w:instrText>
+      </w:r>
+      <w:r>
+        <w:rPr>
+          <w:lang w:val="en-US"/>
+        </w:rPr>
+        <w:instrText>title</w:instrText>
+      </w:r>
+      <w:r>
+        <w:rPr>
+          <w:lang w:val="ru-RU"/>
+        </w:rPr>
+        <w:instrText>":"</w:instrText>
+      </w:r>
+      <w:r>
+        <w:rPr>
+          <w:lang w:val="en-US"/>
+        </w:rPr>
+        <w:instrText>WebSocket</w:instrText>
+      </w:r>
+      <w:r>
+        <w:rPr>
+          <w:lang w:val="ru-RU"/>
+        </w:rPr>
+        <w:instrText xml:space="preserve"> </w:instrText>
+      </w:r>
+      <w:r>
+        <w:rPr>
+          <w:lang w:val="en-US"/>
+        </w:rPr>
+        <w:instrText>Support</w:instrText>
+      </w:r>
+      <w:r>
+        <w:rPr>
+          <w:lang w:val="ru-RU"/>
+        </w:rPr>
+        <w:instrText xml:space="preserve"> – Группы </w:instrText>
+      </w:r>
+      <w:r>
+        <w:rPr>
+          <w:lang w:val="en-US"/>
+        </w:rPr>
+        <w:instrText>Google</w:instrText>
+      </w:r>
+      <w:r>
+        <w:rPr>
+          <w:lang w:val="ru-RU"/>
+        </w:rPr>
+        <w:instrText>","</w:instrText>
+      </w:r>
+      <w:r>
+        <w:rPr>
+          <w:lang w:val="en-US"/>
+        </w:rPr>
+        <w:instrText>type</w:instrText>
+      </w:r>
+      <w:r>
+        <w:rPr>
+          <w:lang w:val="ru-RU"/>
+        </w:rPr>
+        <w:instrText>":"</w:instrText>
+      </w:r>
+      <w:r>
+        <w:rPr>
+          <w:lang w:val="en-US"/>
+        </w:rPr>
+        <w:instrText>webpage</w:instrText>
+      </w:r>
+      <w:r>
+        <w:rPr>
+          <w:lang w:val="ru-RU"/>
+        </w:rPr>
+        <w:instrText>"},"</w:instrText>
+      </w:r>
+      <w:r>
+        <w:rPr>
+          <w:lang w:val="en-US"/>
+        </w:rPr>
+        <w:instrText>uris</w:instrText>
+      </w:r>
+      <w:r>
+        <w:rPr>
+          <w:lang w:val="ru-RU"/>
+        </w:rPr>
+        <w:instrText>":["</w:instrText>
+      </w:r>
+      <w:r>
+        <w:rPr>
+          <w:lang w:val="en-US"/>
+        </w:rPr>
+        <w:instrText>http</w:instrText>
+      </w:r>
+      <w:r>
+        <w:rPr>
+          <w:lang w:val="ru-RU"/>
+        </w:rPr>
+        <w:instrText>://</w:instrText>
+      </w:r>
+      <w:r>
+        <w:rPr>
+          <w:lang w:val="en-US"/>
+        </w:rPr>
+        <w:instrText>www</w:instrText>
+      </w:r>
+      <w:r>
+        <w:rPr>
+          <w:lang w:val="ru-RU"/>
+        </w:rPr>
+        <w:instrText>.</w:instrText>
+      </w:r>
+      <w:r>
+        <w:rPr>
+          <w:lang w:val="en-US"/>
+        </w:rPr>
+        <w:instrText>mendeley</w:instrText>
+      </w:r>
+      <w:r>
+        <w:rPr>
+          <w:lang w:val="ru-RU"/>
+        </w:rPr>
+        <w:instrText>.</w:instrText>
+      </w:r>
+      <w:r>
+        <w:rPr>
+          <w:lang w:val="en-US"/>
+        </w:rPr>
+        <w:instrText>com</w:instrText>
+      </w:r>
+      <w:r>
+        <w:rPr>
+          <w:lang w:val="ru-RU"/>
+        </w:rPr>
+        <w:instrText>/</w:instrText>
+      </w:r>
+      <w:r>
+        <w:rPr>
+          <w:lang w:val="en-US"/>
+        </w:rPr>
+        <w:instrText>documents</w:instrText>
+      </w:r>
+      <w:r>
+        <w:rPr>
+          <w:lang w:val="ru-RU"/>
+        </w:rPr>
+        <w:instrText>/?</w:instrText>
+      </w:r>
+      <w:r>
+        <w:rPr>
+          <w:lang w:val="en-US"/>
+        </w:rPr>
+        <w:instrText>uuid</w:instrText>
+      </w:r>
+      <w:r>
+        <w:rPr>
+          <w:lang w:val="ru-RU"/>
+        </w:rPr>
+        <w:instrText>=</w:instrText>
+      </w:r>
+      <w:r>
+        <w:rPr>
+          <w:lang w:val="en-US"/>
+        </w:rPr>
+        <w:instrText>f</w:instrText>
+      </w:r>
+      <w:r>
+        <w:rPr>
+          <w:lang w:val="ru-RU"/>
+        </w:rPr>
+        <w:instrText>05</w:instrText>
+      </w:r>
+      <w:r>
+        <w:rPr>
+          <w:lang w:val="en-US"/>
+        </w:rPr>
+        <w:instrText>eb</w:instrText>
+      </w:r>
+      <w:r>
+        <w:rPr>
+          <w:lang w:val="ru-RU"/>
+        </w:rPr>
+        <w:instrText>416-613</w:instrText>
+      </w:r>
+      <w:r>
+        <w:rPr>
+          <w:lang w:val="en-US"/>
+        </w:rPr>
+        <w:instrText>c</w:instrText>
+      </w:r>
+      <w:r>
+        <w:rPr>
+          <w:lang w:val="ru-RU"/>
+        </w:rPr>
+        <w:instrText>-3</w:instrText>
+      </w:r>
+      <w:r>
+        <w:rPr>
+          <w:lang w:val="en-US"/>
+        </w:rPr>
+        <w:instrText>c</w:instrText>
+      </w:r>
+      <w:r>
+        <w:rPr>
+          <w:lang w:val="ru-RU"/>
+        </w:rPr>
+        <w:instrText>01-89</w:instrText>
+      </w:r>
+      <w:r>
+        <w:rPr>
+          <w:lang w:val="en-US"/>
+        </w:rPr>
+        <w:instrText>e</w:instrText>
+      </w:r>
+      <w:r>
+        <w:rPr>
+          <w:lang w:val="ru-RU"/>
+        </w:rPr>
+        <w:instrText>1-</w:instrText>
+      </w:r>
+      <w:r>
+        <w:rPr>
+          <w:lang w:val="en-US"/>
+        </w:rPr>
+        <w:instrText>bb</w:instrText>
+      </w:r>
+      <w:r>
+        <w:rPr>
+          <w:lang w:val="ru-RU"/>
+        </w:rPr>
+        <w:instrText>3</w:instrText>
+      </w:r>
+      <w:r>
+        <w:rPr>
+          <w:lang w:val="en-US"/>
+        </w:rPr>
+        <w:instrText>bf</w:instrText>
+      </w:r>
+      <w:r>
+        <w:rPr>
+          <w:lang w:val="ru-RU"/>
+        </w:rPr>
+        <w:instrText>76</w:instrText>
+      </w:r>
+      <w:r>
+        <w:rPr>
+          <w:lang w:val="en-US"/>
+        </w:rPr>
+        <w:instrText>d</w:instrText>
+      </w:r>
+      <w:r>
+        <w:rPr>
+          <w:lang w:val="ru-RU"/>
+        </w:rPr>
+        <w:instrText>1</w:instrText>
+      </w:r>
+      <w:r>
+        <w:rPr>
+          <w:lang w:val="en-US"/>
+        </w:rPr>
+        <w:instrText>a</w:instrText>
+      </w:r>
+      <w:r>
+        <w:rPr>
+          <w:lang w:val="ru-RU"/>
+        </w:rPr>
+        <w:instrText>9</w:instrText>
+      </w:r>
+      <w:r>
+        <w:rPr>
+          <w:lang w:val="en-US"/>
+        </w:rPr>
+        <w:instrText>f</w:instrText>
+      </w:r>
+      <w:r>
+        <w:rPr>
+          <w:lang w:val="ru-RU"/>
+        </w:rPr>
+        <w:instrText>"]}],"</w:instrText>
+      </w:r>
+      <w:r>
+        <w:rPr>
+          <w:lang w:val="en-US"/>
+        </w:rPr>
+        <w:instrText>mendeley</w:instrText>
+      </w:r>
+      <w:r>
+        <w:rPr>
+          <w:lang w:val="ru-RU"/>
+        </w:rPr>
+        <w:instrText>":{"</w:instrText>
+      </w:r>
+      <w:r>
+        <w:rPr>
+          <w:lang w:val="en-US"/>
+        </w:rPr>
+        <w:instrText>formattedCitation</w:instrText>
+      </w:r>
+      <w:r>
+        <w:rPr>
+          <w:lang w:val="ru-RU"/>
+        </w:rPr>
+        <w:instrText>":"[12; 13]","</w:instrText>
+      </w:r>
+      <w:r>
+        <w:rPr>
+          <w:lang w:val="en-US"/>
+        </w:rPr>
+        <w:instrText>plainTextFormattedCitation</w:instrText>
+      </w:r>
+      <w:r>
+        <w:rPr>
+          <w:lang w:val="ru-RU"/>
+        </w:rPr>
+        <w:instrText>":"[12; 13]","</w:instrText>
+      </w:r>
+      <w:r>
+        <w:rPr>
+          <w:lang w:val="en-US"/>
+        </w:rPr>
+        <w:instrText>previouslyFormattedCitation</w:instrText>
+      </w:r>
+      <w:r>
+        <w:rPr>
+          <w:lang w:val="ru-RU"/>
+        </w:rPr>
+        <w:instrText>":"[12; 13]"},"</w:instrText>
+      </w:r>
+      <w:r>
+        <w:rPr>
+          <w:lang w:val="en-US"/>
+        </w:rPr>
+        <w:instrText>properties</w:instrText>
+      </w:r>
+      <w:r>
+        <w:rPr>
+          <w:lang w:val="ru-RU"/>
+        </w:rPr>
+        <w:instrText>":{"</w:instrText>
+      </w:r>
+      <w:r>
+        <w:rPr>
+          <w:lang w:val="en-US"/>
+        </w:rPr>
+        <w:instrText>noteIndex</w:instrText>
+      </w:r>
+      <w:r>
+        <w:rPr>
+          <w:lang w:val="ru-RU"/>
+        </w:rPr>
+        <w:instrText>":0},"</w:instrText>
+      </w:r>
+      <w:r>
+        <w:rPr>
+          <w:lang w:val="en-US"/>
+        </w:rPr>
+        <w:instrText>schema</w:instrText>
+      </w:r>
+      <w:r>
+        <w:rPr>
+          <w:lang w:val="ru-RU"/>
+        </w:rPr>
+        <w:instrText>":"</w:instrText>
+      </w:r>
+      <w:r>
+        <w:rPr>
+          <w:lang w:val="en-US"/>
+        </w:rPr>
+        <w:instrText>https</w:instrText>
+      </w:r>
+      <w:r>
+        <w:rPr>
+          <w:lang w:val="ru-RU"/>
+        </w:rPr>
+        <w:instrText>://</w:instrText>
+      </w:r>
+      <w:r>
+        <w:rPr>
+          <w:lang w:val="en-US"/>
+        </w:rPr>
+        <w:instrText>github</w:instrText>
+      </w:r>
+      <w:r>
+        <w:rPr>
+          <w:lang w:val="ru-RU"/>
+        </w:rPr>
+        <w:instrText>.</w:instrText>
+      </w:r>
+      <w:r>
+        <w:rPr>
+          <w:lang w:val="en-US"/>
+        </w:rPr>
+        <w:instrText>com</w:instrText>
+      </w:r>
+      <w:r>
+        <w:rPr>
+          <w:lang w:val="ru-RU"/>
+        </w:rPr>
+        <w:instrText>/</w:instrText>
+      </w:r>
+      <w:r>
+        <w:rPr>
+          <w:lang w:val="en-US"/>
+        </w:rPr>
+        <w:instrText>citation</w:instrText>
+      </w:r>
+      <w:r>
+        <w:rPr>
+          <w:lang w:val="ru-RU"/>
+        </w:rPr>
+        <w:instrText>-</w:instrText>
+      </w:r>
+      <w:r>
+        <w:rPr>
+          <w:lang w:val="en-US"/>
+        </w:rPr>
+        <w:instrText>style</w:instrText>
+      </w:r>
+      <w:r>
+        <w:rPr>
+          <w:lang w:val="ru-RU"/>
+        </w:rPr>
+        <w:instrText>-</w:instrText>
+      </w:r>
+      <w:r>
+        <w:rPr>
+          <w:lang w:val="en-US"/>
+        </w:rPr>
+        <w:instrText>language</w:instrText>
+      </w:r>
+      <w:r>
+        <w:rPr>
+          <w:lang w:val="ru-RU"/>
+        </w:rPr>
+        <w:instrText>/</w:instrText>
+      </w:r>
+      <w:r>
+        <w:rPr>
+          <w:lang w:val="en-US"/>
+        </w:rPr>
+        <w:instrText>schema</w:instrText>
+      </w:r>
+      <w:r>
+        <w:rPr>
+          <w:lang w:val="ru-RU"/>
+        </w:rPr>
+        <w:instrText>/</w:instrText>
+      </w:r>
+      <w:r>
+        <w:rPr>
+          <w:lang w:val="en-US"/>
+        </w:rPr>
+        <w:instrText>raw</w:instrText>
+      </w:r>
+      <w:r>
+        <w:rPr>
+          <w:lang w:val="ru-RU"/>
+        </w:rPr>
+        <w:instrText>/</w:instrText>
+      </w:r>
+      <w:r>
+        <w:rPr>
+          <w:lang w:val="en-US"/>
+        </w:rPr>
+        <w:instrText>master</w:instrText>
+      </w:r>
+      <w:r>
+        <w:rPr>
+          <w:lang w:val="ru-RU"/>
+        </w:rPr>
+        <w:instrText>/</w:instrText>
+      </w:r>
+      <w:r>
+        <w:rPr>
+          <w:lang w:val="en-US"/>
+        </w:rPr>
+        <w:instrText>csl</w:instrText>
+      </w:r>
+      <w:r>
+        <w:rPr>
+          <w:lang w:val="ru-RU"/>
+        </w:rPr>
+        <w:instrText>-</w:instrText>
+      </w:r>
+      <w:r>
+        <w:rPr>
+          <w:lang w:val="en-US"/>
+        </w:rPr>
+        <w:instrText>citation</w:instrText>
+      </w:r>
+      <w:r>
+        <w:rPr>
+          <w:lang w:val="ru-RU"/>
+        </w:rPr>
+        <w:instrText>.</w:instrText>
+      </w:r>
+      <w:r>
+        <w:rPr>
+          <w:lang w:val="en-US"/>
+        </w:rPr>
+        <w:instrText>json</w:instrText>
+      </w:r>
+      <w:r>
+        <w:rPr>
+          <w:lang w:val="ru-RU"/>
+        </w:rPr>
+        <w:instrText>"}</w:instrText>
+      </w:r>
+      <w:r>
+        <w:rPr>
+          <w:lang w:val="en-US"/>
+        </w:rPr>
+        <w:fldChar w:fldCharType="separate"/>
+      </w:r>
+      <w:r>
+        <w:rPr>
+          <w:noProof/>
+          <w:lang w:val="ru-RU"/>
+        </w:rPr>
+        <w:t>[12; 13]</w:t>
+      </w:r>
+      <w:r>
+        <w:rPr>
+          <w:lang w:val="en-US"/>
+        </w:rPr>
+        <w:fldChar w:fldCharType="end"/>
+      </w:r>
+      <w:r>
+        <w:rPr>
+          <w:lang w:val="ru-RU"/>
+        </w:rPr>
+        <w:t xml:space="preserve">. </w:t>
+      </w:r>
+      <w:r>
+        <w:rPr>
+          <w:lang w:val="ru-RU"/>
+        </w:rPr>
+        <w:t xml:space="preserve">Однако в обсуждении продукта </w:t>
+      </w:r>
+      <w:r>
+        <w:rPr>
+          <w:lang w:val="en-US"/>
+        </w:rPr>
+        <w:t>Mountebank</w:t>
+      </w:r>
+      <w:r>
+        <w:rPr>
+          <w:lang w:val="ru-RU"/>
+        </w:rPr>
+        <w:t xml:space="preserve"> </w:t>
+      </w:r>
+      <w:r>
+        <w:rPr>
+          <w:lang w:val="ru-RU"/>
+        </w:rPr>
+        <w:t>есть</w:t>
+      </w:r>
+      <w:r>
+        <w:rPr>
+          <w:lang w:val="ru-RU"/>
+        </w:rPr>
+        <w:t xml:space="preserve"> предложение</w:t>
+      </w:r>
+      <w:r>
+        <w:rPr>
+          <w:lang w:val="ru-RU"/>
+        </w:rPr>
+        <w:t>, как поддержку можно реализовать самому</w:t>
+      </w:r>
+      <w:r>
+        <w:rPr>
+          <w:lang w:val="ru-RU"/>
+        </w:rPr>
+        <w:t xml:space="preserve"> </w:t>
+      </w:r>
+      <w:r>
+        <w:rPr>
+          <w:lang w:val="ru-RU"/>
+        </w:rPr>
+        <w:fldChar w:fldCharType="begin" w:fldLock="1"/>
+      </w:r>
+      <w:r>
+        <w:rPr>
+          <w:lang w:val="ru-RU"/>
+        </w:rPr>
+        <w:instrText>ADDIN CSL_CITATION {"citationItems":[{"id":"ITEM-1","itemData":{"URL":"https://groups.google.com/forum/#!topic/mountebank-discuss/t19u-sc8b6E","accessed":{"date-parts":[["2019","1","15"]]},"container-title":"Google.com","id":"ITEM-1","issued":{"date-parts":[["0"]]},"title":"WebSocket Support – Группы Google","type":"webpage"},"uris":["http://www.mendeley.com/documents/?uuid=f05eb416-613c-3c01-89e1-bb3bf76d1a9f"]}],"mendeley":{"formattedCitation":"[13]","plainTextFormattedCitation":"[13]","previouslyFormattedCitation":"[13]"},"properties":{"noteIndex":0},"schema":"https://github.com/citation-style-language/schema/raw/master/csl-citation.json"}</w:instrText>
+      </w:r>
+      <w:r>
+        <w:rPr>
+          <w:lang w:val="ru-RU"/>
+        </w:rPr>
+        <w:fldChar w:fldCharType="separate"/>
+      </w:r>
+      <w:r>
+        <w:rPr>
+          <w:noProof/>
+          <w:lang w:val="ru-RU"/>
+        </w:rPr>
+        <w:t>[13]</w:t>
+      </w:r>
+      <w:r>
+        <w:rPr>
+          <w:lang w:val="ru-RU"/>
+        </w:rPr>
+        <w:fldChar w:fldCharType="end"/>
+      </w:r>
+      <w:r>
+        <w:rPr>
+          <w:lang w:val="ru-RU"/>
+        </w:rPr>
+        <w:t>.</w:t>
+      </w:r>
+      <w:r>
+        <w:rPr>
+          <w:lang w:val="ru-RU"/>
+        </w:rPr>
+        <w:t xml:space="preserve"> </w:t>
+      </w:r>
+      <w:r>
+        <w:rPr>
+          <w:lang w:val="ru-RU"/>
+        </w:rPr>
+        <w:t xml:space="preserve">Для этого требуется использовать </w:t>
+      </w:r>
+      <w:r>
+        <w:rPr>
+          <w:lang w:val="ru-RU"/>
+        </w:rPr>
+        <w:t xml:space="preserve">утилиту </w:t>
+      </w:r>
+      <w:r>
+        <w:rPr>
+          <w:lang w:val="en-US"/>
+        </w:rPr>
+        <w:t>Websockify</w:t>
+      </w:r>
+      <w:r>
+        <w:rPr>
+          <w:lang w:val="ru-RU"/>
+        </w:rPr>
+        <w:t xml:space="preserve">, </w:t>
+      </w:r>
+      <w:r>
+        <w:rPr>
+          <w:lang w:val="ru-RU"/>
+        </w:rPr>
+        <w:t>котор</w:t>
+      </w:r>
+      <w:r>
+        <w:rPr>
+          <w:lang w:val="ru-RU"/>
+        </w:rPr>
+        <w:t>ая</w:t>
+      </w:r>
+      <w:r>
+        <w:rPr>
+          <w:lang w:val="ru-RU"/>
+        </w:rPr>
+        <w:t xml:space="preserve"> занимается установлением </w:t>
       </w:r>
       <w:r>
         <w:rPr>
@@ -8239,1384 +11887,63 @@
       </w:r>
       <w:r>
         <w:rPr>
-          <w:lang w:val="en-US"/>
-        </w:rPr>
-        <w:fldChar w:fldCharType="begin" w:fldLock="1"/>
-      </w:r>
-      <w:r>
-        <w:rPr>
-          <w:lang w:val="en-US"/>
-        </w:rPr>
-        <w:instrText>ADDIN</w:instrText>
-      </w:r>
-      <w:r>
-        <w:rPr>
-          <w:lang w:val="ru-RU"/>
-        </w:rPr>
-        <w:instrText xml:space="preserve"> </w:instrText>
-      </w:r>
-      <w:r>
-        <w:rPr>
-          <w:lang w:val="en-US"/>
-        </w:rPr>
-        <w:instrText>CSL</w:instrText>
-      </w:r>
-      <w:r>
-        <w:rPr>
-          <w:lang w:val="ru-RU"/>
-        </w:rPr>
-        <w:instrText>_</w:instrText>
-      </w:r>
-      <w:r>
-        <w:rPr>
-          <w:lang w:val="en-US"/>
-        </w:rPr>
-        <w:instrText>CITATION</w:instrText>
-      </w:r>
-      <w:r>
-        <w:rPr>
-          <w:lang w:val="ru-RU"/>
-        </w:rPr>
-        <w:instrText xml:space="preserve"> {"</w:instrText>
-      </w:r>
-      <w:r>
-        <w:rPr>
-          <w:lang w:val="en-US"/>
-        </w:rPr>
-        <w:instrText>citationItems</w:instrText>
-      </w:r>
-      <w:r>
-        <w:rPr>
-          <w:lang w:val="ru-RU"/>
-        </w:rPr>
-        <w:instrText>":[{"</w:instrText>
-      </w:r>
-      <w:r>
-        <w:rPr>
-          <w:lang w:val="en-US"/>
-        </w:rPr>
-        <w:instrText>id</w:instrText>
-      </w:r>
-      <w:r>
-        <w:rPr>
-          <w:lang w:val="ru-RU"/>
-        </w:rPr>
-        <w:instrText>":"</w:instrText>
-      </w:r>
-      <w:r>
-        <w:rPr>
-          <w:lang w:val="en-US"/>
-        </w:rPr>
-        <w:instrText>ITEM</w:instrText>
-      </w:r>
-      <w:r>
-        <w:rPr>
-          <w:lang w:val="ru-RU"/>
-        </w:rPr>
-        <w:instrText>-1","</w:instrText>
-      </w:r>
-      <w:r>
-        <w:rPr>
-          <w:lang w:val="en-US"/>
-        </w:rPr>
-        <w:instrText>itemData</w:instrText>
-      </w:r>
-      <w:r>
-        <w:rPr>
-          <w:lang w:val="ru-RU"/>
-        </w:rPr>
-        <w:instrText>":{"</w:instrText>
-      </w:r>
-      <w:r>
-        <w:rPr>
-          <w:lang w:val="en-US"/>
-        </w:rPr>
-        <w:instrText>URL</w:instrText>
-      </w:r>
-      <w:r>
-        <w:rPr>
-          <w:lang w:val="ru-RU"/>
-        </w:rPr>
-        <w:instrText>":"</w:instrText>
-      </w:r>
-      <w:r>
-        <w:rPr>
-          <w:lang w:val="en-US"/>
-        </w:rPr>
-        <w:instrText>https</w:instrText>
-      </w:r>
-      <w:r>
-        <w:rPr>
-          <w:lang w:val="ru-RU"/>
-        </w:rPr>
-        <w:instrText>://</w:instrText>
-      </w:r>
-      <w:r>
-        <w:rPr>
-          <w:lang w:val="en-US"/>
-        </w:rPr>
-        <w:instrText>github</w:instrText>
-      </w:r>
-      <w:r>
-        <w:rPr>
-          <w:lang w:val="ru-RU"/>
-        </w:rPr>
-        <w:instrText>.</w:instrText>
-      </w:r>
-      <w:r>
-        <w:rPr>
-          <w:lang w:val="en-US"/>
-        </w:rPr>
-        <w:instrText>com</w:instrText>
-      </w:r>
-      <w:r>
-        <w:rPr>
-          <w:lang w:val="ru-RU"/>
-        </w:rPr>
-        <w:instrText>/</w:instrText>
-      </w:r>
-      <w:r>
-        <w:rPr>
-          <w:lang w:val="en-US"/>
-        </w:rPr>
-        <w:instrText>jamesdbloom</w:instrText>
-      </w:r>
-      <w:r>
-        <w:rPr>
-          <w:lang w:val="ru-RU"/>
-        </w:rPr>
-        <w:instrText>/</w:instrText>
-      </w:r>
-      <w:r>
-        <w:rPr>
-          <w:lang w:val="en-US"/>
-        </w:rPr>
-        <w:instrText>mockserver</w:instrText>
-      </w:r>
-      <w:r>
-        <w:rPr>
-          <w:lang w:val="ru-RU"/>
-        </w:rPr>
-        <w:instrText>/</w:instrText>
-      </w:r>
-      <w:r>
-        <w:rPr>
-          <w:lang w:val="en-US"/>
-        </w:rPr>
-        <w:instrText>issues</w:instrText>
-      </w:r>
-      <w:r>
-        <w:rPr>
-          <w:lang w:val="ru-RU"/>
-        </w:rPr>
-        <w:instrText>/360","</w:instrText>
-      </w:r>
-      <w:r>
-        <w:rPr>
-          <w:lang w:val="en-US"/>
-        </w:rPr>
-        <w:instrText>accessed</w:instrText>
-      </w:r>
-      <w:r>
-        <w:rPr>
-          <w:lang w:val="ru-RU"/>
-        </w:rPr>
-        <w:instrText>":{"</w:instrText>
-      </w:r>
-      <w:r>
-        <w:rPr>
-          <w:lang w:val="en-US"/>
-        </w:rPr>
-        <w:instrText>date</w:instrText>
-      </w:r>
-      <w:r>
-        <w:rPr>
-          <w:lang w:val="ru-RU"/>
-        </w:rPr>
-        <w:instrText>-</w:instrText>
-      </w:r>
-      <w:r>
-        <w:rPr>
-          <w:lang w:val="en-US"/>
-        </w:rPr>
-        <w:instrText>parts</w:instrText>
-      </w:r>
-      <w:r>
-        <w:rPr>
-          <w:lang w:val="ru-RU"/>
-        </w:rPr>
-        <w:instrText>":[["2019","4","12"]]},"</w:instrText>
-      </w:r>
-      <w:r>
-        <w:rPr>
-          <w:lang w:val="en-US"/>
-        </w:rPr>
-        <w:instrText>id</w:instrText>
-      </w:r>
-      <w:r>
-        <w:rPr>
-          <w:lang w:val="ru-RU"/>
-        </w:rPr>
-        <w:instrText>":"</w:instrText>
-      </w:r>
-      <w:r>
-        <w:rPr>
-          <w:lang w:val="en-US"/>
-        </w:rPr>
-        <w:instrText>ITEM</w:instrText>
-      </w:r>
-      <w:r>
-        <w:rPr>
-          <w:lang w:val="ru-RU"/>
-        </w:rPr>
-        <w:instrText>-1","</w:instrText>
-      </w:r>
-      <w:r>
-        <w:rPr>
-          <w:lang w:val="en-US"/>
-        </w:rPr>
-        <w:instrText>issued</w:instrText>
-      </w:r>
-      <w:r>
-        <w:rPr>
-          <w:lang w:val="ru-RU"/>
-        </w:rPr>
-        <w:instrText>":{"</w:instrText>
-      </w:r>
-      <w:r>
-        <w:rPr>
-          <w:lang w:val="en-US"/>
-        </w:rPr>
-        <w:instrText>date</w:instrText>
-      </w:r>
-      <w:r>
-        <w:rPr>
-          <w:lang w:val="ru-RU"/>
-        </w:rPr>
-        <w:instrText>-</w:instrText>
-      </w:r>
-      <w:r>
-        <w:rPr>
-          <w:lang w:val="en-US"/>
-        </w:rPr>
-        <w:instrText>parts</w:instrText>
-      </w:r>
-      <w:r>
-        <w:rPr>
-          <w:lang w:val="ru-RU"/>
-        </w:rPr>
-        <w:instrText>":[["0"]]},"</w:instrText>
-      </w:r>
-      <w:r>
-        <w:rPr>
-          <w:lang w:val="en-US"/>
-        </w:rPr>
-        <w:instrText>title</w:instrText>
-      </w:r>
-      <w:r>
-        <w:rPr>
-          <w:lang w:val="ru-RU"/>
-        </w:rPr>
-        <w:instrText>":"</w:instrText>
-      </w:r>
-      <w:r>
-        <w:rPr>
-          <w:lang w:val="en-US"/>
-        </w:rPr>
-        <w:instrText>Support</w:instrText>
-      </w:r>
-      <w:r>
-        <w:rPr>
-          <w:lang w:val="ru-RU"/>
-        </w:rPr>
-        <w:instrText xml:space="preserve"> </w:instrText>
-      </w:r>
-      <w:r>
-        <w:rPr>
-          <w:lang w:val="en-US"/>
-        </w:rPr>
-        <w:instrText>WebSockets</w:instrText>
-      </w:r>
-      <w:r>
-        <w:rPr>
-          <w:lang w:val="ru-RU"/>
-        </w:rPr>
-        <w:instrText xml:space="preserve"> </w:instrText>
-      </w:r>
-      <w:r>
-        <w:rPr>
-          <w:lang w:val="en-US"/>
-        </w:rPr>
-        <w:instrText>mocking</w:instrText>
-      </w:r>
-      <w:r>
-        <w:rPr>
-          <w:lang w:val="ru-RU"/>
-        </w:rPr>
-        <w:instrText>","</w:instrText>
-      </w:r>
-      <w:r>
-        <w:rPr>
-          <w:lang w:val="en-US"/>
-        </w:rPr>
-        <w:instrText>type</w:instrText>
-      </w:r>
-      <w:r>
-        <w:rPr>
-          <w:lang w:val="ru-RU"/>
-        </w:rPr>
-        <w:instrText>":"</w:instrText>
-      </w:r>
-      <w:r>
-        <w:rPr>
-          <w:lang w:val="en-US"/>
-        </w:rPr>
-        <w:instrText>webpage</w:instrText>
-      </w:r>
-      <w:r>
-        <w:rPr>
-          <w:lang w:val="ru-RU"/>
-        </w:rPr>
-        <w:instrText>"},"</w:instrText>
-      </w:r>
-      <w:r>
-        <w:rPr>
-          <w:lang w:val="en-US"/>
-        </w:rPr>
-        <w:instrText>uris</w:instrText>
-      </w:r>
-      <w:r>
-        <w:rPr>
-          <w:lang w:val="ru-RU"/>
-        </w:rPr>
-        <w:instrText>":["</w:instrText>
-      </w:r>
-      <w:r>
-        <w:rPr>
-          <w:lang w:val="en-US"/>
-        </w:rPr>
-        <w:instrText>http</w:instrText>
-      </w:r>
-      <w:r>
-        <w:rPr>
-          <w:lang w:val="ru-RU"/>
-        </w:rPr>
-        <w:instrText>://</w:instrText>
-      </w:r>
-      <w:r>
-        <w:rPr>
-          <w:lang w:val="en-US"/>
-        </w:rPr>
-        <w:instrText>www</w:instrText>
-      </w:r>
-      <w:r>
-        <w:rPr>
-          <w:lang w:val="ru-RU"/>
-        </w:rPr>
-        <w:instrText>.</w:instrText>
-      </w:r>
-      <w:r>
-        <w:rPr>
-          <w:lang w:val="en-US"/>
-        </w:rPr>
-        <w:instrText>mendeley</w:instrText>
-      </w:r>
-      <w:r>
-        <w:rPr>
-          <w:lang w:val="ru-RU"/>
-        </w:rPr>
-        <w:instrText>.</w:instrText>
-      </w:r>
-      <w:r>
-        <w:rPr>
-          <w:lang w:val="en-US"/>
-        </w:rPr>
-        <w:instrText>com</w:instrText>
-      </w:r>
-      <w:r>
-        <w:rPr>
-          <w:lang w:val="ru-RU"/>
-        </w:rPr>
-        <w:instrText>/</w:instrText>
-      </w:r>
-      <w:r>
-        <w:rPr>
-          <w:lang w:val="en-US"/>
-        </w:rPr>
-        <w:instrText>documents</w:instrText>
-      </w:r>
-      <w:r>
-        <w:rPr>
-          <w:lang w:val="ru-RU"/>
-        </w:rPr>
-        <w:instrText>/?</w:instrText>
-      </w:r>
-      <w:r>
-        <w:rPr>
-          <w:lang w:val="en-US"/>
-        </w:rPr>
-        <w:instrText>uuid</w:instrText>
-      </w:r>
-      <w:r>
-        <w:rPr>
-          <w:lang w:val="ru-RU"/>
-        </w:rPr>
-        <w:instrText>=73</w:instrText>
-      </w:r>
-      <w:r>
-        <w:rPr>
-          <w:lang w:val="en-US"/>
-        </w:rPr>
-        <w:instrText>f</w:instrText>
-      </w:r>
-      <w:r>
-        <w:rPr>
-          <w:lang w:val="ru-RU"/>
-        </w:rPr>
-        <w:instrText>7827</w:instrText>
-      </w:r>
-      <w:r>
-        <w:rPr>
-          <w:lang w:val="en-US"/>
-        </w:rPr>
-        <w:instrText>e</w:instrText>
-      </w:r>
-      <w:r>
-        <w:rPr>
-          <w:lang w:val="ru-RU"/>
-        </w:rPr>
-        <w:instrText>-9</w:instrText>
-      </w:r>
-      <w:r>
-        <w:rPr>
-          <w:lang w:val="en-US"/>
-        </w:rPr>
-        <w:instrText>db</w:instrText>
-      </w:r>
-      <w:r>
-        <w:rPr>
-          <w:lang w:val="ru-RU"/>
-        </w:rPr>
-        <w:instrText>0-49</w:instrText>
-      </w:r>
-      <w:r>
-        <w:rPr>
-          <w:lang w:val="en-US"/>
-        </w:rPr>
-        <w:instrText>a</w:instrText>
-      </w:r>
-      <w:r>
-        <w:rPr>
-          <w:lang w:val="ru-RU"/>
-        </w:rPr>
-        <w:instrText>2-</w:instrText>
-      </w:r>
-      <w:r>
-        <w:rPr>
-          <w:lang w:val="en-US"/>
-        </w:rPr>
-        <w:instrText>bfcf</w:instrText>
-      </w:r>
-      <w:r>
-        <w:rPr>
-          <w:lang w:val="ru-RU"/>
-        </w:rPr>
-        <w:instrText>-276085</w:instrText>
-      </w:r>
-      <w:r>
-        <w:rPr>
-          <w:lang w:val="en-US"/>
-        </w:rPr>
-        <w:instrText>e</w:instrText>
-      </w:r>
-      <w:r>
-        <w:rPr>
-          <w:lang w:val="ru-RU"/>
-        </w:rPr>
-        <w:instrText>7</w:instrText>
-      </w:r>
-      <w:r>
-        <w:rPr>
-          <w:lang w:val="en-US"/>
-        </w:rPr>
-        <w:instrText>b</w:instrText>
-      </w:r>
-      <w:r>
-        <w:rPr>
-          <w:lang w:val="ru-RU"/>
-        </w:rPr>
-        <w:instrText>978"]},{"</w:instrText>
-      </w:r>
-      <w:r>
-        <w:rPr>
-          <w:lang w:val="en-US"/>
-        </w:rPr>
-        <w:instrText>id</w:instrText>
-      </w:r>
-      <w:r>
-        <w:rPr>
-          <w:lang w:val="ru-RU"/>
-        </w:rPr>
-        <w:instrText>":"</w:instrText>
-      </w:r>
-      <w:r>
-        <w:rPr>
-          <w:lang w:val="en-US"/>
-        </w:rPr>
-        <w:instrText>ITEM</w:instrText>
-      </w:r>
-      <w:r>
-        <w:rPr>
-          <w:lang w:val="ru-RU"/>
-        </w:rPr>
-        <w:instrText>-2","</w:instrText>
-      </w:r>
-      <w:r>
-        <w:rPr>
-          <w:lang w:val="en-US"/>
-        </w:rPr>
-        <w:instrText>itemData</w:instrText>
-      </w:r>
-      <w:r>
-        <w:rPr>
-          <w:lang w:val="ru-RU"/>
-        </w:rPr>
-        <w:instrText>":{"</w:instrText>
-      </w:r>
-      <w:r>
-        <w:rPr>
-          <w:lang w:val="en-US"/>
-        </w:rPr>
-        <w:instrText>URL</w:instrText>
-      </w:r>
-      <w:r>
-        <w:rPr>
-          <w:lang w:val="ru-RU"/>
-        </w:rPr>
-        <w:instrText>":"</w:instrText>
-      </w:r>
-      <w:r>
-        <w:rPr>
-          <w:lang w:val="en-US"/>
-        </w:rPr>
-        <w:instrText>https</w:instrText>
-      </w:r>
-      <w:r>
-        <w:rPr>
-          <w:lang w:val="ru-RU"/>
-        </w:rPr>
-        <w:instrText>://</w:instrText>
-      </w:r>
-      <w:r>
-        <w:rPr>
-          <w:lang w:val="en-US"/>
-        </w:rPr>
-        <w:instrText>groups</w:instrText>
-      </w:r>
-      <w:r>
-        <w:rPr>
-          <w:lang w:val="ru-RU"/>
-        </w:rPr>
-        <w:instrText>.</w:instrText>
-      </w:r>
-      <w:r>
-        <w:rPr>
-          <w:lang w:val="en-US"/>
-        </w:rPr>
-        <w:instrText>google</w:instrText>
-      </w:r>
-      <w:r>
-        <w:rPr>
-          <w:lang w:val="ru-RU"/>
-        </w:rPr>
-        <w:instrText>.</w:instrText>
-      </w:r>
-      <w:r>
-        <w:rPr>
-          <w:lang w:val="en-US"/>
-        </w:rPr>
-        <w:instrText>com</w:instrText>
-      </w:r>
-      <w:r>
-        <w:rPr>
-          <w:lang w:val="ru-RU"/>
-        </w:rPr>
-        <w:instrText>/</w:instrText>
-      </w:r>
-      <w:r>
-        <w:rPr>
-          <w:lang w:val="en-US"/>
-        </w:rPr>
-        <w:instrText>forum</w:instrText>
-      </w:r>
-      <w:r>
-        <w:rPr>
-          <w:lang w:val="ru-RU"/>
-        </w:rPr>
-        <w:instrText>/#!</w:instrText>
-      </w:r>
-      <w:r>
-        <w:rPr>
-          <w:lang w:val="en-US"/>
-        </w:rPr>
-        <w:instrText>topic</w:instrText>
-      </w:r>
-      <w:r>
-        <w:rPr>
-          <w:lang w:val="ru-RU"/>
-        </w:rPr>
-        <w:instrText>/</w:instrText>
-      </w:r>
-      <w:r>
-        <w:rPr>
-          <w:lang w:val="en-US"/>
-        </w:rPr>
-        <w:instrText>mountebank</w:instrText>
-      </w:r>
-      <w:r>
-        <w:rPr>
-          <w:lang w:val="ru-RU"/>
-        </w:rPr>
-        <w:instrText>-</w:instrText>
-      </w:r>
-      <w:r>
-        <w:rPr>
-          <w:lang w:val="en-US"/>
-        </w:rPr>
-        <w:instrText>discuss</w:instrText>
-      </w:r>
-      <w:r>
-        <w:rPr>
-          <w:lang w:val="ru-RU"/>
-        </w:rPr>
-        <w:instrText>/</w:instrText>
-      </w:r>
-      <w:r>
-        <w:rPr>
-          <w:lang w:val="en-US"/>
-        </w:rPr>
-        <w:instrText>t</w:instrText>
-      </w:r>
-      <w:r>
-        <w:rPr>
-          <w:lang w:val="ru-RU"/>
-        </w:rPr>
-        <w:instrText>19</w:instrText>
-      </w:r>
-      <w:r>
-        <w:rPr>
-          <w:lang w:val="en-US"/>
-        </w:rPr>
-        <w:instrText>u</w:instrText>
-      </w:r>
-      <w:r>
-        <w:rPr>
-          <w:lang w:val="ru-RU"/>
-        </w:rPr>
-        <w:instrText>-</w:instrText>
-      </w:r>
-      <w:r>
-        <w:rPr>
-          <w:lang w:val="en-US"/>
-        </w:rPr>
-        <w:instrText>sc</w:instrText>
-      </w:r>
-      <w:r>
-        <w:rPr>
-          <w:lang w:val="ru-RU"/>
-        </w:rPr>
-        <w:instrText>8</w:instrText>
-      </w:r>
-      <w:r>
-        <w:rPr>
-          <w:lang w:val="en-US"/>
-        </w:rPr>
-        <w:instrText>b</w:instrText>
-      </w:r>
-      <w:r>
-        <w:rPr>
-          <w:lang w:val="ru-RU"/>
-        </w:rPr>
-        <w:instrText>6</w:instrText>
-      </w:r>
-      <w:r>
-        <w:rPr>
-          <w:lang w:val="en-US"/>
-        </w:rPr>
-        <w:instrText>E</w:instrText>
-      </w:r>
-      <w:r>
-        <w:rPr>
-          <w:lang w:val="ru-RU"/>
-        </w:rPr>
-        <w:instrText>","</w:instrText>
-      </w:r>
-      <w:r>
-        <w:rPr>
-          <w:lang w:val="en-US"/>
-        </w:rPr>
-        <w:instrText>accessed</w:instrText>
-      </w:r>
-      <w:r>
-        <w:rPr>
-          <w:lang w:val="ru-RU"/>
-        </w:rPr>
-        <w:instrText>":{"</w:instrText>
-      </w:r>
-      <w:r>
-        <w:rPr>
-          <w:lang w:val="en-US"/>
-        </w:rPr>
-        <w:instrText>date</w:instrText>
-      </w:r>
-      <w:r>
-        <w:rPr>
-          <w:lang w:val="ru-RU"/>
-        </w:rPr>
-        <w:instrText>-</w:instrText>
-      </w:r>
-      <w:r>
-        <w:rPr>
-          <w:lang w:val="en-US"/>
-        </w:rPr>
-        <w:instrText>parts</w:instrText>
-      </w:r>
-      <w:r>
-        <w:rPr>
-          <w:lang w:val="ru-RU"/>
-        </w:rPr>
-        <w:instrText>":[["2019","1","15"]]},"</w:instrText>
-      </w:r>
-      <w:r>
-        <w:rPr>
-          <w:lang w:val="en-US"/>
-        </w:rPr>
-        <w:instrText>container</w:instrText>
-      </w:r>
-      <w:r>
-        <w:rPr>
-          <w:lang w:val="ru-RU"/>
-        </w:rPr>
-        <w:instrText>-</w:instrText>
-      </w:r>
-      <w:r>
-        <w:rPr>
-          <w:lang w:val="en-US"/>
-        </w:rPr>
-        <w:instrText>title</w:instrText>
-      </w:r>
-      <w:r>
-        <w:rPr>
-          <w:lang w:val="ru-RU"/>
-        </w:rPr>
-        <w:instrText>":"</w:instrText>
-      </w:r>
-      <w:r>
-        <w:rPr>
-          <w:lang w:val="en-US"/>
-        </w:rPr>
-        <w:instrText>Google</w:instrText>
-      </w:r>
-      <w:r>
-        <w:rPr>
-          <w:lang w:val="ru-RU"/>
-        </w:rPr>
-        <w:instrText>.</w:instrText>
-      </w:r>
-      <w:r>
-        <w:rPr>
-          <w:lang w:val="en-US"/>
-        </w:rPr>
-        <w:instrText>com</w:instrText>
-      </w:r>
-      <w:r>
-        <w:rPr>
-          <w:lang w:val="ru-RU"/>
-        </w:rPr>
-        <w:instrText>","</w:instrText>
-      </w:r>
-      <w:r>
-        <w:rPr>
-          <w:lang w:val="en-US"/>
-        </w:rPr>
-        <w:instrText>id</w:instrText>
-      </w:r>
-      <w:r>
-        <w:rPr>
-          <w:lang w:val="ru-RU"/>
-        </w:rPr>
-        <w:instrText>":"</w:instrText>
-      </w:r>
-      <w:r>
-        <w:rPr>
-          <w:lang w:val="en-US"/>
-        </w:rPr>
-        <w:instrText>ITEM</w:instrText>
-      </w:r>
-      <w:r>
-        <w:rPr>
-          <w:lang w:val="ru-RU"/>
-        </w:rPr>
-        <w:instrText>-2","</w:instrText>
-      </w:r>
-      <w:r>
-        <w:rPr>
-          <w:lang w:val="en-US"/>
-        </w:rPr>
-        <w:instrText>issued</w:instrText>
-      </w:r>
-      <w:r>
-        <w:rPr>
-          <w:lang w:val="ru-RU"/>
-        </w:rPr>
-        <w:instrText>":{"</w:instrText>
-      </w:r>
-      <w:r>
-        <w:rPr>
-          <w:lang w:val="en-US"/>
-        </w:rPr>
-        <w:instrText>date</w:instrText>
-      </w:r>
-      <w:r>
-        <w:rPr>
-          <w:lang w:val="ru-RU"/>
-        </w:rPr>
-        <w:instrText>-</w:instrText>
-      </w:r>
-      <w:r>
-        <w:rPr>
-          <w:lang w:val="en-US"/>
-        </w:rPr>
-        <w:instrText>parts</w:instrText>
-      </w:r>
-      <w:r>
-        <w:rPr>
-          <w:lang w:val="ru-RU"/>
-        </w:rPr>
-        <w:instrText>":[["0"]]},"</w:instrText>
-      </w:r>
-      <w:r>
-        <w:rPr>
-          <w:lang w:val="en-US"/>
-        </w:rPr>
-        <w:instrText>title</w:instrText>
-      </w:r>
-      <w:r>
-        <w:rPr>
-          <w:lang w:val="ru-RU"/>
-        </w:rPr>
-        <w:instrText>":"</w:instrText>
-      </w:r>
-      <w:r>
-        <w:rPr>
-          <w:lang w:val="en-US"/>
-        </w:rPr>
-        <w:instrText>WebSocket</w:instrText>
-      </w:r>
-      <w:r>
-        <w:rPr>
-          <w:lang w:val="ru-RU"/>
-        </w:rPr>
-        <w:instrText xml:space="preserve"> </w:instrText>
-      </w:r>
-      <w:r>
-        <w:rPr>
-          <w:lang w:val="en-US"/>
-        </w:rPr>
-        <w:instrText>Support</w:instrText>
-      </w:r>
-      <w:r>
-        <w:rPr>
-          <w:lang w:val="ru-RU"/>
-        </w:rPr>
-        <w:instrText xml:space="preserve"> – Группы </w:instrText>
-      </w:r>
-      <w:r>
-        <w:rPr>
-          <w:lang w:val="en-US"/>
-        </w:rPr>
-        <w:instrText>Google</w:instrText>
-      </w:r>
-      <w:r>
-        <w:rPr>
-          <w:lang w:val="ru-RU"/>
-        </w:rPr>
-        <w:instrText>","</w:instrText>
-      </w:r>
-      <w:r>
-        <w:rPr>
-          <w:lang w:val="en-US"/>
-        </w:rPr>
-        <w:instrText>type</w:instrText>
-      </w:r>
-      <w:r>
-        <w:rPr>
-          <w:lang w:val="ru-RU"/>
-        </w:rPr>
-        <w:instrText>":"</w:instrText>
-      </w:r>
-      <w:r>
-        <w:rPr>
-          <w:lang w:val="en-US"/>
-        </w:rPr>
-        <w:instrText>webpage</w:instrText>
-      </w:r>
-      <w:r>
-        <w:rPr>
-          <w:lang w:val="ru-RU"/>
-        </w:rPr>
-        <w:instrText>"},"</w:instrText>
-      </w:r>
-      <w:r>
-        <w:rPr>
-          <w:lang w:val="en-US"/>
-        </w:rPr>
-        <w:instrText>uris</w:instrText>
-      </w:r>
-      <w:r>
-        <w:rPr>
-          <w:lang w:val="ru-RU"/>
-        </w:rPr>
-        <w:instrText>":["</w:instrText>
-      </w:r>
-      <w:r>
-        <w:rPr>
-          <w:lang w:val="en-US"/>
-        </w:rPr>
-        <w:instrText>http</w:instrText>
-      </w:r>
-      <w:r>
-        <w:rPr>
-          <w:lang w:val="ru-RU"/>
-        </w:rPr>
-        <w:instrText>://</w:instrText>
-      </w:r>
-      <w:r>
-        <w:rPr>
-          <w:lang w:val="en-US"/>
-        </w:rPr>
-        <w:instrText>www</w:instrText>
-      </w:r>
-      <w:r>
-        <w:rPr>
-          <w:lang w:val="ru-RU"/>
-        </w:rPr>
-        <w:instrText>.</w:instrText>
-      </w:r>
-      <w:r>
-        <w:rPr>
-          <w:lang w:val="en-US"/>
-        </w:rPr>
-        <w:instrText>mendeley</w:instrText>
-      </w:r>
-      <w:r>
-        <w:rPr>
-          <w:lang w:val="ru-RU"/>
-        </w:rPr>
-        <w:instrText>.</w:instrText>
-      </w:r>
-      <w:r>
-        <w:rPr>
-          <w:lang w:val="en-US"/>
-        </w:rPr>
-        <w:instrText>com</w:instrText>
-      </w:r>
-      <w:r>
-        <w:rPr>
-          <w:lang w:val="ru-RU"/>
-        </w:rPr>
-        <w:instrText>/</w:instrText>
-      </w:r>
-      <w:r>
-        <w:rPr>
-          <w:lang w:val="en-US"/>
-        </w:rPr>
-        <w:instrText>documents</w:instrText>
-      </w:r>
-      <w:r>
-        <w:rPr>
-          <w:lang w:val="ru-RU"/>
-        </w:rPr>
-        <w:instrText>/?</w:instrText>
-      </w:r>
-      <w:r>
-        <w:rPr>
-          <w:lang w:val="en-US"/>
-        </w:rPr>
-        <w:instrText>uuid</w:instrText>
-      </w:r>
-      <w:r>
-        <w:rPr>
-          <w:lang w:val="ru-RU"/>
-        </w:rPr>
-        <w:instrText>=</w:instrText>
-      </w:r>
-      <w:r>
-        <w:rPr>
-          <w:lang w:val="en-US"/>
-        </w:rPr>
-        <w:instrText>f</w:instrText>
-      </w:r>
-      <w:r>
-        <w:rPr>
-          <w:lang w:val="ru-RU"/>
-        </w:rPr>
-        <w:instrText>05</w:instrText>
-      </w:r>
-      <w:r>
-        <w:rPr>
-          <w:lang w:val="en-US"/>
-        </w:rPr>
-        <w:instrText>eb</w:instrText>
-      </w:r>
-      <w:r>
-        <w:rPr>
-          <w:lang w:val="ru-RU"/>
-        </w:rPr>
-        <w:instrText>416-613</w:instrText>
-      </w:r>
-      <w:r>
-        <w:rPr>
-          <w:lang w:val="en-US"/>
-        </w:rPr>
-        <w:instrText>c</w:instrText>
-      </w:r>
-      <w:r>
-        <w:rPr>
-          <w:lang w:val="ru-RU"/>
-        </w:rPr>
-        <w:instrText>-3</w:instrText>
-      </w:r>
-      <w:r>
-        <w:rPr>
-          <w:lang w:val="en-US"/>
-        </w:rPr>
-        <w:instrText>c</w:instrText>
-      </w:r>
-      <w:r>
-        <w:rPr>
-          <w:lang w:val="ru-RU"/>
-        </w:rPr>
-        <w:instrText>01-89</w:instrText>
-      </w:r>
-      <w:r>
-        <w:rPr>
-          <w:lang w:val="en-US"/>
-        </w:rPr>
-        <w:instrText>e</w:instrText>
-      </w:r>
-      <w:r>
-        <w:rPr>
-          <w:lang w:val="ru-RU"/>
-        </w:rPr>
-        <w:instrText>1-</w:instrText>
-      </w:r>
-      <w:r>
-        <w:rPr>
-          <w:lang w:val="en-US"/>
-        </w:rPr>
-        <w:instrText>bb</w:instrText>
-      </w:r>
-      <w:r>
-        <w:rPr>
-          <w:lang w:val="ru-RU"/>
-        </w:rPr>
-        <w:instrText>3</w:instrText>
-      </w:r>
-      <w:r>
-        <w:rPr>
-          <w:lang w:val="en-US"/>
-        </w:rPr>
-        <w:instrText>bf</w:instrText>
-      </w:r>
-      <w:r>
-        <w:rPr>
-          <w:lang w:val="ru-RU"/>
-        </w:rPr>
-        <w:instrText>76</w:instrText>
-      </w:r>
-      <w:r>
-        <w:rPr>
-          <w:lang w:val="en-US"/>
-        </w:rPr>
-        <w:instrText>d</w:instrText>
-      </w:r>
-      <w:r>
-        <w:rPr>
-          <w:lang w:val="ru-RU"/>
-        </w:rPr>
-        <w:instrText>1</w:instrText>
-      </w:r>
-      <w:r>
-        <w:rPr>
-          <w:lang w:val="en-US"/>
-        </w:rPr>
-        <w:instrText>a</w:instrText>
-      </w:r>
-      <w:r>
-        <w:rPr>
-          <w:lang w:val="ru-RU"/>
-        </w:rPr>
-        <w:instrText>9</w:instrText>
-      </w:r>
-      <w:r>
-        <w:rPr>
-          <w:lang w:val="en-US"/>
-        </w:rPr>
-        <w:instrText>f</w:instrText>
-      </w:r>
-      <w:r>
-        <w:rPr>
-          <w:lang w:val="ru-RU"/>
-        </w:rPr>
-        <w:instrText>"]}],"</w:instrText>
-      </w:r>
-      <w:r>
-        <w:rPr>
-          <w:lang w:val="en-US"/>
-        </w:rPr>
-        <w:instrText>mendeley</w:instrText>
-      </w:r>
-      <w:r>
-        <w:rPr>
-          <w:lang w:val="ru-RU"/>
-        </w:rPr>
-        <w:instrText>":{"</w:instrText>
-      </w:r>
-      <w:r>
-        <w:rPr>
-          <w:lang w:val="en-US"/>
-        </w:rPr>
-        <w:instrText>formattedCitation</w:instrText>
-      </w:r>
-      <w:r>
-        <w:rPr>
-          <w:lang w:val="ru-RU"/>
-        </w:rPr>
-        <w:instrText>":"[12; 13]","</w:instrText>
-      </w:r>
-      <w:r>
-        <w:rPr>
-          <w:lang w:val="en-US"/>
-        </w:rPr>
-        <w:instrText>plainTextFormattedCitation</w:instrText>
-      </w:r>
-      <w:r>
-        <w:rPr>
-          <w:lang w:val="ru-RU"/>
-        </w:rPr>
-        <w:instrText>":"[12; 13]","</w:instrText>
-      </w:r>
-      <w:r>
-        <w:rPr>
-          <w:lang w:val="en-US"/>
-        </w:rPr>
-        <w:instrText>previouslyFormattedCitation</w:instrText>
-      </w:r>
-      <w:r>
-        <w:rPr>
-          <w:lang w:val="ru-RU"/>
-        </w:rPr>
-        <w:instrText>":"[12; 13]"},"</w:instrText>
-      </w:r>
-      <w:r>
-        <w:rPr>
-          <w:lang w:val="en-US"/>
-        </w:rPr>
-        <w:instrText>properties</w:instrText>
-      </w:r>
-      <w:r>
-        <w:rPr>
-          <w:lang w:val="ru-RU"/>
-        </w:rPr>
-        <w:instrText>":{"</w:instrText>
-      </w:r>
-      <w:r>
-        <w:rPr>
-          <w:lang w:val="en-US"/>
-        </w:rPr>
-        <w:instrText>noteIndex</w:instrText>
-      </w:r>
-      <w:r>
-        <w:rPr>
-          <w:lang w:val="ru-RU"/>
-        </w:rPr>
-        <w:instrText>":0},"</w:instrText>
-      </w:r>
-      <w:r>
-        <w:rPr>
-          <w:lang w:val="en-US"/>
-        </w:rPr>
-        <w:instrText>schema</w:instrText>
-      </w:r>
-      <w:r>
-        <w:rPr>
-          <w:lang w:val="ru-RU"/>
-        </w:rPr>
-        <w:instrText>":"</w:instrText>
-      </w:r>
-      <w:r>
-        <w:rPr>
-          <w:lang w:val="en-US"/>
-        </w:rPr>
-        <w:instrText>https</w:instrText>
-      </w:r>
-      <w:r>
-        <w:rPr>
-          <w:lang w:val="ru-RU"/>
-        </w:rPr>
-        <w:instrText>://</w:instrText>
-      </w:r>
-      <w:r>
-        <w:rPr>
-          <w:lang w:val="en-US"/>
-        </w:rPr>
-        <w:instrText>github</w:instrText>
-      </w:r>
-      <w:r>
-        <w:rPr>
-          <w:lang w:val="ru-RU"/>
-        </w:rPr>
-        <w:instrText>.</w:instrText>
-      </w:r>
-      <w:r>
-        <w:rPr>
-          <w:lang w:val="en-US"/>
-        </w:rPr>
-        <w:instrText>com</w:instrText>
-      </w:r>
-      <w:r>
-        <w:rPr>
-          <w:lang w:val="ru-RU"/>
-        </w:rPr>
-        <w:instrText>/</w:instrText>
-      </w:r>
-      <w:r>
-        <w:rPr>
-          <w:lang w:val="en-US"/>
-        </w:rPr>
-        <w:instrText>citation</w:instrText>
-      </w:r>
-      <w:r>
-        <w:rPr>
-          <w:lang w:val="ru-RU"/>
-        </w:rPr>
-        <w:instrText>-</w:instrText>
-      </w:r>
-      <w:r>
-        <w:rPr>
-          <w:lang w:val="en-US"/>
-        </w:rPr>
-        <w:instrText>style</w:instrText>
-      </w:r>
-      <w:r>
-        <w:rPr>
-          <w:lang w:val="ru-RU"/>
-        </w:rPr>
-        <w:instrText>-</w:instrText>
-      </w:r>
-      <w:r>
-        <w:rPr>
-          <w:lang w:val="en-US"/>
-        </w:rPr>
-        <w:instrText>language</w:instrText>
-      </w:r>
-      <w:r>
-        <w:rPr>
-          <w:lang w:val="ru-RU"/>
-        </w:rPr>
-        <w:instrText>/</w:instrText>
-      </w:r>
-      <w:r>
-        <w:rPr>
-          <w:lang w:val="en-US"/>
-        </w:rPr>
-        <w:instrText>schema</w:instrText>
-      </w:r>
-      <w:r>
-        <w:rPr>
-          <w:lang w:val="ru-RU"/>
-        </w:rPr>
-        <w:instrText>/</w:instrText>
-      </w:r>
-      <w:r>
-        <w:rPr>
-          <w:lang w:val="en-US"/>
-        </w:rPr>
-        <w:instrText>raw</w:instrText>
-      </w:r>
-      <w:r>
-        <w:rPr>
-          <w:lang w:val="ru-RU"/>
-        </w:rPr>
-        <w:instrText>/</w:instrText>
-      </w:r>
-      <w:r>
-        <w:rPr>
-          <w:lang w:val="en-US"/>
-        </w:rPr>
-        <w:instrText>master</w:instrText>
-      </w:r>
-      <w:r>
-        <w:rPr>
-          <w:lang w:val="ru-RU"/>
-        </w:rPr>
-        <w:instrText>/</w:instrText>
-      </w:r>
-      <w:r>
-        <w:rPr>
-          <w:lang w:val="en-US"/>
-        </w:rPr>
-        <w:instrText>csl</w:instrText>
-      </w:r>
-      <w:r>
-        <w:rPr>
-          <w:lang w:val="ru-RU"/>
-        </w:rPr>
-        <w:instrText>-</w:instrText>
-      </w:r>
-      <w:r>
-        <w:rPr>
-          <w:lang w:val="en-US"/>
-        </w:rPr>
-        <w:instrText>citation</w:instrText>
-      </w:r>
-      <w:r>
-        <w:rPr>
-          <w:lang w:val="ru-RU"/>
-        </w:rPr>
-        <w:instrText>.</w:instrText>
-      </w:r>
-      <w:r>
-        <w:rPr>
-          <w:lang w:val="en-US"/>
-        </w:rPr>
-        <w:instrText>json</w:instrText>
-      </w:r>
-      <w:r>
-        <w:rPr>
-          <w:lang w:val="ru-RU"/>
-        </w:rPr>
-        <w:instrText>"}</w:instrText>
-      </w:r>
-      <w:r>
-        <w:rPr>
-          <w:lang w:val="en-US"/>
-        </w:rPr>
-        <w:fldChar w:fldCharType="separate"/>
-      </w:r>
-      <w:r>
-        <w:rPr>
-          <w:noProof/>
-          <w:lang w:val="ru-RU"/>
-        </w:rPr>
-        <w:t>[12; 13]</w:t>
-      </w:r>
-      <w:r>
-        <w:rPr>
-          <w:lang w:val="en-US"/>
-        </w:rPr>
-        <w:fldChar w:fldCharType="end"/>
+          <w:lang w:val="ru-RU"/>
+        </w:rPr>
+        <w:t xml:space="preserve">соединения и его прерыванием и проксирует фреймы передачи сообщений в </w:t>
+      </w:r>
+      <w:r>
+        <w:rPr>
+          <w:lang w:val="en-US"/>
+        </w:rPr>
+        <w:t>Mountebank</w:t>
+      </w:r>
+      <w:r>
+        <w:rPr>
+          <w:lang w:val="ru-RU"/>
+        </w:rPr>
+        <w:t>.</w:t>
+      </w:r>
+      <w:r>
+        <w:rPr>
+          <w:lang w:val="ru-RU"/>
+        </w:rPr>
+        <w:t xml:space="preserve"> </w:t>
+      </w:r>
+      <w:r>
+        <w:rPr>
+          <w:lang w:val="ru-RU"/>
+        </w:rPr>
+        <w:t xml:space="preserve">Это возможно, поскольку </w:t>
+      </w:r>
+      <w:r>
+        <w:rPr>
+          <w:lang w:val="en-US"/>
+        </w:rPr>
+        <w:t>Mountebank</w:t>
+      </w:r>
+      <w:r>
+        <w:rPr>
+          <w:lang w:val="ru-RU"/>
+        </w:rPr>
+        <w:t xml:space="preserve"> </w:t>
+      </w:r>
+      <w:r>
+        <w:rPr>
+          <w:lang w:val="ru-RU"/>
+        </w:rPr>
+        <w:t xml:space="preserve">умеет работать с </w:t>
+      </w:r>
+      <w:r>
+        <w:rPr>
+          <w:lang w:val="ru-RU"/>
+        </w:rPr>
+        <w:t xml:space="preserve">мокированием </w:t>
+      </w:r>
+      <w:r>
+        <w:rPr>
+          <w:lang w:val="en-US"/>
+        </w:rPr>
+        <w:t>TCP</w:t>
       </w:r>
       <w:r>
         <w:rPr>
@@ -9628,7 +11955,7 @@
         <w:rPr>
           <w:lang w:val="ru-RU"/>
         </w:rPr>
-        <w:t xml:space="preserve">Однако в обсуждении продукта </w:t>
+        <w:t xml:space="preserve">Таким образом, для решения потребуется иметь работающий </w:t>
       </w:r>
       <w:r>
         <w:rPr>
@@ -9646,245 +11973,14 @@
         <w:rPr>
           <w:lang w:val="ru-RU"/>
         </w:rPr>
-        <w:t>есть</w:t>
-      </w:r>
-      <w:r>
-        <w:rPr>
-          <w:lang w:val="ru-RU"/>
-        </w:rPr>
-        <w:t xml:space="preserve"> предложение</w:t>
-      </w:r>
-      <w:r>
-        <w:rPr>
-          <w:lang w:val="ru-RU"/>
-        </w:rPr>
-        <w:t>, как поддержку можно реализовать самому</w:t>
-      </w:r>
-      <w:r>
-        <w:rPr>
-          <w:lang w:val="ru-RU"/>
-        </w:rPr>
-        <w:t xml:space="preserve"> </w:t>
-      </w:r>
-      <w:r>
-        <w:rPr>
-          <w:lang w:val="ru-RU"/>
-        </w:rPr>
-        <w:fldChar w:fldCharType="begin" w:fldLock="1"/>
-      </w:r>
-      <w:r>
-        <w:rPr>
-          <w:lang w:val="ru-RU"/>
-        </w:rPr>
-        <w:instrText>ADDIN CSL_CITATION {"citationItems":[{"id":"ITEM-1","itemData":{"URL":"https://groups.google.com/forum/#!topic/mountebank-discuss/t19u-sc8b6E","accessed":{"date-parts":[["2019","1","15"]]},"container-title":"Google.com","id":"ITEM-1","issued":{"date-parts":[["0"]]},"title":"WebSocket Support – Группы Google","type":"webpage"},"uris":["http://www.mendeley.com/documents/?uuid=f05eb416-613c-3c01-89e1-bb3bf76d1a9f"]}],"mendeley":{"formattedCitation":"[13]","plainTextFormattedCitation":"[13]","previouslyFormattedCitation":"[13]"},"properties":{"noteIndex":0},"schema":"https://github.com/citation-style-language/schema/raw/master/csl-citation.json"}</w:instrText>
-      </w:r>
-      <w:r>
-        <w:rPr>
-          <w:lang w:val="ru-RU"/>
-        </w:rPr>
-        <w:fldChar w:fldCharType="separate"/>
-      </w:r>
-      <w:r>
-        <w:rPr>
-          <w:noProof/>
-          <w:lang w:val="ru-RU"/>
-        </w:rPr>
-        <w:t>[13]</w:t>
-      </w:r>
-      <w:r>
-        <w:rPr>
-          <w:lang w:val="ru-RU"/>
-        </w:rPr>
-        <w:fldChar w:fldCharType="end"/>
-      </w:r>
-      <w:r>
-        <w:rPr>
-          <w:lang w:val="ru-RU"/>
-        </w:rPr>
-        <w:t>.</w:t>
-      </w:r>
-      <w:r>
-        <w:rPr>
-          <w:lang w:val="ru-RU"/>
-        </w:rPr>
-        <w:t xml:space="preserve"> </w:t>
-      </w:r>
-      <w:r>
-        <w:rPr>
-          <w:lang w:val="ru-RU"/>
-        </w:rPr>
-        <w:t xml:space="preserve">Для этого требуется использовать </w:t>
-      </w:r>
-      <w:r>
-        <w:rPr>
-          <w:lang w:val="ru-RU"/>
-        </w:rPr>
-        <w:t xml:space="preserve">утилиту </w:t>
-      </w:r>
-      <w:proofErr w:type="spellStart"/>
+        <w:t xml:space="preserve">сервер и утилита </w:t>
+      </w:r>
       <w:r>
         <w:rPr>
           <w:lang w:val="en-US"/>
         </w:rPr>
         <w:t>Websockify</w:t>
       </w:r>
-      <w:proofErr w:type="spellEnd"/>
-      <w:r>
-        <w:rPr>
-          <w:lang w:val="ru-RU"/>
-        </w:rPr>
-        <w:t xml:space="preserve">, </w:t>
-      </w:r>
-      <w:r>
-        <w:rPr>
-          <w:lang w:val="ru-RU"/>
-        </w:rPr>
-        <w:t>котор</w:t>
-      </w:r>
-      <w:r>
-        <w:rPr>
-          <w:lang w:val="ru-RU"/>
-        </w:rPr>
-        <w:t>ая</w:t>
-      </w:r>
-      <w:r>
-        <w:rPr>
-          <w:lang w:val="ru-RU"/>
-        </w:rPr>
-        <w:t xml:space="preserve"> занимается установлением </w:t>
-      </w:r>
-      <w:r>
-        <w:rPr>
-          <w:lang w:val="en-US"/>
-        </w:rPr>
-        <w:t>WebSocket</w:t>
-      </w:r>
-      <w:r>
-        <w:rPr>
-          <w:lang w:val="ru-RU"/>
-        </w:rPr>
-        <w:t xml:space="preserve"> </w:t>
-      </w:r>
-      <w:r>
-        <w:rPr>
-          <w:lang w:val="ru-RU"/>
-        </w:rPr>
-        <w:t xml:space="preserve">соединения и его прерыванием и </w:t>
-      </w:r>
-      <w:proofErr w:type="spellStart"/>
-      <w:r>
-        <w:rPr>
-          <w:lang w:val="ru-RU"/>
-        </w:rPr>
-        <w:t>проксирует</w:t>
-      </w:r>
-      <w:proofErr w:type="spellEnd"/>
-      <w:r>
-        <w:rPr>
-          <w:lang w:val="ru-RU"/>
-        </w:rPr>
-        <w:t xml:space="preserve"> фреймы передачи сообщений в </w:t>
-      </w:r>
-      <w:r>
-        <w:rPr>
-          <w:lang w:val="en-US"/>
-        </w:rPr>
-        <w:t>Mountebank</w:t>
-      </w:r>
-      <w:r>
-        <w:rPr>
-          <w:lang w:val="ru-RU"/>
-        </w:rPr>
-        <w:t>.</w:t>
-      </w:r>
-      <w:r>
-        <w:rPr>
-          <w:lang w:val="ru-RU"/>
-        </w:rPr>
-        <w:t xml:space="preserve"> </w:t>
-      </w:r>
-      <w:r>
-        <w:rPr>
-          <w:lang w:val="ru-RU"/>
-        </w:rPr>
-        <w:t xml:space="preserve">Это возможно, поскольку </w:t>
-      </w:r>
-      <w:r>
-        <w:rPr>
-          <w:lang w:val="en-US"/>
-        </w:rPr>
-        <w:t>Mountebank</w:t>
-      </w:r>
-      <w:r>
-        <w:rPr>
-          <w:lang w:val="ru-RU"/>
-        </w:rPr>
-        <w:t xml:space="preserve"> </w:t>
-      </w:r>
-      <w:r>
-        <w:rPr>
-          <w:lang w:val="ru-RU"/>
-        </w:rPr>
-        <w:t xml:space="preserve">умеет работать с </w:t>
-      </w:r>
-      <w:proofErr w:type="spellStart"/>
-      <w:r>
-        <w:rPr>
-          <w:lang w:val="ru-RU"/>
-        </w:rPr>
-        <w:t>мокированием</w:t>
-      </w:r>
-      <w:proofErr w:type="spellEnd"/>
-      <w:r>
-        <w:rPr>
-          <w:lang w:val="ru-RU"/>
-        </w:rPr>
-        <w:t xml:space="preserve"> </w:t>
-      </w:r>
-      <w:r>
-        <w:rPr>
-          <w:lang w:val="en-US"/>
-        </w:rPr>
-        <w:t>TCP</w:t>
-      </w:r>
-      <w:r>
-        <w:rPr>
-          <w:lang w:val="ru-RU"/>
-        </w:rPr>
-        <w:t xml:space="preserve">. </w:t>
-      </w:r>
-      <w:r>
-        <w:rPr>
-          <w:lang w:val="ru-RU"/>
-        </w:rPr>
-        <w:t xml:space="preserve">Таким образом, для решения потребуется иметь работающий </w:t>
-      </w:r>
-      <w:r>
-        <w:rPr>
-          <w:lang w:val="en-US"/>
-        </w:rPr>
-        <w:t>Mountebank</w:t>
-      </w:r>
-      <w:r>
-        <w:rPr>
-          <w:lang w:val="ru-RU"/>
-        </w:rPr>
-        <w:t xml:space="preserve"> </w:t>
-      </w:r>
-      <w:r>
-        <w:rPr>
-          <w:lang w:val="ru-RU"/>
-        </w:rPr>
-        <w:t xml:space="preserve">сервер и утилита </w:t>
-      </w:r>
-      <w:proofErr w:type="spellStart"/>
-      <w:r>
-        <w:rPr>
-          <w:lang w:val="en-US"/>
-        </w:rPr>
-        <w:t>Websockify</w:t>
-      </w:r>
-      <w:proofErr w:type="spellEnd"/>
       <w:r>
         <w:rPr>
           <w:lang w:val="ru-RU"/>
@@ -9998,21 +12094,7 @@
         <w:rPr>
           <w:lang w:val="ru-RU"/>
         </w:rPr>
-        <w:t xml:space="preserve">умеет </w:t>
-      </w:r>
-      <w:proofErr w:type="spellStart"/>
-      <w:r>
-        <w:rPr>
-          <w:lang w:val="ru-RU"/>
-        </w:rPr>
-        <w:t>мокировать</w:t>
-      </w:r>
-      <w:proofErr w:type="spellEnd"/>
-      <w:r>
-        <w:rPr>
-          <w:lang w:val="ru-RU"/>
-        </w:rPr>
-        <w:t xml:space="preserve"> только ответы, совершенные в ответ на запрос клиента. Во-вторых, такой вариант тяжело поддерживать, поскольку требуется работать с протоколом на низком уровне </w:t>
+        <w:t xml:space="preserve">умеет мокировать только ответы, совершенные в ответ на запрос клиента. Во-вторых, такой вариант тяжело поддерживать, поскольку требуется работать с протоколом на низком уровне </w:t>
       </w:r>
       <w:r>
         <w:rPr>
@@ -10705,21 +12787,7 @@
         <w:rPr>
           <w:lang w:val="ru-RU"/>
         </w:rPr>
-        <w:t xml:space="preserve">позволяют асинхронно обмениваться сообщениями между сторонами коммуникации. Современные реализованные утилиты позволяют </w:t>
-      </w:r>
-      <w:proofErr w:type="spellStart"/>
-      <w:r>
-        <w:rPr>
-          <w:lang w:val="ru-RU"/>
-        </w:rPr>
-        <w:t>мокировать</w:t>
-      </w:r>
-      <w:proofErr w:type="spellEnd"/>
-      <w:r>
-        <w:rPr>
-          <w:lang w:val="ru-RU"/>
-        </w:rPr>
-        <w:t xml:space="preserve"> данные протоколы лишь со значительными </w:t>
+        <w:t xml:space="preserve">позволяют асинхронно обмениваться сообщениями между сторонами коммуникации. Современные реализованные утилиты позволяют мокировать данные протоколы лишь со значительными </w:t>
       </w:r>
       <w:r>
         <w:rPr>
@@ -10753,7 +12821,7 @@
           <w:lang w:val="ru-RU"/>
         </w:rPr>
       </w:pPr>
-      <w:bookmarkStart w:id="13" w:name="_Toc6519186"/>
+      <w:bookmarkStart w:id="13" w:name="_Toc6927006"/>
       <w:r>
         <w:rPr>
           <w:lang w:val="ru-RU"/>
@@ -10794,7 +12862,7 @@
           <w:szCs w:val="32"/>
         </w:rPr>
       </w:pPr>
-      <w:bookmarkStart w:id="14" w:name="_Toc6519187"/>
+      <w:bookmarkStart w:id="14" w:name="_Toc6927007"/>
       <w:r>
         <w:rPr>
           <w:lang w:val="en-US"/>
@@ -11288,41 +13356,13 @@
         <w:rPr>
           <w:lang w:val="ru-RU"/>
         </w:rPr>
-        <w:t xml:space="preserve">Согласно упомянутым идеям был разработан следующий интерфейс для разрабатываемого сервера для </w:t>
-      </w:r>
-      <w:proofErr w:type="spellStart"/>
-      <w:r>
-        <w:rPr>
-          <w:lang w:val="ru-RU"/>
-        </w:rPr>
-        <w:t>мокирования</w:t>
-      </w:r>
-      <w:proofErr w:type="spellEnd"/>
-      <w:r>
-        <w:rPr>
-          <w:lang w:val="ru-RU"/>
-        </w:rPr>
-        <w:t xml:space="preserve"> асинхронных протоколов. </w:t>
-      </w:r>
-      <w:r>
-        <w:rPr>
-          <w:lang w:val="ru-RU"/>
-        </w:rPr>
-        <w:t xml:space="preserve">Для создания </w:t>
-      </w:r>
-      <w:proofErr w:type="spellStart"/>
-      <w:r>
-        <w:rPr>
-          <w:lang w:val="ru-RU"/>
-        </w:rPr>
-        <w:t>мока</w:t>
-      </w:r>
-      <w:proofErr w:type="spellEnd"/>
-      <w:r>
-        <w:rPr>
-          <w:lang w:val="ru-RU"/>
-        </w:rPr>
-        <w:t xml:space="preserve"> на определенном порту используется запрос </w:t>
+        <w:t xml:space="preserve">Согласно упомянутым идеям был разработан следующий интерфейс для разрабатываемого сервера для мокирования асинхронных протоколов. </w:t>
+      </w:r>
+      <w:r>
+        <w:rPr>
+          <w:lang w:val="ru-RU"/>
+        </w:rPr>
+        <w:t xml:space="preserve">Для создания мока на определенном порту используется запрос </w:t>
       </w:r>
       <w:r>
         <w:rPr>
@@ -11370,21 +13410,7 @@
         <w:rPr>
           <w:lang w:val="ru-RU"/>
         </w:rPr>
-        <w:t xml:space="preserve">объект-конфигурация поведения </w:t>
-      </w:r>
-      <w:proofErr w:type="spellStart"/>
-      <w:r>
-        <w:rPr>
-          <w:lang w:val="ru-RU"/>
-        </w:rPr>
-        <w:t>мока</w:t>
-      </w:r>
-      <w:proofErr w:type="spellEnd"/>
-      <w:r>
-        <w:rPr>
-          <w:lang w:val="ru-RU"/>
-        </w:rPr>
-        <w:t xml:space="preserve">. Для получения текущей конфигурации используется запрос </w:t>
+        <w:t xml:space="preserve">объект-конфигурация поведения мока. Для получения текущей конфигурации используется запрос </w:t>
       </w:r>
       <w:r>
         <w:rPr>
@@ -11450,21 +13476,7 @@
         <w:rPr>
           <w:lang w:val="ru-RU"/>
         </w:rPr>
-        <w:t xml:space="preserve">требуется указать числовой идентификатор порта запрашиваемого </w:t>
-      </w:r>
-      <w:proofErr w:type="spellStart"/>
-      <w:r>
-        <w:rPr>
-          <w:lang w:val="ru-RU"/>
-        </w:rPr>
-        <w:t>мока</w:t>
-      </w:r>
-      <w:proofErr w:type="spellEnd"/>
-      <w:r>
-        <w:rPr>
-          <w:lang w:val="ru-RU"/>
-        </w:rPr>
-        <w:t xml:space="preserve">. В теле ответа сервер вернет </w:t>
+        <w:t xml:space="preserve">требуется указать числовой идентификатор порта запрашиваемого мока. В теле ответа сервер вернет </w:t>
       </w:r>
       <w:r>
         <w:rPr>
@@ -11488,21 +13500,7 @@
         <w:rPr>
           <w:lang w:val="ru-RU"/>
         </w:rPr>
-        <w:t xml:space="preserve"> </w:t>
-      </w:r>
-      <w:proofErr w:type="spellStart"/>
-      <w:r>
-        <w:rPr>
-          <w:lang w:val="ru-RU"/>
-        </w:rPr>
-        <w:t>мока</w:t>
-      </w:r>
-      <w:proofErr w:type="spellEnd"/>
-      <w:r>
-        <w:rPr>
-          <w:lang w:val="ru-RU"/>
-        </w:rPr>
-        <w:t xml:space="preserve"> на запрошенном порту, если таковой имеется.</w:t>
+        <w:t xml:space="preserve"> мока на запрошенном порту, если таковой имеется.</w:t>
       </w:r>
       <w:r>
         <w:rPr>
@@ -11565,14 +13563,12 @@
         </w:rPr>
         <w:t xml:space="preserve">Для облегчения работы с сетевым интерфейсом приложения была описана </w:t>
       </w:r>
-      <w:proofErr w:type="spellStart"/>
       <w:r>
         <w:rPr>
           <w:lang w:val="en-US"/>
         </w:rPr>
         <w:t>OpenAPI</w:t>
       </w:r>
-      <w:proofErr w:type="spellEnd"/>
       <w:r>
         <w:rPr>
           <w:lang w:val="ru-RU"/>
@@ -11640,14 +13636,12 @@
         </w:rPr>
         <w:t>.</w:t>
       </w:r>
-      <w:proofErr w:type="spellStart"/>
       <w:r>
         <w:rPr>
           <w:lang w:val="en-US"/>
         </w:rPr>
         <w:t>yaml</w:t>
       </w:r>
-      <w:proofErr w:type="spellEnd"/>
       <w:r>
         <w:rPr>
           <w:lang w:val="ru-RU"/>
@@ -11660,14 +13654,12 @@
         </w:rPr>
         <w:t xml:space="preserve">в исходных кодах проекта. </w:t>
       </w:r>
-      <w:proofErr w:type="spellStart"/>
       <w:r>
         <w:rPr>
           <w:lang w:val="en-US"/>
         </w:rPr>
         <w:t>OpenAPI</w:t>
       </w:r>
-      <w:proofErr w:type="spellEnd"/>
       <w:r>
         <w:rPr>
           <w:lang w:val="ru-RU"/>
@@ -11728,14 +13720,12 @@
         </w:rPr>
         <w:t xml:space="preserve">который упрощает демонстрацию интерфейса приложения с </w:t>
       </w:r>
-      <w:proofErr w:type="spellStart"/>
       <w:r>
         <w:rPr>
           <w:lang w:val="en-US"/>
         </w:rPr>
         <w:t>OpenAPI</w:t>
       </w:r>
-      <w:proofErr w:type="spellEnd"/>
       <w:r>
         <w:rPr>
           <w:lang w:val="ru-RU"/>
@@ -11748,14 +13738,12 @@
         </w:rPr>
         <w:t xml:space="preserve">схемой и позволяет наглядно предоставить описанную </w:t>
       </w:r>
-      <w:proofErr w:type="spellStart"/>
       <w:r>
         <w:rPr>
           <w:lang w:val="en-US"/>
         </w:rPr>
         <w:t>OpenAPI</w:t>
       </w:r>
-      <w:proofErr w:type="spellEnd"/>
       <w:r>
         <w:rPr>
           <w:lang w:val="ru-RU"/>
@@ -12056,35 +14044,7 @@
         <w:rPr>
           <w:lang w:val="ru-RU"/>
         </w:rPr>
-        <w:t xml:space="preserve">взаимодействует с созданным </w:t>
-      </w:r>
-      <w:proofErr w:type="spellStart"/>
-      <w:r>
-        <w:rPr>
-          <w:lang w:val="ru-RU"/>
-        </w:rPr>
-        <w:t>моком</w:t>
-      </w:r>
-      <w:proofErr w:type="spellEnd"/>
-      <w:r>
-        <w:rPr>
-          <w:lang w:val="ru-RU"/>
-        </w:rPr>
-        <w:t xml:space="preserve"> и при необходимости удаляет </w:t>
-      </w:r>
-      <w:proofErr w:type="spellStart"/>
-      <w:r>
-        <w:rPr>
-          <w:lang w:val="ru-RU"/>
-        </w:rPr>
-        <w:t>свежесозданный</w:t>
-      </w:r>
-      <w:proofErr w:type="spellEnd"/>
-      <w:r>
-        <w:rPr>
-          <w:lang w:val="ru-RU"/>
-        </w:rPr>
-        <w:t xml:space="preserve"> мок. Пример схем взаимодействия можно увидеть на рис. 7 и 8.</w:t>
+        <w:t>взаимодействует с созданным моком и при необходимости удаляет свежесозданный мок. Пример схем взаимодействия можно увидеть на рис. 7 и 8.</w:t>
       </w:r>
     </w:p>
     <w:p>
@@ -12149,21 +14109,7 @@
         <w:rPr>
           <w:lang w:val="ru-RU"/>
         </w:rPr>
-        <w:t xml:space="preserve">Рисунок 7. Схема взаимодействия пользователя с сервером для </w:t>
-      </w:r>
-      <w:proofErr w:type="spellStart"/>
-      <w:r>
-        <w:rPr>
-          <w:lang w:val="ru-RU"/>
-        </w:rPr>
-        <w:t>мокирования</w:t>
-      </w:r>
-      <w:proofErr w:type="spellEnd"/>
-      <w:r>
-        <w:rPr>
-          <w:lang w:val="ru-RU"/>
-        </w:rPr>
-        <w:t xml:space="preserve"> </w:t>
+        <w:t xml:space="preserve">Рисунок 7. Схема взаимодействия пользователя с сервером для мокирования </w:t>
       </w:r>
       <w:r>
         <w:rPr>
@@ -12247,21 +14193,7 @@
         <w:rPr>
           <w:lang w:val="ru-RU"/>
         </w:rPr>
-        <w:t xml:space="preserve">. Схема взаимодействия пользователя с сервером для </w:t>
-      </w:r>
-      <w:proofErr w:type="spellStart"/>
-      <w:r>
-        <w:rPr>
-          <w:lang w:val="ru-RU"/>
-        </w:rPr>
-        <w:t>мокирования</w:t>
-      </w:r>
-      <w:proofErr w:type="spellEnd"/>
-      <w:r>
-        <w:rPr>
-          <w:lang w:val="ru-RU"/>
-        </w:rPr>
-        <w:t xml:space="preserve"> </w:t>
+        <w:t xml:space="preserve">. Схема взаимодействия пользователя с сервером для мокирования </w:t>
       </w:r>
       <w:r>
         <w:rPr>
@@ -12279,7 +14211,7 @@
         </w:numPr>
         <w:ind w:left="0" w:firstLine="567"/>
       </w:pPr>
-      <w:bookmarkStart w:id="15" w:name="_Toc6519188"/>
+      <w:bookmarkStart w:id="15" w:name="_Toc6927008"/>
       <w:r>
         <w:t>Особенности используемых библиотек</w:t>
       </w:r>
@@ -12303,14 +14235,12 @@
         </w:rPr>
         <w:t xml:space="preserve">запросами к серверу была выбрана библиотека </w:t>
       </w:r>
-      <w:proofErr w:type="spellStart"/>
       <w:r>
         <w:rPr>
           <w:lang w:val="en-US"/>
         </w:rPr>
         <w:t>Akka</w:t>
       </w:r>
-      <w:proofErr w:type="spellEnd"/>
       <w:r>
         <w:rPr>
           <w:lang w:val="ru-RU"/>
@@ -13146,14 +15076,12 @@
         </w:rPr>
         <w:t xml:space="preserve">которая использует </w:t>
       </w:r>
-      <w:proofErr w:type="spellStart"/>
       <w:r>
         <w:rPr>
           <w:lang w:val="en-US"/>
         </w:rPr>
         <w:t>Akka</w:t>
       </w:r>
-      <w:proofErr w:type="spellEnd"/>
       <w:r>
         <w:rPr>
           <w:lang w:val="ru-RU"/>
@@ -13166,14 +15094,12 @@
         </w:rPr>
         <w:t xml:space="preserve">и, соответственно интегрирована для работы с </w:t>
       </w:r>
-      <w:proofErr w:type="spellStart"/>
       <w:r>
         <w:rPr>
           <w:lang w:val="en-US"/>
         </w:rPr>
         <w:t>Akka</w:t>
       </w:r>
-      <w:proofErr w:type="spellEnd"/>
       <w:r>
         <w:rPr>
           <w:lang w:val="ru-RU"/>
@@ -13301,14 +15227,12 @@
         </w:rPr>
         <w:t xml:space="preserve">Библиотека </w:t>
       </w:r>
-      <w:proofErr w:type="spellStart"/>
       <w:r>
         <w:rPr>
           <w:lang w:val="en-US"/>
         </w:rPr>
         <w:t>Akka</w:t>
       </w:r>
-      <w:proofErr w:type="spellEnd"/>
       <w:r>
         <w:rPr>
           <w:lang w:val="ru-RU"/>
@@ -13441,14 +15365,12 @@
         </w:rPr>
         <w:t xml:space="preserve">У него есть только один вход, и служит он для потребления результата вычислений графа. Для примера рассмотрим граф из документации к </w:t>
       </w:r>
-      <w:proofErr w:type="spellStart"/>
       <w:r>
         <w:rPr>
           <w:lang w:val="en-US"/>
         </w:rPr>
         <w:t>Akka</w:t>
       </w:r>
-      <w:proofErr w:type="spellEnd"/>
       <w:r>
         <w:rPr>
           <w:lang w:val="ru-RU"/>
@@ -13607,35 +15529,14 @@
       <w:r>
         <w:rPr>
           <w:rFonts w:eastAsia="Times New Roman" w:cs="Times New Roman"/>
-          <w:lang w:val="ru-RU"/>
-        </w:rPr>
-        <w:fldChar w:fldCharType="begin"/>
-      </w:r>
-      <w:r>
-        <w:rPr>
-          <w:rFonts w:eastAsia="Times New Roman" w:cs="Times New Roman"/>
-          <w:lang w:val="ru-RU"/>
-        </w:rPr>
-        <w:instrText xml:space="preserve"> INCLUDEPICTURE "/var/folders/qc/jrwbtmpx7dgcb7399kl5gzjr0000gn/T/com.microsoft.Word/WebArchiveCopyPasteTempFiles/asyncBoundary.png" \* MERGEFORMATINET </w:instrText>
-      </w:r>
-      <w:r>
-        <w:rPr>
-          <w:rFonts w:eastAsia="Times New Roman" w:cs="Times New Roman"/>
-          <w:lang w:val="ru-RU"/>
-        </w:rPr>
-        <w:fldChar w:fldCharType="separate"/>
-      </w:r>
-      <w:r>
-        <w:rPr>
-          <w:rFonts w:eastAsia="Times New Roman" w:cs="Times New Roman"/>
           <w:noProof/>
           <w:lang w:val="ru-RU"/>
         </w:rPr>
         <w:drawing>
-          <wp:inline distT="0" distB="0" distL="0" distR="0" wp14:anchorId="1F7AE6CD" wp14:editId="18427517">
-            <wp:extent cx="6296025" cy="2474595"/>
-            <wp:effectExtent l="0" t="0" r="3175" b="1905"/>
-            <wp:docPr id="7" name="Picture 7" descr="asyncBoundary.png"/>
+          <wp:inline distT="0" distB="0" distL="0" distR="0" wp14:anchorId="1957822C" wp14:editId="5CE8D725">
+            <wp:extent cx="6296025" cy="707390"/>
+            <wp:effectExtent l="0" t="0" r="3175" b="3810"/>
+            <wp:docPr id="14" name="Рисунок 14"/>
             <wp:cNvGraphicFramePr>
               <a:graphicFrameLocks xmlns:a="http://schemas.openxmlformats.org/drawingml/2006/main" noChangeAspect="1"/>
             </wp:cNvGraphicFramePr>
@@ -13643,10 +15544,8 @@
               <a:graphicData uri="http://schemas.openxmlformats.org/drawingml/2006/picture">
                 <pic:pic xmlns:pic="http://schemas.openxmlformats.org/drawingml/2006/picture">
                   <pic:nvPicPr>
-                    <pic:cNvPr id="0" name="Picture 1" descr="asyncBoundary.png"/>
-                    <pic:cNvPicPr>
-                      <a:picLocks noChangeAspect="1" noChangeArrowheads="1"/>
-                    </pic:cNvPicPr>
+                    <pic:cNvPr id="14" name="Untitled Diagram.png"/>
+                    <pic:cNvPicPr/>
                   </pic:nvPicPr>
                   <pic:blipFill>
                     <a:blip r:embed="rId16">
@@ -13656,23 +15555,18 @@
                         </a:ext>
                       </a:extLst>
                     </a:blip>
-                    <a:srcRect/>
                     <a:stretch>
                       <a:fillRect/>
                     </a:stretch>
                   </pic:blipFill>
-                  <pic:spPr bwMode="auto">
+                  <pic:spPr>
                     <a:xfrm>
                       <a:off x="0" y="0"/>
-                      <a:ext cx="6296025" cy="2474595"/>
+                      <a:ext cx="6296025" cy="707390"/>
                     </a:xfrm>
                     <a:prstGeom prst="rect">
                       <a:avLst/>
                     </a:prstGeom>
-                    <a:noFill/>
-                    <a:ln>
-                      <a:noFill/>
-                    </a:ln>
                   </pic:spPr>
                 </pic:pic>
               </a:graphicData>
@@ -13680,13 +15574,6 @@
           </wp:inline>
         </w:drawing>
       </w:r>
-      <w:r>
-        <w:rPr>
-          <w:rFonts w:eastAsia="Times New Roman" w:cs="Times New Roman"/>
-          <w:lang w:val="ru-RU"/>
-        </w:rPr>
-        <w:fldChar w:fldCharType="end"/>
-      </w:r>
     </w:p>
     <w:p>
       <w:pPr>
@@ -13701,14 +15588,12 @@
         </w:rPr>
         <w:t xml:space="preserve">Рисунок 9. Пример графа вычислений </w:t>
       </w:r>
-      <w:proofErr w:type="spellStart"/>
       <w:r>
         <w:rPr>
           <w:lang w:val="en-US"/>
         </w:rPr>
         <w:t>Akka</w:t>
       </w:r>
-      <w:proofErr w:type="spellEnd"/>
       <w:r>
         <w:rPr>
           <w:lang w:val="ru-RU"/>
@@ -13760,7 +15645,6 @@
           </w:rPr>
           <w:t>.</w:t>
         </w:r>
-        <w:proofErr w:type="spellStart"/>
         <w:r>
           <w:rPr>
             <w:rStyle w:val="Hyperlink"/>
@@ -13769,7 +15653,6 @@
           </w:rPr>
           <w:t>akka</w:t>
         </w:r>
-        <w:proofErr w:type="spellEnd"/>
         <w:r>
           <w:rPr>
             <w:rStyle w:val="Hyperlink"/>
@@ -13778,7 +15661,6 @@
           </w:rPr>
           <w:t>.</w:t>
         </w:r>
-        <w:proofErr w:type="spellStart"/>
         <w:r>
           <w:rPr>
             <w:rStyle w:val="Hyperlink"/>
@@ -13787,7 +15669,6 @@
           </w:rPr>
           <w:t>io</w:t>
         </w:r>
-        <w:proofErr w:type="spellEnd"/>
         <w:r>
           <w:rPr>
             <w:rStyle w:val="Hyperlink"/>
@@ -13812,7 +15693,6 @@
           </w:rPr>
           <w:t>/</w:t>
         </w:r>
-        <w:proofErr w:type="spellStart"/>
         <w:r>
           <w:rPr>
             <w:rStyle w:val="Hyperlink"/>
@@ -13821,7 +15701,6 @@
           </w:rPr>
           <w:t>akka</w:t>
         </w:r>
-        <w:proofErr w:type="spellEnd"/>
         <w:r>
           <w:rPr>
             <w:rStyle w:val="Hyperlink"/>
@@ -13958,7 +15837,6 @@
           </w:rPr>
           <w:t>=</w:t>
         </w:r>
-        <w:proofErr w:type="spellStart"/>
         <w:r>
           <w:rPr>
             <w:rStyle w:val="Hyperlink"/>
@@ -13967,7 +15845,6 @@
           </w:rPr>
           <w:t>scala</w:t>
         </w:r>
-        <w:proofErr w:type="spellEnd"/>
       </w:hyperlink>
     </w:p>
     <w:p>
@@ -14022,7 +15899,6 @@
           <w:noProof/>
           <w:lang w:val="ru-RU"/>
         </w:rPr>
-        <w:lastRenderedPageBreak/>
         <w:drawing>
           <wp:inline distT="0" distB="0" distL="0" distR="0" wp14:anchorId="5DD82506" wp14:editId="4C4B572B">
             <wp:extent cx="6296025" cy="2505710"/>
@@ -14186,6 +16062,7 @@
           <w:rFonts w:eastAsia="Times New Roman" w:cs="Times New Roman"/>
           <w:lang w:val="ru-RU"/>
         </w:rPr>
+        <w:lastRenderedPageBreak/>
         <w:t xml:space="preserve">Для протокола </w:t>
       </w:r>
       <w:r>
@@ -14474,41 +16351,46 @@
           <w:rFonts w:eastAsia="Times New Roman" w:cs="Times New Roman"/>
           <w:lang w:val="ru-RU"/>
         </w:rPr>
-        <w:t xml:space="preserve">Одной из особенностей использованных </w:t>
-      </w:r>
-      <w:proofErr w:type="spellStart"/>
+        <w:t xml:space="preserve">Одной из особенностей использованных фреймворков для </w:t>
+      </w:r>
       <w:r>
         <w:rPr>
           <w:rFonts w:eastAsia="Times New Roman" w:cs="Times New Roman"/>
           <w:lang w:val="ru-RU"/>
         </w:rPr>
-        <w:t>фреймворков</w:t>
-      </w:r>
-      <w:proofErr w:type="spellEnd"/>
+        <w:t xml:space="preserve">формирования </w:t>
+      </w:r>
       <w:r>
         <w:rPr>
           <w:rFonts w:eastAsia="Times New Roman" w:cs="Times New Roman"/>
-          <w:lang w:val="ru-RU"/>
-        </w:rPr>
-        <w:t xml:space="preserve"> для </w:t>
+          <w:lang w:val="en-US"/>
+        </w:rPr>
+        <w:t>API</w:t>
       </w:r>
       <w:r>
         <w:rPr>
           <w:rFonts w:eastAsia="Times New Roman" w:cs="Times New Roman"/>
           <w:lang w:val="ru-RU"/>
         </w:rPr>
-        <w:t xml:space="preserve">формирования </w:t>
+        <w:t xml:space="preserve"> </w:t>
       </w:r>
       <w:r>
         <w:rPr>
           <w:rFonts w:eastAsia="Times New Roman" w:cs="Times New Roman"/>
-          <w:lang w:val="en-US"/>
-        </w:rPr>
-        <w:t>API</w:t>
+          <w:lang w:val="ru-RU"/>
+        </w:rPr>
+        <w:t xml:space="preserve">решения является подход библиотеки </w:t>
       </w:r>
       <w:r>
         <w:rPr>
           <w:rFonts w:eastAsia="Times New Roman" w:cs="Times New Roman"/>
+          <w:lang w:val="en-US"/>
+        </w:rPr>
+        <w:t>Akka</w:t>
+      </w:r>
+      <w:r>
+        <w:rPr>
+          <w:rFonts w:eastAsia="Times New Roman" w:cs="Times New Roman"/>
           <w:lang w:val="ru-RU"/>
         </w:rPr>
         <w:t xml:space="preserve"> </w:t>
@@ -14516,92 +16398,59 @@
       <w:r>
         <w:rPr>
           <w:rFonts w:eastAsia="Times New Roman" w:cs="Times New Roman"/>
-          <w:lang w:val="ru-RU"/>
-        </w:rPr>
-        <w:t xml:space="preserve">решения является подход библиотеки </w:t>
-      </w:r>
-      <w:proofErr w:type="spellStart"/>
+          <w:lang w:val="en-US"/>
+        </w:rPr>
+        <w:t>HTTP</w:t>
+      </w:r>
       <w:r>
         <w:rPr>
           <w:rFonts w:eastAsia="Times New Roman" w:cs="Times New Roman"/>
+          <w:lang w:val="ru-RU"/>
+        </w:rPr>
+        <w:t xml:space="preserve"> </w:t>
+      </w:r>
+      <w:r>
+        <w:rPr>
+          <w:rFonts w:eastAsia="Times New Roman" w:cs="Times New Roman"/>
+          <w:lang w:val="ru-RU"/>
+        </w:rPr>
+        <w:t xml:space="preserve">к описанию </w:t>
+      </w:r>
+      <w:r>
+        <w:rPr>
+          <w:rFonts w:eastAsia="Times New Roman" w:cs="Times New Roman"/>
+          <w:lang w:val="en-US"/>
+        </w:rPr>
+        <w:t>REST</w:t>
+      </w:r>
+      <w:r>
+        <w:rPr>
+          <w:rFonts w:eastAsia="Times New Roman" w:cs="Times New Roman"/>
+          <w:lang w:val="ru-RU"/>
+        </w:rPr>
+        <w:t xml:space="preserve"> </w:t>
+      </w:r>
+      <w:r>
+        <w:rPr>
+          <w:rFonts w:eastAsia="Times New Roman" w:cs="Times New Roman"/>
+          <w:lang w:val="ru-RU"/>
+        </w:rPr>
+        <w:t xml:space="preserve">интерфейса приложения. Для одинаковых функций библиотеки вместо переопределения методов используется паттерн магнит. </w:t>
+      </w:r>
+      <w:r>
+        <w:rPr>
+          <w:rFonts w:eastAsia="Times New Roman" w:cs="Times New Roman"/>
+          <w:lang w:val="ru-RU"/>
+        </w:rPr>
+        <w:t xml:space="preserve">Основная идея данного паттерна заключается в определении метода с параметром, типизированным интерфейсом, в свою очередь параметризованным типом результата метода. Для демонстрации возьмем пример из статьи про данный паттерн одного из авторов библиотеки </w:t>
+      </w:r>
+      <w:r>
+        <w:rPr>
+          <w:rFonts w:eastAsia="Times New Roman" w:cs="Times New Roman"/>
           <w:lang w:val="en-US"/>
         </w:rPr>
         <w:t>Akka</w:t>
       </w:r>
-      <w:proofErr w:type="spellEnd"/>
-      <w:r>
-        <w:rPr>
-          <w:rFonts w:eastAsia="Times New Roman" w:cs="Times New Roman"/>
-          <w:lang w:val="ru-RU"/>
-        </w:rPr>
-        <w:t xml:space="preserve"> </w:t>
-      </w:r>
-      <w:r>
-        <w:rPr>
-          <w:rFonts w:eastAsia="Times New Roman" w:cs="Times New Roman"/>
-          <w:lang w:val="en-US"/>
-        </w:rPr>
-        <w:t>HTTP</w:t>
-      </w:r>
-      <w:r>
-        <w:rPr>
-          <w:rFonts w:eastAsia="Times New Roman" w:cs="Times New Roman"/>
-          <w:lang w:val="ru-RU"/>
-        </w:rPr>
-        <w:t xml:space="preserve"> </w:t>
-      </w:r>
-      <w:r>
-        <w:rPr>
-          <w:rFonts w:eastAsia="Times New Roman" w:cs="Times New Roman"/>
-          <w:lang w:val="ru-RU"/>
-        </w:rPr>
-        <w:t xml:space="preserve">к описанию </w:t>
-      </w:r>
-      <w:r>
-        <w:rPr>
-          <w:rFonts w:eastAsia="Times New Roman" w:cs="Times New Roman"/>
-          <w:lang w:val="en-US"/>
-        </w:rPr>
-        <w:t>REST</w:t>
-      </w:r>
-      <w:r>
-        <w:rPr>
-          <w:rFonts w:eastAsia="Times New Roman" w:cs="Times New Roman"/>
-          <w:lang w:val="ru-RU"/>
-        </w:rPr>
-        <w:t xml:space="preserve"> </w:t>
-      </w:r>
-      <w:r>
-        <w:rPr>
-          <w:rFonts w:eastAsia="Times New Roman" w:cs="Times New Roman"/>
-          <w:lang w:val="ru-RU"/>
-        </w:rPr>
-        <w:t xml:space="preserve">интерфейса приложения. Для одинаковых функций библиотеки вместо переопределения методов используется паттерн </w:t>
-      </w:r>
-      <w:r>
-        <w:rPr>
-          <w:rFonts w:eastAsia="Times New Roman" w:cs="Times New Roman"/>
-          <w:lang w:val="ru-RU"/>
-        </w:rPr>
-        <w:lastRenderedPageBreak/>
-        <w:t xml:space="preserve">магнит. </w:t>
-      </w:r>
-      <w:r>
-        <w:rPr>
-          <w:rFonts w:eastAsia="Times New Roman" w:cs="Times New Roman"/>
-          <w:lang w:val="ru-RU"/>
-        </w:rPr>
-        <w:t xml:space="preserve">Основная идея данного паттерна заключается в определении метода с параметром, типизированным интерфейсом, в свою очередь параметризованным типом результата метода. Для демонстрации возьмем пример из статьи про данный паттерн одного из авторов библиотеки </w:t>
-      </w:r>
-      <w:proofErr w:type="spellStart"/>
-      <w:r>
-        <w:rPr>
-          <w:rFonts w:eastAsia="Times New Roman" w:cs="Times New Roman"/>
-          <w:lang w:val="en-US"/>
-        </w:rPr>
-        <w:t>Akka</w:t>
-      </w:r>
-      <w:proofErr w:type="spellEnd"/>
       <w:r>
         <w:rPr>
           <w:rFonts w:eastAsia="Times New Roman" w:cs="Times New Roman"/>
@@ -14707,8 +16556,10 @@
       <w:r>
         <w:rPr>
           <w:rFonts w:eastAsia="Times New Roman" w:cs="Times New Roman"/>
-          <w:lang w:val="ru-RU"/>
-        </w:rPr>
+          <w:noProof/>
+          <w:lang w:val="ru-RU"/>
+        </w:rPr>
+        <w:lastRenderedPageBreak/>
         <w:drawing>
           <wp:inline distT="0" distB="0" distL="0" distR="0" wp14:anchorId="5117DFE8" wp14:editId="7F934E54">
             <wp:extent cx="5035262" cy="3284728"/>
@@ -14839,21 +16690,7 @@
         <w:rPr>
           <w:lang w:val="ru-RU"/>
         </w:rPr>
-        <w:t xml:space="preserve">интерфейса управления </w:t>
-      </w:r>
-      <w:proofErr w:type="spellStart"/>
-      <w:r>
-        <w:rPr>
-          <w:lang w:val="ru-RU"/>
-        </w:rPr>
-        <w:t>моками</w:t>
-      </w:r>
-      <w:proofErr w:type="spellEnd"/>
-      <w:r>
-        <w:rPr>
-          <w:lang w:val="ru-RU"/>
-        </w:rPr>
-        <w:t xml:space="preserve"> сервера. </w:t>
+        <w:t xml:space="preserve">интерфейса управления моками сервера. </w:t>
       </w:r>
     </w:p>
     <w:p>
@@ -14866,9 +16703,9 @@
       </w:pPr>
       <w:r>
         <w:rPr>
-          <w:lang w:val="en-US"/>
-        </w:rPr>
-        <w:lastRenderedPageBreak/>
+          <w:noProof/>
+          <w:lang w:val="en-US"/>
+        </w:rPr>
         <w:drawing>
           <wp:inline distT="0" distB="0" distL="0" distR="0" wp14:anchorId="550316EE" wp14:editId="2AC3EC6A">
             <wp:extent cx="6296025" cy="2657475"/>
@@ -14918,22 +16755,20 @@
         <w:rPr>
           <w:lang w:val="ru-RU"/>
         </w:rPr>
-        <w:t xml:space="preserve">Рисунок </w:t>
-      </w:r>
-      <w:proofErr w:type="gramStart"/>
-      <w:r>
-        <w:rPr>
-          <w:lang w:val="ru-RU"/>
-        </w:rPr>
-        <w:t>13.</w:t>
-      </w:r>
-      <w:r>
-        <w:rPr>
-          <w:lang w:val="ru-RU"/>
-        </w:rPr>
-        <w:t>Описание</w:t>
-      </w:r>
-      <w:proofErr w:type="gramEnd"/>
+        <w:t>Рисунок 13.</w:t>
+      </w:r>
+      <w:r>
+        <w:rPr>
+          <w:lang w:val="ru-RU"/>
+        </w:rPr>
+        <w:t xml:space="preserve">Описание </w:t>
+      </w:r>
+      <w:r>
+        <w:rPr>
+          <w:lang w:val="en-US"/>
+        </w:rPr>
+        <w:t>REST</w:t>
+      </w:r>
       <w:r>
         <w:rPr>
           <w:lang w:val="ru-RU"/>
@@ -14942,35 +16777,9 @@
       </w:r>
       <w:r>
         <w:rPr>
-          <w:lang w:val="en-US"/>
-        </w:rPr>
-        <w:t>REST</w:t>
-      </w:r>
-      <w:r>
-        <w:rPr>
-          <w:lang w:val="ru-RU"/>
-        </w:rPr>
-        <w:t xml:space="preserve"> </w:t>
-      </w:r>
-      <w:r>
-        <w:rPr>
-          <w:lang w:val="ru-RU"/>
-        </w:rPr>
-        <w:t xml:space="preserve">интерфейса управления </w:t>
-      </w:r>
-      <w:proofErr w:type="spellStart"/>
-      <w:r>
-        <w:rPr>
-          <w:lang w:val="ru-RU"/>
-        </w:rPr>
-        <w:t>моками</w:t>
-      </w:r>
-      <w:proofErr w:type="spellEnd"/>
-      <w:r>
-        <w:rPr>
-          <w:lang w:val="ru-RU"/>
-        </w:rPr>
-        <w:t xml:space="preserve"> сервера</w:t>
+          <w:lang w:val="ru-RU"/>
+        </w:rPr>
+        <w:t>интерфейса управления моками сервера</w:t>
       </w:r>
       <w:r>
         <w:rPr>
@@ -14978,14 +16787,12 @@
         </w:rPr>
         <w:t xml:space="preserve"> с использованием </w:t>
       </w:r>
-      <w:proofErr w:type="spellStart"/>
       <w:r>
         <w:rPr>
           <w:lang w:val="en-US"/>
         </w:rPr>
         <w:t>Akka</w:t>
       </w:r>
-      <w:proofErr w:type="spellEnd"/>
       <w:r>
         <w:rPr>
           <w:lang w:val="ru-RU"/>
@@ -15028,7 +16835,7 @@
           <w:lang w:val="ru-RU"/>
         </w:rPr>
       </w:pPr>
-      <w:bookmarkStart w:id="16" w:name="_Toc6519189"/>
+      <w:bookmarkStart w:id="16" w:name="_Toc6927009"/>
       <w:r>
         <w:rPr>
           <w:lang w:val="ru-RU"/>
@@ -15069,7 +16876,7 @@
           <w:lang w:val="ru-RU"/>
         </w:rPr>
       </w:pPr>
-      <w:bookmarkStart w:id="17" w:name="_Toc6519190"/>
+      <w:bookmarkStart w:id="17" w:name="_Toc6927010"/>
       <w:r>
         <w:rPr>
           <w:lang w:val="ru-RU"/>
@@ -15104,7 +16911,7 @@
           <w:lang w:val="ru-RU"/>
         </w:rPr>
       </w:pPr>
-      <w:bookmarkStart w:id="18" w:name="_Toc6519191"/>
+      <w:bookmarkStart w:id="18" w:name="_Toc6927011"/>
       <w:r>
         <w:rPr>
           <w:lang w:val="ru-RU"/>
@@ -15134,7 +16941,7 @@
       </w:r>
       <w:r>
         <w:rPr>
-          <w:lang w:val="ru-RU"/>
+          <w:lang w:val="en-US"/>
         </w:rPr>
         <w:instrText xml:space="preserve">ADDIN Mendeley Bibliography CSL_BIBLIOGRAPHY </w:instrText>
       </w:r>
@@ -15150,7 +16957,79 @@
           <w:noProof/>
           <w:lang w:val="en-US"/>
         </w:rPr>
-        <w:t>1. Spadini D. и др. To Mock or Not to Mock? An Empirical Study on Mocking Practices // 2017 IEEE/ACM 14th International Conference on Mining Software Repositories (MSR). , 2017. С. 402–412.</w:t>
+        <w:t xml:space="preserve">1. </w:t>
+      </w:r>
+      <w:r>
+        <w:rPr>
+          <w:rFonts w:cs="Times New Roman"/>
+          <w:noProof/>
+          <w:lang w:val="en-US"/>
+        </w:rPr>
+        <w:t>Spadini</w:t>
+      </w:r>
+      <w:r>
+        <w:rPr>
+          <w:rFonts w:cs="Times New Roman"/>
+          <w:noProof/>
+          <w:lang w:val="en-US"/>
+        </w:rPr>
+        <w:t xml:space="preserve"> </w:t>
+      </w:r>
+      <w:r>
+        <w:rPr>
+          <w:rFonts w:cs="Times New Roman"/>
+          <w:noProof/>
+          <w:lang w:val="en-US"/>
+        </w:rPr>
+        <w:t>D</w:t>
+      </w:r>
+      <w:r>
+        <w:rPr>
+          <w:rFonts w:cs="Times New Roman"/>
+          <w:noProof/>
+          <w:lang w:val="en-US"/>
+        </w:rPr>
+        <w:t xml:space="preserve">. </w:t>
+      </w:r>
+      <w:r>
+        <w:rPr>
+          <w:rFonts w:cs="Times New Roman"/>
+          <w:noProof/>
+          <w:lang w:val="ru-RU"/>
+        </w:rPr>
+        <w:t>и</w:t>
+      </w:r>
+      <w:r>
+        <w:rPr>
+          <w:rFonts w:cs="Times New Roman"/>
+          <w:noProof/>
+          <w:lang w:val="en-US"/>
+        </w:rPr>
+        <w:t xml:space="preserve"> </w:t>
+      </w:r>
+      <w:r>
+        <w:rPr>
+          <w:rFonts w:cs="Times New Roman"/>
+          <w:noProof/>
+          <w:lang w:val="ru-RU"/>
+        </w:rPr>
+        <w:t>др</w:t>
+      </w:r>
+      <w:r>
+        <w:rPr>
+          <w:rFonts w:cs="Times New Roman"/>
+          <w:noProof/>
+          <w:lang w:val="en-US"/>
+        </w:rPr>
+        <w:t xml:space="preserve">. </w:t>
+      </w:r>
+      <w:r>
+        <w:rPr>
+          <w:rFonts w:cs="Times New Roman"/>
+          <w:noProof/>
+          <w:lang w:val="en-US"/>
+        </w:rPr>
+        <w:t>To Mock or Not to Mock? An Empirical Study on Mocking Practices // 2017 IEEE/ACM 14th International Conference on Mining Software Repositories (MSR). , 2017. С. 402–412.</w:t>
       </w:r>
     </w:p>
     <w:p>
@@ -15183,7 +17062,7 @@
         <w:rPr>
           <w:rFonts w:cs="Times New Roman"/>
           <w:noProof/>
-          <w:lang w:val="en-US"/>
+          <w:lang w:val="ru-RU"/>
         </w:rPr>
       </w:pPr>
       <w:r>
@@ -15192,7 +17071,111 @@
           <w:noProof/>
           <w:lang w:val="en-US"/>
         </w:rPr>
-        <w:t>3. Swagger UI | API Development Tools | Swagger [Электронный ресурс]. URL: https://swagger.io/tools/swagger-ui/ (дата обращения: 16.04.2019).</w:t>
+        <w:t>3. Swagger UI | API Development Tools | Swagger [Электронный ресурс]. URL</w:t>
+      </w:r>
+      <w:r>
+        <w:rPr>
+          <w:rFonts w:cs="Times New Roman"/>
+          <w:noProof/>
+          <w:lang w:val="ru-RU"/>
+        </w:rPr>
+        <w:t xml:space="preserve">: </w:t>
+      </w:r>
+      <w:r>
+        <w:rPr>
+          <w:rFonts w:cs="Times New Roman"/>
+          <w:noProof/>
+          <w:lang w:val="en-US"/>
+        </w:rPr>
+        <w:t>https</w:t>
+      </w:r>
+      <w:r>
+        <w:rPr>
+          <w:rFonts w:cs="Times New Roman"/>
+          <w:noProof/>
+          <w:lang w:val="ru-RU"/>
+        </w:rPr>
+        <w:t>://</w:t>
+      </w:r>
+      <w:r>
+        <w:rPr>
+          <w:rFonts w:cs="Times New Roman"/>
+          <w:noProof/>
+          <w:lang w:val="en-US"/>
+        </w:rPr>
+        <w:t>swagger</w:t>
+      </w:r>
+      <w:r>
+        <w:rPr>
+          <w:rFonts w:cs="Times New Roman"/>
+          <w:noProof/>
+          <w:lang w:val="ru-RU"/>
+        </w:rPr>
+        <w:t>.</w:t>
+      </w:r>
+      <w:r>
+        <w:rPr>
+          <w:rFonts w:cs="Times New Roman"/>
+          <w:noProof/>
+          <w:lang w:val="en-US"/>
+        </w:rPr>
+        <w:t>io</w:t>
+      </w:r>
+      <w:r>
+        <w:rPr>
+          <w:rFonts w:cs="Times New Roman"/>
+          <w:noProof/>
+          <w:lang w:val="ru-RU"/>
+        </w:rPr>
+        <w:t>/</w:t>
+      </w:r>
+      <w:r>
+        <w:rPr>
+          <w:rFonts w:cs="Times New Roman"/>
+          <w:noProof/>
+          <w:lang w:val="en-US"/>
+        </w:rPr>
+        <w:t>tools</w:t>
+      </w:r>
+      <w:r>
+        <w:rPr>
+          <w:rFonts w:cs="Times New Roman"/>
+          <w:noProof/>
+          <w:lang w:val="ru-RU"/>
+        </w:rPr>
+        <w:t>/</w:t>
+      </w:r>
+      <w:r>
+        <w:rPr>
+          <w:rFonts w:cs="Times New Roman"/>
+          <w:noProof/>
+          <w:lang w:val="en-US"/>
+        </w:rPr>
+        <w:t>swagger</w:t>
+      </w:r>
+      <w:r>
+        <w:rPr>
+          <w:rFonts w:cs="Times New Roman"/>
+          <w:noProof/>
+          <w:lang w:val="ru-RU"/>
+        </w:rPr>
+        <w:t>-</w:t>
+      </w:r>
+      <w:r>
+        <w:rPr>
+          <w:rFonts w:cs="Times New Roman"/>
+          <w:noProof/>
+          <w:lang w:val="en-US"/>
+        </w:rPr>
+        <w:t>ui</w:t>
+      </w:r>
+      <w:r>
+        <w:rPr>
+          <w:rFonts w:cs="Times New Roman"/>
+          <w:noProof/>
+          <w:lang w:val="ru-RU"/>
+        </w:rPr>
+        <w:t>/ (дата обращения: 16.04.2019).</w:t>
       </w:r>
     </w:p>
     <w:p>
@@ -15204,16 +17187,192 @@
         <w:rPr>
           <w:rFonts w:cs="Times New Roman"/>
           <w:noProof/>
-          <w:lang w:val="en-US"/>
+          <w:lang w:val="ru-RU"/>
         </w:rPr>
       </w:pPr>
       <w:r>
         <w:rPr>
           <w:rFonts w:cs="Times New Roman"/>
           <w:noProof/>
-          <w:lang w:val="en-US"/>
-        </w:rPr>
-        <w:t>4. Akka HTTP [Электронный ресурс]. URL: https://doc.akka.io/docs/akka-http/current/ (дата обращения: 20.11.2018).</w:t>
+          <w:lang w:val="ru-RU"/>
+        </w:rPr>
+        <w:t xml:space="preserve">4. </w:t>
+      </w:r>
+      <w:r>
+        <w:rPr>
+          <w:rFonts w:cs="Times New Roman"/>
+          <w:noProof/>
+          <w:lang w:val="en-US"/>
+        </w:rPr>
+        <w:t>Akka</w:t>
+      </w:r>
+      <w:r>
+        <w:rPr>
+          <w:rFonts w:cs="Times New Roman"/>
+          <w:noProof/>
+          <w:lang w:val="ru-RU"/>
+        </w:rPr>
+        <w:t xml:space="preserve"> </w:t>
+      </w:r>
+      <w:r>
+        <w:rPr>
+          <w:rFonts w:cs="Times New Roman"/>
+          <w:noProof/>
+          <w:lang w:val="en-US"/>
+        </w:rPr>
+        <w:t>HTTP</w:t>
+      </w:r>
+      <w:r>
+        <w:rPr>
+          <w:rFonts w:cs="Times New Roman"/>
+          <w:noProof/>
+          <w:lang w:val="ru-RU"/>
+        </w:rPr>
+        <w:t xml:space="preserve"> [Электронный ресурс]. </w:t>
+      </w:r>
+      <w:r>
+        <w:rPr>
+          <w:rFonts w:cs="Times New Roman"/>
+          <w:noProof/>
+          <w:lang w:val="en-US"/>
+        </w:rPr>
+        <w:t>URL</w:t>
+      </w:r>
+      <w:r>
+        <w:rPr>
+          <w:rFonts w:cs="Times New Roman"/>
+          <w:noProof/>
+          <w:lang w:val="ru-RU"/>
+        </w:rPr>
+        <w:t xml:space="preserve">: </w:t>
+      </w:r>
+      <w:r>
+        <w:rPr>
+          <w:rFonts w:cs="Times New Roman"/>
+          <w:noProof/>
+          <w:lang w:val="en-US"/>
+        </w:rPr>
+        <w:t>https</w:t>
+      </w:r>
+      <w:r>
+        <w:rPr>
+          <w:rFonts w:cs="Times New Roman"/>
+          <w:noProof/>
+          <w:lang w:val="ru-RU"/>
+        </w:rPr>
+        <w:t>://</w:t>
+      </w:r>
+      <w:r>
+        <w:rPr>
+          <w:rFonts w:cs="Times New Roman"/>
+          <w:noProof/>
+          <w:lang w:val="en-US"/>
+        </w:rPr>
+        <w:t>doc</w:t>
+      </w:r>
+      <w:r>
+        <w:rPr>
+          <w:rFonts w:cs="Times New Roman"/>
+          <w:noProof/>
+          <w:lang w:val="ru-RU"/>
+        </w:rPr>
+        <w:t>.</w:t>
+      </w:r>
+      <w:r>
+        <w:rPr>
+          <w:rFonts w:cs="Times New Roman"/>
+          <w:noProof/>
+          <w:lang w:val="en-US"/>
+        </w:rPr>
+        <w:t>akka</w:t>
+      </w:r>
+      <w:r>
+        <w:rPr>
+          <w:rFonts w:cs="Times New Roman"/>
+          <w:noProof/>
+          <w:lang w:val="ru-RU"/>
+        </w:rPr>
+        <w:t>.</w:t>
+      </w:r>
+      <w:r>
+        <w:rPr>
+          <w:rFonts w:cs="Times New Roman"/>
+          <w:noProof/>
+          <w:lang w:val="en-US"/>
+        </w:rPr>
+        <w:t>io</w:t>
+      </w:r>
+      <w:r>
+        <w:rPr>
+          <w:rFonts w:cs="Times New Roman"/>
+          <w:noProof/>
+          <w:lang w:val="ru-RU"/>
+        </w:rPr>
+        <w:t>/</w:t>
+      </w:r>
+      <w:r>
+        <w:rPr>
+          <w:rFonts w:cs="Times New Roman"/>
+          <w:noProof/>
+          <w:lang w:val="en-US"/>
+        </w:rPr>
+        <w:t>docs</w:t>
+      </w:r>
+      <w:r>
+        <w:rPr>
+          <w:rFonts w:cs="Times New Roman"/>
+          <w:noProof/>
+          <w:lang w:val="ru-RU"/>
+        </w:rPr>
+        <w:t>/</w:t>
+      </w:r>
+      <w:r>
+        <w:rPr>
+          <w:rFonts w:cs="Times New Roman"/>
+          <w:noProof/>
+          <w:lang w:val="en-US"/>
+        </w:rPr>
+        <w:t>akka</w:t>
+      </w:r>
+      <w:r>
+        <w:rPr>
+          <w:rFonts w:cs="Times New Roman"/>
+          <w:noProof/>
+          <w:lang w:val="ru-RU"/>
+        </w:rPr>
+        <w:t>-</w:t>
+      </w:r>
+      <w:r>
+        <w:rPr>
+          <w:rFonts w:cs="Times New Roman"/>
+          <w:noProof/>
+          <w:lang w:val="en-US"/>
+        </w:rPr>
+        <w:t>http</w:t>
+      </w:r>
+      <w:r>
+        <w:rPr>
+          <w:rFonts w:cs="Times New Roman"/>
+          <w:noProof/>
+          <w:lang w:val="ru-RU"/>
+        </w:rPr>
+        <w:t>/</w:t>
+      </w:r>
+      <w:r>
+        <w:rPr>
+          <w:rFonts w:cs="Times New Roman"/>
+          <w:noProof/>
+          <w:lang w:val="en-US"/>
+        </w:rPr>
+        <w:t>current</w:t>
+      </w:r>
+      <w:r>
+        <w:rPr>
+          <w:rFonts w:cs="Times New Roman"/>
+          <w:noProof/>
+          <w:lang w:val="ru-RU"/>
+        </w:rPr>
+        <w:t>/ (дата обращения: 20.11.2018).</w:t>
       </w:r>
     </w:p>
     <w:p>
@@ -15225,7 +17384,7 @@
         <w:rPr>
           <w:rFonts w:cs="Times New Roman"/>
           <w:noProof/>
-          <w:lang w:val="en-US"/>
+          <w:lang w:val="ru-RU"/>
         </w:rPr>
       </w:pPr>
       <w:r>
@@ -15234,7 +17393,175 @@
           <w:noProof/>
           <w:lang w:val="en-US"/>
         </w:rPr>
-        <w:t>5. Streams • Akka Documentation [Электронный ресурс]. URL: https://doc.akka.io/docs/akka/current/stream/index.html (дата обращения: 20.11.2018).</w:t>
+        <w:t>5. Streams • Akka Documentation [Электронный ресурс]. URL</w:t>
+      </w:r>
+      <w:r>
+        <w:rPr>
+          <w:rFonts w:cs="Times New Roman"/>
+          <w:noProof/>
+          <w:lang w:val="ru-RU"/>
+        </w:rPr>
+        <w:t xml:space="preserve">: </w:t>
+      </w:r>
+      <w:r>
+        <w:rPr>
+          <w:rFonts w:cs="Times New Roman"/>
+          <w:noProof/>
+          <w:lang w:val="en-US"/>
+        </w:rPr>
+        <w:t>https</w:t>
+      </w:r>
+      <w:r>
+        <w:rPr>
+          <w:rFonts w:cs="Times New Roman"/>
+          <w:noProof/>
+          <w:lang w:val="ru-RU"/>
+        </w:rPr>
+        <w:t>://</w:t>
+      </w:r>
+      <w:r>
+        <w:rPr>
+          <w:rFonts w:cs="Times New Roman"/>
+          <w:noProof/>
+          <w:lang w:val="en-US"/>
+        </w:rPr>
+        <w:t>doc</w:t>
+      </w:r>
+      <w:r>
+        <w:rPr>
+          <w:rFonts w:cs="Times New Roman"/>
+          <w:noProof/>
+          <w:lang w:val="ru-RU"/>
+        </w:rPr>
+        <w:t>.</w:t>
+      </w:r>
+      <w:r>
+        <w:rPr>
+          <w:rFonts w:cs="Times New Roman"/>
+          <w:noProof/>
+          <w:lang w:val="en-US"/>
+        </w:rPr>
+        <w:t>akka</w:t>
+      </w:r>
+      <w:r>
+        <w:rPr>
+          <w:rFonts w:cs="Times New Roman"/>
+          <w:noProof/>
+          <w:lang w:val="ru-RU"/>
+        </w:rPr>
+        <w:t>.</w:t>
+      </w:r>
+      <w:r>
+        <w:rPr>
+          <w:rFonts w:cs="Times New Roman"/>
+          <w:noProof/>
+          <w:lang w:val="en-US"/>
+        </w:rPr>
+        <w:t>io</w:t>
+      </w:r>
+      <w:r>
+        <w:rPr>
+          <w:rFonts w:cs="Times New Roman"/>
+          <w:noProof/>
+          <w:lang w:val="ru-RU"/>
+        </w:rPr>
+        <w:t>/</w:t>
+      </w:r>
+      <w:r>
+        <w:rPr>
+          <w:rFonts w:cs="Times New Roman"/>
+          <w:noProof/>
+          <w:lang w:val="en-US"/>
+        </w:rPr>
+        <w:t>docs</w:t>
+      </w:r>
+      <w:r>
+        <w:rPr>
+          <w:rFonts w:cs="Times New Roman"/>
+          <w:noProof/>
+          <w:lang w:val="ru-RU"/>
+        </w:rPr>
+        <w:t>/</w:t>
+      </w:r>
+      <w:r>
+        <w:rPr>
+          <w:rFonts w:cs="Times New Roman"/>
+          <w:noProof/>
+          <w:lang w:val="en-US"/>
+        </w:rPr>
+        <w:t>akka</w:t>
+      </w:r>
+      <w:r>
+        <w:rPr>
+          <w:rFonts w:cs="Times New Roman"/>
+          <w:noProof/>
+          <w:lang w:val="ru-RU"/>
+        </w:rPr>
+        <w:t>/</w:t>
+      </w:r>
+      <w:r>
+        <w:rPr>
+          <w:rFonts w:cs="Times New Roman"/>
+          <w:noProof/>
+          <w:lang w:val="en-US"/>
+        </w:rPr>
+        <w:t>current</w:t>
+      </w:r>
+      <w:r>
+        <w:rPr>
+          <w:rFonts w:cs="Times New Roman"/>
+          <w:noProof/>
+          <w:lang w:val="ru-RU"/>
+        </w:rPr>
+        <w:t>/</w:t>
+      </w:r>
+      <w:r>
+        <w:rPr>
+          <w:rFonts w:cs="Times New Roman"/>
+          <w:noProof/>
+          <w:lang w:val="en-US"/>
+        </w:rPr>
+        <w:t>stream</w:t>
+      </w:r>
+      <w:r>
+        <w:rPr>
+          <w:rFonts w:cs="Times New Roman"/>
+          <w:noProof/>
+          <w:lang w:val="ru-RU"/>
+        </w:rPr>
+        <w:t>/</w:t>
+      </w:r>
+      <w:r>
+        <w:rPr>
+          <w:rFonts w:cs="Times New Roman"/>
+          <w:noProof/>
+          <w:lang w:val="en-US"/>
+        </w:rPr>
+        <w:t>index</w:t>
+      </w:r>
+      <w:r>
+        <w:rPr>
+          <w:rFonts w:cs="Times New Roman"/>
+          <w:noProof/>
+          <w:lang w:val="ru-RU"/>
+        </w:rPr>
+        <w:t>.</w:t>
+      </w:r>
+      <w:r>
+        <w:rPr>
+          <w:rFonts w:cs="Times New Roman"/>
+          <w:noProof/>
+          <w:lang w:val="en-US"/>
+        </w:rPr>
+        <w:t>html</w:t>
+      </w:r>
+      <w:r>
+        <w:rPr>
+          <w:rFonts w:cs="Times New Roman"/>
+          <w:noProof/>
+          <w:lang w:val="ru-RU"/>
+        </w:rPr>
+        <w:t xml:space="preserve"> (дата обращения: 20.11.2018).</w:t>
       </w:r>
     </w:p>
     <w:p>
@@ -15246,7 +17573,7 @@
         <w:rPr>
           <w:rFonts w:cs="Times New Roman"/>
           <w:noProof/>
-          <w:lang w:val="en-US"/>
+          <w:lang w:val="ru-RU"/>
         </w:rPr>
       </w:pPr>
       <w:r>
@@ -15255,7 +17582,127 @@
           <w:noProof/>
           <w:lang w:val="en-US"/>
         </w:rPr>
-        <w:t>6. The Magnet Pattern [Электронный ресурс]. URL: http://spray.io/blog/2012-12-13-the-magnet-pattern/ (дата обращения: 18.04.2019).</w:t>
+        <w:t>6. The Magnet Pattern [Электронный ресурс]. URL</w:t>
+      </w:r>
+      <w:r>
+        <w:rPr>
+          <w:rFonts w:cs="Times New Roman"/>
+          <w:noProof/>
+          <w:lang w:val="ru-RU"/>
+        </w:rPr>
+        <w:t xml:space="preserve">: </w:t>
+      </w:r>
+      <w:r>
+        <w:rPr>
+          <w:rFonts w:cs="Times New Roman"/>
+          <w:noProof/>
+          <w:lang w:val="en-US"/>
+        </w:rPr>
+        <w:t>http</w:t>
+      </w:r>
+      <w:r>
+        <w:rPr>
+          <w:rFonts w:cs="Times New Roman"/>
+          <w:noProof/>
+          <w:lang w:val="ru-RU"/>
+        </w:rPr>
+        <w:t>://</w:t>
+      </w:r>
+      <w:r>
+        <w:rPr>
+          <w:rFonts w:cs="Times New Roman"/>
+          <w:noProof/>
+          <w:lang w:val="en-US"/>
+        </w:rPr>
+        <w:t>spray</w:t>
+      </w:r>
+      <w:r>
+        <w:rPr>
+          <w:rFonts w:cs="Times New Roman"/>
+          <w:noProof/>
+          <w:lang w:val="ru-RU"/>
+        </w:rPr>
+        <w:t>.</w:t>
+      </w:r>
+      <w:r>
+        <w:rPr>
+          <w:rFonts w:cs="Times New Roman"/>
+          <w:noProof/>
+          <w:lang w:val="en-US"/>
+        </w:rPr>
+        <w:t>io</w:t>
+      </w:r>
+      <w:r>
+        <w:rPr>
+          <w:rFonts w:cs="Times New Roman"/>
+          <w:noProof/>
+          <w:lang w:val="ru-RU"/>
+        </w:rPr>
+        <w:t>/</w:t>
+      </w:r>
+      <w:r>
+        <w:rPr>
+          <w:rFonts w:cs="Times New Roman"/>
+          <w:noProof/>
+          <w:lang w:val="en-US"/>
+        </w:rPr>
+        <w:t>blog</w:t>
+      </w:r>
+      <w:r>
+        <w:rPr>
+          <w:rFonts w:cs="Times New Roman"/>
+          <w:noProof/>
+          <w:lang w:val="ru-RU"/>
+        </w:rPr>
+        <w:t>/2012-12-13-</w:t>
+      </w:r>
+      <w:r>
+        <w:rPr>
+          <w:rFonts w:cs="Times New Roman"/>
+          <w:noProof/>
+          <w:lang w:val="en-US"/>
+        </w:rPr>
+        <w:t>the</w:t>
+      </w:r>
+      <w:r>
+        <w:rPr>
+          <w:rFonts w:cs="Times New Roman"/>
+          <w:noProof/>
+          <w:lang w:val="ru-RU"/>
+        </w:rPr>
+        <w:t>-</w:t>
+      </w:r>
+      <w:r>
+        <w:rPr>
+          <w:rFonts w:cs="Times New Roman"/>
+          <w:noProof/>
+          <w:lang w:val="en-US"/>
+        </w:rPr>
+        <w:t>magnet</w:t>
+      </w:r>
+      <w:r>
+        <w:rPr>
+          <w:rFonts w:cs="Times New Roman"/>
+          <w:noProof/>
+          <w:lang w:val="ru-RU"/>
+        </w:rPr>
+        <w:t>-</w:t>
+      </w:r>
+      <w:r>
+        <w:rPr>
+          <w:rFonts w:cs="Times New Roman"/>
+          <w:noProof/>
+          <w:lang w:val="en-US"/>
+        </w:rPr>
+        <w:t>pattern</w:t>
+      </w:r>
+      <w:r>
+        <w:rPr>
+          <w:rFonts w:cs="Times New Roman"/>
+          <w:noProof/>
+          <w:lang w:val="ru-RU"/>
+        </w:rPr>
+        <w:t>/ (дата обращения: 18.04.2019).</w:t>
       </w:r>
     </w:p>
     <w:p>
@@ -15267,7 +17714,7 @@
         <w:rPr>
           <w:rFonts w:cs="Times New Roman"/>
           <w:noProof/>
-          <w:lang w:val="en-US"/>
+          <w:lang w:val="ru-RU"/>
         </w:rPr>
       </w:pPr>
       <w:r>
@@ -15276,7 +17723,79 @@
           <w:noProof/>
           <w:lang w:val="en-US"/>
         </w:rPr>
-        <w:t>7. Mountebank - over the wire test doubles [Электронный ресурс]. URL: http://www.mbtest.org/ (дата обращения: 19.11.2018).</w:t>
+        <w:t>7. Mountebank - over the wire test doubles [Электронный ресурс]. URL</w:t>
+      </w:r>
+      <w:r>
+        <w:rPr>
+          <w:rFonts w:cs="Times New Roman"/>
+          <w:noProof/>
+          <w:lang w:val="ru-RU"/>
+        </w:rPr>
+        <w:t xml:space="preserve">: </w:t>
+      </w:r>
+      <w:r>
+        <w:rPr>
+          <w:rFonts w:cs="Times New Roman"/>
+          <w:noProof/>
+          <w:lang w:val="en-US"/>
+        </w:rPr>
+        <w:t>http</w:t>
+      </w:r>
+      <w:r>
+        <w:rPr>
+          <w:rFonts w:cs="Times New Roman"/>
+          <w:noProof/>
+          <w:lang w:val="ru-RU"/>
+        </w:rPr>
+        <w:t>://</w:t>
+      </w:r>
+      <w:r>
+        <w:rPr>
+          <w:rFonts w:cs="Times New Roman"/>
+          <w:noProof/>
+          <w:lang w:val="en-US"/>
+        </w:rPr>
+        <w:t>www</w:t>
+      </w:r>
+      <w:r>
+        <w:rPr>
+          <w:rFonts w:cs="Times New Roman"/>
+          <w:noProof/>
+          <w:lang w:val="ru-RU"/>
+        </w:rPr>
+        <w:t>.</w:t>
+      </w:r>
+      <w:r>
+        <w:rPr>
+          <w:rFonts w:cs="Times New Roman"/>
+          <w:noProof/>
+          <w:lang w:val="en-US"/>
+        </w:rPr>
+        <w:t>mbtest</w:t>
+      </w:r>
+      <w:r>
+        <w:rPr>
+          <w:rFonts w:cs="Times New Roman"/>
+          <w:noProof/>
+          <w:lang w:val="ru-RU"/>
+        </w:rPr>
+        <w:t>.</w:t>
+      </w:r>
+      <w:r>
+        <w:rPr>
+          <w:rFonts w:cs="Times New Roman"/>
+          <w:noProof/>
+          <w:lang w:val="en-US"/>
+        </w:rPr>
+        <w:t>org</w:t>
+      </w:r>
+      <w:r>
+        <w:rPr>
+          <w:rFonts w:cs="Times New Roman"/>
+          <w:noProof/>
+          <w:lang w:val="ru-RU"/>
+        </w:rPr>
+        <w:t>/ (дата обращения: 19.11.2018).</w:t>
       </w:r>
     </w:p>
     <w:p>
@@ -15288,16 +17807,128 @@
         <w:rPr>
           <w:rFonts w:cs="Times New Roman"/>
           <w:noProof/>
-          <w:lang w:val="en-US"/>
+          <w:lang w:val="ru-RU"/>
         </w:rPr>
       </w:pPr>
       <w:r>
         <w:rPr>
           <w:rFonts w:cs="Times New Roman"/>
           <w:noProof/>
-          <w:lang w:val="en-US"/>
-        </w:rPr>
-        <w:t>8. MockServer [Электронный ресурс]. URL: http://www.mock-server.com/ (дата обращения: 19.11.2018).</w:t>
+          <w:lang w:val="ru-RU"/>
+        </w:rPr>
+        <w:t xml:space="preserve">8. </w:t>
+      </w:r>
+      <w:r>
+        <w:rPr>
+          <w:rFonts w:cs="Times New Roman"/>
+          <w:noProof/>
+          <w:lang w:val="en-US"/>
+        </w:rPr>
+        <w:t>MockServer</w:t>
+      </w:r>
+      <w:r>
+        <w:rPr>
+          <w:rFonts w:cs="Times New Roman"/>
+          <w:noProof/>
+          <w:lang w:val="ru-RU"/>
+        </w:rPr>
+        <w:t xml:space="preserve"> [Электронный ресурс]. </w:t>
+      </w:r>
+      <w:r>
+        <w:rPr>
+          <w:rFonts w:cs="Times New Roman"/>
+          <w:noProof/>
+          <w:lang w:val="en-US"/>
+        </w:rPr>
+        <w:t>URL</w:t>
+      </w:r>
+      <w:r>
+        <w:rPr>
+          <w:rFonts w:cs="Times New Roman"/>
+          <w:noProof/>
+          <w:lang w:val="ru-RU"/>
+        </w:rPr>
+        <w:t xml:space="preserve">: </w:t>
+      </w:r>
+      <w:r>
+        <w:rPr>
+          <w:rFonts w:cs="Times New Roman"/>
+          <w:noProof/>
+          <w:lang w:val="en-US"/>
+        </w:rPr>
+        <w:t>http</w:t>
+      </w:r>
+      <w:r>
+        <w:rPr>
+          <w:rFonts w:cs="Times New Roman"/>
+          <w:noProof/>
+          <w:lang w:val="ru-RU"/>
+        </w:rPr>
+        <w:t>://</w:t>
+      </w:r>
+      <w:r>
+        <w:rPr>
+          <w:rFonts w:cs="Times New Roman"/>
+          <w:noProof/>
+          <w:lang w:val="en-US"/>
+        </w:rPr>
+        <w:t>www</w:t>
+      </w:r>
+      <w:r>
+        <w:rPr>
+          <w:rFonts w:cs="Times New Roman"/>
+          <w:noProof/>
+          <w:lang w:val="ru-RU"/>
+        </w:rPr>
+        <w:t>.</w:t>
+      </w:r>
+      <w:r>
+        <w:rPr>
+          <w:rFonts w:cs="Times New Roman"/>
+          <w:noProof/>
+          <w:lang w:val="en-US"/>
+        </w:rPr>
+        <w:t>mock</w:t>
+      </w:r>
+      <w:r>
+        <w:rPr>
+          <w:rFonts w:cs="Times New Roman"/>
+          <w:noProof/>
+          <w:lang w:val="ru-RU"/>
+        </w:rPr>
+        <w:t>-</w:t>
+      </w:r>
+      <w:r>
+        <w:rPr>
+          <w:rFonts w:cs="Times New Roman"/>
+          <w:noProof/>
+          <w:lang w:val="en-US"/>
+        </w:rPr>
+        <w:t>server</w:t>
+      </w:r>
+      <w:r>
+        <w:rPr>
+          <w:rFonts w:cs="Times New Roman"/>
+          <w:noProof/>
+          <w:lang w:val="ru-RU"/>
+        </w:rPr>
+        <w:t>.</w:t>
+      </w:r>
+      <w:r>
+        <w:rPr>
+          <w:rFonts w:cs="Times New Roman"/>
+          <w:noProof/>
+          <w:lang w:val="en-US"/>
+        </w:rPr>
+        <w:t>com</w:t>
+      </w:r>
+      <w:r>
+        <w:rPr>
+          <w:rFonts w:cs="Times New Roman"/>
+          <w:noProof/>
+          <w:lang w:val="ru-RU"/>
+        </w:rPr>
+        <w:t>/ (дата обращения: 19.11.2018).</w:t>
       </w:r>
     </w:p>
     <w:p>
@@ -15309,16 +17940,96 @@
         <w:rPr>
           <w:rFonts w:cs="Times New Roman"/>
           <w:noProof/>
-          <w:lang w:val="en-US"/>
+          <w:lang w:val="ru-RU"/>
         </w:rPr>
       </w:pPr>
       <w:r>
         <w:rPr>
           <w:rFonts w:cs="Times New Roman"/>
           <w:noProof/>
-          <w:lang w:val="en-US"/>
-        </w:rPr>
-        <w:t>9. WireMock [Электронный ресурс]. URL: http://wiremock.org/ (дата обращения: 27.01.2019).</w:t>
+          <w:lang w:val="ru-RU"/>
+        </w:rPr>
+        <w:t xml:space="preserve">9. </w:t>
+      </w:r>
+      <w:r>
+        <w:rPr>
+          <w:rFonts w:cs="Times New Roman"/>
+          <w:noProof/>
+          <w:lang w:val="en-US"/>
+        </w:rPr>
+        <w:t>WireMock</w:t>
+      </w:r>
+      <w:r>
+        <w:rPr>
+          <w:rFonts w:cs="Times New Roman"/>
+          <w:noProof/>
+          <w:lang w:val="ru-RU"/>
+        </w:rPr>
+        <w:t xml:space="preserve"> [Электронный ресурс]. </w:t>
+      </w:r>
+      <w:r>
+        <w:rPr>
+          <w:rFonts w:cs="Times New Roman"/>
+          <w:noProof/>
+          <w:lang w:val="en-US"/>
+        </w:rPr>
+        <w:t>URL</w:t>
+      </w:r>
+      <w:r>
+        <w:rPr>
+          <w:rFonts w:cs="Times New Roman"/>
+          <w:noProof/>
+          <w:lang w:val="ru-RU"/>
+        </w:rPr>
+        <w:t xml:space="preserve">: </w:t>
+      </w:r>
+      <w:r>
+        <w:rPr>
+          <w:rFonts w:cs="Times New Roman"/>
+          <w:noProof/>
+          <w:lang w:val="en-US"/>
+        </w:rPr>
+        <w:t>http</w:t>
+      </w:r>
+      <w:r>
+        <w:rPr>
+          <w:rFonts w:cs="Times New Roman"/>
+          <w:noProof/>
+          <w:lang w:val="ru-RU"/>
+        </w:rPr>
+        <w:t>://</w:t>
+      </w:r>
+      <w:r>
+        <w:rPr>
+          <w:rFonts w:cs="Times New Roman"/>
+          <w:noProof/>
+          <w:lang w:val="en-US"/>
+        </w:rPr>
+        <w:t>wiremock</w:t>
+      </w:r>
+      <w:r>
+        <w:rPr>
+          <w:rFonts w:cs="Times New Roman"/>
+          <w:noProof/>
+          <w:lang w:val="ru-RU"/>
+        </w:rPr>
+        <w:t>.</w:t>
+      </w:r>
+      <w:r>
+        <w:rPr>
+          <w:rFonts w:cs="Times New Roman"/>
+          <w:noProof/>
+          <w:lang w:val="en-US"/>
+        </w:rPr>
+        <w:t>org</w:t>
+      </w:r>
+      <w:r>
+        <w:rPr>
+          <w:rFonts w:cs="Times New Roman"/>
+          <w:noProof/>
+          <w:lang w:val="ru-RU"/>
+        </w:rPr>
+        <w:t>/ (дата обращения: 27.01.2019).</w:t>
       </w:r>
     </w:p>
     <w:p>
@@ -15330,7 +18041,7 @@
         <w:rPr>
           <w:rFonts w:cs="Times New Roman"/>
           <w:noProof/>
-          <w:lang w:val="en-US"/>
+          <w:lang w:val="ru-RU"/>
         </w:rPr>
       </w:pPr>
       <w:r>
@@ -15339,7 +18050,127 @@
           <w:noProof/>
           <w:lang w:val="en-US"/>
         </w:rPr>
-        <w:t>10. Loreto S. и др. Known Issues and Best Practices     for the Use of Long Polling and Streaming in Bidirectional HTTP [Электронный ресурс]. URL: https://tools.ietf.org/rfc/rfc6202.txt (дата обращения: 12.04.2019).</w:t>
+        <w:t>10. Loreto S. и др. Known Issues and Best Practices     for the Use of Long Polling and Streaming in Bidirectional HTTP [Электронный ресурс]. URL</w:t>
+      </w:r>
+      <w:r>
+        <w:rPr>
+          <w:rFonts w:cs="Times New Roman"/>
+          <w:noProof/>
+          <w:lang w:val="ru-RU"/>
+        </w:rPr>
+        <w:t xml:space="preserve">: </w:t>
+      </w:r>
+      <w:r>
+        <w:rPr>
+          <w:rFonts w:cs="Times New Roman"/>
+          <w:noProof/>
+          <w:lang w:val="en-US"/>
+        </w:rPr>
+        <w:t>https</w:t>
+      </w:r>
+      <w:r>
+        <w:rPr>
+          <w:rFonts w:cs="Times New Roman"/>
+          <w:noProof/>
+          <w:lang w:val="ru-RU"/>
+        </w:rPr>
+        <w:t>://</w:t>
+      </w:r>
+      <w:r>
+        <w:rPr>
+          <w:rFonts w:cs="Times New Roman"/>
+          <w:noProof/>
+          <w:lang w:val="en-US"/>
+        </w:rPr>
+        <w:t>tools</w:t>
+      </w:r>
+      <w:r>
+        <w:rPr>
+          <w:rFonts w:cs="Times New Roman"/>
+          <w:noProof/>
+          <w:lang w:val="ru-RU"/>
+        </w:rPr>
+        <w:t>.</w:t>
+      </w:r>
+      <w:r>
+        <w:rPr>
+          <w:rFonts w:cs="Times New Roman"/>
+          <w:noProof/>
+          <w:lang w:val="en-US"/>
+        </w:rPr>
+        <w:t>ietf</w:t>
+      </w:r>
+      <w:r>
+        <w:rPr>
+          <w:rFonts w:cs="Times New Roman"/>
+          <w:noProof/>
+          <w:lang w:val="ru-RU"/>
+        </w:rPr>
+        <w:t>.</w:t>
+      </w:r>
+      <w:r>
+        <w:rPr>
+          <w:rFonts w:cs="Times New Roman"/>
+          <w:noProof/>
+          <w:lang w:val="en-US"/>
+        </w:rPr>
+        <w:t>org</w:t>
+      </w:r>
+      <w:r>
+        <w:rPr>
+          <w:rFonts w:cs="Times New Roman"/>
+          <w:noProof/>
+          <w:lang w:val="ru-RU"/>
+        </w:rPr>
+        <w:t>/</w:t>
+      </w:r>
+      <w:r>
+        <w:rPr>
+          <w:rFonts w:cs="Times New Roman"/>
+          <w:noProof/>
+          <w:lang w:val="en-US"/>
+        </w:rPr>
+        <w:t>rfc</w:t>
+      </w:r>
+      <w:r>
+        <w:rPr>
+          <w:rFonts w:cs="Times New Roman"/>
+          <w:noProof/>
+          <w:lang w:val="ru-RU"/>
+        </w:rPr>
+        <w:t>/</w:t>
+      </w:r>
+      <w:r>
+        <w:rPr>
+          <w:rFonts w:cs="Times New Roman"/>
+          <w:noProof/>
+          <w:lang w:val="en-US"/>
+        </w:rPr>
+        <w:t>rfc</w:t>
+      </w:r>
+      <w:r>
+        <w:rPr>
+          <w:rFonts w:cs="Times New Roman"/>
+          <w:noProof/>
+          <w:lang w:val="ru-RU"/>
+        </w:rPr>
+        <w:t>6202.</w:t>
+      </w:r>
+      <w:r>
+        <w:rPr>
+          <w:rFonts w:cs="Times New Roman"/>
+          <w:noProof/>
+          <w:lang w:val="en-US"/>
+        </w:rPr>
+        <w:t>txt</w:t>
+      </w:r>
+      <w:r>
+        <w:rPr>
+          <w:rFonts w:cs="Times New Roman"/>
+          <w:noProof/>
+          <w:lang w:val="ru-RU"/>
+        </w:rPr>
+        <w:t xml:space="preserve"> (дата обращения: 12.04.2019).</w:t>
       </w:r>
     </w:p>
     <w:p>
@@ -15351,7 +18182,7 @@
         <w:rPr>
           <w:rFonts w:cs="Times New Roman"/>
           <w:noProof/>
-          <w:lang w:val="en-US"/>
+          <w:lang w:val="ru-RU"/>
         </w:rPr>
       </w:pPr>
       <w:r>
@@ -15360,7 +18191,111 @@
           <w:noProof/>
           <w:lang w:val="en-US"/>
         </w:rPr>
-        <w:t>11. Fette I., Melnikov A. The WebSocket Protocol [Электронный ресурс]. URL: https://tools.ietf.org/html/rfc6455 (дата обращения: 20.11.2018).</w:t>
+        <w:t>11. Fette I., Melnikov A. The WebSocket Protocol [Электронный ресурс]. URL</w:t>
+      </w:r>
+      <w:r>
+        <w:rPr>
+          <w:rFonts w:cs="Times New Roman"/>
+          <w:noProof/>
+          <w:lang w:val="ru-RU"/>
+        </w:rPr>
+        <w:t xml:space="preserve">: </w:t>
+      </w:r>
+      <w:r>
+        <w:rPr>
+          <w:rFonts w:cs="Times New Roman"/>
+          <w:noProof/>
+          <w:lang w:val="en-US"/>
+        </w:rPr>
+        <w:t>https</w:t>
+      </w:r>
+      <w:r>
+        <w:rPr>
+          <w:rFonts w:cs="Times New Roman"/>
+          <w:noProof/>
+          <w:lang w:val="ru-RU"/>
+        </w:rPr>
+        <w:t>://</w:t>
+      </w:r>
+      <w:r>
+        <w:rPr>
+          <w:rFonts w:cs="Times New Roman"/>
+          <w:noProof/>
+          <w:lang w:val="en-US"/>
+        </w:rPr>
+        <w:t>tools</w:t>
+      </w:r>
+      <w:r>
+        <w:rPr>
+          <w:rFonts w:cs="Times New Roman"/>
+          <w:noProof/>
+          <w:lang w:val="ru-RU"/>
+        </w:rPr>
+        <w:t>.</w:t>
+      </w:r>
+      <w:r>
+        <w:rPr>
+          <w:rFonts w:cs="Times New Roman"/>
+          <w:noProof/>
+          <w:lang w:val="en-US"/>
+        </w:rPr>
+        <w:t>ietf</w:t>
+      </w:r>
+      <w:r>
+        <w:rPr>
+          <w:rFonts w:cs="Times New Roman"/>
+          <w:noProof/>
+          <w:lang w:val="ru-RU"/>
+        </w:rPr>
+        <w:t>.</w:t>
+      </w:r>
+      <w:r>
+        <w:rPr>
+          <w:rFonts w:cs="Times New Roman"/>
+          <w:noProof/>
+          <w:lang w:val="en-US"/>
+        </w:rPr>
+        <w:t>org</w:t>
+      </w:r>
+      <w:r>
+        <w:rPr>
+          <w:rFonts w:cs="Times New Roman"/>
+          <w:noProof/>
+          <w:lang w:val="ru-RU"/>
+        </w:rPr>
+        <w:t>/</w:t>
+      </w:r>
+      <w:r>
+        <w:rPr>
+          <w:rFonts w:cs="Times New Roman"/>
+          <w:noProof/>
+          <w:lang w:val="en-US"/>
+        </w:rPr>
+        <w:t>html</w:t>
+      </w:r>
+      <w:r>
+        <w:rPr>
+          <w:rFonts w:cs="Times New Roman"/>
+          <w:noProof/>
+          <w:lang w:val="ru-RU"/>
+        </w:rPr>
+        <w:t>/</w:t>
+      </w:r>
+      <w:r>
+        <w:rPr>
+          <w:rFonts w:cs="Times New Roman"/>
+          <w:noProof/>
+          <w:lang w:val="en-US"/>
+        </w:rPr>
+        <w:t>rfc</w:t>
+      </w:r>
+      <w:r>
+        <w:rPr>
+          <w:rFonts w:cs="Times New Roman"/>
+          <w:noProof/>
+          <w:lang w:val="ru-RU"/>
+        </w:rPr>
+        <w:t>6455 (дата обращения: 20.11.2018).</w:t>
       </w:r>
     </w:p>
     <w:p>
@@ -15372,17 +18307,177 @@
         <w:rPr>
           <w:rFonts w:cs="Times New Roman"/>
           <w:noProof/>
-          <w:lang w:val="en-US"/>
+          <w:lang w:val="ru-RU"/>
         </w:rPr>
       </w:pPr>
       <w:r>
         <w:rPr>
           <w:rFonts w:cs="Times New Roman"/>
           <w:noProof/>
-          <w:lang w:val="en-US"/>
+          <w:lang w:val="ru-RU"/>
         </w:rPr>
         <w:lastRenderedPageBreak/>
-        <w:t>12. Support WebSockets mocking [Электронный ресурс]. URL: https://github.com/jamesdbloom/mockserver/issues/360 (дата обращения: 12.04.2019).</w:t>
+        <w:t xml:space="preserve">12. </w:t>
+      </w:r>
+      <w:r>
+        <w:rPr>
+          <w:rFonts w:cs="Times New Roman"/>
+          <w:noProof/>
+          <w:lang w:val="en-US"/>
+        </w:rPr>
+        <w:t>Support</w:t>
+      </w:r>
+      <w:r>
+        <w:rPr>
+          <w:rFonts w:cs="Times New Roman"/>
+          <w:noProof/>
+          <w:lang w:val="ru-RU"/>
+        </w:rPr>
+        <w:t xml:space="preserve"> </w:t>
+      </w:r>
+      <w:r>
+        <w:rPr>
+          <w:rFonts w:cs="Times New Roman"/>
+          <w:noProof/>
+          <w:lang w:val="en-US"/>
+        </w:rPr>
+        <w:t>WebSockets</w:t>
+      </w:r>
+      <w:r>
+        <w:rPr>
+          <w:rFonts w:cs="Times New Roman"/>
+          <w:noProof/>
+          <w:lang w:val="ru-RU"/>
+        </w:rPr>
+        <w:t xml:space="preserve"> </w:t>
+      </w:r>
+      <w:r>
+        <w:rPr>
+          <w:rFonts w:cs="Times New Roman"/>
+          <w:noProof/>
+          <w:lang w:val="en-US"/>
+        </w:rPr>
+        <w:t>mocking</w:t>
+      </w:r>
+      <w:r>
+        <w:rPr>
+          <w:rFonts w:cs="Times New Roman"/>
+          <w:noProof/>
+          <w:lang w:val="ru-RU"/>
+        </w:rPr>
+        <w:t xml:space="preserve"> [Электронный ресурс]. </w:t>
+      </w:r>
+      <w:r>
+        <w:rPr>
+          <w:rFonts w:cs="Times New Roman"/>
+          <w:noProof/>
+          <w:lang w:val="en-US"/>
+        </w:rPr>
+        <w:t>URL</w:t>
+      </w:r>
+      <w:r>
+        <w:rPr>
+          <w:rFonts w:cs="Times New Roman"/>
+          <w:noProof/>
+          <w:lang w:val="ru-RU"/>
+        </w:rPr>
+        <w:t xml:space="preserve">: </w:t>
+      </w:r>
+      <w:r>
+        <w:rPr>
+          <w:rFonts w:cs="Times New Roman"/>
+          <w:noProof/>
+          <w:lang w:val="en-US"/>
+        </w:rPr>
+        <w:t>https</w:t>
+      </w:r>
+      <w:r>
+        <w:rPr>
+          <w:rFonts w:cs="Times New Roman"/>
+          <w:noProof/>
+          <w:lang w:val="ru-RU"/>
+        </w:rPr>
+        <w:t>://</w:t>
+      </w:r>
+      <w:r>
+        <w:rPr>
+          <w:rFonts w:cs="Times New Roman"/>
+          <w:noProof/>
+          <w:lang w:val="en-US"/>
+        </w:rPr>
+        <w:t>github</w:t>
+      </w:r>
+      <w:r>
+        <w:rPr>
+          <w:rFonts w:cs="Times New Roman"/>
+          <w:noProof/>
+          <w:lang w:val="ru-RU"/>
+        </w:rPr>
+        <w:t>.</w:t>
+      </w:r>
+      <w:r>
+        <w:rPr>
+          <w:rFonts w:cs="Times New Roman"/>
+          <w:noProof/>
+          <w:lang w:val="en-US"/>
+        </w:rPr>
+        <w:t>com</w:t>
+      </w:r>
+      <w:r>
+        <w:rPr>
+          <w:rFonts w:cs="Times New Roman"/>
+          <w:noProof/>
+          <w:lang w:val="ru-RU"/>
+        </w:rPr>
+        <w:t>/</w:t>
+      </w:r>
+      <w:r>
+        <w:rPr>
+          <w:rFonts w:cs="Times New Roman"/>
+          <w:noProof/>
+          <w:lang w:val="en-US"/>
+        </w:rPr>
+        <w:t>jamesdbloom</w:t>
+      </w:r>
+      <w:r>
+        <w:rPr>
+          <w:rFonts w:cs="Times New Roman"/>
+          <w:noProof/>
+          <w:lang w:val="ru-RU"/>
+        </w:rPr>
+        <w:t>/</w:t>
+      </w:r>
+      <w:r>
+        <w:rPr>
+          <w:rFonts w:cs="Times New Roman"/>
+          <w:noProof/>
+          <w:lang w:val="en-US"/>
+        </w:rPr>
+        <w:t>mockserver</w:t>
+      </w:r>
+      <w:r>
+        <w:rPr>
+          <w:rFonts w:cs="Times New Roman"/>
+          <w:noProof/>
+          <w:lang w:val="ru-RU"/>
+        </w:rPr>
+        <w:t>/</w:t>
+      </w:r>
+      <w:r>
+        <w:rPr>
+          <w:rFonts w:cs="Times New Roman"/>
+          <w:noProof/>
+          <w:lang w:val="en-US"/>
+        </w:rPr>
+        <w:t>issues</w:t>
+      </w:r>
+      <w:r>
+        <w:rPr>
+          <w:rFonts w:cs="Times New Roman"/>
+          <w:noProof/>
+          <w:lang w:val="ru-RU"/>
+        </w:rPr>
+        <w:t>/360 (дата обращения: 12.04.2019).</w:t>
       </w:r>
     </w:p>
     <w:p>
@@ -15394,16 +18489,288 @@
         <w:rPr>
           <w:rFonts w:cs="Times New Roman"/>
           <w:noProof/>
-          <w:lang w:val="en-US"/>
+          <w:lang w:val="ru-RU"/>
         </w:rPr>
       </w:pPr>
       <w:r>
         <w:rPr>
           <w:rFonts w:cs="Times New Roman"/>
           <w:noProof/>
-          <w:lang w:val="en-US"/>
-        </w:rPr>
-        <w:t>13. WebSocket Support – Группы Google [Электронный ресурс]. URL: https://groups.google.com/forum/#!topic/mountebank-discuss/t19u-sc8b6E (дата обращения: 15.01.2019).</w:t>
+          <w:lang w:val="ru-RU"/>
+        </w:rPr>
+        <w:t xml:space="preserve">13. </w:t>
+      </w:r>
+      <w:r>
+        <w:rPr>
+          <w:rFonts w:cs="Times New Roman"/>
+          <w:noProof/>
+          <w:lang w:val="en-US"/>
+        </w:rPr>
+        <w:t>WebSocket</w:t>
+      </w:r>
+      <w:r>
+        <w:rPr>
+          <w:rFonts w:cs="Times New Roman"/>
+          <w:noProof/>
+          <w:lang w:val="ru-RU"/>
+        </w:rPr>
+        <w:t xml:space="preserve"> </w:t>
+      </w:r>
+      <w:r>
+        <w:rPr>
+          <w:rFonts w:cs="Times New Roman"/>
+          <w:noProof/>
+          <w:lang w:val="en-US"/>
+        </w:rPr>
+        <w:t>Support</w:t>
+      </w:r>
+      <w:r>
+        <w:rPr>
+          <w:rFonts w:cs="Times New Roman"/>
+          <w:noProof/>
+          <w:lang w:val="ru-RU"/>
+        </w:rPr>
+        <w:t xml:space="preserve"> – Группы </w:t>
+      </w:r>
+      <w:r>
+        <w:rPr>
+          <w:rFonts w:cs="Times New Roman"/>
+          <w:noProof/>
+          <w:lang w:val="en-US"/>
+        </w:rPr>
+        <w:t>Google</w:t>
+      </w:r>
+      <w:r>
+        <w:rPr>
+          <w:rFonts w:cs="Times New Roman"/>
+          <w:noProof/>
+          <w:lang w:val="ru-RU"/>
+        </w:rPr>
+        <w:t xml:space="preserve"> [Электронный ресурс]. </w:t>
+      </w:r>
+      <w:r>
+        <w:rPr>
+          <w:rFonts w:cs="Times New Roman"/>
+          <w:noProof/>
+          <w:lang w:val="en-US"/>
+        </w:rPr>
+        <w:t>URL</w:t>
+      </w:r>
+      <w:r>
+        <w:rPr>
+          <w:rFonts w:cs="Times New Roman"/>
+          <w:noProof/>
+          <w:lang w:val="ru-RU"/>
+        </w:rPr>
+        <w:t xml:space="preserve">: </w:t>
+      </w:r>
+      <w:r>
+        <w:rPr>
+          <w:rFonts w:cs="Times New Roman"/>
+          <w:noProof/>
+          <w:lang w:val="en-US"/>
+        </w:rPr>
+        <w:t>https</w:t>
+      </w:r>
+      <w:r>
+        <w:rPr>
+          <w:rFonts w:cs="Times New Roman"/>
+          <w:noProof/>
+          <w:lang w:val="ru-RU"/>
+        </w:rPr>
+        <w:t>://</w:t>
+      </w:r>
+      <w:r>
+        <w:rPr>
+          <w:rFonts w:cs="Times New Roman"/>
+          <w:noProof/>
+          <w:lang w:val="en-US"/>
+        </w:rPr>
+        <w:t>groups</w:t>
+      </w:r>
+      <w:r>
+        <w:rPr>
+          <w:rFonts w:cs="Times New Roman"/>
+          <w:noProof/>
+          <w:lang w:val="ru-RU"/>
+        </w:rPr>
+        <w:t>.</w:t>
+      </w:r>
+      <w:r>
+        <w:rPr>
+          <w:rFonts w:cs="Times New Roman"/>
+          <w:noProof/>
+          <w:lang w:val="en-US"/>
+        </w:rPr>
+        <w:t>google</w:t>
+      </w:r>
+      <w:r>
+        <w:rPr>
+          <w:rFonts w:cs="Times New Roman"/>
+          <w:noProof/>
+          <w:lang w:val="ru-RU"/>
+        </w:rPr>
+        <w:t>.</w:t>
+      </w:r>
+      <w:r>
+        <w:rPr>
+          <w:rFonts w:cs="Times New Roman"/>
+          <w:noProof/>
+          <w:lang w:val="en-US"/>
+        </w:rPr>
+        <w:t>com</w:t>
+      </w:r>
+      <w:r>
+        <w:rPr>
+          <w:rFonts w:cs="Times New Roman"/>
+          <w:noProof/>
+          <w:lang w:val="ru-RU"/>
+        </w:rPr>
+        <w:t>/</w:t>
+      </w:r>
+      <w:r>
+        <w:rPr>
+          <w:rFonts w:cs="Times New Roman"/>
+          <w:noProof/>
+          <w:lang w:val="en-US"/>
+        </w:rPr>
+        <w:t>forum</w:t>
+      </w:r>
+      <w:r>
+        <w:rPr>
+          <w:rFonts w:cs="Times New Roman"/>
+          <w:noProof/>
+          <w:lang w:val="ru-RU"/>
+        </w:rPr>
+        <w:t>/#!</w:t>
+      </w:r>
+      <w:r>
+        <w:rPr>
+          <w:rFonts w:cs="Times New Roman"/>
+          <w:noProof/>
+          <w:lang w:val="en-US"/>
+        </w:rPr>
+        <w:t>topic</w:t>
+      </w:r>
+      <w:r>
+        <w:rPr>
+          <w:rFonts w:cs="Times New Roman"/>
+          <w:noProof/>
+          <w:lang w:val="ru-RU"/>
+        </w:rPr>
+        <w:t>/</w:t>
+      </w:r>
+      <w:r>
+        <w:rPr>
+          <w:rFonts w:cs="Times New Roman"/>
+          <w:noProof/>
+          <w:lang w:val="en-US"/>
+        </w:rPr>
+        <w:t>mountebank</w:t>
+      </w:r>
+      <w:r>
+        <w:rPr>
+          <w:rFonts w:cs="Times New Roman"/>
+          <w:noProof/>
+          <w:lang w:val="ru-RU"/>
+        </w:rPr>
+        <w:t>-</w:t>
+      </w:r>
+      <w:r>
+        <w:rPr>
+          <w:rFonts w:cs="Times New Roman"/>
+          <w:noProof/>
+          <w:lang w:val="en-US"/>
+        </w:rPr>
+        <w:t>discuss</w:t>
+      </w:r>
+      <w:r>
+        <w:rPr>
+          <w:rFonts w:cs="Times New Roman"/>
+          <w:noProof/>
+          <w:lang w:val="ru-RU"/>
+        </w:rPr>
+        <w:t>/</w:t>
+      </w:r>
+      <w:r>
+        <w:rPr>
+          <w:rFonts w:cs="Times New Roman"/>
+          <w:noProof/>
+          <w:lang w:val="en-US"/>
+        </w:rPr>
+        <w:t>t</w:t>
+      </w:r>
+      <w:r>
+        <w:rPr>
+          <w:rFonts w:cs="Times New Roman"/>
+          <w:noProof/>
+          <w:lang w:val="ru-RU"/>
+        </w:rPr>
+        <w:t>19</w:t>
+      </w:r>
+      <w:r>
+        <w:rPr>
+          <w:rFonts w:cs="Times New Roman"/>
+          <w:noProof/>
+          <w:lang w:val="en-US"/>
+        </w:rPr>
+        <w:t>u</w:t>
+      </w:r>
+      <w:r>
+        <w:rPr>
+          <w:rFonts w:cs="Times New Roman"/>
+          <w:noProof/>
+          <w:lang w:val="ru-RU"/>
+        </w:rPr>
+        <w:t>-</w:t>
+      </w:r>
+      <w:r>
+        <w:rPr>
+          <w:rFonts w:cs="Times New Roman"/>
+          <w:noProof/>
+          <w:lang w:val="en-US"/>
+        </w:rPr>
+        <w:t>sc</w:t>
+      </w:r>
+      <w:r>
+        <w:rPr>
+          <w:rFonts w:cs="Times New Roman"/>
+          <w:noProof/>
+          <w:lang w:val="ru-RU"/>
+        </w:rPr>
+        <w:t>8</w:t>
+      </w:r>
+      <w:r>
+        <w:rPr>
+          <w:rFonts w:cs="Times New Roman"/>
+          <w:noProof/>
+          <w:lang w:val="en-US"/>
+        </w:rPr>
+        <w:t>b</w:t>
+      </w:r>
+      <w:r>
+        <w:rPr>
+          <w:rFonts w:cs="Times New Roman"/>
+          <w:noProof/>
+          <w:lang w:val="ru-RU"/>
+        </w:rPr>
+        <w:t>6</w:t>
+      </w:r>
+      <w:r>
+        <w:rPr>
+          <w:rFonts w:cs="Times New Roman"/>
+          <w:noProof/>
+          <w:lang w:val="en-US"/>
+        </w:rPr>
+        <w:t>E</w:t>
+      </w:r>
+      <w:r>
+        <w:rPr>
+          <w:rFonts w:cs="Times New Roman"/>
+          <w:noProof/>
+          <w:lang w:val="ru-RU"/>
+        </w:rPr>
+        <w:t xml:space="preserve"> (дата обращения: 15.01.2019).</w:t>
       </w:r>
     </w:p>
     <w:p>
@@ -15506,6 +18873,11 @@
         <w:docPartUnique/>
       </w:docPartObj>
     </w:sdtPr>
+    <w:sdtEndPr>
+      <w:rPr>
+        <w:rStyle w:val="PageNumber"/>
+      </w:rPr>
+    </w:sdtEndPr>
     <w:sdtContent>
       <w:p>
         <w:pPr>
@@ -15558,6 +18930,11 @@
         <w:docPartUnique/>
       </w:docPartObj>
     </w:sdtPr>
+    <w:sdtEndPr>
+      <w:rPr>
+        <w:rStyle w:val="PageNumber"/>
+      </w:rPr>
+    </w:sdtEndPr>
     <w:sdtContent>
       <w:p>
         <w:pPr>
@@ -17325,7 +20702,7 @@
 </file>
 
 <file path=customXml/itemProps1.xml><?xml version="1.0" encoding="utf-8"?>
-<ds:datastoreItem xmlns:ds="http://schemas.openxmlformats.org/officeDocument/2006/customXml" ds:itemID="{E1866075-28C7-9543-BB3B-15705EE06C0A}">
+<ds:datastoreItem xmlns:ds="http://schemas.openxmlformats.org/officeDocument/2006/customXml" ds:itemID="{7CE1EAB7-8ED2-934B-81DA-DF551A3C4923}">
   <ds:schemaRefs>
     <ds:schemaRef ds:uri="http://schemas.openxmlformats.org/officeDocument/2006/bibliography"/>
   </ds:schemaRefs>
